--- a/Documentos proyecto San Ambiente/Fase1/Casos de uso/Traspaso y comunicacion/Casos de Uso REQ1y2.docx
+++ b/Documentos proyecto San Ambiente/Fase1/Casos de uso/Traspaso y comunicacion/Casos de Uso REQ1y2.docx
@@ -63,7 +63,7 @@
     </w:p>
     <w:tbl>
       <w:tblPr>
-        <w:tblStyle w:val="GridTable1Light"/>
+        <w:tblStyle w:val="Tablaconcuadrcula1clara"/>
         <w:tblW w:w="0" w:type="auto"/>
         <w:tblLook w:val="04A0" w:firstRow="1" w:lastRow="0" w:firstColumn="1" w:lastColumn="0" w:noHBand="0" w:noVBand="1"/>
       </w:tblPr>
@@ -87,7 +87,7 @@
           </w:tcPr>
           <w:p>
             <w:pPr>
-              <w:pStyle w:val="ListParagraph"/>
+              <w:pStyle w:val="Prrafodelista"/>
               <w:spacing w:line="360" w:lineRule="auto"/>
               <w:ind w:left="0"/>
               <w:rPr>
@@ -112,7 +112,7 @@
           </w:tcPr>
           <w:p>
             <w:pPr>
-              <w:pStyle w:val="ListParagraph"/>
+              <w:pStyle w:val="Prrafodelista"/>
               <w:spacing w:line="360" w:lineRule="auto"/>
               <w:ind w:left="0"/>
               <w:cnfStyle w:val="100000000000" w:firstRow="1" w:lastRow="0" w:firstColumn="0" w:lastColumn="0" w:oddVBand="0" w:evenVBand="0" w:oddHBand="0" w:evenHBand="0" w:firstRowFirstColumn="0" w:firstRowLastColumn="0" w:lastRowFirstColumn="0" w:lastRowLastColumn="0"/>
@@ -126,7 +126,14 @@
                 <w:sz w:val="24"/>
                 <w:szCs w:val="24"/>
               </w:rPr>
-              <w:t xml:space="preserve">Seleccionar estación para conexión </w:t>
+              <w:t>Conectar con estación</w:t>
+            </w:r>
+            <w:r>
+              <w:rPr>
+                <w:sz w:val="24"/>
+                <w:szCs w:val="24"/>
+              </w:rPr>
+              <w:t xml:space="preserve"> </w:t>
             </w:r>
           </w:p>
         </w:tc>
@@ -136,7 +143,7 @@
           </w:tcPr>
           <w:p>
             <w:pPr>
-              <w:pStyle w:val="ListParagraph"/>
+              <w:pStyle w:val="Prrafodelista"/>
               <w:spacing w:line="360" w:lineRule="auto"/>
               <w:ind w:left="0"/>
               <w:jc w:val="center"/>
@@ -166,7 +173,7 @@
           </w:tcPr>
           <w:p>
             <w:pPr>
-              <w:pStyle w:val="ListParagraph"/>
+              <w:pStyle w:val="Prrafodelista"/>
               <w:spacing w:line="360" w:lineRule="auto"/>
               <w:ind w:left="0"/>
               <w:rPr>
@@ -191,7 +198,7 @@
           </w:tcPr>
           <w:p>
             <w:pPr>
-              <w:pStyle w:val="ListParagraph"/>
+              <w:pStyle w:val="Prrafodelista"/>
               <w:spacing w:line="360" w:lineRule="auto"/>
               <w:ind w:left="0"/>
               <w:cnfStyle w:val="000000000000" w:firstRow="0" w:lastRow="0" w:firstColumn="0" w:lastColumn="0" w:oddVBand="0" w:evenVBand="0" w:oddHBand="0" w:evenHBand="0" w:firstRowFirstColumn="0" w:firstRowLastColumn="0" w:lastRowFirstColumn="0" w:lastRowLastColumn="0"/>
@@ -218,7 +225,7 @@
           </w:tcPr>
           <w:p>
             <w:pPr>
-              <w:pStyle w:val="ListParagraph"/>
+              <w:pStyle w:val="Prrafodelista"/>
               <w:spacing w:line="360" w:lineRule="auto"/>
               <w:ind w:left="0"/>
               <w:rPr>
@@ -243,7 +250,7 @@
           </w:tcPr>
           <w:p>
             <w:pPr>
-              <w:pStyle w:val="ListParagraph"/>
+              <w:pStyle w:val="Prrafodelista"/>
               <w:spacing w:line="360" w:lineRule="auto"/>
               <w:ind w:left="0"/>
               <w:cnfStyle w:val="000000000000" w:firstRow="0" w:lastRow="0" w:firstColumn="0" w:lastColumn="0" w:oddVBand="0" w:evenVBand="0" w:oddHBand="0" w:evenHBand="0" w:firstRowFirstColumn="0" w:firstRowLastColumn="0" w:lastRowFirstColumn="0" w:lastRowLastColumn="0"/>
@@ -268,7 +275,7 @@
           </w:tcPr>
           <w:p>
             <w:pPr>
-              <w:pStyle w:val="ListParagraph"/>
+              <w:pStyle w:val="Prrafodelista"/>
               <w:spacing w:line="360" w:lineRule="auto"/>
               <w:ind w:left="0"/>
               <w:cnfStyle w:val="000000000000" w:firstRow="0" w:lastRow="0" w:firstColumn="0" w:lastColumn="0" w:oddVBand="0" w:evenVBand="0" w:oddHBand="0" w:evenHBand="0" w:firstRowFirstColumn="0" w:firstRowLastColumn="0" w:lastRowFirstColumn="0" w:lastRowLastColumn="0"/>
@@ -288,7 +295,7 @@
           </w:tcPr>
           <w:p>
             <w:pPr>
-              <w:pStyle w:val="ListParagraph"/>
+              <w:pStyle w:val="Prrafodelista"/>
               <w:spacing w:line="360" w:lineRule="auto"/>
               <w:ind w:left="0"/>
               <w:rPr>
@@ -314,7 +321,7 @@
           </w:tcPr>
           <w:p>
             <w:pPr>
-              <w:pStyle w:val="ListParagraph"/>
+              <w:pStyle w:val="Prrafodelista"/>
               <w:spacing w:line="360" w:lineRule="auto"/>
               <w:ind w:left="0"/>
               <w:cnfStyle w:val="000000000000" w:firstRow="0" w:lastRow="0" w:firstColumn="0" w:lastColumn="0" w:oddVBand="0" w:evenVBand="0" w:oddHBand="0" w:evenHBand="0" w:firstRowFirstColumn="0" w:firstRowLastColumn="0" w:lastRowFirstColumn="0" w:lastRowLastColumn="0"/>
@@ -341,7 +348,7 @@
           </w:tcPr>
           <w:p>
             <w:pPr>
-              <w:pStyle w:val="ListParagraph"/>
+              <w:pStyle w:val="Prrafodelista"/>
               <w:spacing w:line="360" w:lineRule="auto"/>
               <w:ind w:left="0"/>
               <w:rPr>
@@ -380,7 +387,7 @@
           </w:tcPr>
           <w:p>
             <w:pPr>
-              <w:pStyle w:val="ListParagraph"/>
+              <w:pStyle w:val="Prrafodelista"/>
               <w:spacing w:line="360" w:lineRule="auto"/>
               <w:ind w:left="0"/>
               <w:cnfStyle w:val="000000000000" w:firstRow="0" w:lastRow="0" w:firstColumn="0" w:lastColumn="0" w:oddVBand="0" w:evenVBand="0" w:oddHBand="0" w:evenHBand="0" w:firstRowFirstColumn="0" w:firstRowLastColumn="0" w:lastRowFirstColumn="0" w:lastRowLastColumn="0"/>
@@ -423,7 +430,7 @@
           </w:tcPr>
           <w:p>
             <w:pPr>
-              <w:pStyle w:val="ListParagraph"/>
+              <w:pStyle w:val="Prrafodelista"/>
               <w:spacing w:line="360" w:lineRule="auto"/>
               <w:ind w:left="0"/>
               <w:rPr>
@@ -447,7 +454,7 @@
           </w:tcPr>
           <w:p>
             <w:pPr>
-              <w:pStyle w:val="ListParagraph"/>
+              <w:pStyle w:val="Prrafodelista"/>
               <w:spacing w:line="360" w:lineRule="auto"/>
               <w:ind w:left="0"/>
               <w:cnfStyle w:val="000000000000" w:firstRow="0" w:lastRow="0" w:firstColumn="0" w:lastColumn="0" w:oddVBand="0" w:evenVBand="0" w:oddHBand="0" w:evenHBand="0" w:firstRowFirstColumn="0" w:firstRowLastColumn="0" w:lastRowFirstColumn="0" w:lastRowLastColumn="0"/>
@@ -471,7 +478,7 @@
           </w:tcPr>
           <w:p>
             <w:pPr>
-              <w:pStyle w:val="ListParagraph"/>
+              <w:pStyle w:val="Prrafodelista"/>
               <w:spacing w:line="360" w:lineRule="auto"/>
               <w:ind w:left="0"/>
               <w:cnfStyle w:val="000000000000" w:firstRow="0" w:lastRow="0" w:firstColumn="0" w:lastColumn="0" w:oddVBand="0" w:evenVBand="0" w:oddHBand="0" w:evenHBand="0" w:firstRowFirstColumn="0" w:firstRowLastColumn="0" w:lastRowFirstColumn="0" w:lastRowLastColumn="0"/>
@@ -496,7 +503,7 @@
           </w:tcPr>
           <w:p>
             <w:pPr>
-              <w:pStyle w:val="ListParagraph"/>
+              <w:pStyle w:val="Prrafodelista"/>
               <w:spacing w:line="360" w:lineRule="auto"/>
               <w:ind w:left="0"/>
               <w:cnfStyle w:val="000000000000" w:firstRow="0" w:lastRow="0" w:firstColumn="0" w:lastColumn="0" w:oddVBand="0" w:evenVBand="0" w:oddHBand="0" w:evenHBand="0" w:firstRowFirstColumn="0" w:firstRowLastColumn="0" w:lastRowFirstColumn="0" w:lastRowLastColumn="0"/>
@@ -513,7 +520,7 @@
           </w:tcPr>
           <w:p>
             <w:pPr>
-              <w:pStyle w:val="ListParagraph"/>
+              <w:pStyle w:val="Prrafodelista"/>
               <w:spacing w:line="360" w:lineRule="auto"/>
               <w:ind w:left="0"/>
               <w:cnfStyle w:val="000000000000" w:firstRow="0" w:lastRow="0" w:firstColumn="0" w:lastColumn="0" w:oddVBand="0" w:evenVBand="0" w:oddHBand="0" w:evenHBand="0" w:firstRowFirstColumn="0" w:firstRowLastColumn="0" w:lastRowFirstColumn="0" w:lastRowLastColumn="0"/>
@@ -537,7 +544,7 @@
           </w:tcPr>
           <w:p>
             <w:pPr>
-              <w:pStyle w:val="ListParagraph"/>
+              <w:pStyle w:val="Prrafodelista"/>
               <w:spacing w:line="360" w:lineRule="auto"/>
               <w:ind w:left="0"/>
               <w:cnfStyle w:val="000000000000" w:firstRow="0" w:lastRow="0" w:firstColumn="0" w:lastColumn="0" w:oddVBand="0" w:evenVBand="0" w:oddHBand="0" w:evenHBand="0" w:firstRowFirstColumn="0" w:firstRowLastColumn="0" w:lastRowFirstColumn="0" w:lastRowLastColumn="0"/>
@@ -552,7 +559,7 @@
     </w:tbl>
     <w:p>
       <w:pPr>
-        <w:pStyle w:val="ListParagraph"/>
+        <w:pStyle w:val="Prrafodelista"/>
         <w:spacing w:line="360" w:lineRule="auto"/>
         <w:ind w:left="644"/>
         <w:rPr>
@@ -563,7 +570,7 @@
     </w:p>
     <w:tbl>
       <w:tblPr>
-        <w:tblStyle w:val="GridTable1Light"/>
+        <w:tblStyle w:val="Tablaconcuadrcula1clara"/>
         <w:tblW w:w="0" w:type="auto"/>
         <w:tblLook w:val="04A0" w:firstRow="1" w:lastRow="0" w:firstColumn="1" w:lastColumn="0" w:noHBand="0" w:noVBand="1"/>
       </w:tblPr>
@@ -581,7 +588,7 @@
           </w:tcPr>
           <w:p>
             <w:pPr>
-              <w:pStyle w:val="ListParagraph"/>
+              <w:pStyle w:val="Prrafodelista"/>
               <w:spacing w:line="360" w:lineRule="auto"/>
               <w:ind w:left="0"/>
               <w:rPr>
@@ -608,7 +615,7 @@
           </w:tcPr>
           <w:p>
             <w:pPr>
-              <w:pStyle w:val="ListParagraph"/>
+              <w:pStyle w:val="Prrafodelista"/>
               <w:spacing w:line="360" w:lineRule="auto"/>
               <w:ind w:left="0"/>
               <w:rPr>
@@ -623,15 +630,7 @@
                 <w:sz w:val="24"/>
                 <w:szCs w:val="24"/>
               </w:rPr>
-              <w:t xml:space="preserve">Preparar las características de la estación </w:t>
-            </w:r>
-            <w:r>
-              <w:rPr>
-                <w:b w:val="0"/>
-                <w:sz w:val="24"/>
-                <w:szCs w:val="24"/>
-              </w:rPr>
-              <w:t xml:space="preserve"> </w:t>
+              <w:t xml:space="preserve">Conectarse mediante protocolo FTP o Modbus a una estación </w:t>
             </w:r>
           </w:p>
         </w:tc>
@@ -659,7 +658,7 @@
     </w:p>
     <w:tbl>
       <w:tblPr>
-        <w:tblStyle w:val="GridTable1Light"/>
+        <w:tblStyle w:val="Tablaconcuadrcula1clara"/>
         <w:tblW w:w="0" w:type="auto"/>
         <w:tblLook w:val="04A0" w:firstRow="1" w:lastRow="0" w:firstColumn="1" w:lastColumn="0" w:noHBand="0" w:noVBand="1"/>
       </w:tblPr>
@@ -681,7 +680,7 @@
           </w:tcPr>
           <w:p>
             <w:pPr>
-              <w:pStyle w:val="ListParagraph"/>
+              <w:pStyle w:val="Prrafodelista"/>
               <w:spacing w:line="360" w:lineRule="auto"/>
               <w:ind w:left="0"/>
               <w:rPr>
@@ -711,7 +710,7 @@
           </w:tcPr>
           <w:p>
             <w:pPr>
-              <w:pStyle w:val="ListParagraph"/>
+              <w:pStyle w:val="Prrafodelista"/>
               <w:spacing w:line="360" w:lineRule="auto"/>
               <w:ind w:left="0"/>
               <w:jc w:val="center"/>
@@ -735,7 +734,7 @@
           </w:tcPr>
           <w:p>
             <w:pPr>
-              <w:pStyle w:val="ListParagraph"/>
+              <w:pStyle w:val="Prrafodelista"/>
               <w:ind w:left="0"/>
               <w:cnfStyle w:val="000000000000" w:firstRow="0" w:lastRow="0" w:firstColumn="0" w:lastColumn="0" w:oddVBand="0" w:evenVBand="0" w:oddHBand="0" w:evenHBand="0" w:firstRowFirstColumn="0" w:firstRowLastColumn="0" w:lastRowFirstColumn="0" w:lastRowLastColumn="0"/>
               <w:rPr>
@@ -758,7 +757,7 @@
           </w:tcPr>
           <w:p>
             <w:pPr>
-              <w:pStyle w:val="ListParagraph"/>
+              <w:pStyle w:val="Prrafodelista"/>
               <w:ind w:left="0"/>
               <w:jc w:val="center"/>
               <w:cnfStyle w:val="000000000000" w:firstRow="0" w:lastRow="0" w:firstColumn="0" w:lastColumn="0" w:oddVBand="0" w:evenVBand="0" w:oddHBand="0" w:evenHBand="0" w:firstRowFirstColumn="0" w:firstRowLastColumn="0" w:lastRowFirstColumn="0" w:lastRowLastColumn="0"/>
@@ -784,7 +783,7 @@
           </w:tcPr>
           <w:p>
             <w:pPr>
-              <w:pStyle w:val="ListParagraph"/>
+              <w:pStyle w:val="Prrafodelista"/>
               <w:ind w:left="0"/>
               <w:cnfStyle w:val="000000000000" w:firstRow="0" w:lastRow="0" w:firstColumn="0" w:lastColumn="0" w:oddVBand="0" w:evenVBand="0" w:oddHBand="0" w:evenHBand="0" w:firstRowFirstColumn="0" w:firstRowLastColumn="0" w:lastRowFirstColumn="0" w:lastRowLastColumn="0"/>
               <w:rPr>
@@ -830,7 +829,7 @@
           </w:p>
           <w:p>
             <w:pPr>
-              <w:pStyle w:val="ListParagraph"/>
+              <w:pStyle w:val="Prrafodelista"/>
               <w:ind w:left="0"/>
               <w:cnfStyle w:val="000000000000" w:firstRow="0" w:lastRow="0" w:firstColumn="0" w:lastColumn="0" w:oddVBand="0" w:evenVBand="0" w:oddHBand="0" w:evenHBand="0" w:firstRowFirstColumn="0" w:firstRowLastColumn="0" w:lastRowFirstColumn="0" w:lastRowLastColumn="0"/>
               <w:rPr>
@@ -855,7 +854,7 @@
           </w:p>
           <w:p>
             <w:pPr>
-              <w:pStyle w:val="ListParagraph"/>
+              <w:pStyle w:val="Prrafodelista"/>
               <w:ind w:left="0"/>
               <w:cnfStyle w:val="000000000000" w:firstRow="0" w:lastRow="0" w:firstColumn="0" w:lastColumn="0" w:oddVBand="0" w:evenVBand="0" w:oddHBand="0" w:evenHBand="0" w:firstRowFirstColumn="0" w:firstRowLastColumn="0" w:lastRowFirstColumn="0" w:lastRowLastColumn="0"/>
               <w:rPr>
@@ -880,7 +879,7 @@
           </w:p>
           <w:p>
             <w:pPr>
-              <w:pStyle w:val="ListParagraph"/>
+              <w:pStyle w:val="Prrafodelista"/>
               <w:ind w:left="0"/>
               <w:cnfStyle w:val="000000000000" w:firstRow="0" w:lastRow="0" w:firstColumn="0" w:lastColumn="0" w:oddVBand="0" w:evenVBand="0" w:oddHBand="0" w:evenHBand="0" w:firstRowFirstColumn="0" w:firstRowLastColumn="0" w:lastRowFirstColumn="0" w:lastRowLastColumn="0"/>
               <w:rPr>
@@ -1063,78 +1062,18 @@
           </w:p>
           <w:p>
             <w:pPr>
-              <w:cnfStyle w:val="000000000000" w:firstRow="0" w:lastRow="0" w:firstColumn="0" w:lastColumn="0" w:oddVBand="0" w:evenVBand="0" w:oddHBand="0" w:evenHBand="0" w:firstRowFirstColumn="0" w:firstRowLastColumn="0" w:lastRowFirstColumn="0" w:lastRowLastColumn="0"/>
-            </w:pPr>
-          </w:p>
-          <w:p>
-            <w:pPr>
-              <w:pStyle w:val="ListParagraph"/>
-              <w:ind w:left="0"/>
-              <w:cnfStyle w:val="000000000000" w:firstRow="0" w:lastRow="0" w:firstColumn="0" w:lastColumn="0" w:oddVBand="0" w:evenVBand="0" w:oddHBand="0" w:evenHBand="0" w:firstRowFirstColumn="0" w:firstRowLastColumn="0" w:lastRowFirstColumn="0" w:lastRowLastColumn="0"/>
-              <w:rPr>
-                <w:sz w:val="24"/>
-                <w:szCs w:val="24"/>
-              </w:rPr>
-            </w:pPr>
-          </w:p>
-          <w:p>
-            <w:pPr>
-              <w:pStyle w:val="ListParagraph"/>
-              <w:ind w:left="0"/>
-              <w:cnfStyle w:val="000000000000" w:firstRow="0" w:lastRow="0" w:firstColumn="0" w:lastColumn="0" w:oddVBand="0" w:evenVBand="0" w:oddHBand="0" w:evenHBand="0" w:firstRowFirstColumn="0" w:firstRowLastColumn="0" w:lastRowFirstColumn="0" w:lastRowLastColumn="0"/>
-              <w:rPr>
-                <w:sz w:val="24"/>
-                <w:szCs w:val="24"/>
-              </w:rPr>
-            </w:pPr>
-          </w:p>
-          <w:p>
-            <w:pPr>
-              <w:pStyle w:val="ListParagraph"/>
-              <w:ind w:left="0"/>
-              <w:cnfStyle w:val="000000000000" w:firstRow="0" w:lastRow="0" w:firstColumn="0" w:lastColumn="0" w:oddVBand="0" w:evenVBand="0" w:oddHBand="0" w:evenHBand="0" w:firstRowFirstColumn="0" w:firstRowLastColumn="0" w:lastRowFirstColumn="0" w:lastRowLastColumn="0"/>
-              <w:rPr>
-                <w:sz w:val="24"/>
-                <w:szCs w:val="24"/>
-              </w:rPr>
-            </w:pPr>
-          </w:p>
-          <w:p>
-            <w:pPr>
-              <w:pStyle w:val="ListParagraph"/>
-              <w:ind w:left="0"/>
-              <w:cnfStyle w:val="000000000000" w:firstRow="0" w:lastRow="0" w:firstColumn="0" w:lastColumn="0" w:oddVBand="0" w:evenVBand="0" w:oddHBand="0" w:evenHBand="0" w:firstRowFirstColumn="0" w:firstRowLastColumn="0" w:lastRowFirstColumn="0" w:lastRowLastColumn="0"/>
-              <w:rPr>
-                <w:sz w:val="24"/>
-                <w:szCs w:val="24"/>
-              </w:rPr>
-            </w:pPr>
-          </w:p>
-          <w:p>
-            <w:pPr>
-              <w:pStyle w:val="ListParagraph"/>
-              <w:ind w:left="0"/>
-              <w:cnfStyle w:val="000000000000" w:firstRow="0" w:lastRow="0" w:firstColumn="0" w:lastColumn="0" w:oddVBand="0" w:evenVBand="0" w:oddHBand="0" w:evenHBand="0" w:firstRowFirstColumn="0" w:firstRowLastColumn="0" w:lastRowFirstColumn="0" w:lastRowLastColumn="0"/>
-              <w:rPr>
-                <w:sz w:val="24"/>
-                <w:szCs w:val="24"/>
-              </w:rPr>
-            </w:pPr>
-          </w:p>
-          <w:p>
-            <w:pPr>
-              <w:pStyle w:val="ListParagraph"/>
-              <w:ind w:left="0"/>
-              <w:cnfStyle w:val="000000000000" w:firstRow="0" w:lastRow="0" w:firstColumn="0" w:lastColumn="0" w:oddVBand="0" w:evenVBand="0" w:oddHBand="0" w:evenHBand="0" w:firstRowFirstColumn="0" w:firstRowLastColumn="0" w:lastRowFirstColumn="0" w:lastRowLastColumn="0"/>
-              <w:rPr>
-                <w:sz w:val="24"/>
-                <w:szCs w:val="24"/>
-              </w:rPr>
-            </w:pPr>
-          </w:p>
-          <w:p>
-            <w:pPr>
-              <w:pStyle w:val="ListParagraph"/>
+              <w:pStyle w:val="Prrafodelista"/>
+              <w:ind w:left="0"/>
+              <w:cnfStyle w:val="000000000000" w:firstRow="0" w:lastRow="0" w:firstColumn="0" w:lastColumn="0" w:oddVBand="0" w:evenVBand="0" w:oddHBand="0" w:evenHBand="0" w:firstRowFirstColumn="0" w:firstRowLastColumn="0" w:lastRowFirstColumn="0" w:lastRowLastColumn="0"/>
+              <w:rPr>
+                <w:sz w:val="24"/>
+                <w:szCs w:val="24"/>
+              </w:rPr>
+            </w:pPr>
+          </w:p>
+          <w:p>
+            <w:pPr>
+              <w:pStyle w:val="Prrafodelista"/>
               <w:ind w:left="0"/>
               <w:cnfStyle w:val="000000000000" w:firstRow="0" w:lastRow="0" w:firstColumn="0" w:lastColumn="0" w:oddVBand="0" w:evenVBand="0" w:oddHBand="0" w:evenHBand="0" w:firstRowFirstColumn="0" w:firstRowLastColumn="0" w:lastRowFirstColumn="0" w:lastRowLastColumn="0"/>
               <w:rPr>
@@ -1153,7 +1092,7 @@
           </w:tcPr>
           <w:p>
             <w:pPr>
-              <w:pStyle w:val="ListParagraph"/>
+              <w:pStyle w:val="Prrafodelista"/>
               <w:spacing w:line="360" w:lineRule="auto"/>
               <w:ind w:left="0"/>
               <w:jc w:val="center"/>
@@ -1178,36 +1117,57 @@
           </w:tcPr>
           <w:p>
             <w:pPr>
-              <w:pStyle w:val="ListParagraph"/>
-              <w:ind w:left="0"/>
-              <w:cnfStyle w:val="000000000000" w:firstRow="0" w:lastRow="0" w:firstColumn="0" w:lastColumn="0" w:oddVBand="0" w:evenVBand="0" w:oddHBand="0" w:evenHBand="0" w:firstRowFirstColumn="0" w:firstRowLastColumn="0" w:lastRowFirstColumn="0" w:lastRowLastColumn="0"/>
-              <w:rPr>
-                <w:sz w:val="24"/>
-                <w:szCs w:val="24"/>
-              </w:rPr>
-            </w:pPr>
-            <w:r>
-              <w:rPr>
-                <w:sz w:val="24"/>
-                <w:szCs w:val="24"/>
-              </w:rPr>
-              <w:t>El usuario guarda la información</w:t>
-            </w:r>
-          </w:p>
-          <w:p>
-            <w:pPr>
-              <w:pStyle w:val="ListParagraph"/>
-              <w:ind w:left="0"/>
-              <w:cnfStyle w:val="000000000000" w:firstRow="0" w:lastRow="0" w:firstColumn="0" w:lastColumn="0" w:oddVBand="0" w:evenVBand="0" w:oddHBand="0" w:evenHBand="0" w:firstRowFirstColumn="0" w:firstRowLastColumn="0" w:lastRowFirstColumn="0" w:lastRowLastColumn="0"/>
-              <w:rPr>
-                <w:sz w:val="24"/>
-                <w:szCs w:val="24"/>
-              </w:rPr>
-            </w:pPr>
-          </w:p>
-          <w:p>
-            <w:pPr>
-              <w:pStyle w:val="ListParagraph"/>
+              <w:pStyle w:val="Prrafodelista"/>
+              <w:ind w:left="0"/>
+              <w:cnfStyle w:val="000000000000" w:firstRow="0" w:lastRow="0" w:firstColumn="0" w:lastColumn="0" w:oddVBand="0" w:evenVBand="0" w:oddHBand="0" w:evenHBand="0" w:firstRowFirstColumn="0" w:firstRowLastColumn="0" w:lastRowFirstColumn="0" w:lastRowLastColumn="0"/>
+              <w:rPr>
+                <w:sz w:val="24"/>
+                <w:szCs w:val="24"/>
+              </w:rPr>
+            </w:pPr>
+            <w:r>
+              <w:rPr>
+                <w:sz w:val="24"/>
+                <w:szCs w:val="24"/>
+              </w:rPr>
+              <w:t xml:space="preserve">El usuario </w:t>
+            </w:r>
+            <w:r>
+              <w:rPr>
+                <w:sz w:val="24"/>
+                <w:szCs w:val="24"/>
+              </w:rPr>
+              <w:t>confirma</w:t>
+            </w:r>
+            <w:r>
+              <w:rPr>
+                <w:sz w:val="24"/>
+                <w:szCs w:val="24"/>
+              </w:rPr>
+              <w:t xml:space="preserve"> la información</w:t>
+            </w:r>
+            <w:r>
+              <w:rPr>
+                <w:sz w:val="24"/>
+                <w:szCs w:val="24"/>
+              </w:rPr>
+              <w:t xml:space="preserve"> botón conectar</w:t>
+            </w:r>
+          </w:p>
+          <w:p>
+            <w:pPr>
+              <w:pStyle w:val="Prrafodelista"/>
+              <w:ind w:left="0"/>
+              <w:cnfStyle w:val="000000000000" w:firstRow="0" w:lastRow="0" w:firstColumn="0" w:lastColumn="0" w:oddVBand="0" w:evenVBand="0" w:oddHBand="0" w:evenHBand="0" w:firstRowFirstColumn="0" w:firstRowLastColumn="0" w:lastRowFirstColumn="0" w:lastRowLastColumn="0"/>
+              <w:rPr>
+                <w:sz w:val="24"/>
+                <w:szCs w:val="24"/>
+              </w:rPr>
+            </w:pPr>
+          </w:p>
+          <w:p>
+            <w:pPr>
+              <w:pStyle w:val="Prrafodelista"/>
               <w:ind w:left="0"/>
               <w:cnfStyle w:val="000000000000" w:firstRow="0" w:lastRow="0" w:firstColumn="0" w:lastColumn="0" w:oddVBand="0" w:evenVBand="0" w:oddHBand="0" w:evenHBand="0" w:firstRowFirstColumn="0" w:firstRowLastColumn="0" w:lastRowFirstColumn="0" w:lastRowLastColumn="0"/>
               <w:rPr>
@@ -1225,7 +1185,7 @@
           </w:p>
           <w:p>
             <w:pPr>
-              <w:pStyle w:val="ListParagraph"/>
+              <w:pStyle w:val="Prrafodelista"/>
               <w:ind w:left="0"/>
               <w:cnfStyle w:val="000000000000" w:firstRow="0" w:lastRow="0" w:firstColumn="0" w:lastColumn="0" w:oddVBand="0" w:evenVBand="0" w:oddHBand="0" w:evenHBand="0" w:firstRowFirstColumn="0" w:firstRowLastColumn="0" w:lastRowFirstColumn="0" w:lastRowLastColumn="0"/>
               <w:rPr>
@@ -1387,7 +1347,7 @@
           </w:p>
           <w:p>
             <w:pPr>
-              <w:pStyle w:val="ListParagraph"/>
+              <w:pStyle w:val="Prrafodelista"/>
               <w:ind w:left="0"/>
               <w:cnfStyle w:val="000000000000" w:firstRow="0" w:lastRow="0" w:firstColumn="0" w:lastColumn="0" w:oddVBand="0" w:evenVBand="0" w:oddHBand="0" w:evenHBand="0" w:firstRowFirstColumn="0" w:firstRowLastColumn="0" w:lastRowFirstColumn="0" w:lastRowLastColumn="0"/>
               <w:rPr>
@@ -1403,7 +1363,7 @@
           </w:tcPr>
           <w:p>
             <w:pPr>
-              <w:pStyle w:val="ListParagraph"/>
+              <w:pStyle w:val="Prrafodelista"/>
               <w:ind w:left="0"/>
               <w:jc w:val="center"/>
               <w:cnfStyle w:val="000000000000" w:firstRow="0" w:lastRow="0" w:firstColumn="0" w:lastColumn="0" w:oddVBand="0" w:evenVBand="0" w:oddHBand="0" w:evenHBand="0" w:firstRowFirstColumn="0" w:firstRowLastColumn="0" w:lastRowFirstColumn="0" w:lastRowLastColumn="0"/>
@@ -1429,7 +1389,7 @@
           </w:tcPr>
           <w:p>
             <w:pPr>
-              <w:pStyle w:val="ListParagraph"/>
+              <w:pStyle w:val="Prrafodelista"/>
               <w:ind w:left="0"/>
               <w:cnfStyle w:val="000000000000" w:firstRow="0" w:lastRow="0" w:firstColumn="0" w:lastColumn="0" w:oddVBand="0" w:evenVBand="0" w:oddHBand="0" w:evenHBand="0" w:firstRowFirstColumn="0" w:firstRowLastColumn="0" w:lastRowFirstColumn="0" w:lastRowLastColumn="0"/>
               <w:rPr>
@@ -1447,18 +1407,18 @@
           </w:p>
           <w:p>
             <w:pPr>
-              <w:pStyle w:val="ListParagraph"/>
-              <w:ind w:left="0"/>
-              <w:cnfStyle w:val="000000000000" w:firstRow="0" w:lastRow="0" w:firstColumn="0" w:lastColumn="0" w:oddVBand="0" w:evenVBand="0" w:oddHBand="0" w:evenHBand="0" w:firstRowFirstColumn="0" w:firstRowLastColumn="0" w:lastRowFirstColumn="0" w:lastRowLastColumn="0"/>
-              <w:rPr>
-                <w:sz w:val="24"/>
-                <w:szCs w:val="24"/>
-              </w:rPr>
-            </w:pPr>
-          </w:p>
-          <w:p>
-            <w:pPr>
-              <w:pStyle w:val="ListParagraph"/>
+              <w:pStyle w:val="Prrafodelista"/>
+              <w:ind w:left="0"/>
+              <w:cnfStyle w:val="000000000000" w:firstRow="0" w:lastRow="0" w:firstColumn="0" w:lastColumn="0" w:oddVBand="0" w:evenVBand="0" w:oddHBand="0" w:evenHBand="0" w:firstRowFirstColumn="0" w:firstRowLastColumn="0" w:lastRowFirstColumn="0" w:lastRowLastColumn="0"/>
+              <w:rPr>
+                <w:sz w:val="24"/>
+                <w:szCs w:val="24"/>
+              </w:rPr>
+            </w:pPr>
+          </w:p>
+          <w:p>
+            <w:pPr>
+              <w:pStyle w:val="Prrafodelista"/>
               <w:ind w:left="0"/>
               <w:cnfStyle w:val="000000000000" w:firstRow="0" w:lastRow="0" w:firstColumn="0" w:lastColumn="0" w:oddVBand="0" w:evenVBand="0" w:oddHBand="0" w:evenHBand="0" w:firstRowFirstColumn="0" w:firstRowLastColumn="0" w:lastRowFirstColumn="0" w:lastRowLastColumn="0"/>
               <w:rPr>
@@ -1476,7 +1436,7 @@
           </w:p>
           <w:p>
             <w:pPr>
-              <w:pStyle w:val="ListParagraph"/>
+              <w:pStyle w:val="Prrafodelista"/>
               <w:ind w:left="0"/>
               <w:cnfStyle w:val="000000000000" w:firstRow="0" w:lastRow="0" w:firstColumn="0" w:lastColumn="0" w:oddVBand="0" w:evenVBand="0" w:oddHBand="0" w:evenHBand="0" w:firstRowFirstColumn="0" w:firstRowLastColumn="0" w:lastRowFirstColumn="0" w:lastRowLastColumn="0"/>
               <w:rPr>
@@ -1595,7 +1555,7 @@
           </w:tcPr>
           <w:p>
             <w:pPr>
-              <w:pStyle w:val="ListParagraph"/>
+              <w:pStyle w:val="Prrafodelista"/>
               <w:spacing w:line="360" w:lineRule="auto"/>
               <w:ind w:left="0"/>
               <w:jc w:val="center"/>
@@ -1612,7 +1572,7 @@
           </w:tcPr>
           <w:p>
             <w:pPr>
-              <w:pStyle w:val="ListParagraph"/>
+              <w:pStyle w:val="Prrafodelista"/>
               <w:ind w:left="0"/>
               <w:cnfStyle w:val="000000000000" w:firstRow="0" w:lastRow="0" w:firstColumn="0" w:lastColumn="0" w:oddVBand="0" w:evenVBand="0" w:oddHBand="0" w:evenHBand="0" w:firstRowFirstColumn="0" w:firstRowLastColumn="0" w:lastRowFirstColumn="0" w:lastRowLastColumn="0"/>
               <w:rPr>
@@ -1628,7 +1588,7 @@
           </w:tcPr>
           <w:p>
             <w:pPr>
-              <w:pStyle w:val="ListParagraph"/>
+              <w:pStyle w:val="Prrafodelista"/>
               <w:ind w:left="0"/>
               <w:jc w:val="center"/>
               <w:cnfStyle w:val="000000000000" w:firstRow="0" w:lastRow="0" w:firstColumn="0" w:lastColumn="0" w:oddVBand="0" w:evenVBand="0" w:oddHBand="0" w:evenHBand="0" w:firstRowFirstColumn="0" w:firstRowLastColumn="0" w:lastRowFirstColumn="0" w:lastRowLastColumn="0"/>
@@ -1654,7 +1614,7 @@
           </w:tcPr>
           <w:p>
             <w:pPr>
-              <w:pStyle w:val="ListParagraph"/>
+              <w:pStyle w:val="Prrafodelista"/>
               <w:ind w:left="0"/>
               <w:cnfStyle w:val="000000000000" w:firstRow="0" w:lastRow="0" w:firstColumn="0" w:lastColumn="0" w:oddVBand="0" w:evenVBand="0" w:oddHBand="0" w:evenHBand="0" w:firstRowFirstColumn="0" w:firstRowLastColumn="0" w:lastRowFirstColumn="0" w:lastRowLastColumn="0"/>
               <w:rPr>
@@ -1672,7 +1632,7 @@
           </w:p>
           <w:p>
             <w:pPr>
-              <w:pStyle w:val="ListParagraph"/>
+              <w:pStyle w:val="Prrafodelista"/>
               <w:ind w:left="0"/>
               <w:cnfStyle w:val="000000000000" w:firstRow="0" w:lastRow="0" w:firstColumn="0" w:lastColumn="0" w:oddVBand="0" w:evenVBand="0" w:oddHBand="0" w:evenHBand="0" w:firstRowFirstColumn="0" w:firstRowLastColumn="0" w:lastRowFirstColumn="0" w:lastRowLastColumn="0"/>
               <w:rPr>
@@ -1690,18 +1650,18 @@
           </w:p>
           <w:p>
             <w:pPr>
-              <w:pStyle w:val="ListParagraph"/>
-              <w:ind w:left="0"/>
-              <w:cnfStyle w:val="000000000000" w:firstRow="0" w:lastRow="0" w:firstColumn="0" w:lastColumn="0" w:oddVBand="0" w:evenVBand="0" w:oddHBand="0" w:evenHBand="0" w:firstRowFirstColumn="0" w:firstRowLastColumn="0" w:lastRowFirstColumn="0" w:lastRowLastColumn="0"/>
-              <w:rPr>
-                <w:sz w:val="24"/>
-                <w:szCs w:val="24"/>
-              </w:rPr>
-            </w:pPr>
-          </w:p>
-          <w:p>
-            <w:pPr>
-              <w:pStyle w:val="ListParagraph"/>
+              <w:pStyle w:val="Prrafodelista"/>
+              <w:ind w:left="0"/>
+              <w:cnfStyle w:val="000000000000" w:firstRow="0" w:lastRow="0" w:firstColumn="0" w:lastColumn="0" w:oddVBand="0" w:evenVBand="0" w:oddHBand="0" w:evenHBand="0" w:firstRowFirstColumn="0" w:firstRowLastColumn="0" w:lastRowFirstColumn="0" w:lastRowLastColumn="0"/>
+              <w:rPr>
+                <w:sz w:val="24"/>
+                <w:szCs w:val="24"/>
+              </w:rPr>
+            </w:pPr>
+          </w:p>
+          <w:p>
+            <w:pPr>
+              <w:pStyle w:val="Prrafodelista"/>
               <w:ind w:left="0"/>
               <w:cnfStyle w:val="000000000000" w:firstRow="0" w:lastRow="0" w:firstColumn="0" w:lastColumn="0" w:oddVBand="0" w:evenVBand="0" w:oddHBand="0" w:evenHBand="0" w:firstRowFirstColumn="0" w:firstRowLastColumn="0" w:lastRowFirstColumn="0" w:lastRowLastColumn="0"/>
               <w:rPr>
@@ -1795,7 +1755,7 @@
           </w:p>
           <w:p>
             <w:pPr>
-              <w:pStyle w:val="ListParagraph"/>
+              <w:pStyle w:val="Prrafodelista"/>
               <w:ind w:left="0"/>
               <w:cnfStyle w:val="000000000000" w:firstRow="0" w:lastRow="0" w:firstColumn="0" w:lastColumn="0" w:oddVBand="0" w:evenVBand="0" w:oddHBand="0" w:evenHBand="0" w:firstRowFirstColumn="0" w:firstRowLastColumn="0" w:lastRowFirstColumn="0" w:lastRowLastColumn="0"/>
               <w:rPr>
@@ -1814,7 +1774,7 @@
           </w:tcPr>
           <w:p>
             <w:pPr>
-              <w:pStyle w:val="ListParagraph"/>
+              <w:pStyle w:val="Prrafodelista"/>
               <w:spacing w:line="360" w:lineRule="auto"/>
               <w:ind w:left="0"/>
               <w:jc w:val="center"/>
@@ -1831,7 +1791,7 @@
           </w:tcPr>
           <w:p>
             <w:pPr>
-              <w:pStyle w:val="ListParagraph"/>
+              <w:pStyle w:val="Prrafodelista"/>
               <w:ind w:left="0"/>
               <w:cnfStyle w:val="000000000000" w:firstRow="0" w:lastRow="0" w:firstColumn="0" w:lastColumn="0" w:oddVBand="0" w:evenVBand="0" w:oddHBand="0" w:evenHBand="0" w:firstRowFirstColumn="0" w:firstRowLastColumn="0" w:lastRowFirstColumn="0" w:lastRowLastColumn="0"/>
               <w:rPr>
@@ -1847,7 +1807,7 @@
           </w:tcPr>
           <w:p>
             <w:pPr>
-              <w:pStyle w:val="ListParagraph"/>
+              <w:pStyle w:val="Prrafodelista"/>
               <w:ind w:left="0"/>
               <w:jc w:val="center"/>
               <w:cnfStyle w:val="000000000000" w:firstRow="0" w:lastRow="0" w:firstColumn="0" w:lastColumn="0" w:oddVBand="0" w:evenVBand="0" w:oddHBand="0" w:evenHBand="0" w:firstRowFirstColumn="0" w:firstRowLastColumn="0" w:lastRowFirstColumn="0" w:lastRowLastColumn="0"/>
@@ -1873,20 +1833,20 @@
           </w:tcPr>
           <w:p>
             <w:pPr>
-              <w:pStyle w:val="ListParagraph"/>
-              <w:ind w:left="0"/>
-              <w:cnfStyle w:val="000000000000" w:firstRow="0" w:lastRow="0" w:firstColumn="0" w:lastColumn="0" w:oddVBand="0" w:evenVBand="0" w:oddHBand="0" w:evenHBand="0" w:firstRowFirstColumn="0" w:firstRowLastColumn="0" w:lastRowFirstColumn="0" w:lastRowLastColumn="0"/>
-              <w:rPr>
-                <w:sz w:val="24"/>
-                <w:szCs w:val="24"/>
-              </w:rPr>
-            </w:pPr>
-            <w:r>
-              <w:rPr>
-                <w:sz w:val="24"/>
-                <w:szCs w:val="24"/>
-              </w:rPr>
-              <w:t>El sistema guarda la información, Muestra mensaje en pantalla. “Información Guardada con éxito”</w:t>
+              <w:pStyle w:val="Prrafodelista"/>
+              <w:ind w:left="0"/>
+              <w:cnfStyle w:val="000000000000" w:firstRow="0" w:lastRow="0" w:firstColumn="0" w:lastColumn="0" w:oddVBand="0" w:evenVBand="0" w:oddHBand="0" w:evenHBand="0" w:firstRowFirstColumn="0" w:firstRowLastColumn="0" w:lastRowFirstColumn="0" w:lastRowLastColumn="0"/>
+              <w:rPr>
+                <w:sz w:val="24"/>
+                <w:szCs w:val="24"/>
+              </w:rPr>
+            </w:pPr>
+            <w:r>
+              <w:rPr>
+                <w:sz w:val="24"/>
+                <w:szCs w:val="24"/>
+              </w:rPr>
+              <w:t xml:space="preserve">El sistema se conecta a la estación seleccionada. </w:t>
             </w:r>
           </w:p>
         </w:tc>
@@ -1894,7 +1854,7 @@
     </w:tbl>
     <w:p>
       <w:pPr>
-        <w:pStyle w:val="ListParagraph"/>
+        <w:pStyle w:val="Prrafodelista"/>
         <w:spacing w:line="360" w:lineRule="auto"/>
         <w:ind w:left="644"/>
         <w:rPr>
@@ -1905,7 +1865,7 @@
     </w:p>
     <w:tbl>
       <w:tblPr>
-        <w:tblStyle w:val="GridTable1Light"/>
+        <w:tblStyle w:val="Tablaconcuadrcula1clara"/>
         <w:tblW w:w="0" w:type="auto"/>
         <w:tblLook w:val="04A0" w:firstRow="1" w:lastRow="0" w:firstColumn="1" w:lastColumn="0" w:noHBand="0" w:noVBand="1"/>
       </w:tblPr>
@@ -1925,7 +1885,7 @@
           </w:tcPr>
           <w:p>
             <w:pPr>
-              <w:pStyle w:val="ListParagraph"/>
+              <w:pStyle w:val="Prrafodelista"/>
               <w:spacing w:line="360" w:lineRule="auto"/>
               <w:ind w:left="0"/>
               <w:rPr>
@@ -1952,7 +1912,7 @@
           </w:tcPr>
           <w:p>
             <w:pPr>
-              <w:pStyle w:val="ListParagraph"/>
+              <w:pStyle w:val="Prrafodelista"/>
               <w:spacing w:line="360" w:lineRule="auto"/>
               <w:ind w:left="0"/>
               <w:jc w:val="center"/>
@@ -2019,7 +1979,7 @@
                 <w:sz w:val="24"/>
                 <w:szCs w:val="24"/>
               </w:rPr>
-              <w:t>, categoría, región, Localización, campo, ciudad, latitud y longitud, elevación</w:t>
+              <w:t>, categoría, región, ciudad</w:t>
             </w:r>
             <w:r>
               <w:rPr>
@@ -2033,7 +1993,6 @@
                 <w:sz w:val="24"/>
                 <w:szCs w:val="24"/>
               </w:rPr>
-              <w:lastRenderedPageBreak/>
               <w:t>mostrará</w:t>
             </w:r>
             <w:r>
@@ -2046,7 +2005,7 @@
           </w:p>
           <w:p>
             <w:pPr>
-              <w:pStyle w:val="ListParagraph"/>
+              <w:pStyle w:val="Prrafodelista"/>
               <w:ind w:left="0"/>
               <w:cnfStyle w:val="000000000000" w:firstRow="0" w:lastRow="0" w:firstColumn="0" w:lastColumn="0" w:oddVBand="0" w:evenVBand="0" w:oddHBand="0" w:evenHBand="0" w:firstRowFirstColumn="0" w:firstRowLastColumn="0" w:lastRowFirstColumn="0" w:lastRowLastColumn="0"/>
               <w:rPr>
@@ -2065,7 +2024,7 @@
           </w:tcPr>
           <w:p>
             <w:pPr>
-              <w:pStyle w:val="ListParagraph"/>
+              <w:pStyle w:val="Prrafodelista"/>
               <w:spacing w:line="360" w:lineRule="auto"/>
               <w:ind w:left="0"/>
               <w:jc w:val="center"/>
@@ -2079,7 +2038,6 @@
                 <w:sz w:val="24"/>
                 <w:szCs w:val="24"/>
               </w:rPr>
-              <w:lastRenderedPageBreak/>
               <w:t>6</w:t>
             </w:r>
           </w:p>
@@ -2090,7 +2048,7 @@
           </w:tcPr>
           <w:p>
             <w:pPr>
-              <w:pStyle w:val="ListParagraph"/>
+              <w:pStyle w:val="Prrafodelista"/>
               <w:ind w:left="0"/>
               <w:cnfStyle w:val="000000000000" w:firstRow="0" w:lastRow="0" w:firstColumn="0" w:lastColumn="0" w:oddVBand="0" w:evenVBand="0" w:oddHBand="0" w:evenHBand="0" w:firstRowFirstColumn="0" w:firstRowLastColumn="0" w:lastRowFirstColumn="0" w:lastRowLastColumn="0"/>
               <w:rPr>
@@ -2108,44 +2066,57 @@
           </w:p>
         </w:tc>
       </w:tr>
+      <w:tr>
+        <w:tc>
+          <w:tcPr>
+            <w:cnfStyle w:val="001000000000" w:firstRow="0" w:lastRow="0" w:firstColumn="1" w:lastColumn="0" w:oddVBand="0" w:evenVBand="0" w:oddHBand="0" w:evenHBand="0" w:firstRowFirstColumn="0" w:firstRowLastColumn="0" w:lastRowFirstColumn="0" w:lastRowLastColumn="0"/>
+            <w:tcW w:w="593" w:type="dxa"/>
+          </w:tcPr>
+          <w:p>
+            <w:pPr>
+              <w:pStyle w:val="Prrafodelista"/>
+              <w:spacing w:line="360" w:lineRule="auto"/>
+              <w:ind w:left="0"/>
+              <w:jc w:val="center"/>
+              <w:rPr>
+                <w:sz w:val="24"/>
+                <w:szCs w:val="24"/>
+              </w:rPr>
+            </w:pPr>
+            <w:r>
+              <w:rPr>
+                <w:sz w:val="24"/>
+                <w:szCs w:val="24"/>
+              </w:rPr>
+              <w:t>6</w:t>
+            </w:r>
+          </w:p>
+        </w:tc>
+        <w:tc>
+          <w:tcPr>
+            <w:tcW w:w="7591" w:type="dxa"/>
+          </w:tcPr>
+          <w:p>
+            <w:pPr>
+              <w:pStyle w:val="Prrafodelista"/>
+              <w:ind w:left="0"/>
+              <w:cnfStyle w:val="000000000000" w:firstRow="0" w:lastRow="0" w:firstColumn="0" w:lastColumn="0" w:oddVBand="0" w:evenVBand="0" w:oddHBand="0" w:evenHBand="0" w:firstRowFirstColumn="0" w:firstRowLastColumn="0" w:lastRowFirstColumn="0" w:lastRowLastColumn="0"/>
+              <w:rPr>
+                <w:sz w:val="24"/>
+                <w:szCs w:val="24"/>
+              </w:rPr>
+            </w:pPr>
+            <w:r>
+              <w:rPr>
+                <w:sz w:val="24"/>
+                <w:szCs w:val="24"/>
+              </w:rPr>
+              <w:t>Si no existe protocolo de comunicación con esta estación, se mostrará mensaje en pantalla “No existe protocolo de comunicación”.</w:t>
+            </w:r>
+          </w:p>
+        </w:tc>
+      </w:tr>
     </w:tbl>
-    <w:p/>
-    <w:p/>
-    <w:p/>
-    <w:p/>
-    <w:p/>
-    <w:p/>
-    <w:p/>
-    <w:p/>
-    <w:p/>
-    <w:p/>
-    <w:p/>
-    <w:p/>
-    <w:p/>
-    <w:p/>
-    <w:p/>
-    <w:p/>
-    <w:p/>
-    <w:p/>
-    <w:p/>
-    <w:p/>
-    <w:p/>
-    <w:p/>
-    <w:p/>
-    <w:p/>
-    <w:p/>
-    <w:p/>
-    <w:p/>
-    <w:p/>
-    <w:p/>
-    <w:p/>
-    <w:p/>
-    <w:p/>
-    <w:p/>
-    <w:p/>
-    <w:p/>
-    <w:p/>
-    <w:p/>
     <w:p/>
     <w:p>
       <w:pPr>
@@ -2199,7 +2170,7 @@
     </w:p>
     <w:tbl>
       <w:tblPr>
-        <w:tblStyle w:val="GridTable1Light"/>
+        <w:tblStyle w:val="Tablaconcuadrcula1clara"/>
         <w:tblW w:w="0" w:type="auto"/>
         <w:tblLook w:val="04A0" w:firstRow="1" w:lastRow="0" w:firstColumn="1" w:lastColumn="0" w:noHBand="0" w:noVBand="1"/>
       </w:tblPr>
@@ -2223,7 +2194,7 @@
           </w:tcPr>
           <w:p>
             <w:pPr>
-              <w:pStyle w:val="ListParagraph"/>
+              <w:pStyle w:val="Prrafodelista"/>
               <w:spacing w:line="360" w:lineRule="auto"/>
               <w:ind w:left="0"/>
               <w:rPr>
@@ -2248,7 +2219,7 @@
           </w:tcPr>
           <w:p>
             <w:pPr>
-              <w:pStyle w:val="ListParagraph"/>
+              <w:pStyle w:val="Prrafodelista"/>
               <w:spacing w:line="360" w:lineRule="auto"/>
               <w:ind w:left="0"/>
               <w:cnfStyle w:val="100000000000" w:firstRow="1" w:lastRow="0" w:firstColumn="0" w:lastColumn="0" w:oddVBand="0" w:evenVBand="0" w:oddHBand="0" w:evenHBand="0" w:firstRowFirstColumn="0" w:firstRowLastColumn="0" w:lastRowFirstColumn="0" w:lastRowLastColumn="0"/>
@@ -2272,7 +2243,7 @@
           </w:tcPr>
           <w:p>
             <w:pPr>
-              <w:pStyle w:val="ListParagraph"/>
+              <w:pStyle w:val="Prrafodelista"/>
               <w:spacing w:line="360" w:lineRule="auto"/>
               <w:ind w:left="0"/>
               <w:jc w:val="center"/>
@@ -2310,7 +2281,7 @@
           </w:tcPr>
           <w:p>
             <w:pPr>
-              <w:pStyle w:val="ListParagraph"/>
+              <w:pStyle w:val="Prrafodelista"/>
               <w:spacing w:line="360" w:lineRule="auto"/>
               <w:ind w:left="0"/>
               <w:rPr>
@@ -2335,7 +2306,7 @@
           </w:tcPr>
           <w:p>
             <w:pPr>
-              <w:pStyle w:val="ListParagraph"/>
+              <w:pStyle w:val="Prrafodelista"/>
               <w:spacing w:line="360" w:lineRule="auto"/>
               <w:ind w:left="0"/>
               <w:cnfStyle w:val="000000000000" w:firstRow="0" w:lastRow="0" w:firstColumn="0" w:lastColumn="0" w:oddVBand="0" w:evenVBand="0" w:oddHBand="0" w:evenHBand="0" w:firstRowFirstColumn="0" w:firstRowLastColumn="0" w:lastRowFirstColumn="0" w:lastRowLastColumn="0"/>
@@ -2362,7 +2333,7 @@
           </w:tcPr>
           <w:p>
             <w:pPr>
-              <w:pStyle w:val="ListParagraph"/>
+              <w:pStyle w:val="Prrafodelista"/>
               <w:spacing w:line="360" w:lineRule="auto"/>
               <w:ind w:left="0"/>
               <w:rPr>
@@ -2387,7 +2358,7 @@
           </w:tcPr>
           <w:p>
             <w:pPr>
-              <w:pStyle w:val="ListParagraph"/>
+              <w:pStyle w:val="Prrafodelista"/>
               <w:spacing w:line="360" w:lineRule="auto"/>
               <w:ind w:left="0"/>
               <w:cnfStyle w:val="000000000000" w:firstRow="0" w:lastRow="0" w:firstColumn="0" w:lastColumn="0" w:oddVBand="0" w:evenVBand="0" w:oddHBand="0" w:evenHBand="0" w:firstRowFirstColumn="0" w:firstRowLastColumn="0" w:lastRowFirstColumn="0" w:lastRowLastColumn="0"/>
@@ -2419,7 +2390,7 @@
           </w:tcPr>
           <w:p>
             <w:pPr>
-              <w:pStyle w:val="ListParagraph"/>
+              <w:pStyle w:val="Prrafodelista"/>
               <w:spacing w:line="360" w:lineRule="auto"/>
               <w:ind w:left="0"/>
               <w:cnfStyle w:val="000000000000" w:firstRow="0" w:lastRow="0" w:firstColumn="0" w:lastColumn="0" w:oddVBand="0" w:evenVBand="0" w:oddHBand="0" w:evenHBand="0" w:firstRowFirstColumn="0" w:firstRowLastColumn="0" w:lastRowFirstColumn="0" w:lastRowLastColumn="0"/>
@@ -2439,7 +2410,7 @@
           </w:tcPr>
           <w:p>
             <w:pPr>
-              <w:pStyle w:val="ListParagraph"/>
+              <w:pStyle w:val="Prrafodelista"/>
               <w:spacing w:line="360" w:lineRule="auto"/>
               <w:ind w:left="0"/>
               <w:rPr>
@@ -2465,7 +2436,7 @@
           </w:tcPr>
           <w:p>
             <w:pPr>
-              <w:pStyle w:val="ListParagraph"/>
+              <w:pStyle w:val="Prrafodelista"/>
               <w:spacing w:line="360" w:lineRule="auto"/>
               <w:ind w:left="0"/>
               <w:cnfStyle w:val="000000000000" w:firstRow="0" w:lastRow="0" w:firstColumn="0" w:lastColumn="0" w:oddVBand="0" w:evenVBand="0" w:oddHBand="0" w:evenHBand="0" w:firstRowFirstColumn="0" w:firstRowLastColumn="0" w:lastRowFirstColumn="0" w:lastRowLastColumn="0"/>
@@ -2499,7 +2470,7 @@
           </w:tcPr>
           <w:p>
             <w:pPr>
-              <w:pStyle w:val="ListParagraph"/>
+              <w:pStyle w:val="Prrafodelista"/>
               <w:spacing w:line="360" w:lineRule="auto"/>
               <w:ind w:left="0"/>
               <w:rPr>
@@ -2591,7 +2562,7 @@
           </w:tcPr>
           <w:p>
             <w:pPr>
-              <w:pStyle w:val="ListParagraph"/>
+              <w:pStyle w:val="Prrafodelista"/>
               <w:spacing w:line="360" w:lineRule="auto"/>
               <w:ind w:left="0"/>
               <w:rPr>
@@ -2615,7 +2586,7 @@
           </w:tcPr>
           <w:p>
             <w:pPr>
-              <w:pStyle w:val="ListParagraph"/>
+              <w:pStyle w:val="Prrafodelista"/>
               <w:spacing w:line="360" w:lineRule="auto"/>
               <w:ind w:left="0"/>
               <w:cnfStyle w:val="000000000000" w:firstRow="0" w:lastRow="0" w:firstColumn="0" w:lastColumn="0" w:oddVBand="0" w:evenVBand="0" w:oddHBand="0" w:evenHBand="0" w:firstRowFirstColumn="0" w:firstRowLastColumn="0" w:lastRowFirstColumn="0" w:lastRowLastColumn="0"/>
@@ -2639,7 +2610,7 @@
           </w:tcPr>
           <w:p>
             <w:pPr>
-              <w:pStyle w:val="ListParagraph"/>
+              <w:pStyle w:val="Prrafodelista"/>
               <w:spacing w:line="360" w:lineRule="auto"/>
               <w:ind w:left="0"/>
               <w:cnfStyle w:val="000000000000" w:firstRow="0" w:lastRow="0" w:firstColumn="0" w:lastColumn="0" w:oddVBand="0" w:evenVBand="0" w:oddHBand="0" w:evenHBand="0" w:firstRowFirstColumn="0" w:firstRowLastColumn="0" w:lastRowFirstColumn="0" w:lastRowLastColumn="0"/>
@@ -2664,7 +2635,7 @@
           </w:tcPr>
           <w:p>
             <w:pPr>
-              <w:pStyle w:val="ListParagraph"/>
+              <w:pStyle w:val="Prrafodelista"/>
               <w:spacing w:line="360" w:lineRule="auto"/>
               <w:ind w:left="0"/>
               <w:cnfStyle w:val="000000000000" w:firstRow="0" w:lastRow="0" w:firstColumn="0" w:lastColumn="0" w:oddVBand="0" w:evenVBand="0" w:oddHBand="0" w:evenHBand="0" w:firstRowFirstColumn="0" w:firstRowLastColumn="0" w:lastRowFirstColumn="0" w:lastRowLastColumn="0"/>
@@ -2681,7 +2652,7 @@
           </w:tcPr>
           <w:p>
             <w:pPr>
-              <w:pStyle w:val="ListParagraph"/>
+              <w:pStyle w:val="Prrafodelista"/>
               <w:spacing w:line="360" w:lineRule="auto"/>
               <w:ind w:left="0"/>
               <w:cnfStyle w:val="000000000000" w:firstRow="0" w:lastRow="0" w:firstColumn="0" w:lastColumn="0" w:oddVBand="0" w:evenVBand="0" w:oddHBand="0" w:evenHBand="0" w:firstRowFirstColumn="0" w:firstRowLastColumn="0" w:lastRowFirstColumn="0" w:lastRowLastColumn="0"/>
@@ -2705,7 +2676,7 @@
           </w:tcPr>
           <w:p>
             <w:pPr>
-              <w:pStyle w:val="ListParagraph"/>
+              <w:pStyle w:val="Prrafodelista"/>
               <w:spacing w:line="360" w:lineRule="auto"/>
               <w:ind w:left="0"/>
               <w:cnfStyle w:val="000000000000" w:firstRow="0" w:lastRow="0" w:firstColumn="0" w:lastColumn="0" w:oddVBand="0" w:evenVBand="0" w:oddHBand="0" w:evenHBand="0" w:firstRowFirstColumn="0" w:firstRowLastColumn="0" w:lastRowFirstColumn="0" w:lastRowLastColumn="0"/>
@@ -2720,7 +2691,7 @@
     </w:tbl>
     <w:p>
       <w:pPr>
-        <w:pStyle w:val="ListParagraph"/>
+        <w:pStyle w:val="Prrafodelista"/>
         <w:spacing w:line="360" w:lineRule="auto"/>
         <w:ind w:left="644"/>
         <w:rPr>
@@ -2731,7 +2702,7 @@
     </w:p>
     <w:tbl>
       <w:tblPr>
-        <w:tblStyle w:val="GridTable1Light"/>
+        <w:tblStyle w:val="Tablaconcuadrcula1clara"/>
         <w:tblW w:w="0" w:type="auto"/>
         <w:tblLook w:val="04A0" w:firstRow="1" w:lastRow="0" w:firstColumn="1" w:lastColumn="0" w:noHBand="0" w:noVBand="1"/>
       </w:tblPr>
@@ -2749,7 +2720,7 @@
           </w:tcPr>
           <w:p>
             <w:pPr>
-              <w:pStyle w:val="ListParagraph"/>
+              <w:pStyle w:val="Prrafodelista"/>
               <w:spacing w:line="360" w:lineRule="auto"/>
               <w:ind w:left="0"/>
               <w:rPr>
@@ -2776,7 +2747,7 @@
           </w:tcPr>
           <w:p>
             <w:pPr>
-              <w:pStyle w:val="ListParagraph"/>
+              <w:pStyle w:val="Prrafodelista"/>
               <w:spacing w:line="360" w:lineRule="auto"/>
               <w:ind w:left="0"/>
               <w:rPr>
@@ -2809,7 +2780,7 @@
     </w:p>
     <w:tbl>
       <w:tblPr>
-        <w:tblStyle w:val="GridTable1Light"/>
+        <w:tblStyle w:val="Tablaconcuadrcula1clara"/>
         <w:tblW w:w="0" w:type="auto"/>
         <w:tblLook w:val="04A0" w:firstRow="1" w:lastRow="0" w:firstColumn="1" w:lastColumn="0" w:noHBand="0" w:noVBand="1"/>
       </w:tblPr>
@@ -2831,7 +2802,7 @@
           </w:tcPr>
           <w:p>
             <w:pPr>
-              <w:pStyle w:val="ListParagraph"/>
+              <w:pStyle w:val="Prrafodelista"/>
               <w:spacing w:line="360" w:lineRule="auto"/>
               <w:ind w:left="0"/>
               <w:rPr>
@@ -2858,7 +2829,7 @@
           </w:tcPr>
           <w:p>
             <w:pPr>
-              <w:pStyle w:val="ListParagraph"/>
+              <w:pStyle w:val="Prrafodelista"/>
               <w:spacing w:line="360" w:lineRule="auto"/>
               <w:ind w:left="0"/>
               <w:jc w:val="center"/>
@@ -2882,7 +2853,7 @@
           </w:tcPr>
           <w:p>
             <w:pPr>
-              <w:pStyle w:val="ListParagraph"/>
+              <w:pStyle w:val="Prrafodelista"/>
               <w:ind w:left="0"/>
               <w:cnfStyle w:val="000000000000" w:firstRow="0" w:lastRow="0" w:firstColumn="0" w:lastColumn="0" w:oddVBand="0" w:evenVBand="0" w:oddHBand="0" w:evenHBand="0" w:firstRowFirstColumn="0" w:firstRowLastColumn="0" w:lastRowFirstColumn="0" w:lastRowLastColumn="0"/>
               <w:rPr>
@@ -2928,7 +2899,7 @@
           </w:p>
           <w:p>
             <w:pPr>
-              <w:pStyle w:val="ListParagraph"/>
+              <w:pStyle w:val="Prrafodelista"/>
               <w:ind w:left="0"/>
               <w:cnfStyle w:val="000000000000" w:firstRow="0" w:lastRow="0" w:firstColumn="0" w:lastColumn="0" w:oddVBand="0" w:evenVBand="0" w:oddHBand="0" w:evenHBand="0" w:firstRowFirstColumn="0" w:firstRowLastColumn="0" w:lastRowFirstColumn="0" w:lastRowLastColumn="0"/>
               <w:rPr>
@@ -2951,7 +2922,7 @@
           </w:tcPr>
           <w:p>
             <w:pPr>
-              <w:pStyle w:val="ListParagraph"/>
+              <w:pStyle w:val="Prrafodelista"/>
               <w:ind w:left="0"/>
               <w:jc w:val="center"/>
               <w:cnfStyle w:val="000000000000" w:firstRow="0" w:lastRow="0" w:firstColumn="0" w:lastColumn="0" w:oddVBand="0" w:evenVBand="0" w:oddHBand="0" w:evenHBand="0" w:firstRowFirstColumn="0" w:firstRowLastColumn="0" w:lastRowFirstColumn="0" w:lastRowLastColumn="0"/>
@@ -2977,7 +2948,7 @@
           </w:tcPr>
           <w:p>
             <w:pPr>
-              <w:pStyle w:val="ListParagraph"/>
+              <w:pStyle w:val="Prrafodelista"/>
               <w:ind w:left="0"/>
               <w:cnfStyle w:val="000000000000" w:firstRow="0" w:lastRow="0" w:firstColumn="0" w:lastColumn="0" w:oddVBand="0" w:evenVBand="0" w:oddHBand="0" w:evenHBand="0" w:firstRowFirstColumn="0" w:firstRowLastColumn="0" w:lastRowFirstColumn="0" w:lastRowLastColumn="0"/>
               <w:rPr>
@@ -3003,7 +2974,7 @@
           </w:tcPr>
           <w:p>
             <w:pPr>
-              <w:pStyle w:val="ListParagraph"/>
+              <w:pStyle w:val="Prrafodelista"/>
               <w:spacing w:line="360" w:lineRule="auto"/>
               <w:ind w:left="0"/>
               <w:jc w:val="center"/>
@@ -3027,7 +2998,7 @@
           </w:tcPr>
           <w:p>
             <w:pPr>
-              <w:pStyle w:val="ListParagraph"/>
+              <w:pStyle w:val="Prrafodelista"/>
               <w:ind w:left="0"/>
               <w:cnfStyle w:val="000000000000" w:firstRow="0" w:lastRow="0" w:firstColumn="0" w:lastColumn="0" w:oddVBand="0" w:evenVBand="0" w:oddHBand="0" w:evenHBand="0" w:firstRowFirstColumn="0" w:firstRowLastColumn="0" w:lastRowFirstColumn="0" w:lastRowLastColumn="0"/>
               <w:rPr>
@@ -3050,7 +3021,7 @@
           </w:tcPr>
           <w:p>
             <w:pPr>
-              <w:pStyle w:val="ListParagraph"/>
+              <w:pStyle w:val="Prrafodelista"/>
               <w:ind w:left="0"/>
               <w:jc w:val="center"/>
               <w:cnfStyle w:val="000000000000" w:firstRow="0" w:lastRow="0" w:firstColumn="0" w:lastColumn="0" w:oddVBand="0" w:evenVBand="0" w:oddHBand="0" w:evenHBand="0" w:firstRowFirstColumn="0" w:firstRowLastColumn="0" w:lastRowFirstColumn="0" w:lastRowLastColumn="0"/>
@@ -3068,7 +3039,7 @@
           </w:tcPr>
           <w:p>
             <w:pPr>
-              <w:pStyle w:val="ListParagraph"/>
+              <w:pStyle w:val="Prrafodelista"/>
               <w:ind w:left="0"/>
               <w:cnfStyle w:val="000000000000" w:firstRow="0" w:lastRow="0" w:firstColumn="0" w:lastColumn="0" w:oddVBand="0" w:evenVBand="0" w:oddHBand="0" w:evenHBand="0" w:firstRowFirstColumn="0" w:firstRowLastColumn="0" w:lastRowFirstColumn="0" w:lastRowLastColumn="0"/>
               <w:rPr>
@@ -3087,7 +3058,7 @@
           </w:tcPr>
           <w:p>
             <w:pPr>
-              <w:pStyle w:val="ListParagraph"/>
+              <w:pStyle w:val="Prrafodelista"/>
               <w:spacing w:line="360" w:lineRule="auto"/>
               <w:ind w:left="0"/>
               <w:jc w:val="center"/>
@@ -3111,7 +3082,7 @@
           </w:tcPr>
           <w:p>
             <w:pPr>
-              <w:pStyle w:val="ListParagraph"/>
+              <w:pStyle w:val="Prrafodelista"/>
               <w:ind w:left="0"/>
               <w:cnfStyle w:val="000000000000" w:firstRow="0" w:lastRow="0" w:firstColumn="0" w:lastColumn="0" w:oddVBand="0" w:evenVBand="0" w:oddHBand="0" w:evenHBand="0" w:firstRowFirstColumn="0" w:firstRowLastColumn="0" w:lastRowFirstColumn="0" w:lastRowLastColumn="0"/>
               <w:rPr>
@@ -3169,7 +3140,7 @@
           </w:tcPr>
           <w:p>
             <w:pPr>
-              <w:pStyle w:val="ListParagraph"/>
+              <w:pStyle w:val="Prrafodelista"/>
               <w:ind w:left="0"/>
               <w:jc w:val="center"/>
               <w:cnfStyle w:val="000000000000" w:firstRow="0" w:lastRow="0" w:firstColumn="0" w:lastColumn="0" w:oddVBand="0" w:evenVBand="0" w:oddHBand="0" w:evenHBand="0" w:firstRowFirstColumn="0" w:firstRowLastColumn="0" w:lastRowFirstColumn="0" w:lastRowLastColumn="0"/>
@@ -3197,7 +3168,7 @@
           </w:tcPr>
           <w:p>
             <w:pPr>
-              <w:pStyle w:val="ListParagraph"/>
+              <w:pStyle w:val="Prrafodelista"/>
               <w:ind w:left="0"/>
               <w:cnfStyle w:val="000000000000" w:firstRow="0" w:lastRow="0" w:firstColumn="0" w:lastColumn="0" w:oddVBand="0" w:evenVBand="0" w:oddHBand="0" w:evenHBand="0" w:firstRowFirstColumn="0" w:firstRowLastColumn="0" w:lastRowFirstColumn="0" w:lastRowLastColumn="0"/>
               <w:rPr>
@@ -3288,7 +3259,7 @@
           </w:tcPr>
           <w:p>
             <w:pPr>
-              <w:pStyle w:val="ListParagraph"/>
+              <w:pStyle w:val="Prrafodelista"/>
               <w:spacing w:line="360" w:lineRule="auto"/>
               <w:ind w:left="0"/>
               <w:jc w:val="center"/>
@@ -3312,7 +3283,7 @@
           </w:tcPr>
           <w:p>
             <w:pPr>
-              <w:pStyle w:val="ListParagraph"/>
+              <w:pStyle w:val="Prrafodelista"/>
               <w:ind w:left="0"/>
               <w:cnfStyle w:val="000000000000" w:firstRow="0" w:lastRow="0" w:firstColumn="0" w:lastColumn="0" w:oddVBand="0" w:evenVBand="0" w:oddHBand="0" w:evenHBand="0" w:firstRowFirstColumn="0" w:firstRowLastColumn="0" w:lastRowFirstColumn="0" w:lastRowLastColumn="0"/>
               <w:rPr>
@@ -3370,7 +3341,7 @@
           </w:tcPr>
           <w:p>
             <w:pPr>
-              <w:pStyle w:val="ListParagraph"/>
+              <w:pStyle w:val="Prrafodelista"/>
               <w:ind w:left="0"/>
               <w:jc w:val="center"/>
               <w:cnfStyle w:val="000000000000" w:firstRow="0" w:lastRow="0" w:firstColumn="0" w:lastColumn="0" w:oddVBand="0" w:evenVBand="0" w:oddHBand="0" w:evenHBand="0" w:firstRowFirstColumn="0" w:firstRowLastColumn="0" w:lastRowFirstColumn="0" w:lastRowLastColumn="0"/>
@@ -3398,7 +3369,7 @@
           </w:tcPr>
           <w:p>
             <w:pPr>
-              <w:pStyle w:val="ListParagraph"/>
+              <w:pStyle w:val="Prrafodelista"/>
               <w:ind w:left="0"/>
               <w:cnfStyle w:val="000000000000" w:firstRow="0" w:lastRow="0" w:firstColumn="0" w:lastColumn="0" w:oddVBand="0" w:evenVBand="0" w:oddHBand="0" w:evenHBand="0" w:firstRowFirstColumn="0" w:firstRowLastColumn="0" w:lastRowFirstColumn="0" w:lastRowLastColumn="0"/>
               <w:rPr>
@@ -3430,7 +3401,7 @@
           </w:p>
           <w:p>
             <w:pPr>
-              <w:pStyle w:val="ListParagraph"/>
+              <w:pStyle w:val="Prrafodelista"/>
               <w:ind w:left="0"/>
               <w:cnfStyle w:val="000000000000" w:firstRow="0" w:lastRow="0" w:firstColumn="0" w:lastColumn="0" w:oddVBand="0" w:evenVBand="0" w:oddHBand="0" w:evenHBand="0" w:firstRowFirstColumn="0" w:firstRowLastColumn="0" w:lastRowFirstColumn="0" w:lastRowLastColumn="0"/>
               <w:rPr>
@@ -3449,7 +3420,7 @@
           </w:tcPr>
           <w:p>
             <w:pPr>
-              <w:pStyle w:val="ListParagraph"/>
+              <w:pStyle w:val="Prrafodelista"/>
               <w:spacing w:line="360" w:lineRule="auto"/>
               <w:ind w:left="0"/>
               <w:jc w:val="center"/>
@@ -3473,7 +3444,7 @@
           </w:tcPr>
           <w:p>
             <w:pPr>
-              <w:pStyle w:val="ListParagraph"/>
+              <w:pStyle w:val="Prrafodelista"/>
               <w:ind w:left="0"/>
               <w:cnfStyle w:val="000000000000" w:firstRow="0" w:lastRow="0" w:firstColumn="0" w:lastColumn="0" w:oddVBand="0" w:evenVBand="0" w:oddHBand="0" w:evenHBand="0" w:firstRowFirstColumn="0" w:firstRowLastColumn="0" w:lastRowFirstColumn="0" w:lastRowLastColumn="0"/>
               <w:rPr>
@@ -3510,7 +3481,7 @@
           </w:tcPr>
           <w:p>
             <w:pPr>
-              <w:pStyle w:val="ListParagraph"/>
+              <w:pStyle w:val="Prrafodelista"/>
               <w:ind w:left="0"/>
               <w:jc w:val="center"/>
               <w:cnfStyle w:val="000000000000" w:firstRow="0" w:lastRow="0" w:firstColumn="0" w:lastColumn="0" w:oddVBand="0" w:evenVBand="0" w:oddHBand="0" w:evenHBand="0" w:firstRowFirstColumn="0" w:firstRowLastColumn="0" w:lastRowFirstColumn="0" w:lastRowLastColumn="0"/>
@@ -3538,7 +3509,7 @@
           </w:tcPr>
           <w:p>
             <w:pPr>
-              <w:pStyle w:val="ListParagraph"/>
+              <w:pStyle w:val="Prrafodelista"/>
               <w:ind w:left="0"/>
               <w:cnfStyle w:val="000000000000" w:firstRow="0" w:lastRow="0" w:firstColumn="0" w:lastColumn="0" w:oddVBand="0" w:evenVBand="0" w:oddHBand="0" w:evenHBand="0" w:firstRowFirstColumn="0" w:firstRowLastColumn="0" w:lastRowFirstColumn="0" w:lastRowLastColumn="0"/>
               <w:rPr>
@@ -3559,7 +3530,7 @@
     </w:tbl>
     <w:p>
       <w:pPr>
-        <w:pStyle w:val="ListParagraph"/>
+        <w:pStyle w:val="Prrafodelista"/>
         <w:spacing w:line="360" w:lineRule="auto"/>
         <w:ind w:left="644"/>
         <w:rPr>
@@ -3579,7 +3550,7 @@
     </w:p>
     <w:tbl>
       <w:tblPr>
-        <w:tblStyle w:val="GridTable1Light"/>
+        <w:tblStyle w:val="Tablaconcuadrcula1clara"/>
         <w:tblW w:w="0" w:type="auto"/>
         <w:tblLook w:val="04A0" w:firstRow="1" w:lastRow="0" w:firstColumn="1" w:lastColumn="0" w:noHBand="0" w:noVBand="1"/>
       </w:tblPr>
@@ -3599,7 +3570,7 @@
           </w:tcPr>
           <w:p>
             <w:pPr>
-              <w:pStyle w:val="ListParagraph"/>
+              <w:pStyle w:val="Prrafodelista"/>
               <w:spacing w:line="360" w:lineRule="auto"/>
               <w:ind w:left="0"/>
               <w:rPr>
@@ -3626,7 +3597,7 @@
           </w:tcPr>
           <w:p>
             <w:pPr>
-              <w:pStyle w:val="ListParagraph"/>
+              <w:pStyle w:val="Prrafodelista"/>
               <w:spacing w:line="360" w:lineRule="auto"/>
               <w:ind w:left="0"/>
               <w:jc w:val="center"/>
@@ -3650,7 +3621,7 @@
           </w:tcPr>
           <w:p>
             <w:pPr>
-              <w:pStyle w:val="ListParagraph"/>
+              <w:pStyle w:val="Prrafodelista"/>
               <w:ind w:left="0"/>
               <w:cnfStyle w:val="000000000000" w:firstRow="0" w:lastRow="0" w:firstColumn="0" w:lastColumn="0" w:oddVBand="0" w:evenVBand="0" w:oddHBand="0" w:evenHBand="0" w:firstRowFirstColumn="0" w:firstRowLastColumn="0" w:lastRowFirstColumn="0" w:lastRowLastColumn="0"/>
               <w:rPr>
@@ -3676,7 +3647,7 @@
           </w:tcPr>
           <w:p>
             <w:pPr>
-              <w:pStyle w:val="ListParagraph"/>
+              <w:pStyle w:val="Prrafodelista"/>
               <w:spacing w:line="360" w:lineRule="auto"/>
               <w:ind w:left="0"/>
               <w:jc w:val="center"/>
@@ -3700,7 +3671,7 @@
           </w:tcPr>
           <w:p>
             <w:pPr>
-              <w:pStyle w:val="ListParagraph"/>
+              <w:pStyle w:val="Prrafodelista"/>
               <w:ind w:left="0"/>
               <w:cnfStyle w:val="000000000000" w:firstRow="0" w:lastRow="0" w:firstColumn="0" w:lastColumn="0" w:oddVBand="0" w:evenVBand="0" w:oddHBand="0" w:evenHBand="0" w:firstRowFirstColumn="0" w:firstRowLastColumn="0" w:lastRowFirstColumn="0" w:lastRowLastColumn="0"/>
               <w:rPr>
@@ -3726,7 +3697,7 @@
           </w:tcPr>
           <w:p>
             <w:pPr>
-              <w:pStyle w:val="ListParagraph"/>
+              <w:pStyle w:val="Prrafodelista"/>
               <w:spacing w:line="360" w:lineRule="auto"/>
               <w:ind w:left="0"/>
               <w:jc w:val="center"/>
@@ -3750,7 +3721,7 @@
           </w:tcPr>
           <w:p>
             <w:pPr>
-              <w:pStyle w:val="ListParagraph"/>
+              <w:pStyle w:val="Prrafodelista"/>
               <w:ind w:left="0"/>
               <w:cnfStyle w:val="000000000000" w:firstRow="0" w:lastRow="0" w:firstColumn="0" w:lastColumn="0" w:oddVBand="0" w:evenVBand="0" w:oddHBand="0" w:evenHBand="0" w:firstRowFirstColumn="0" w:firstRowLastColumn="0" w:lastRowFirstColumn="0" w:lastRowLastColumn="0"/>
               <w:rPr>
@@ -3790,7 +3761,7 @@
           </w:tcPr>
           <w:p>
             <w:pPr>
-              <w:pStyle w:val="ListParagraph"/>
+              <w:pStyle w:val="Prrafodelista"/>
               <w:spacing w:line="360" w:lineRule="auto"/>
               <w:ind w:left="0"/>
               <w:jc w:val="center"/>
@@ -3814,7 +3785,7 @@
           </w:tcPr>
           <w:p>
             <w:pPr>
-              <w:pStyle w:val="ListParagraph"/>
+              <w:pStyle w:val="Prrafodelista"/>
               <w:ind w:left="0"/>
               <w:cnfStyle w:val="000000000000" w:firstRow="0" w:lastRow="0" w:firstColumn="0" w:lastColumn="0" w:oddVBand="0" w:evenVBand="0" w:oddHBand="0" w:evenHBand="0" w:firstRowFirstColumn="0" w:firstRowLastColumn="0" w:lastRowFirstColumn="0" w:lastRowLastColumn="0"/>
               <w:rPr>
@@ -3907,7 +3878,7 @@
     </w:p>
     <w:tbl>
       <w:tblPr>
-        <w:tblStyle w:val="GridTable1Light"/>
+        <w:tblStyle w:val="Tablaconcuadrcula1clara"/>
         <w:tblW w:w="0" w:type="auto"/>
         <w:tblLook w:val="04A0" w:firstRow="1" w:lastRow="0" w:firstColumn="1" w:lastColumn="0" w:noHBand="0" w:noVBand="1"/>
       </w:tblPr>
@@ -3931,7 +3902,7 @@
           </w:tcPr>
           <w:p>
             <w:pPr>
-              <w:pStyle w:val="ListParagraph"/>
+              <w:pStyle w:val="Prrafodelista"/>
               <w:spacing w:line="360" w:lineRule="auto"/>
               <w:ind w:left="0"/>
               <w:rPr>
@@ -3956,7 +3927,7 @@
           </w:tcPr>
           <w:p>
             <w:pPr>
-              <w:pStyle w:val="ListParagraph"/>
+              <w:pStyle w:val="Prrafodelista"/>
               <w:spacing w:line="360" w:lineRule="auto"/>
               <w:ind w:left="0"/>
               <w:cnfStyle w:val="100000000000" w:firstRow="1" w:lastRow="0" w:firstColumn="0" w:lastColumn="0" w:oddVBand="0" w:evenVBand="0" w:oddHBand="0" w:evenHBand="0" w:firstRowFirstColumn="0" w:firstRowLastColumn="0" w:lastRowFirstColumn="0" w:lastRowLastColumn="0"/>
@@ -3987,7 +3958,7 @@
           </w:tcPr>
           <w:p>
             <w:pPr>
-              <w:pStyle w:val="ListParagraph"/>
+              <w:pStyle w:val="Prrafodelista"/>
               <w:spacing w:line="360" w:lineRule="auto"/>
               <w:ind w:left="0"/>
               <w:jc w:val="center"/>
@@ -4025,7 +3996,7 @@
           </w:tcPr>
           <w:p>
             <w:pPr>
-              <w:pStyle w:val="ListParagraph"/>
+              <w:pStyle w:val="Prrafodelista"/>
               <w:spacing w:line="360" w:lineRule="auto"/>
               <w:ind w:left="0"/>
               <w:rPr>
@@ -4050,7 +4021,7 @@
           </w:tcPr>
           <w:p>
             <w:pPr>
-              <w:pStyle w:val="ListParagraph"/>
+              <w:pStyle w:val="Prrafodelista"/>
               <w:spacing w:line="360" w:lineRule="auto"/>
               <w:ind w:left="0"/>
               <w:cnfStyle w:val="000000000000" w:firstRow="0" w:lastRow="0" w:firstColumn="0" w:lastColumn="0" w:oddVBand="0" w:evenVBand="0" w:oddHBand="0" w:evenHBand="0" w:firstRowFirstColumn="0" w:firstRowLastColumn="0" w:lastRowFirstColumn="0" w:lastRowLastColumn="0"/>
@@ -4077,7 +4048,7 @@
           </w:tcPr>
           <w:p>
             <w:pPr>
-              <w:pStyle w:val="ListParagraph"/>
+              <w:pStyle w:val="Prrafodelista"/>
               <w:spacing w:line="360" w:lineRule="auto"/>
               <w:ind w:left="0"/>
               <w:rPr>
@@ -4102,7 +4073,7 @@
           </w:tcPr>
           <w:p>
             <w:pPr>
-              <w:pStyle w:val="ListParagraph"/>
+              <w:pStyle w:val="Prrafodelista"/>
               <w:spacing w:line="360" w:lineRule="auto"/>
               <w:ind w:left="0"/>
               <w:cnfStyle w:val="000000000000" w:firstRow="0" w:lastRow="0" w:firstColumn="0" w:lastColumn="0" w:oddVBand="0" w:evenVBand="0" w:oddHBand="0" w:evenHBand="0" w:firstRowFirstColumn="0" w:firstRowLastColumn="0" w:lastRowFirstColumn="0" w:lastRowLastColumn="0"/>
@@ -4148,7 +4119,7 @@
           </w:tcPr>
           <w:p>
             <w:pPr>
-              <w:pStyle w:val="ListParagraph"/>
+              <w:pStyle w:val="Prrafodelista"/>
               <w:spacing w:line="360" w:lineRule="auto"/>
               <w:ind w:left="0"/>
               <w:cnfStyle w:val="000000000000" w:firstRow="0" w:lastRow="0" w:firstColumn="0" w:lastColumn="0" w:oddVBand="0" w:evenVBand="0" w:oddHBand="0" w:evenHBand="0" w:firstRowFirstColumn="0" w:firstRowLastColumn="0" w:lastRowFirstColumn="0" w:lastRowLastColumn="0"/>
@@ -4168,7 +4139,7 @@
           </w:tcPr>
           <w:p>
             <w:pPr>
-              <w:pStyle w:val="ListParagraph"/>
+              <w:pStyle w:val="Prrafodelista"/>
               <w:spacing w:line="360" w:lineRule="auto"/>
               <w:ind w:left="0"/>
               <w:rPr>
@@ -4194,7 +4165,7 @@
           </w:tcPr>
           <w:p>
             <w:pPr>
-              <w:pStyle w:val="ListParagraph"/>
+              <w:pStyle w:val="Prrafodelista"/>
               <w:spacing w:line="360" w:lineRule="auto"/>
               <w:ind w:left="0"/>
               <w:cnfStyle w:val="000000000000" w:firstRow="0" w:lastRow="0" w:firstColumn="0" w:lastColumn="0" w:oddVBand="0" w:evenVBand="0" w:oddHBand="0" w:evenHBand="0" w:firstRowFirstColumn="0" w:firstRowLastColumn="0" w:lastRowFirstColumn="0" w:lastRowLastColumn="0"/>
@@ -4228,7 +4199,7 @@
           </w:tcPr>
           <w:p>
             <w:pPr>
-              <w:pStyle w:val="ListParagraph"/>
+              <w:pStyle w:val="Prrafodelista"/>
               <w:spacing w:line="360" w:lineRule="auto"/>
               <w:ind w:left="0"/>
               <w:rPr>
@@ -4299,7 +4270,7 @@
           </w:tcPr>
           <w:p>
             <w:pPr>
-              <w:pStyle w:val="ListParagraph"/>
+              <w:pStyle w:val="Prrafodelista"/>
               <w:spacing w:line="360" w:lineRule="auto"/>
               <w:ind w:left="0"/>
               <w:rPr>
@@ -4323,7 +4294,7 @@
           </w:tcPr>
           <w:p>
             <w:pPr>
-              <w:pStyle w:val="ListParagraph"/>
+              <w:pStyle w:val="Prrafodelista"/>
               <w:spacing w:line="360" w:lineRule="auto"/>
               <w:ind w:left="0"/>
               <w:cnfStyle w:val="000000000000" w:firstRow="0" w:lastRow="0" w:firstColumn="0" w:lastColumn="0" w:oddVBand="0" w:evenVBand="0" w:oddHBand="0" w:evenHBand="0" w:firstRowFirstColumn="0" w:firstRowLastColumn="0" w:lastRowFirstColumn="0" w:lastRowLastColumn="0"/>
@@ -4347,7 +4318,7 @@
           </w:tcPr>
           <w:p>
             <w:pPr>
-              <w:pStyle w:val="ListParagraph"/>
+              <w:pStyle w:val="Prrafodelista"/>
               <w:spacing w:line="360" w:lineRule="auto"/>
               <w:ind w:left="0"/>
               <w:cnfStyle w:val="000000000000" w:firstRow="0" w:lastRow="0" w:firstColumn="0" w:lastColumn="0" w:oddVBand="0" w:evenVBand="0" w:oddHBand="0" w:evenHBand="0" w:firstRowFirstColumn="0" w:firstRowLastColumn="0" w:lastRowFirstColumn="0" w:lastRowLastColumn="0"/>
@@ -4372,7 +4343,7 @@
           </w:tcPr>
           <w:p>
             <w:pPr>
-              <w:pStyle w:val="ListParagraph"/>
+              <w:pStyle w:val="Prrafodelista"/>
               <w:spacing w:line="360" w:lineRule="auto"/>
               <w:ind w:left="0"/>
               <w:cnfStyle w:val="000000000000" w:firstRow="0" w:lastRow="0" w:firstColumn="0" w:lastColumn="0" w:oddVBand="0" w:evenVBand="0" w:oddHBand="0" w:evenHBand="0" w:firstRowFirstColumn="0" w:firstRowLastColumn="0" w:lastRowFirstColumn="0" w:lastRowLastColumn="0"/>
@@ -4389,7 +4360,7 @@
           </w:tcPr>
           <w:p>
             <w:pPr>
-              <w:pStyle w:val="ListParagraph"/>
+              <w:pStyle w:val="Prrafodelista"/>
               <w:spacing w:line="360" w:lineRule="auto"/>
               <w:ind w:left="0"/>
               <w:cnfStyle w:val="000000000000" w:firstRow="0" w:lastRow="0" w:firstColumn="0" w:lastColumn="0" w:oddVBand="0" w:evenVBand="0" w:oddHBand="0" w:evenHBand="0" w:firstRowFirstColumn="0" w:firstRowLastColumn="0" w:lastRowFirstColumn="0" w:lastRowLastColumn="0"/>
@@ -4413,7 +4384,7 @@
           </w:tcPr>
           <w:p>
             <w:pPr>
-              <w:pStyle w:val="ListParagraph"/>
+              <w:pStyle w:val="Prrafodelista"/>
               <w:spacing w:line="360" w:lineRule="auto"/>
               <w:ind w:left="0"/>
               <w:cnfStyle w:val="000000000000" w:firstRow="0" w:lastRow="0" w:firstColumn="0" w:lastColumn="0" w:oddVBand="0" w:evenVBand="0" w:oddHBand="0" w:evenHBand="0" w:firstRowFirstColumn="0" w:firstRowLastColumn="0" w:lastRowFirstColumn="0" w:lastRowLastColumn="0"/>
@@ -4428,7 +4399,7 @@
     </w:tbl>
     <w:p>
       <w:pPr>
-        <w:pStyle w:val="ListParagraph"/>
+        <w:pStyle w:val="Prrafodelista"/>
         <w:spacing w:line="360" w:lineRule="auto"/>
         <w:ind w:left="644"/>
         <w:rPr>
@@ -4439,7 +4410,7 @@
     </w:p>
     <w:tbl>
       <w:tblPr>
-        <w:tblStyle w:val="GridTable1Light"/>
+        <w:tblStyle w:val="Tablaconcuadrcula1clara"/>
         <w:tblW w:w="0" w:type="auto"/>
         <w:tblLook w:val="04A0" w:firstRow="1" w:lastRow="0" w:firstColumn="1" w:lastColumn="0" w:noHBand="0" w:noVBand="1"/>
       </w:tblPr>
@@ -4457,7 +4428,7 @@
           </w:tcPr>
           <w:p>
             <w:pPr>
-              <w:pStyle w:val="ListParagraph"/>
+              <w:pStyle w:val="Prrafodelista"/>
               <w:spacing w:line="360" w:lineRule="auto"/>
               <w:ind w:left="0"/>
               <w:rPr>
@@ -4484,7 +4455,7 @@
           </w:tcPr>
           <w:p>
             <w:pPr>
-              <w:pStyle w:val="ListParagraph"/>
+              <w:pStyle w:val="Prrafodelista"/>
               <w:spacing w:line="360" w:lineRule="auto"/>
               <w:ind w:left="0"/>
               <w:rPr>
@@ -4525,7 +4496,7 @@
     </w:p>
     <w:tbl>
       <w:tblPr>
-        <w:tblStyle w:val="GridTable1Light"/>
+        <w:tblStyle w:val="Tablaconcuadrcula1clara"/>
         <w:tblW w:w="0" w:type="auto"/>
         <w:tblLook w:val="04A0" w:firstRow="1" w:lastRow="0" w:firstColumn="1" w:lastColumn="0" w:noHBand="0" w:noVBand="1"/>
       </w:tblPr>
@@ -4547,7 +4518,7 @@
           </w:tcPr>
           <w:p>
             <w:pPr>
-              <w:pStyle w:val="ListParagraph"/>
+              <w:pStyle w:val="Prrafodelista"/>
               <w:spacing w:line="360" w:lineRule="auto"/>
               <w:ind w:left="0"/>
               <w:rPr>
@@ -4575,7 +4546,7 @@
           </w:p>
           <w:p>
             <w:pPr>
-              <w:pStyle w:val="ListParagraph"/>
+              <w:pStyle w:val="Prrafodelista"/>
               <w:spacing w:line="360" w:lineRule="auto"/>
               <w:ind w:left="0"/>
               <w:rPr>
@@ -4602,7 +4573,7 @@
           </w:tcPr>
           <w:p>
             <w:pPr>
-              <w:pStyle w:val="ListParagraph"/>
+              <w:pStyle w:val="Prrafodelista"/>
               <w:spacing w:line="360" w:lineRule="auto"/>
               <w:ind w:left="0"/>
               <w:jc w:val="center"/>
@@ -4627,7 +4598,7 @@
           </w:tcPr>
           <w:p>
             <w:pPr>
-              <w:pStyle w:val="ListParagraph"/>
+              <w:pStyle w:val="Prrafodelista"/>
               <w:ind w:left="0"/>
               <w:cnfStyle w:val="000000000000" w:firstRow="0" w:lastRow="0" w:firstColumn="0" w:lastColumn="0" w:oddVBand="0" w:evenVBand="0" w:oddHBand="0" w:evenHBand="0" w:firstRowFirstColumn="0" w:firstRowLastColumn="0" w:lastRowFirstColumn="0" w:lastRowLastColumn="0"/>
               <w:rPr>
@@ -4678,7 +4649,7 @@
           </w:tcPr>
           <w:p>
             <w:pPr>
-              <w:pStyle w:val="ListParagraph"/>
+              <w:pStyle w:val="Prrafodelista"/>
               <w:ind w:left="0"/>
               <w:jc w:val="center"/>
               <w:cnfStyle w:val="000000000000" w:firstRow="0" w:lastRow="0" w:firstColumn="0" w:lastColumn="0" w:oddVBand="0" w:evenVBand="0" w:oddHBand="0" w:evenHBand="0" w:firstRowFirstColumn="0" w:firstRowLastColumn="0" w:lastRowFirstColumn="0" w:lastRowLastColumn="0"/>
@@ -4704,7 +4675,7 @@
           </w:tcPr>
           <w:p>
             <w:pPr>
-              <w:pStyle w:val="ListParagraph"/>
+              <w:pStyle w:val="Prrafodelista"/>
               <w:ind w:left="0"/>
               <w:cnfStyle w:val="000000000000" w:firstRow="0" w:lastRow="0" w:firstColumn="0" w:lastColumn="0" w:oddVBand="0" w:evenVBand="0" w:oddHBand="0" w:evenHBand="0" w:firstRowFirstColumn="0" w:firstRowLastColumn="0" w:lastRowFirstColumn="0" w:lastRowLastColumn="0"/>
               <w:rPr>
@@ -4771,7 +4742,7 @@
           </w:p>
           <w:p>
             <w:pPr>
-              <w:pStyle w:val="ListParagraph"/>
+              <w:pStyle w:val="Prrafodelista"/>
               <w:ind w:left="0"/>
               <w:cnfStyle w:val="000000000000" w:firstRow="0" w:lastRow="0" w:firstColumn="0" w:lastColumn="0" w:oddVBand="0" w:evenVBand="0" w:oddHBand="0" w:evenHBand="0" w:firstRowFirstColumn="0" w:firstRowLastColumn="0" w:lastRowFirstColumn="0" w:lastRowLastColumn="0"/>
               <w:rPr>
@@ -4790,7 +4761,7 @@
           </w:tcPr>
           <w:p>
             <w:pPr>
-              <w:pStyle w:val="ListParagraph"/>
+              <w:pStyle w:val="Prrafodelista"/>
               <w:spacing w:line="360" w:lineRule="auto"/>
               <w:ind w:left="0"/>
               <w:jc w:val="center"/>
@@ -4814,7 +4785,7 @@
           </w:tcPr>
           <w:p>
             <w:pPr>
-              <w:pStyle w:val="ListParagraph"/>
+              <w:pStyle w:val="Prrafodelista"/>
               <w:ind w:left="0"/>
               <w:cnfStyle w:val="000000000000" w:firstRow="0" w:lastRow="0" w:firstColumn="0" w:lastColumn="0" w:oddVBand="0" w:evenVBand="0" w:oddHBand="0" w:evenHBand="0" w:firstRowFirstColumn="0" w:firstRowLastColumn="0" w:lastRowFirstColumn="0" w:lastRowLastColumn="0"/>
               <w:rPr>
@@ -4851,7 +4822,7 @@
           </w:tcPr>
           <w:p>
             <w:pPr>
-              <w:pStyle w:val="ListParagraph"/>
+              <w:pStyle w:val="Prrafodelista"/>
               <w:ind w:left="0"/>
               <w:jc w:val="center"/>
               <w:cnfStyle w:val="000000000000" w:firstRow="0" w:lastRow="0" w:firstColumn="0" w:lastColumn="0" w:oddVBand="0" w:evenVBand="0" w:oddHBand="0" w:evenHBand="0" w:firstRowFirstColumn="0" w:firstRowLastColumn="0" w:lastRowFirstColumn="0" w:lastRowLastColumn="0"/>
@@ -4869,40 +4840,40 @@
           </w:tcPr>
           <w:p>
             <w:pPr>
-              <w:pStyle w:val="ListParagraph"/>
-              <w:ind w:left="0"/>
-              <w:cnfStyle w:val="000000000000" w:firstRow="0" w:lastRow="0" w:firstColumn="0" w:lastColumn="0" w:oddVBand="0" w:evenVBand="0" w:oddHBand="0" w:evenHBand="0" w:firstRowFirstColumn="0" w:firstRowLastColumn="0" w:lastRowFirstColumn="0" w:lastRowLastColumn="0"/>
-              <w:rPr>
-                <w:sz w:val="24"/>
-                <w:szCs w:val="24"/>
-              </w:rPr>
-            </w:pPr>
-          </w:p>
-          <w:p>
-            <w:pPr>
-              <w:pStyle w:val="ListParagraph"/>
-              <w:ind w:left="0"/>
-              <w:cnfStyle w:val="000000000000" w:firstRow="0" w:lastRow="0" w:firstColumn="0" w:lastColumn="0" w:oddVBand="0" w:evenVBand="0" w:oddHBand="0" w:evenHBand="0" w:firstRowFirstColumn="0" w:firstRowLastColumn="0" w:lastRowFirstColumn="0" w:lastRowLastColumn="0"/>
-              <w:rPr>
-                <w:sz w:val="24"/>
-                <w:szCs w:val="24"/>
-              </w:rPr>
-            </w:pPr>
-          </w:p>
-          <w:p>
-            <w:pPr>
-              <w:pStyle w:val="ListParagraph"/>
-              <w:ind w:left="0"/>
-              <w:cnfStyle w:val="000000000000" w:firstRow="0" w:lastRow="0" w:firstColumn="0" w:lastColumn="0" w:oddVBand="0" w:evenVBand="0" w:oddHBand="0" w:evenHBand="0" w:firstRowFirstColumn="0" w:firstRowLastColumn="0" w:lastRowFirstColumn="0" w:lastRowLastColumn="0"/>
-              <w:rPr>
-                <w:sz w:val="24"/>
-                <w:szCs w:val="24"/>
-              </w:rPr>
-            </w:pPr>
-          </w:p>
-          <w:p>
-            <w:pPr>
-              <w:pStyle w:val="ListParagraph"/>
+              <w:pStyle w:val="Prrafodelista"/>
+              <w:ind w:left="0"/>
+              <w:cnfStyle w:val="000000000000" w:firstRow="0" w:lastRow="0" w:firstColumn="0" w:lastColumn="0" w:oddVBand="0" w:evenVBand="0" w:oddHBand="0" w:evenHBand="0" w:firstRowFirstColumn="0" w:firstRowLastColumn="0" w:lastRowFirstColumn="0" w:lastRowLastColumn="0"/>
+              <w:rPr>
+                <w:sz w:val="24"/>
+                <w:szCs w:val="24"/>
+              </w:rPr>
+            </w:pPr>
+          </w:p>
+          <w:p>
+            <w:pPr>
+              <w:pStyle w:val="Prrafodelista"/>
+              <w:ind w:left="0"/>
+              <w:cnfStyle w:val="000000000000" w:firstRow="0" w:lastRow="0" w:firstColumn="0" w:lastColumn="0" w:oddVBand="0" w:evenVBand="0" w:oddHBand="0" w:evenHBand="0" w:firstRowFirstColumn="0" w:firstRowLastColumn="0" w:lastRowFirstColumn="0" w:lastRowLastColumn="0"/>
+              <w:rPr>
+                <w:sz w:val="24"/>
+                <w:szCs w:val="24"/>
+              </w:rPr>
+            </w:pPr>
+          </w:p>
+          <w:p>
+            <w:pPr>
+              <w:pStyle w:val="Prrafodelista"/>
+              <w:ind w:left="0"/>
+              <w:cnfStyle w:val="000000000000" w:firstRow="0" w:lastRow="0" w:firstColumn="0" w:lastColumn="0" w:oddVBand="0" w:evenVBand="0" w:oddHBand="0" w:evenHBand="0" w:firstRowFirstColumn="0" w:firstRowLastColumn="0" w:lastRowFirstColumn="0" w:lastRowLastColumn="0"/>
+              <w:rPr>
+                <w:sz w:val="24"/>
+                <w:szCs w:val="24"/>
+              </w:rPr>
+            </w:pPr>
+          </w:p>
+          <w:p>
+            <w:pPr>
+              <w:pStyle w:val="Prrafodelista"/>
               <w:ind w:left="0"/>
               <w:cnfStyle w:val="000000000000" w:firstRow="0" w:lastRow="0" w:firstColumn="0" w:lastColumn="0" w:oddVBand="0" w:evenVBand="0" w:oddHBand="0" w:evenHBand="0" w:firstRowFirstColumn="0" w:firstRowLastColumn="0" w:lastRowFirstColumn="0" w:lastRowLastColumn="0"/>
               <w:rPr>
@@ -4921,7 +4892,7 @@
           </w:tcPr>
           <w:p>
             <w:pPr>
-              <w:pStyle w:val="ListParagraph"/>
+              <w:pStyle w:val="Prrafodelista"/>
               <w:spacing w:line="360" w:lineRule="auto"/>
               <w:ind w:left="0"/>
               <w:jc w:val="center"/>
@@ -4945,7 +4916,7 @@
           </w:tcPr>
           <w:p>
             <w:pPr>
-              <w:pStyle w:val="ListParagraph"/>
+              <w:pStyle w:val="Prrafodelista"/>
               <w:ind w:left="0"/>
               <w:cnfStyle w:val="000000000000" w:firstRow="0" w:lastRow="0" w:firstColumn="0" w:lastColumn="0" w:oddVBand="0" w:evenVBand="0" w:oddHBand="0" w:evenHBand="0" w:firstRowFirstColumn="0" w:firstRowLastColumn="0" w:lastRowFirstColumn="0" w:lastRowLastColumn="0"/>
               <w:rPr>
@@ -4982,7 +4953,7 @@
           </w:tcPr>
           <w:p>
             <w:pPr>
-              <w:pStyle w:val="ListParagraph"/>
+              <w:pStyle w:val="Prrafodelista"/>
               <w:ind w:left="0"/>
               <w:jc w:val="center"/>
               <w:cnfStyle w:val="000000000000" w:firstRow="0" w:lastRow="0" w:firstColumn="0" w:lastColumn="0" w:oddVBand="0" w:evenVBand="0" w:oddHBand="0" w:evenHBand="0" w:firstRowFirstColumn="0" w:firstRowLastColumn="0" w:lastRowFirstColumn="0" w:lastRowLastColumn="0"/>
@@ -5000,7 +4971,7 @@
           </w:tcPr>
           <w:p>
             <w:pPr>
-              <w:pStyle w:val="ListParagraph"/>
+              <w:pStyle w:val="Prrafodelista"/>
               <w:ind w:left="0"/>
               <w:cnfStyle w:val="000000000000" w:firstRow="0" w:lastRow="0" w:firstColumn="0" w:lastColumn="0" w:oddVBand="0" w:evenVBand="0" w:oddHBand="0" w:evenHBand="0" w:firstRowFirstColumn="0" w:firstRowLastColumn="0" w:lastRowFirstColumn="0" w:lastRowLastColumn="0"/>
               <w:rPr>
@@ -5019,7 +4990,7 @@
           </w:tcPr>
           <w:p>
             <w:pPr>
-              <w:pStyle w:val="ListParagraph"/>
+              <w:pStyle w:val="Prrafodelista"/>
               <w:spacing w:line="360" w:lineRule="auto"/>
               <w:ind w:left="0"/>
               <w:jc w:val="center"/>
@@ -5043,7 +5014,7 @@
           </w:tcPr>
           <w:p>
             <w:pPr>
-              <w:pStyle w:val="ListParagraph"/>
+              <w:pStyle w:val="Prrafodelista"/>
               <w:ind w:left="0"/>
               <w:cnfStyle w:val="000000000000" w:firstRow="0" w:lastRow="0" w:firstColumn="0" w:lastColumn="0" w:oddVBand="0" w:evenVBand="0" w:oddHBand="0" w:evenHBand="0" w:firstRowFirstColumn="0" w:firstRowLastColumn="0" w:lastRowFirstColumn="0" w:lastRowLastColumn="0"/>
               <w:rPr>
@@ -5066,7 +5037,7 @@
           </w:tcPr>
           <w:p>
             <w:pPr>
-              <w:pStyle w:val="ListParagraph"/>
+              <w:pStyle w:val="Prrafodelista"/>
               <w:ind w:left="0"/>
               <w:jc w:val="center"/>
               <w:cnfStyle w:val="000000000000" w:firstRow="0" w:lastRow="0" w:firstColumn="0" w:lastColumn="0" w:oddVBand="0" w:evenVBand="0" w:oddHBand="0" w:evenHBand="0" w:firstRowFirstColumn="0" w:firstRowLastColumn="0" w:lastRowFirstColumn="0" w:lastRowLastColumn="0"/>
@@ -5092,7 +5063,7 @@
           </w:tcPr>
           <w:p>
             <w:pPr>
-              <w:pStyle w:val="ListParagraph"/>
+              <w:pStyle w:val="Prrafodelista"/>
               <w:ind w:left="0"/>
               <w:cnfStyle w:val="000000000000" w:firstRow="0" w:lastRow="0" w:firstColumn="0" w:lastColumn="0" w:oddVBand="0" w:evenVBand="0" w:oddHBand="0" w:evenHBand="0" w:firstRowFirstColumn="0" w:firstRowLastColumn="0" w:lastRowFirstColumn="0" w:lastRowLastColumn="0"/>
               <w:rPr>
@@ -5117,7 +5088,7 @@
           </w:p>
           <w:p>
             <w:pPr>
-              <w:pStyle w:val="ListParagraph"/>
+              <w:pStyle w:val="Prrafodelista"/>
               <w:ind w:left="0"/>
               <w:cnfStyle w:val="000000000000" w:firstRow="0" w:lastRow="0" w:firstColumn="0" w:lastColumn="0" w:oddVBand="0" w:evenVBand="0" w:oddHBand="0" w:evenHBand="0" w:firstRowFirstColumn="0" w:firstRowLastColumn="0" w:lastRowFirstColumn="0" w:lastRowLastColumn="0"/>
               <w:rPr>
@@ -5150,7 +5121,7 @@
           </w:tcPr>
           <w:p>
             <w:pPr>
-              <w:pStyle w:val="ListParagraph"/>
+              <w:pStyle w:val="Prrafodelista"/>
               <w:spacing w:line="360" w:lineRule="auto"/>
               <w:ind w:left="0"/>
               <w:jc w:val="center"/>
@@ -5167,7 +5138,7 @@
           </w:tcPr>
           <w:p>
             <w:pPr>
-              <w:pStyle w:val="ListParagraph"/>
+              <w:pStyle w:val="Prrafodelista"/>
               <w:ind w:left="0"/>
               <w:cnfStyle w:val="000000000000" w:firstRow="0" w:lastRow="0" w:firstColumn="0" w:lastColumn="0" w:oddVBand="0" w:evenVBand="0" w:oddHBand="0" w:evenHBand="0" w:firstRowFirstColumn="0" w:firstRowLastColumn="0" w:lastRowFirstColumn="0" w:lastRowLastColumn="0"/>
               <w:rPr>
@@ -5183,7 +5154,7 @@
           </w:tcPr>
           <w:p>
             <w:pPr>
-              <w:pStyle w:val="ListParagraph"/>
+              <w:pStyle w:val="Prrafodelista"/>
               <w:ind w:left="0"/>
               <w:jc w:val="center"/>
               <w:cnfStyle w:val="000000000000" w:firstRow="0" w:lastRow="0" w:firstColumn="0" w:lastColumn="0" w:oddVBand="0" w:evenVBand="0" w:oddHBand="0" w:evenHBand="0" w:firstRowFirstColumn="0" w:firstRowLastColumn="0" w:lastRowFirstColumn="0" w:lastRowLastColumn="0"/>
@@ -5209,7 +5180,7 @@
           </w:tcPr>
           <w:p>
             <w:pPr>
-              <w:pStyle w:val="ListParagraph"/>
+              <w:pStyle w:val="Prrafodelista"/>
               <w:ind w:left="0"/>
               <w:cnfStyle w:val="000000000000" w:firstRow="0" w:lastRow="0" w:firstColumn="0" w:lastColumn="0" w:oddVBand="0" w:evenVBand="0" w:oddHBand="0" w:evenHBand="0" w:firstRowFirstColumn="0" w:firstRowLastColumn="0" w:lastRowFirstColumn="0" w:lastRowLastColumn="0"/>
               <w:rPr>
@@ -5233,7 +5204,7 @@
     <w:p/>
     <w:tbl>
       <w:tblPr>
-        <w:tblStyle w:val="GridTable1Light"/>
+        <w:tblStyle w:val="Tablaconcuadrcula1clara"/>
         <w:tblW w:w="0" w:type="auto"/>
         <w:tblLook w:val="04A0" w:firstRow="1" w:lastRow="0" w:firstColumn="1" w:lastColumn="0" w:noHBand="0" w:noVBand="1"/>
       </w:tblPr>
@@ -5253,7 +5224,7 @@
           </w:tcPr>
           <w:p>
             <w:pPr>
-              <w:pStyle w:val="ListParagraph"/>
+              <w:pStyle w:val="Prrafodelista"/>
               <w:spacing w:line="360" w:lineRule="auto"/>
               <w:ind w:left="0"/>
               <w:rPr>
@@ -5280,7 +5251,7 @@
           </w:tcPr>
           <w:p>
             <w:pPr>
-              <w:pStyle w:val="ListParagraph"/>
+              <w:pStyle w:val="Prrafodelista"/>
               <w:spacing w:line="360" w:lineRule="auto"/>
               <w:ind w:left="0"/>
               <w:jc w:val="center"/>
@@ -5311,7 +5282,7 @@
           </w:tcPr>
           <w:p>
             <w:pPr>
-              <w:pStyle w:val="ListParagraph"/>
+              <w:pStyle w:val="Prrafodelista"/>
               <w:ind w:left="0"/>
               <w:cnfStyle w:val="000000000000" w:firstRow="0" w:lastRow="0" w:firstColumn="0" w:lastColumn="0" w:oddVBand="0" w:evenVBand="0" w:oddHBand="0" w:evenHBand="0" w:firstRowFirstColumn="0" w:firstRowLastColumn="0" w:lastRowFirstColumn="0" w:lastRowLastColumn="0"/>
               <w:rPr>
@@ -5332,15 +5303,15 @@
       <w:tr>
         <w:tc>
           <w:tcPr>
+            <w:cnfStyle w:val="001000000000" w:firstRow="0" w:lastRow="0" w:firstColumn="1" w:lastColumn="0" w:oddVBand="0" w:evenVBand="0" w:oddHBand="0" w:evenHBand="0" w:firstRowFirstColumn="0" w:firstRowLastColumn="0" w:lastRowFirstColumn="0" w:lastRowLastColumn="0"/>
             <w:tcW w:w="704" w:type="dxa"/>
           </w:tcPr>
           <w:p>
             <w:pPr>
-              <w:pStyle w:val="ListParagraph"/>
+              <w:pStyle w:val="Prrafodelista"/>
               <w:spacing w:line="360" w:lineRule="auto"/>
               <w:ind w:left="0"/>
               <w:jc w:val="center"/>
-              <w:cnfStyle w:val="001000000000" w:firstRow="0" w:lastRow="0" w:firstColumn="1" w:lastColumn="0" w:oddVBand="0" w:evenVBand="0" w:oddHBand="0" w:evenHBand="0" w:firstRowFirstColumn="0" w:firstRowLastColumn="0" w:lastRowFirstColumn="0" w:lastRowLastColumn="0"/>
               <w:rPr>
                 <w:b w:val="0"/>
                 <w:sz w:val="24"/>
@@ -5362,8 +5333,9 @@
           </w:tcPr>
           <w:p>
             <w:pPr>
-              <w:pStyle w:val="ListParagraph"/>
-              <w:ind w:left="0"/>
+              <w:pStyle w:val="Prrafodelista"/>
+              <w:ind w:left="0"/>
+              <w:cnfStyle w:val="000000000000" w:firstRow="0" w:lastRow="0" w:firstColumn="0" w:lastColumn="0" w:oddVBand="0" w:evenVBand="0" w:oddHBand="0" w:evenHBand="0" w:firstRowFirstColumn="0" w:firstRowLastColumn="0" w:lastRowFirstColumn="0" w:lastRowLastColumn="0"/>
               <w:rPr>
                 <w:sz w:val="24"/>
                 <w:szCs w:val="24"/>
@@ -5411,8 +5383,6 @@
               </w:rPr>
               <w:t xml:space="preserve">el cursor se ubica en el campo. </w:t>
             </w:r>
-            <w:bookmarkStart w:id="0" w:name="_GoBack"/>
-            <w:bookmarkEnd w:id="0"/>
           </w:p>
         </w:tc>
       </w:tr>
@@ -5420,7 +5390,7 @@
     <w:p/>
     <w:tbl>
       <w:tblPr>
-        <w:tblStyle w:val="GridTable1Light"/>
+        <w:tblStyle w:val="Tablaconcuadrcula1clara"/>
         <w:tblW w:w="0" w:type="auto"/>
         <w:tblLook w:val="04A0" w:firstRow="1" w:lastRow="0" w:firstColumn="1" w:lastColumn="0" w:noHBand="0" w:noVBand="1"/>
       </w:tblPr>
@@ -5442,7 +5412,7 @@
           </w:tcPr>
           <w:p>
             <w:pPr>
-              <w:pStyle w:val="ListParagraph"/>
+              <w:pStyle w:val="Prrafodelista"/>
               <w:spacing w:line="360" w:lineRule="auto"/>
               <w:ind w:left="0"/>
               <w:rPr>
@@ -5469,7 +5439,7 @@
           </w:p>
           <w:p>
             <w:pPr>
-              <w:pStyle w:val="ListParagraph"/>
+              <w:pStyle w:val="Prrafodelista"/>
               <w:spacing w:line="360" w:lineRule="auto"/>
               <w:ind w:left="0"/>
               <w:rPr>
@@ -5496,7 +5466,7 @@
           </w:tcPr>
           <w:p>
             <w:pPr>
-              <w:pStyle w:val="ListParagraph"/>
+              <w:pStyle w:val="Prrafodelista"/>
               <w:spacing w:line="360" w:lineRule="auto"/>
               <w:ind w:left="0"/>
               <w:jc w:val="center"/>
@@ -5521,7 +5491,7 @@
           </w:tcPr>
           <w:p>
             <w:pPr>
-              <w:pStyle w:val="ListParagraph"/>
+              <w:pStyle w:val="Prrafodelista"/>
               <w:ind w:left="0"/>
               <w:cnfStyle w:val="000000000000" w:firstRow="0" w:lastRow="0" w:firstColumn="0" w:lastColumn="0" w:oddVBand="0" w:evenVBand="0" w:oddHBand="0" w:evenHBand="0" w:firstRowFirstColumn="0" w:firstRowLastColumn="0" w:lastRowFirstColumn="0" w:lastRowLastColumn="0"/>
               <w:rPr>
@@ -5558,7 +5528,7 @@
           </w:tcPr>
           <w:p>
             <w:pPr>
-              <w:pStyle w:val="ListParagraph"/>
+              <w:pStyle w:val="Prrafodelista"/>
               <w:ind w:left="0"/>
               <w:jc w:val="center"/>
               <w:cnfStyle w:val="000000000000" w:firstRow="0" w:lastRow="0" w:firstColumn="0" w:lastColumn="0" w:oddVBand="0" w:evenVBand="0" w:oddHBand="0" w:evenHBand="0" w:firstRowFirstColumn="0" w:firstRowLastColumn="0" w:lastRowFirstColumn="0" w:lastRowLastColumn="0"/>
@@ -5584,7 +5554,7 @@
           </w:tcPr>
           <w:p>
             <w:pPr>
-              <w:pStyle w:val="ListParagraph"/>
+              <w:pStyle w:val="Prrafodelista"/>
               <w:ind w:left="0"/>
               <w:cnfStyle w:val="000000000000" w:firstRow="0" w:lastRow="0" w:firstColumn="0" w:lastColumn="0" w:oddVBand="0" w:evenVBand="0" w:oddHBand="0" w:evenHBand="0" w:firstRowFirstColumn="0" w:firstRowLastColumn="0" w:lastRowFirstColumn="0" w:lastRowLastColumn="0"/>
               <w:rPr>
@@ -5602,7 +5572,7 @@
           </w:p>
           <w:p>
             <w:pPr>
-              <w:pStyle w:val="ListParagraph"/>
+              <w:pStyle w:val="Prrafodelista"/>
               <w:ind w:left="0"/>
               <w:cnfStyle w:val="000000000000" w:firstRow="0" w:lastRow="0" w:firstColumn="0" w:lastColumn="0" w:oddVBand="0" w:evenVBand="0" w:oddHBand="0" w:evenHBand="0" w:firstRowFirstColumn="0" w:firstRowLastColumn="0" w:lastRowFirstColumn="0" w:lastRowLastColumn="0"/>
               <w:rPr>
@@ -5621,7 +5591,7 @@
           </w:tcPr>
           <w:p>
             <w:pPr>
-              <w:pStyle w:val="ListParagraph"/>
+              <w:pStyle w:val="Prrafodelista"/>
               <w:spacing w:line="360" w:lineRule="auto"/>
               <w:ind w:left="0"/>
               <w:jc w:val="center"/>
@@ -5646,7 +5616,7 @@
           </w:tcPr>
           <w:p>
             <w:pPr>
-              <w:pStyle w:val="ListParagraph"/>
+              <w:pStyle w:val="Prrafodelista"/>
               <w:ind w:left="0"/>
               <w:cnfStyle w:val="000000000000" w:firstRow="0" w:lastRow="0" w:firstColumn="0" w:lastColumn="0" w:oddVBand="0" w:evenVBand="0" w:oddHBand="0" w:evenHBand="0" w:firstRowFirstColumn="0" w:firstRowLastColumn="0" w:lastRowFirstColumn="0" w:lastRowLastColumn="0"/>
               <w:rPr>
@@ -5669,7 +5639,7 @@
           </w:tcPr>
           <w:p>
             <w:pPr>
-              <w:pStyle w:val="ListParagraph"/>
+              <w:pStyle w:val="Prrafodelista"/>
               <w:ind w:left="0"/>
               <w:jc w:val="center"/>
               <w:cnfStyle w:val="000000000000" w:firstRow="0" w:lastRow="0" w:firstColumn="0" w:lastColumn="0" w:oddVBand="0" w:evenVBand="0" w:oddHBand="0" w:evenHBand="0" w:firstRowFirstColumn="0" w:firstRowLastColumn="0" w:lastRowFirstColumn="0" w:lastRowLastColumn="0"/>
@@ -5695,7 +5665,7 @@
           </w:tcPr>
           <w:p>
             <w:pPr>
-              <w:pStyle w:val="ListParagraph"/>
+              <w:pStyle w:val="Prrafodelista"/>
               <w:ind w:left="0"/>
               <w:cnfStyle w:val="000000000000" w:firstRow="0" w:lastRow="0" w:firstColumn="0" w:lastColumn="0" w:oddVBand="0" w:evenVBand="0" w:oddHBand="0" w:evenHBand="0" w:firstRowFirstColumn="0" w:firstRowLastColumn="0" w:lastRowFirstColumn="0" w:lastRowLastColumn="0"/>
               <w:rPr>
@@ -5713,29 +5683,29 @@
           </w:p>
           <w:p>
             <w:pPr>
-              <w:pStyle w:val="ListParagraph"/>
-              <w:ind w:left="0"/>
-              <w:cnfStyle w:val="000000000000" w:firstRow="0" w:lastRow="0" w:firstColumn="0" w:lastColumn="0" w:oddVBand="0" w:evenVBand="0" w:oddHBand="0" w:evenHBand="0" w:firstRowFirstColumn="0" w:firstRowLastColumn="0" w:lastRowFirstColumn="0" w:lastRowLastColumn="0"/>
-              <w:rPr>
-                <w:sz w:val="24"/>
-                <w:szCs w:val="24"/>
-              </w:rPr>
-            </w:pPr>
-          </w:p>
-          <w:p>
-            <w:pPr>
-              <w:pStyle w:val="ListParagraph"/>
-              <w:ind w:left="0"/>
-              <w:cnfStyle w:val="000000000000" w:firstRow="0" w:lastRow="0" w:firstColumn="0" w:lastColumn="0" w:oddVBand="0" w:evenVBand="0" w:oddHBand="0" w:evenHBand="0" w:firstRowFirstColumn="0" w:firstRowLastColumn="0" w:lastRowFirstColumn="0" w:lastRowLastColumn="0"/>
-              <w:rPr>
-                <w:sz w:val="24"/>
-                <w:szCs w:val="24"/>
-              </w:rPr>
-            </w:pPr>
-          </w:p>
-          <w:p>
-            <w:pPr>
-              <w:pStyle w:val="ListParagraph"/>
+              <w:pStyle w:val="Prrafodelista"/>
+              <w:ind w:left="0"/>
+              <w:cnfStyle w:val="000000000000" w:firstRow="0" w:lastRow="0" w:firstColumn="0" w:lastColumn="0" w:oddVBand="0" w:evenVBand="0" w:oddHBand="0" w:evenHBand="0" w:firstRowFirstColumn="0" w:firstRowLastColumn="0" w:lastRowFirstColumn="0" w:lastRowLastColumn="0"/>
+              <w:rPr>
+                <w:sz w:val="24"/>
+                <w:szCs w:val="24"/>
+              </w:rPr>
+            </w:pPr>
+          </w:p>
+          <w:p>
+            <w:pPr>
+              <w:pStyle w:val="Prrafodelista"/>
+              <w:ind w:left="0"/>
+              <w:cnfStyle w:val="000000000000" w:firstRow="0" w:lastRow="0" w:firstColumn="0" w:lastColumn="0" w:oddVBand="0" w:evenVBand="0" w:oddHBand="0" w:evenHBand="0" w:firstRowFirstColumn="0" w:firstRowLastColumn="0" w:lastRowFirstColumn="0" w:lastRowLastColumn="0"/>
+              <w:rPr>
+                <w:sz w:val="24"/>
+                <w:szCs w:val="24"/>
+              </w:rPr>
+            </w:pPr>
+          </w:p>
+          <w:p>
+            <w:pPr>
+              <w:pStyle w:val="Prrafodelista"/>
               <w:ind w:left="0"/>
               <w:cnfStyle w:val="000000000000" w:firstRow="0" w:lastRow="0" w:firstColumn="0" w:lastColumn="0" w:oddVBand="0" w:evenVBand="0" w:oddHBand="0" w:evenHBand="0" w:firstRowFirstColumn="0" w:firstRowLastColumn="0" w:lastRowFirstColumn="0" w:lastRowLastColumn="0"/>
               <w:rPr>
@@ -5754,7 +5724,7 @@
           </w:tcPr>
           <w:p>
             <w:pPr>
-              <w:pStyle w:val="ListParagraph"/>
+              <w:pStyle w:val="Prrafodelista"/>
               <w:spacing w:line="360" w:lineRule="auto"/>
               <w:ind w:left="0"/>
               <w:jc w:val="center"/>
@@ -5778,7 +5748,7 @@
           </w:tcPr>
           <w:p>
             <w:pPr>
-              <w:pStyle w:val="ListParagraph"/>
+              <w:pStyle w:val="Prrafodelista"/>
               <w:ind w:left="0"/>
               <w:cnfStyle w:val="000000000000" w:firstRow="0" w:lastRow="0" w:firstColumn="0" w:lastColumn="0" w:oddVBand="0" w:evenVBand="0" w:oddHBand="0" w:evenHBand="0" w:firstRowFirstColumn="0" w:firstRowLastColumn="0" w:lastRowFirstColumn="0" w:lastRowLastColumn="0"/>
               <w:rPr>
@@ -5801,7 +5771,7 @@
           </w:tcPr>
           <w:p>
             <w:pPr>
-              <w:pStyle w:val="ListParagraph"/>
+              <w:pStyle w:val="Prrafodelista"/>
               <w:ind w:left="0"/>
               <w:jc w:val="center"/>
               <w:cnfStyle w:val="000000000000" w:firstRow="0" w:lastRow="0" w:firstColumn="0" w:lastColumn="0" w:oddVBand="0" w:evenVBand="0" w:oddHBand="0" w:evenHBand="0" w:firstRowFirstColumn="0" w:firstRowLastColumn="0" w:lastRowFirstColumn="0" w:lastRowLastColumn="0"/>
@@ -5827,7 +5797,7 @@
           </w:tcPr>
           <w:p>
             <w:pPr>
-              <w:pStyle w:val="ListParagraph"/>
+              <w:pStyle w:val="Prrafodelista"/>
               <w:ind w:left="0"/>
               <w:cnfStyle w:val="000000000000" w:firstRow="0" w:lastRow="0" w:firstColumn="0" w:lastColumn="0" w:oddVBand="0" w:evenVBand="0" w:oddHBand="0" w:evenHBand="0" w:firstRowFirstColumn="0" w:firstRowLastColumn="0" w:lastRowFirstColumn="0" w:lastRowLastColumn="0"/>
               <w:rPr>
@@ -5863,7 +5833,7 @@
     <w:p/>
     <w:tbl>
       <w:tblPr>
-        <w:tblStyle w:val="GridTable1Light"/>
+        <w:tblStyle w:val="Tablaconcuadrcula1clara"/>
         <w:tblW w:w="0" w:type="auto"/>
         <w:tblLook w:val="04A0" w:firstRow="1" w:lastRow="0" w:firstColumn="1" w:lastColumn="0" w:noHBand="0" w:noVBand="1"/>
       </w:tblPr>
@@ -5883,7 +5853,7 @@
           </w:tcPr>
           <w:p>
             <w:pPr>
-              <w:pStyle w:val="ListParagraph"/>
+              <w:pStyle w:val="Prrafodelista"/>
               <w:spacing w:line="360" w:lineRule="auto"/>
               <w:ind w:left="0"/>
               <w:rPr>
@@ -5910,7 +5880,7 @@
           </w:tcPr>
           <w:p>
             <w:pPr>
-              <w:pStyle w:val="ListParagraph"/>
+              <w:pStyle w:val="Prrafodelista"/>
               <w:spacing w:line="360" w:lineRule="auto"/>
               <w:ind w:left="0"/>
               <w:jc w:val="center"/>
@@ -5935,7 +5905,7 @@
           </w:tcPr>
           <w:p>
             <w:pPr>
-              <w:pStyle w:val="ListParagraph"/>
+              <w:pStyle w:val="Prrafodelista"/>
               <w:ind w:left="0"/>
               <w:cnfStyle w:val="000000000000" w:firstRow="0" w:lastRow="0" w:firstColumn="0" w:lastColumn="0" w:oddVBand="0" w:evenVBand="0" w:oddHBand="0" w:evenHBand="0" w:firstRowFirstColumn="0" w:firstRowLastColumn="0" w:lastRowFirstColumn="0" w:lastRowLastColumn="0"/>
               <w:rPr>
@@ -6038,7 +6008,7 @@
     </w:p>
     <w:tbl>
       <w:tblPr>
-        <w:tblStyle w:val="GridTable1Light"/>
+        <w:tblStyle w:val="Tablaconcuadrcula1clara"/>
         <w:tblW w:w="0" w:type="auto"/>
         <w:tblLook w:val="04A0" w:firstRow="1" w:lastRow="0" w:firstColumn="1" w:lastColumn="0" w:noHBand="0" w:noVBand="1"/>
       </w:tblPr>
@@ -6062,7 +6032,7 @@
           </w:tcPr>
           <w:p>
             <w:pPr>
-              <w:pStyle w:val="ListParagraph"/>
+              <w:pStyle w:val="Prrafodelista"/>
               <w:spacing w:line="360" w:lineRule="auto"/>
               <w:ind w:left="0"/>
               <w:rPr>
@@ -6087,7 +6057,7 @@
           </w:tcPr>
           <w:p>
             <w:pPr>
-              <w:pStyle w:val="ListParagraph"/>
+              <w:pStyle w:val="Prrafodelista"/>
               <w:spacing w:line="360" w:lineRule="auto"/>
               <w:ind w:left="0"/>
               <w:cnfStyle w:val="100000000000" w:firstRow="1" w:lastRow="0" w:firstColumn="0" w:lastColumn="0" w:oddVBand="0" w:evenVBand="0" w:oddHBand="0" w:evenHBand="0" w:firstRowFirstColumn="0" w:firstRowLastColumn="0" w:lastRowFirstColumn="0" w:lastRowLastColumn="0"/>
@@ -6111,7 +6081,7 @@
           </w:tcPr>
           <w:p>
             <w:pPr>
-              <w:pStyle w:val="ListParagraph"/>
+              <w:pStyle w:val="Prrafodelista"/>
               <w:spacing w:line="360" w:lineRule="auto"/>
               <w:ind w:left="0"/>
               <w:jc w:val="center"/>
@@ -6149,7 +6119,7 @@
           </w:tcPr>
           <w:p>
             <w:pPr>
-              <w:pStyle w:val="ListParagraph"/>
+              <w:pStyle w:val="Prrafodelista"/>
               <w:spacing w:line="360" w:lineRule="auto"/>
               <w:ind w:left="0"/>
               <w:rPr>
@@ -6174,7 +6144,7 @@
           </w:tcPr>
           <w:p>
             <w:pPr>
-              <w:pStyle w:val="ListParagraph"/>
+              <w:pStyle w:val="Prrafodelista"/>
               <w:spacing w:line="360" w:lineRule="auto"/>
               <w:ind w:left="0"/>
               <w:cnfStyle w:val="000000000000" w:firstRow="0" w:lastRow="0" w:firstColumn="0" w:lastColumn="0" w:oddVBand="0" w:evenVBand="0" w:oddHBand="0" w:evenHBand="0" w:firstRowFirstColumn="0" w:firstRowLastColumn="0" w:lastRowFirstColumn="0" w:lastRowLastColumn="0"/>
@@ -6201,7 +6171,7 @@
           </w:tcPr>
           <w:p>
             <w:pPr>
-              <w:pStyle w:val="ListParagraph"/>
+              <w:pStyle w:val="Prrafodelista"/>
               <w:spacing w:line="360" w:lineRule="auto"/>
               <w:ind w:left="0"/>
               <w:rPr>
@@ -6226,7 +6196,7 @@
           </w:tcPr>
           <w:p>
             <w:pPr>
-              <w:pStyle w:val="ListParagraph"/>
+              <w:pStyle w:val="Prrafodelista"/>
               <w:spacing w:line="360" w:lineRule="auto"/>
               <w:ind w:left="0"/>
               <w:cnfStyle w:val="000000000000" w:firstRow="0" w:lastRow="0" w:firstColumn="0" w:lastColumn="0" w:oddVBand="0" w:evenVBand="0" w:oddHBand="0" w:evenHBand="0" w:firstRowFirstColumn="0" w:firstRowLastColumn="0" w:lastRowFirstColumn="0" w:lastRowLastColumn="0"/>
@@ -6251,7 +6221,7 @@
           </w:tcPr>
           <w:p>
             <w:pPr>
-              <w:pStyle w:val="ListParagraph"/>
+              <w:pStyle w:val="Prrafodelista"/>
               <w:spacing w:line="360" w:lineRule="auto"/>
               <w:ind w:left="0"/>
               <w:cnfStyle w:val="000000000000" w:firstRow="0" w:lastRow="0" w:firstColumn="0" w:lastColumn="0" w:oddVBand="0" w:evenVBand="0" w:oddHBand="0" w:evenHBand="0" w:firstRowFirstColumn="0" w:firstRowLastColumn="0" w:lastRowFirstColumn="0" w:lastRowLastColumn="0"/>
@@ -6271,7 +6241,7 @@
           </w:tcPr>
           <w:p>
             <w:pPr>
-              <w:pStyle w:val="ListParagraph"/>
+              <w:pStyle w:val="Prrafodelista"/>
               <w:spacing w:line="360" w:lineRule="auto"/>
               <w:ind w:left="0"/>
               <w:rPr>
@@ -6297,7 +6267,7 @@
           </w:tcPr>
           <w:p>
             <w:pPr>
-              <w:pStyle w:val="ListParagraph"/>
+              <w:pStyle w:val="Prrafodelista"/>
               <w:spacing w:line="360" w:lineRule="auto"/>
               <w:ind w:left="0"/>
               <w:cnfStyle w:val="000000000000" w:firstRow="0" w:lastRow="0" w:firstColumn="0" w:lastColumn="0" w:oddVBand="0" w:evenVBand="0" w:oddHBand="0" w:evenHBand="0" w:firstRowFirstColumn="0" w:firstRowLastColumn="0" w:lastRowFirstColumn="0" w:lastRowLastColumn="0"/>
@@ -6324,7 +6294,7 @@
           </w:tcPr>
           <w:p>
             <w:pPr>
-              <w:pStyle w:val="ListParagraph"/>
+              <w:pStyle w:val="Prrafodelista"/>
               <w:spacing w:line="360" w:lineRule="auto"/>
               <w:ind w:left="0"/>
               <w:rPr>
@@ -6388,7 +6358,7 @@
           </w:tcPr>
           <w:p>
             <w:pPr>
-              <w:pStyle w:val="ListParagraph"/>
+              <w:pStyle w:val="Prrafodelista"/>
               <w:spacing w:line="360" w:lineRule="auto"/>
               <w:ind w:left="0"/>
               <w:rPr>
@@ -6412,7 +6382,7 @@
           </w:tcPr>
           <w:p>
             <w:pPr>
-              <w:pStyle w:val="ListParagraph"/>
+              <w:pStyle w:val="Prrafodelista"/>
               <w:spacing w:line="360" w:lineRule="auto"/>
               <w:ind w:left="0"/>
               <w:cnfStyle w:val="000000000000" w:firstRow="0" w:lastRow="0" w:firstColumn="0" w:lastColumn="0" w:oddVBand="0" w:evenVBand="0" w:oddHBand="0" w:evenHBand="0" w:firstRowFirstColumn="0" w:firstRowLastColumn="0" w:lastRowFirstColumn="0" w:lastRowLastColumn="0"/>
@@ -6436,7 +6406,7 @@
           </w:tcPr>
           <w:p>
             <w:pPr>
-              <w:pStyle w:val="ListParagraph"/>
+              <w:pStyle w:val="Prrafodelista"/>
               <w:spacing w:line="360" w:lineRule="auto"/>
               <w:ind w:left="0"/>
               <w:cnfStyle w:val="000000000000" w:firstRow="0" w:lastRow="0" w:firstColumn="0" w:lastColumn="0" w:oddVBand="0" w:evenVBand="0" w:oddHBand="0" w:evenHBand="0" w:firstRowFirstColumn="0" w:firstRowLastColumn="0" w:lastRowFirstColumn="0" w:lastRowLastColumn="0"/>
@@ -6461,7 +6431,7 @@
           </w:tcPr>
           <w:p>
             <w:pPr>
-              <w:pStyle w:val="ListParagraph"/>
+              <w:pStyle w:val="Prrafodelista"/>
               <w:spacing w:line="360" w:lineRule="auto"/>
               <w:ind w:left="0"/>
               <w:cnfStyle w:val="000000000000" w:firstRow="0" w:lastRow="0" w:firstColumn="0" w:lastColumn="0" w:oddVBand="0" w:evenVBand="0" w:oddHBand="0" w:evenHBand="0" w:firstRowFirstColumn="0" w:firstRowLastColumn="0" w:lastRowFirstColumn="0" w:lastRowLastColumn="0"/>
@@ -6478,7 +6448,7 @@
           </w:tcPr>
           <w:p>
             <w:pPr>
-              <w:pStyle w:val="ListParagraph"/>
+              <w:pStyle w:val="Prrafodelista"/>
               <w:spacing w:line="360" w:lineRule="auto"/>
               <w:ind w:left="0"/>
               <w:cnfStyle w:val="000000000000" w:firstRow="0" w:lastRow="0" w:firstColumn="0" w:lastColumn="0" w:oddVBand="0" w:evenVBand="0" w:oddHBand="0" w:evenHBand="0" w:firstRowFirstColumn="0" w:firstRowLastColumn="0" w:lastRowFirstColumn="0" w:lastRowLastColumn="0"/>
@@ -6502,7 +6472,7 @@
           </w:tcPr>
           <w:p>
             <w:pPr>
-              <w:pStyle w:val="ListParagraph"/>
+              <w:pStyle w:val="Prrafodelista"/>
               <w:spacing w:line="360" w:lineRule="auto"/>
               <w:ind w:left="0"/>
               <w:cnfStyle w:val="000000000000" w:firstRow="0" w:lastRow="0" w:firstColumn="0" w:lastColumn="0" w:oddVBand="0" w:evenVBand="0" w:oddHBand="0" w:evenHBand="0" w:firstRowFirstColumn="0" w:firstRowLastColumn="0" w:lastRowFirstColumn="0" w:lastRowLastColumn="0"/>
@@ -6517,7 +6487,7 @@
     </w:tbl>
     <w:p>
       <w:pPr>
-        <w:pStyle w:val="ListParagraph"/>
+        <w:pStyle w:val="Prrafodelista"/>
         <w:spacing w:line="360" w:lineRule="auto"/>
         <w:ind w:left="644"/>
         <w:rPr>
@@ -6528,7 +6498,7 @@
     </w:p>
     <w:tbl>
       <w:tblPr>
-        <w:tblStyle w:val="GridTable1Light"/>
+        <w:tblStyle w:val="Tablaconcuadrcula1clara"/>
         <w:tblW w:w="0" w:type="auto"/>
         <w:tblLook w:val="04A0" w:firstRow="1" w:lastRow="0" w:firstColumn="1" w:lastColumn="0" w:noHBand="0" w:noVBand="1"/>
       </w:tblPr>
@@ -6546,7 +6516,7 @@
           </w:tcPr>
           <w:p>
             <w:pPr>
-              <w:pStyle w:val="ListParagraph"/>
+              <w:pStyle w:val="Prrafodelista"/>
               <w:spacing w:line="360" w:lineRule="auto"/>
               <w:ind w:left="0"/>
               <w:rPr>
@@ -6573,7 +6543,7 @@
           </w:tcPr>
           <w:p>
             <w:pPr>
-              <w:pStyle w:val="ListParagraph"/>
+              <w:pStyle w:val="Prrafodelista"/>
               <w:spacing w:line="360" w:lineRule="auto"/>
               <w:ind w:left="0"/>
               <w:rPr>
@@ -6598,7 +6568,7 @@
     <w:p/>
     <w:tbl>
       <w:tblPr>
-        <w:tblStyle w:val="GridTable1Light"/>
+        <w:tblStyle w:val="Tablaconcuadrcula1clara"/>
         <w:tblW w:w="0" w:type="auto"/>
         <w:tblLook w:val="04A0" w:firstRow="1" w:lastRow="0" w:firstColumn="1" w:lastColumn="0" w:noHBand="0" w:noVBand="1"/>
       </w:tblPr>
@@ -6620,7 +6590,7 @@
           </w:tcPr>
           <w:p>
             <w:pPr>
-              <w:pStyle w:val="ListParagraph"/>
+              <w:pStyle w:val="Prrafodelista"/>
               <w:spacing w:line="360" w:lineRule="auto"/>
               <w:ind w:left="0"/>
               <w:rPr>
@@ -6647,7 +6617,7 @@
           </w:p>
           <w:p>
             <w:pPr>
-              <w:pStyle w:val="ListParagraph"/>
+              <w:pStyle w:val="Prrafodelista"/>
               <w:spacing w:line="360" w:lineRule="auto"/>
               <w:ind w:left="0"/>
               <w:rPr>
@@ -6674,7 +6644,7 @@
           </w:tcPr>
           <w:p>
             <w:pPr>
-              <w:pStyle w:val="ListParagraph"/>
+              <w:pStyle w:val="Prrafodelista"/>
               <w:spacing w:line="360" w:lineRule="auto"/>
               <w:ind w:left="0"/>
               <w:jc w:val="center"/>
@@ -6699,20 +6669,27 @@
           </w:tcPr>
           <w:p>
             <w:pPr>
-              <w:pStyle w:val="ListParagraph"/>
-              <w:ind w:left="0"/>
-              <w:cnfStyle w:val="000000000000" w:firstRow="0" w:lastRow="0" w:firstColumn="0" w:lastColumn="0" w:oddVBand="0" w:evenVBand="0" w:oddHBand="0" w:evenHBand="0" w:firstRowFirstColumn="0" w:firstRowLastColumn="0" w:lastRowFirstColumn="0" w:lastRowLastColumn="0"/>
-              <w:rPr>
-                <w:sz w:val="24"/>
-                <w:szCs w:val="24"/>
-              </w:rPr>
-            </w:pPr>
-            <w:r>
-              <w:rPr>
-                <w:sz w:val="24"/>
-                <w:szCs w:val="24"/>
-              </w:rPr>
-              <w:t xml:space="preserve">El usuario oprime el botón nueva estación </w:t>
+              <w:pStyle w:val="Prrafodelista"/>
+              <w:ind w:left="0"/>
+              <w:cnfStyle w:val="000000000000" w:firstRow="0" w:lastRow="0" w:firstColumn="0" w:lastColumn="0" w:oddVBand="0" w:evenVBand="0" w:oddHBand="0" w:evenHBand="0" w:firstRowFirstColumn="0" w:firstRowLastColumn="0" w:lastRowFirstColumn="0" w:lastRowLastColumn="0"/>
+              <w:rPr>
+                <w:sz w:val="24"/>
+                <w:szCs w:val="24"/>
+              </w:rPr>
+            </w:pPr>
+            <w:r>
+              <w:rPr>
+                <w:sz w:val="24"/>
+                <w:szCs w:val="24"/>
+              </w:rPr>
+              <w:t>El usuario oprime el botón nueva estación</w:t>
+            </w:r>
+            <w:r>
+              <w:rPr>
+                <w:sz w:val="24"/>
+                <w:szCs w:val="24"/>
+              </w:rPr>
+              <w:t>.</w:t>
             </w:r>
           </w:p>
         </w:tc>
@@ -6722,7 +6699,7 @@
           </w:tcPr>
           <w:p>
             <w:pPr>
-              <w:pStyle w:val="ListParagraph"/>
+              <w:pStyle w:val="Prrafodelista"/>
               <w:ind w:left="0"/>
               <w:jc w:val="center"/>
               <w:cnfStyle w:val="000000000000" w:firstRow="0" w:lastRow="0" w:firstColumn="0" w:lastColumn="0" w:oddVBand="0" w:evenVBand="0" w:oddHBand="0" w:evenHBand="0" w:firstRowFirstColumn="0" w:firstRowLastColumn="0" w:lastRowFirstColumn="0" w:lastRowLastColumn="0"/>
@@ -6748,7 +6725,7 @@
           </w:tcPr>
           <w:p>
             <w:pPr>
-              <w:pStyle w:val="ListParagraph"/>
+              <w:pStyle w:val="Prrafodelista"/>
               <w:ind w:left="0"/>
               <w:cnfStyle w:val="000000000000" w:firstRow="0" w:lastRow="0" w:firstColumn="0" w:lastColumn="0" w:oddVBand="0" w:evenVBand="0" w:oddHBand="0" w:evenHBand="0" w:firstRowFirstColumn="0" w:firstRowLastColumn="0" w:lastRowFirstColumn="0" w:lastRowLastColumn="0"/>
               <w:rPr>
@@ -6780,7 +6757,7 @@
           </w:p>
           <w:p>
             <w:pPr>
-              <w:pStyle w:val="ListParagraph"/>
+              <w:pStyle w:val="Prrafodelista"/>
               <w:ind w:left="0"/>
               <w:cnfStyle w:val="000000000000" w:firstRow="0" w:lastRow="0" w:firstColumn="0" w:lastColumn="0" w:oddVBand="0" w:evenVBand="0" w:oddHBand="0" w:evenHBand="0" w:firstRowFirstColumn="0" w:firstRowLastColumn="0" w:lastRowFirstColumn="0" w:lastRowLastColumn="0"/>
               <w:rPr>
@@ -6799,7 +6776,7 @@
           </w:tcPr>
           <w:p>
             <w:pPr>
-              <w:pStyle w:val="ListParagraph"/>
+              <w:pStyle w:val="Prrafodelista"/>
               <w:spacing w:line="360" w:lineRule="auto"/>
               <w:ind w:left="0"/>
               <w:jc w:val="center"/>
@@ -6823,7 +6800,7 @@
           </w:tcPr>
           <w:p>
             <w:pPr>
-              <w:pStyle w:val="ListParagraph"/>
+              <w:pStyle w:val="Prrafodelista"/>
               <w:ind w:left="0"/>
               <w:cnfStyle w:val="000000000000" w:firstRow="0" w:lastRow="0" w:firstColumn="0" w:lastColumn="0" w:oddVBand="0" w:evenVBand="0" w:oddHBand="0" w:evenHBand="0" w:firstRowFirstColumn="0" w:firstRowLastColumn="0" w:lastRowFirstColumn="0" w:lastRowLastColumn="0"/>
               <w:rPr>
@@ -6846,7 +6823,7 @@
           </w:tcPr>
           <w:p>
             <w:pPr>
-              <w:pStyle w:val="ListParagraph"/>
+              <w:pStyle w:val="Prrafodelista"/>
               <w:ind w:left="0"/>
               <w:jc w:val="center"/>
               <w:cnfStyle w:val="000000000000" w:firstRow="0" w:lastRow="0" w:firstColumn="0" w:lastColumn="0" w:oddVBand="0" w:evenVBand="0" w:oddHBand="0" w:evenHBand="0" w:firstRowFirstColumn="0" w:firstRowLastColumn="0" w:lastRowFirstColumn="0" w:lastRowLastColumn="0"/>
@@ -6864,40 +6841,40 @@
           </w:tcPr>
           <w:p>
             <w:pPr>
-              <w:pStyle w:val="ListParagraph"/>
-              <w:ind w:left="0"/>
-              <w:cnfStyle w:val="000000000000" w:firstRow="0" w:lastRow="0" w:firstColumn="0" w:lastColumn="0" w:oddVBand="0" w:evenVBand="0" w:oddHBand="0" w:evenHBand="0" w:firstRowFirstColumn="0" w:firstRowLastColumn="0" w:lastRowFirstColumn="0" w:lastRowLastColumn="0"/>
-              <w:rPr>
-                <w:sz w:val="24"/>
-                <w:szCs w:val="24"/>
-              </w:rPr>
-            </w:pPr>
-          </w:p>
-          <w:p>
-            <w:pPr>
-              <w:pStyle w:val="ListParagraph"/>
-              <w:ind w:left="0"/>
-              <w:cnfStyle w:val="000000000000" w:firstRow="0" w:lastRow="0" w:firstColumn="0" w:lastColumn="0" w:oddVBand="0" w:evenVBand="0" w:oddHBand="0" w:evenHBand="0" w:firstRowFirstColumn="0" w:firstRowLastColumn="0" w:lastRowFirstColumn="0" w:lastRowLastColumn="0"/>
-              <w:rPr>
-                <w:sz w:val="24"/>
-                <w:szCs w:val="24"/>
-              </w:rPr>
-            </w:pPr>
-          </w:p>
-          <w:p>
-            <w:pPr>
-              <w:pStyle w:val="ListParagraph"/>
-              <w:ind w:left="0"/>
-              <w:cnfStyle w:val="000000000000" w:firstRow="0" w:lastRow="0" w:firstColumn="0" w:lastColumn="0" w:oddVBand="0" w:evenVBand="0" w:oddHBand="0" w:evenHBand="0" w:firstRowFirstColumn="0" w:firstRowLastColumn="0" w:lastRowFirstColumn="0" w:lastRowLastColumn="0"/>
-              <w:rPr>
-                <w:sz w:val="24"/>
-                <w:szCs w:val="24"/>
-              </w:rPr>
-            </w:pPr>
-          </w:p>
-          <w:p>
-            <w:pPr>
-              <w:pStyle w:val="ListParagraph"/>
+              <w:pStyle w:val="Prrafodelista"/>
+              <w:ind w:left="0"/>
+              <w:cnfStyle w:val="000000000000" w:firstRow="0" w:lastRow="0" w:firstColumn="0" w:lastColumn="0" w:oddVBand="0" w:evenVBand="0" w:oddHBand="0" w:evenHBand="0" w:firstRowFirstColumn="0" w:firstRowLastColumn="0" w:lastRowFirstColumn="0" w:lastRowLastColumn="0"/>
+              <w:rPr>
+                <w:sz w:val="24"/>
+                <w:szCs w:val="24"/>
+              </w:rPr>
+            </w:pPr>
+          </w:p>
+          <w:p>
+            <w:pPr>
+              <w:pStyle w:val="Prrafodelista"/>
+              <w:ind w:left="0"/>
+              <w:cnfStyle w:val="000000000000" w:firstRow="0" w:lastRow="0" w:firstColumn="0" w:lastColumn="0" w:oddVBand="0" w:evenVBand="0" w:oddHBand="0" w:evenHBand="0" w:firstRowFirstColumn="0" w:firstRowLastColumn="0" w:lastRowFirstColumn="0" w:lastRowLastColumn="0"/>
+              <w:rPr>
+                <w:sz w:val="24"/>
+                <w:szCs w:val="24"/>
+              </w:rPr>
+            </w:pPr>
+          </w:p>
+          <w:p>
+            <w:pPr>
+              <w:pStyle w:val="Prrafodelista"/>
+              <w:ind w:left="0"/>
+              <w:cnfStyle w:val="000000000000" w:firstRow="0" w:lastRow="0" w:firstColumn="0" w:lastColumn="0" w:oddVBand="0" w:evenVBand="0" w:oddHBand="0" w:evenHBand="0" w:firstRowFirstColumn="0" w:firstRowLastColumn="0" w:lastRowFirstColumn="0" w:lastRowLastColumn="0"/>
+              <w:rPr>
+                <w:sz w:val="24"/>
+                <w:szCs w:val="24"/>
+              </w:rPr>
+            </w:pPr>
+          </w:p>
+          <w:p>
+            <w:pPr>
+              <w:pStyle w:val="Prrafodelista"/>
               <w:ind w:left="0"/>
               <w:cnfStyle w:val="000000000000" w:firstRow="0" w:lastRow="0" w:firstColumn="0" w:lastColumn="0" w:oddVBand="0" w:evenVBand="0" w:oddHBand="0" w:evenHBand="0" w:firstRowFirstColumn="0" w:firstRowLastColumn="0" w:lastRowFirstColumn="0" w:lastRowLastColumn="0"/>
               <w:rPr>
@@ -6916,7 +6893,7 @@
           </w:tcPr>
           <w:p>
             <w:pPr>
-              <w:pStyle w:val="ListParagraph"/>
+              <w:pStyle w:val="Prrafodelista"/>
               <w:spacing w:line="360" w:lineRule="auto"/>
               <w:ind w:left="0"/>
               <w:jc w:val="center"/>
@@ -6940,7 +6917,7 @@
           </w:tcPr>
           <w:p>
             <w:pPr>
-              <w:pStyle w:val="ListParagraph"/>
+              <w:pStyle w:val="Prrafodelista"/>
               <w:ind w:left="0"/>
               <w:cnfStyle w:val="000000000000" w:firstRow="0" w:lastRow="0" w:firstColumn="0" w:lastColumn="0" w:oddVBand="0" w:evenVBand="0" w:oddHBand="0" w:evenHBand="0" w:firstRowFirstColumn="0" w:firstRowLastColumn="0" w:lastRowFirstColumn="0" w:lastRowLastColumn="0"/>
               <w:rPr>
@@ -6963,7 +6940,7 @@
           </w:tcPr>
           <w:p>
             <w:pPr>
-              <w:pStyle w:val="ListParagraph"/>
+              <w:pStyle w:val="Prrafodelista"/>
               <w:ind w:left="0"/>
               <w:jc w:val="center"/>
               <w:cnfStyle w:val="000000000000" w:firstRow="0" w:lastRow="0" w:firstColumn="0" w:lastColumn="0" w:oddVBand="0" w:evenVBand="0" w:oddHBand="0" w:evenHBand="0" w:firstRowFirstColumn="0" w:firstRowLastColumn="0" w:lastRowFirstColumn="0" w:lastRowLastColumn="0"/>
@@ -6981,7 +6958,7 @@
           </w:tcPr>
           <w:p>
             <w:pPr>
-              <w:pStyle w:val="ListParagraph"/>
+              <w:pStyle w:val="Prrafodelista"/>
               <w:ind w:left="0"/>
               <w:cnfStyle w:val="000000000000" w:firstRow="0" w:lastRow="0" w:firstColumn="0" w:lastColumn="0" w:oddVBand="0" w:evenVBand="0" w:oddHBand="0" w:evenHBand="0" w:firstRowFirstColumn="0" w:firstRowLastColumn="0" w:lastRowFirstColumn="0" w:lastRowLastColumn="0"/>
               <w:rPr>
@@ -7000,7 +6977,7 @@
           </w:tcPr>
           <w:p>
             <w:pPr>
-              <w:pStyle w:val="ListParagraph"/>
+              <w:pStyle w:val="Prrafodelista"/>
               <w:spacing w:line="360" w:lineRule="auto"/>
               <w:ind w:left="0"/>
               <w:jc w:val="center"/>
@@ -7024,7 +7001,7 @@
           </w:tcPr>
           <w:p>
             <w:pPr>
-              <w:pStyle w:val="ListParagraph"/>
+              <w:pStyle w:val="Prrafodelista"/>
               <w:ind w:left="0"/>
               <w:cnfStyle w:val="000000000000" w:firstRow="0" w:lastRow="0" w:firstColumn="0" w:lastColumn="0" w:oddVBand="0" w:evenVBand="0" w:oddHBand="0" w:evenHBand="0" w:firstRowFirstColumn="0" w:firstRowLastColumn="0" w:lastRowFirstColumn="0" w:lastRowLastColumn="0"/>
               <w:rPr>
@@ -7061,7 +7038,7 @@
           </w:tcPr>
           <w:p>
             <w:pPr>
-              <w:pStyle w:val="ListParagraph"/>
+              <w:pStyle w:val="Prrafodelista"/>
               <w:ind w:left="0"/>
               <w:jc w:val="center"/>
               <w:cnfStyle w:val="000000000000" w:firstRow="0" w:lastRow="0" w:firstColumn="0" w:lastColumn="0" w:oddVBand="0" w:evenVBand="0" w:oddHBand="0" w:evenHBand="0" w:firstRowFirstColumn="0" w:firstRowLastColumn="0" w:lastRowFirstColumn="0" w:lastRowLastColumn="0"/>
@@ -7079,18 +7056,18 @@
           </w:tcPr>
           <w:p>
             <w:pPr>
-              <w:pStyle w:val="ListParagraph"/>
-              <w:ind w:left="0"/>
-              <w:cnfStyle w:val="000000000000" w:firstRow="0" w:lastRow="0" w:firstColumn="0" w:lastColumn="0" w:oddVBand="0" w:evenVBand="0" w:oddHBand="0" w:evenHBand="0" w:firstRowFirstColumn="0" w:firstRowLastColumn="0" w:lastRowFirstColumn="0" w:lastRowLastColumn="0"/>
-              <w:rPr>
-                <w:sz w:val="24"/>
-                <w:szCs w:val="24"/>
-              </w:rPr>
-            </w:pPr>
-          </w:p>
-          <w:p>
-            <w:pPr>
-              <w:pStyle w:val="ListParagraph"/>
+              <w:pStyle w:val="Prrafodelista"/>
+              <w:ind w:left="0"/>
+              <w:cnfStyle w:val="000000000000" w:firstRow="0" w:lastRow="0" w:firstColumn="0" w:lastColumn="0" w:oddVBand="0" w:evenVBand="0" w:oddHBand="0" w:evenHBand="0" w:firstRowFirstColumn="0" w:firstRowLastColumn="0" w:lastRowFirstColumn="0" w:lastRowLastColumn="0"/>
+              <w:rPr>
+                <w:sz w:val="24"/>
+                <w:szCs w:val="24"/>
+              </w:rPr>
+            </w:pPr>
+          </w:p>
+          <w:p>
+            <w:pPr>
+              <w:pStyle w:val="Prrafodelista"/>
               <w:ind w:left="0"/>
               <w:cnfStyle w:val="000000000000" w:firstRow="0" w:lastRow="0" w:firstColumn="0" w:lastColumn="0" w:oddVBand="0" w:evenVBand="0" w:oddHBand="0" w:evenHBand="0" w:firstRowFirstColumn="0" w:firstRowLastColumn="0" w:lastRowFirstColumn="0" w:lastRowLastColumn="0"/>
               <w:rPr>
@@ -7109,7 +7086,7 @@
           </w:tcPr>
           <w:p>
             <w:pPr>
-              <w:pStyle w:val="ListParagraph"/>
+              <w:pStyle w:val="Prrafodelista"/>
               <w:spacing w:line="360" w:lineRule="auto"/>
               <w:ind w:left="0"/>
               <w:jc w:val="center"/>
@@ -7133,7 +7110,7 @@
           </w:tcPr>
           <w:p>
             <w:pPr>
-              <w:pStyle w:val="ListParagraph"/>
+              <w:pStyle w:val="Prrafodelista"/>
               <w:ind w:left="0"/>
               <w:cnfStyle w:val="000000000000" w:firstRow="0" w:lastRow="0" w:firstColumn="0" w:lastColumn="0" w:oddVBand="0" w:evenVBand="0" w:oddHBand="0" w:evenHBand="0" w:firstRowFirstColumn="0" w:firstRowLastColumn="0" w:lastRowFirstColumn="0" w:lastRowLastColumn="0"/>
               <w:rPr>
@@ -7163,7 +7140,7 @@
           </w:tcPr>
           <w:p>
             <w:pPr>
-              <w:pStyle w:val="ListParagraph"/>
+              <w:pStyle w:val="Prrafodelista"/>
               <w:ind w:left="0"/>
               <w:jc w:val="center"/>
               <w:cnfStyle w:val="000000000000" w:firstRow="0" w:lastRow="0" w:firstColumn="0" w:lastColumn="0" w:oddVBand="0" w:evenVBand="0" w:oddHBand="0" w:evenHBand="0" w:firstRowFirstColumn="0" w:firstRowLastColumn="0" w:lastRowFirstColumn="0" w:lastRowLastColumn="0"/>
@@ -7189,7 +7166,7 @@
           </w:tcPr>
           <w:p>
             <w:pPr>
-              <w:pStyle w:val="ListParagraph"/>
+              <w:pStyle w:val="Prrafodelista"/>
               <w:ind w:left="0"/>
               <w:cnfStyle w:val="000000000000" w:firstRow="0" w:lastRow="0" w:firstColumn="0" w:lastColumn="0" w:oddVBand="0" w:evenVBand="0" w:oddHBand="0" w:evenHBand="0" w:firstRowFirstColumn="0" w:firstRowLastColumn="0" w:lastRowFirstColumn="0" w:lastRowLastColumn="0"/>
               <w:rPr>
@@ -7215,7 +7192,7 @@
           </w:tcPr>
           <w:p>
             <w:pPr>
-              <w:pStyle w:val="ListParagraph"/>
+              <w:pStyle w:val="Prrafodelista"/>
               <w:spacing w:line="360" w:lineRule="auto"/>
               <w:ind w:left="0"/>
               <w:jc w:val="center"/>
@@ -7227,7 +7204,7 @@
           </w:p>
           <w:p>
             <w:pPr>
-              <w:pStyle w:val="ListParagraph"/>
+              <w:pStyle w:val="Prrafodelista"/>
               <w:spacing w:line="360" w:lineRule="auto"/>
               <w:ind w:left="0"/>
               <w:jc w:val="center"/>
@@ -7246,7 +7223,7 @@
           </w:p>
           <w:p>
             <w:pPr>
-              <w:pStyle w:val="ListParagraph"/>
+              <w:pStyle w:val="Prrafodelista"/>
               <w:spacing w:line="360" w:lineRule="auto"/>
               <w:ind w:left="0"/>
               <w:jc w:val="center"/>
@@ -7289,7 +7266,7 @@
           </w:tcPr>
           <w:p>
             <w:pPr>
-              <w:pStyle w:val="ListParagraph"/>
+              <w:pStyle w:val="Prrafodelista"/>
               <w:ind w:left="0"/>
               <w:jc w:val="center"/>
               <w:cnfStyle w:val="000000000000" w:firstRow="0" w:lastRow="0" w:firstColumn="0" w:lastColumn="0" w:oddVBand="0" w:evenVBand="0" w:oddHBand="0" w:evenHBand="0" w:firstRowFirstColumn="0" w:firstRowLastColumn="0" w:lastRowFirstColumn="0" w:lastRowLastColumn="0"/>
@@ -7315,7 +7292,7 @@
           </w:tcPr>
           <w:p>
             <w:pPr>
-              <w:pStyle w:val="ListParagraph"/>
+              <w:pStyle w:val="Prrafodelista"/>
               <w:ind w:left="0"/>
               <w:cnfStyle w:val="000000000000" w:firstRow="0" w:lastRow="0" w:firstColumn="0" w:lastColumn="0" w:oddVBand="0" w:evenVBand="0" w:oddHBand="0" w:evenHBand="0" w:firstRowFirstColumn="0" w:firstRowLastColumn="0" w:lastRowFirstColumn="0" w:lastRowLastColumn="0"/>
               <w:rPr>
@@ -7341,7 +7318,7 @@
           </w:tcPr>
           <w:p>
             <w:pPr>
-              <w:pStyle w:val="ListParagraph"/>
+              <w:pStyle w:val="Prrafodelista"/>
               <w:spacing w:line="360" w:lineRule="auto"/>
               <w:ind w:left="0"/>
               <w:jc w:val="center"/>
@@ -7391,7 +7368,7 @@
           </w:tcPr>
           <w:p>
             <w:pPr>
-              <w:pStyle w:val="ListParagraph"/>
+              <w:pStyle w:val="Prrafodelista"/>
               <w:ind w:left="0"/>
               <w:jc w:val="center"/>
               <w:cnfStyle w:val="000000000000" w:firstRow="0" w:lastRow="0" w:firstColumn="0" w:lastColumn="0" w:oddVBand="0" w:evenVBand="0" w:oddHBand="0" w:evenHBand="0" w:firstRowFirstColumn="0" w:firstRowLastColumn="0" w:lastRowFirstColumn="0" w:lastRowLastColumn="0"/>
@@ -7417,7 +7394,7 @@
           </w:tcPr>
           <w:p>
             <w:pPr>
-              <w:pStyle w:val="ListParagraph"/>
+              <w:pStyle w:val="Prrafodelista"/>
               <w:ind w:left="0"/>
               <w:cnfStyle w:val="000000000000" w:firstRow="0" w:lastRow="0" w:firstColumn="0" w:lastColumn="0" w:oddVBand="0" w:evenVBand="0" w:oddHBand="0" w:evenHBand="0" w:firstRowFirstColumn="0" w:firstRowLastColumn="0" w:lastRowFirstColumn="0" w:lastRowLastColumn="0"/>
               <w:rPr>
@@ -7443,7 +7420,7 @@
           </w:tcPr>
           <w:p>
             <w:pPr>
-              <w:pStyle w:val="ListParagraph"/>
+              <w:pStyle w:val="Prrafodelista"/>
               <w:spacing w:line="360" w:lineRule="auto"/>
               <w:ind w:left="0"/>
               <w:jc w:val="center"/>
@@ -7493,7 +7470,7 @@
           </w:tcPr>
           <w:p>
             <w:pPr>
-              <w:pStyle w:val="ListParagraph"/>
+              <w:pStyle w:val="Prrafodelista"/>
               <w:ind w:left="0"/>
               <w:jc w:val="center"/>
               <w:cnfStyle w:val="000000000000" w:firstRow="0" w:lastRow="0" w:firstColumn="0" w:lastColumn="0" w:oddVBand="0" w:evenVBand="0" w:oddHBand="0" w:evenHBand="0" w:firstRowFirstColumn="0" w:firstRowLastColumn="0" w:lastRowFirstColumn="0" w:lastRowLastColumn="0"/>
@@ -7519,7 +7496,7 @@
           </w:tcPr>
           <w:p>
             <w:pPr>
-              <w:pStyle w:val="ListParagraph"/>
+              <w:pStyle w:val="Prrafodelista"/>
               <w:ind w:left="0"/>
               <w:cnfStyle w:val="000000000000" w:firstRow="0" w:lastRow="0" w:firstColumn="0" w:lastColumn="0" w:oddVBand="0" w:evenVBand="0" w:oddHBand="0" w:evenHBand="0" w:firstRowFirstColumn="0" w:firstRowLastColumn="0" w:lastRowFirstColumn="0" w:lastRowLastColumn="0"/>
               <w:rPr>
@@ -7545,7 +7522,7 @@
           </w:tcPr>
           <w:p>
             <w:pPr>
-              <w:pStyle w:val="ListParagraph"/>
+              <w:pStyle w:val="Prrafodelista"/>
               <w:spacing w:line="360" w:lineRule="auto"/>
               <w:ind w:left="0"/>
               <w:jc w:val="center"/>
@@ -7590,7 +7567,7 @@
           </w:tcPr>
           <w:p>
             <w:pPr>
-              <w:pStyle w:val="ListParagraph"/>
+              <w:pStyle w:val="Prrafodelista"/>
               <w:ind w:left="0"/>
               <w:jc w:val="center"/>
               <w:cnfStyle w:val="000000000000" w:firstRow="0" w:lastRow="0" w:firstColumn="0" w:lastColumn="0" w:oddVBand="0" w:evenVBand="0" w:oddHBand="0" w:evenHBand="0" w:firstRowFirstColumn="0" w:firstRowLastColumn="0" w:lastRowFirstColumn="0" w:lastRowLastColumn="0"/>
@@ -7608,7 +7585,7 @@
           </w:tcPr>
           <w:p>
             <w:pPr>
-              <w:pStyle w:val="ListParagraph"/>
+              <w:pStyle w:val="Prrafodelista"/>
               <w:ind w:left="0"/>
               <w:cnfStyle w:val="000000000000" w:firstRow="0" w:lastRow="0" w:firstColumn="0" w:lastColumn="0" w:oddVBand="0" w:evenVBand="0" w:oddHBand="0" w:evenHBand="0" w:firstRowFirstColumn="0" w:firstRowLastColumn="0" w:lastRowFirstColumn="0" w:lastRowLastColumn="0"/>
               <w:rPr>
@@ -7627,7 +7604,7 @@
           </w:tcPr>
           <w:p>
             <w:pPr>
-              <w:pStyle w:val="ListParagraph"/>
+              <w:pStyle w:val="Prrafodelista"/>
               <w:spacing w:line="360" w:lineRule="auto"/>
               <w:ind w:left="0"/>
               <w:jc w:val="center"/>
@@ -7705,7 +7682,7 @@
           </w:p>
           <w:p>
             <w:pPr>
-              <w:pStyle w:val="ListParagraph"/>
+              <w:pStyle w:val="Prrafodelista"/>
               <w:pBdr>
                 <w:top w:val="none" w:sz="0" w:space="0" w:color="auto"/>
                 <w:left w:val="none" w:sz="0" w:space="0" w:color="auto"/>
@@ -7727,7 +7704,7 @@
           </w:tcPr>
           <w:p>
             <w:pPr>
-              <w:pStyle w:val="ListParagraph"/>
+              <w:pStyle w:val="Prrafodelista"/>
               <w:ind w:left="0"/>
               <w:jc w:val="center"/>
               <w:cnfStyle w:val="000000000000" w:firstRow="0" w:lastRow="0" w:firstColumn="0" w:lastColumn="0" w:oddVBand="0" w:evenVBand="0" w:oddHBand="0" w:evenHBand="0" w:firstRowFirstColumn="0" w:firstRowLastColumn="0" w:lastRowFirstColumn="0" w:lastRowLastColumn="0"/>
@@ -7753,7 +7730,7 @@
           </w:tcPr>
           <w:p>
             <w:pPr>
-              <w:pStyle w:val="ListParagraph"/>
+              <w:pStyle w:val="Prrafodelista"/>
               <w:ind w:left="0"/>
               <w:cnfStyle w:val="000000000000" w:firstRow="0" w:lastRow="0" w:firstColumn="0" w:lastColumn="0" w:oddVBand="0" w:evenVBand="0" w:oddHBand="0" w:evenHBand="0" w:firstRowFirstColumn="0" w:firstRowLastColumn="0" w:lastRowFirstColumn="0" w:lastRowLastColumn="0"/>
               <w:rPr>
@@ -7779,7 +7756,7 @@
           </w:tcPr>
           <w:p>
             <w:pPr>
-              <w:pStyle w:val="ListParagraph"/>
+              <w:pStyle w:val="Prrafodelista"/>
               <w:spacing w:line="360" w:lineRule="auto"/>
               <w:ind w:left="0"/>
               <w:jc w:val="center"/>
@@ -7829,7 +7806,7 @@
           </w:tcPr>
           <w:p>
             <w:pPr>
-              <w:pStyle w:val="ListParagraph"/>
+              <w:pStyle w:val="Prrafodelista"/>
               <w:ind w:left="0"/>
               <w:jc w:val="center"/>
               <w:cnfStyle w:val="000000000000" w:firstRow="0" w:lastRow="0" w:firstColumn="0" w:lastColumn="0" w:oddVBand="0" w:evenVBand="0" w:oddHBand="0" w:evenHBand="0" w:firstRowFirstColumn="0" w:firstRowLastColumn="0" w:lastRowFirstColumn="0" w:lastRowLastColumn="0"/>
@@ -7855,7 +7832,7 @@
           </w:tcPr>
           <w:p>
             <w:pPr>
-              <w:pStyle w:val="ListParagraph"/>
+              <w:pStyle w:val="Prrafodelista"/>
               <w:ind w:left="0"/>
               <w:cnfStyle w:val="000000000000" w:firstRow="0" w:lastRow="0" w:firstColumn="0" w:lastColumn="0" w:oddVBand="0" w:evenVBand="0" w:oddHBand="0" w:evenHBand="0" w:firstRowFirstColumn="0" w:firstRowLastColumn="0" w:lastRowFirstColumn="0" w:lastRowLastColumn="0"/>
               <w:rPr>
@@ -7881,7 +7858,7 @@
           </w:tcPr>
           <w:p>
             <w:pPr>
-              <w:pStyle w:val="ListParagraph"/>
+              <w:pStyle w:val="Prrafodelista"/>
               <w:spacing w:line="360" w:lineRule="auto"/>
               <w:ind w:left="0"/>
               <w:jc w:val="center"/>
@@ -7931,7 +7908,7 @@
           </w:tcPr>
           <w:p>
             <w:pPr>
-              <w:pStyle w:val="ListParagraph"/>
+              <w:pStyle w:val="Prrafodelista"/>
               <w:ind w:left="0"/>
               <w:jc w:val="center"/>
               <w:cnfStyle w:val="000000000000" w:firstRow="0" w:lastRow="0" w:firstColumn="0" w:lastColumn="0" w:oddVBand="0" w:evenVBand="0" w:oddHBand="0" w:evenHBand="0" w:firstRowFirstColumn="0" w:firstRowLastColumn="0" w:lastRowFirstColumn="0" w:lastRowLastColumn="0"/>
@@ -7949,7 +7926,7 @@
           </w:tcPr>
           <w:p>
             <w:pPr>
-              <w:pStyle w:val="ListParagraph"/>
+              <w:pStyle w:val="Prrafodelista"/>
               <w:ind w:left="0"/>
               <w:cnfStyle w:val="000000000000" w:firstRow="0" w:lastRow="0" w:firstColumn="0" w:lastColumn="0" w:oddVBand="0" w:evenVBand="0" w:oddHBand="0" w:evenHBand="0" w:firstRowFirstColumn="0" w:firstRowLastColumn="0" w:lastRowFirstColumn="0" w:lastRowLastColumn="0"/>
               <w:rPr>
@@ -7968,7 +7945,7 @@
           </w:tcPr>
           <w:p>
             <w:pPr>
-              <w:pStyle w:val="ListParagraph"/>
+              <w:pStyle w:val="Prrafodelista"/>
               <w:spacing w:line="360" w:lineRule="auto"/>
               <w:ind w:left="0"/>
               <w:jc w:val="center"/>
@@ -7992,7 +7969,7 @@
           </w:tcPr>
           <w:p>
             <w:pPr>
-              <w:pStyle w:val="ListParagraph"/>
+              <w:pStyle w:val="Prrafodelista"/>
               <w:pBdr>
                 <w:top w:val="none" w:sz="0" w:space="0" w:color="auto"/>
                 <w:left w:val="none" w:sz="0" w:space="0" w:color="auto"/>
@@ -8030,7 +8007,7 @@
           </w:tcPr>
           <w:p>
             <w:pPr>
-              <w:pStyle w:val="ListParagraph"/>
+              <w:pStyle w:val="Prrafodelista"/>
               <w:ind w:left="0"/>
               <w:jc w:val="center"/>
               <w:cnfStyle w:val="000000000000" w:firstRow="0" w:lastRow="0" w:firstColumn="0" w:lastColumn="0" w:oddVBand="0" w:evenVBand="0" w:oddHBand="0" w:evenHBand="0" w:firstRowFirstColumn="0" w:firstRowLastColumn="0" w:lastRowFirstColumn="0" w:lastRowLastColumn="0"/>
@@ -8048,7 +8025,7 @@
           </w:tcPr>
           <w:p>
             <w:pPr>
-              <w:pStyle w:val="ListParagraph"/>
+              <w:pStyle w:val="Prrafodelista"/>
               <w:ind w:left="0"/>
               <w:cnfStyle w:val="000000000000" w:firstRow="0" w:lastRow="0" w:firstColumn="0" w:lastColumn="0" w:oddVBand="0" w:evenVBand="0" w:oddHBand="0" w:evenHBand="0" w:firstRowFirstColumn="0" w:firstRowLastColumn="0" w:lastRowFirstColumn="0" w:lastRowLastColumn="0"/>
               <w:rPr>
@@ -8067,7 +8044,7 @@
           </w:tcPr>
           <w:p>
             <w:pPr>
-              <w:pStyle w:val="ListParagraph"/>
+              <w:pStyle w:val="Prrafodelista"/>
               <w:spacing w:line="360" w:lineRule="auto"/>
               <w:ind w:left="0"/>
               <w:jc w:val="center"/>
@@ -8119,7 +8096,7 @@
           </w:tcPr>
           <w:p>
             <w:pPr>
-              <w:pStyle w:val="ListParagraph"/>
+              <w:pStyle w:val="Prrafodelista"/>
               <w:ind w:left="0"/>
               <w:jc w:val="center"/>
               <w:cnfStyle w:val="000000000000" w:firstRow="0" w:lastRow="0" w:firstColumn="0" w:lastColumn="0" w:oddVBand="0" w:evenVBand="0" w:oddHBand="0" w:evenHBand="0" w:firstRowFirstColumn="0" w:firstRowLastColumn="0" w:lastRowFirstColumn="0" w:lastRowLastColumn="0"/>
@@ -8145,7 +8122,7 @@
           </w:tcPr>
           <w:p>
             <w:pPr>
-              <w:pStyle w:val="ListParagraph"/>
+              <w:pStyle w:val="Prrafodelista"/>
               <w:ind w:left="0"/>
               <w:cnfStyle w:val="000000000000" w:firstRow="0" w:lastRow="0" w:firstColumn="0" w:lastColumn="0" w:oddVBand="0" w:evenVBand="0" w:oddHBand="0" w:evenHBand="0" w:firstRowFirstColumn="0" w:firstRowLastColumn="0" w:lastRowFirstColumn="0" w:lastRowLastColumn="0"/>
               <w:rPr>
@@ -8171,7 +8148,7 @@
           </w:tcPr>
           <w:p>
             <w:pPr>
-              <w:pStyle w:val="ListParagraph"/>
+              <w:pStyle w:val="Prrafodelista"/>
               <w:spacing w:line="360" w:lineRule="auto"/>
               <w:ind w:left="0"/>
               <w:jc w:val="center"/>
@@ -8202,7 +8179,7 @@
           </w:tcPr>
           <w:p>
             <w:pPr>
-              <w:pStyle w:val="ListParagraph"/>
+              <w:pStyle w:val="Prrafodelista"/>
               <w:ind w:left="0"/>
               <w:cnfStyle w:val="000000000000" w:firstRow="0" w:lastRow="0" w:firstColumn="0" w:lastColumn="0" w:oddVBand="0" w:evenVBand="0" w:oddHBand="0" w:evenHBand="0" w:firstRowFirstColumn="0" w:firstRowLastColumn="0" w:lastRowFirstColumn="0" w:lastRowLastColumn="0"/>
               <w:rPr>
@@ -8239,7 +8216,7 @@
           </w:tcPr>
           <w:p>
             <w:pPr>
-              <w:pStyle w:val="ListParagraph"/>
+              <w:pStyle w:val="Prrafodelista"/>
               <w:ind w:left="0"/>
               <w:jc w:val="center"/>
               <w:cnfStyle w:val="000000000000" w:firstRow="0" w:lastRow="0" w:firstColumn="0" w:lastColumn="0" w:oddVBand="0" w:evenVBand="0" w:oddHBand="0" w:evenHBand="0" w:firstRowFirstColumn="0" w:firstRowLastColumn="0" w:lastRowFirstColumn="0" w:lastRowLastColumn="0"/>
@@ -8257,7 +8234,7 @@
           </w:tcPr>
           <w:p>
             <w:pPr>
-              <w:pStyle w:val="ListParagraph"/>
+              <w:pStyle w:val="Prrafodelista"/>
               <w:ind w:left="0"/>
               <w:cnfStyle w:val="000000000000" w:firstRow="0" w:lastRow="0" w:firstColumn="0" w:lastColumn="0" w:oddVBand="0" w:evenVBand="0" w:oddHBand="0" w:evenHBand="0" w:firstRowFirstColumn="0" w:firstRowLastColumn="0" w:lastRowFirstColumn="0" w:lastRowLastColumn="0"/>
               <w:rPr>
@@ -8276,7 +8253,7 @@
           </w:tcPr>
           <w:p>
             <w:pPr>
-              <w:pStyle w:val="ListParagraph"/>
+              <w:pStyle w:val="Prrafodelista"/>
               <w:spacing w:line="360" w:lineRule="auto"/>
               <w:ind w:left="0"/>
               <w:jc w:val="center"/>
@@ -8307,7 +8284,7 @@
           </w:tcPr>
           <w:p>
             <w:pPr>
-              <w:pStyle w:val="ListParagraph"/>
+              <w:pStyle w:val="Prrafodelista"/>
               <w:ind w:left="0"/>
               <w:cnfStyle w:val="000000000000" w:firstRow="0" w:lastRow="0" w:firstColumn="0" w:lastColumn="0" w:oddVBand="0" w:evenVBand="0" w:oddHBand="0" w:evenHBand="0" w:firstRowFirstColumn="0" w:firstRowLastColumn="0" w:lastRowFirstColumn="0" w:lastRowLastColumn="0"/>
               <w:rPr>
@@ -8330,7 +8307,7 @@
           </w:tcPr>
           <w:p>
             <w:pPr>
-              <w:pStyle w:val="ListParagraph"/>
+              <w:pStyle w:val="Prrafodelista"/>
               <w:ind w:left="0"/>
               <w:jc w:val="center"/>
               <w:cnfStyle w:val="000000000000" w:firstRow="0" w:lastRow="0" w:firstColumn="0" w:lastColumn="0" w:oddVBand="0" w:evenVBand="0" w:oddHBand="0" w:evenHBand="0" w:firstRowFirstColumn="0" w:firstRowLastColumn="0" w:lastRowFirstColumn="0" w:lastRowLastColumn="0"/>
@@ -8367,7 +8344,7 @@
           </w:tcPr>
           <w:p>
             <w:pPr>
-              <w:pStyle w:val="ListParagraph"/>
+              <w:pStyle w:val="Prrafodelista"/>
               <w:ind w:left="0"/>
               <w:cnfStyle w:val="000000000000" w:firstRow="0" w:lastRow="0" w:firstColumn="0" w:lastColumn="0" w:oddVBand="0" w:evenVBand="0" w:oddHBand="0" w:evenHBand="0" w:firstRowFirstColumn="0" w:firstRowLastColumn="0" w:lastRowFirstColumn="0" w:lastRowLastColumn="0"/>
               <w:rPr>
@@ -8385,7 +8362,7 @@
           </w:p>
           <w:p>
             <w:pPr>
-              <w:pStyle w:val="ListParagraph"/>
+              <w:pStyle w:val="Prrafodelista"/>
               <w:ind w:left="0"/>
               <w:cnfStyle w:val="000000000000" w:firstRow="0" w:lastRow="0" w:firstColumn="0" w:lastColumn="0" w:oddVBand="0" w:evenVBand="0" w:oddHBand="0" w:evenHBand="0" w:firstRowFirstColumn="0" w:firstRowLastColumn="0" w:lastRowFirstColumn="0" w:lastRowLastColumn="0"/>
               <w:rPr>
@@ -8403,7 +8380,7 @@
           </w:p>
           <w:p>
             <w:pPr>
-              <w:pStyle w:val="ListParagraph"/>
+              <w:pStyle w:val="Prrafodelista"/>
               <w:ind w:left="0"/>
               <w:cnfStyle w:val="000000000000" w:firstRow="0" w:lastRow="0" w:firstColumn="0" w:lastColumn="0" w:oddVBand="0" w:evenVBand="0" w:oddHBand="0" w:evenHBand="0" w:firstRowFirstColumn="0" w:firstRowLastColumn="0" w:lastRowFirstColumn="0" w:lastRowLastColumn="0"/>
               <w:rPr>
@@ -8418,15 +8395,13 @@
               </w:rPr>
               <w:t>“</w:t>
             </w:r>
-            <w:proofErr w:type="spellStart"/>
-            <w:r>
-              <w:rPr>
-                <w:sz w:val="24"/>
-                <w:szCs w:val="24"/>
-              </w:rPr>
-              <w:t>Estacion</w:t>
-            </w:r>
-            <w:proofErr w:type="spellEnd"/>
+            <w:r>
+              <w:rPr>
+                <w:sz w:val="24"/>
+                <w:szCs w:val="24"/>
+              </w:rPr>
+              <w:t>Estación</w:t>
+            </w:r>
             <w:r>
               <w:rPr>
                 <w:sz w:val="24"/>
@@ -8445,7 +8420,7 @@
           </w:tcPr>
           <w:p>
             <w:pPr>
-              <w:pStyle w:val="ListParagraph"/>
+              <w:pStyle w:val="Prrafodelista"/>
               <w:spacing w:line="360" w:lineRule="auto"/>
               <w:ind w:left="0"/>
               <w:jc w:val="center"/>
@@ -8462,7 +8437,7 @@
           </w:tcPr>
           <w:p>
             <w:pPr>
-              <w:pStyle w:val="ListParagraph"/>
+              <w:pStyle w:val="Prrafodelista"/>
               <w:ind w:left="0"/>
               <w:cnfStyle w:val="000000000000" w:firstRow="0" w:lastRow="0" w:firstColumn="0" w:lastColumn="0" w:oddVBand="0" w:evenVBand="0" w:oddHBand="0" w:evenHBand="0" w:firstRowFirstColumn="0" w:firstRowLastColumn="0" w:lastRowFirstColumn="0" w:lastRowLastColumn="0"/>
               <w:rPr>
@@ -8478,7 +8453,7 @@
           </w:tcPr>
           <w:p>
             <w:pPr>
-              <w:pStyle w:val="ListParagraph"/>
+              <w:pStyle w:val="Prrafodelista"/>
               <w:ind w:left="0"/>
               <w:jc w:val="center"/>
               <w:cnfStyle w:val="000000000000" w:firstRow="0" w:lastRow="0" w:firstColumn="0" w:lastColumn="0" w:oddVBand="0" w:evenVBand="0" w:oddHBand="0" w:evenHBand="0" w:firstRowFirstColumn="0" w:firstRowLastColumn="0" w:lastRowFirstColumn="0" w:lastRowLastColumn="0"/>
@@ -8506,7 +8481,7 @@
           </w:tcPr>
           <w:p>
             <w:pPr>
-              <w:pStyle w:val="ListParagraph"/>
+              <w:pStyle w:val="Prrafodelista"/>
               <w:ind w:left="0"/>
               <w:cnfStyle w:val="000000000000" w:firstRow="0" w:lastRow="0" w:firstColumn="0" w:lastColumn="0" w:oddVBand="0" w:evenVBand="0" w:oddHBand="0" w:evenHBand="0" w:firstRowFirstColumn="0" w:firstRowLastColumn="0" w:lastRowFirstColumn="0" w:lastRowLastColumn="0"/>
               <w:rPr>
@@ -8530,7 +8505,7 @@
     <w:p/>
     <w:tbl>
       <w:tblPr>
-        <w:tblStyle w:val="GridTable1Light"/>
+        <w:tblStyle w:val="Tablaconcuadrcula1clara"/>
         <w:tblW w:w="0" w:type="auto"/>
         <w:tblLayout w:type="fixed"/>
         <w:tblLook w:val="04A0" w:firstRow="1" w:lastRow="0" w:firstColumn="1" w:lastColumn="0" w:noHBand="0" w:noVBand="1"/>
@@ -8551,7 +8526,7 @@
           </w:tcPr>
           <w:p>
             <w:pPr>
-              <w:pStyle w:val="ListParagraph"/>
+              <w:pStyle w:val="Prrafodelista"/>
               <w:spacing w:line="360" w:lineRule="auto"/>
               <w:ind w:left="0"/>
               <w:rPr>
@@ -8578,9 +8553,10 @@
           </w:tcPr>
           <w:p>
             <w:pPr>
-              <w:pStyle w:val="ListParagraph"/>
-              <w:spacing w:line="360" w:lineRule="auto"/>
-              <w:ind w:left="0"/>
+              <w:pStyle w:val="Prrafodelista"/>
+              <w:spacing w:line="360" w:lineRule="auto"/>
+              <w:ind w:left="0"/>
+              <w:jc w:val="center"/>
               <w:rPr>
                 <w:bCs w:val="0"/>
                 <w:sz w:val="24"/>
@@ -8594,15 +8570,60 @@
                 <w:szCs w:val="24"/>
               </w:rPr>
               <w:lastRenderedPageBreak/>
-              <w:t>3,4</w:t>
-            </w:r>
-            <w:r>
+              <w:t>3,4,5,19,20,23</w:t>
+            </w:r>
+          </w:p>
+        </w:tc>
+        <w:tc>
+          <w:tcPr>
+            <w:tcW w:w="7487" w:type="dxa"/>
+          </w:tcPr>
+          <w:p>
+            <w:pPr>
+              <w:pStyle w:val="Prrafodelista"/>
+              <w:spacing w:line="360" w:lineRule="auto"/>
+              <w:ind w:left="0"/>
+              <w:cnfStyle w:val="000000000000" w:firstRow="0" w:lastRow="0" w:firstColumn="0" w:lastColumn="0" w:oddVBand="0" w:evenVBand="0" w:oddHBand="0" w:evenHBand="0" w:firstRowFirstColumn="0" w:firstRowLastColumn="0" w:lastRowFirstColumn="0" w:lastRowLastColumn="0"/>
+              <w:rPr>
+                <w:sz w:val="24"/>
+                <w:szCs w:val="24"/>
+              </w:rPr>
+            </w:pPr>
+            <w:r>
+              <w:rPr>
+                <w:sz w:val="24"/>
+                <w:szCs w:val="24"/>
+              </w:rPr>
+              <w:t>El usuario intenta escribir más de 50 caracteres: el campo no permite escribir más de 50 caracteres.</w:t>
+            </w:r>
+          </w:p>
+        </w:tc>
+      </w:tr>
+      <w:tr>
+        <w:tc>
+          <w:tcPr>
+            <w:cnfStyle w:val="001000000000" w:firstRow="0" w:lastRow="0" w:firstColumn="1" w:lastColumn="0" w:oddVBand="0" w:evenVBand="0" w:oddHBand="0" w:evenHBand="0" w:firstRowFirstColumn="0" w:firstRowLastColumn="0" w:lastRowFirstColumn="0" w:lastRowLastColumn="0"/>
+            <w:tcW w:w="988" w:type="dxa"/>
+          </w:tcPr>
+          <w:p>
+            <w:pPr>
+              <w:pStyle w:val="Prrafodelista"/>
+              <w:spacing w:line="360" w:lineRule="auto"/>
+              <w:ind w:left="0"/>
+              <w:jc w:val="center"/>
               <w:rPr>
                 <w:bCs w:val="0"/>
                 <w:sz w:val="24"/>
                 <w:szCs w:val="24"/>
               </w:rPr>
-              <w:t>,5,19,20,23</w:t>
+            </w:pPr>
+            <w:r>
+              <w:rPr>
+                <w:bCs w:val="0"/>
+                <w:sz w:val="24"/>
+                <w:szCs w:val="24"/>
+              </w:rPr>
+              <w:t>6, 8, 10, 12,14. 15, 17</w:t>
             </w:r>
           </w:p>
         </w:tc>
@@ -8612,21 +8633,21 @@
           </w:tcPr>
           <w:p>
             <w:pPr>
-              <w:pStyle w:val="ListParagraph"/>
-              <w:spacing w:line="360" w:lineRule="auto"/>
-              <w:ind w:left="0"/>
-              <w:cnfStyle w:val="000000000000" w:firstRow="0" w:lastRow="0" w:firstColumn="0" w:lastColumn="0" w:oddVBand="0" w:evenVBand="0" w:oddHBand="0" w:evenHBand="0" w:firstRowFirstColumn="0" w:firstRowLastColumn="0" w:lastRowFirstColumn="0" w:lastRowLastColumn="0"/>
-              <w:rPr>
-                <w:sz w:val="24"/>
-                <w:szCs w:val="24"/>
-              </w:rPr>
-            </w:pPr>
-            <w:r>
-              <w:rPr>
-                <w:sz w:val="24"/>
-                <w:szCs w:val="24"/>
-              </w:rPr>
-              <w:t>El usuario intenta escribir más de 50 caracteres: el campo no permite escribir más de 50 caracteres.</w:t>
+              <w:pStyle w:val="Prrafodelista"/>
+              <w:spacing w:line="360" w:lineRule="auto"/>
+              <w:ind w:left="0"/>
+              <w:cnfStyle w:val="000000000000" w:firstRow="0" w:lastRow="0" w:firstColumn="0" w:lastColumn="0" w:oddVBand="0" w:evenVBand="0" w:oddHBand="0" w:evenHBand="0" w:firstRowFirstColumn="0" w:firstRowLastColumn="0" w:lastRowFirstColumn="0" w:lastRowLastColumn="0"/>
+              <w:rPr>
+                <w:sz w:val="24"/>
+                <w:szCs w:val="24"/>
+              </w:rPr>
+            </w:pPr>
+            <w:r>
+              <w:rPr>
+                <w:sz w:val="24"/>
+                <w:szCs w:val="24"/>
+              </w:rPr>
+              <w:t>El usuario no selecciona ningún valor de la lista.   El sistema por defecto debe colocar el valor “Sin definir” y se debe tomar como un valor vacío al intentar guardar.</w:t>
             </w:r>
           </w:p>
         </w:tc>
@@ -8639,9 +8660,10 @@
           </w:tcPr>
           <w:p>
             <w:pPr>
-              <w:pStyle w:val="ListParagraph"/>
-              <w:spacing w:line="360" w:lineRule="auto"/>
-              <w:ind w:left="0"/>
+              <w:pStyle w:val="Prrafodelista"/>
+              <w:spacing w:line="360" w:lineRule="auto"/>
+              <w:ind w:left="0"/>
+              <w:jc w:val="center"/>
               <w:rPr>
                 <w:bCs w:val="0"/>
                 <w:sz w:val="24"/>
@@ -8654,7 +8676,7 @@
                 <w:sz w:val="24"/>
                 <w:szCs w:val="24"/>
               </w:rPr>
-              <w:t>6, 8, 10, 12,14. 15, 17</w:t>
+              <w:t>19 y 20</w:t>
             </w:r>
           </w:p>
         </w:tc>
@@ -8664,21 +8686,21 @@
           </w:tcPr>
           <w:p>
             <w:pPr>
-              <w:pStyle w:val="ListParagraph"/>
-              <w:spacing w:line="360" w:lineRule="auto"/>
-              <w:ind w:left="0"/>
-              <w:cnfStyle w:val="000000000000" w:firstRow="0" w:lastRow="0" w:firstColumn="0" w:lastColumn="0" w:oddVBand="0" w:evenVBand="0" w:oddHBand="0" w:evenHBand="0" w:firstRowFirstColumn="0" w:firstRowLastColumn="0" w:lastRowFirstColumn="0" w:lastRowLastColumn="0"/>
-              <w:rPr>
-                <w:sz w:val="24"/>
-                <w:szCs w:val="24"/>
-              </w:rPr>
-            </w:pPr>
-            <w:r>
-              <w:rPr>
-                <w:sz w:val="24"/>
-                <w:szCs w:val="24"/>
-              </w:rPr>
-              <w:t>El usuario no selecciona ningún valor de la lista.   El sistema por defecto debe colocar el valor “Sin definir” y se debe tomar como un valor vacío al intentar guardar.</w:t>
+              <w:pStyle w:val="Prrafodelista"/>
+              <w:spacing w:line="360" w:lineRule="auto"/>
+              <w:ind w:left="0"/>
+              <w:cnfStyle w:val="000000000000" w:firstRow="0" w:lastRow="0" w:firstColumn="0" w:lastColumn="0" w:oddVBand="0" w:evenVBand="0" w:oddHBand="0" w:evenHBand="0" w:firstRowFirstColumn="0" w:firstRowLastColumn="0" w:lastRowFirstColumn="0" w:lastRowLastColumn="0"/>
+              <w:rPr>
+                <w:sz w:val="24"/>
+                <w:szCs w:val="24"/>
+              </w:rPr>
+            </w:pPr>
+            <w:r>
+              <w:rPr>
+                <w:sz w:val="24"/>
+                <w:szCs w:val="24"/>
+              </w:rPr>
+              <w:t>El usuario digita valores alfanuméricos Se muestra el mensaje “Los valores deben ser decimales”</w:t>
             </w:r>
           </w:p>
         </w:tc>
@@ -8688,12 +8710,16 @@
           <w:tcPr>
             <w:cnfStyle w:val="001000000000" w:firstRow="0" w:lastRow="0" w:firstColumn="1" w:lastColumn="0" w:oddVBand="0" w:evenVBand="0" w:oddHBand="0" w:evenHBand="0" w:firstRowFirstColumn="0" w:firstRowLastColumn="0" w:lastRowFirstColumn="0" w:lastRowLastColumn="0"/>
             <w:tcW w:w="988" w:type="dxa"/>
-          </w:tcPr>
-          <w:p>
-            <w:pPr>
-              <w:pStyle w:val="ListParagraph"/>
-              <w:spacing w:line="360" w:lineRule="auto"/>
-              <w:ind w:left="0"/>
+            <w:tcBorders>
+              <w:right w:val="single" w:sz="4" w:space="0" w:color="auto"/>
+            </w:tcBorders>
+          </w:tcPr>
+          <w:p>
+            <w:pPr>
+              <w:pStyle w:val="Prrafodelista"/>
+              <w:spacing w:line="360" w:lineRule="auto"/>
+              <w:ind w:left="0"/>
+              <w:jc w:val="center"/>
               <w:rPr>
                 <w:bCs w:val="0"/>
                 <w:sz w:val="24"/>
@@ -8706,49 +8732,58 @@
                 <w:sz w:val="24"/>
                 <w:szCs w:val="24"/>
               </w:rPr>
-              <w:t>19 y 20</w:t>
+              <w:t>22</w:t>
             </w:r>
           </w:p>
         </w:tc>
         <w:tc>
           <w:tcPr>
             <w:tcW w:w="7487" w:type="dxa"/>
-          </w:tcPr>
-          <w:p>
-            <w:pPr>
-              <w:pStyle w:val="ListParagraph"/>
-              <w:spacing w:line="360" w:lineRule="auto"/>
-              <w:ind w:left="0"/>
-              <w:cnfStyle w:val="000000000000" w:firstRow="0" w:lastRow="0" w:firstColumn="0" w:lastColumn="0" w:oddVBand="0" w:evenVBand="0" w:oddHBand="0" w:evenHBand="0" w:firstRowFirstColumn="0" w:firstRowLastColumn="0" w:lastRowFirstColumn="0" w:lastRowLastColumn="0"/>
-              <w:rPr>
-                <w:sz w:val="24"/>
-                <w:szCs w:val="24"/>
-              </w:rPr>
-            </w:pPr>
-            <w:r>
-              <w:rPr>
-                <w:sz w:val="24"/>
-                <w:szCs w:val="24"/>
-              </w:rPr>
-              <w:t>El usuario digita valores alfanuméricos Se muestra el mensaje “Los valores deben ser decimales”</w:t>
-            </w:r>
-          </w:p>
-        </w:tc>
-      </w:tr>
-      <w:tr>
-        <w:tc>
-          <w:tcPr>
-            <w:cnfStyle w:val="001000000000" w:firstRow="0" w:lastRow="0" w:firstColumn="1" w:lastColumn="0" w:oddVBand="0" w:evenVBand="0" w:oddHBand="0" w:evenHBand="0" w:firstRowFirstColumn="0" w:firstRowLastColumn="0" w:lastRowFirstColumn="0" w:lastRowLastColumn="0"/>
-            <w:tcW w:w="8475" w:type="dxa"/>
-            <w:gridSpan w:val="2"/>
-          </w:tcPr>
-          <w:p>
-            <w:pPr>
-              <w:pStyle w:val="ListParagraph"/>
-              <w:spacing w:line="360" w:lineRule="auto"/>
-              <w:ind w:left="0"/>
-              <w:rPr>
-                <w:b w:val="0"/>
+            <w:tcBorders>
+              <w:left w:val="single" w:sz="4" w:space="0" w:color="auto"/>
+            </w:tcBorders>
+          </w:tcPr>
+          <w:p>
+            <w:pPr>
+              <w:pStyle w:val="Prrafodelista"/>
+              <w:spacing w:line="360" w:lineRule="auto"/>
+              <w:ind w:left="0"/>
+              <w:cnfStyle w:val="000000000000" w:firstRow="0" w:lastRow="0" w:firstColumn="0" w:lastColumn="0" w:oddVBand="0" w:evenVBand="0" w:oddHBand="0" w:evenHBand="0" w:firstRowFirstColumn="0" w:firstRowLastColumn="0" w:lastRowFirstColumn="0" w:lastRowLastColumn="0"/>
+              <w:rPr>
+                <w:sz w:val="24"/>
+                <w:szCs w:val="24"/>
+              </w:rPr>
+            </w:pPr>
+            <w:r>
+              <w:rPr>
+                <w:sz w:val="24"/>
+                <w:szCs w:val="24"/>
+              </w:rPr>
+              <w:t xml:space="preserve"> </w:t>
+            </w:r>
+            <w:r>
+              <w:rPr>
+                <w:sz w:val="24"/>
+                <w:szCs w:val="24"/>
+              </w:rPr>
+              <w:t>La estación ya existe con la misma base de tiempo muestra mensaje “Ya existe esta base de tiempo en la estación”</w:t>
+            </w:r>
+          </w:p>
+        </w:tc>
+      </w:tr>
+      <w:tr>
+        <w:tc>
+          <w:tcPr>
+            <w:cnfStyle w:val="001000000000" w:firstRow="0" w:lastRow="0" w:firstColumn="1" w:lastColumn="0" w:oddVBand="0" w:evenVBand="0" w:oddHBand="0" w:evenHBand="0" w:firstRowFirstColumn="0" w:firstRowLastColumn="0" w:lastRowFirstColumn="0" w:lastRowLastColumn="0"/>
+            <w:tcW w:w="988" w:type="dxa"/>
+          </w:tcPr>
+          <w:p>
+            <w:pPr>
+              <w:pStyle w:val="Prrafodelista"/>
+              <w:spacing w:line="360" w:lineRule="auto"/>
+              <w:ind w:left="0"/>
+              <w:jc w:val="center"/>
+              <w:rPr>
                 <w:bCs w:val="0"/>
                 <w:sz w:val="24"/>
                 <w:szCs w:val="24"/>
@@ -8756,58 +8791,14 @@
             </w:pPr>
             <w:r>
               <w:rPr>
-                <w:sz w:val="24"/>
-                <w:szCs w:val="24"/>
-              </w:rPr>
-              <w:t xml:space="preserve">22    </w:t>
-            </w:r>
-            <w:proofErr w:type="gramStart"/>
-            <w:r>
-              <w:rPr>
-                <w:b w:val="0"/>
                 <w:bCs w:val="0"/>
                 <w:sz w:val="24"/>
                 <w:szCs w:val="24"/>
               </w:rPr>
-              <w:t>La</w:t>
-            </w:r>
-            <w:proofErr w:type="gramEnd"/>
-            <w:r>
-              <w:rPr>
-                <w:b w:val="0"/>
-                <w:bCs w:val="0"/>
-                <w:sz w:val="24"/>
-                <w:szCs w:val="24"/>
-              </w:rPr>
-              <w:t xml:space="preserve"> estación ya existe con la misma base de tiempo muestra mensaje “Ya existe esta base de tiempo en la estación”</w:t>
-            </w:r>
-          </w:p>
-        </w:tc>
-      </w:tr>
-      <w:tr>
-        <w:tc>
-          <w:tcPr>
-            <w:cnfStyle w:val="001000000000" w:firstRow="0" w:lastRow="0" w:firstColumn="1" w:lastColumn="0" w:oddVBand="0" w:evenVBand="0" w:oddHBand="0" w:evenHBand="0" w:firstRowFirstColumn="0" w:firstRowLastColumn="0" w:lastRowFirstColumn="0" w:lastRowLastColumn="0"/>
-            <w:tcW w:w="988" w:type="dxa"/>
-          </w:tcPr>
-          <w:p>
-            <w:pPr>
-              <w:pStyle w:val="ListParagraph"/>
-              <w:spacing w:line="360" w:lineRule="auto"/>
-              <w:ind w:left="0"/>
-              <w:jc w:val="center"/>
-              <w:rPr>
-                <w:sz w:val="24"/>
-                <w:szCs w:val="24"/>
-              </w:rPr>
-            </w:pPr>
-            <w:r>
-              <w:rPr>
-                <w:sz w:val="24"/>
-                <w:szCs w:val="24"/>
-              </w:rPr>
               <w:t>27</w:t>
             </w:r>
+            <w:bookmarkStart w:id="0" w:name="_GoBack"/>
+            <w:bookmarkEnd w:id="0"/>
           </w:p>
         </w:tc>
         <w:tc>
@@ -8816,34 +8807,20 @@
           </w:tcPr>
           <w:p>
             <w:pPr>
-              <w:pStyle w:val="ListParagraph"/>
-              <w:ind w:left="0"/>
-              <w:cnfStyle w:val="000000000000" w:firstRow="0" w:lastRow="0" w:firstColumn="0" w:lastColumn="0" w:oddVBand="0" w:evenVBand="0" w:oddHBand="0" w:evenHBand="0" w:firstRowFirstColumn="0" w:firstRowLastColumn="0" w:lastRowFirstColumn="0" w:lastRowLastColumn="0"/>
-              <w:rPr>
-                <w:sz w:val="24"/>
-                <w:szCs w:val="24"/>
-              </w:rPr>
-            </w:pPr>
-            <w:r>
-              <w:rPr>
-                <w:sz w:val="24"/>
-                <w:szCs w:val="24"/>
-              </w:rPr>
-              <w:t xml:space="preserve">Hay campos vacíos, el sistema muestra el mensaje “Hay campos </w:t>
-            </w:r>
-            <w:r>
-              <w:rPr>
-                <w:sz w:val="24"/>
-                <w:szCs w:val="24"/>
-              </w:rPr>
-              <w:t>vacíos</w:t>
-            </w:r>
-            <w:r>
-              <w:rPr>
-                <w:sz w:val="24"/>
-                <w:szCs w:val="24"/>
-              </w:rPr>
-              <w:t xml:space="preserve">”, selecciona el campo en rojo y el cursor se ubica en el campo. </w:t>
+              <w:pStyle w:val="Prrafodelista"/>
+              <w:ind w:left="0"/>
+              <w:cnfStyle w:val="000000000000" w:firstRow="0" w:lastRow="0" w:firstColumn="0" w:lastColumn="0" w:oddVBand="0" w:evenVBand="0" w:oddHBand="0" w:evenHBand="0" w:firstRowFirstColumn="0" w:firstRowLastColumn="0" w:lastRowFirstColumn="0" w:lastRowLastColumn="0"/>
+              <w:rPr>
+                <w:sz w:val="24"/>
+                <w:szCs w:val="24"/>
+              </w:rPr>
+            </w:pPr>
+            <w:r>
+              <w:rPr>
+                <w:sz w:val="24"/>
+                <w:szCs w:val="24"/>
+              </w:rPr>
+              <w:t xml:space="preserve">Hay campos vacíos, el sistema muestra el mensaje “Hay campos vacíos”, selecciona el campo en rojo y el cursor se ubica en el campo. </w:t>
             </w:r>
           </w:p>
         </w:tc>
@@ -8852,7 +8829,7 @@
     <w:p/>
     <w:tbl>
       <w:tblPr>
-        <w:tblStyle w:val="GridTable1Light"/>
+        <w:tblStyle w:val="Tablaconcuadrcula1clara"/>
         <w:tblW w:w="0" w:type="auto"/>
         <w:tblLook w:val="04A0" w:firstRow="1" w:lastRow="0" w:firstColumn="1" w:lastColumn="0" w:noHBand="0" w:noVBand="1"/>
       </w:tblPr>
@@ -8874,7 +8851,7 @@
           </w:tcPr>
           <w:p>
             <w:pPr>
-              <w:pStyle w:val="ListParagraph"/>
+              <w:pStyle w:val="Prrafodelista"/>
               <w:spacing w:line="360" w:lineRule="auto"/>
               <w:ind w:left="0"/>
               <w:rPr>
@@ -8901,7 +8878,7 @@
           </w:p>
           <w:p>
             <w:pPr>
-              <w:pStyle w:val="ListParagraph"/>
+              <w:pStyle w:val="Prrafodelista"/>
               <w:spacing w:line="360" w:lineRule="auto"/>
               <w:ind w:left="0"/>
               <w:rPr>
@@ -8928,7 +8905,7 @@
           </w:tcPr>
           <w:p>
             <w:pPr>
-              <w:pStyle w:val="ListParagraph"/>
+              <w:pStyle w:val="Prrafodelista"/>
               <w:spacing w:line="360" w:lineRule="auto"/>
               <w:ind w:left="0"/>
               <w:jc w:val="center"/>
@@ -8953,7 +8930,7 @@
           </w:tcPr>
           <w:p>
             <w:pPr>
-              <w:pStyle w:val="ListParagraph"/>
+              <w:pStyle w:val="Prrafodelista"/>
               <w:ind w:left="0"/>
               <w:cnfStyle w:val="000000000000" w:firstRow="0" w:lastRow="0" w:firstColumn="0" w:lastColumn="0" w:oddVBand="0" w:evenVBand="0" w:oddHBand="0" w:evenHBand="0" w:firstRowFirstColumn="0" w:firstRowLastColumn="0" w:lastRowFirstColumn="0" w:lastRowLastColumn="0"/>
               <w:rPr>
@@ -8976,7 +8953,7 @@
           </w:tcPr>
           <w:p>
             <w:pPr>
-              <w:pStyle w:val="ListParagraph"/>
+              <w:pStyle w:val="Prrafodelista"/>
               <w:ind w:left="0"/>
               <w:jc w:val="center"/>
               <w:cnfStyle w:val="000000000000" w:firstRow="0" w:lastRow="0" w:firstColumn="0" w:lastColumn="0" w:oddVBand="0" w:evenVBand="0" w:oddHBand="0" w:evenHBand="0" w:firstRowFirstColumn="0" w:firstRowLastColumn="0" w:lastRowFirstColumn="0" w:lastRowLastColumn="0"/>
@@ -9002,7 +8979,7 @@
           </w:tcPr>
           <w:p>
             <w:pPr>
-              <w:pStyle w:val="ListParagraph"/>
+              <w:pStyle w:val="Prrafodelista"/>
               <w:ind w:left="0"/>
               <w:cnfStyle w:val="000000000000" w:firstRow="0" w:lastRow="0" w:firstColumn="0" w:lastColumn="0" w:oddVBand="0" w:evenVBand="0" w:oddHBand="0" w:evenHBand="0" w:firstRowFirstColumn="0" w:firstRowLastColumn="0" w:lastRowFirstColumn="0" w:lastRowLastColumn="0"/>
               <w:rPr>
@@ -9020,7 +8997,7 @@
           </w:p>
           <w:p>
             <w:pPr>
-              <w:pStyle w:val="ListParagraph"/>
+              <w:pStyle w:val="Prrafodelista"/>
               <w:ind w:left="0"/>
               <w:cnfStyle w:val="000000000000" w:firstRow="0" w:lastRow="0" w:firstColumn="0" w:lastColumn="0" w:oddVBand="0" w:evenVBand="0" w:oddHBand="0" w:evenHBand="0" w:firstRowFirstColumn="0" w:firstRowLastColumn="0" w:lastRowFirstColumn="0" w:lastRowLastColumn="0"/>
               <w:rPr>
@@ -9039,7 +9016,7 @@
           </w:tcPr>
           <w:p>
             <w:pPr>
-              <w:pStyle w:val="ListParagraph"/>
+              <w:pStyle w:val="Prrafodelista"/>
               <w:spacing w:line="360" w:lineRule="auto"/>
               <w:ind w:left="0"/>
               <w:jc w:val="center"/>
@@ -9063,7 +9040,7 @@
           </w:tcPr>
           <w:p>
             <w:pPr>
-              <w:pStyle w:val="ListParagraph"/>
+              <w:pStyle w:val="Prrafodelista"/>
               <w:ind w:left="0"/>
               <w:cnfStyle w:val="000000000000" w:firstRow="0" w:lastRow="0" w:firstColumn="0" w:lastColumn="0" w:oddVBand="0" w:evenVBand="0" w:oddHBand="0" w:evenHBand="0" w:firstRowFirstColumn="0" w:firstRowLastColumn="0" w:lastRowFirstColumn="0" w:lastRowLastColumn="0"/>
               <w:rPr>
@@ -9086,7 +9063,7 @@
           </w:tcPr>
           <w:p>
             <w:pPr>
-              <w:pStyle w:val="ListParagraph"/>
+              <w:pStyle w:val="Prrafodelista"/>
               <w:ind w:left="0"/>
               <w:jc w:val="center"/>
               <w:cnfStyle w:val="000000000000" w:firstRow="0" w:lastRow="0" w:firstColumn="0" w:lastColumn="0" w:oddVBand="0" w:evenVBand="0" w:oddHBand="0" w:evenHBand="0" w:firstRowFirstColumn="0" w:firstRowLastColumn="0" w:lastRowFirstColumn="0" w:lastRowLastColumn="0"/>
@@ -9257,29 +9234,29 @@
           </w:p>
           <w:p>
             <w:pPr>
-              <w:pStyle w:val="ListParagraph"/>
-              <w:ind w:left="0"/>
-              <w:cnfStyle w:val="000000000000" w:firstRow="0" w:lastRow="0" w:firstColumn="0" w:lastColumn="0" w:oddVBand="0" w:evenVBand="0" w:oddHBand="0" w:evenHBand="0" w:firstRowFirstColumn="0" w:firstRowLastColumn="0" w:lastRowFirstColumn="0" w:lastRowLastColumn="0"/>
-              <w:rPr>
-                <w:sz w:val="24"/>
-                <w:szCs w:val="24"/>
-              </w:rPr>
-            </w:pPr>
-          </w:p>
-          <w:p>
-            <w:pPr>
-              <w:pStyle w:val="ListParagraph"/>
-              <w:ind w:left="0"/>
-              <w:cnfStyle w:val="000000000000" w:firstRow="0" w:lastRow="0" w:firstColumn="0" w:lastColumn="0" w:oddVBand="0" w:evenVBand="0" w:oddHBand="0" w:evenHBand="0" w:firstRowFirstColumn="0" w:firstRowLastColumn="0" w:lastRowFirstColumn="0" w:lastRowLastColumn="0"/>
-              <w:rPr>
-                <w:sz w:val="24"/>
-                <w:szCs w:val="24"/>
-              </w:rPr>
-            </w:pPr>
-          </w:p>
-          <w:p>
-            <w:pPr>
-              <w:pStyle w:val="ListParagraph"/>
+              <w:pStyle w:val="Prrafodelista"/>
+              <w:ind w:left="0"/>
+              <w:cnfStyle w:val="000000000000" w:firstRow="0" w:lastRow="0" w:firstColumn="0" w:lastColumn="0" w:oddVBand="0" w:evenVBand="0" w:oddHBand="0" w:evenHBand="0" w:firstRowFirstColumn="0" w:firstRowLastColumn="0" w:lastRowFirstColumn="0" w:lastRowLastColumn="0"/>
+              <w:rPr>
+                <w:sz w:val="24"/>
+                <w:szCs w:val="24"/>
+              </w:rPr>
+            </w:pPr>
+          </w:p>
+          <w:p>
+            <w:pPr>
+              <w:pStyle w:val="Prrafodelista"/>
+              <w:ind w:left="0"/>
+              <w:cnfStyle w:val="000000000000" w:firstRow="0" w:lastRow="0" w:firstColumn="0" w:lastColumn="0" w:oddVBand="0" w:evenVBand="0" w:oddHBand="0" w:evenHBand="0" w:firstRowFirstColumn="0" w:firstRowLastColumn="0" w:lastRowFirstColumn="0" w:lastRowLastColumn="0"/>
+              <w:rPr>
+                <w:sz w:val="24"/>
+                <w:szCs w:val="24"/>
+              </w:rPr>
+            </w:pPr>
+          </w:p>
+          <w:p>
+            <w:pPr>
+              <w:pStyle w:val="Prrafodelista"/>
               <w:ind w:left="0"/>
               <w:cnfStyle w:val="000000000000" w:firstRow="0" w:lastRow="0" w:firstColumn="0" w:lastColumn="0" w:oddVBand="0" w:evenVBand="0" w:oddHBand="0" w:evenHBand="0" w:firstRowFirstColumn="0" w:firstRowLastColumn="0" w:lastRowFirstColumn="0" w:lastRowLastColumn="0"/>
               <w:rPr>
@@ -9298,7 +9275,7 @@
           </w:tcPr>
           <w:p>
             <w:pPr>
-              <w:pStyle w:val="ListParagraph"/>
+              <w:pStyle w:val="Prrafodelista"/>
               <w:spacing w:line="360" w:lineRule="auto"/>
               <w:ind w:left="0"/>
               <w:jc w:val="center"/>
@@ -9371,7 +9348,7 @@
           </w:p>
           <w:p>
             <w:pPr>
-              <w:pStyle w:val="ListParagraph"/>
+              <w:pStyle w:val="Prrafodelista"/>
               <w:ind w:left="0"/>
               <w:cnfStyle w:val="000000000000" w:firstRow="0" w:lastRow="0" w:firstColumn="0" w:lastColumn="0" w:oddVBand="0" w:evenVBand="0" w:oddHBand="0" w:evenHBand="0" w:firstRowFirstColumn="0" w:firstRowLastColumn="0" w:lastRowFirstColumn="0" w:lastRowLastColumn="0"/>
               <w:rPr>
@@ -9422,7 +9399,7 @@
           </w:tcPr>
           <w:p>
             <w:pPr>
-              <w:pStyle w:val="ListParagraph"/>
+              <w:pStyle w:val="Prrafodelista"/>
               <w:ind w:left="0"/>
               <w:jc w:val="center"/>
               <w:cnfStyle w:val="000000000000" w:firstRow="0" w:lastRow="0" w:firstColumn="0" w:lastColumn="0" w:oddVBand="0" w:evenVBand="0" w:oddHBand="0" w:evenHBand="0" w:firstRowFirstColumn="0" w:firstRowLastColumn="0" w:lastRowFirstColumn="0" w:lastRowLastColumn="0"/>
@@ -9448,7 +9425,7 @@
           </w:tcPr>
           <w:p>
             <w:pPr>
-              <w:pStyle w:val="ListParagraph"/>
+              <w:pStyle w:val="Prrafodelista"/>
               <w:ind w:left="0"/>
               <w:cnfStyle w:val="000000000000" w:firstRow="0" w:lastRow="0" w:firstColumn="0" w:lastColumn="0" w:oddVBand="0" w:evenVBand="0" w:oddHBand="0" w:evenHBand="0" w:firstRowFirstColumn="0" w:firstRowLastColumn="0" w:lastRowFirstColumn="0" w:lastRowLastColumn="0"/>
               <w:rPr>
@@ -9466,7 +9443,7 @@
           </w:p>
           <w:p>
             <w:pPr>
-              <w:pStyle w:val="ListParagraph"/>
+              <w:pStyle w:val="Prrafodelista"/>
               <w:ind w:left="0"/>
               <w:cnfStyle w:val="000000000000" w:firstRow="0" w:lastRow="0" w:firstColumn="0" w:lastColumn="0" w:oddVBand="0" w:evenVBand="0" w:oddHBand="0" w:evenHBand="0" w:firstRowFirstColumn="0" w:firstRowLastColumn="0" w:lastRowFirstColumn="0" w:lastRowLastColumn="0"/>
               <w:rPr>
@@ -9488,7 +9465,7 @@
     <w:p/>
     <w:tbl>
       <w:tblPr>
-        <w:tblStyle w:val="GridTable1Light"/>
+        <w:tblStyle w:val="Tablaconcuadrcula1clara"/>
         <w:tblW w:w="0" w:type="auto"/>
         <w:tblLook w:val="04A0" w:firstRow="1" w:lastRow="0" w:firstColumn="1" w:lastColumn="0" w:noHBand="0" w:noVBand="1"/>
       </w:tblPr>
@@ -9508,7 +9485,7 @@
           </w:tcPr>
           <w:p>
             <w:pPr>
-              <w:pStyle w:val="ListParagraph"/>
+              <w:pStyle w:val="Prrafodelista"/>
               <w:spacing w:line="360" w:lineRule="auto"/>
               <w:ind w:left="0"/>
               <w:rPr>
@@ -9535,7 +9512,7 @@
           </w:tcPr>
           <w:p>
             <w:pPr>
-              <w:pStyle w:val="ListParagraph"/>
+              <w:pStyle w:val="Prrafodelista"/>
               <w:spacing w:line="360" w:lineRule="auto"/>
               <w:ind w:left="0"/>
               <w:jc w:val="center"/>
@@ -9560,7 +9537,7 @@
           </w:tcPr>
           <w:p>
             <w:pPr>
-              <w:pStyle w:val="ListParagraph"/>
+              <w:pStyle w:val="Prrafodelista"/>
               <w:ind w:left="0"/>
               <w:cnfStyle w:val="000000000000" w:firstRow="0" w:lastRow="0" w:firstColumn="0" w:lastColumn="0" w:oddVBand="0" w:evenVBand="0" w:oddHBand="0" w:evenHBand="0" w:firstRowFirstColumn="0" w:firstRowLastColumn="0" w:lastRowFirstColumn="0" w:lastRowLastColumn="0"/>
               <w:rPr>
@@ -9589,7 +9566,7 @@
           </w:tcPr>
           <w:p>
             <w:pPr>
-              <w:pStyle w:val="ListParagraph"/>
+              <w:pStyle w:val="Prrafodelista"/>
               <w:spacing w:line="360" w:lineRule="auto"/>
               <w:ind w:left="0"/>
               <w:jc w:val="center"/>
@@ -9613,7 +9590,7 @@
           </w:tcPr>
           <w:p>
             <w:pPr>
-              <w:pStyle w:val="ListParagraph"/>
+              <w:pStyle w:val="Prrafodelista"/>
               <w:ind w:left="0"/>
               <w:cnfStyle w:val="000000000000" w:firstRow="0" w:lastRow="0" w:firstColumn="0" w:lastColumn="0" w:oddVBand="0" w:evenVBand="0" w:oddHBand="0" w:evenHBand="0" w:firstRowFirstColumn="0" w:firstRowLastColumn="0" w:lastRowFirstColumn="0" w:lastRowLastColumn="0"/>
               <w:rPr>
@@ -9686,7 +9663,7 @@
     </w:p>
     <w:tbl>
       <w:tblPr>
-        <w:tblStyle w:val="GridTable1Light"/>
+        <w:tblStyle w:val="Tablaconcuadrcula1clara"/>
         <w:tblW w:w="0" w:type="auto"/>
         <w:tblLook w:val="04A0" w:firstRow="1" w:lastRow="0" w:firstColumn="1" w:lastColumn="0" w:noHBand="0" w:noVBand="1"/>
       </w:tblPr>
@@ -9710,7 +9687,7 @@
           </w:tcPr>
           <w:p>
             <w:pPr>
-              <w:pStyle w:val="ListParagraph"/>
+              <w:pStyle w:val="Prrafodelista"/>
               <w:spacing w:line="360" w:lineRule="auto"/>
               <w:ind w:left="0"/>
               <w:rPr>
@@ -9735,7 +9712,7 @@
           </w:tcPr>
           <w:p>
             <w:pPr>
-              <w:pStyle w:val="ListParagraph"/>
+              <w:pStyle w:val="Prrafodelista"/>
               <w:spacing w:line="360" w:lineRule="auto"/>
               <w:ind w:left="0"/>
               <w:cnfStyle w:val="100000000000" w:firstRow="1" w:lastRow="0" w:firstColumn="0" w:lastColumn="0" w:oddVBand="0" w:evenVBand="0" w:oddHBand="0" w:evenHBand="0" w:firstRowFirstColumn="0" w:firstRowLastColumn="0" w:lastRowFirstColumn="0" w:lastRowLastColumn="0"/>
@@ -9773,7 +9750,7 @@
           </w:tcPr>
           <w:p>
             <w:pPr>
-              <w:pStyle w:val="ListParagraph"/>
+              <w:pStyle w:val="Prrafodelista"/>
               <w:spacing w:line="360" w:lineRule="auto"/>
               <w:ind w:left="0"/>
               <w:jc w:val="center"/>
@@ -9811,7 +9788,7 @@
           </w:tcPr>
           <w:p>
             <w:pPr>
-              <w:pStyle w:val="ListParagraph"/>
+              <w:pStyle w:val="Prrafodelista"/>
               <w:spacing w:line="360" w:lineRule="auto"/>
               <w:ind w:left="0"/>
               <w:rPr>
@@ -9836,7 +9813,7 @@
           </w:tcPr>
           <w:p>
             <w:pPr>
-              <w:pStyle w:val="ListParagraph"/>
+              <w:pStyle w:val="Prrafodelista"/>
               <w:spacing w:line="360" w:lineRule="auto"/>
               <w:ind w:left="0"/>
               <w:cnfStyle w:val="000000000000" w:firstRow="0" w:lastRow="0" w:firstColumn="0" w:lastColumn="0" w:oddVBand="0" w:evenVBand="0" w:oddHBand="0" w:evenHBand="0" w:firstRowFirstColumn="0" w:firstRowLastColumn="0" w:lastRowFirstColumn="0" w:lastRowLastColumn="0"/>
@@ -9863,7 +9840,7 @@
           </w:tcPr>
           <w:p>
             <w:pPr>
-              <w:pStyle w:val="ListParagraph"/>
+              <w:pStyle w:val="Prrafodelista"/>
               <w:spacing w:line="360" w:lineRule="auto"/>
               <w:ind w:left="0"/>
               <w:rPr>
@@ -9888,7 +9865,7 @@
           </w:tcPr>
           <w:p>
             <w:pPr>
-              <w:pStyle w:val="ListParagraph"/>
+              <w:pStyle w:val="Prrafodelista"/>
               <w:spacing w:line="360" w:lineRule="auto"/>
               <w:ind w:left="0"/>
               <w:cnfStyle w:val="000000000000" w:firstRow="0" w:lastRow="0" w:firstColumn="0" w:lastColumn="0" w:oddVBand="0" w:evenVBand="0" w:oddHBand="0" w:evenHBand="0" w:firstRowFirstColumn="0" w:firstRowLastColumn="0" w:lastRowFirstColumn="0" w:lastRowLastColumn="0"/>
@@ -9913,7 +9890,7 @@
           </w:tcPr>
           <w:p>
             <w:pPr>
-              <w:pStyle w:val="ListParagraph"/>
+              <w:pStyle w:val="Prrafodelista"/>
               <w:spacing w:line="360" w:lineRule="auto"/>
               <w:ind w:left="0"/>
               <w:cnfStyle w:val="000000000000" w:firstRow="0" w:lastRow="0" w:firstColumn="0" w:lastColumn="0" w:oddVBand="0" w:evenVBand="0" w:oddHBand="0" w:evenHBand="0" w:firstRowFirstColumn="0" w:firstRowLastColumn="0" w:lastRowFirstColumn="0" w:lastRowLastColumn="0"/>
@@ -9933,7 +9910,7 @@
           </w:tcPr>
           <w:p>
             <w:pPr>
-              <w:pStyle w:val="ListParagraph"/>
+              <w:pStyle w:val="Prrafodelista"/>
               <w:spacing w:line="360" w:lineRule="auto"/>
               <w:ind w:left="0"/>
               <w:rPr>
@@ -9959,7 +9936,7 @@
           </w:tcPr>
           <w:p>
             <w:pPr>
-              <w:pStyle w:val="ListParagraph"/>
+              <w:pStyle w:val="Prrafodelista"/>
               <w:spacing w:line="360" w:lineRule="auto"/>
               <w:ind w:left="0"/>
               <w:cnfStyle w:val="000000000000" w:firstRow="0" w:lastRow="0" w:firstColumn="0" w:lastColumn="0" w:oddVBand="0" w:evenVBand="0" w:oddHBand="0" w:evenHBand="0" w:firstRowFirstColumn="0" w:firstRowLastColumn="0" w:lastRowFirstColumn="0" w:lastRowLastColumn="0"/>
@@ -9986,7 +9963,7 @@
           </w:tcPr>
           <w:p>
             <w:pPr>
-              <w:pStyle w:val="ListParagraph"/>
+              <w:pStyle w:val="Prrafodelista"/>
               <w:spacing w:line="360" w:lineRule="auto"/>
               <w:ind w:left="0"/>
               <w:rPr>
@@ -10078,7 +10055,7 @@
           </w:tcPr>
           <w:p>
             <w:pPr>
-              <w:pStyle w:val="ListParagraph"/>
+              <w:pStyle w:val="Prrafodelista"/>
               <w:spacing w:line="360" w:lineRule="auto"/>
               <w:ind w:left="0"/>
               <w:rPr>
@@ -10102,7 +10079,7 @@
           </w:tcPr>
           <w:p>
             <w:pPr>
-              <w:pStyle w:val="ListParagraph"/>
+              <w:pStyle w:val="Prrafodelista"/>
               <w:spacing w:line="360" w:lineRule="auto"/>
               <w:ind w:left="0"/>
               <w:cnfStyle w:val="000000000000" w:firstRow="0" w:lastRow="0" w:firstColumn="0" w:lastColumn="0" w:oddVBand="0" w:evenVBand="0" w:oddHBand="0" w:evenHBand="0" w:firstRowFirstColumn="0" w:firstRowLastColumn="0" w:lastRowFirstColumn="0" w:lastRowLastColumn="0"/>
@@ -10126,7 +10103,7 @@
           </w:tcPr>
           <w:p>
             <w:pPr>
-              <w:pStyle w:val="ListParagraph"/>
+              <w:pStyle w:val="Prrafodelista"/>
               <w:spacing w:line="360" w:lineRule="auto"/>
               <w:ind w:left="0"/>
               <w:cnfStyle w:val="000000000000" w:firstRow="0" w:lastRow="0" w:firstColumn="0" w:lastColumn="0" w:oddVBand="0" w:evenVBand="0" w:oddHBand="0" w:evenHBand="0" w:firstRowFirstColumn="0" w:firstRowLastColumn="0" w:lastRowFirstColumn="0" w:lastRowLastColumn="0"/>
@@ -10151,7 +10128,7 @@
           </w:tcPr>
           <w:p>
             <w:pPr>
-              <w:pStyle w:val="ListParagraph"/>
+              <w:pStyle w:val="Prrafodelista"/>
               <w:spacing w:line="360" w:lineRule="auto"/>
               <w:ind w:left="0"/>
               <w:cnfStyle w:val="000000000000" w:firstRow="0" w:lastRow="0" w:firstColumn="0" w:lastColumn="0" w:oddVBand="0" w:evenVBand="0" w:oddHBand="0" w:evenHBand="0" w:firstRowFirstColumn="0" w:firstRowLastColumn="0" w:lastRowFirstColumn="0" w:lastRowLastColumn="0"/>
@@ -10168,7 +10145,7 @@
           </w:tcPr>
           <w:p>
             <w:pPr>
-              <w:pStyle w:val="ListParagraph"/>
+              <w:pStyle w:val="Prrafodelista"/>
               <w:spacing w:line="360" w:lineRule="auto"/>
               <w:ind w:left="0"/>
               <w:cnfStyle w:val="000000000000" w:firstRow="0" w:lastRow="0" w:firstColumn="0" w:lastColumn="0" w:oddVBand="0" w:evenVBand="0" w:oddHBand="0" w:evenHBand="0" w:firstRowFirstColumn="0" w:firstRowLastColumn="0" w:lastRowFirstColumn="0" w:lastRowLastColumn="0"/>
@@ -10192,7 +10169,7 @@
           </w:tcPr>
           <w:p>
             <w:pPr>
-              <w:pStyle w:val="ListParagraph"/>
+              <w:pStyle w:val="Prrafodelista"/>
               <w:spacing w:line="360" w:lineRule="auto"/>
               <w:ind w:left="0"/>
               <w:cnfStyle w:val="000000000000" w:firstRow="0" w:lastRow="0" w:firstColumn="0" w:lastColumn="0" w:oddVBand="0" w:evenVBand="0" w:oddHBand="0" w:evenHBand="0" w:firstRowFirstColumn="0" w:firstRowLastColumn="0" w:lastRowFirstColumn="0" w:lastRowLastColumn="0"/>
@@ -10207,7 +10184,7 @@
     </w:tbl>
     <w:p>
       <w:pPr>
-        <w:pStyle w:val="ListParagraph"/>
+        <w:pStyle w:val="Prrafodelista"/>
         <w:spacing w:line="360" w:lineRule="auto"/>
         <w:ind w:left="644"/>
         <w:rPr>
@@ -10218,7 +10195,7 @@
     </w:p>
     <w:tbl>
       <w:tblPr>
-        <w:tblStyle w:val="GridTable1Light"/>
+        <w:tblStyle w:val="Tablaconcuadrcula1clara"/>
         <w:tblW w:w="0" w:type="auto"/>
         <w:tblLook w:val="04A0" w:firstRow="1" w:lastRow="0" w:firstColumn="1" w:lastColumn="0" w:noHBand="0" w:noVBand="1"/>
       </w:tblPr>
@@ -10236,7 +10213,7 @@
           </w:tcPr>
           <w:p>
             <w:pPr>
-              <w:pStyle w:val="ListParagraph"/>
+              <w:pStyle w:val="Prrafodelista"/>
               <w:spacing w:line="360" w:lineRule="auto"/>
               <w:ind w:left="0"/>
               <w:rPr>
@@ -10263,7 +10240,7 @@
           </w:tcPr>
           <w:p>
             <w:pPr>
-              <w:pStyle w:val="ListParagraph"/>
+              <w:pStyle w:val="Prrafodelista"/>
               <w:spacing w:line="360" w:lineRule="auto"/>
               <w:ind w:left="0"/>
               <w:rPr>
@@ -10296,7 +10273,7 @@
     <w:p/>
     <w:tbl>
       <w:tblPr>
-        <w:tblStyle w:val="GridTable1Light"/>
+        <w:tblStyle w:val="Tablaconcuadrcula1clara"/>
         <w:tblW w:w="0" w:type="auto"/>
         <w:tblLook w:val="04A0" w:firstRow="1" w:lastRow="0" w:firstColumn="1" w:lastColumn="0" w:noHBand="0" w:noVBand="1"/>
       </w:tblPr>
@@ -10318,7 +10295,7 @@
           </w:tcPr>
           <w:p>
             <w:pPr>
-              <w:pStyle w:val="ListParagraph"/>
+              <w:pStyle w:val="Prrafodelista"/>
               <w:spacing w:line="360" w:lineRule="auto"/>
               <w:ind w:left="0"/>
               <w:rPr>
@@ -10345,7 +10322,7 @@
           </w:p>
           <w:p>
             <w:pPr>
-              <w:pStyle w:val="ListParagraph"/>
+              <w:pStyle w:val="Prrafodelista"/>
               <w:spacing w:line="360" w:lineRule="auto"/>
               <w:ind w:left="0"/>
               <w:rPr>
@@ -10379,7 +10356,7 @@
           </w:tcPr>
           <w:p>
             <w:pPr>
-              <w:pStyle w:val="ListParagraph"/>
+              <w:pStyle w:val="Prrafodelista"/>
               <w:spacing w:line="360" w:lineRule="auto"/>
               <w:ind w:left="0"/>
               <w:jc w:val="center"/>
@@ -10404,7 +10381,7 @@
           </w:tcPr>
           <w:p>
             <w:pPr>
-              <w:pStyle w:val="ListParagraph"/>
+              <w:pStyle w:val="Prrafodelista"/>
               <w:ind w:left="0"/>
               <w:cnfStyle w:val="000000000000" w:firstRow="0" w:lastRow="0" w:firstColumn="0" w:lastColumn="0" w:oddVBand="0" w:evenVBand="0" w:oddHBand="0" w:evenHBand="0" w:firstRowFirstColumn="0" w:firstRowLastColumn="0" w:lastRowFirstColumn="0" w:lastRowLastColumn="0"/>
               <w:rPr>
@@ -10434,7 +10411,7 @@
           </w:tcPr>
           <w:p>
             <w:pPr>
-              <w:pStyle w:val="ListParagraph"/>
+              <w:pStyle w:val="Prrafodelista"/>
               <w:ind w:left="0"/>
               <w:jc w:val="center"/>
               <w:cnfStyle w:val="000000000000" w:firstRow="0" w:lastRow="0" w:firstColumn="0" w:lastColumn="0" w:oddVBand="0" w:evenVBand="0" w:oddHBand="0" w:evenHBand="0" w:firstRowFirstColumn="0" w:firstRowLastColumn="0" w:lastRowFirstColumn="0" w:lastRowLastColumn="0"/>
@@ -10460,7 +10437,7 @@
           </w:tcPr>
           <w:p>
             <w:pPr>
-              <w:pStyle w:val="ListParagraph"/>
+              <w:pStyle w:val="Prrafodelista"/>
               <w:ind w:left="0"/>
               <w:cnfStyle w:val="000000000000" w:firstRow="0" w:lastRow="0" w:firstColumn="0" w:lastColumn="0" w:oddVBand="0" w:evenVBand="0" w:oddHBand="0" w:evenHBand="0" w:firstRowFirstColumn="0" w:firstRowLastColumn="0" w:lastRowFirstColumn="0" w:lastRowLastColumn="0"/>
               <w:rPr>
@@ -10506,7 +10483,7 @@
           </w:p>
           <w:p>
             <w:pPr>
-              <w:pStyle w:val="ListParagraph"/>
+              <w:pStyle w:val="Prrafodelista"/>
               <w:ind w:left="0"/>
               <w:cnfStyle w:val="000000000000" w:firstRow="0" w:lastRow="0" w:firstColumn="0" w:lastColumn="0" w:oddVBand="0" w:evenVBand="0" w:oddHBand="0" w:evenHBand="0" w:firstRowFirstColumn="0" w:firstRowLastColumn="0" w:lastRowFirstColumn="0" w:lastRowLastColumn="0"/>
               <w:rPr>
@@ -10525,7 +10502,7 @@
           </w:tcPr>
           <w:p>
             <w:pPr>
-              <w:pStyle w:val="ListParagraph"/>
+              <w:pStyle w:val="Prrafodelista"/>
               <w:spacing w:line="360" w:lineRule="auto"/>
               <w:ind w:left="0"/>
               <w:jc w:val="center"/>
@@ -10549,7 +10526,7 @@
           </w:tcPr>
           <w:p>
             <w:pPr>
-              <w:pStyle w:val="ListParagraph"/>
+              <w:pStyle w:val="Prrafodelista"/>
               <w:ind w:left="0"/>
               <w:cnfStyle w:val="000000000000" w:firstRow="0" w:lastRow="0" w:firstColumn="0" w:lastColumn="0" w:oddVBand="0" w:evenVBand="0" w:oddHBand="0" w:evenHBand="0" w:firstRowFirstColumn="0" w:firstRowLastColumn="0" w:lastRowFirstColumn="0" w:lastRowLastColumn="0"/>
               <w:rPr>
@@ -10593,7 +10570,7 @@
           </w:tcPr>
           <w:p>
             <w:pPr>
-              <w:pStyle w:val="ListParagraph"/>
+              <w:pStyle w:val="Prrafodelista"/>
               <w:ind w:left="0"/>
               <w:jc w:val="center"/>
               <w:cnfStyle w:val="000000000000" w:firstRow="0" w:lastRow="0" w:firstColumn="0" w:lastColumn="0" w:oddVBand="0" w:evenVBand="0" w:oddHBand="0" w:evenHBand="0" w:firstRowFirstColumn="0" w:firstRowLastColumn="0" w:lastRowFirstColumn="0" w:lastRowLastColumn="0"/>
@@ -10611,40 +10588,40 @@
           </w:tcPr>
           <w:p>
             <w:pPr>
-              <w:pStyle w:val="ListParagraph"/>
-              <w:ind w:left="0"/>
-              <w:cnfStyle w:val="000000000000" w:firstRow="0" w:lastRow="0" w:firstColumn="0" w:lastColumn="0" w:oddVBand="0" w:evenVBand="0" w:oddHBand="0" w:evenHBand="0" w:firstRowFirstColumn="0" w:firstRowLastColumn="0" w:lastRowFirstColumn="0" w:lastRowLastColumn="0"/>
-              <w:rPr>
-                <w:sz w:val="24"/>
-                <w:szCs w:val="24"/>
-              </w:rPr>
-            </w:pPr>
-          </w:p>
-          <w:p>
-            <w:pPr>
-              <w:pStyle w:val="ListParagraph"/>
-              <w:ind w:left="0"/>
-              <w:cnfStyle w:val="000000000000" w:firstRow="0" w:lastRow="0" w:firstColumn="0" w:lastColumn="0" w:oddVBand="0" w:evenVBand="0" w:oddHBand="0" w:evenHBand="0" w:firstRowFirstColumn="0" w:firstRowLastColumn="0" w:lastRowFirstColumn="0" w:lastRowLastColumn="0"/>
-              <w:rPr>
-                <w:sz w:val="24"/>
-                <w:szCs w:val="24"/>
-              </w:rPr>
-            </w:pPr>
-          </w:p>
-          <w:p>
-            <w:pPr>
-              <w:pStyle w:val="ListParagraph"/>
-              <w:ind w:left="0"/>
-              <w:cnfStyle w:val="000000000000" w:firstRow="0" w:lastRow="0" w:firstColumn="0" w:lastColumn="0" w:oddVBand="0" w:evenVBand="0" w:oddHBand="0" w:evenHBand="0" w:firstRowFirstColumn="0" w:firstRowLastColumn="0" w:lastRowFirstColumn="0" w:lastRowLastColumn="0"/>
-              <w:rPr>
-                <w:sz w:val="24"/>
-                <w:szCs w:val="24"/>
-              </w:rPr>
-            </w:pPr>
-          </w:p>
-          <w:p>
-            <w:pPr>
-              <w:pStyle w:val="ListParagraph"/>
+              <w:pStyle w:val="Prrafodelista"/>
+              <w:ind w:left="0"/>
+              <w:cnfStyle w:val="000000000000" w:firstRow="0" w:lastRow="0" w:firstColumn="0" w:lastColumn="0" w:oddVBand="0" w:evenVBand="0" w:oddHBand="0" w:evenHBand="0" w:firstRowFirstColumn="0" w:firstRowLastColumn="0" w:lastRowFirstColumn="0" w:lastRowLastColumn="0"/>
+              <w:rPr>
+                <w:sz w:val="24"/>
+                <w:szCs w:val="24"/>
+              </w:rPr>
+            </w:pPr>
+          </w:p>
+          <w:p>
+            <w:pPr>
+              <w:pStyle w:val="Prrafodelista"/>
+              <w:ind w:left="0"/>
+              <w:cnfStyle w:val="000000000000" w:firstRow="0" w:lastRow="0" w:firstColumn="0" w:lastColumn="0" w:oddVBand="0" w:evenVBand="0" w:oddHBand="0" w:evenHBand="0" w:firstRowFirstColumn="0" w:firstRowLastColumn="0" w:lastRowFirstColumn="0" w:lastRowLastColumn="0"/>
+              <w:rPr>
+                <w:sz w:val="24"/>
+                <w:szCs w:val="24"/>
+              </w:rPr>
+            </w:pPr>
+          </w:p>
+          <w:p>
+            <w:pPr>
+              <w:pStyle w:val="Prrafodelista"/>
+              <w:ind w:left="0"/>
+              <w:cnfStyle w:val="000000000000" w:firstRow="0" w:lastRow="0" w:firstColumn="0" w:lastColumn="0" w:oddVBand="0" w:evenVBand="0" w:oddHBand="0" w:evenHBand="0" w:firstRowFirstColumn="0" w:firstRowLastColumn="0" w:lastRowFirstColumn="0" w:lastRowLastColumn="0"/>
+              <w:rPr>
+                <w:sz w:val="24"/>
+                <w:szCs w:val="24"/>
+              </w:rPr>
+            </w:pPr>
+          </w:p>
+          <w:p>
+            <w:pPr>
+              <w:pStyle w:val="Prrafodelista"/>
               <w:ind w:left="0"/>
               <w:cnfStyle w:val="000000000000" w:firstRow="0" w:lastRow="0" w:firstColumn="0" w:lastColumn="0" w:oddVBand="0" w:evenVBand="0" w:oddHBand="0" w:evenHBand="0" w:firstRowFirstColumn="0" w:firstRowLastColumn="0" w:lastRowFirstColumn="0" w:lastRowLastColumn="0"/>
               <w:rPr>
@@ -10663,7 +10640,7 @@
           </w:tcPr>
           <w:p>
             <w:pPr>
-              <w:pStyle w:val="ListParagraph"/>
+              <w:pStyle w:val="Prrafodelista"/>
               <w:spacing w:line="360" w:lineRule="auto"/>
               <w:ind w:left="0"/>
               <w:jc w:val="center"/>
@@ -10688,7 +10665,7 @@
           </w:tcPr>
           <w:p>
             <w:pPr>
-              <w:pStyle w:val="ListParagraph"/>
+              <w:pStyle w:val="Prrafodelista"/>
               <w:ind w:left="0"/>
               <w:cnfStyle w:val="000000000000" w:firstRow="0" w:lastRow="0" w:firstColumn="0" w:lastColumn="0" w:oddVBand="0" w:evenVBand="0" w:oddHBand="0" w:evenHBand="0" w:firstRowFirstColumn="0" w:firstRowLastColumn="0" w:lastRowFirstColumn="0" w:lastRowLastColumn="0"/>
               <w:rPr>
@@ -10732,7 +10709,7 @@
           </w:tcPr>
           <w:p>
             <w:pPr>
-              <w:pStyle w:val="ListParagraph"/>
+              <w:pStyle w:val="Prrafodelista"/>
               <w:ind w:left="0"/>
               <w:jc w:val="center"/>
               <w:cnfStyle w:val="000000000000" w:firstRow="0" w:lastRow="0" w:firstColumn="0" w:lastColumn="0" w:oddVBand="0" w:evenVBand="0" w:oddHBand="0" w:evenHBand="0" w:firstRowFirstColumn="0" w:firstRowLastColumn="0" w:lastRowFirstColumn="0" w:lastRowLastColumn="0"/>
@@ -10750,7 +10727,7 @@
           </w:tcPr>
           <w:p>
             <w:pPr>
-              <w:pStyle w:val="ListParagraph"/>
+              <w:pStyle w:val="Prrafodelista"/>
               <w:ind w:left="0"/>
               <w:cnfStyle w:val="000000000000" w:firstRow="0" w:lastRow="0" w:firstColumn="0" w:lastColumn="0" w:oddVBand="0" w:evenVBand="0" w:oddHBand="0" w:evenHBand="0" w:firstRowFirstColumn="0" w:firstRowLastColumn="0" w:lastRowFirstColumn="0" w:lastRowLastColumn="0"/>
               <w:rPr>
@@ -10769,7 +10746,7 @@
           </w:tcPr>
           <w:p>
             <w:pPr>
-              <w:pStyle w:val="ListParagraph"/>
+              <w:pStyle w:val="Prrafodelista"/>
               <w:spacing w:line="360" w:lineRule="auto"/>
               <w:ind w:left="0"/>
               <w:jc w:val="center"/>
@@ -10793,7 +10770,7 @@
           </w:tcPr>
           <w:p>
             <w:pPr>
-              <w:pStyle w:val="ListParagraph"/>
+              <w:pStyle w:val="Prrafodelista"/>
               <w:ind w:left="0"/>
               <w:cnfStyle w:val="000000000000" w:firstRow="0" w:lastRow="0" w:firstColumn="0" w:lastColumn="0" w:oddVBand="0" w:evenVBand="0" w:oddHBand="0" w:evenHBand="0" w:firstRowFirstColumn="0" w:firstRowLastColumn="0" w:lastRowFirstColumn="0" w:lastRowLastColumn="0"/>
               <w:rPr>
@@ -10816,7 +10793,7 @@
           </w:tcPr>
           <w:p>
             <w:pPr>
-              <w:pStyle w:val="ListParagraph"/>
+              <w:pStyle w:val="Prrafodelista"/>
               <w:ind w:left="0"/>
               <w:jc w:val="center"/>
               <w:cnfStyle w:val="000000000000" w:firstRow="0" w:lastRow="0" w:firstColumn="0" w:lastColumn="0" w:oddVBand="0" w:evenVBand="0" w:oddHBand="0" w:evenHBand="0" w:firstRowFirstColumn="0" w:firstRowLastColumn="0" w:lastRowFirstColumn="0" w:lastRowLastColumn="0"/>
@@ -10842,7 +10819,7 @@
           </w:tcPr>
           <w:p>
             <w:pPr>
-              <w:pStyle w:val="ListParagraph"/>
+              <w:pStyle w:val="Prrafodelista"/>
               <w:ind w:left="0"/>
               <w:cnfStyle w:val="000000000000" w:firstRow="0" w:lastRow="0" w:firstColumn="0" w:lastColumn="0" w:oddVBand="0" w:evenVBand="0" w:oddHBand="0" w:evenHBand="0" w:firstRowFirstColumn="0" w:firstRowLastColumn="0" w:lastRowFirstColumn="0" w:lastRowLastColumn="0"/>
               <w:rPr>
@@ -10874,7 +10851,7 @@
           </w:p>
           <w:p>
             <w:pPr>
-              <w:pStyle w:val="ListParagraph"/>
+              <w:pStyle w:val="Prrafodelista"/>
               <w:ind w:left="0"/>
               <w:cnfStyle w:val="000000000000" w:firstRow="0" w:lastRow="0" w:firstColumn="0" w:lastColumn="0" w:oddVBand="0" w:evenVBand="0" w:oddHBand="0" w:evenHBand="0" w:firstRowFirstColumn="0" w:firstRowLastColumn="0" w:lastRowFirstColumn="0" w:lastRowLastColumn="0"/>
               <w:rPr>
@@ -10892,7 +10869,7 @@
           </w:p>
           <w:p>
             <w:pPr>
-              <w:pStyle w:val="ListParagraph"/>
+              <w:pStyle w:val="Prrafodelista"/>
               <w:ind w:left="0"/>
               <w:cnfStyle w:val="000000000000" w:firstRow="0" w:lastRow="0" w:firstColumn="0" w:lastColumn="0" w:oddVBand="0" w:evenVBand="0" w:oddHBand="0" w:evenHBand="0" w:firstRowFirstColumn="0" w:firstRowLastColumn="0" w:lastRowFirstColumn="0" w:lastRowLastColumn="0"/>
               <w:rPr>
@@ -10911,7 +10888,7 @@
           </w:tcPr>
           <w:p>
             <w:pPr>
-              <w:pStyle w:val="ListParagraph"/>
+              <w:pStyle w:val="Prrafodelista"/>
               <w:spacing w:line="360" w:lineRule="auto"/>
               <w:ind w:left="0"/>
               <w:jc w:val="center"/>
@@ -10928,7 +10905,7 @@
           </w:tcPr>
           <w:p>
             <w:pPr>
-              <w:pStyle w:val="ListParagraph"/>
+              <w:pStyle w:val="Prrafodelista"/>
               <w:ind w:left="0"/>
               <w:cnfStyle w:val="000000000000" w:firstRow="0" w:lastRow="0" w:firstColumn="0" w:lastColumn="0" w:oddVBand="0" w:evenVBand="0" w:oddHBand="0" w:evenHBand="0" w:firstRowFirstColumn="0" w:firstRowLastColumn="0" w:lastRowFirstColumn="0" w:lastRowLastColumn="0"/>
               <w:rPr>
@@ -10944,7 +10921,7 @@
           </w:tcPr>
           <w:p>
             <w:pPr>
-              <w:pStyle w:val="ListParagraph"/>
+              <w:pStyle w:val="Prrafodelista"/>
               <w:ind w:left="0"/>
               <w:jc w:val="center"/>
               <w:cnfStyle w:val="000000000000" w:firstRow="0" w:lastRow="0" w:firstColumn="0" w:lastColumn="0" w:oddVBand="0" w:evenVBand="0" w:oddHBand="0" w:evenHBand="0" w:firstRowFirstColumn="0" w:firstRowLastColumn="0" w:lastRowFirstColumn="0" w:lastRowLastColumn="0"/>
@@ -10970,7 +10947,7 @@
           </w:tcPr>
           <w:p>
             <w:pPr>
-              <w:pStyle w:val="ListParagraph"/>
+              <w:pStyle w:val="Prrafodelista"/>
               <w:ind w:left="0"/>
               <w:cnfStyle w:val="000000000000" w:firstRow="0" w:lastRow="0" w:firstColumn="0" w:lastColumn="0" w:oddVBand="0" w:evenVBand="0" w:oddHBand="0" w:evenHBand="0" w:firstRowFirstColumn="0" w:firstRowLastColumn="0" w:lastRowFirstColumn="0" w:lastRowLastColumn="0"/>
               <w:rPr>
@@ -11008,7 +10985,7 @@
     <w:p/>
     <w:tbl>
       <w:tblPr>
-        <w:tblStyle w:val="GridTable1Light"/>
+        <w:tblStyle w:val="Tablaconcuadrcula1clara"/>
         <w:tblW w:w="0" w:type="auto"/>
         <w:tblLook w:val="04A0" w:firstRow="1" w:lastRow="0" w:firstColumn="1" w:lastColumn="0" w:noHBand="0" w:noVBand="1"/>
       </w:tblPr>
@@ -11028,7 +11005,7 @@
           </w:tcPr>
           <w:p>
             <w:pPr>
-              <w:pStyle w:val="ListParagraph"/>
+              <w:pStyle w:val="Prrafodelista"/>
               <w:spacing w:line="360" w:lineRule="auto"/>
               <w:ind w:left="0"/>
               <w:rPr>
@@ -11055,7 +11032,7 @@
           </w:tcPr>
           <w:p>
             <w:pPr>
-              <w:pStyle w:val="ListParagraph"/>
+              <w:pStyle w:val="Prrafodelista"/>
               <w:spacing w:line="360" w:lineRule="auto"/>
               <w:ind w:left="0"/>
               <w:jc w:val="center"/>
@@ -11080,7 +11057,7 @@
           </w:tcPr>
           <w:p>
             <w:pPr>
-              <w:pStyle w:val="ListParagraph"/>
+              <w:pStyle w:val="Prrafodelista"/>
               <w:ind w:left="0"/>
               <w:cnfStyle w:val="000000000000" w:firstRow="0" w:lastRow="0" w:firstColumn="0" w:lastColumn="0" w:oddVBand="0" w:evenVBand="0" w:oddHBand="0" w:evenHBand="0" w:firstRowFirstColumn="0" w:firstRowLastColumn="0" w:lastRowFirstColumn="0" w:lastRowLastColumn="0"/>
               <w:rPr>
@@ -11106,7 +11083,7 @@
           </w:tcPr>
           <w:p>
             <w:pPr>
-              <w:pStyle w:val="ListParagraph"/>
+              <w:pStyle w:val="Prrafodelista"/>
               <w:spacing w:line="360" w:lineRule="auto"/>
               <w:ind w:left="0"/>
               <w:jc w:val="center"/>
@@ -11130,7 +11107,7 @@
           </w:tcPr>
           <w:p>
             <w:pPr>
-              <w:pStyle w:val="ListParagraph"/>
+              <w:pStyle w:val="Prrafodelista"/>
               <w:ind w:left="0"/>
               <w:cnfStyle w:val="000000000000" w:firstRow="0" w:lastRow="0" w:firstColumn="0" w:lastColumn="0" w:oddVBand="0" w:evenVBand="0" w:oddHBand="0" w:evenHBand="0" w:firstRowFirstColumn="0" w:firstRowLastColumn="0" w:lastRowFirstColumn="0" w:lastRowLastColumn="0"/>
               <w:rPr>
@@ -11152,7 +11129,7 @@
     <w:p/>
     <w:tbl>
       <w:tblPr>
-        <w:tblStyle w:val="GridTable1Light"/>
+        <w:tblStyle w:val="Tablaconcuadrcula1clara"/>
         <w:tblW w:w="0" w:type="auto"/>
         <w:tblLook w:val="04A0" w:firstRow="1" w:lastRow="0" w:firstColumn="1" w:lastColumn="0" w:noHBand="0" w:noVBand="1"/>
       </w:tblPr>
@@ -11174,7 +11151,7 @@
           </w:tcPr>
           <w:p>
             <w:pPr>
-              <w:pStyle w:val="ListParagraph"/>
+              <w:pStyle w:val="Prrafodelista"/>
               <w:spacing w:line="360" w:lineRule="auto"/>
               <w:ind w:left="0"/>
               <w:rPr>
@@ -11201,7 +11178,7 @@
           </w:p>
           <w:p>
             <w:pPr>
-              <w:pStyle w:val="ListParagraph"/>
+              <w:pStyle w:val="Prrafodelista"/>
               <w:spacing w:line="360" w:lineRule="auto"/>
               <w:ind w:left="0"/>
               <w:rPr>
@@ -11242,7 +11219,7 @@
           </w:tcPr>
           <w:p>
             <w:pPr>
-              <w:pStyle w:val="ListParagraph"/>
+              <w:pStyle w:val="Prrafodelista"/>
               <w:spacing w:line="360" w:lineRule="auto"/>
               <w:ind w:left="0"/>
               <w:jc w:val="center"/>
@@ -11267,7 +11244,7 @@
           </w:tcPr>
           <w:p>
             <w:pPr>
-              <w:pStyle w:val="ListParagraph"/>
+              <w:pStyle w:val="Prrafodelista"/>
               <w:ind w:left="0"/>
               <w:cnfStyle w:val="000000000000" w:firstRow="0" w:lastRow="0" w:firstColumn="0" w:lastColumn="0" w:oddVBand="0" w:evenVBand="0" w:oddHBand="0" w:evenHBand="0" w:firstRowFirstColumn="0" w:firstRowLastColumn="0" w:lastRowFirstColumn="0" w:lastRowLastColumn="0"/>
               <w:rPr>
@@ -11318,7 +11295,7 @@
           </w:tcPr>
           <w:p>
             <w:pPr>
-              <w:pStyle w:val="ListParagraph"/>
+              <w:pStyle w:val="Prrafodelista"/>
               <w:ind w:left="0"/>
               <w:jc w:val="center"/>
               <w:cnfStyle w:val="000000000000" w:firstRow="0" w:lastRow="0" w:firstColumn="0" w:lastColumn="0" w:oddVBand="0" w:evenVBand="0" w:oddHBand="0" w:evenHBand="0" w:firstRowFirstColumn="0" w:firstRowLastColumn="0" w:lastRowFirstColumn="0" w:lastRowLastColumn="0"/>
@@ -11344,7 +11321,7 @@
           </w:tcPr>
           <w:p>
             <w:pPr>
-              <w:pStyle w:val="ListParagraph"/>
+              <w:pStyle w:val="Prrafodelista"/>
               <w:ind w:left="0"/>
               <w:cnfStyle w:val="000000000000" w:firstRow="0" w:lastRow="0" w:firstColumn="0" w:lastColumn="0" w:oddVBand="0" w:evenVBand="0" w:oddHBand="0" w:evenHBand="0" w:firstRowFirstColumn="0" w:firstRowLastColumn="0" w:lastRowFirstColumn="0" w:lastRowLastColumn="0"/>
               <w:rPr>
@@ -11390,7 +11367,7 @@
           </w:p>
           <w:p>
             <w:pPr>
-              <w:pStyle w:val="ListParagraph"/>
+              <w:pStyle w:val="Prrafodelista"/>
               <w:ind w:left="0"/>
               <w:cnfStyle w:val="000000000000" w:firstRow="0" w:lastRow="0" w:firstColumn="0" w:lastColumn="0" w:oddVBand="0" w:evenVBand="0" w:oddHBand="0" w:evenHBand="0" w:firstRowFirstColumn="0" w:firstRowLastColumn="0" w:lastRowFirstColumn="0" w:lastRowLastColumn="0"/>
               <w:rPr>
@@ -11409,7 +11386,7 @@
           </w:tcPr>
           <w:p>
             <w:pPr>
-              <w:pStyle w:val="ListParagraph"/>
+              <w:pStyle w:val="Prrafodelista"/>
               <w:spacing w:line="360" w:lineRule="auto"/>
               <w:ind w:left="0"/>
               <w:jc w:val="center"/>
@@ -11433,7 +11410,7 @@
           </w:tcPr>
           <w:p>
             <w:pPr>
-              <w:pStyle w:val="ListParagraph"/>
+              <w:pStyle w:val="Prrafodelista"/>
               <w:ind w:left="0"/>
               <w:cnfStyle w:val="000000000000" w:firstRow="0" w:lastRow="0" w:firstColumn="0" w:lastColumn="0" w:oddVBand="0" w:evenVBand="0" w:oddHBand="0" w:evenHBand="0" w:firstRowFirstColumn="0" w:firstRowLastColumn="0" w:lastRowFirstColumn="0" w:lastRowLastColumn="0"/>
               <w:rPr>
@@ -11456,7 +11433,7 @@
           </w:tcPr>
           <w:p>
             <w:pPr>
-              <w:pStyle w:val="ListParagraph"/>
+              <w:pStyle w:val="Prrafodelista"/>
               <w:ind w:left="0"/>
               <w:jc w:val="center"/>
               <w:cnfStyle w:val="000000000000" w:firstRow="0" w:lastRow="0" w:firstColumn="0" w:lastColumn="0" w:oddVBand="0" w:evenVBand="0" w:oddHBand="0" w:evenHBand="0" w:firstRowFirstColumn="0" w:firstRowLastColumn="0" w:lastRowFirstColumn="0" w:lastRowLastColumn="0"/>
@@ -11482,7 +11459,7 @@
           </w:tcPr>
           <w:p>
             <w:pPr>
-              <w:pStyle w:val="ListParagraph"/>
+              <w:pStyle w:val="Prrafodelista"/>
               <w:ind w:left="0"/>
               <w:cnfStyle w:val="000000000000" w:firstRow="0" w:lastRow="0" w:firstColumn="0" w:lastColumn="0" w:oddVBand="0" w:evenVBand="0" w:oddHBand="0" w:evenHBand="0" w:firstRowFirstColumn="0" w:firstRowLastColumn="0" w:lastRowFirstColumn="0" w:lastRowLastColumn="0"/>
               <w:rPr>
@@ -11528,29 +11505,29 @@
           </w:p>
           <w:p>
             <w:pPr>
-              <w:pStyle w:val="ListParagraph"/>
-              <w:ind w:left="0"/>
-              <w:cnfStyle w:val="000000000000" w:firstRow="0" w:lastRow="0" w:firstColumn="0" w:lastColumn="0" w:oddVBand="0" w:evenVBand="0" w:oddHBand="0" w:evenHBand="0" w:firstRowFirstColumn="0" w:firstRowLastColumn="0" w:lastRowFirstColumn="0" w:lastRowLastColumn="0"/>
-              <w:rPr>
-                <w:sz w:val="24"/>
-                <w:szCs w:val="24"/>
-              </w:rPr>
-            </w:pPr>
-          </w:p>
-          <w:p>
-            <w:pPr>
-              <w:pStyle w:val="ListParagraph"/>
-              <w:ind w:left="0"/>
-              <w:cnfStyle w:val="000000000000" w:firstRow="0" w:lastRow="0" w:firstColumn="0" w:lastColumn="0" w:oddVBand="0" w:evenVBand="0" w:oddHBand="0" w:evenHBand="0" w:firstRowFirstColumn="0" w:firstRowLastColumn="0" w:lastRowFirstColumn="0" w:lastRowLastColumn="0"/>
-              <w:rPr>
-                <w:sz w:val="24"/>
-                <w:szCs w:val="24"/>
-              </w:rPr>
-            </w:pPr>
-          </w:p>
-          <w:p>
-            <w:pPr>
-              <w:pStyle w:val="ListParagraph"/>
+              <w:pStyle w:val="Prrafodelista"/>
+              <w:ind w:left="0"/>
+              <w:cnfStyle w:val="000000000000" w:firstRow="0" w:lastRow="0" w:firstColumn="0" w:lastColumn="0" w:oddVBand="0" w:evenVBand="0" w:oddHBand="0" w:evenHBand="0" w:firstRowFirstColumn="0" w:firstRowLastColumn="0" w:lastRowFirstColumn="0" w:lastRowLastColumn="0"/>
+              <w:rPr>
+                <w:sz w:val="24"/>
+                <w:szCs w:val="24"/>
+              </w:rPr>
+            </w:pPr>
+          </w:p>
+          <w:p>
+            <w:pPr>
+              <w:pStyle w:val="Prrafodelista"/>
+              <w:ind w:left="0"/>
+              <w:cnfStyle w:val="000000000000" w:firstRow="0" w:lastRow="0" w:firstColumn="0" w:lastColumn="0" w:oddVBand="0" w:evenVBand="0" w:oddHBand="0" w:evenHBand="0" w:firstRowFirstColumn="0" w:firstRowLastColumn="0" w:lastRowFirstColumn="0" w:lastRowLastColumn="0"/>
+              <w:rPr>
+                <w:sz w:val="24"/>
+                <w:szCs w:val="24"/>
+              </w:rPr>
+            </w:pPr>
+          </w:p>
+          <w:p>
+            <w:pPr>
+              <w:pStyle w:val="Prrafodelista"/>
               <w:ind w:left="0"/>
               <w:cnfStyle w:val="000000000000" w:firstRow="0" w:lastRow="0" w:firstColumn="0" w:lastColumn="0" w:oddVBand="0" w:evenVBand="0" w:oddHBand="0" w:evenHBand="0" w:firstRowFirstColumn="0" w:firstRowLastColumn="0" w:lastRowFirstColumn="0" w:lastRowLastColumn="0"/>
               <w:rPr>
@@ -11569,7 +11546,7 @@
           </w:tcPr>
           <w:p>
             <w:pPr>
-              <w:pStyle w:val="ListParagraph"/>
+              <w:pStyle w:val="Prrafodelista"/>
               <w:spacing w:line="360" w:lineRule="auto"/>
               <w:ind w:left="0"/>
               <w:jc w:val="center"/>
@@ -11593,7 +11570,7 @@
           </w:tcPr>
           <w:p>
             <w:pPr>
-              <w:pStyle w:val="ListParagraph"/>
+              <w:pStyle w:val="Prrafodelista"/>
               <w:ind w:left="0"/>
               <w:cnfStyle w:val="000000000000" w:firstRow="0" w:lastRow="0" w:firstColumn="0" w:lastColumn="0" w:oddVBand="0" w:evenVBand="0" w:oddHBand="0" w:evenHBand="0" w:firstRowFirstColumn="0" w:firstRowLastColumn="0" w:lastRowFirstColumn="0" w:lastRowLastColumn="0"/>
               <w:rPr>
@@ -11630,7 +11607,7 @@
           </w:tcPr>
           <w:p>
             <w:pPr>
-              <w:pStyle w:val="ListParagraph"/>
+              <w:pStyle w:val="Prrafodelista"/>
               <w:ind w:left="0"/>
               <w:jc w:val="center"/>
               <w:cnfStyle w:val="000000000000" w:firstRow="0" w:lastRow="0" w:firstColumn="0" w:lastColumn="0" w:oddVBand="0" w:evenVBand="0" w:oddHBand="0" w:evenHBand="0" w:firstRowFirstColumn="0" w:firstRowLastColumn="0" w:lastRowFirstColumn="0" w:lastRowLastColumn="0"/>
@@ -11656,7 +11633,7 @@
           </w:tcPr>
           <w:p>
             <w:pPr>
-              <w:pStyle w:val="ListParagraph"/>
+              <w:pStyle w:val="Prrafodelista"/>
               <w:ind w:left="0"/>
               <w:cnfStyle w:val="000000000000" w:firstRow="0" w:lastRow="0" w:firstColumn="0" w:lastColumn="0" w:oddVBand="0" w:evenVBand="0" w:oddHBand="0" w:evenHBand="0" w:firstRowFirstColumn="0" w:firstRowLastColumn="0" w:lastRowFirstColumn="0" w:lastRowLastColumn="0"/>
               <w:rPr>
@@ -11685,7 +11662,7 @@
     <w:p/>
     <w:tbl>
       <w:tblPr>
-        <w:tblStyle w:val="GridTable1Light"/>
+        <w:tblStyle w:val="Tablaconcuadrcula1clara"/>
         <w:tblW w:w="0" w:type="auto"/>
         <w:tblLook w:val="04A0" w:firstRow="1" w:lastRow="0" w:firstColumn="1" w:lastColumn="0" w:noHBand="0" w:noVBand="1"/>
       </w:tblPr>
@@ -11705,7 +11682,7 @@
           </w:tcPr>
           <w:p>
             <w:pPr>
-              <w:pStyle w:val="ListParagraph"/>
+              <w:pStyle w:val="Prrafodelista"/>
               <w:spacing w:line="360" w:lineRule="auto"/>
               <w:ind w:left="0"/>
               <w:rPr>
@@ -11733,7 +11710,7 @@
           </w:tcPr>
           <w:p>
             <w:pPr>
-              <w:pStyle w:val="ListParagraph"/>
+              <w:pStyle w:val="Prrafodelista"/>
               <w:spacing w:line="360" w:lineRule="auto"/>
               <w:ind w:left="0"/>
               <w:jc w:val="center"/>
@@ -11758,7 +11735,7 @@
           </w:tcPr>
           <w:p>
             <w:pPr>
-              <w:pStyle w:val="ListParagraph"/>
+              <w:pStyle w:val="Prrafodelista"/>
               <w:ind w:left="0"/>
               <w:cnfStyle w:val="000000000000" w:firstRow="0" w:lastRow="0" w:firstColumn="0" w:lastColumn="0" w:oddVBand="0" w:evenVBand="0" w:oddHBand="0" w:evenHBand="0" w:firstRowFirstColumn="0" w:firstRowLastColumn="0" w:lastRowFirstColumn="0" w:lastRowLastColumn="0"/>
               <w:rPr>
@@ -11784,7 +11761,7 @@
           </w:tcPr>
           <w:p>
             <w:pPr>
-              <w:pStyle w:val="ListParagraph"/>
+              <w:pStyle w:val="Prrafodelista"/>
               <w:spacing w:line="360" w:lineRule="auto"/>
               <w:ind w:left="0"/>
               <w:jc w:val="center"/>
@@ -11808,7 +11785,7 @@
           </w:tcPr>
           <w:p>
             <w:pPr>
-              <w:pStyle w:val="ListParagraph"/>
+              <w:pStyle w:val="Prrafodelista"/>
               <w:ind w:left="0"/>
               <w:cnfStyle w:val="000000000000" w:firstRow="0" w:lastRow="0" w:firstColumn="0" w:lastColumn="0" w:oddVBand="0" w:evenVBand="0" w:oddHBand="0" w:evenHBand="0" w:firstRowFirstColumn="0" w:firstRowLastColumn="0" w:lastRowFirstColumn="0" w:lastRowLastColumn="0"/>
               <w:rPr>
@@ -11894,7 +11871,7 @@
     </w:p>
     <w:tbl>
       <w:tblPr>
-        <w:tblStyle w:val="GridTable1Light"/>
+        <w:tblStyle w:val="Tablaconcuadrcula1clara"/>
         <w:tblW w:w="0" w:type="auto"/>
         <w:tblLook w:val="04A0" w:firstRow="1" w:lastRow="0" w:firstColumn="1" w:lastColumn="0" w:noHBand="0" w:noVBand="1"/>
       </w:tblPr>
@@ -11918,7 +11895,7 @@
           </w:tcPr>
           <w:p>
             <w:pPr>
-              <w:pStyle w:val="ListParagraph"/>
+              <w:pStyle w:val="Prrafodelista"/>
               <w:spacing w:line="360" w:lineRule="auto"/>
               <w:ind w:left="0"/>
               <w:rPr>
@@ -11943,7 +11920,7 @@
           </w:tcPr>
           <w:p>
             <w:pPr>
-              <w:pStyle w:val="ListParagraph"/>
+              <w:pStyle w:val="Prrafodelista"/>
               <w:spacing w:line="360" w:lineRule="auto"/>
               <w:ind w:left="0"/>
               <w:cnfStyle w:val="100000000000" w:firstRow="1" w:lastRow="0" w:firstColumn="0" w:lastColumn="0" w:oddVBand="0" w:evenVBand="0" w:oddHBand="0" w:evenHBand="0" w:firstRowFirstColumn="0" w:firstRowLastColumn="0" w:lastRowFirstColumn="0" w:lastRowLastColumn="0"/>
@@ -11981,7 +11958,7 @@
           </w:tcPr>
           <w:p>
             <w:pPr>
-              <w:pStyle w:val="ListParagraph"/>
+              <w:pStyle w:val="Prrafodelista"/>
               <w:spacing w:line="360" w:lineRule="auto"/>
               <w:ind w:left="0"/>
               <w:jc w:val="center"/>
@@ -12019,7 +11996,7 @@
           </w:tcPr>
           <w:p>
             <w:pPr>
-              <w:pStyle w:val="ListParagraph"/>
+              <w:pStyle w:val="Prrafodelista"/>
               <w:spacing w:line="360" w:lineRule="auto"/>
               <w:ind w:left="0"/>
               <w:rPr>
@@ -12044,7 +12021,7 @@
           </w:tcPr>
           <w:p>
             <w:pPr>
-              <w:pStyle w:val="ListParagraph"/>
+              <w:pStyle w:val="Prrafodelista"/>
               <w:spacing w:line="360" w:lineRule="auto"/>
               <w:ind w:left="0"/>
               <w:cnfStyle w:val="000000000000" w:firstRow="0" w:lastRow="0" w:firstColumn="0" w:lastColumn="0" w:oddVBand="0" w:evenVBand="0" w:oddHBand="0" w:evenHBand="0" w:firstRowFirstColumn="0" w:firstRowLastColumn="0" w:lastRowFirstColumn="0" w:lastRowLastColumn="0"/>
@@ -12071,7 +12048,7 @@
           </w:tcPr>
           <w:p>
             <w:pPr>
-              <w:pStyle w:val="ListParagraph"/>
+              <w:pStyle w:val="Prrafodelista"/>
               <w:spacing w:line="360" w:lineRule="auto"/>
               <w:ind w:left="0"/>
               <w:rPr>
@@ -12096,7 +12073,7 @@
           </w:tcPr>
           <w:p>
             <w:pPr>
-              <w:pStyle w:val="ListParagraph"/>
+              <w:pStyle w:val="Prrafodelista"/>
               <w:spacing w:line="360" w:lineRule="auto"/>
               <w:ind w:left="0"/>
               <w:cnfStyle w:val="000000000000" w:firstRow="0" w:lastRow="0" w:firstColumn="0" w:lastColumn="0" w:oddVBand="0" w:evenVBand="0" w:oddHBand="0" w:evenHBand="0" w:firstRowFirstColumn="0" w:firstRowLastColumn="0" w:lastRowFirstColumn="0" w:lastRowLastColumn="0"/>
@@ -12121,7 +12098,7 @@
           </w:tcPr>
           <w:p>
             <w:pPr>
-              <w:pStyle w:val="ListParagraph"/>
+              <w:pStyle w:val="Prrafodelista"/>
               <w:spacing w:line="360" w:lineRule="auto"/>
               <w:ind w:left="0"/>
               <w:cnfStyle w:val="000000000000" w:firstRow="0" w:lastRow="0" w:firstColumn="0" w:lastColumn="0" w:oddVBand="0" w:evenVBand="0" w:oddHBand="0" w:evenHBand="0" w:firstRowFirstColumn="0" w:firstRowLastColumn="0" w:lastRowFirstColumn="0" w:lastRowLastColumn="0"/>
@@ -12141,7 +12118,7 @@
           </w:tcPr>
           <w:p>
             <w:pPr>
-              <w:pStyle w:val="ListParagraph"/>
+              <w:pStyle w:val="Prrafodelista"/>
               <w:spacing w:line="360" w:lineRule="auto"/>
               <w:ind w:left="0"/>
               <w:rPr>
@@ -12167,7 +12144,7 @@
           </w:tcPr>
           <w:p>
             <w:pPr>
-              <w:pStyle w:val="ListParagraph"/>
+              <w:pStyle w:val="Prrafodelista"/>
               <w:spacing w:line="360" w:lineRule="auto"/>
               <w:ind w:left="0"/>
               <w:cnfStyle w:val="000000000000" w:firstRow="0" w:lastRow="0" w:firstColumn="0" w:lastColumn="0" w:oddVBand="0" w:evenVBand="0" w:oddHBand="0" w:evenHBand="0" w:firstRowFirstColumn="0" w:firstRowLastColumn="0" w:lastRowFirstColumn="0" w:lastRowLastColumn="0"/>
@@ -12194,7 +12171,7 @@
           </w:tcPr>
           <w:p>
             <w:pPr>
-              <w:pStyle w:val="ListParagraph"/>
+              <w:pStyle w:val="Prrafodelista"/>
               <w:spacing w:line="360" w:lineRule="auto"/>
               <w:ind w:left="0"/>
               <w:rPr>
@@ -12272,7 +12249,7 @@
           </w:tcPr>
           <w:p>
             <w:pPr>
-              <w:pStyle w:val="ListParagraph"/>
+              <w:pStyle w:val="Prrafodelista"/>
               <w:spacing w:line="360" w:lineRule="auto"/>
               <w:ind w:left="0"/>
               <w:rPr>
@@ -12296,7 +12273,7 @@
           </w:tcPr>
           <w:p>
             <w:pPr>
-              <w:pStyle w:val="ListParagraph"/>
+              <w:pStyle w:val="Prrafodelista"/>
               <w:spacing w:line="360" w:lineRule="auto"/>
               <w:ind w:left="0"/>
               <w:cnfStyle w:val="000000000000" w:firstRow="0" w:lastRow="0" w:firstColumn="0" w:lastColumn="0" w:oddVBand="0" w:evenVBand="0" w:oddHBand="0" w:evenHBand="0" w:firstRowFirstColumn="0" w:firstRowLastColumn="0" w:lastRowFirstColumn="0" w:lastRowLastColumn="0"/>
@@ -12320,7 +12297,7 @@
           </w:tcPr>
           <w:p>
             <w:pPr>
-              <w:pStyle w:val="ListParagraph"/>
+              <w:pStyle w:val="Prrafodelista"/>
               <w:spacing w:line="360" w:lineRule="auto"/>
               <w:ind w:left="0"/>
               <w:cnfStyle w:val="000000000000" w:firstRow="0" w:lastRow="0" w:firstColumn="0" w:lastColumn="0" w:oddVBand="0" w:evenVBand="0" w:oddHBand="0" w:evenHBand="0" w:firstRowFirstColumn="0" w:firstRowLastColumn="0" w:lastRowFirstColumn="0" w:lastRowLastColumn="0"/>
@@ -12345,7 +12322,7 @@
           </w:tcPr>
           <w:p>
             <w:pPr>
-              <w:pStyle w:val="ListParagraph"/>
+              <w:pStyle w:val="Prrafodelista"/>
               <w:spacing w:line="360" w:lineRule="auto"/>
               <w:ind w:left="0"/>
               <w:cnfStyle w:val="000000000000" w:firstRow="0" w:lastRow="0" w:firstColumn="0" w:lastColumn="0" w:oddVBand="0" w:evenVBand="0" w:oddHBand="0" w:evenHBand="0" w:firstRowFirstColumn="0" w:firstRowLastColumn="0" w:lastRowFirstColumn="0" w:lastRowLastColumn="0"/>
@@ -12362,7 +12339,7 @@
           </w:tcPr>
           <w:p>
             <w:pPr>
-              <w:pStyle w:val="ListParagraph"/>
+              <w:pStyle w:val="Prrafodelista"/>
               <w:spacing w:line="360" w:lineRule="auto"/>
               <w:ind w:left="0"/>
               <w:cnfStyle w:val="000000000000" w:firstRow="0" w:lastRow="0" w:firstColumn="0" w:lastColumn="0" w:oddVBand="0" w:evenVBand="0" w:oddHBand="0" w:evenHBand="0" w:firstRowFirstColumn="0" w:firstRowLastColumn="0" w:lastRowFirstColumn="0" w:lastRowLastColumn="0"/>
@@ -12386,7 +12363,7 @@
           </w:tcPr>
           <w:p>
             <w:pPr>
-              <w:pStyle w:val="ListParagraph"/>
+              <w:pStyle w:val="Prrafodelista"/>
               <w:spacing w:line="360" w:lineRule="auto"/>
               <w:ind w:left="0"/>
               <w:cnfStyle w:val="000000000000" w:firstRow="0" w:lastRow="0" w:firstColumn="0" w:lastColumn="0" w:oddVBand="0" w:evenVBand="0" w:oddHBand="0" w:evenHBand="0" w:firstRowFirstColumn="0" w:firstRowLastColumn="0" w:lastRowFirstColumn="0" w:lastRowLastColumn="0"/>
@@ -12401,7 +12378,7 @@
     </w:tbl>
     <w:p>
       <w:pPr>
-        <w:pStyle w:val="ListParagraph"/>
+        <w:pStyle w:val="Prrafodelista"/>
         <w:spacing w:line="360" w:lineRule="auto"/>
         <w:ind w:left="644"/>
         <w:rPr>
@@ -12412,7 +12389,7 @@
     </w:p>
     <w:tbl>
       <w:tblPr>
-        <w:tblStyle w:val="GridTable1Light"/>
+        <w:tblStyle w:val="Tablaconcuadrcula1clara"/>
         <w:tblW w:w="0" w:type="auto"/>
         <w:tblLook w:val="04A0" w:firstRow="1" w:lastRow="0" w:firstColumn="1" w:lastColumn="0" w:noHBand="0" w:noVBand="1"/>
       </w:tblPr>
@@ -12430,7 +12407,7 @@
           </w:tcPr>
           <w:p>
             <w:pPr>
-              <w:pStyle w:val="ListParagraph"/>
+              <w:pStyle w:val="Prrafodelista"/>
               <w:spacing w:line="360" w:lineRule="auto"/>
               <w:ind w:left="0"/>
               <w:rPr>
@@ -12457,7 +12434,7 @@
           </w:tcPr>
           <w:p>
             <w:pPr>
-              <w:pStyle w:val="ListParagraph"/>
+              <w:pStyle w:val="Prrafodelista"/>
               <w:spacing w:line="360" w:lineRule="auto"/>
               <w:ind w:left="0"/>
               <w:rPr>
@@ -12498,7 +12475,7 @@
     <w:p/>
     <w:tbl>
       <w:tblPr>
-        <w:tblStyle w:val="GridTable1Light"/>
+        <w:tblStyle w:val="Tablaconcuadrcula1clara"/>
         <w:tblW w:w="0" w:type="auto"/>
         <w:tblLook w:val="04A0" w:firstRow="1" w:lastRow="0" w:firstColumn="1" w:lastColumn="0" w:noHBand="0" w:noVBand="1"/>
       </w:tblPr>
@@ -12520,7 +12497,7 @@
           </w:tcPr>
           <w:p>
             <w:pPr>
-              <w:pStyle w:val="ListParagraph"/>
+              <w:pStyle w:val="Prrafodelista"/>
               <w:spacing w:line="360" w:lineRule="auto"/>
               <w:ind w:left="0"/>
               <w:rPr>
@@ -12548,7 +12525,7 @@
           </w:p>
           <w:p>
             <w:pPr>
-              <w:pStyle w:val="ListParagraph"/>
+              <w:pStyle w:val="Prrafodelista"/>
               <w:spacing w:line="360" w:lineRule="auto"/>
               <w:ind w:left="0"/>
               <w:rPr>
@@ -12589,7 +12566,7 @@
           </w:tcPr>
           <w:p>
             <w:pPr>
-              <w:pStyle w:val="ListParagraph"/>
+              <w:pStyle w:val="Prrafodelista"/>
               <w:spacing w:line="360" w:lineRule="auto"/>
               <w:ind w:left="0"/>
               <w:jc w:val="center"/>
@@ -12614,7 +12591,7 @@
           </w:tcPr>
           <w:p>
             <w:pPr>
-              <w:pStyle w:val="ListParagraph"/>
+              <w:pStyle w:val="Prrafodelista"/>
               <w:ind w:left="0"/>
               <w:cnfStyle w:val="000000000000" w:firstRow="0" w:lastRow="0" w:firstColumn="0" w:lastColumn="0" w:oddVBand="0" w:evenVBand="0" w:oddHBand="0" w:evenHBand="0" w:firstRowFirstColumn="0" w:firstRowLastColumn="0" w:lastRowFirstColumn="0" w:lastRowLastColumn="0"/>
               <w:rPr>
@@ -12644,7 +12621,7 @@
           </w:tcPr>
           <w:p>
             <w:pPr>
-              <w:pStyle w:val="ListParagraph"/>
+              <w:pStyle w:val="Prrafodelista"/>
               <w:ind w:left="0"/>
               <w:jc w:val="center"/>
               <w:cnfStyle w:val="000000000000" w:firstRow="0" w:lastRow="0" w:firstColumn="0" w:lastColumn="0" w:oddVBand="0" w:evenVBand="0" w:oddHBand="0" w:evenHBand="0" w:firstRowFirstColumn="0" w:firstRowLastColumn="0" w:lastRowFirstColumn="0" w:lastRowLastColumn="0"/>
@@ -12670,7 +12647,7 @@
           </w:tcPr>
           <w:p>
             <w:pPr>
-              <w:pStyle w:val="ListParagraph"/>
+              <w:pStyle w:val="Prrafodelista"/>
               <w:ind w:left="0"/>
               <w:cnfStyle w:val="000000000000" w:firstRow="0" w:lastRow="0" w:firstColumn="0" w:lastColumn="0" w:oddVBand="0" w:evenVBand="0" w:oddHBand="0" w:evenHBand="0" w:firstRowFirstColumn="0" w:firstRowLastColumn="0" w:lastRowFirstColumn="0" w:lastRowLastColumn="0"/>
               <w:rPr>
@@ -12716,7 +12693,7 @@
           </w:p>
           <w:p>
             <w:pPr>
-              <w:pStyle w:val="ListParagraph"/>
+              <w:pStyle w:val="Prrafodelista"/>
               <w:ind w:left="0"/>
               <w:cnfStyle w:val="000000000000" w:firstRow="0" w:lastRow="0" w:firstColumn="0" w:lastColumn="0" w:oddVBand="0" w:evenVBand="0" w:oddHBand="0" w:evenHBand="0" w:firstRowFirstColumn="0" w:firstRowLastColumn="0" w:lastRowFirstColumn="0" w:lastRowLastColumn="0"/>
               <w:rPr>
@@ -12735,7 +12712,7 @@
           </w:tcPr>
           <w:p>
             <w:pPr>
-              <w:pStyle w:val="ListParagraph"/>
+              <w:pStyle w:val="Prrafodelista"/>
               <w:spacing w:line="360" w:lineRule="auto"/>
               <w:ind w:left="0"/>
               <w:jc w:val="center"/>
@@ -12759,7 +12736,7 @@
           </w:tcPr>
           <w:p>
             <w:pPr>
-              <w:pStyle w:val="ListParagraph"/>
+              <w:pStyle w:val="Prrafodelista"/>
               <w:ind w:left="0"/>
               <w:cnfStyle w:val="000000000000" w:firstRow="0" w:lastRow="0" w:firstColumn="0" w:lastColumn="0" w:oddVBand="0" w:evenVBand="0" w:oddHBand="0" w:evenHBand="0" w:firstRowFirstColumn="0" w:firstRowLastColumn="0" w:lastRowFirstColumn="0" w:lastRowLastColumn="0"/>
               <w:rPr>
@@ -12796,7 +12773,7 @@
           </w:tcPr>
           <w:p>
             <w:pPr>
-              <w:pStyle w:val="ListParagraph"/>
+              <w:pStyle w:val="Prrafodelista"/>
               <w:ind w:left="0"/>
               <w:jc w:val="center"/>
               <w:cnfStyle w:val="000000000000" w:firstRow="0" w:lastRow="0" w:firstColumn="0" w:lastColumn="0" w:oddVBand="0" w:evenVBand="0" w:oddHBand="0" w:evenHBand="0" w:firstRowFirstColumn="0" w:firstRowLastColumn="0" w:lastRowFirstColumn="0" w:lastRowLastColumn="0"/>
@@ -12814,40 +12791,40 @@
           </w:tcPr>
           <w:p>
             <w:pPr>
-              <w:pStyle w:val="ListParagraph"/>
-              <w:ind w:left="0"/>
-              <w:cnfStyle w:val="000000000000" w:firstRow="0" w:lastRow="0" w:firstColumn="0" w:lastColumn="0" w:oddVBand="0" w:evenVBand="0" w:oddHBand="0" w:evenHBand="0" w:firstRowFirstColumn="0" w:firstRowLastColumn="0" w:lastRowFirstColumn="0" w:lastRowLastColumn="0"/>
-              <w:rPr>
-                <w:sz w:val="24"/>
-                <w:szCs w:val="24"/>
-              </w:rPr>
-            </w:pPr>
-          </w:p>
-          <w:p>
-            <w:pPr>
-              <w:pStyle w:val="ListParagraph"/>
-              <w:ind w:left="0"/>
-              <w:cnfStyle w:val="000000000000" w:firstRow="0" w:lastRow="0" w:firstColumn="0" w:lastColumn="0" w:oddVBand="0" w:evenVBand="0" w:oddHBand="0" w:evenHBand="0" w:firstRowFirstColumn="0" w:firstRowLastColumn="0" w:lastRowFirstColumn="0" w:lastRowLastColumn="0"/>
-              <w:rPr>
-                <w:sz w:val="24"/>
-                <w:szCs w:val="24"/>
-              </w:rPr>
-            </w:pPr>
-          </w:p>
-          <w:p>
-            <w:pPr>
-              <w:pStyle w:val="ListParagraph"/>
-              <w:ind w:left="0"/>
-              <w:cnfStyle w:val="000000000000" w:firstRow="0" w:lastRow="0" w:firstColumn="0" w:lastColumn="0" w:oddVBand="0" w:evenVBand="0" w:oddHBand="0" w:evenHBand="0" w:firstRowFirstColumn="0" w:firstRowLastColumn="0" w:lastRowFirstColumn="0" w:lastRowLastColumn="0"/>
-              <w:rPr>
-                <w:sz w:val="24"/>
-                <w:szCs w:val="24"/>
-              </w:rPr>
-            </w:pPr>
-          </w:p>
-          <w:p>
-            <w:pPr>
-              <w:pStyle w:val="ListParagraph"/>
+              <w:pStyle w:val="Prrafodelista"/>
+              <w:ind w:left="0"/>
+              <w:cnfStyle w:val="000000000000" w:firstRow="0" w:lastRow="0" w:firstColumn="0" w:lastColumn="0" w:oddVBand="0" w:evenVBand="0" w:oddHBand="0" w:evenHBand="0" w:firstRowFirstColumn="0" w:firstRowLastColumn="0" w:lastRowFirstColumn="0" w:lastRowLastColumn="0"/>
+              <w:rPr>
+                <w:sz w:val="24"/>
+                <w:szCs w:val="24"/>
+              </w:rPr>
+            </w:pPr>
+          </w:p>
+          <w:p>
+            <w:pPr>
+              <w:pStyle w:val="Prrafodelista"/>
+              <w:ind w:left="0"/>
+              <w:cnfStyle w:val="000000000000" w:firstRow="0" w:lastRow="0" w:firstColumn="0" w:lastColumn="0" w:oddVBand="0" w:evenVBand="0" w:oddHBand="0" w:evenHBand="0" w:firstRowFirstColumn="0" w:firstRowLastColumn="0" w:lastRowFirstColumn="0" w:lastRowLastColumn="0"/>
+              <w:rPr>
+                <w:sz w:val="24"/>
+                <w:szCs w:val="24"/>
+              </w:rPr>
+            </w:pPr>
+          </w:p>
+          <w:p>
+            <w:pPr>
+              <w:pStyle w:val="Prrafodelista"/>
+              <w:ind w:left="0"/>
+              <w:cnfStyle w:val="000000000000" w:firstRow="0" w:lastRow="0" w:firstColumn="0" w:lastColumn="0" w:oddVBand="0" w:evenVBand="0" w:oddHBand="0" w:evenHBand="0" w:firstRowFirstColumn="0" w:firstRowLastColumn="0" w:lastRowFirstColumn="0" w:lastRowLastColumn="0"/>
+              <w:rPr>
+                <w:sz w:val="24"/>
+                <w:szCs w:val="24"/>
+              </w:rPr>
+            </w:pPr>
+          </w:p>
+          <w:p>
+            <w:pPr>
+              <w:pStyle w:val="Prrafodelista"/>
               <w:ind w:left="0"/>
               <w:cnfStyle w:val="000000000000" w:firstRow="0" w:lastRow="0" w:firstColumn="0" w:lastColumn="0" w:oddVBand="0" w:evenVBand="0" w:oddHBand="0" w:evenHBand="0" w:firstRowFirstColumn="0" w:firstRowLastColumn="0" w:lastRowFirstColumn="0" w:lastRowLastColumn="0"/>
               <w:rPr>
@@ -12866,7 +12843,7 @@
           </w:tcPr>
           <w:p>
             <w:pPr>
-              <w:pStyle w:val="ListParagraph"/>
+              <w:pStyle w:val="Prrafodelista"/>
               <w:spacing w:line="360" w:lineRule="auto"/>
               <w:ind w:left="0"/>
               <w:jc w:val="center"/>
@@ -12890,7 +12867,7 @@
           </w:tcPr>
           <w:p>
             <w:pPr>
-              <w:pStyle w:val="ListParagraph"/>
+              <w:pStyle w:val="Prrafodelista"/>
               <w:ind w:left="0"/>
               <w:cnfStyle w:val="000000000000" w:firstRow="0" w:lastRow="0" w:firstColumn="0" w:lastColumn="0" w:oddVBand="0" w:evenVBand="0" w:oddHBand="0" w:evenHBand="0" w:firstRowFirstColumn="0" w:firstRowLastColumn="0" w:lastRowFirstColumn="0" w:lastRowLastColumn="0"/>
               <w:rPr>
@@ -12920,7 +12897,7 @@
           </w:tcPr>
           <w:p>
             <w:pPr>
-              <w:pStyle w:val="ListParagraph"/>
+              <w:pStyle w:val="Prrafodelista"/>
               <w:ind w:left="0"/>
               <w:jc w:val="center"/>
               <w:cnfStyle w:val="000000000000" w:firstRow="0" w:lastRow="0" w:firstColumn="0" w:lastColumn="0" w:oddVBand="0" w:evenVBand="0" w:oddHBand="0" w:evenHBand="0" w:firstRowFirstColumn="0" w:firstRowLastColumn="0" w:lastRowFirstColumn="0" w:lastRowLastColumn="0"/>
@@ -12938,7 +12915,7 @@
           </w:tcPr>
           <w:p>
             <w:pPr>
-              <w:pStyle w:val="ListParagraph"/>
+              <w:pStyle w:val="Prrafodelista"/>
               <w:ind w:left="0"/>
               <w:cnfStyle w:val="000000000000" w:firstRow="0" w:lastRow="0" w:firstColumn="0" w:lastColumn="0" w:oddVBand="0" w:evenVBand="0" w:oddHBand="0" w:evenHBand="0" w:firstRowFirstColumn="0" w:firstRowLastColumn="0" w:lastRowFirstColumn="0" w:lastRowLastColumn="0"/>
               <w:rPr>
@@ -12957,7 +12934,7 @@
           </w:tcPr>
           <w:p>
             <w:pPr>
-              <w:pStyle w:val="ListParagraph"/>
+              <w:pStyle w:val="Prrafodelista"/>
               <w:spacing w:line="360" w:lineRule="auto"/>
               <w:ind w:left="0"/>
               <w:jc w:val="center"/>
@@ -12981,7 +12958,7 @@
           </w:tcPr>
           <w:p>
             <w:pPr>
-              <w:pStyle w:val="ListParagraph"/>
+              <w:pStyle w:val="Prrafodelista"/>
               <w:ind w:left="0"/>
               <w:cnfStyle w:val="000000000000" w:firstRow="0" w:lastRow="0" w:firstColumn="0" w:lastColumn="0" w:oddVBand="0" w:evenVBand="0" w:oddHBand="0" w:evenHBand="0" w:firstRowFirstColumn="0" w:firstRowLastColumn="0" w:lastRowFirstColumn="0" w:lastRowLastColumn="0"/>
               <w:rPr>
@@ -13004,7 +12981,7 @@
           </w:tcPr>
           <w:p>
             <w:pPr>
-              <w:pStyle w:val="ListParagraph"/>
+              <w:pStyle w:val="Prrafodelista"/>
               <w:ind w:left="0"/>
               <w:jc w:val="center"/>
               <w:cnfStyle w:val="000000000000" w:firstRow="0" w:lastRow="0" w:firstColumn="0" w:lastColumn="0" w:oddVBand="0" w:evenVBand="0" w:oddHBand="0" w:evenHBand="0" w:firstRowFirstColumn="0" w:firstRowLastColumn="0" w:lastRowFirstColumn="0" w:lastRowLastColumn="0"/>
@@ -13030,7 +13007,7 @@
           </w:tcPr>
           <w:p>
             <w:pPr>
-              <w:pStyle w:val="ListParagraph"/>
+              <w:pStyle w:val="Prrafodelista"/>
               <w:ind w:left="0"/>
               <w:cnfStyle w:val="000000000000" w:firstRow="0" w:lastRow="0" w:firstColumn="0" w:lastColumn="0" w:oddVBand="0" w:evenVBand="0" w:oddHBand="0" w:evenHBand="0" w:firstRowFirstColumn="0" w:firstRowLastColumn="0" w:lastRowFirstColumn="0" w:lastRowLastColumn="0"/>
               <w:rPr>
@@ -13048,7 +13025,7 @@
           </w:p>
           <w:p>
             <w:pPr>
-              <w:pStyle w:val="ListParagraph"/>
+              <w:pStyle w:val="Prrafodelista"/>
               <w:ind w:left="0"/>
               <w:cnfStyle w:val="000000000000" w:firstRow="0" w:lastRow="0" w:firstColumn="0" w:lastColumn="0" w:oddVBand="0" w:evenVBand="0" w:oddHBand="0" w:evenHBand="0" w:firstRowFirstColumn="0" w:firstRowLastColumn="0" w:lastRowFirstColumn="0" w:lastRowLastColumn="0"/>
               <w:rPr>
@@ -13066,7 +13043,7 @@
           </w:p>
           <w:p>
             <w:pPr>
-              <w:pStyle w:val="ListParagraph"/>
+              <w:pStyle w:val="Prrafodelista"/>
               <w:ind w:left="0"/>
               <w:cnfStyle w:val="000000000000" w:firstRow="0" w:lastRow="0" w:firstColumn="0" w:lastColumn="0" w:oddVBand="0" w:evenVBand="0" w:oddHBand="0" w:evenHBand="0" w:firstRowFirstColumn="0" w:firstRowLastColumn="0" w:lastRowFirstColumn="0" w:lastRowLastColumn="0"/>
               <w:rPr>
@@ -13092,7 +13069,7 @@
           </w:tcPr>
           <w:p>
             <w:pPr>
-              <w:pStyle w:val="ListParagraph"/>
+              <w:pStyle w:val="Prrafodelista"/>
               <w:spacing w:line="360" w:lineRule="auto"/>
               <w:ind w:left="0"/>
               <w:jc w:val="center"/>
@@ -13109,7 +13086,7 @@
           </w:tcPr>
           <w:p>
             <w:pPr>
-              <w:pStyle w:val="ListParagraph"/>
+              <w:pStyle w:val="Prrafodelista"/>
               <w:ind w:left="0"/>
               <w:cnfStyle w:val="000000000000" w:firstRow="0" w:lastRow="0" w:firstColumn="0" w:lastColumn="0" w:oddVBand="0" w:evenVBand="0" w:oddHBand="0" w:evenHBand="0" w:firstRowFirstColumn="0" w:firstRowLastColumn="0" w:lastRowFirstColumn="0" w:lastRowLastColumn="0"/>
               <w:rPr>
@@ -13125,7 +13102,7 @@
           </w:tcPr>
           <w:p>
             <w:pPr>
-              <w:pStyle w:val="ListParagraph"/>
+              <w:pStyle w:val="Prrafodelista"/>
               <w:ind w:left="0"/>
               <w:jc w:val="center"/>
               <w:cnfStyle w:val="000000000000" w:firstRow="0" w:lastRow="0" w:firstColumn="0" w:lastColumn="0" w:oddVBand="0" w:evenVBand="0" w:oddHBand="0" w:evenHBand="0" w:firstRowFirstColumn="0" w:firstRowLastColumn="0" w:lastRowFirstColumn="0" w:lastRowLastColumn="0"/>
@@ -13151,7 +13128,7 @@
           </w:tcPr>
           <w:p>
             <w:pPr>
-              <w:pStyle w:val="ListParagraph"/>
+              <w:pStyle w:val="Prrafodelista"/>
               <w:ind w:left="0"/>
               <w:cnfStyle w:val="000000000000" w:firstRow="0" w:lastRow="0" w:firstColumn="0" w:lastColumn="0" w:oddVBand="0" w:evenVBand="0" w:oddHBand="0" w:evenHBand="0" w:firstRowFirstColumn="0" w:firstRowLastColumn="0" w:lastRowFirstColumn="0" w:lastRowLastColumn="0"/>
               <w:rPr>
@@ -13175,7 +13152,7 @@
     <w:p/>
     <w:tbl>
       <w:tblPr>
-        <w:tblStyle w:val="GridTable1Light"/>
+        <w:tblStyle w:val="Tablaconcuadrcula1clara"/>
         <w:tblW w:w="0" w:type="auto"/>
         <w:tblLook w:val="04A0" w:firstRow="1" w:lastRow="0" w:firstColumn="1" w:lastColumn="0" w:noHBand="0" w:noVBand="1"/>
       </w:tblPr>
@@ -13195,7 +13172,7 @@
           </w:tcPr>
           <w:p>
             <w:pPr>
-              <w:pStyle w:val="ListParagraph"/>
+              <w:pStyle w:val="Prrafodelista"/>
               <w:spacing w:line="360" w:lineRule="auto"/>
               <w:ind w:left="0"/>
               <w:rPr>
@@ -13222,7 +13199,7 @@
           </w:tcPr>
           <w:p>
             <w:pPr>
-              <w:pStyle w:val="ListParagraph"/>
+              <w:pStyle w:val="Prrafodelista"/>
               <w:spacing w:line="360" w:lineRule="auto"/>
               <w:ind w:left="0"/>
               <w:jc w:val="center"/>
@@ -13247,7 +13224,7 @@
           </w:tcPr>
           <w:p>
             <w:pPr>
-              <w:pStyle w:val="ListParagraph"/>
+              <w:pStyle w:val="Prrafodelista"/>
               <w:ind w:left="0"/>
               <w:cnfStyle w:val="000000000000" w:firstRow="0" w:lastRow="0" w:firstColumn="0" w:lastColumn="0" w:oddVBand="0" w:evenVBand="0" w:oddHBand="0" w:evenHBand="0" w:firstRowFirstColumn="0" w:firstRowLastColumn="0" w:lastRowFirstColumn="0" w:lastRowLastColumn="0"/>
               <w:rPr>
@@ -13273,7 +13250,7 @@
           </w:tcPr>
           <w:p>
             <w:pPr>
-              <w:pStyle w:val="ListParagraph"/>
+              <w:pStyle w:val="Prrafodelista"/>
               <w:spacing w:line="360" w:lineRule="auto"/>
               <w:ind w:left="0"/>
               <w:jc w:val="center"/>
@@ -13297,7 +13274,7 @@
           </w:tcPr>
           <w:p>
             <w:pPr>
-              <w:pStyle w:val="ListParagraph"/>
+              <w:pStyle w:val="Prrafodelista"/>
               <w:ind w:left="0"/>
               <w:cnfStyle w:val="000000000000" w:firstRow="0" w:lastRow="0" w:firstColumn="0" w:lastColumn="0" w:oddVBand="0" w:evenVBand="0" w:oddHBand="0" w:evenHBand="0" w:firstRowFirstColumn="0" w:firstRowLastColumn="0" w:lastRowFirstColumn="0" w:lastRowLastColumn="0"/>
               <w:rPr>
@@ -13319,7 +13296,7 @@
     <w:p/>
     <w:tbl>
       <w:tblPr>
-        <w:tblStyle w:val="GridTable1Light"/>
+        <w:tblStyle w:val="Tablaconcuadrcula1clara"/>
         <w:tblW w:w="0" w:type="auto"/>
         <w:tblLook w:val="04A0" w:firstRow="1" w:lastRow="0" w:firstColumn="1" w:lastColumn="0" w:noHBand="0" w:noVBand="1"/>
       </w:tblPr>
@@ -13341,7 +13318,7 @@
           </w:tcPr>
           <w:p>
             <w:pPr>
-              <w:pStyle w:val="ListParagraph"/>
+              <w:pStyle w:val="Prrafodelista"/>
               <w:spacing w:line="360" w:lineRule="auto"/>
               <w:ind w:left="0"/>
               <w:rPr>
@@ -13368,7 +13345,7 @@
           </w:p>
           <w:p>
             <w:pPr>
-              <w:pStyle w:val="ListParagraph"/>
+              <w:pStyle w:val="Prrafodelista"/>
               <w:spacing w:line="360" w:lineRule="auto"/>
               <w:ind w:left="0"/>
               <w:rPr>
@@ -13402,7 +13379,7 @@
           </w:tcPr>
           <w:p>
             <w:pPr>
-              <w:pStyle w:val="ListParagraph"/>
+              <w:pStyle w:val="Prrafodelista"/>
               <w:spacing w:line="360" w:lineRule="auto"/>
               <w:ind w:left="0"/>
               <w:jc w:val="center"/>
@@ -13427,7 +13404,7 @@
           </w:tcPr>
           <w:p>
             <w:pPr>
-              <w:pStyle w:val="ListParagraph"/>
+              <w:pStyle w:val="Prrafodelista"/>
               <w:ind w:left="0"/>
               <w:cnfStyle w:val="000000000000" w:firstRow="0" w:lastRow="0" w:firstColumn="0" w:lastColumn="0" w:oddVBand="0" w:evenVBand="0" w:oddHBand="0" w:evenHBand="0" w:firstRowFirstColumn="0" w:firstRowLastColumn="0" w:lastRowFirstColumn="0" w:lastRowLastColumn="0"/>
               <w:rPr>
@@ -13464,7 +13441,7 @@
           </w:tcPr>
           <w:p>
             <w:pPr>
-              <w:pStyle w:val="ListParagraph"/>
+              <w:pStyle w:val="Prrafodelista"/>
               <w:ind w:left="0"/>
               <w:jc w:val="center"/>
               <w:cnfStyle w:val="000000000000" w:firstRow="0" w:lastRow="0" w:firstColumn="0" w:lastColumn="0" w:oddVBand="0" w:evenVBand="0" w:oddHBand="0" w:evenHBand="0" w:firstRowFirstColumn="0" w:firstRowLastColumn="0" w:lastRowFirstColumn="0" w:lastRowLastColumn="0"/>
@@ -13490,7 +13467,7 @@
           </w:tcPr>
           <w:p>
             <w:pPr>
-              <w:pStyle w:val="ListParagraph"/>
+              <w:pStyle w:val="Prrafodelista"/>
               <w:ind w:left="0"/>
               <w:cnfStyle w:val="000000000000" w:firstRow="0" w:lastRow="0" w:firstColumn="0" w:lastColumn="0" w:oddVBand="0" w:evenVBand="0" w:oddHBand="0" w:evenHBand="0" w:firstRowFirstColumn="0" w:firstRowLastColumn="0" w:lastRowFirstColumn="0" w:lastRowLastColumn="0"/>
               <w:rPr>
@@ -13522,7 +13499,7 @@
           </w:p>
           <w:p>
             <w:pPr>
-              <w:pStyle w:val="ListParagraph"/>
+              <w:pStyle w:val="Prrafodelista"/>
               <w:ind w:left="0"/>
               <w:cnfStyle w:val="000000000000" w:firstRow="0" w:lastRow="0" w:firstColumn="0" w:lastColumn="0" w:oddVBand="0" w:evenVBand="0" w:oddHBand="0" w:evenHBand="0" w:firstRowFirstColumn="0" w:firstRowLastColumn="0" w:lastRowFirstColumn="0" w:lastRowLastColumn="0"/>
               <w:rPr>
@@ -13541,7 +13518,7 @@
           </w:tcPr>
           <w:p>
             <w:pPr>
-              <w:pStyle w:val="ListParagraph"/>
+              <w:pStyle w:val="Prrafodelista"/>
               <w:spacing w:line="360" w:lineRule="auto"/>
               <w:ind w:left="0"/>
               <w:jc w:val="center"/>
@@ -13565,7 +13542,7 @@
           </w:tcPr>
           <w:p>
             <w:pPr>
-              <w:pStyle w:val="ListParagraph"/>
+              <w:pStyle w:val="Prrafodelista"/>
               <w:ind w:left="0"/>
               <w:cnfStyle w:val="000000000000" w:firstRow="0" w:lastRow="0" w:firstColumn="0" w:lastColumn="0" w:oddVBand="0" w:evenVBand="0" w:oddHBand="0" w:evenHBand="0" w:firstRowFirstColumn="0" w:firstRowLastColumn="0" w:lastRowFirstColumn="0" w:lastRowLastColumn="0"/>
               <w:rPr>
@@ -13588,7 +13565,7 @@
           </w:tcPr>
           <w:p>
             <w:pPr>
-              <w:pStyle w:val="ListParagraph"/>
+              <w:pStyle w:val="Prrafodelista"/>
               <w:ind w:left="0"/>
               <w:jc w:val="center"/>
               <w:cnfStyle w:val="000000000000" w:firstRow="0" w:lastRow="0" w:firstColumn="0" w:lastColumn="0" w:oddVBand="0" w:evenVBand="0" w:oddHBand="0" w:evenHBand="0" w:firstRowFirstColumn="0" w:firstRowLastColumn="0" w:lastRowFirstColumn="0" w:lastRowLastColumn="0"/>
@@ -13614,7 +13591,7 @@
           </w:tcPr>
           <w:p>
             <w:pPr>
-              <w:pStyle w:val="ListParagraph"/>
+              <w:pStyle w:val="Prrafodelista"/>
               <w:ind w:left="0"/>
               <w:cnfStyle w:val="000000000000" w:firstRow="0" w:lastRow="0" w:firstColumn="0" w:lastColumn="0" w:oddVBand="0" w:evenVBand="0" w:oddHBand="0" w:evenHBand="0" w:firstRowFirstColumn="0" w:firstRowLastColumn="0" w:lastRowFirstColumn="0" w:lastRowLastColumn="0"/>
               <w:rPr>
@@ -13646,29 +13623,29 @@
           </w:p>
           <w:p>
             <w:pPr>
-              <w:pStyle w:val="ListParagraph"/>
-              <w:ind w:left="0"/>
-              <w:cnfStyle w:val="000000000000" w:firstRow="0" w:lastRow="0" w:firstColumn="0" w:lastColumn="0" w:oddVBand="0" w:evenVBand="0" w:oddHBand="0" w:evenHBand="0" w:firstRowFirstColumn="0" w:firstRowLastColumn="0" w:lastRowFirstColumn="0" w:lastRowLastColumn="0"/>
-              <w:rPr>
-                <w:sz w:val="24"/>
-                <w:szCs w:val="24"/>
-              </w:rPr>
-            </w:pPr>
-          </w:p>
-          <w:p>
-            <w:pPr>
-              <w:pStyle w:val="ListParagraph"/>
-              <w:ind w:left="0"/>
-              <w:cnfStyle w:val="000000000000" w:firstRow="0" w:lastRow="0" w:firstColumn="0" w:lastColumn="0" w:oddVBand="0" w:evenVBand="0" w:oddHBand="0" w:evenHBand="0" w:firstRowFirstColumn="0" w:firstRowLastColumn="0" w:lastRowFirstColumn="0" w:lastRowLastColumn="0"/>
-              <w:rPr>
-                <w:sz w:val="24"/>
-                <w:szCs w:val="24"/>
-              </w:rPr>
-            </w:pPr>
-          </w:p>
-          <w:p>
-            <w:pPr>
-              <w:pStyle w:val="ListParagraph"/>
+              <w:pStyle w:val="Prrafodelista"/>
+              <w:ind w:left="0"/>
+              <w:cnfStyle w:val="000000000000" w:firstRow="0" w:lastRow="0" w:firstColumn="0" w:lastColumn="0" w:oddVBand="0" w:evenVBand="0" w:oddHBand="0" w:evenHBand="0" w:firstRowFirstColumn="0" w:firstRowLastColumn="0" w:lastRowFirstColumn="0" w:lastRowLastColumn="0"/>
+              <w:rPr>
+                <w:sz w:val="24"/>
+                <w:szCs w:val="24"/>
+              </w:rPr>
+            </w:pPr>
+          </w:p>
+          <w:p>
+            <w:pPr>
+              <w:pStyle w:val="Prrafodelista"/>
+              <w:ind w:left="0"/>
+              <w:cnfStyle w:val="000000000000" w:firstRow="0" w:lastRow="0" w:firstColumn="0" w:lastColumn="0" w:oddVBand="0" w:evenVBand="0" w:oddHBand="0" w:evenHBand="0" w:firstRowFirstColumn="0" w:firstRowLastColumn="0" w:lastRowFirstColumn="0" w:lastRowLastColumn="0"/>
+              <w:rPr>
+                <w:sz w:val="24"/>
+                <w:szCs w:val="24"/>
+              </w:rPr>
+            </w:pPr>
+          </w:p>
+          <w:p>
+            <w:pPr>
+              <w:pStyle w:val="Prrafodelista"/>
               <w:ind w:left="0"/>
               <w:cnfStyle w:val="000000000000" w:firstRow="0" w:lastRow="0" w:firstColumn="0" w:lastColumn="0" w:oddVBand="0" w:evenVBand="0" w:oddHBand="0" w:evenHBand="0" w:firstRowFirstColumn="0" w:firstRowLastColumn="0" w:lastRowFirstColumn="0" w:lastRowLastColumn="0"/>
               <w:rPr>
@@ -13687,7 +13664,7 @@
           </w:tcPr>
           <w:p>
             <w:pPr>
-              <w:pStyle w:val="ListParagraph"/>
+              <w:pStyle w:val="Prrafodelista"/>
               <w:spacing w:line="360" w:lineRule="auto"/>
               <w:ind w:left="0"/>
               <w:jc w:val="center"/>
@@ -13712,7 +13689,7 @@
           </w:tcPr>
           <w:p>
             <w:pPr>
-              <w:pStyle w:val="ListParagraph"/>
+              <w:pStyle w:val="Prrafodelista"/>
               <w:ind w:left="0"/>
               <w:cnfStyle w:val="000000000000" w:firstRow="0" w:lastRow="0" w:firstColumn="0" w:lastColumn="0" w:oddVBand="0" w:evenVBand="0" w:oddHBand="0" w:evenHBand="0" w:firstRowFirstColumn="0" w:firstRowLastColumn="0" w:lastRowFirstColumn="0" w:lastRowLastColumn="0"/>
               <w:rPr>
@@ -13749,7 +13726,7 @@
           </w:tcPr>
           <w:p>
             <w:pPr>
-              <w:pStyle w:val="ListParagraph"/>
+              <w:pStyle w:val="Prrafodelista"/>
               <w:ind w:left="0"/>
               <w:jc w:val="center"/>
               <w:cnfStyle w:val="000000000000" w:firstRow="0" w:lastRow="0" w:firstColumn="0" w:lastColumn="0" w:oddVBand="0" w:evenVBand="0" w:oddHBand="0" w:evenHBand="0" w:firstRowFirstColumn="0" w:firstRowLastColumn="0" w:lastRowFirstColumn="0" w:lastRowLastColumn="0"/>
@@ -13775,7 +13752,7 @@
           </w:tcPr>
           <w:p>
             <w:pPr>
-              <w:pStyle w:val="ListParagraph"/>
+              <w:pStyle w:val="Prrafodelista"/>
               <w:ind w:left="0"/>
               <w:cnfStyle w:val="000000000000" w:firstRow="0" w:lastRow="0" w:firstColumn="0" w:lastColumn="0" w:oddVBand="0" w:evenVBand="0" w:oddHBand="0" w:evenHBand="0" w:firstRowFirstColumn="0" w:firstRowLastColumn="0" w:lastRowFirstColumn="0" w:lastRowLastColumn="0"/>
               <w:rPr>
@@ -13797,7 +13774,7 @@
     <w:p/>
     <w:tbl>
       <w:tblPr>
-        <w:tblStyle w:val="GridTable1Light"/>
+        <w:tblStyle w:val="Tablaconcuadrcula1clara"/>
         <w:tblW w:w="0" w:type="auto"/>
         <w:tblLook w:val="04A0" w:firstRow="1" w:lastRow="0" w:firstColumn="1" w:lastColumn="0" w:noHBand="0" w:noVBand="1"/>
       </w:tblPr>
@@ -13817,7 +13794,7 @@
           </w:tcPr>
           <w:p>
             <w:pPr>
-              <w:pStyle w:val="ListParagraph"/>
+              <w:pStyle w:val="Prrafodelista"/>
               <w:spacing w:line="360" w:lineRule="auto"/>
               <w:ind w:left="0"/>
               <w:rPr>
@@ -13844,7 +13821,7 @@
           </w:tcPr>
           <w:p>
             <w:pPr>
-              <w:pStyle w:val="ListParagraph"/>
+              <w:pStyle w:val="Prrafodelista"/>
               <w:spacing w:line="360" w:lineRule="auto"/>
               <w:ind w:left="0"/>
               <w:jc w:val="center"/>
@@ -13869,7 +13846,7 @@
           </w:tcPr>
           <w:p>
             <w:pPr>
-              <w:pStyle w:val="ListParagraph"/>
+              <w:pStyle w:val="Prrafodelista"/>
               <w:ind w:left="0"/>
               <w:cnfStyle w:val="000000000000" w:firstRow="0" w:lastRow="0" w:firstColumn="0" w:lastColumn="0" w:oddVBand="0" w:evenVBand="0" w:oddHBand="0" w:evenHBand="0" w:firstRowFirstColumn="0" w:firstRowLastColumn="0" w:lastRowFirstColumn="0" w:lastRowLastColumn="0"/>
               <w:rPr>
@@ -13895,7 +13872,7 @@
           </w:tcPr>
           <w:p>
             <w:pPr>
-              <w:pStyle w:val="ListParagraph"/>
+              <w:pStyle w:val="Prrafodelista"/>
               <w:spacing w:line="360" w:lineRule="auto"/>
               <w:ind w:left="0"/>
               <w:jc w:val="center"/>
@@ -13919,7 +13896,7 @@
           </w:tcPr>
           <w:p>
             <w:pPr>
-              <w:pStyle w:val="ListParagraph"/>
+              <w:pStyle w:val="Prrafodelista"/>
               <w:ind w:left="0"/>
               <w:cnfStyle w:val="000000000000" w:firstRow="0" w:lastRow="0" w:firstColumn="0" w:lastColumn="0" w:oddVBand="0" w:evenVBand="0" w:oddHBand="0" w:evenHBand="0" w:firstRowFirstColumn="0" w:firstRowLastColumn="0" w:lastRowFirstColumn="0" w:lastRowLastColumn="0"/>
               <w:rPr>
@@ -14028,7 +14005,7 @@
     </w:p>
     <w:tbl>
       <w:tblPr>
-        <w:tblStyle w:val="GridTable1Light"/>
+        <w:tblStyle w:val="Tablaconcuadrcula1clara"/>
         <w:tblW w:w="0" w:type="auto"/>
         <w:tblLook w:val="04A0" w:firstRow="1" w:lastRow="0" w:firstColumn="1" w:lastColumn="0" w:noHBand="0" w:noVBand="1"/>
       </w:tblPr>
@@ -14052,7 +14029,7 @@
           </w:tcPr>
           <w:p>
             <w:pPr>
-              <w:pStyle w:val="ListParagraph"/>
+              <w:pStyle w:val="Prrafodelista"/>
               <w:spacing w:line="360" w:lineRule="auto"/>
               <w:ind w:left="0"/>
               <w:rPr>
@@ -14077,7 +14054,7 @@
           </w:tcPr>
           <w:p>
             <w:pPr>
-              <w:pStyle w:val="ListParagraph"/>
+              <w:pStyle w:val="Prrafodelista"/>
               <w:spacing w:line="360" w:lineRule="auto"/>
               <w:ind w:left="0"/>
               <w:cnfStyle w:val="100000000000" w:firstRow="1" w:lastRow="0" w:firstColumn="0" w:lastColumn="0" w:oddVBand="0" w:evenVBand="0" w:oddHBand="0" w:evenHBand="0" w:firstRowFirstColumn="0" w:firstRowLastColumn="0" w:lastRowFirstColumn="0" w:lastRowLastColumn="0"/>
@@ -14101,7 +14078,7 @@
           </w:tcPr>
           <w:p>
             <w:pPr>
-              <w:pStyle w:val="ListParagraph"/>
+              <w:pStyle w:val="Prrafodelista"/>
               <w:spacing w:line="360" w:lineRule="auto"/>
               <w:ind w:left="0"/>
               <w:jc w:val="center"/>
@@ -14139,7 +14116,7 @@
           </w:tcPr>
           <w:p>
             <w:pPr>
-              <w:pStyle w:val="ListParagraph"/>
+              <w:pStyle w:val="Prrafodelista"/>
               <w:spacing w:line="360" w:lineRule="auto"/>
               <w:ind w:left="0"/>
               <w:rPr>
@@ -14164,7 +14141,7 @@
           </w:tcPr>
           <w:p>
             <w:pPr>
-              <w:pStyle w:val="ListParagraph"/>
+              <w:pStyle w:val="Prrafodelista"/>
               <w:spacing w:line="360" w:lineRule="auto"/>
               <w:ind w:left="0"/>
               <w:cnfStyle w:val="000000000000" w:firstRow="0" w:lastRow="0" w:firstColumn="0" w:lastColumn="0" w:oddVBand="0" w:evenVBand="0" w:oddHBand="0" w:evenHBand="0" w:firstRowFirstColumn="0" w:firstRowLastColumn="0" w:lastRowFirstColumn="0" w:lastRowLastColumn="0"/>
@@ -14191,7 +14168,7 @@
           </w:tcPr>
           <w:p>
             <w:pPr>
-              <w:pStyle w:val="ListParagraph"/>
+              <w:pStyle w:val="Prrafodelista"/>
               <w:spacing w:line="360" w:lineRule="auto"/>
               <w:ind w:left="0"/>
               <w:rPr>
@@ -14216,7 +14193,7 @@
           </w:tcPr>
           <w:p>
             <w:pPr>
-              <w:pStyle w:val="ListParagraph"/>
+              <w:pStyle w:val="Prrafodelista"/>
               <w:spacing w:line="360" w:lineRule="auto"/>
               <w:ind w:left="0"/>
               <w:cnfStyle w:val="000000000000" w:firstRow="0" w:lastRow="0" w:firstColumn="0" w:lastColumn="0" w:oddVBand="0" w:evenVBand="0" w:oddHBand="0" w:evenHBand="0" w:firstRowFirstColumn="0" w:firstRowLastColumn="0" w:lastRowFirstColumn="0" w:lastRowLastColumn="0"/>
@@ -14241,7 +14218,7 @@
           </w:tcPr>
           <w:p>
             <w:pPr>
-              <w:pStyle w:val="ListParagraph"/>
+              <w:pStyle w:val="Prrafodelista"/>
               <w:spacing w:line="360" w:lineRule="auto"/>
               <w:ind w:left="0"/>
               <w:cnfStyle w:val="000000000000" w:firstRow="0" w:lastRow="0" w:firstColumn="0" w:lastColumn="0" w:oddVBand="0" w:evenVBand="0" w:oddHBand="0" w:evenHBand="0" w:firstRowFirstColumn="0" w:firstRowLastColumn="0" w:lastRowFirstColumn="0" w:lastRowLastColumn="0"/>
@@ -14261,7 +14238,7 @@
           </w:tcPr>
           <w:p>
             <w:pPr>
-              <w:pStyle w:val="ListParagraph"/>
+              <w:pStyle w:val="Prrafodelista"/>
               <w:spacing w:line="360" w:lineRule="auto"/>
               <w:ind w:left="0"/>
               <w:rPr>
@@ -14287,7 +14264,7 @@
           </w:tcPr>
           <w:p>
             <w:pPr>
-              <w:pStyle w:val="ListParagraph"/>
+              <w:pStyle w:val="Prrafodelista"/>
               <w:spacing w:line="360" w:lineRule="auto"/>
               <w:ind w:left="0"/>
               <w:cnfStyle w:val="000000000000" w:firstRow="0" w:lastRow="0" w:firstColumn="0" w:lastColumn="0" w:oddVBand="0" w:evenVBand="0" w:oddHBand="0" w:evenHBand="0" w:firstRowFirstColumn="0" w:firstRowLastColumn="0" w:lastRowFirstColumn="0" w:lastRowLastColumn="0"/>
@@ -14349,7 +14326,7 @@
           </w:tcPr>
           <w:p>
             <w:pPr>
-              <w:pStyle w:val="ListParagraph"/>
+              <w:pStyle w:val="Prrafodelista"/>
               <w:spacing w:line="360" w:lineRule="auto"/>
               <w:ind w:left="0"/>
               <w:rPr>
@@ -14413,7 +14390,7 @@
           </w:tcPr>
           <w:p>
             <w:pPr>
-              <w:pStyle w:val="ListParagraph"/>
+              <w:pStyle w:val="Prrafodelista"/>
               <w:spacing w:line="360" w:lineRule="auto"/>
               <w:ind w:left="0"/>
               <w:rPr>
@@ -14437,7 +14414,7 @@
           </w:tcPr>
           <w:p>
             <w:pPr>
-              <w:pStyle w:val="ListParagraph"/>
+              <w:pStyle w:val="Prrafodelista"/>
               <w:spacing w:line="360" w:lineRule="auto"/>
               <w:ind w:left="0"/>
               <w:cnfStyle w:val="000000000000" w:firstRow="0" w:lastRow="0" w:firstColumn="0" w:lastColumn="0" w:oddVBand="0" w:evenVBand="0" w:oddHBand="0" w:evenHBand="0" w:firstRowFirstColumn="0" w:firstRowLastColumn="0" w:lastRowFirstColumn="0" w:lastRowLastColumn="0"/>
@@ -14461,7 +14438,7 @@
           </w:tcPr>
           <w:p>
             <w:pPr>
-              <w:pStyle w:val="ListParagraph"/>
+              <w:pStyle w:val="Prrafodelista"/>
               <w:spacing w:line="360" w:lineRule="auto"/>
               <w:ind w:left="0"/>
               <w:cnfStyle w:val="000000000000" w:firstRow="0" w:lastRow="0" w:firstColumn="0" w:lastColumn="0" w:oddVBand="0" w:evenVBand="0" w:oddHBand="0" w:evenHBand="0" w:firstRowFirstColumn="0" w:firstRowLastColumn="0" w:lastRowFirstColumn="0" w:lastRowLastColumn="0"/>
@@ -14486,7 +14463,7 @@
           </w:tcPr>
           <w:p>
             <w:pPr>
-              <w:pStyle w:val="ListParagraph"/>
+              <w:pStyle w:val="Prrafodelista"/>
               <w:spacing w:line="360" w:lineRule="auto"/>
               <w:ind w:left="0"/>
               <w:cnfStyle w:val="000000000000" w:firstRow="0" w:lastRow="0" w:firstColumn="0" w:lastColumn="0" w:oddVBand="0" w:evenVBand="0" w:oddHBand="0" w:evenHBand="0" w:firstRowFirstColumn="0" w:firstRowLastColumn="0" w:lastRowFirstColumn="0" w:lastRowLastColumn="0"/>
@@ -14503,7 +14480,7 @@
           </w:tcPr>
           <w:p>
             <w:pPr>
-              <w:pStyle w:val="ListParagraph"/>
+              <w:pStyle w:val="Prrafodelista"/>
               <w:spacing w:line="360" w:lineRule="auto"/>
               <w:ind w:left="0"/>
               <w:cnfStyle w:val="000000000000" w:firstRow="0" w:lastRow="0" w:firstColumn="0" w:lastColumn="0" w:oddVBand="0" w:evenVBand="0" w:oddHBand="0" w:evenHBand="0" w:firstRowFirstColumn="0" w:firstRowLastColumn="0" w:lastRowFirstColumn="0" w:lastRowLastColumn="0"/>
@@ -14527,7 +14504,7 @@
           </w:tcPr>
           <w:p>
             <w:pPr>
-              <w:pStyle w:val="ListParagraph"/>
+              <w:pStyle w:val="Prrafodelista"/>
               <w:spacing w:line="360" w:lineRule="auto"/>
               <w:ind w:left="0"/>
               <w:cnfStyle w:val="000000000000" w:firstRow="0" w:lastRow="0" w:firstColumn="0" w:lastColumn="0" w:oddVBand="0" w:evenVBand="0" w:oddHBand="0" w:evenHBand="0" w:firstRowFirstColumn="0" w:firstRowLastColumn="0" w:lastRowFirstColumn="0" w:lastRowLastColumn="0"/>
@@ -14542,7 +14519,7 @@
     </w:tbl>
     <w:p>
       <w:pPr>
-        <w:pStyle w:val="ListParagraph"/>
+        <w:pStyle w:val="Prrafodelista"/>
         <w:spacing w:line="360" w:lineRule="auto"/>
         <w:ind w:left="644"/>
         <w:rPr>
@@ -14553,7 +14530,7 @@
     </w:p>
     <w:tbl>
       <w:tblPr>
-        <w:tblStyle w:val="GridTable1Light"/>
+        <w:tblStyle w:val="Tablaconcuadrcula1clara"/>
         <w:tblW w:w="0" w:type="auto"/>
         <w:tblLook w:val="04A0" w:firstRow="1" w:lastRow="0" w:firstColumn="1" w:lastColumn="0" w:noHBand="0" w:noVBand="1"/>
       </w:tblPr>
@@ -14571,7 +14548,7 @@
           </w:tcPr>
           <w:p>
             <w:pPr>
-              <w:pStyle w:val="ListParagraph"/>
+              <w:pStyle w:val="Prrafodelista"/>
               <w:spacing w:line="360" w:lineRule="auto"/>
               <w:ind w:left="0"/>
               <w:rPr>
@@ -14598,7 +14575,7 @@
           </w:tcPr>
           <w:p>
             <w:pPr>
-              <w:pStyle w:val="ListParagraph"/>
+              <w:pStyle w:val="Prrafodelista"/>
               <w:spacing w:line="360" w:lineRule="auto"/>
               <w:ind w:left="0"/>
               <w:rPr>
@@ -14623,7 +14600,7 @@
     <w:p/>
     <w:tbl>
       <w:tblPr>
-        <w:tblStyle w:val="GridTable1Light"/>
+        <w:tblStyle w:val="Tablaconcuadrcula1clara"/>
         <w:tblW w:w="0" w:type="auto"/>
         <w:tblLook w:val="04A0" w:firstRow="1" w:lastRow="0" w:firstColumn="1" w:lastColumn="0" w:noHBand="0" w:noVBand="1"/>
       </w:tblPr>
@@ -14645,7 +14622,7 @@
           </w:tcPr>
           <w:p>
             <w:pPr>
-              <w:pStyle w:val="ListParagraph"/>
+              <w:pStyle w:val="Prrafodelista"/>
               <w:spacing w:line="360" w:lineRule="auto"/>
               <w:ind w:left="0"/>
               <w:rPr>
@@ -14672,7 +14649,7 @@
           </w:p>
           <w:p>
             <w:pPr>
-              <w:pStyle w:val="ListParagraph"/>
+              <w:pStyle w:val="Prrafodelista"/>
               <w:spacing w:line="360" w:lineRule="auto"/>
               <w:ind w:left="0"/>
               <w:rPr>
@@ -14699,7 +14676,7 @@
           </w:tcPr>
           <w:p>
             <w:pPr>
-              <w:pStyle w:val="ListParagraph"/>
+              <w:pStyle w:val="Prrafodelista"/>
               <w:spacing w:line="360" w:lineRule="auto"/>
               <w:ind w:left="0"/>
               <w:jc w:val="center"/>
@@ -14724,7 +14701,7 @@
           </w:tcPr>
           <w:p>
             <w:pPr>
-              <w:pStyle w:val="ListParagraph"/>
+              <w:pStyle w:val="Prrafodelista"/>
               <w:ind w:left="0"/>
               <w:cnfStyle w:val="000000000000" w:firstRow="0" w:lastRow="0" w:firstColumn="0" w:lastColumn="0" w:oddVBand="0" w:evenVBand="0" w:oddHBand="0" w:evenHBand="0" w:firstRowFirstColumn="0" w:firstRowLastColumn="0" w:lastRowFirstColumn="0" w:lastRowLastColumn="0"/>
               <w:rPr>
@@ -14761,7 +14738,7 @@
           </w:tcPr>
           <w:p>
             <w:pPr>
-              <w:pStyle w:val="ListParagraph"/>
+              <w:pStyle w:val="Prrafodelista"/>
               <w:ind w:left="0"/>
               <w:jc w:val="center"/>
               <w:cnfStyle w:val="000000000000" w:firstRow="0" w:lastRow="0" w:firstColumn="0" w:lastColumn="0" w:oddVBand="0" w:evenVBand="0" w:oddHBand="0" w:evenHBand="0" w:firstRowFirstColumn="0" w:firstRowLastColumn="0" w:lastRowFirstColumn="0" w:lastRowLastColumn="0"/>
@@ -14787,7 +14764,7 @@
           </w:tcPr>
           <w:p>
             <w:pPr>
-              <w:pStyle w:val="ListParagraph"/>
+              <w:pStyle w:val="Prrafodelista"/>
               <w:ind w:left="0"/>
               <w:cnfStyle w:val="000000000000" w:firstRow="0" w:lastRow="0" w:firstColumn="0" w:lastColumn="0" w:oddVBand="0" w:evenVBand="0" w:oddHBand="0" w:evenHBand="0" w:firstRowFirstColumn="0" w:firstRowLastColumn="0" w:lastRowFirstColumn="0" w:lastRowLastColumn="0"/>
               <w:rPr>
@@ -14833,7 +14810,7 @@
           </w:p>
           <w:p>
             <w:pPr>
-              <w:pStyle w:val="ListParagraph"/>
+              <w:pStyle w:val="Prrafodelista"/>
               <w:ind w:left="0"/>
               <w:cnfStyle w:val="000000000000" w:firstRow="0" w:lastRow="0" w:firstColumn="0" w:lastColumn="0" w:oddVBand="0" w:evenVBand="0" w:oddHBand="0" w:evenHBand="0" w:firstRowFirstColumn="0" w:firstRowLastColumn="0" w:lastRowFirstColumn="0" w:lastRowLastColumn="0"/>
               <w:rPr>
@@ -14852,7 +14829,7 @@
           </w:tcPr>
           <w:p>
             <w:pPr>
-              <w:pStyle w:val="ListParagraph"/>
+              <w:pStyle w:val="Prrafodelista"/>
               <w:spacing w:line="360" w:lineRule="auto"/>
               <w:ind w:left="0"/>
               <w:jc w:val="center"/>
@@ -14876,7 +14853,7 @@
           </w:tcPr>
           <w:p>
             <w:pPr>
-              <w:pStyle w:val="ListParagraph"/>
+              <w:pStyle w:val="Prrafodelista"/>
               <w:ind w:left="0"/>
               <w:cnfStyle w:val="000000000000" w:firstRow="0" w:lastRow="0" w:firstColumn="0" w:lastColumn="0" w:oddVBand="0" w:evenVBand="0" w:oddHBand="0" w:evenHBand="0" w:firstRowFirstColumn="0" w:firstRowLastColumn="0" w:lastRowFirstColumn="0" w:lastRowLastColumn="0"/>
               <w:rPr>
@@ -14913,7 +14890,7 @@
           </w:tcPr>
           <w:p>
             <w:pPr>
-              <w:pStyle w:val="ListParagraph"/>
+              <w:pStyle w:val="Prrafodelista"/>
               <w:ind w:left="0"/>
               <w:jc w:val="center"/>
               <w:cnfStyle w:val="000000000000" w:firstRow="0" w:lastRow="0" w:firstColumn="0" w:lastColumn="0" w:oddVBand="0" w:evenVBand="0" w:oddHBand="0" w:evenHBand="0" w:firstRowFirstColumn="0" w:firstRowLastColumn="0" w:lastRowFirstColumn="0" w:lastRowLastColumn="0"/>
@@ -14931,40 +14908,40 @@
           </w:tcPr>
           <w:p>
             <w:pPr>
-              <w:pStyle w:val="ListParagraph"/>
-              <w:ind w:left="0"/>
-              <w:cnfStyle w:val="000000000000" w:firstRow="0" w:lastRow="0" w:firstColumn="0" w:lastColumn="0" w:oddVBand="0" w:evenVBand="0" w:oddHBand="0" w:evenHBand="0" w:firstRowFirstColumn="0" w:firstRowLastColumn="0" w:lastRowFirstColumn="0" w:lastRowLastColumn="0"/>
-              <w:rPr>
-                <w:sz w:val="24"/>
-                <w:szCs w:val="24"/>
-              </w:rPr>
-            </w:pPr>
-          </w:p>
-          <w:p>
-            <w:pPr>
-              <w:pStyle w:val="ListParagraph"/>
-              <w:ind w:left="0"/>
-              <w:cnfStyle w:val="000000000000" w:firstRow="0" w:lastRow="0" w:firstColumn="0" w:lastColumn="0" w:oddVBand="0" w:evenVBand="0" w:oddHBand="0" w:evenHBand="0" w:firstRowFirstColumn="0" w:firstRowLastColumn="0" w:lastRowFirstColumn="0" w:lastRowLastColumn="0"/>
-              <w:rPr>
-                <w:sz w:val="24"/>
-                <w:szCs w:val="24"/>
-              </w:rPr>
-            </w:pPr>
-          </w:p>
-          <w:p>
-            <w:pPr>
-              <w:pStyle w:val="ListParagraph"/>
-              <w:ind w:left="0"/>
-              <w:cnfStyle w:val="000000000000" w:firstRow="0" w:lastRow="0" w:firstColumn="0" w:lastColumn="0" w:oddVBand="0" w:evenVBand="0" w:oddHBand="0" w:evenHBand="0" w:firstRowFirstColumn="0" w:firstRowLastColumn="0" w:lastRowFirstColumn="0" w:lastRowLastColumn="0"/>
-              <w:rPr>
-                <w:sz w:val="24"/>
-                <w:szCs w:val="24"/>
-              </w:rPr>
-            </w:pPr>
-          </w:p>
-          <w:p>
-            <w:pPr>
-              <w:pStyle w:val="ListParagraph"/>
+              <w:pStyle w:val="Prrafodelista"/>
+              <w:ind w:left="0"/>
+              <w:cnfStyle w:val="000000000000" w:firstRow="0" w:lastRow="0" w:firstColumn="0" w:lastColumn="0" w:oddVBand="0" w:evenVBand="0" w:oddHBand="0" w:evenHBand="0" w:firstRowFirstColumn="0" w:firstRowLastColumn="0" w:lastRowFirstColumn="0" w:lastRowLastColumn="0"/>
+              <w:rPr>
+                <w:sz w:val="24"/>
+                <w:szCs w:val="24"/>
+              </w:rPr>
+            </w:pPr>
+          </w:p>
+          <w:p>
+            <w:pPr>
+              <w:pStyle w:val="Prrafodelista"/>
+              <w:ind w:left="0"/>
+              <w:cnfStyle w:val="000000000000" w:firstRow="0" w:lastRow="0" w:firstColumn="0" w:lastColumn="0" w:oddVBand="0" w:evenVBand="0" w:oddHBand="0" w:evenHBand="0" w:firstRowFirstColumn="0" w:firstRowLastColumn="0" w:lastRowFirstColumn="0" w:lastRowLastColumn="0"/>
+              <w:rPr>
+                <w:sz w:val="24"/>
+                <w:szCs w:val="24"/>
+              </w:rPr>
+            </w:pPr>
+          </w:p>
+          <w:p>
+            <w:pPr>
+              <w:pStyle w:val="Prrafodelista"/>
+              <w:ind w:left="0"/>
+              <w:cnfStyle w:val="000000000000" w:firstRow="0" w:lastRow="0" w:firstColumn="0" w:lastColumn="0" w:oddVBand="0" w:evenVBand="0" w:oddHBand="0" w:evenHBand="0" w:firstRowFirstColumn="0" w:firstRowLastColumn="0" w:lastRowFirstColumn="0" w:lastRowLastColumn="0"/>
+              <w:rPr>
+                <w:sz w:val="24"/>
+                <w:szCs w:val="24"/>
+              </w:rPr>
+            </w:pPr>
+          </w:p>
+          <w:p>
+            <w:pPr>
+              <w:pStyle w:val="Prrafodelista"/>
               <w:ind w:left="0"/>
               <w:cnfStyle w:val="000000000000" w:firstRow="0" w:lastRow="0" w:firstColumn="0" w:lastColumn="0" w:oddVBand="0" w:evenVBand="0" w:oddHBand="0" w:evenHBand="0" w:firstRowFirstColumn="0" w:firstRowLastColumn="0" w:lastRowFirstColumn="0" w:lastRowLastColumn="0"/>
               <w:rPr>
@@ -14983,7 +14960,7 @@
           </w:tcPr>
           <w:p>
             <w:pPr>
-              <w:pStyle w:val="ListParagraph"/>
+              <w:pStyle w:val="Prrafodelista"/>
               <w:spacing w:line="360" w:lineRule="auto"/>
               <w:ind w:left="0"/>
               <w:jc w:val="center"/>
@@ -15007,7 +14984,7 @@
           </w:tcPr>
           <w:p>
             <w:pPr>
-              <w:pStyle w:val="ListParagraph"/>
+              <w:pStyle w:val="Prrafodelista"/>
               <w:ind w:left="0"/>
               <w:cnfStyle w:val="000000000000" w:firstRow="0" w:lastRow="0" w:firstColumn="0" w:lastColumn="0" w:oddVBand="0" w:evenVBand="0" w:oddHBand="0" w:evenHBand="0" w:firstRowFirstColumn="0" w:firstRowLastColumn="0" w:lastRowFirstColumn="0" w:lastRowLastColumn="0"/>
               <w:rPr>
@@ -15030,7 +15007,7 @@
           </w:tcPr>
           <w:p>
             <w:pPr>
-              <w:pStyle w:val="ListParagraph"/>
+              <w:pStyle w:val="Prrafodelista"/>
               <w:ind w:left="0"/>
               <w:jc w:val="center"/>
               <w:cnfStyle w:val="000000000000" w:firstRow="0" w:lastRow="0" w:firstColumn="0" w:lastColumn="0" w:oddVBand="0" w:evenVBand="0" w:oddHBand="0" w:evenHBand="0" w:firstRowFirstColumn="0" w:firstRowLastColumn="0" w:lastRowFirstColumn="0" w:lastRowLastColumn="0"/>
@@ -15056,7 +15033,7 @@
           </w:tcPr>
           <w:p>
             <w:pPr>
-              <w:pStyle w:val="ListParagraph"/>
+              <w:pStyle w:val="Prrafodelista"/>
               <w:ind w:left="0"/>
               <w:cnfStyle w:val="000000000000" w:firstRow="0" w:lastRow="0" w:firstColumn="0" w:lastColumn="0" w:oddVBand="0" w:evenVBand="0" w:oddHBand="0" w:evenHBand="0" w:firstRowFirstColumn="0" w:firstRowLastColumn="0" w:lastRowFirstColumn="0" w:lastRowLastColumn="0"/>
               <w:rPr>
@@ -15089,7 +15066,7 @@
           </w:tcPr>
           <w:p>
             <w:pPr>
-              <w:pStyle w:val="ListParagraph"/>
+              <w:pStyle w:val="Prrafodelista"/>
               <w:spacing w:line="360" w:lineRule="auto"/>
               <w:ind w:left="0"/>
               <w:jc w:val="center"/>
@@ -15113,7 +15090,7 @@
           </w:tcPr>
           <w:p>
             <w:pPr>
-              <w:pStyle w:val="ListParagraph"/>
+              <w:pStyle w:val="Prrafodelista"/>
               <w:ind w:left="0"/>
               <w:cnfStyle w:val="000000000000" w:firstRow="0" w:lastRow="0" w:firstColumn="0" w:lastColumn="0" w:oddVBand="0" w:evenVBand="0" w:oddHBand="0" w:evenHBand="0" w:firstRowFirstColumn="0" w:firstRowLastColumn="0" w:lastRowFirstColumn="0" w:lastRowLastColumn="0"/>
               <w:rPr>
@@ -15150,7 +15127,7 @@
           </w:tcPr>
           <w:p>
             <w:pPr>
-              <w:pStyle w:val="ListParagraph"/>
+              <w:pStyle w:val="Prrafodelista"/>
               <w:ind w:left="0"/>
               <w:jc w:val="center"/>
               <w:cnfStyle w:val="000000000000" w:firstRow="0" w:lastRow="0" w:firstColumn="0" w:lastColumn="0" w:oddVBand="0" w:evenVBand="0" w:oddHBand="0" w:evenHBand="0" w:firstRowFirstColumn="0" w:firstRowLastColumn="0" w:lastRowFirstColumn="0" w:lastRowLastColumn="0"/>
@@ -15168,7 +15145,7 @@
           </w:tcPr>
           <w:p>
             <w:pPr>
-              <w:pStyle w:val="ListParagraph"/>
+              <w:pStyle w:val="Prrafodelista"/>
               <w:ind w:left="0"/>
               <w:cnfStyle w:val="000000000000" w:firstRow="0" w:lastRow="0" w:firstColumn="0" w:lastColumn="0" w:oddVBand="0" w:evenVBand="0" w:oddHBand="0" w:evenHBand="0" w:firstRowFirstColumn="0" w:firstRowLastColumn="0" w:lastRowFirstColumn="0" w:lastRowLastColumn="0"/>
               <w:rPr>
@@ -15187,7 +15164,7 @@
           </w:tcPr>
           <w:p>
             <w:pPr>
-              <w:pStyle w:val="ListParagraph"/>
+              <w:pStyle w:val="Prrafodelista"/>
               <w:spacing w:line="360" w:lineRule="auto"/>
               <w:ind w:left="0"/>
               <w:jc w:val="center"/>
@@ -15212,7 +15189,7 @@
           </w:tcPr>
           <w:p>
             <w:pPr>
-              <w:pStyle w:val="ListParagraph"/>
+              <w:pStyle w:val="Prrafodelista"/>
               <w:ind w:left="0"/>
               <w:cnfStyle w:val="000000000000" w:firstRow="0" w:lastRow="0" w:firstColumn="0" w:lastColumn="0" w:oddVBand="0" w:evenVBand="0" w:oddHBand="0" w:evenHBand="0" w:firstRowFirstColumn="0" w:firstRowLastColumn="0" w:lastRowFirstColumn="0" w:lastRowLastColumn="0"/>
               <w:rPr>
@@ -15235,7 +15212,7 @@
           </w:tcPr>
           <w:p>
             <w:pPr>
-              <w:pStyle w:val="ListParagraph"/>
+              <w:pStyle w:val="Prrafodelista"/>
               <w:ind w:left="0"/>
               <w:jc w:val="center"/>
               <w:cnfStyle w:val="000000000000" w:firstRow="0" w:lastRow="0" w:firstColumn="0" w:lastColumn="0" w:oddVBand="0" w:evenVBand="0" w:oddHBand="0" w:evenHBand="0" w:firstRowFirstColumn="0" w:firstRowLastColumn="0" w:lastRowFirstColumn="0" w:lastRowLastColumn="0"/>
@@ -15261,7 +15238,7 @@
           </w:tcPr>
           <w:p>
             <w:pPr>
-              <w:pStyle w:val="ListParagraph"/>
+              <w:pStyle w:val="Prrafodelista"/>
               <w:ind w:left="0"/>
               <w:cnfStyle w:val="000000000000" w:firstRow="0" w:lastRow="0" w:firstColumn="0" w:lastColumn="0" w:oddVBand="0" w:evenVBand="0" w:oddHBand="0" w:evenHBand="0" w:firstRowFirstColumn="0" w:firstRowLastColumn="0" w:lastRowFirstColumn="0" w:lastRowLastColumn="0"/>
               <w:rPr>
@@ -15279,7 +15256,7 @@
           </w:p>
           <w:p>
             <w:pPr>
-              <w:pStyle w:val="ListParagraph"/>
+              <w:pStyle w:val="Prrafodelista"/>
               <w:ind w:left="0"/>
               <w:cnfStyle w:val="000000000000" w:firstRow="0" w:lastRow="0" w:firstColumn="0" w:lastColumn="0" w:oddVBand="0" w:evenVBand="0" w:oddHBand="0" w:evenHBand="0" w:firstRowFirstColumn="0" w:firstRowLastColumn="0" w:lastRowFirstColumn="0" w:lastRowLastColumn="0"/>
               <w:rPr>
@@ -15305,7 +15282,7 @@
           </w:tcPr>
           <w:p>
             <w:pPr>
-              <w:pStyle w:val="ListParagraph"/>
+              <w:pStyle w:val="Prrafodelista"/>
               <w:spacing w:line="360" w:lineRule="auto"/>
               <w:ind w:left="0"/>
               <w:jc w:val="center"/>
@@ -15322,7 +15299,7 @@
           </w:tcPr>
           <w:p>
             <w:pPr>
-              <w:pStyle w:val="ListParagraph"/>
+              <w:pStyle w:val="Prrafodelista"/>
               <w:ind w:left="0"/>
               <w:cnfStyle w:val="000000000000" w:firstRow="0" w:lastRow="0" w:firstColumn="0" w:lastColumn="0" w:oddVBand="0" w:evenVBand="0" w:oddHBand="0" w:evenHBand="0" w:firstRowFirstColumn="0" w:firstRowLastColumn="0" w:lastRowFirstColumn="0" w:lastRowLastColumn="0"/>
               <w:rPr>
@@ -15338,7 +15315,7 @@
           </w:tcPr>
           <w:p>
             <w:pPr>
-              <w:pStyle w:val="ListParagraph"/>
+              <w:pStyle w:val="Prrafodelista"/>
               <w:ind w:left="0"/>
               <w:jc w:val="center"/>
               <w:cnfStyle w:val="000000000000" w:firstRow="0" w:lastRow="0" w:firstColumn="0" w:lastColumn="0" w:oddVBand="0" w:evenVBand="0" w:oddHBand="0" w:evenHBand="0" w:firstRowFirstColumn="0" w:firstRowLastColumn="0" w:lastRowFirstColumn="0" w:lastRowLastColumn="0"/>
@@ -15364,7 +15341,7 @@
           </w:tcPr>
           <w:p>
             <w:pPr>
-              <w:pStyle w:val="ListParagraph"/>
+              <w:pStyle w:val="Prrafodelista"/>
               <w:ind w:left="0"/>
               <w:cnfStyle w:val="000000000000" w:firstRow="0" w:lastRow="0" w:firstColumn="0" w:lastColumn="0" w:oddVBand="0" w:evenVBand="0" w:oddHBand="0" w:evenHBand="0" w:firstRowFirstColumn="0" w:firstRowLastColumn="0" w:lastRowFirstColumn="0" w:lastRowLastColumn="0"/>
               <w:rPr>
@@ -15388,7 +15365,7 @@
     <w:p/>
     <w:tbl>
       <w:tblPr>
-        <w:tblStyle w:val="GridTable1Light"/>
+        <w:tblStyle w:val="Tablaconcuadrcula1clara"/>
         <w:tblW w:w="0" w:type="auto"/>
         <w:tblLook w:val="04A0" w:firstRow="1" w:lastRow="0" w:firstColumn="1" w:lastColumn="0" w:noHBand="0" w:noVBand="1"/>
       </w:tblPr>
@@ -15408,7 +15385,7 @@
           </w:tcPr>
           <w:p>
             <w:pPr>
-              <w:pStyle w:val="ListParagraph"/>
+              <w:pStyle w:val="Prrafodelista"/>
               <w:spacing w:line="360" w:lineRule="auto"/>
               <w:ind w:left="0"/>
               <w:rPr>
@@ -15435,7 +15412,7 @@
           </w:tcPr>
           <w:p>
             <w:pPr>
-              <w:pStyle w:val="ListParagraph"/>
+              <w:pStyle w:val="Prrafodelista"/>
               <w:spacing w:line="360" w:lineRule="auto"/>
               <w:ind w:left="0"/>
               <w:jc w:val="center"/>
@@ -15460,7 +15437,7 @@
           </w:tcPr>
           <w:p>
             <w:pPr>
-              <w:pStyle w:val="ListParagraph"/>
+              <w:pStyle w:val="Prrafodelista"/>
               <w:ind w:left="0"/>
               <w:cnfStyle w:val="000000000000" w:firstRow="0" w:lastRow="0" w:firstColumn="0" w:lastColumn="0" w:oddVBand="0" w:evenVBand="0" w:oddHBand="0" w:evenHBand="0" w:firstRowFirstColumn="0" w:firstRowLastColumn="0" w:lastRowFirstColumn="0" w:lastRowLastColumn="0"/>
               <w:rPr>
@@ -15486,7 +15463,7 @@
           </w:tcPr>
           <w:p>
             <w:pPr>
-              <w:pStyle w:val="ListParagraph"/>
+              <w:pStyle w:val="Prrafodelista"/>
               <w:spacing w:line="360" w:lineRule="auto"/>
               <w:ind w:left="0"/>
               <w:jc w:val="center"/>
@@ -15510,7 +15487,7 @@
           </w:tcPr>
           <w:p>
             <w:pPr>
-              <w:pStyle w:val="ListParagraph"/>
+              <w:pStyle w:val="Prrafodelista"/>
               <w:ind w:left="0"/>
               <w:cnfStyle w:val="000000000000" w:firstRow="0" w:lastRow="0" w:firstColumn="0" w:lastColumn="0" w:oddVBand="0" w:evenVBand="0" w:oddHBand="0" w:evenHBand="0" w:firstRowFirstColumn="0" w:firstRowLastColumn="0" w:lastRowFirstColumn="0" w:lastRowLastColumn="0"/>
               <w:rPr>
@@ -15532,7 +15509,7 @@
     <w:p/>
     <w:tbl>
       <w:tblPr>
-        <w:tblStyle w:val="GridTable1Light"/>
+        <w:tblStyle w:val="Tablaconcuadrcula1clara"/>
         <w:tblW w:w="0" w:type="auto"/>
         <w:tblLook w:val="04A0" w:firstRow="1" w:lastRow="0" w:firstColumn="1" w:lastColumn="0" w:noHBand="0" w:noVBand="1"/>
       </w:tblPr>
@@ -15554,7 +15531,7 @@
           </w:tcPr>
           <w:p>
             <w:pPr>
-              <w:pStyle w:val="ListParagraph"/>
+              <w:pStyle w:val="Prrafodelista"/>
               <w:spacing w:line="360" w:lineRule="auto"/>
               <w:ind w:left="0"/>
               <w:rPr>
@@ -15581,7 +15558,7 @@
           </w:p>
           <w:p>
             <w:pPr>
-              <w:pStyle w:val="ListParagraph"/>
+              <w:pStyle w:val="Prrafodelista"/>
               <w:spacing w:line="360" w:lineRule="auto"/>
               <w:ind w:left="0"/>
               <w:rPr>
@@ -15622,7 +15599,7 @@
           </w:tcPr>
           <w:p>
             <w:pPr>
-              <w:pStyle w:val="ListParagraph"/>
+              <w:pStyle w:val="Prrafodelista"/>
               <w:spacing w:line="360" w:lineRule="auto"/>
               <w:ind w:left="0"/>
               <w:jc w:val="center"/>
@@ -15647,7 +15624,7 @@
           </w:tcPr>
           <w:p>
             <w:pPr>
-              <w:pStyle w:val="ListParagraph"/>
+              <w:pStyle w:val="Prrafodelista"/>
               <w:ind w:left="0"/>
               <w:cnfStyle w:val="000000000000" w:firstRow="0" w:lastRow="0" w:firstColumn="0" w:lastColumn="0" w:oddVBand="0" w:evenVBand="0" w:oddHBand="0" w:evenHBand="0" w:firstRowFirstColumn="0" w:firstRowLastColumn="0" w:lastRowFirstColumn="0" w:lastRowLastColumn="0"/>
               <w:rPr>
@@ -15698,7 +15675,7 @@
           </w:tcPr>
           <w:p>
             <w:pPr>
-              <w:pStyle w:val="ListParagraph"/>
+              <w:pStyle w:val="Prrafodelista"/>
               <w:ind w:left="0"/>
               <w:jc w:val="center"/>
               <w:cnfStyle w:val="000000000000" w:firstRow="0" w:lastRow="0" w:firstColumn="0" w:lastColumn="0" w:oddVBand="0" w:evenVBand="0" w:oddHBand="0" w:evenHBand="0" w:firstRowFirstColumn="0" w:firstRowLastColumn="0" w:lastRowFirstColumn="0" w:lastRowLastColumn="0"/>
@@ -15724,7 +15701,7 @@
           </w:tcPr>
           <w:p>
             <w:pPr>
-              <w:pStyle w:val="ListParagraph"/>
+              <w:pStyle w:val="Prrafodelista"/>
               <w:ind w:left="0"/>
               <w:cnfStyle w:val="000000000000" w:firstRow="0" w:lastRow="0" w:firstColumn="0" w:lastColumn="0" w:oddVBand="0" w:evenVBand="0" w:oddHBand="0" w:evenHBand="0" w:firstRowFirstColumn="0" w:firstRowLastColumn="0" w:lastRowFirstColumn="0" w:lastRowLastColumn="0"/>
               <w:rPr>
@@ -15756,7 +15733,7 @@
           </w:p>
           <w:p>
             <w:pPr>
-              <w:pStyle w:val="ListParagraph"/>
+              <w:pStyle w:val="Prrafodelista"/>
               <w:ind w:left="0"/>
               <w:cnfStyle w:val="000000000000" w:firstRow="0" w:lastRow="0" w:firstColumn="0" w:lastColumn="0" w:oddVBand="0" w:evenVBand="0" w:oddHBand="0" w:evenHBand="0" w:firstRowFirstColumn="0" w:firstRowLastColumn="0" w:lastRowFirstColumn="0" w:lastRowLastColumn="0"/>
               <w:rPr>
@@ -15775,7 +15752,7 @@
           </w:tcPr>
           <w:p>
             <w:pPr>
-              <w:pStyle w:val="ListParagraph"/>
+              <w:pStyle w:val="Prrafodelista"/>
               <w:spacing w:line="360" w:lineRule="auto"/>
               <w:ind w:left="0"/>
               <w:jc w:val="center"/>
@@ -15799,7 +15776,7 @@
           </w:tcPr>
           <w:p>
             <w:pPr>
-              <w:pStyle w:val="ListParagraph"/>
+              <w:pStyle w:val="Prrafodelista"/>
               <w:ind w:left="0"/>
               <w:cnfStyle w:val="000000000000" w:firstRow="0" w:lastRow="0" w:firstColumn="0" w:lastColumn="0" w:oddVBand="0" w:evenVBand="0" w:oddHBand="0" w:evenHBand="0" w:firstRowFirstColumn="0" w:firstRowLastColumn="0" w:lastRowFirstColumn="0" w:lastRowLastColumn="0"/>
               <w:rPr>
@@ -15822,7 +15799,7 @@
           </w:tcPr>
           <w:p>
             <w:pPr>
-              <w:pStyle w:val="ListParagraph"/>
+              <w:pStyle w:val="Prrafodelista"/>
               <w:ind w:left="0"/>
               <w:jc w:val="center"/>
               <w:cnfStyle w:val="000000000000" w:firstRow="0" w:lastRow="0" w:firstColumn="0" w:lastColumn="0" w:oddVBand="0" w:evenVBand="0" w:oddHBand="0" w:evenHBand="0" w:firstRowFirstColumn="0" w:firstRowLastColumn="0" w:lastRowFirstColumn="0" w:lastRowLastColumn="0"/>
@@ -15848,7 +15825,7 @@
           </w:tcPr>
           <w:p>
             <w:pPr>
-              <w:pStyle w:val="ListParagraph"/>
+              <w:pStyle w:val="Prrafodelista"/>
               <w:ind w:left="0"/>
               <w:cnfStyle w:val="000000000000" w:firstRow="0" w:lastRow="0" w:firstColumn="0" w:lastColumn="0" w:oddVBand="0" w:evenVBand="0" w:oddHBand="0" w:evenHBand="0" w:firstRowFirstColumn="0" w:firstRowLastColumn="0" w:lastRowFirstColumn="0" w:lastRowLastColumn="0"/>
               <w:rPr>
@@ -15887,29 +15864,29 @@
           </w:p>
           <w:p>
             <w:pPr>
-              <w:pStyle w:val="ListParagraph"/>
-              <w:ind w:left="0"/>
-              <w:cnfStyle w:val="000000000000" w:firstRow="0" w:lastRow="0" w:firstColumn="0" w:lastColumn="0" w:oddVBand="0" w:evenVBand="0" w:oddHBand="0" w:evenHBand="0" w:firstRowFirstColumn="0" w:firstRowLastColumn="0" w:lastRowFirstColumn="0" w:lastRowLastColumn="0"/>
-              <w:rPr>
-                <w:sz w:val="24"/>
-                <w:szCs w:val="24"/>
-              </w:rPr>
-            </w:pPr>
-          </w:p>
-          <w:p>
-            <w:pPr>
-              <w:pStyle w:val="ListParagraph"/>
-              <w:ind w:left="0"/>
-              <w:cnfStyle w:val="000000000000" w:firstRow="0" w:lastRow="0" w:firstColumn="0" w:lastColumn="0" w:oddVBand="0" w:evenVBand="0" w:oddHBand="0" w:evenHBand="0" w:firstRowFirstColumn="0" w:firstRowLastColumn="0" w:lastRowFirstColumn="0" w:lastRowLastColumn="0"/>
-              <w:rPr>
-                <w:sz w:val="24"/>
-                <w:szCs w:val="24"/>
-              </w:rPr>
-            </w:pPr>
-          </w:p>
-          <w:p>
-            <w:pPr>
-              <w:pStyle w:val="ListParagraph"/>
+              <w:pStyle w:val="Prrafodelista"/>
+              <w:ind w:left="0"/>
+              <w:cnfStyle w:val="000000000000" w:firstRow="0" w:lastRow="0" w:firstColumn="0" w:lastColumn="0" w:oddVBand="0" w:evenVBand="0" w:oddHBand="0" w:evenHBand="0" w:firstRowFirstColumn="0" w:firstRowLastColumn="0" w:lastRowFirstColumn="0" w:lastRowLastColumn="0"/>
+              <w:rPr>
+                <w:sz w:val="24"/>
+                <w:szCs w:val="24"/>
+              </w:rPr>
+            </w:pPr>
+          </w:p>
+          <w:p>
+            <w:pPr>
+              <w:pStyle w:val="Prrafodelista"/>
+              <w:ind w:left="0"/>
+              <w:cnfStyle w:val="000000000000" w:firstRow="0" w:lastRow="0" w:firstColumn="0" w:lastColumn="0" w:oddVBand="0" w:evenVBand="0" w:oddHBand="0" w:evenHBand="0" w:firstRowFirstColumn="0" w:firstRowLastColumn="0" w:lastRowFirstColumn="0" w:lastRowLastColumn="0"/>
+              <w:rPr>
+                <w:sz w:val="24"/>
+                <w:szCs w:val="24"/>
+              </w:rPr>
+            </w:pPr>
+          </w:p>
+          <w:p>
+            <w:pPr>
+              <w:pStyle w:val="Prrafodelista"/>
               <w:ind w:left="0"/>
               <w:cnfStyle w:val="000000000000" w:firstRow="0" w:lastRow="0" w:firstColumn="0" w:lastColumn="0" w:oddVBand="0" w:evenVBand="0" w:oddHBand="0" w:evenHBand="0" w:firstRowFirstColumn="0" w:firstRowLastColumn="0" w:lastRowFirstColumn="0" w:lastRowLastColumn="0"/>
               <w:rPr>
@@ -15928,7 +15905,7 @@
           </w:tcPr>
           <w:p>
             <w:pPr>
-              <w:pStyle w:val="ListParagraph"/>
+              <w:pStyle w:val="Prrafodelista"/>
               <w:spacing w:line="360" w:lineRule="auto"/>
               <w:ind w:left="0"/>
               <w:jc w:val="center"/>
@@ -15952,7 +15929,7 @@
           </w:tcPr>
           <w:p>
             <w:pPr>
-              <w:pStyle w:val="ListParagraph"/>
+              <w:pStyle w:val="Prrafodelista"/>
               <w:ind w:left="0"/>
               <w:cnfStyle w:val="000000000000" w:firstRow="0" w:lastRow="0" w:firstColumn="0" w:lastColumn="0" w:oddVBand="0" w:evenVBand="0" w:oddHBand="0" w:evenHBand="0" w:firstRowFirstColumn="0" w:firstRowLastColumn="0" w:lastRowFirstColumn="0" w:lastRowLastColumn="0"/>
               <w:rPr>
@@ -15989,7 +15966,7 @@
           </w:tcPr>
           <w:p>
             <w:pPr>
-              <w:pStyle w:val="ListParagraph"/>
+              <w:pStyle w:val="Prrafodelista"/>
               <w:ind w:left="0"/>
               <w:jc w:val="center"/>
               <w:cnfStyle w:val="000000000000" w:firstRow="0" w:lastRow="0" w:firstColumn="0" w:lastColumn="0" w:oddVBand="0" w:evenVBand="0" w:oddHBand="0" w:evenHBand="0" w:firstRowFirstColumn="0" w:firstRowLastColumn="0" w:lastRowFirstColumn="0" w:lastRowLastColumn="0"/>
@@ -16015,7 +15992,7 @@
           </w:tcPr>
           <w:p>
             <w:pPr>
-              <w:pStyle w:val="ListParagraph"/>
+              <w:pStyle w:val="Prrafodelista"/>
               <w:ind w:left="0"/>
               <w:cnfStyle w:val="000000000000" w:firstRow="0" w:lastRow="0" w:firstColumn="0" w:lastColumn="0" w:oddVBand="0" w:evenVBand="0" w:oddHBand="0" w:evenHBand="0" w:firstRowFirstColumn="0" w:firstRowLastColumn="0" w:lastRowFirstColumn="0" w:lastRowLastColumn="0"/>
               <w:rPr>
@@ -16060,7 +16037,7 @@
     <w:p/>
     <w:tbl>
       <w:tblPr>
-        <w:tblStyle w:val="GridTable1Light"/>
+        <w:tblStyle w:val="Tablaconcuadrcula1clara"/>
         <w:tblW w:w="0" w:type="auto"/>
         <w:tblLook w:val="04A0" w:firstRow="1" w:lastRow="0" w:firstColumn="1" w:lastColumn="0" w:noHBand="0" w:noVBand="1"/>
       </w:tblPr>
@@ -16080,7 +16057,7 @@
           </w:tcPr>
           <w:p>
             <w:pPr>
-              <w:pStyle w:val="ListParagraph"/>
+              <w:pStyle w:val="Prrafodelista"/>
               <w:spacing w:line="360" w:lineRule="auto"/>
               <w:ind w:left="0"/>
               <w:rPr>
@@ -16107,7 +16084,7 @@
           </w:tcPr>
           <w:p>
             <w:pPr>
-              <w:pStyle w:val="ListParagraph"/>
+              <w:pStyle w:val="Prrafodelista"/>
               <w:spacing w:line="360" w:lineRule="auto"/>
               <w:ind w:left="0"/>
               <w:jc w:val="center"/>
@@ -16132,7 +16109,7 @@
           </w:tcPr>
           <w:p>
             <w:pPr>
-              <w:pStyle w:val="ListParagraph"/>
+              <w:pStyle w:val="Prrafodelista"/>
               <w:ind w:left="0"/>
               <w:cnfStyle w:val="000000000000" w:firstRow="0" w:lastRow="0" w:firstColumn="0" w:lastColumn="0" w:oddVBand="0" w:evenVBand="0" w:oddHBand="0" w:evenHBand="0" w:firstRowFirstColumn="0" w:firstRowLastColumn="0" w:lastRowFirstColumn="0" w:lastRowLastColumn="0"/>
               <w:rPr>
@@ -16158,7 +16135,7 @@
           </w:tcPr>
           <w:p>
             <w:pPr>
-              <w:pStyle w:val="ListParagraph"/>
+              <w:pStyle w:val="Prrafodelista"/>
               <w:spacing w:line="360" w:lineRule="auto"/>
               <w:ind w:left="0"/>
               <w:jc w:val="center"/>
@@ -16182,7 +16159,7 @@
           </w:tcPr>
           <w:p>
             <w:pPr>
-              <w:pStyle w:val="ListParagraph"/>
+              <w:pStyle w:val="Prrafodelista"/>
               <w:ind w:left="0"/>
               <w:cnfStyle w:val="000000000000" w:firstRow="0" w:lastRow="0" w:firstColumn="0" w:lastColumn="0" w:oddVBand="0" w:evenVBand="0" w:oddHBand="0" w:evenHBand="0" w:firstRowFirstColumn="0" w:firstRowLastColumn="0" w:lastRowFirstColumn="0" w:lastRowLastColumn="0"/>
               <w:rPr>
@@ -16272,7 +16249,7 @@
     </w:p>
     <w:tbl>
       <w:tblPr>
-        <w:tblStyle w:val="GridTable1Light"/>
+        <w:tblStyle w:val="Tablaconcuadrcula1clara"/>
         <w:tblW w:w="0" w:type="auto"/>
         <w:tblLook w:val="04A0" w:firstRow="1" w:lastRow="0" w:firstColumn="1" w:lastColumn="0" w:noHBand="0" w:noVBand="1"/>
       </w:tblPr>
@@ -16296,7 +16273,7 @@
           </w:tcPr>
           <w:p>
             <w:pPr>
-              <w:pStyle w:val="ListParagraph"/>
+              <w:pStyle w:val="Prrafodelista"/>
               <w:spacing w:line="360" w:lineRule="auto"/>
               <w:ind w:left="0"/>
               <w:rPr>
@@ -16321,7 +16298,7 @@
           </w:tcPr>
           <w:p>
             <w:pPr>
-              <w:pStyle w:val="ListParagraph"/>
+              <w:pStyle w:val="Prrafodelista"/>
               <w:spacing w:line="360" w:lineRule="auto"/>
               <w:ind w:left="0"/>
               <w:cnfStyle w:val="100000000000" w:firstRow="1" w:lastRow="0" w:firstColumn="0" w:lastColumn="0" w:oddVBand="0" w:evenVBand="0" w:oddHBand="0" w:evenHBand="0" w:firstRowFirstColumn="0" w:firstRowLastColumn="0" w:lastRowFirstColumn="0" w:lastRowLastColumn="0"/>
@@ -16359,7 +16336,7 @@
           </w:tcPr>
           <w:p>
             <w:pPr>
-              <w:pStyle w:val="ListParagraph"/>
+              <w:pStyle w:val="Prrafodelista"/>
               <w:spacing w:line="360" w:lineRule="auto"/>
               <w:ind w:left="0"/>
               <w:jc w:val="center"/>
@@ -16397,7 +16374,7 @@
           </w:tcPr>
           <w:p>
             <w:pPr>
-              <w:pStyle w:val="ListParagraph"/>
+              <w:pStyle w:val="Prrafodelista"/>
               <w:spacing w:line="360" w:lineRule="auto"/>
               <w:ind w:left="0"/>
               <w:rPr>
@@ -16422,7 +16399,7 @@
           </w:tcPr>
           <w:p>
             <w:pPr>
-              <w:pStyle w:val="ListParagraph"/>
+              <w:pStyle w:val="Prrafodelista"/>
               <w:spacing w:line="360" w:lineRule="auto"/>
               <w:ind w:left="0"/>
               <w:cnfStyle w:val="000000000000" w:firstRow="0" w:lastRow="0" w:firstColumn="0" w:lastColumn="0" w:oddVBand="0" w:evenVBand="0" w:oddHBand="0" w:evenHBand="0" w:firstRowFirstColumn="0" w:firstRowLastColumn="0" w:lastRowFirstColumn="0" w:lastRowLastColumn="0"/>
@@ -16449,7 +16426,7 @@
           </w:tcPr>
           <w:p>
             <w:pPr>
-              <w:pStyle w:val="ListParagraph"/>
+              <w:pStyle w:val="Prrafodelista"/>
               <w:spacing w:line="360" w:lineRule="auto"/>
               <w:ind w:left="0"/>
               <w:rPr>
@@ -16474,7 +16451,7 @@
           </w:tcPr>
           <w:p>
             <w:pPr>
-              <w:pStyle w:val="ListParagraph"/>
+              <w:pStyle w:val="Prrafodelista"/>
               <w:spacing w:line="360" w:lineRule="auto"/>
               <w:ind w:left="0"/>
               <w:cnfStyle w:val="000000000000" w:firstRow="0" w:lastRow="0" w:firstColumn="0" w:lastColumn="0" w:oddVBand="0" w:evenVBand="0" w:oddHBand="0" w:evenHBand="0" w:firstRowFirstColumn="0" w:firstRowLastColumn="0" w:lastRowFirstColumn="0" w:lastRowLastColumn="0"/>
@@ -16499,7 +16476,7 @@
           </w:tcPr>
           <w:p>
             <w:pPr>
-              <w:pStyle w:val="ListParagraph"/>
+              <w:pStyle w:val="Prrafodelista"/>
               <w:spacing w:line="360" w:lineRule="auto"/>
               <w:ind w:left="0"/>
               <w:cnfStyle w:val="000000000000" w:firstRow="0" w:lastRow="0" w:firstColumn="0" w:lastColumn="0" w:oddVBand="0" w:evenVBand="0" w:oddHBand="0" w:evenHBand="0" w:firstRowFirstColumn="0" w:firstRowLastColumn="0" w:lastRowFirstColumn="0" w:lastRowLastColumn="0"/>
@@ -16519,7 +16496,7 @@
           </w:tcPr>
           <w:p>
             <w:pPr>
-              <w:pStyle w:val="ListParagraph"/>
+              <w:pStyle w:val="Prrafodelista"/>
               <w:spacing w:line="360" w:lineRule="auto"/>
               <w:ind w:left="0"/>
               <w:rPr>
@@ -16545,7 +16522,7 @@
           </w:tcPr>
           <w:p>
             <w:pPr>
-              <w:pStyle w:val="ListParagraph"/>
+              <w:pStyle w:val="Prrafodelista"/>
               <w:spacing w:line="360" w:lineRule="auto"/>
               <w:ind w:left="0"/>
               <w:cnfStyle w:val="000000000000" w:firstRow="0" w:lastRow="0" w:firstColumn="0" w:lastColumn="0" w:oddVBand="0" w:evenVBand="0" w:oddHBand="0" w:evenHBand="0" w:firstRowFirstColumn="0" w:firstRowLastColumn="0" w:lastRowFirstColumn="0" w:lastRowLastColumn="0"/>
@@ -16621,7 +16598,7 @@
           </w:tcPr>
           <w:p>
             <w:pPr>
-              <w:pStyle w:val="ListParagraph"/>
+              <w:pStyle w:val="Prrafodelista"/>
               <w:spacing w:line="360" w:lineRule="auto"/>
               <w:ind w:left="0"/>
               <w:rPr>
@@ -16706,7 +16683,7 @@
           </w:tcPr>
           <w:p>
             <w:pPr>
-              <w:pStyle w:val="ListParagraph"/>
+              <w:pStyle w:val="Prrafodelista"/>
               <w:spacing w:line="360" w:lineRule="auto"/>
               <w:ind w:left="0"/>
               <w:rPr>
@@ -16730,7 +16707,7 @@
           </w:tcPr>
           <w:p>
             <w:pPr>
-              <w:pStyle w:val="ListParagraph"/>
+              <w:pStyle w:val="Prrafodelista"/>
               <w:spacing w:line="360" w:lineRule="auto"/>
               <w:ind w:left="0"/>
               <w:cnfStyle w:val="000000000000" w:firstRow="0" w:lastRow="0" w:firstColumn="0" w:lastColumn="0" w:oddVBand="0" w:evenVBand="0" w:oddHBand="0" w:evenHBand="0" w:firstRowFirstColumn="0" w:firstRowLastColumn="0" w:lastRowFirstColumn="0" w:lastRowLastColumn="0"/>
@@ -16754,7 +16731,7 @@
           </w:tcPr>
           <w:p>
             <w:pPr>
-              <w:pStyle w:val="ListParagraph"/>
+              <w:pStyle w:val="Prrafodelista"/>
               <w:spacing w:line="360" w:lineRule="auto"/>
               <w:ind w:left="0"/>
               <w:cnfStyle w:val="000000000000" w:firstRow="0" w:lastRow="0" w:firstColumn="0" w:lastColumn="0" w:oddVBand="0" w:evenVBand="0" w:oddHBand="0" w:evenHBand="0" w:firstRowFirstColumn="0" w:firstRowLastColumn="0" w:lastRowFirstColumn="0" w:lastRowLastColumn="0"/>
@@ -16779,7 +16756,7 @@
           </w:tcPr>
           <w:p>
             <w:pPr>
-              <w:pStyle w:val="ListParagraph"/>
+              <w:pStyle w:val="Prrafodelista"/>
               <w:spacing w:line="360" w:lineRule="auto"/>
               <w:ind w:left="0"/>
               <w:cnfStyle w:val="000000000000" w:firstRow="0" w:lastRow="0" w:firstColumn="0" w:lastColumn="0" w:oddVBand="0" w:evenVBand="0" w:oddHBand="0" w:evenHBand="0" w:firstRowFirstColumn="0" w:firstRowLastColumn="0" w:lastRowFirstColumn="0" w:lastRowLastColumn="0"/>
@@ -16796,7 +16773,7 @@
           </w:tcPr>
           <w:p>
             <w:pPr>
-              <w:pStyle w:val="ListParagraph"/>
+              <w:pStyle w:val="Prrafodelista"/>
               <w:spacing w:line="360" w:lineRule="auto"/>
               <w:ind w:left="0"/>
               <w:cnfStyle w:val="000000000000" w:firstRow="0" w:lastRow="0" w:firstColumn="0" w:lastColumn="0" w:oddVBand="0" w:evenVBand="0" w:oddHBand="0" w:evenHBand="0" w:firstRowFirstColumn="0" w:firstRowLastColumn="0" w:lastRowFirstColumn="0" w:lastRowLastColumn="0"/>
@@ -16820,7 +16797,7 @@
           </w:tcPr>
           <w:p>
             <w:pPr>
-              <w:pStyle w:val="ListParagraph"/>
+              <w:pStyle w:val="Prrafodelista"/>
               <w:spacing w:line="360" w:lineRule="auto"/>
               <w:ind w:left="0"/>
               <w:cnfStyle w:val="000000000000" w:firstRow="0" w:lastRow="0" w:firstColumn="0" w:lastColumn="0" w:oddVBand="0" w:evenVBand="0" w:oddHBand="0" w:evenHBand="0" w:firstRowFirstColumn="0" w:firstRowLastColumn="0" w:lastRowFirstColumn="0" w:lastRowLastColumn="0"/>
@@ -16835,7 +16812,7 @@
     </w:tbl>
     <w:p>
       <w:pPr>
-        <w:pStyle w:val="ListParagraph"/>
+        <w:pStyle w:val="Prrafodelista"/>
         <w:spacing w:line="360" w:lineRule="auto"/>
         <w:ind w:left="644"/>
         <w:rPr>
@@ -16846,7 +16823,7 @@
     </w:p>
     <w:tbl>
       <w:tblPr>
-        <w:tblStyle w:val="GridTable1Light"/>
+        <w:tblStyle w:val="Tablaconcuadrcula1clara"/>
         <w:tblW w:w="0" w:type="auto"/>
         <w:tblLook w:val="04A0" w:firstRow="1" w:lastRow="0" w:firstColumn="1" w:lastColumn="0" w:noHBand="0" w:noVBand="1"/>
       </w:tblPr>
@@ -16864,7 +16841,7 @@
           </w:tcPr>
           <w:p>
             <w:pPr>
-              <w:pStyle w:val="ListParagraph"/>
+              <w:pStyle w:val="Prrafodelista"/>
               <w:spacing w:line="360" w:lineRule="auto"/>
               <w:ind w:left="0"/>
               <w:rPr>
@@ -16891,7 +16868,7 @@
           </w:tcPr>
           <w:p>
             <w:pPr>
-              <w:pStyle w:val="ListParagraph"/>
+              <w:pStyle w:val="Prrafodelista"/>
               <w:spacing w:line="360" w:lineRule="auto"/>
               <w:ind w:left="0"/>
               <w:rPr>
@@ -16940,7 +16917,7 @@
     <w:p/>
     <w:tbl>
       <w:tblPr>
-        <w:tblStyle w:val="GridTable1Light"/>
+        <w:tblStyle w:val="Tablaconcuadrcula1clara"/>
         <w:tblW w:w="0" w:type="auto"/>
         <w:tblLook w:val="04A0" w:firstRow="1" w:lastRow="0" w:firstColumn="1" w:lastColumn="0" w:noHBand="0" w:noVBand="1"/>
       </w:tblPr>
@@ -16962,7 +16939,7 @@
           </w:tcPr>
           <w:p>
             <w:pPr>
-              <w:pStyle w:val="ListParagraph"/>
+              <w:pStyle w:val="Prrafodelista"/>
               <w:spacing w:line="360" w:lineRule="auto"/>
               <w:ind w:left="0"/>
               <w:rPr>
@@ -16989,7 +16966,7 @@
           </w:p>
           <w:p>
             <w:pPr>
-              <w:pStyle w:val="ListParagraph"/>
+              <w:pStyle w:val="Prrafodelista"/>
               <w:spacing w:line="360" w:lineRule="auto"/>
               <w:ind w:left="0"/>
               <w:rPr>
@@ -17023,7 +17000,7 @@
           </w:tcPr>
           <w:p>
             <w:pPr>
-              <w:pStyle w:val="ListParagraph"/>
+              <w:pStyle w:val="Prrafodelista"/>
               <w:spacing w:line="360" w:lineRule="auto"/>
               <w:ind w:left="0"/>
               <w:jc w:val="center"/>
@@ -17048,7 +17025,7 @@
           </w:tcPr>
           <w:p>
             <w:pPr>
-              <w:pStyle w:val="ListParagraph"/>
+              <w:pStyle w:val="Prrafodelista"/>
               <w:ind w:left="0"/>
               <w:cnfStyle w:val="000000000000" w:firstRow="0" w:lastRow="0" w:firstColumn="0" w:lastColumn="0" w:oddVBand="0" w:evenVBand="0" w:oddHBand="0" w:evenHBand="0" w:firstRowFirstColumn="0" w:firstRowLastColumn="0" w:lastRowFirstColumn="0" w:lastRowLastColumn="0"/>
               <w:rPr>
@@ -17078,7 +17055,7 @@
           </w:tcPr>
           <w:p>
             <w:pPr>
-              <w:pStyle w:val="ListParagraph"/>
+              <w:pStyle w:val="Prrafodelista"/>
               <w:ind w:left="0"/>
               <w:jc w:val="center"/>
               <w:cnfStyle w:val="000000000000" w:firstRow="0" w:lastRow="0" w:firstColumn="0" w:lastColumn="0" w:oddVBand="0" w:evenVBand="0" w:oddHBand="0" w:evenHBand="0" w:firstRowFirstColumn="0" w:firstRowLastColumn="0" w:lastRowFirstColumn="0" w:lastRowLastColumn="0"/>
@@ -17104,7 +17081,7 @@
           </w:tcPr>
           <w:p>
             <w:pPr>
-              <w:pStyle w:val="ListParagraph"/>
+              <w:pStyle w:val="Prrafodelista"/>
               <w:ind w:left="0"/>
               <w:cnfStyle w:val="000000000000" w:firstRow="0" w:lastRow="0" w:firstColumn="0" w:lastColumn="0" w:oddVBand="0" w:evenVBand="0" w:oddHBand="0" w:evenHBand="0" w:firstRowFirstColumn="0" w:firstRowLastColumn="0" w:lastRowFirstColumn="0" w:lastRowLastColumn="0"/>
               <w:rPr>
@@ -17157,7 +17134,7 @@
           </w:p>
           <w:p>
             <w:pPr>
-              <w:pStyle w:val="ListParagraph"/>
+              <w:pStyle w:val="Prrafodelista"/>
               <w:ind w:left="0"/>
               <w:cnfStyle w:val="000000000000" w:firstRow="0" w:lastRow="0" w:firstColumn="0" w:lastColumn="0" w:oddVBand="0" w:evenVBand="0" w:oddHBand="0" w:evenHBand="0" w:firstRowFirstColumn="0" w:firstRowLastColumn="0" w:lastRowFirstColumn="0" w:lastRowLastColumn="0"/>
               <w:rPr>
@@ -17176,7 +17153,7 @@
           </w:tcPr>
           <w:p>
             <w:pPr>
-              <w:pStyle w:val="ListParagraph"/>
+              <w:pStyle w:val="Prrafodelista"/>
               <w:spacing w:line="360" w:lineRule="auto"/>
               <w:ind w:left="0"/>
               <w:jc w:val="center"/>
@@ -17200,7 +17177,7 @@
           </w:tcPr>
           <w:p>
             <w:pPr>
-              <w:pStyle w:val="ListParagraph"/>
+              <w:pStyle w:val="Prrafodelista"/>
               <w:ind w:left="0"/>
               <w:cnfStyle w:val="000000000000" w:firstRow="0" w:lastRow="0" w:firstColumn="0" w:lastColumn="0" w:oddVBand="0" w:evenVBand="0" w:oddHBand="0" w:evenHBand="0" w:firstRowFirstColumn="0" w:firstRowLastColumn="0" w:lastRowFirstColumn="0" w:lastRowLastColumn="0"/>
               <w:rPr>
@@ -17265,7 +17242,7 @@
           </w:tcPr>
           <w:p>
             <w:pPr>
-              <w:pStyle w:val="ListParagraph"/>
+              <w:pStyle w:val="Prrafodelista"/>
               <w:ind w:left="0"/>
               <w:jc w:val="center"/>
               <w:cnfStyle w:val="000000000000" w:firstRow="0" w:lastRow="0" w:firstColumn="0" w:lastColumn="0" w:oddVBand="0" w:evenVBand="0" w:oddHBand="0" w:evenHBand="0" w:firstRowFirstColumn="0" w:firstRowLastColumn="0" w:lastRowFirstColumn="0" w:lastRowLastColumn="0"/>
@@ -17283,40 +17260,40 @@
           </w:tcPr>
           <w:p>
             <w:pPr>
-              <w:pStyle w:val="ListParagraph"/>
-              <w:ind w:left="0"/>
-              <w:cnfStyle w:val="000000000000" w:firstRow="0" w:lastRow="0" w:firstColumn="0" w:lastColumn="0" w:oddVBand="0" w:evenVBand="0" w:oddHBand="0" w:evenHBand="0" w:firstRowFirstColumn="0" w:firstRowLastColumn="0" w:lastRowFirstColumn="0" w:lastRowLastColumn="0"/>
-              <w:rPr>
-                <w:sz w:val="24"/>
-                <w:szCs w:val="24"/>
-              </w:rPr>
-            </w:pPr>
-          </w:p>
-          <w:p>
-            <w:pPr>
-              <w:pStyle w:val="ListParagraph"/>
-              <w:ind w:left="0"/>
-              <w:cnfStyle w:val="000000000000" w:firstRow="0" w:lastRow="0" w:firstColumn="0" w:lastColumn="0" w:oddVBand="0" w:evenVBand="0" w:oddHBand="0" w:evenHBand="0" w:firstRowFirstColumn="0" w:firstRowLastColumn="0" w:lastRowFirstColumn="0" w:lastRowLastColumn="0"/>
-              <w:rPr>
-                <w:sz w:val="24"/>
-                <w:szCs w:val="24"/>
-              </w:rPr>
-            </w:pPr>
-          </w:p>
-          <w:p>
-            <w:pPr>
-              <w:pStyle w:val="ListParagraph"/>
-              <w:ind w:left="0"/>
-              <w:cnfStyle w:val="000000000000" w:firstRow="0" w:lastRow="0" w:firstColumn="0" w:lastColumn="0" w:oddVBand="0" w:evenVBand="0" w:oddHBand="0" w:evenHBand="0" w:firstRowFirstColumn="0" w:firstRowLastColumn="0" w:lastRowFirstColumn="0" w:lastRowLastColumn="0"/>
-              <w:rPr>
-                <w:sz w:val="24"/>
-                <w:szCs w:val="24"/>
-              </w:rPr>
-            </w:pPr>
-          </w:p>
-          <w:p>
-            <w:pPr>
-              <w:pStyle w:val="ListParagraph"/>
+              <w:pStyle w:val="Prrafodelista"/>
+              <w:ind w:left="0"/>
+              <w:cnfStyle w:val="000000000000" w:firstRow="0" w:lastRow="0" w:firstColumn="0" w:lastColumn="0" w:oddVBand="0" w:evenVBand="0" w:oddHBand="0" w:evenHBand="0" w:firstRowFirstColumn="0" w:firstRowLastColumn="0" w:lastRowFirstColumn="0" w:lastRowLastColumn="0"/>
+              <w:rPr>
+                <w:sz w:val="24"/>
+                <w:szCs w:val="24"/>
+              </w:rPr>
+            </w:pPr>
+          </w:p>
+          <w:p>
+            <w:pPr>
+              <w:pStyle w:val="Prrafodelista"/>
+              <w:ind w:left="0"/>
+              <w:cnfStyle w:val="000000000000" w:firstRow="0" w:lastRow="0" w:firstColumn="0" w:lastColumn="0" w:oddVBand="0" w:evenVBand="0" w:oddHBand="0" w:evenHBand="0" w:firstRowFirstColumn="0" w:firstRowLastColumn="0" w:lastRowFirstColumn="0" w:lastRowLastColumn="0"/>
+              <w:rPr>
+                <w:sz w:val="24"/>
+                <w:szCs w:val="24"/>
+              </w:rPr>
+            </w:pPr>
+          </w:p>
+          <w:p>
+            <w:pPr>
+              <w:pStyle w:val="Prrafodelista"/>
+              <w:ind w:left="0"/>
+              <w:cnfStyle w:val="000000000000" w:firstRow="0" w:lastRow="0" w:firstColumn="0" w:lastColumn="0" w:oddVBand="0" w:evenVBand="0" w:oddHBand="0" w:evenHBand="0" w:firstRowFirstColumn="0" w:firstRowLastColumn="0" w:lastRowFirstColumn="0" w:lastRowLastColumn="0"/>
+              <w:rPr>
+                <w:sz w:val="24"/>
+                <w:szCs w:val="24"/>
+              </w:rPr>
+            </w:pPr>
+          </w:p>
+          <w:p>
+            <w:pPr>
+              <w:pStyle w:val="Prrafodelista"/>
               <w:ind w:left="0"/>
               <w:cnfStyle w:val="000000000000" w:firstRow="0" w:lastRow="0" w:firstColumn="0" w:lastColumn="0" w:oddVBand="0" w:evenVBand="0" w:oddHBand="0" w:evenHBand="0" w:firstRowFirstColumn="0" w:firstRowLastColumn="0" w:lastRowFirstColumn="0" w:lastRowLastColumn="0"/>
               <w:rPr>
@@ -17335,7 +17312,7 @@
           </w:tcPr>
           <w:p>
             <w:pPr>
-              <w:pStyle w:val="ListParagraph"/>
+              <w:pStyle w:val="Prrafodelista"/>
               <w:spacing w:line="360" w:lineRule="auto"/>
               <w:ind w:left="0"/>
               <w:jc w:val="center"/>
@@ -17359,7 +17336,7 @@
           </w:tcPr>
           <w:p>
             <w:pPr>
-              <w:pStyle w:val="ListParagraph"/>
+              <w:pStyle w:val="Prrafodelista"/>
               <w:ind w:left="0"/>
               <w:cnfStyle w:val="000000000000" w:firstRow="0" w:lastRow="0" w:firstColumn="0" w:lastColumn="0" w:oddVBand="0" w:evenVBand="0" w:oddHBand="0" w:evenHBand="0" w:firstRowFirstColumn="0" w:firstRowLastColumn="0" w:lastRowFirstColumn="0" w:lastRowLastColumn="0"/>
               <w:rPr>
@@ -17391,7 +17368,7 @@
           </w:p>
           <w:p>
             <w:pPr>
-              <w:pStyle w:val="ListParagraph"/>
+              <w:pStyle w:val="Prrafodelista"/>
               <w:ind w:left="0"/>
               <w:cnfStyle w:val="000000000000" w:firstRow="0" w:lastRow="0" w:firstColumn="0" w:lastColumn="0" w:oddVBand="0" w:evenVBand="0" w:oddHBand="0" w:evenHBand="0" w:firstRowFirstColumn="0" w:firstRowLastColumn="0" w:lastRowFirstColumn="0" w:lastRowLastColumn="0"/>
               <w:rPr>
@@ -17452,7 +17429,7 @@
           </w:tcPr>
           <w:p>
             <w:pPr>
-              <w:pStyle w:val="ListParagraph"/>
+              <w:pStyle w:val="Prrafodelista"/>
               <w:ind w:left="0"/>
               <w:jc w:val="center"/>
               <w:cnfStyle w:val="000000000000" w:firstRow="0" w:lastRow="0" w:firstColumn="0" w:lastColumn="0" w:oddVBand="0" w:evenVBand="0" w:oddHBand="0" w:evenHBand="0" w:firstRowFirstColumn="0" w:firstRowLastColumn="0" w:lastRowFirstColumn="0" w:lastRowLastColumn="0"/>
@@ -17470,7 +17447,7 @@
           </w:tcPr>
           <w:p>
             <w:pPr>
-              <w:pStyle w:val="ListParagraph"/>
+              <w:pStyle w:val="Prrafodelista"/>
               <w:ind w:left="0"/>
               <w:cnfStyle w:val="000000000000" w:firstRow="0" w:lastRow="0" w:firstColumn="0" w:lastColumn="0" w:oddVBand="0" w:evenVBand="0" w:oddHBand="0" w:evenHBand="0" w:firstRowFirstColumn="0" w:firstRowLastColumn="0" w:lastRowFirstColumn="0" w:lastRowLastColumn="0"/>
               <w:rPr>
@@ -17489,7 +17466,7 @@
           </w:tcPr>
           <w:p>
             <w:pPr>
-              <w:pStyle w:val="ListParagraph"/>
+              <w:pStyle w:val="Prrafodelista"/>
               <w:spacing w:line="360" w:lineRule="auto"/>
               <w:ind w:left="0"/>
               <w:jc w:val="center"/>
@@ -17513,7 +17490,7 @@
           </w:tcPr>
           <w:p>
             <w:pPr>
-              <w:pStyle w:val="ListParagraph"/>
+              <w:pStyle w:val="Prrafodelista"/>
               <w:ind w:left="0"/>
               <w:cnfStyle w:val="000000000000" w:firstRow="0" w:lastRow="0" w:firstColumn="0" w:lastColumn="0" w:oddVBand="0" w:evenVBand="0" w:oddHBand="0" w:evenHBand="0" w:firstRowFirstColumn="0" w:firstRowLastColumn="0" w:lastRowFirstColumn="0" w:lastRowLastColumn="0"/>
               <w:rPr>
@@ -17545,7 +17522,7 @@
           </w:p>
           <w:p>
             <w:pPr>
-              <w:pStyle w:val="ListParagraph"/>
+              <w:pStyle w:val="Prrafodelista"/>
               <w:ind w:left="0"/>
               <w:cnfStyle w:val="000000000000" w:firstRow="0" w:lastRow="0" w:firstColumn="0" w:lastColumn="0" w:oddVBand="0" w:evenVBand="0" w:oddHBand="0" w:evenHBand="0" w:firstRowFirstColumn="0" w:firstRowLastColumn="0" w:lastRowFirstColumn="0" w:lastRowLastColumn="0"/>
               <w:rPr>
@@ -17575,7 +17552,7 @@
           </w:tcPr>
           <w:p>
             <w:pPr>
-              <w:pStyle w:val="ListParagraph"/>
+              <w:pStyle w:val="Prrafodelista"/>
               <w:ind w:left="0"/>
               <w:jc w:val="center"/>
               <w:cnfStyle w:val="000000000000" w:firstRow="0" w:lastRow="0" w:firstColumn="0" w:lastColumn="0" w:oddVBand="0" w:evenVBand="0" w:oddHBand="0" w:evenHBand="0" w:firstRowFirstColumn="0" w:firstRowLastColumn="0" w:lastRowFirstColumn="0" w:lastRowLastColumn="0"/>
@@ -17593,7 +17570,7 @@
           </w:tcPr>
           <w:p>
             <w:pPr>
-              <w:pStyle w:val="ListParagraph"/>
+              <w:pStyle w:val="Prrafodelista"/>
               <w:ind w:left="0"/>
               <w:cnfStyle w:val="000000000000" w:firstRow="0" w:lastRow="0" w:firstColumn="0" w:lastColumn="0" w:oddVBand="0" w:evenVBand="0" w:oddHBand="0" w:evenHBand="0" w:firstRowFirstColumn="0" w:firstRowLastColumn="0" w:lastRowFirstColumn="0" w:lastRowLastColumn="0"/>
               <w:rPr>
@@ -17612,7 +17589,7 @@
           </w:tcPr>
           <w:p>
             <w:pPr>
-              <w:pStyle w:val="ListParagraph"/>
+              <w:pStyle w:val="Prrafodelista"/>
               <w:spacing w:line="360" w:lineRule="auto"/>
               <w:ind w:left="0"/>
               <w:jc w:val="center"/>
@@ -17636,7 +17613,7 @@
           </w:tcPr>
           <w:p>
             <w:pPr>
-              <w:pStyle w:val="ListParagraph"/>
+              <w:pStyle w:val="Prrafodelista"/>
               <w:ind w:left="0"/>
               <w:cnfStyle w:val="000000000000" w:firstRow="0" w:lastRow="0" w:firstColumn="0" w:lastColumn="0" w:oddVBand="0" w:evenVBand="0" w:oddHBand="0" w:evenHBand="0" w:firstRowFirstColumn="0" w:firstRowLastColumn="0" w:lastRowFirstColumn="0" w:lastRowLastColumn="0"/>
               <w:rPr>
@@ -17673,7 +17650,7 @@
           </w:tcPr>
           <w:p>
             <w:pPr>
-              <w:pStyle w:val="ListParagraph"/>
+              <w:pStyle w:val="Prrafodelista"/>
               <w:ind w:left="0"/>
               <w:jc w:val="center"/>
               <w:cnfStyle w:val="000000000000" w:firstRow="0" w:lastRow="0" w:firstColumn="0" w:lastColumn="0" w:oddVBand="0" w:evenVBand="0" w:oddHBand="0" w:evenHBand="0" w:firstRowFirstColumn="0" w:firstRowLastColumn="0" w:lastRowFirstColumn="0" w:lastRowLastColumn="0"/>
@@ -17699,7 +17676,7 @@
           </w:tcPr>
           <w:p>
             <w:pPr>
-              <w:pStyle w:val="ListParagraph"/>
+              <w:pStyle w:val="Prrafodelista"/>
               <w:ind w:left="0"/>
               <w:cnfStyle w:val="000000000000" w:firstRow="0" w:lastRow="0" w:firstColumn="0" w:lastColumn="0" w:oddVBand="0" w:evenVBand="0" w:oddHBand="0" w:evenHBand="0" w:firstRowFirstColumn="0" w:firstRowLastColumn="0" w:lastRowFirstColumn="0" w:lastRowLastColumn="0"/>
               <w:rPr>
@@ -17732,7 +17709,7 @@
           </w:tcPr>
           <w:p>
             <w:pPr>
-              <w:pStyle w:val="ListParagraph"/>
+              <w:pStyle w:val="Prrafodelista"/>
               <w:spacing w:line="360" w:lineRule="auto"/>
               <w:ind w:left="0"/>
               <w:jc w:val="center"/>
@@ -17756,7 +17733,7 @@
           </w:tcPr>
           <w:p>
             <w:pPr>
-              <w:pStyle w:val="ListParagraph"/>
+              <w:pStyle w:val="Prrafodelista"/>
               <w:ind w:left="0"/>
               <w:cnfStyle w:val="000000000000" w:firstRow="0" w:lastRow="0" w:firstColumn="0" w:lastColumn="0" w:oddVBand="0" w:evenVBand="0" w:oddHBand="0" w:evenHBand="0" w:firstRowFirstColumn="0" w:firstRowLastColumn="0" w:lastRowFirstColumn="0" w:lastRowLastColumn="0"/>
               <w:rPr>
@@ -17788,7 +17765,7 @@
           </w:p>
           <w:p>
             <w:pPr>
-              <w:pStyle w:val="ListParagraph"/>
+              <w:pStyle w:val="Prrafodelista"/>
               <w:ind w:left="0"/>
               <w:cnfStyle w:val="000000000000" w:firstRow="0" w:lastRow="0" w:firstColumn="0" w:lastColumn="0" w:oddVBand="0" w:evenVBand="0" w:oddHBand="0" w:evenHBand="0" w:firstRowFirstColumn="0" w:firstRowLastColumn="0" w:lastRowFirstColumn="0" w:lastRowLastColumn="0"/>
               <w:rPr>
@@ -17811,7 +17788,7 @@
           </w:tcPr>
           <w:p>
             <w:pPr>
-              <w:pStyle w:val="ListParagraph"/>
+              <w:pStyle w:val="Prrafodelista"/>
               <w:ind w:left="0"/>
               <w:jc w:val="center"/>
               <w:cnfStyle w:val="000000000000" w:firstRow="0" w:lastRow="0" w:firstColumn="0" w:lastColumn="0" w:oddVBand="0" w:evenVBand="0" w:oddHBand="0" w:evenHBand="0" w:firstRowFirstColumn="0" w:firstRowLastColumn="0" w:lastRowFirstColumn="0" w:lastRowLastColumn="0"/>
@@ -17829,7 +17806,7 @@
           </w:tcPr>
           <w:p>
             <w:pPr>
-              <w:pStyle w:val="ListParagraph"/>
+              <w:pStyle w:val="Prrafodelista"/>
               <w:ind w:left="0"/>
               <w:cnfStyle w:val="000000000000" w:firstRow="0" w:lastRow="0" w:firstColumn="0" w:lastColumn="0" w:oddVBand="0" w:evenVBand="0" w:oddHBand="0" w:evenHBand="0" w:firstRowFirstColumn="0" w:firstRowLastColumn="0" w:lastRowFirstColumn="0" w:lastRowLastColumn="0"/>
               <w:rPr>
@@ -17848,7 +17825,7 @@
           </w:tcPr>
           <w:p>
             <w:pPr>
-              <w:pStyle w:val="ListParagraph"/>
+              <w:pStyle w:val="Prrafodelista"/>
               <w:spacing w:line="360" w:lineRule="auto"/>
               <w:ind w:left="0"/>
               <w:jc w:val="center"/>
@@ -17872,7 +17849,7 @@
           </w:tcPr>
           <w:p>
             <w:pPr>
-              <w:pStyle w:val="ListParagraph"/>
+              <w:pStyle w:val="Prrafodelista"/>
               <w:ind w:left="0"/>
               <w:cnfStyle w:val="000000000000" w:firstRow="0" w:lastRow="0" w:firstColumn="0" w:lastColumn="0" w:oddVBand="0" w:evenVBand="0" w:oddHBand="0" w:evenHBand="0" w:firstRowFirstColumn="0" w:firstRowLastColumn="0" w:lastRowFirstColumn="0" w:lastRowLastColumn="0"/>
               <w:rPr>
@@ -17895,7 +17872,7 @@
           </w:tcPr>
           <w:p>
             <w:pPr>
-              <w:pStyle w:val="ListParagraph"/>
+              <w:pStyle w:val="Prrafodelista"/>
               <w:ind w:left="0"/>
               <w:jc w:val="center"/>
               <w:cnfStyle w:val="000000000000" w:firstRow="0" w:lastRow="0" w:firstColumn="0" w:lastColumn="0" w:oddVBand="0" w:evenVBand="0" w:oddHBand="0" w:evenHBand="0" w:firstRowFirstColumn="0" w:firstRowLastColumn="0" w:lastRowFirstColumn="0" w:lastRowLastColumn="0"/>
@@ -17921,7 +17898,7 @@
           </w:tcPr>
           <w:p>
             <w:pPr>
-              <w:pStyle w:val="ListParagraph"/>
+              <w:pStyle w:val="Prrafodelista"/>
               <w:ind w:left="0"/>
               <w:cnfStyle w:val="000000000000" w:firstRow="0" w:lastRow="0" w:firstColumn="0" w:lastColumn="0" w:oddVBand="0" w:evenVBand="0" w:oddHBand="0" w:evenHBand="0" w:firstRowFirstColumn="0" w:firstRowLastColumn="0" w:lastRowFirstColumn="0" w:lastRowLastColumn="0"/>
               <w:rPr>
@@ -17939,7 +17916,7 @@
           </w:p>
           <w:p>
             <w:pPr>
-              <w:pStyle w:val="ListParagraph"/>
+              <w:pStyle w:val="Prrafodelista"/>
               <w:ind w:left="0"/>
               <w:cnfStyle w:val="000000000000" w:firstRow="0" w:lastRow="0" w:firstColumn="0" w:lastColumn="0" w:oddVBand="0" w:evenVBand="0" w:oddHBand="0" w:evenHBand="0" w:firstRowFirstColumn="0" w:firstRowLastColumn="0" w:lastRowFirstColumn="0" w:lastRowLastColumn="0"/>
               <w:rPr>
@@ -17972,7 +17949,7 @@
           </w:tcPr>
           <w:p>
             <w:pPr>
-              <w:pStyle w:val="ListParagraph"/>
+              <w:pStyle w:val="Prrafodelista"/>
               <w:spacing w:line="360" w:lineRule="auto"/>
               <w:ind w:left="0"/>
               <w:jc w:val="center"/>
@@ -17989,7 +17966,7 @@
           </w:tcPr>
           <w:p>
             <w:pPr>
-              <w:pStyle w:val="ListParagraph"/>
+              <w:pStyle w:val="Prrafodelista"/>
               <w:ind w:left="0"/>
               <w:cnfStyle w:val="000000000000" w:firstRow="0" w:lastRow="0" w:firstColumn="0" w:lastColumn="0" w:oddVBand="0" w:evenVBand="0" w:oddHBand="0" w:evenHBand="0" w:firstRowFirstColumn="0" w:firstRowLastColumn="0" w:lastRowFirstColumn="0" w:lastRowLastColumn="0"/>
               <w:rPr>
@@ -18005,7 +17982,7 @@
           </w:tcPr>
           <w:p>
             <w:pPr>
-              <w:pStyle w:val="ListParagraph"/>
+              <w:pStyle w:val="Prrafodelista"/>
               <w:ind w:left="0"/>
               <w:jc w:val="center"/>
               <w:cnfStyle w:val="000000000000" w:firstRow="0" w:lastRow="0" w:firstColumn="0" w:lastColumn="0" w:oddVBand="0" w:evenVBand="0" w:oddHBand="0" w:evenHBand="0" w:firstRowFirstColumn="0" w:firstRowLastColumn="0" w:lastRowFirstColumn="0" w:lastRowLastColumn="0"/>
@@ -18031,7 +18008,7 @@
           </w:tcPr>
           <w:p>
             <w:pPr>
-              <w:pStyle w:val="ListParagraph"/>
+              <w:pStyle w:val="Prrafodelista"/>
               <w:ind w:left="0"/>
               <w:cnfStyle w:val="000000000000" w:firstRow="0" w:lastRow="0" w:firstColumn="0" w:lastColumn="0" w:oddVBand="0" w:evenVBand="0" w:oddHBand="0" w:evenHBand="0" w:firstRowFirstColumn="0" w:firstRowLastColumn="0" w:lastRowFirstColumn="0" w:lastRowLastColumn="0"/>
               <w:rPr>
@@ -18055,7 +18032,7 @@
     <w:p/>
     <w:tbl>
       <w:tblPr>
-        <w:tblStyle w:val="GridTable1Light"/>
+        <w:tblStyle w:val="Tablaconcuadrcula1clara"/>
         <w:tblW w:w="0" w:type="auto"/>
         <w:tblLook w:val="04A0" w:firstRow="1" w:lastRow="0" w:firstColumn="1" w:lastColumn="0" w:noHBand="0" w:noVBand="1"/>
       </w:tblPr>
@@ -18075,7 +18052,7 @@
           </w:tcPr>
           <w:p>
             <w:pPr>
-              <w:pStyle w:val="ListParagraph"/>
+              <w:pStyle w:val="Prrafodelista"/>
               <w:spacing w:line="360" w:lineRule="auto"/>
               <w:ind w:left="0"/>
               <w:rPr>
@@ -18102,7 +18079,7 @@
           </w:tcPr>
           <w:p>
             <w:pPr>
-              <w:pStyle w:val="ListParagraph"/>
+              <w:pStyle w:val="Prrafodelista"/>
               <w:spacing w:line="360" w:lineRule="auto"/>
               <w:ind w:left="0"/>
               <w:jc w:val="center"/>
@@ -18127,7 +18104,7 @@
           </w:tcPr>
           <w:p>
             <w:pPr>
-              <w:pStyle w:val="ListParagraph"/>
+              <w:pStyle w:val="Prrafodelista"/>
               <w:ind w:left="0"/>
               <w:cnfStyle w:val="000000000000" w:firstRow="0" w:lastRow="0" w:firstColumn="0" w:lastColumn="0" w:oddVBand="0" w:evenVBand="0" w:oddHBand="0" w:evenHBand="0" w:firstRowFirstColumn="0" w:firstRowLastColumn="0" w:lastRowFirstColumn="0" w:lastRowLastColumn="0"/>
               <w:rPr>
@@ -18156,7 +18133,7 @@
           </w:tcPr>
           <w:p>
             <w:pPr>
-              <w:pStyle w:val="ListParagraph"/>
+              <w:pStyle w:val="Prrafodelista"/>
               <w:spacing w:line="360" w:lineRule="auto"/>
               <w:ind w:left="0"/>
               <w:jc w:val="center"/>
@@ -18180,7 +18157,7 @@
           </w:tcPr>
           <w:p>
             <w:pPr>
-              <w:pStyle w:val="ListParagraph"/>
+              <w:pStyle w:val="Prrafodelista"/>
               <w:ind w:left="0"/>
               <w:cnfStyle w:val="000000000000" w:firstRow="0" w:lastRow="0" w:firstColumn="0" w:lastColumn="0" w:oddVBand="0" w:evenVBand="0" w:oddHBand="0" w:evenHBand="0" w:firstRowFirstColumn="0" w:firstRowLastColumn="0" w:lastRowFirstColumn="0" w:lastRowLastColumn="0"/>
               <w:rPr>
@@ -18202,7 +18179,7 @@
     <w:p/>
     <w:tbl>
       <w:tblPr>
-        <w:tblStyle w:val="GridTable1Light"/>
+        <w:tblStyle w:val="Tablaconcuadrcula1clara"/>
         <w:tblW w:w="0" w:type="auto"/>
         <w:tblLook w:val="04A0" w:firstRow="1" w:lastRow="0" w:firstColumn="1" w:lastColumn="0" w:noHBand="0" w:noVBand="1"/>
       </w:tblPr>
@@ -18224,7 +18201,7 @@
           </w:tcPr>
           <w:p>
             <w:pPr>
-              <w:pStyle w:val="ListParagraph"/>
+              <w:pStyle w:val="Prrafodelista"/>
               <w:spacing w:line="360" w:lineRule="auto"/>
               <w:ind w:left="0"/>
               <w:rPr>
@@ -18251,7 +18228,7 @@
           </w:p>
           <w:p>
             <w:pPr>
-              <w:pStyle w:val="ListParagraph"/>
+              <w:pStyle w:val="Prrafodelista"/>
               <w:spacing w:line="360" w:lineRule="auto"/>
               <w:ind w:left="0"/>
               <w:rPr>
@@ -18285,7 +18262,7 @@
           </w:tcPr>
           <w:p>
             <w:pPr>
-              <w:pStyle w:val="ListParagraph"/>
+              <w:pStyle w:val="Prrafodelista"/>
               <w:spacing w:line="360" w:lineRule="auto"/>
               <w:ind w:left="0"/>
               <w:jc w:val="center"/>
@@ -18310,7 +18287,7 @@
           </w:tcPr>
           <w:p>
             <w:pPr>
-              <w:pStyle w:val="ListParagraph"/>
+              <w:pStyle w:val="Prrafodelista"/>
               <w:ind w:left="0"/>
               <w:cnfStyle w:val="000000000000" w:firstRow="0" w:lastRow="0" w:firstColumn="0" w:lastColumn="0" w:oddVBand="0" w:evenVBand="0" w:oddHBand="0" w:evenHBand="0" w:firstRowFirstColumn="0" w:firstRowLastColumn="0" w:lastRowFirstColumn="0" w:lastRowLastColumn="0"/>
               <w:rPr>
@@ -18347,7 +18324,7 @@
           </w:tcPr>
           <w:p>
             <w:pPr>
-              <w:pStyle w:val="ListParagraph"/>
+              <w:pStyle w:val="Prrafodelista"/>
               <w:ind w:left="0"/>
               <w:jc w:val="center"/>
               <w:cnfStyle w:val="000000000000" w:firstRow="0" w:lastRow="0" w:firstColumn="0" w:lastColumn="0" w:oddVBand="0" w:evenVBand="0" w:oddHBand="0" w:evenHBand="0" w:firstRowFirstColumn="0" w:firstRowLastColumn="0" w:lastRowFirstColumn="0" w:lastRowLastColumn="0"/>
@@ -18373,7 +18350,7 @@
           </w:tcPr>
           <w:p>
             <w:pPr>
-              <w:pStyle w:val="ListParagraph"/>
+              <w:pStyle w:val="Prrafodelista"/>
               <w:ind w:left="0"/>
               <w:cnfStyle w:val="000000000000" w:firstRow="0" w:lastRow="0" w:firstColumn="0" w:lastColumn="0" w:oddVBand="0" w:evenVBand="0" w:oddHBand="0" w:evenHBand="0" w:firstRowFirstColumn="0" w:firstRowLastColumn="0" w:lastRowFirstColumn="0" w:lastRowLastColumn="0"/>
               <w:rPr>
@@ -18405,7 +18382,7 @@
           </w:p>
           <w:p>
             <w:pPr>
-              <w:pStyle w:val="ListParagraph"/>
+              <w:pStyle w:val="Prrafodelista"/>
               <w:ind w:left="0"/>
               <w:cnfStyle w:val="000000000000" w:firstRow="0" w:lastRow="0" w:firstColumn="0" w:lastColumn="0" w:oddVBand="0" w:evenVBand="0" w:oddHBand="0" w:evenHBand="0" w:firstRowFirstColumn="0" w:firstRowLastColumn="0" w:lastRowFirstColumn="0" w:lastRowLastColumn="0"/>
               <w:rPr>
@@ -18424,7 +18401,7 @@
           </w:tcPr>
           <w:p>
             <w:pPr>
-              <w:pStyle w:val="ListParagraph"/>
+              <w:pStyle w:val="Prrafodelista"/>
               <w:spacing w:line="360" w:lineRule="auto"/>
               <w:ind w:left="0"/>
               <w:jc w:val="center"/>
@@ -18448,7 +18425,7 @@
           </w:tcPr>
           <w:p>
             <w:pPr>
-              <w:pStyle w:val="ListParagraph"/>
+              <w:pStyle w:val="Prrafodelista"/>
               <w:ind w:left="0"/>
               <w:cnfStyle w:val="000000000000" w:firstRow="0" w:lastRow="0" w:firstColumn="0" w:lastColumn="0" w:oddVBand="0" w:evenVBand="0" w:oddHBand="0" w:evenHBand="0" w:firstRowFirstColumn="0" w:firstRowLastColumn="0" w:lastRowFirstColumn="0" w:lastRowLastColumn="0"/>
               <w:rPr>
@@ -18471,7 +18448,7 @@
           </w:tcPr>
           <w:p>
             <w:pPr>
-              <w:pStyle w:val="ListParagraph"/>
+              <w:pStyle w:val="Prrafodelista"/>
               <w:ind w:left="0"/>
               <w:jc w:val="center"/>
               <w:cnfStyle w:val="000000000000" w:firstRow="0" w:lastRow="0" w:firstColumn="0" w:lastColumn="0" w:oddVBand="0" w:evenVBand="0" w:oddHBand="0" w:evenHBand="0" w:firstRowFirstColumn="0" w:firstRowLastColumn="0" w:lastRowFirstColumn="0" w:lastRowLastColumn="0"/>
@@ -18497,7 +18474,7 @@
           </w:tcPr>
           <w:p>
             <w:pPr>
-              <w:pStyle w:val="ListParagraph"/>
+              <w:pStyle w:val="Prrafodelista"/>
               <w:ind w:left="0"/>
               <w:cnfStyle w:val="000000000000" w:firstRow="0" w:lastRow="0" w:firstColumn="0" w:lastColumn="0" w:oddVBand="0" w:evenVBand="0" w:oddHBand="0" w:evenHBand="0" w:firstRowFirstColumn="0" w:firstRowLastColumn="0" w:lastRowFirstColumn="0" w:lastRowLastColumn="0"/>
               <w:rPr>
@@ -18543,29 +18520,29 @@
           </w:p>
           <w:p>
             <w:pPr>
-              <w:pStyle w:val="ListParagraph"/>
-              <w:ind w:left="0"/>
-              <w:cnfStyle w:val="000000000000" w:firstRow="0" w:lastRow="0" w:firstColumn="0" w:lastColumn="0" w:oddVBand="0" w:evenVBand="0" w:oddHBand="0" w:evenHBand="0" w:firstRowFirstColumn="0" w:firstRowLastColumn="0" w:lastRowFirstColumn="0" w:lastRowLastColumn="0"/>
-              <w:rPr>
-                <w:sz w:val="24"/>
-                <w:szCs w:val="24"/>
-              </w:rPr>
-            </w:pPr>
-          </w:p>
-          <w:p>
-            <w:pPr>
-              <w:pStyle w:val="ListParagraph"/>
-              <w:ind w:left="0"/>
-              <w:cnfStyle w:val="000000000000" w:firstRow="0" w:lastRow="0" w:firstColumn="0" w:lastColumn="0" w:oddVBand="0" w:evenVBand="0" w:oddHBand="0" w:evenHBand="0" w:firstRowFirstColumn="0" w:firstRowLastColumn="0" w:lastRowFirstColumn="0" w:lastRowLastColumn="0"/>
-              <w:rPr>
-                <w:sz w:val="24"/>
-                <w:szCs w:val="24"/>
-              </w:rPr>
-            </w:pPr>
-          </w:p>
-          <w:p>
-            <w:pPr>
-              <w:pStyle w:val="ListParagraph"/>
+              <w:pStyle w:val="Prrafodelista"/>
+              <w:ind w:left="0"/>
+              <w:cnfStyle w:val="000000000000" w:firstRow="0" w:lastRow="0" w:firstColumn="0" w:lastColumn="0" w:oddVBand="0" w:evenVBand="0" w:oddHBand="0" w:evenHBand="0" w:firstRowFirstColumn="0" w:firstRowLastColumn="0" w:lastRowFirstColumn="0" w:lastRowLastColumn="0"/>
+              <w:rPr>
+                <w:sz w:val="24"/>
+                <w:szCs w:val="24"/>
+              </w:rPr>
+            </w:pPr>
+          </w:p>
+          <w:p>
+            <w:pPr>
+              <w:pStyle w:val="Prrafodelista"/>
+              <w:ind w:left="0"/>
+              <w:cnfStyle w:val="000000000000" w:firstRow="0" w:lastRow="0" w:firstColumn="0" w:lastColumn="0" w:oddVBand="0" w:evenVBand="0" w:oddHBand="0" w:evenHBand="0" w:firstRowFirstColumn="0" w:firstRowLastColumn="0" w:lastRowFirstColumn="0" w:lastRowLastColumn="0"/>
+              <w:rPr>
+                <w:sz w:val="24"/>
+                <w:szCs w:val="24"/>
+              </w:rPr>
+            </w:pPr>
+          </w:p>
+          <w:p>
+            <w:pPr>
+              <w:pStyle w:val="Prrafodelista"/>
               <w:ind w:left="0"/>
               <w:cnfStyle w:val="000000000000" w:firstRow="0" w:lastRow="0" w:firstColumn="0" w:lastColumn="0" w:oddVBand="0" w:evenVBand="0" w:oddHBand="0" w:evenHBand="0" w:firstRowFirstColumn="0" w:firstRowLastColumn="0" w:lastRowFirstColumn="0" w:lastRowLastColumn="0"/>
               <w:rPr>
@@ -18584,7 +18561,7 @@
           </w:tcPr>
           <w:p>
             <w:pPr>
-              <w:pStyle w:val="ListParagraph"/>
+              <w:pStyle w:val="Prrafodelista"/>
               <w:spacing w:line="360" w:lineRule="auto"/>
               <w:ind w:left="0"/>
               <w:jc w:val="center"/>
@@ -18609,7 +18586,7 @@
           </w:tcPr>
           <w:p>
             <w:pPr>
-              <w:pStyle w:val="ListParagraph"/>
+              <w:pStyle w:val="Prrafodelista"/>
               <w:ind w:left="0"/>
               <w:cnfStyle w:val="000000000000" w:firstRow="0" w:lastRow="0" w:firstColumn="0" w:lastColumn="0" w:oddVBand="0" w:evenVBand="0" w:oddHBand="0" w:evenHBand="0" w:firstRowFirstColumn="0" w:firstRowLastColumn="0" w:lastRowFirstColumn="0" w:lastRowLastColumn="0"/>
               <w:rPr>
@@ -18669,7 +18646,7 @@
           </w:p>
           <w:p>
             <w:pPr>
-              <w:pStyle w:val="ListParagraph"/>
+              <w:pStyle w:val="Prrafodelista"/>
               <w:ind w:left="0"/>
               <w:cnfStyle w:val="000000000000" w:firstRow="0" w:lastRow="0" w:firstColumn="0" w:lastColumn="0" w:oddVBand="0" w:evenVBand="0" w:oddHBand="0" w:evenHBand="0" w:firstRowFirstColumn="0" w:firstRowLastColumn="0" w:lastRowFirstColumn="0" w:lastRowLastColumn="0"/>
               <w:rPr>
@@ -18692,7 +18669,7 @@
           </w:tcPr>
           <w:p>
             <w:pPr>
-              <w:pStyle w:val="ListParagraph"/>
+              <w:pStyle w:val="Prrafodelista"/>
               <w:ind w:left="0"/>
               <w:jc w:val="center"/>
               <w:cnfStyle w:val="000000000000" w:firstRow="0" w:lastRow="0" w:firstColumn="0" w:lastColumn="0" w:oddVBand="0" w:evenVBand="0" w:oddHBand="0" w:evenHBand="0" w:firstRowFirstColumn="0" w:firstRowLastColumn="0" w:lastRowFirstColumn="0" w:lastRowLastColumn="0"/>
@@ -18718,7 +18695,7 @@
           </w:tcPr>
           <w:p>
             <w:pPr>
-              <w:pStyle w:val="ListParagraph"/>
+              <w:pStyle w:val="Prrafodelista"/>
               <w:ind w:left="0"/>
               <w:cnfStyle w:val="000000000000" w:firstRow="0" w:lastRow="0" w:firstColumn="0" w:lastColumn="0" w:oddVBand="0" w:evenVBand="0" w:oddHBand="0" w:evenHBand="0" w:firstRowFirstColumn="0" w:firstRowLastColumn="0" w:lastRowFirstColumn="0" w:lastRowLastColumn="0"/>
               <w:rPr>
@@ -18747,7 +18724,7 @@
     <w:p/>
     <w:tbl>
       <w:tblPr>
-        <w:tblStyle w:val="GridTable1Light"/>
+        <w:tblStyle w:val="Tablaconcuadrcula1clara"/>
         <w:tblW w:w="0" w:type="auto"/>
         <w:tblLook w:val="04A0" w:firstRow="1" w:lastRow="0" w:firstColumn="1" w:lastColumn="0" w:noHBand="0" w:noVBand="1"/>
       </w:tblPr>
@@ -18767,7 +18744,7 @@
           </w:tcPr>
           <w:p>
             <w:pPr>
-              <w:pStyle w:val="ListParagraph"/>
+              <w:pStyle w:val="Prrafodelista"/>
               <w:spacing w:line="360" w:lineRule="auto"/>
               <w:ind w:left="0"/>
               <w:rPr>
@@ -18794,7 +18771,7 @@
           </w:tcPr>
           <w:p>
             <w:pPr>
-              <w:pStyle w:val="ListParagraph"/>
+              <w:pStyle w:val="Prrafodelista"/>
               <w:spacing w:line="360" w:lineRule="auto"/>
               <w:ind w:left="0"/>
               <w:jc w:val="center"/>
@@ -18819,7 +18796,7 @@
           </w:tcPr>
           <w:p>
             <w:pPr>
-              <w:pStyle w:val="ListParagraph"/>
+              <w:pStyle w:val="Prrafodelista"/>
               <w:ind w:left="0"/>
               <w:cnfStyle w:val="000000000000" w:firstRow="0" w:lastRow="0" w:firstColumn="0" w:lastColumn="0" w:oddVBand="0" w:evenVBand="0" w:oddHBand="0" w:evenHBand="0" w:firstRowFirstColumn="0" w:firstRowLastColumn="0" w:lastRowFirstColumn="0" w:lastRowLastColumn="0"/>
               <w:rPr>
@@ -18845,7 +18822,7 @@
           </w:tcPr>
           <w:p>
             <w:pPr>
-              <w:pStyle w:val="ListParagraph"/>
+              <w:pStyle w:val="Prrafodelista"/>
               <w:spacing w:line="360" w:lineRule="auto"/>
               <w:ind w:left="0"/>
               <w:jc w:val="center"/>
@@ -18869,7 +18846,7 @@
           </w:tcPr>
           <w:p>
             <w:pPr>
-              <w:pStyle w:val="ListParagraph"/>
+              <w:pStyle w:val="Prrafodelista"/>
               <w:ind w:left="0"/>
               <w:cnfStyle w:val="000000000000" w:firstRow="0" w:lastRow="0" w:firstColumn="0" w:lastColumn="0" w:oddVBand="0" w:evenVBand="0" w:oddHBand="0" w:evenHBand="0" w:firstRowFirstColumn="0" w:firstRowLastColumn="0" w:lastRowFirstColumn="0" w:lastRowLastColumn="0"/>
               <w:rPr>
@@ -18955,7 +18932,7 @@
     </w:p>
     <w:tbl>
       <w:tblPr>
-        <w:tblStyle w:val="GridTable1Light"/>
+        <w:tblStyle w:val="Tablaconcuadrcula1clara"/>
         <w:tblW w:w="0" w:type="auto"/>
         <w:tblLook w:val="04A0" w:firstRow="1" w:lastRow="0" w:firstColumn="1" w:lastColumn="0" w:noHBand="0" w:noVBand="1"/>
       </w:tblPr>
@@ -18979,7 +18956,7 @@
           </w:tcPr>
           <w:p>
             <w:pPr>
-              <w:pStyle w:val="ListParagraph"/>
+              <w:pStyle w:val="Prrafodelista"/>
               <w:spacing w:line="360" w:lineRule="auto"/>
               <w:ind w:left="0"/>
               <w:rPr>
@@ -19004,7 +18981,7 @@
           </w:tcPr>
           <w:p>
             <w:pPr>
-              <w:pStyle w:val="ListParagraph"/>
+              <w:pStyle w:val="Prrafodelista"/>
               <w:spacing w:line="360" w:lineRule="auto"/>
               <w:ind w:left="0"/>
               <w:cnfStyle w:val="100000000000" w:firstRow="1" w:lastRow="0" w:firstColumn="0" w:lastColumn="0" w:oddVBand="0" w:evenVBand="0" w:oddHBand="0" w:evenHBand="0" w:firstRowFirstColumn="0" w:firstRowLastColumn="0" w:lastRowFirstColumn="0" w:lastRowLastColumn="0"/>
@@ -19042,7 +19019,7 @@
           </w:tcPr>
           <w:p>
             <w:pPr>
-              <w:pStyle w:val="ListParagraph"/>
+              <w:pStyle w:val="Prrafodelista"/>
               <w:spacing w:line="360" w:lineRule="auto"/>
               <w:ind w:left="0"/>
               <w:jc w:val="center"/>
@@ -19080,7 +19057,7 @@
           </w:tcPr>
           <w:p>
             <w:pPr>
-              <w:pStyle w:val="ListParagraph"/>
+              <w:pStyle w:val="Prrafodelista"/>
               <w:spacing w:line="360" w:lineRule="auto"/>
               <w:ind w:left="0"/>
               <w:rPr>
@@ -19105,7 +19082,7 @@
           </w:tcPr>
           <w:p>
             <w:pPr>
-              <w:pStyle w:val="ListParagraph"/>
+              <w:pStyle w:val="Prrafodelista"/>
               <w:spacing w:line="360" w:lineRule="auto"/>
               <w:ind w:left="0"/>
               <w:cnfStyle w:val="000000000000" w:firstRow="0" w:lastRow="0" w:firstColumn="0" w:lastColumn="0" w:oddVBand="0" w:evenVBand="0" w:oddHBand="0" w:evenHBand="0" w:firstRowFirstColumn="0" w:firstRowLastColumn="0" w:lastRowFirstColumn="0" w:lastRowLastColumn="0"/>
@@ -19132,7 +19109,7 @@
           </w:tcPr>
           <w:p>
             <w:pPr>
-              <w:pStyle w:val="ListParagraph"/>
+              <w:pStyle w:val="Prrafodelista"/>
               <w:spacing w:line="360" w:lineRule="auto"/>
               <w:ind w:left="0"/>
               <w:rPr>
@@ -19157,7 +19134,7 @@
           </w:tcPr>
           <w:p>
             <w:pPr>
-              <w:pStyle w:val="ListParagraph"/>
+              <w:pStyle w:val="Prrafodelista"/>
               <w:spacing w:line="360" w:lineRule="auto"/>
               <w:ind w:left="0"/>
               <w:cnfStyle w:val="000000000000" w:firstRow="0" w:lastRow="0" w:firstColumn="0" w:lastColumn="0" w:oddVBand="0" w:evenVBand="0" w:oddHBand="0" w:evenHBand="0" w:firstRowFirstColumn="0" w:firstRowLastColumn="0" w:lastRowFirstColumn="0" w:lastRowLastColumn="0"/>
@@ -19182,7 +19159,7 @@
           </w:tcPr>
           <w:p>
             <w:pPr>
-              <w:pStyle w:val="ListParagraph"/>
+              <w:pStyle w:val="Prrafodelista"/>
               <w:spacing w:line="360" w:lineRule="auto"/>
               <w:ind w:left="0"/>
               <w:cnfStyle w:val="000000000000" w:firstRow="0" w:lastRow="0" w:firstColumn="0" w:lastColumn="0" w:oddVBand="0" w:evenVBand="0" w:oddHBand="0" w:evenHBand="0" w:firstRowFirstColumn="0" w:firstRowLastColumn="0" w:lastRowFirstColumn="0" w:lastRowLastColumn="0"/>
@@ -19202,7 +19179,7 @@
           </w:tcPr>
           <w:p>
             <w:pPr>
-              <w:pStyle w:val="ListParagraph"/>
+              <w:pStyle w:val="Prrafodelista"/>
               <w:spacing w:line="360" w:lineRule="auto"/>
               <w:ind w:left="0"/>
               <w:rPr>
@@ -19228,7 +19205,7 @@
           </w:tcPr>
           <w:p>
             <w:pPr>
-              <w:pStyle w:val="ListParagraph"/>
+              <w:pStyle w:val="Prrafodelista"/>
               <w:spacing w:line="360" w:lineRule="auto"/>
               <w:ind w:left="0"/>
               <w:cnfStyle w:val="000000000000" w:firstRow="0" w:lastRow="0" w:firstColumn="0" w:lastColumn="0" w:oddVBand="0" w:evenVBand="0" w:oddHBand="0" w:evenHBand="0" w:firstRowFirstColumn="0" w:firstRowLastColumn="0" w:lastRowFirstColumn="0" w:lastRowLastColumn="0"/>
@@ -19262,7 +19239,7 @@
           </w:tcPr>
           <w:p>
             <w:pPr>
-              <w:pStyle w:val="ListParagraph"/>
+              <w:pStyle w:val="Prrafodelista"/>
               <w:spacing w:line="360" w:lineRule="auto"/>
               <w:ind w:left="0"/>
               <w:rPr>
@@ -19354,7 +19331,7 @@
           </w:tcPr>
           <w:p>
             <w:pPr>
-              <w:pStyle w:val="ListParagraph"/>
+              <w:pStyle w:val="Prrafodelista"/>
               <w:spacing w:line="360" w:lineRule="auto"/>
               <w:ind w:left="0"/>
               <w:rPr>
@@ -19378,7 +19355,7 @@
           </w:tcPr>
           <w:p>
             <w:pPr>
-              <w:pStyle w:val="ListParagraph"/>
+              <w:pStyle w:val="Prrafodelista"/>
               <w:spacing w:line="360" w:lineRule="auto"/>
               <w:ind w:left="0"/>
               <w:cnfStyle w:val="000000000000" w:firstRow="0" w:lastRow="0" w:firstColumn="0" w:lastColumn="0" w:oddVBand="0" w:evenVBand="0" w:oddHBand="0" w:evenHBand="0" w:firstRowFirstColumn="0" w:firstRowLastColumn="0" w:lastRowFirstColumn="0" w:lastRowLastColumn="0"/>
@@ -19402,7 +19379,7 @@
           </w:tcPr>
           <w:p>
             <w:pPr>
-              <w:pStyle w:val="ListParagraph"/>
+              <w:pStyle w:val="Prrafodelista"/>
               <w:spacing w:line="360" w:lineRule="auto"/>
               <w:ind w:left="0"/>
               <w:cnfStyle w:val="000000000000" w:firstRow="0" w:lastRow="0" w:firstColumn="0" w:lastColumn="0" w:oddVBand="0" w:evenVBand="0" w:oddHBand="0" w:evenHBand="0" w:firstRowFirstColumn="0" w:firstRowLastColumn="0" w:lastRowFirstColumn="0" w:lastRowLastColumn="0"/>
@@ -19427,7 +19404,7 @@
           </w:tcPr>
           <w:p>
             <w:pPr>
-              <w:pStyle w:val="ListParagraph"/>
+              <w:pStyle w:val="Prrafodelista"/>
               <w:spacing w:line="360" w:lineRule="auto"/>
               <w:ind w:left="0"/>
               <w:cnfStyle w:val="000000000000" w:firstRow="0" w:lastRow="0" w:firstColumn="0" w:lastColumn="0" w:oddVBand="0" w:evenVBand="0" w:oddHBand="0" w:evenHBand="0" w:firstRowFirstColumn="0" w:firstRowLastColumn="0" w:lastRowFirstColumn="0" w:lastRowLastColumn="0"/>
@@ -19444,7 +19421,7 @@
           </w:tcPr>
           <w:p>
             <w:pPr>
-              <w:pStyle w:val="ListParagraph"/>
+              <w:pStyle w:val="Prrafodelista"/>
               <w:spacing w:line="360" w:lineRule="auto"/>
               <w:ind w:left="0"/>
               <w:cnfStyle w:val="000000000000" w:firstRow="0" w:lastRow="0" w:firstColumn="0" w:lastColumn="0" w:oddVBand="0" w:evenVBand="0" w:oddHBand="0" w:evenHBand="0" w:firstRowFirstColumn="0" w:firstRowLastColumn="0" w:lastRowFirstColumn="0" w:lastRowLastColumn="0"/>
@@ -19468,7 +19445,7 @@
           </w:tcPr>
           <w:p>
             <w:pPr>
-              <w:pStyle w:val="ListParagraph"/>
+              <w:pStyle w:val="Prrafodelista"/>
               <w:spacing w:line="360" w:lineRule="auto"/>
               <w:ind w:left="0"/>
               <w:cnfStyle w:val="000000000000" w:firstRow="0" w:lastRow="0" w:firstColumn="0" w:lastColumn="0" w:oddVBand="0" w:evenVBand="0" w:oddHBand="0" w:evenHBand="0" w:firstRowFirstColumn="0" w:firstRowLastColumn="0" w:lastRowFirstColumn="0" w:lastRowLastColumn="0"/>
@@ -19483,7 +19460,7 @@
     </w:tbl>
     <w:p>
       <w:pPr>
-        <w:pStyle w:val="ListParagraph"/>
+        <w:pStyle w:val="Prrafodelista"/>
         <w:spacing w:line="360" w:lineRule="auto"/>
         <w:ind w:left="644"/>
         <w:rPr>
@@ -19494,7 +19471,7 @@
     </w:p>
     <w:tbl>
       <w:tblPr>
-        <w:tblStyle w:val="GridTable1Light"/>
+        <w:tblStyle w:val="Tablaconcuadrcula1clara"/>
         <w:tblW w:w="0" w:type="auto"/>
         <w:tblLook w:val="04A0" w:firstRow="1" w:lastRow="0" w:firstColumn="1" w:lastColumn="0" w:noHBand="0" w:noVBand="1"/>
       </w:tblPr>
@@ -19512,7 +19489,7 @@
           </w:tcPr>
           <w:p>
             <w:pPr>
-              <w:pStyle w:val="ListParagraph"/>
+              <w:pStyle w:val="Prrafodelista"/>
               <w:spacing w:line="360" w:lineRule="auto"/>
               <w:ind w:left="0"/>
               <w:rPr>
@@ -19539,7 +19516,7 @@
           </w:tcPr>
           <w:p>
             <w:pPr>
-              <w:pStyle w:val="ListParagraph"/>
+              <w:pStyle w:val="Prrafodelista"/>
               <w:spacing w:line="360" w:lineRule="auto"/>
               <w:ind w:left="0"/>
               <w:rPr>
@@ -19581,7 +19558,7 @@
     <w:p/>
     <w:tbl>
       <w:tblPr>
-        <w:tblStyle w:val="GridTable1Light"/>
+        <w:tblStyle w:val="Tablaconcuadrcula1clara"/>
         <w:tblW w:w="0" w:type="auto"/>
         <w:tblLook w:val="04A0" w:firstRow="1" w:lastRow="0" w:firstColumn="1" w:lastColumn="0" w:noHBand="0" w:noVBand="1"/>
       </w:tblPr>
@@ -19603,7 +19580,7 @@
           </w:tcPr>
           <w:p>
             <w:pPr>
-              <w:pStyle w:val="ListParagraph"/>
+              <w:pStyle w:val="Prrafodelista"/>
               <w:spacing w:line="360" w:lineRule="auto"/>
               <w:ind w:left="0"/>
               <w:rPr>
@@ -19630,7 +19607,7 @@
           </w:p>
           <w:p>
             <w:pPr>
-              <w:pStyle w:val="ListParagraph"/>
+              <w:pStyle w:val="Prrafodelista"/>
               <w:spacing w:line="360" w:lineRule="auto"/>
               <w:ind w:left="0"/>
               <w:rPr>
@@ -19671,7 +19648,7 @@
           </w:tcPr>
           <w:p>
             <w:pPr>
-              <w:pStyle w:val="ListParagraph"/>
+              <w:pStyle w:val="Prrafodelista"/>
               <w:spacing w:line="360" w:lineRule="auto"/>
               <w:ind w:left="0"/>
               <w:jc w:val="center"/>
@@ -19696,7 +19673,7 @@
           </w:tcPr>
           <w:p>
             <w:pPr>
-              <w:pStyle w:val="ListParagraph"/>
+              <w:pStyle w:val="Prrafodelista"/>
               <w:ind w:left="0"/>
               <w:cnfStyle w:val="000000000000" w:firstRow="0" w:lastRow="0" w:firstColumn="0" w:lastColumn="0" w:oddVBand="0" w:evenVBand="0" w:oddHBand="0" w:evenHBand="0" w:firstRowFirstColumn="0" w:firstRowLastColumn="0" w:lastRowFirstColumn="0" w:lastRowLastColumn="0"/>
               <w:rPr>
@@ -19735,7 +19712,7 @@
           </w:tcPr>
           <w:p>
             <w:pPr>
-              <w:pStyle w:val="ListParagraph"/>
+              <w:pStyle w:val="Prrafodelista"/>
               <w:ind w:left="0"/>
               <w:jc w:val="center"/>
               <w:cnfStyle w:val="000000000000" w:firstRow="0" w:lastRow="0" w:firstColumn="0" w:lastColumn="0" w:oddVBand="0" w:evenVBand="0" w:oddHBand="0" w:evenHBand="0" w:firstRowFirstColumn="0" w:firstRowLastColumn="0" w:lastRowFirstColumn="0" w:lastRowLastColumn="0"/>
@@ -19761,7 +19738,7 @@
           </w:tcPr>
           <w:p>
             <w:pPr>
-              <w:pStyle w:val="ListParagraph"/>
+              <w:pStyle w:val="Prrafodelista"/>
               <w:ind w:left="0"/>
               <w:cnfStyle w:val="000000000000" w:firstRow="0" w:lastRow="0" w:firstColumn="0" w:lastColumn="0" w:oddVBand="0" w:evenVBand="0" w:oddHBand="0" w:evenHBand="0" w:firstRowFirstColumn="0" w:firstRowLastColumn="0" w:lastRowFirstColumn="0" w:lastRowLastColumn="0"/>
               <w:rPr>
@@ -19793,7 +19770,7 @@
           </w:p>
           <w:p>
             <w:pPr>
-              <w:pStyle w:val="ListParagraph"/>
+              <w:pStyle w:val="Prrafodelista"/>
               <w:ind w:left="0"/>
               <w:cnfStyle w:val="000000000000" w:firstRow="0" w:lastRow="0" w:firstColumn="0" w:lastColumn="0" w:oddVBand="0" w:evenVBand="0" w:oddHBand="0" w:evenHBand="0" w:firstRowFirstColumn="0" w:firstRowLastColumn="0" w:lastRowFirstColumn="0" w:lastRowLastColumn="0"/>
               <w:rPr>
@@ -19812,7 +19789,7 @@
           </w:tcPr>
           <w:p>
             <w:pPr>
-              <w:pStyle w:val="ListParagraph"/>
+              <w:pStyle w:val="Prrafodelista"/>
               <w:spacing w:line="360" w:lineRule="auto"/>
               <w:ind w:left="0"/>
               <w:jc w:val="center"/>
@@ -19836,7 +19813,7 @@
           </w:tcPr>
           <w:p>
             <w:pPr>
-              <w:pStyle w:val="ListParagraph"/>
+              <w:pStyle w:val="Prrafodelista"/>
               <w:ind w:left="0"/>
               <w:cnfStyle w:val="000000000000" w:firstRow="0" w:lastRow="0" w:firstColumn="0" w:lastColumn="0" w:oddVBand="0" w:evenVBand="0" w:oddHBand="0" w:evenHBand="0" w:firstRowFirstColumn="0" w:firstRowLastColumn="0" w:lastRowFirstColumn="0" w:lastRowLastColumn="0"/>
               <w:rPr>
@@ -19887,7 +19864,7 @@
           </w:tcPr>
           <w:p>
             <w:pPr>
-              <w:pStyle w:val="ListParagraph"/>
+              <w:pStyle w:val="Prrafodelista"/>
               <w:ind w:left="0"/>
               <w:jc w:val="center"/>
               <w:cnfStyle w:val="000000000000" w:firstRow="0" w:lastRow="0" w:firstColumn="0" w:lastColumn="0" w:oddVBand="0" w:evenVBand="0" w:oddHBand="0" w:evenHBand="0" w:firstRowFirstColumn="0" w:firstRowLastColumn="0" w:lastRowFirstColumn="0" w:lastRowLastColumn="0"/>
@@ -19905,40 +19882,40 @@
           </w:tcPr>
           <w:p>
             <w:pPr>
-              <w:pStyle w:val="ListParagraph"/>
-              <w:ind w:left="0"/>
-              <w:cnfStyle w:val="000000000000" w:firstRow="0" w:lastRow="0" w:firstColumn="0" w:lastColumn="0" w:oddVBand="0" w:evenVBand="0" w:oddHBand="0" w:evenHBand="0" w:firstRowFirstColumn="0" w:firstRowLastColumn="0" w:lastRowFirstColumn="0" w:lastRowLastColumn="0"/>
-              <w:rPr>
-                <w:sz w:val="24"/>
-                <w:szCs w:val="24"/>
-              </w:rPr>
-            </w:pPr>
-          </w:p>
-          <w:p>
-            <w:pPr>
-              <w:pStyle w:val="ListParagraph"/>
-              <w:ind w:left="0"/>
-              <w:cnfStyle w:val="000000000000" w:firstRow="0" w:lastRow="0" w:firstColumn="0" w:lastColumn="0" w:oddVBand="0" w:evenVBand="0" w:oddHBand="0" w:evenHBand="0" w:firstRowFirstColumn="0" w:firstRowLastColumn="0" w:lastRowFirstColumn="0" w:lastRowLastColumn="0"/>
-              <w:rPr>
-                <w:sz w:val="24"/>
-                <w:szCs w:val="24"/>
-              </w:rPr>
-            </w:pPr>
-          </w:p>
-          <w:p>
-            <w:pPr>
-              <w:pStyle w:val="ListParagraph"/>
-              <w:ind w:left="0"/>
-              <w:cnfStyle w:val="000000000000" w:firstRow="0" w:lastRow="0" w:firstColumn="0" w:lastColumn="0" w:oddVBand="0" w:evenVBand="0" w:oddHBand="0" w:evenHBand="0" w:firstRowFirstColumn="0" w:firstRowLastColumn="0" w:lastRowFirstColumn="0" w:lastRowLastColumn="0"/>
-              <w:rPr>
-                <w:sz w:val="24"/>
-                <w:szCs w:val="24"/>
-              </w:rPr>
-            </w:pPr>
-          </w:p>
-          <w:p>
-            <w:pPr>
-              <w:pStyle w:val="ListParagraph"/>
+              <w:pStyle w:val="Prrafodelista"/>
+              <w:ind w:left="0"/>
+              <w:cnfStyle w:val="000000000000" w:firstRow="0" w:lastRow="0" w:firstColumn="0" w:lastColumn="0" w:oddVBand="0" w:evenVBand="0" w:oddHBand="0" w:evenHBand="0" w:firstRowFirstColumn="0" w:firstRowLastColumn="0" w:lastRowFirstColumn="0" w:lastRowLastColumn="0"/>
+              <w:rPr>
+                <w:sz w:val="24"/>
+                <w:szCs w:val="24"/>
+              </w:rPr>
+            </w:pPr>
+          </w:p>
+          <w:p>
+            <w:pPr>
+              <w:pStyle w:val="Prrafodelista"/>
+              <w:ind w:left="0"/>
+              <w:cnfStyle w:val="000000000000" w:firstRow="0" w:lastRow="0" w:firstColumn="0" w:lastColumn="0" w:oddVBand="0" w:evenVBand="0" w:oddHBand="0" w:evenHBand="0" w:firstRowFirstColumn="0" w:firstRowLastColumn="0" w:lastRowFirstColumn="0" w:lastRowLastColumn="0"/>
+              <w:rPr>
+                <w:sz w:val="24"/>
+                <w:szCs w:val="24"/>
+              </w:rPr>
+            </w:pPr>
+          </w:p>
+          <w:p>
+            <w:pPr>
+              <w:pStyle w:val="Prrafodelista"/>
+              <w:ind w:left="0"/>
+              <w:cnfStyle w:val="000000000000" w:firstRow="0" w:lastRow="0" w:firstColumn="0" w:lastColumn="0" w:oddVBand="0" w:evenVBand="0" w:oddHBand="0" w:evenHBand="0" w:firstRowFirstColumn="0" w:firstRowLastColumn="0" w:lastRowFirstColumn="0" w:lastRowLastColumn="0"/>
+              <w:rPr>
+                <w:sz w:val="24"/>
+                <w:szCs w:val="24"/>
+              </w:rPr>
+            </w:pPr>
+          </w:p>
+          <w:p>
+            <w:pPr>
+              <w:pStyle w:val="Prrafodelista"/>
               <w:ind w:left="0"/>
               <w:cnfStyle w:val="000000000000" w:firstRow="0" w:lastRow="0" w:firstColumn="0" w:lastColumn="0" w:oddVBand="0" w:evenVBand="0" w:oddHBand="0" w:evenHBand="0" w:firstRowFirstColumn="0" w:firstRowLastColumn="0" w:lastRowFirstColumn="0" w:lastRowLastColumn="0"/>
               <w:rPr>
@@ -19957,7 +19934,7 @@
           </w:tcPr>
           <w:p>
             <w:pPr>
-              <w:pStyle w:val="ListParagraph"/>
+              <w:pStyle w:val="Prrafodelista"/>
               <w:spacing w:line="360" w:lineRule="auto"/>
               <w:ind w:left="0"/>
               <w:jc w:val="center"/>
@@ -19981,7 +19958,7 @@
           </w:tcPr>
           <w:p>
             <w:pPr>
-              <w:pStyle w:val="ListParagraph"/>
+              <w:pStyle w:val="Prrafodelista"/>
               <w:ind w:left="0"/>
               <w:cnfStyle w:val="000000000000" w:firstRow="0" w:lastRow="0" w:firstColumn="0" w:lastColumn="0" w:oddVBand="0" w:evenVBand="0" w:oddHBand="0" w:evenHBand="0" w:firstRowFirstColumn="0" w:firstRowLastColumn="0" w:lastRowFirstColumn="0" w:lastRowLastColumn="0"/>
               <w:rPr>
@@ -20025,7 +20002,7 @@
           </w:tcPr>
           <w:p>
             <w:pPr>
-              <w:pStyle w:val="ListParagraph"/>
+              <w:pStyle w:val="Prrafodelista"/>
               <w:ind w:left="0"/>
               <w:jc w:val="center"/>
               <w:cnfStyle w:val="000000000000" w:firstRow="0" w:lastRow="0" w:firstColumn="0" w:lastColumn="0" w:oddVBand="0" w:evenVBand="0" w:oddHBand="0" w:evenHBand="0" w:firstRowFirstColumn="0" w:firstRowLastColumn="0" w:lastRowFirstColumn="0" w:lastRowLastColumn="0"/>
@@ -20043,7 +20020,7 @@
           </w:tcPr>
           <w:p>
             <w:pPr>
-              <w:pStyle w:val="ListParagraph"/>
+              <w:pStyle w:val="Prrafodelista"/>
               <w:ind w:left="0"/>
               <w:cnfStyle w:val="000000000000" w:firstRow="0" w:lastRow="0" w:firstColumn="0" w:lastColumn="0" w:oddVBand="0" w:evenVBand="0" w:oddHBand="0" w:evenHBand="0" w:firstRowFirstColumn="0" w:firstRowLastColumn="0" w:lastRowFirstColumn="0" w:lastRowLastColumn="0"/>
               <w:rPr>
@@ -20062,7 +20039,7 @@
           </w:tcPr>
           <w:p>
             <w:pPr>
-              <w:pStyle w:val="ListParagraph"/>
+              <w:pStyle w:val="Prrafodelista"/>
               <w:spacing w:line="360" w:lineRule="auto"/>
               <w:ind w:left="0"/>
               <w:jc w:val="center"/>
@@ -20086,7 +20063,7 @@
           </w:tcPr>
           <w:p>
             <w:pPr>
-              <w:pStyle w:val="ListParagraph"/>
+              <w:pStyle w:val="Prrafodelista"/>
               <w:ind w:left="0"/>
               <w:cnfStyle w:val="000000000000" w:firstRow="0" w:lastRow="0" w:firstColumn="0" w:lastColumn="0" w:oddVBand="0" w:evenVBand="0" w:oddHBand="0" w:evenHBand="0" w:firstRowFirstColumn="0" w:firstRowLastColumn="0" w:lastRowFirstColumn="0" w:lastRowLastColumn="0"/>
               <w:rPr>
@@ -20118,7 +20095,7 @@
           </w:p>
           <w:p>
             <w:pPr>
-              <w:pStyle w:val="ListParagraph"/>
+              <w:pStyle w:val="Prrafodelista"/>
               <w:ind w:left="0"/>
               <w:cnfStyle w:val="000000000000" w:firstRow="0" w:lastRow="0" w:firstColumn="0" w:lastColumn="0" w:oddVBand="0" w:evenVBand="0" w:oddHBand="0" w:evenHBand="0" w:firstRowFirstColumn="0" w:firstRowLastColumn="0" w:lastRowFirstColumn="0" w:lastRowLastColumn="0"/>
               <w:rPr>
@@ -20150,7 +20127,7 @@
           </w:tcPr>
           <w:p>
             <w:pPr>
-              <w:pStyle w:val="ListParagraph"/>
+              <w:pStyle w:val="Prrafodelista"/>
               <w:ind w:left="0"/>
               <w:jc w:val="center"/>
               <w:cnfStyle w:val="000000000000" w:firstRow="0" w:lastRow="0" w:firstColumn="0" w:lastColumn="0" w:oddVBand="0" w:evenVBand="0" w:oddHBand="0" w:evenHBand="0" w:firstRowFirstColumn="0" w:firstRowLastColumn="0" w:lastRowFirstColumn="0" w:lastRowLastColumn="0"/>
@@ -20168,7 +20145,7 @@
           </w:tcPr>
           <w:p>
             <w:pPr>
-              <w:pStyle w:val="ListParagraph"/>
+              <w:pStyle w:val="Prrafodelista"/>
               <w:ind w:left="0"/>
               <w:cnfStyle w:val="000000000000" w:firstRow="0" w:lastRow="0" w:firstColumn="0" w:lastColumn="0" w:oddVBand="0" w:evenVBand="0" w:oddHBand="0" w:evenHBand="0" w:firstRowFirstColumn="0" w:firstRowLastColumn="0" w:lastRowFirstColumn="0" w:lastRowLastColumn="0"/>
               <w:rPr>
@@ -20187,7 +20164,7 @@
           </w:tcPr>
           <w:p>
             <w:pPr>
-              <w:pStyle w:val="ListParagraph"/>
+              <w:pStyle w:val="Prrafodelista"/>
               <w:spacing w:line="360" w:lineRule="auto"/>
               <w:ind w:left="0"/>
               <w:jc w:val="center"/>
@@ -20211,7 +20188,7 @@
           </w:tcPr>
           <w:p>
             <w:pPr>
-              <w:pStyle w:val="ListParagraph"/>
+              <w:pStyle w:val="Prrafodelista"/>
               <w:ind w:left="0"/>
               <w:cnfStyle w:val="000000000000" w:firstRow="0" w:lastRow="0" w:firstColumn="0" w:lastColumn="0" w:oddVBand="0" w:evenVBand="0" w:oddHBand="0" w:evenHBand="0" w:firstRowFirstColumn="0" w:firstRowLastColumn="0" w:lastRowFirstColumn="0" w:lastRowLastColumn="0"/>
               <w:rPr>
@@ -20234,7 +20211,7 @@
           </w:tcPr>
           <w:p>
             <w:pPr>
-              <w:pStyle w:val="ListParagraph"/>
+              <w:pStyle w:val="Prrafodelista"/>
               <w:ind w:left="0"/>
               <w:jc w:val="center"/>
               <w:cnfStyle w:val="000000000000" w:firstRow="0" w:lastRow="0" w:firstColumn="0" w:lastColumn="0" w:oddVBand="0" w:evenVBand="0" w:oddHBand="0" w:evenHBand="0" w:firstRowFirstColumn="0" w:firstRowLastColumn="0" w:lastRowFirstColumn="0" w:lastRowLastColumn="0"/>
@@ -20260,7 +20237,7 @@
           </w:tcPr>
           <w:p>
             <w:pPr>
-              <w:pStyle w:val="ListParagraph"/>
+              <w:pStyle w:val="Prrafodelista"/>
               <w:ind w:left="0"/>
               <w:cnfStyle w:val="000000000000" w:firstRow="0" w:lastRow="0" w:firstColumn="0" w:lastColumn="0" w:oddVBand="0" w:evenVBand="0" w:oddHBand="0" w:evenHBand="0" w:firstRowFirstColumn="0" w:firstRowLastColumn="0" w:lastRowFirstColumn="0" w:lastRowLastColumn="0"/>
               <w:rPr>
@@ -20278,7 +20255,7 @@
           </w:p>
           <w:p>
             <w:pPr>
-              <w:pStyle w:val="ListParagraph"/>
+              <w:pStyle w:val="Prrafodelista"/>
               <w:ind w:left="0"/>
               <w:cnfStyle w:val="000000000000" w:firstRow="0" w:lastRow="0" w:firstColumn="0" w:lastColumn="0" w:oddVBand="0" w:evenVBand="0" w:oddHBand="0" w:evenHBand="0" w:firstRowFirstColumn="0" w:firstRowLastColumn="0" w:lastRowFirstColumn="0" w:lastRowLastColumn="0"/>
               <w:rPr>
@@ -20296,7 +20273,7 @@
           </w:p>
           <w:p>
             <w:pPr>
-              <w:pStyle w:val="ListParagraph"/>
+              <w:pStyle w:val="Prrafodelista"/>
               <w:ind w:left="0"/>
               <w:cnfStyle w:val="000000000000" w:firstRow="0" w:lastRow="0" w:firstColumn="0" w:lastColumn="0" w:oddVBand="0" w:evenVBand="0" w:oddHBand="0" w:evenHBand="0" w:firstRowFirstColumn="0" w:firstRowLastColumn="0" w:lastRowFirstColumn="0" w:lastRowLastColumn="0"/>
               <w:rPr>
@@ -20322,7 +20299,7 @@
           </w:tcPr>
           <w:p>
             <w:pPr>
-              <w:pStyle w:val="ListParagraph"/>
+              <w:pStyle w:val="Prrafodelista"/>
               <w:spacing w:line="360" w:lineRule="auto"/>
               <w:ind w:left="0"/>
               <w:jc w:val="center"/>
@@ -20339,7 +20316,7 @@
           </w:tcPr>
           <w:p>
             <w:pPr>
-              <w:pStyle w:val="ListParagraph"/>
+              <w:pStyle w:val="Prrafodelista"/>
               <w:ind w:left="0"/>
               <w:cnfStyle w:val="000000000000" w:firstRow="0" w:lastRow="0" w:firstColumn="0" w:lastColumn="0" w:oddVBand="0" w:evenVBand="0" w:oddHBand="0" w:evenHBand="0" w:firstRowFirstColumn="0" w:firstRowLastColumn="0" w:lastRowFirstColumn="0" w:lastRowLastColumn="0"/>
               <w:rPr>
@@ -20355,7 +20332,7 @@
           </w:tcPr>
           <w:p>
             <w:pPr>
-              <w:pStyle w:val="ListParagraph"/>
+              <w:pStyle w:val="Prrafodelista"/>
               <w:ind w:left="0"/>
               <w:jc w:val="center"/>
               <w:cnfStyle w:val="000000000000" w:firstRow="0" w:lastRow="0" w:firstColumn="0" w:lastColumn="0" w:oddVBand="0" w:evenVBand="0" w:oddHBand="0" w:evenHBand="0" w:firstRowFirstColumn="0" w:firstRowLastColumn="0" w:lastRowFirstColumn="0" w:lastRowLastColumn="0"/>
@@ -20381,7 +20358,7 @@
           </w:tcPr>
           <w:p>
             <w:pPr>
-              <w:pStyle w:val="ListParagraph"/>
+              <w:pStyle w:val="Prrafodelista"/>
               <w:ind w:left="0"/>
               <w:cnfStyle w:val="000000000000" w:firstRow="0" w:lastRow="0" w:firstColumn="0" w:lastColumn="0" w:oddVBand="0" w:evenVBand="0" w:oddHBand="0" w:evenHBand="0" w:firstRowFirstColumn="0" w:firstRowLastColumn="0" w:lastRowFirstColumn="0" w:lastRowLastColumn="0"/>
               <w:rPr>
@@ -20421,7 +20398,7 @@
     <w:p/>
     <w:tbl>
       <w:tblPr>
-        <w:tblStyle w:val="GridTable1Light"/>
+        <w:tblStyle w:val="Tablaconcuadrcula1clara"/>
         <w:tblW w:w="0" w:type="auto"/>
         <w:tblLook w:val="04A0" w:firstRow="1" w:lastRow="0" w:firstColumn="1" w:lastColumn="0" w:noHBand="0" w:noVBand="1"/>
       </w:tblPr>
@@ -20441,7 +20418,7 @@
           </w:tcPr>
           <w:p>
             <w:pPr>
-              <w:pStyle w:val="ListParagraph"/>
+              <w:pStyle w:val="Prrafodelista"/>
               <w:spacing w:line="360" w:lineRule="auto"/>
               <w:ind w:left="0"/>
               <w:rPr>
@@ -20468,7 +20445,7 @@
           </w:tcPr>
           <w:p>
             <w:pPr>
-              <w:pStyle w:val="ListParagraph"/>
+              <w:pStyle w:val="Prrafodelista"/>
               <w:spacing w:line="360" w:lineRule="auto"/>
               <w:ind w:left="0"/>
               <w:jc w:val="center"/>
@@ -20492,7 +20469,7 @@
           </w:tcPr>
           <w:p>
             <w:pPr>
-              <w:pStyle w:val="ListParagraph"/>
+              <w:pStyle w:val="Prrafodelista"/>
               <w:ind w:left="0"/>
               <w:cnfStyle w:val="000000000000" w:firstRow="0" w:lastRow="0" w:firstColumn="0" w:lastColumn="0" w:oddVBand="0" w:evenVBand="0" w:oddHBand="0" w:evenHBand="0" w:firstRowFirstColumn="0" w:firstRowLastColumn="0" w:lastRowFirstColumn="0" w:lastRowLastColumn="0"/>
               <w:rPr>
@@ -20514,7 +20491,7 @@
     <w:p/>
     <w:tbl>
       <w:tblPr>
-        <w:tblStyle w:val="GridTable1Light"/>
+        <w:tblStyle w:val="Tablaconcuadrcula1clara"/>
         <w:tblW w:w="0" w:type="auto"/>
         <w:tblLook w:val="04A0" w:firstRow="1" w:lastRow="0" w:firstColumn="1" w:lastColumn="0" w:noHBand="0" w:noVBand="1"/>
       </w:tblPr>
@@ -20536,7 +20513,7 @@
           </w:tcPr>
           <w:p>
             <w:pPr>
-              <w:pStyle w:val="ListParagraph"/>
+              <w:pStyle w:val="Prrafodelista"/>
               <w:spacing w:line="360" w:lineRule="auto"/>
               <w:ind w:left="0"/>
               <w:rPr>
@@ -20563,7 +20540,7 @@
           </w:p>
           <w:p>
             <w:pPr>
-              <w:pStyle w:val="ListParagraph"/>
+              <w:pStyle w:val="Prrafodelista"/>
               <w:spacing w:line="360" w:lineRule="auto"/>
               <w:ind w:left="0"/>
               <w:rPr>
@@ -20597,7 +20574,7 @@
           </w:tcPr>
           <w:p>
             <w:pPr>
-              <w:pStyle w:val="ListParagraph"/>
+              <w:pStyle w:val="Prrafodelista"/>
               <w:spacing w:line="360" w:lineRule="auto"/>
               <w:ind w:left="0"/>
               <w:jc w:val="center"/>
@@ -20623,7 +20600,7 @@
           </w:tcPr>
           <w:p>
             <w:pPr>
-              <w:pStyle w:val="ListParagraph"/>
+              <w:pStyle w:val="Prrafodelista"/>
               <w:ind w:left="0"/>
               <w:cnfStyle w:val="000000000000" w:firstRow="0" w:lastRow="0" w:firstColumn="0" w:lastColumn="0" w:oddVBand="0" w:evenVBand="0" w:oddHBand="0" w:evenHBand="0" w:firstRowFirstColumn="0" w:firstRowLastColumn="0" w:lastRowFirstColumn="0" w:lastRowLastColumn="0"/>
               <w:rPr>
@@ -20653,7 +20630,7 @@
           </w:tcPr>
           <w:p>
             <w:pPr>
-              <w:pStyle w:val="ListParagraph"/>
+              <w:pStyle w:val="Prrafodelista"/>
               <w:ind w:left="0"/>
               <w:jc w:val="center"/>
               <w:cnfStyle w:val="000000000000" w:firstRow="0" w:lastRow="0" w:firstColumn="0" w:lastColumn="0" w:oddVBand="0" w:evenVBand="0" w:oddHBand="0" w:evenHBand="0" w:firstRowFirstColumn="0" w:firstRowLastColumn="0" w:lastRowFirstColumn="0" w:lastRowLastColumn="0"/>
@@ -20679,7 +20656,7 @@
           </w:tcPr>
           <w:p>
             <w:pPr>
-              <w:pStyle w:val="ListParagraph"/>
+              <w:pStyle w:val="Prrafodelista"/>
               <w:ind w:left="0"/>
               <w:cnfStyle w:val="000000000000" w:firstRow="0" w:lastRow="0" w:firstColumn="0" w:lastColumn="0" w:oddVBand="0" w:evenVBand="0" w:oddHBand="0" w:evenHBand="0" w:firstRowFirstColumn="0" w:firstRowLastColumn="0" w:lastRowFirstColumn="0" w:lastRowLastColumn="0"/>
               <w:rPr>
@@ -20697,7 +20674,7 @@
           </w:p>
           <w:p>
             <w:pPr>
-              <w:pStyle w:val="ListParagraph"/>
+              <w:pStyle w:val="Prrafodelista"/>
               <w:ind w:left="0"/>
               <w:cnfStyle w:val="000000000000" w:firstRow="0" w:lastRow="0" w:firstColumn="0" w:lastColumn="0" w:oddVBand="0" w:evenVBand="0" w:oddHBand="0" w:evenHBand="0" w:firstRowFirstColumn="0" w:firstRowLastColumn="0" w:lastRowFirstColumn="0" w:lastRowLastColumn="0"/>
               <w:rPr>
@@ -20716,7 +20693,7 @@
           </w:tcPr>
           <w:p>
             <w:pPr>
-              <w:pStyle w:val="ListParagraph"/>
+              <w:pStyle w:val="Prrafodelista"/>
               <w:spacing w:line="360" w:lineRule="auto"/>
               <w:ind w:left="0"/>
               <w:jc w:val="center"/>
@@ -20740,7 +20717,7 @@
           </w:tcPr>
           <w:p>
             <w:pPr>
-              <w:pStyle w:val="ListParagraph"/>
+              <w:pStyle w:val="Prrafodelista"/>
               <w:ind w:left="0"/>
               <w:cnfStyle w:val="000000000000" w:firstRow="0" w:lastRow="0" w:firstColumn="0" w:lastColumn="0" w:oddVBand="0" w:evenVBand="0" w:oddHBand="0" w:evenHBand="0" w:firstRowFirstColumn="0" w:firstRowLastColumn="0" w:lastRowFirstColumn="0" w:lastRowLastColumn="0"/>
               <w:rPr>
@@ -20763,7 +20740,7 @@
           </w:tcPr>
           <w:p>
             <w:pPr>
-              <w:pStyle w:val="ListParagraph"/>
+              <w:pStyle w:val="Prrafodelista"/>
               <w:ind w:left="0"/>
               <w:jc w:val="center"/>
               <w:cnfStyle w:val="000000000000" w:firstRow="0" w:lastRow="0" w:firstColumn="0" w:lastColumn="0" w:oddVBand="0" w:evenVBand="0" w:oddHBand="0" w:evenHBand="0" w:firstRowFirstColumn="0" w:firstRowLastColumn="0" w:lastRowFirstColumn="0" w:lastRowLastColumn="0"/>
@@ -20789,7 +20766,7 @@
           </w:tcPr>
           <w:p>
             <w:pPr>
-              <w:pStyle w:val="ListParagraph"/>
+              <w:pStyle w:val="Prrafodelista"/>
               <w:ind w:left="0"/>
               <w:cnfStyle w:val="000000000000" w:firstRow="0" w:lastRow="0" w:firstColumn="0" w:lastColumn="0" w:oddVBand="0" w:evenVBand="0" w:oddHBand="0" w:evenHBand="0" w:firstRowFirstColumn="0" w:firstRowLastColumn="0" w:lastRowFirstColumn="0" w:lastRowLastColumn="0"/>
               <w:rPr>
@@ -20835,29 +20812,29 @@
           </w:p>
           <w:p>
             <w:pPr>
-              <w:pStyle w:val="ListParagraph"/>
-              <w:ind w:left="0"/>
-              <w:cnfStyle w:val="000000000000" w:firstRow="0" w:lastRow="0" w:firstColumn="0" w:lastColumn="0" w:oddVBand="0" w:evenVBand="0" w:oddHBand="0" w:evenHBand="0" w:firstRowFirstColumn="0" w:firstRowLastColumn="0" w:lastRowFirstColumn="0" w:lastRowLastColumn="0"/>
-              <w:rPr>
-                <w:sz w:val="24"/>
-                <w:szCs w:val="24"/>
-              </w:rPr>
-            </w:pPr>
-          </w:p>
-          <w:p>
-            <w:pPr>
-              <w:pStyle w:val="ListParagraph"/>
-              <w:ind w:left="0"/>
-              <w:cnfStyle w:val="000000000000" w:firstRow="0" w:lastRow="0" w:firstColumn="0" w:lastColumn="0" w:oddVBand="0" w:evenVBand="0" w:oddHBand="0" w:evenHBand="0" w:firstRowFirstColumn="0" w:firstRowLastColumn="0" w:lastRowFirstColumn="0" w:lastRowLastColumn="0"/>
-              <w:rPr>
-                <w:sz w:val="24"/>
-                <w:szCs w:val="24"/>
-              </w:rPr>
-            </w:pPr>
-          </w:p>
-          <w:p>
-            <w:pPr>
-              <w:pStyle w:val="ListParagraph"/>
+              <w:pStyle w:val="Prrafodelista"/>
+              <w:ind w:left="0"/>
+              <w:cnfStyle w:val="000000000000" w:firstRow="0" w:lastRow="0" w:firstColumn="0" w:lastColumn="0" w:oddVBand="0" w:evenVBand="0" w:oddHBand="0" w:evenHBand="0" w:firstRowFirstColumn="0" w:firstRowLastColumn="0" w:lastRowFirstColumn="0" w:lastRowLastColumn="0"/>
+              <w:rPr>
+                <w:sz w:val="24"/>
+                <w:szCs w:val="24"/>
+              </w:rPr>
+            </w:pPr>
+          </w:p>
+          <w:p>
+            <w:pPr>
+              <w:pStyle w:val="Prrafodelista"/>
+              <w:ind w:left="0"/>
+              <w:cnfStyle w:val="000000000000" w:firstRow="0" w:lastRow="0" w:firstColumn="0" w:lastColumn="0" w:oddVBand="0" w:evenVBand="0" w:oddHBand="0" w:evenHBand="0" w:firstRowFirstColumn="0" w:firstRowLastColumn="0" w:lastRowFirstColumn="0" w:lastRowLastColumn="0"/>
+              <w:rPr>
+                <w:sz w:val="24"/>
+                <w:szCs w:val="24"/>
+              </w:rPr>
+            </w:pPr>
+          </w:p>
+          <w:p>
+            <w:pPr>
+              <w:pStyle w:val="Prrafodelista"/>
               <w:ind w:left="0"/>
               <w:cnfStyle w:val="000000000000" w:firstRow="0" w:lastRow="0" w:firstColumn="0" w:lastColumn="0" w:oddVBand="0" w:evenVBand="0" w:oddHBand="0" w:evenHBand="0" w:firstRowFirstColumn="0" w:firstRowLastColumn="0" w:lastRowFirstColumn="0" w:lastRowLastColumn="0"/>
               <w:rPr>
@@ -20876,7 +20853,7 @@
           </w:tcPr>
           <w:p>
             <w:pPr>
-              <w:pStyle w:val="ListParagraph"/>
+              <w:pStyle w:val="Prrafodelista"/>
               <w:spacing w:line="360" w:lineRule="auto"/>
               <w:ind w:left="0"/>
               <w:jc w:val="center"/>
@@ -20900,7 +20877,7 @@
           </w:tcPr>
           <w:p>
             <w:pPr>
-              <w:pStyle w:val="ListParagraph"/>
+              <w:pStyle w:val="Prrafodelista"/>
               <w:ind w:left="0"/>
               <w:cnfStyle w:val="000000000000" w:firstRow="0" w:lastRow="0" w:firstColumn="0" w:lastColumn="0" w:oddVBand="0" w:evenVBand="0" w:oddHBand="0" w:evenHBand="0" w:firstRowFirstColumn="0" w:firstRowLastColumn="0" w:lastRowFirstColumn="0" w:lastRowLastColumn="0"/>
               <w:rPr>
@@ -20951,7 +20928,7 @@
           </w:tcPr>
           <w:p>
             <w:pPr>
-              <w:pStyle w:val="ListParagraph"/>
+              <w:pStyle w:val="Prrafodelista"/>
               <w:ind w:left="0"/>
               <w:jc w:val="center"/>
               <w:cnfStyle w:val="000000000000" w:firstRow="0" w:lastRow="0" w:firstColumn="0" w:lastColumn="0" w:oddVBand="0" w:evenVBand="0" w:oddHBand="0" w:evenHBand="0" w:firstRowFirstColumn="0" w:firstRowLastColumn="0" w:lastRowFirstColumn="0" w:lastRowLastColumn="0"/>
@@ -20977,7 +20954,7 @@
           </w:tcPr>
           <w:p>
             <w:pPr>
-              <w:pStyle w:val="ListParagraph"/>
+              <w:pStyle w:val="Prrafodelista"/>
               <w:ind w:left="0"/>
               <w:cnfStyle w:val="000000000000" w:firstRow="0" w:lastRow="0" w:firstColumn="0" w:lastColumn="0" w:oddVBand="0" w:evenVBand="0" w:oddHBand="0" w:evenHBand="0" w:firstRowFirstColumn="0" w:firstRowLastColumn="0" w:lastRowFirstColumn="0" w:lastRowLastColumn="0"/>
               <w:rPr>
@@ -20999,7 +20976,7 @@
     <w:p/>
     <w:tbl>
       <w:tblPr>
-        <w:tblStyle w:val="GridTable1Light"/>
+        <w:tblStyle w:val="Tablaconcuadrcula1clara"/>
         <w:tblW w:w="0" w:type="auto"/>
         <w:tblLook w:val="04A0" w:firstRow="1" w:lastRow="0" w:firstColumn="1" w:lastColumn="0" w:noHBand="0" w:noVBand="1"/>
       </w:tblPr>
@@ -21019,7 +20996,7 @@
           </w:tcPr>
           <w:p>
             <w:pPr>
-              <w:pStyle w:val="ListParagraph"/>
+              <w:pStyle w:val="Prrafodelista"/>
               <w:spacing w:line="360" w:lineRule="auto"/>
               <w:ind w:left="0"/>
               <w:rPr>
@@ -21046,7 +21023,7 @@
           </w:tcPr>
           <w:p>
             <w:pPr>
-              <w:pStyle w:val="ListParagraph"/>
+              <w:pStyle w:val="Prrafodelista"/>
               <w:spacing w:line="360" w:lineRule="auto"/>
               <w:ind w:left="0"/>
               <w:jc w:val="center"/>
@@ -21071,7 +21048,7 @@
           </w:tcPr>
           <w:p>
             <w:pPr>
-              <w:pStyle w:val="ListParagraph"/>
+              <w:pStyle w:val="Prrafodelista"/>
               <w:ind w:left="0"/>
               <w:cnfStyle w:val="000000000000" w:firstRow="0" w:lastRow="0" w:firstColumn="0" w:lastColumn="0" w:oddVBand="0" w:evenVBand="0" w:oddHBand="0" w:evenHBand="0" w:firstRowFirstColumn="0" w:firstRowLastColumn="0" w:lastRowFirstColumn="0" w:lastRowLastColumn="0"/>
               <w:rPr>
@@ -21209,7 +21186,7 @@
     </w:p>
     <w:tbl>
       <w:tblPr>
-        <w:tblStyle w:val="GridTable1Light"/>
+        <w:tblStyle w:val="Tablaconcuadrcula1clara"/>
         <w:tblW w:w="0" w:type="auto"/>
         <w:tblLook w:val="04A0" w:firstRow="1" w:lastRow="0" w:firstColumn="1" w:lastColumn="0" w:noHBand="0" w:noVBand="1"/>
       </w:tblPr>
@@ -21233,7 +21210,7 @@
           </w:tcPr>
           <w:p>
             <w:pPr>
-              <w:pStyle w:val="ListParagraph"/>
+              <w:pStyle w:val="Prrafodelista"/>
               <w:spacing w:line="360" w:lineRule="auto"/>
               <w:ind w:left="0"/>
               <w:rPr>
@@ -21258,7 +21235,7 @@
           </w:tcPr>
           <w:p>
             <w:pPr>
-              <w:pStyle w:val="ListParagraph"/>
+              <w:pStyle w:val="Prrafodelista"/>
               <w:spacing w:line="360" w:lineRule="auto"/>
               <w:ind w:left="0"/>
               <w:cnfStyle w:val="100000000000" w:firstRow="1" w:lastRow="0" w:firstColumn="0" w:lastColumn="0" w:oddVBand="0" w:evenVBand="0" w:oddHBand="0" w:evenHBand="0" w:firstRowFirstColumn="0" w:firstRowLastColumn="0" w:lastRowFirstColumn="0" w:lastRowLastColumn="0"/>
@@ -21296,7 +21273,7 @@
           </w:tcPr>
           <w:p>
             <w:pPr>
-              <w:pStyle w:val="ListParagraph"/>
+              <w:pStyle w:val="Prrafodelista"/>
               <w:spacing w:line="360" w:lineRule="auto"/>
               <w:ind w:left="0"/>
               <w:jc w:val="center"/>
@@ -21342,7 +21319,7 @@
           </w:tcPr>
           <w:p>
             <w:pPr>
-              <w:pStyle w:val="ListParagraph"/>
+              <w:pStyle w:val="Prrafodelista"/>
               <w:spacing w:line="360" w:lineRule="auto"/>
               <w:ind w:left="0"/>
               <w:rPr>
@@ -21367,7 +21344,7 @@
           </w:tcPr>
           <w:p>
             <w:pPr>
-              <w:pStyle w:val="ListParagraph"/>
+              <w:pStyle w:val="Prrafodelista"/>
               <w:spacing w:line="360" w:lineRule="auto"/>
               <w:ind w:left="0"/>
               <w:cnfStyle w:val="000000000000" w:firstRow="0" w:lastRow="0" w:firstColumn="0" w:lastColumn="0" w:oddVBand="0" w:evenVBand="0" w:oddHBand="0" w:evenHBand="0" w:firstRowFirstColumn="0" w:firstRowLastColumn="0" w:lastRowFirstColumn="0" w:lastRowLastColumn="0"/>
@@ -21394,7 +21371,7 @@
           </w:tcPr>
           <w:p>
             <w:pPr>
-              <w:pStyle w:val="ListParagraph"/>
+              <w:pStyle w:val="Prrafodelista"/>
               <w:spacing w:line="360" w:lineRule="auto"/>
               <w:ind w:left="0"/>
               <w:rPr>
@@ -21419,7 +21396,7 @@
           </w:tcPr>
           <w:p>
             <w:pPr>
-              <w:pStyle w:val="ListParagraph"/>
+              <w:pStyle w:val="Prrafodelista"/>
               <w:spacing w:line="360" w:lineRule="auto"/>
               <w:ind w:left="0"/>
               <w:cnfStyle w:val="000000000000" w:firstRow="0" w:lastRow="0" w:firstColumn="0" w:lastColumn="0" w:oddVBand="0" w:evenVBand="0" w:oddHBand="0" w:evenHBand="0" w:firstRowFirstColumn="0" w:firstRowLastColumn="0" w:lastRowFirstColumn="0" w:lastRowLastColumn="0"/>
@@ -21444,7 +21421,7 @@
           </w:tcPr>
           <w:p>
             <w:pPr>
-              <w:pStyle w:val="ListParagraph"/>
+              <w:pStyle w:val="Prrafodelista"/>
               <w:spacing w:line="360" w:lineRule="auto"/>
               <w:ind w:left="0"/>
               <w:cnfStyle w:val="000000000000" w:firstRow="0" w:lastRow="0" w:firstColumn="0" w:lastColumn="0" w:oddVBand="0" w:evenVBand="0" w:oddHBand="0" w:evenHBand="0" w:firstRowFirstColumn="0" w:firstRowLastColumn="0" w:lastRowFirstColumn="0" w:lastRowLastColumn="0"/>
@@ -21464,7 +21441,7 @@
           </w:tcPr>
           <w:p>
             <w:pPr>
-              <w:pStyle w:val="ListParagraph"/>
+              <w:pStyle w:val="Prrafodelista"/>
               <w:spacing w:line="360" w:lineRule="auto"/>
               <w:ind w:left="0"/>
               <w:rPr>
@@ -21490,7 +21467,7 @@
           </w:tcPr>
           <w:p>
             <w:pPr>
-              <w:pStyle w:val="ListParagraph"/>
+              <w:pStyle w:val="Prrafodelista"/>
               <w:spacing w:line="360" w:lineRule="auto"/>
               <w:ind w:left="0"/>
               <w:cnfStyle w:val="000000000000" w:firstRow="0" w:lastRow="0" w:firstColumn="0" w:lastColumn="0" w:oddVBand="0" w:evenVBand="0" w:oddHBand="0" w:evenHBand="0" w:firstRowFirstColumn="0" w:firstRowLastColumn="0" w:lastRowFirstColumn="0" w:lastRowLastColumn="0"/>
@@ -21524,7 +21501,7 @@
           </w:tcPr>
           <w:p>
             <w:pPr>
-              <w:pStyle w:val="ListParagraph"/>
+              <w:pStyle w:val="Prrafodelista"/>
               <w:spacing w:line="360" w:lineRule="auto"/>
               <w:ind w:left="0"/>
               <w:rPr>
@@ -21602,7 +21579,7 @@
           </w:tcPr>
           <w:p>
             <w:pPr>
-              <w:pStyle w:val="ListParagraph"/>
+              <w:pStyle w:val="Prrafodelista"/>
               <w:spacing w:line="360" w:lineRule="auto"/>
               <w:ind w:left="0"/>
               <w:rPr>
@@ -21626,7 +21603,7 @@
           </w:tcPr>
           <w:p>
             <w:pPr>
-              <w:pStyle w:val="ListParagraph"/>
+              <w:pStyle w:val="Prrafodelista"/>
               <w:spacing w:line="360" w:lineRule="auto"/>
               <w:ind w:left="0"/>
               <w:cnfStyle w:val="000000000000" w:firstRow="0" w:lastRow="0" w:firstColumn="0" w:lastColumn="0" w:oddVBand="0" w:evenVBand="0" w:oddHBand="0" w:evenHBand="0" w:firstRowFirstColumn="0" w:firstRowLastColumn="0" w:lastRowFirstColumn="0" w:lastRowLastColumn="0"/>
@@ -21650,7 +21627,7 @@
           </w:tcPr>
           <w:p>
             <w:pPr>
-              <w:pStyle w:val="ListParagraph"/>
+              <w:pStyle w:val="Prrafodelista"/>
               <w:spacing w:line="360" w:lineRule="auto"/>
               <w:ind w:left="0"/>
               <w:cnfStyle w:val="000000000000" w:firstRow="0" w:lastRow="0" w:firstColumn="0" w:lastColumn="0" w:oddVBand="0" w:evenVBand="0" w:oddHBand="0" w:evenHBand="0" w:firstRowFirstColumn="0" w:firstRowLastColumn="0" w:lastRowFirstColumn="0" w:lastRowLastColumn="0"/>
@@ -21675,7 +21652,7 @@
           </w:tcPr>
           <w:p>
             <w:pPr>
-              <w:pStyle w:val="ListParagraph"/>
+              <w:pStyle w:val="Prrafodelista"/>
               <w:spacing w:line="360" w:lineRule="auto"/>
               <w:ind w:left="0"/>
               <w:cnfStyle w:val="000000000000" w:firstRow="0" w:lastRow="0" w:firstColumn="0" w:lastColumn="0" w:oddVBand="0" w:evenVBand="0" w:oddHBand="0" w:evenHBand="0" w:firstRowFirstColumn="0" w:firstRowLastColumn="0" w:lastRowFirstColumn="0" w:lastRowLastColumn="0"/>
@@ -21692,7 +21669,7 @@
           </w:tcPr>
           <w:p>
             <w:pPr>
-              <w:pStyle w:val="ListParagraph"/>
+              <w:pStyle w:val="Prrafodelista"/>
               <w:spacing w:line="360" w:lineRule="auto"/>
               <w:ind w:left="0"/>
               <w:cnfStyle w:val="000000000000" w:firstRow="0" w:lastRow="0" w:firstColumn="0" w:lastColumn="0" w:oddVBand="0" w:evenVBand="0" w:oddHBand="0" w:evenHBand="0" w:firstRowFirstColumn="0" w:firstRowLastColumn="0" w:lastRowFirstColumn="0" w:lastRowLastColumn="0"/>
@@ -21716,7 +21693,7 @@
           </w:tcPr>
           <w:p>
             <w:pPr>
-              <w:pStyle w:val="ListParagraph"/>
+              <w:pStyle w:val="Prrafodelista"/>
               <w:spacing w:line="360" w:lineRule="auto"/>
               <w:ind w:left="0"/>
               <w:cnfStyle w:val="000000000000" w:firstRow="0" w:lastRow="0" w:firstColumn="0" w:lastColumn="0" w:oddVBand="0" w:evenVBand="0" w:oddHBand="0" w:evenHBand="0" w:firstRowFirstColumn="0" w:firstRowLastColumn="0" w:lastRowFirstColumn="0" w:lastRowLastColumn="0"/>
@@ -21731,7 +21708,7 @@
     </w:tbl>
     <w:p>
       <w:pPr>
-        <w:pStyle w:val="ListParagraph"/>
+        <w:pStyle w:val="Prrafodelista"/>
         <w:spacing w:line="360" w:lineRule="auto"/>
         <w:ind w:left="644"/>
         <w:rPr>
@@ -21742,7 +21719,7 @@
     </w:p>
     <w:tbl>
       <w:tblPr>
-        <w:tblStyle w:val="GridTable1Light"/>
+        <w:tblStyle w:val="Tablaconcuadrcula1clara"/>
         <w:tblW w:w="0" w:type="auto"/>
         <w:tblLook w:val="04A0" w:firstRow="1" w:lastRow="0" w:firstColumn="1" w:lastColumn="0" w:noHBand="0" w:noVBand="1"/>
       </w:tblPr>
@@ -21760,7 +21737,7 @@
           </w:tcPr>
           <w:p>
             <w:pPr>
-              <w:pStyle w:val="ListParagraph"/>
+              <w:pStyle w:val="Prrafodelista"/>
               <w:spacing w:line="360" w:lineRule="auto"/>
               <w:ind w:left="0"/>
               <w:rPr>
@@ -21788,7 +21765,7 @@
           </w:tcPr>
           <w:p>
             <w:pPr>
-              <w:pStyle w:val="ListParagraph"/>
+              <w:pStyle w:val="Prrafodelista"/>
               <w:spacing w:line="360" w:lineRule="auto"/>
               <w:ind w:left="0"/>
               <w:rPr>
@@ -21845,7 +21822,7 @@
     <w:p/>
     <w:tbl>
       <w:tblPr>
-        <w:tblStyle w:val="GridTable1Light"/>
+        <w:tblStyle w:val="Tablaconcuadrcula1clara"/>
         <w:tblW w:w="0" w:type="auto"/>
         <w:tblLook w:val="04A0" w:firstRow="1" w:lastRow="0" w:firstColumn="1" w:lastColumn="0" w:noHBand="0" w:noVBand="1"/>
       </w:tblPr>
@@ -21867,7 +21844,7 @@
           </w:tcPr>
           <w:p>
             <w:pPr>
-              <w:pStyle w:val="ListParagraph"/>
+              <w:pStyle w:val="Prrafodelista"/>
               <w:spacing w:line="360" w:lineRule="auto"/>
               <w:ind w:left="0"/>
               <w:rPr>
@@ -21894,7 +21871,7 @@
           </w:p>
           <w:p>
             <w:pPr>
-              <w:pStyle w:val="ListParagraph"/>
+              <w:pStyle w:val="Prrafodelista"/>
               <w:spacing w:line="360" w:lineRule="auto"/>
               <w:ind w:left="0"/>
               <w:rPr>
@@ -21935,7 +21912,7 @@
           </w:tcPr>
           <w:p>
             <w:pPr>
-              <w:pStyle w:val="ListParagraph"/>
+              <w:pStyle w:val="Prrafodelista"/>
               <w:spacing w:line="360" w:lineRule="auto"/>
               <w:ind w:left="0"/>
               <w:jc w:val="center"/>
@@ -21960,7 +21937,7 @@
           </w:tcPr>
           <w:p>
             <w:pPr>
-              <w:pStyle w:val="ListParagraph"/>
+              <w:pStyle w:val="Prrafodelista"/>
               <w:ind w:left="0"/>
               <w:cnfStyle w:val="000000000000" w:firstRow="0" w:lastRow="0" w:firstColumn="0" w:lastColumn="0" w:oddVBand="0" w:evenVBand="0" w:oddHBand="0" w:evenHBand="0" w:firstRowFirstColumn="0" w:firstRowLastColumn="0" w:lastRowFirstColumn="0" w:lastRowLastColumn="0"/>
               <w:rPr>
@@ -21990,7 +21967,7 @@
           </w:tcPr>
           <w:p>
             <w:pPr>
-              <w:pStyle w:val="ListParagraph"/>
+              <w:pStyle w:val="Prrafodelista"/>
               <w:ind w:left="0"/>
               <w:jc w:val="center"/>
               <w:cnfStyle w:val="000000000000" w:firstRow="0" w:lastRow="0" w:firstColumn="0" w:lastColumn="0" w:oddVBand="0" w:evenVBand="0" w:oddHBand="0" w:evenHBand="0" w:firstRowFirstColumn="0" w:firstRowLastColumn="0" w:lastRowFirstColumn="0" w:lastRowLastColumn="0"/>
@@ -22016,7 +21993,7 @@
           </w:tcPr>
           <w:p>
             <w:pPr>
-              <w:pStyle w:val="ListParagraph"/>
+              <w:pStyle w:val="Prrafodelista"/>
               <w:ind w:left="0"/>
               <w:cnfStyle w:val="000000000000" w:firstRow="0" w:lastRow="0" w:firstColumn="0" w:lastColumn="0" w:oddVBand="0" w:evenVBand="0" w:oddHBand="0" w:evenHBand="0" w:firstRowFirstColumn="0" w:firstRowLastColumn="0" w:lastRowFirstColumn="0" w:lastRowLastColumn="0"/>
               <w:rPr>
@@ -22048,7 +22025,7 @@
           </w:p>
           <w:p>
             <w:pPr>
-              <w:pStyle w:val="ListParagraph"/>
+              <w:pStyle w:val="Prrafodelista"/>
               <w:ind w:left="0"/>
               <w:cnfStyle w:val="000000000000" w:firstRow="0" w:lastRow="0" w:firstColumn="0" w:lastColumn="0" w:oddVBand="0" w:evenVBand="0" w:oddHBand="0" w:evenHBand="0" w:firstRowFirstColumn="0" w:firstRowLastColumn="0" w:lastRowFirstColumn="0" w:lastRowLastColumn="0"/>
               <w:rPr>
@@ -22067,7 +22044,7 @@
           </w:tcPr>
           <w:p>
             <w:pPr>
-              <w:pStyle w:val="ListParagraph"/>
+              <w:pStyle w:val="Prrafodelista"/>
               <w:spacing w:line="360" w:lineRule="auto"/>
               <w:ind w:left="0"/>
               <w:jc w:val="center"/>
@@ -22091,7 +22068,7 @@
           </w:tcPr>
           <w:p>
             <w:pPr>
-              <w:pStyle w:val="ListParagraph"/>
+              <w:pStyle w:val="Prrafodelista"/>
               <w:ind w:left="0"/>
               <w:cnfStyle w:val="000000000000" w:firstRow="0" w:lastRow="0" w:firstColumn="0" w:lastColumn="0" w:oddVBand="0" w:evenVBand="0" w:oddHBand="0" w:evenHBand="0" w:firstRowFirstColumn="0" w:firstRowLastColumn="0" w:lastRowFirstColumn="0" w:lastRowLastColumn="0"/>
               <w:rPr>
@@ -22123,7 +22100,7 @@
           </w:p>
           <w:p>
             <w:pPr>
-              <w:pStyle w:val="ListParagraph"/>
+              <w:pStyle w:val="Prrafodelista"/>
               <w:ind w:left="0"/>
               <w:cnfStyle w:val="000000000000" w:firstRow="0" w:lastRow="0" w:firstColumn="0" w:lastColumn="0" w:oddVBand="0" w:evenVBand="0" w:oddHBand="0" w:evenHBand="0" w:firstRowFirstColumn="0" w:firstRowLastColumn="0" w:lastRowFirstColumn="0" w:lastRowLastColumn="0"/>
               <w:rPr>
@@ -22146,7 +22123,7 @@
           </w:tcPr>
           <w:p>
             <w:pPr>
-              <w:pStyle w:val="ListParagraph"/>
+              <w:pStyle w:val="Prrafodelista"/>
               <w:ind w:left="0"/>
               <w:jc w:val="center"/>
               <w:cnfStyle w:val="000000000000" w:firstRow="0" w:lastRow="0" w:firstColumn="0" w:lastColumn="0" w:oddVBand="0" w:evenVBand="0" w:oddHBand="0" w:evenHBand="0" w:firstRowFirstColumn="0" w:firstRowLastColumn="0" w:lastRowFirstColumn="0" w:lastRowLastColumn="0"/>
@@ -22164,40 +22141,40 @@
           </w:tcPr>
           <w:p>
             <w:pPr>
-              <w:pStyle w:val="ListParagraph"/>
-              <w:ind w:left="0"/>
-              <w:cnfStyle w:val="000000000000" w:firstRow="0" w:lastRow="0" w:firstColumn="0" w:lastColumn="0" w:oddVBand="0" w:evenVBand="0" w:oddHBand="0" w:evenHBand="0" w:firstRowFirstColumn="0" w:firstRowLastColumn="0" w:lastRowFirstColumn="0" w:lastRowLastColumn="0"/>
-              <w:rPr>
-                <w:sz w:val="24"/>
-                <w:szCs w:val="24"/>
-              </w:rPr>
-            </w:pPr>
-          </w:p>
-          <w:p>
-            <w:pPr>
-              <w:pStyle w:val="ListParagraph"/>
-              <w:ind w:left="0"/>
-              <w:cnfStyle w:val="000000000000" w:firstRow="0" w:lastRow="0" w:firstColumn="0" w:lastColumn="0" w:oddVBand="0" w:evenVBand="0" w:oddHBand="0" w:evenHBand="0" w:firstRowFirstColumn="0" w:firstRowLastColumn="0" w:lastRowFirstColumn="0" w:lastRowLastColumn="0"/>
-              <w:rPr>
-                <w:sz w:val="24"/>
-                <w:szCs w:val="24"/>
-              </w:rPr>
-            </w:pPr>
-          </w:p>
-          <w:p>
-            <w:pPr>
-              <w:pStyle w:val="ListParagraph"/>
-              <w:ind w:left="0"/>
-              <w:cnfStyle w:val="000000000000" w:firstRow="0" w:lastRow="0" w:firstColumn="0" w:lastColumn="0" w:oddVBand="0" w:evenVBand="0" w:oddHBand="0" w:evenHBand="0" w:firstRowFirstColumn="0" w:firstRowLastColumn="0" w:lastRowFirstColumn="0" w:lastRowLastColumn="0"/>
-              <w:rPr>
-                <w:sz w:val="24"/>
-                <w:szCs w:val="24"/>
-              </w:rPr>
-            </w:pPr>
-          </w:p>
-          <w:p>
-            <w:pPr>
-              <w:pStyle w:val="ListParagraph"/>
+              <w:pStyle w:val="Prrafodelista"/>
+              <w:ind w:left="0"/>
+              <w:cnfStyle w:val="000000000000" w:firstRow="0" w:lastRow="0" w:firstColumn="0" w:lastColumn="0" w:oddVBand="0" w:evenVBand="0" w:oddHBand="0" w:evenHBand="0" w:firstRowFirstColumn="0" w:firstRowLastColumn="0" w:lastRowFirstColumn="0" w:lastRowLastColumn="0"/>
+              <w:rPr>
+                <w:sz w:val="24"/>
+                <w:szCs w:val="24"/>
+              </w:rPr>
+            </w:pPr>
+          </w:p>
+          <w:p>
+            <w:pPr>
+              <w:pStyle w:val="Prrafodelista"/>
+              <w:ind w:left="0"/>
+              <w:cnfStyle w:val="000000000000" w:firstRow="0" w:lastRow="0" w:firstColumn="0" w:lastColumn="0" w:oddVBand="0" w:evenVBand="0" w:oddHBand="0" w:evenHBand="0" w:firstRowFirstColumn="0" w:firstRowLastColumn="0" w:lastRowFirstColumn="0" w:lastRowLastColumn="0"/>
+              <w:rPr>
+                <w:sz w:val="24"/>
+                <w:szCs w:val="24"/>
+              </w:rPr>
+            </w:pPr>
+          </w:p>
+          <w:p>
+            <w:pPr>
+              <w:pStyle w:val="Prrafodelista"/>
+              <w:ind w:left="0"/>
+              <w:cnfStyle w:val="000000000000" w:firstRow="0" w:lastRow="0" w:firstColumn="0" w:lastColumn="0" w:oddVBand="0" w:evenVBand="0" w:oddHBand="0" w:evenHBand="0" w:firstRowFirstColumn="0" w:firstRowLastColumn="0" w:lastRowFirstColumn="0" w:lastRowLastColumn="0"/>
+              <w:rPr>
+                <w:sz w:val="24"/>
+                <w:szCs w:val="24"/>
+              </w:rPr>
+            </w:pPr>
+          </w:p>
+          <w:p>
+            <w:pPr>
+              <w:pStyle w:val="Prrafodelista"/>
               <w:ind w:left="0"/>
               <w:cnfStyle w:val="000000000000" w:firstRow="0" w:lastRow="0" w:firstColumn="0" w:lastColumn="0" w:oddVBand="0" w:evenVBand="0" w:oddHBand="0" w:evenHBand="0" w:firstRowFirstColumn="0" w:firstRowLastColumn="0" w:lastRowFirstColumn="0" w:lastRowLastColumn="0"/>
               <w:rPr>
@@ -22216,7 +22193,7 @@
           </w:tcPr>
           <w:p>
             <w:pPr>
-              <w:pStyle w:val="ListParagraph"/>
+              <w:pStyle w:val="Prrafodelista"/>
               <w:spacing w:line="360" w:lineRule="auto"/>
               <w:ind w:left="0"/>
               <w:jc w:val="center"/>
@@ -22240,7 +22217,7 @@
           </w:tcPr>
           <w:p>
             <w:pPr>
-              <w:pStyle w:val="ListParagraph"/>
+              <w:pStyle w:val="Prrafodelista"/>
               <w:ind w:left="0"/>
               <w:cnfStyle w:val="000000000000" w:firstRow="0" w:lastRow="0" w:firstColumn="0" w:lastColumn="0" w:oddVBand="0" w:evenVBand="0" w:oddHBand="0" w:evenHBand="0" w:firstRowFirstColumn="0" w:firstRowLastColumn="0" w:lastRowFirstColumn="0" w:lastRowLastColumn="0"/>
               <w:rPr>
@@ -22302,7 +22279,7 @@
           </w:p>
           <w:p>
             <w:pPr>
-              <w:pStyle w:val="ListParagraph"/>
+              <w:pStyle w:val="Prrafodelista"/>
               <w:ind w:left="0"/>
               <w:cnfStyle w:val="000000000000" w:firstRow="0" w:lastRow="0" w:firstColumn="0" w:lastColumn="0" w:oddVBand="0" w:evenVBand="0" w:oddHBand="0" w:evenHBand="0" w:firstRowFirstColumn="0" w:firstRowLastColumn="0" w:lastRowFirstColumn="0" w:lastRowLastColumn="0"/>
               <w:rPr>
@@ -22402,7 +22379,7 @@
           </w:tcPr>
           <w:p>
             <w:pPr>
-              <w:pStyle w:val="ListParagraph"/>
+              <w:pStyle w:val="Prrafodelista"/>
               <w:ind w:left="0"/>
               <w:jc w:val="center"/>
               <w:cnfStyle w:val="000000000000" w:firstRow="0" w:lastRow="0" w:firstColumn="0" w:lastColumn="0" w:oddVBand="0" w:evenVBand="0" w:oddHBand="0" w:evenHBand="0" w:firstRowFirstColumn="0" w:firstRowLastColumn="0" w:lastRowFirstColumn="0" w:lastRowLastColumn="0"/>
@@ -22428,7 +22405,7 @@
           </w:tcPr>
           <w:p>
             <w:pPr>
-              <w:pStyle w:val="ListParagraph"/>
+              <w:pStyle w:val="Prrafodelista"/>
               <w:ind w:left="0"/>
               <w:cnfStyle w:val="000000000000" w:firstRow="0" w:lastRow="0" w:firstColumn="0" w:lastColumn="0" w:oddVBand="0" w:evenVBand="0" w:oddHBand="0" w:evenHBand="0" w:firstRowFirstColumn="0" w:firstRowLastColumn="0" w:lastRowFirstColumn="0" w:lastRowLastColumn="0"/>
               <w:rPr>
@@ -22461,7 +22438,7 @@
           </w:tcPr>
           <w:p>
             <w:pPr>
-              <w:pStyle w:val="ListParagraph"/>
+              <w:pStyle w:val="Prrafodelista"/>
               <w:spacing w:line="360" w:lineRule="auto"/>
               <w:ind w:left="0"/>
               <w:jc w:val="center"/>
@@ -22478,7 +22455,7 @@
           </w:tcPr>
           <w:p>
             <w:pPr>
-              <w:pStyle w:val="ListParagraph"/>
+              <w:pStyle w:val="Prrafodelista"/>
               <w:ind w:left="0"/>
               <w:cnfStyle w:val="000000000000" w:firstRow="0" w:lastRow="0" w:firstColumn="0" w:lastColumn="0" w:oddVBand="0" w:evenVBand="0" w:oddHBand="0" w:evenHBand="0" w:firstRowFirstColumn="0" w:firstRowLastColumn="0" w:lastRowFirstColumn="0" w:lastRowLastColumn="0"/>
               <w:rPr>
@@ -22494,7 +22471,7 @@
           </w:tcPr>
           <w:p>
             <w:pPr>
-              <w:pStyle w:val="ListParagraph"/>
+              <w:pStyle w:val="Prrafodelista"/>
               <w:ind w:left="0"/>
               <w:jc w:val="center"/>
               <w:cnfStyle w:val="000000000000" w:firstRow="0" w:lastRow="0" w:firstColumn="0" w:lastColumn="0" w:oddVBand="0" w:evenVBand="0" w:oddHBand="0" w:evenHBand="0" w:firstRowFirstColumn="0" w:firstRowLastColumn="0" w:lastRowFirstColumn="0" w:lastRowLastColumn="0"/>
@@ -22520,7 +22497,7 @@
           </w:tcPr>
           <w:p>
             <w:pPr>
-              <w:pStyle w:val="ListParagraph"/>
+              <w:pStyle w:val="Prrafodelista"/>
               <w:ind w:left="0"/>
               <w:cnfStyle w:val="000000000000" w:firstRow="0" w:lastRow="0" w:firstColumn="0" w:lastColumn="0" w:oddVBand="0" w:evenVBand="0" w:oddHBand="0" w:evenHBand="0" w:firstRowFirstColumn="0" w:firstRowLastColumn="0" w:lastRowFirstColumn="0" w:lastRowLastColumn="0"/>
               <w:rPr>
@@ -22553,7 +22530,7 @@
           </w:tcPr>
           <w:p>
             <w:pPr>
-              <w:pStyle w:val="ListParagraph"/>
+              <w:pStyle w:val="Prrafodelista"/>
               <w:spacing w:line="360" w:lineRule="auto"/>
               <w:ind w:left="0"/>
               <w:jc w:val="center"/>
@@ -22577,7 +22554,7 @@
           </w:tcPr>
           <w:p>
             <w:pPr>
-              <w:pStyle w:val="ListParagraph"/>
+              <w:pStyle w:val="Prrafodelista"/>
               <w:ind w:left="0"/>
               <w:cnfStyle w:val="000000000000" w:firstRow="0" w:lastRow="0" w:firstColumn="0" w:lastColumn="0" w:oddVBand="0" w:evenVBand="0" w:oddHBand="0" w:evenHBand="0" w:firstRowFirstColumn="0" w:firstRowLastColumn="0" w:lastRowFirstColumn="0" w:lastRowLastColumn="0"/>
               <w:rPr>
@@ -22602,7 +22579,7 @@
           </w:p>
           <w:p>
             <w:pPr>
-              <w:pStyle w:val="ListParagraph"/>
+              <w:pStyle w:val="Prrafodelista"/>
               <w:ind w:left="0"/>
               <w:cnfStyle w:val="000000000000" w:firstRow="0" w:lastRow="0" w:firstColumn="0" w:lastColumn="0" w:oddVBand="0" w:evenVBand="0" w:oddHBand="0" w:evenHBand="0" w:firstRowFirstColumn="0" w:firstRowLastColumn="0" w:lastRowFirstColumn="0" w:lastRowLastColumn="0"/>
               <w:rPr>
@@ -22625,7 +22602,7 @@
           </w:tcPr>
           <w:p>
             <w:pPr>
-              <w:pStyle w:val="ListParagraph"/>
+              <w:pStyle w:val="Prrafodelista"/>
               <w:ind w:left="0"/>
               <w:jc w:val="center"/>
               <w:cnfStyle w:val="000000000000" w:firstRow="0" w:lastRow="0" w:firstColumn="0" w:lastColumn="0" w:oddVBand="0" w:evenVBand="0" w:oddHBand="0" w:evenHBand="0" w:firstRowFirstColumn="0" w:firstRowLastColumn="0" w:lastRowFirstColumn="0" w:lastRowLastColumn="0"/>
@@ -22643,7 +22620,7 @@
           </w:tcPr>
           <w:p>
             <w:pPr>
-              <w:pStyle w:val="ListParagraph"/>
+              <w:pStyle w:val="Prrafodelista"/>
               <w:ind w:left="0"/>
               <w:cnfStyle w:val="000000000000" w:firstRow="0" w:lastRow="0" w:firstColumn="0" w:lastColumn="0" w:oddVBand="0" w:evenVBand="0" w:oddHBand="0" w:evenHBand="0" w:firstRowFirstColumn="0" w:firstRowLastColumn="0" w:lastRowFirstColumn="0" w:lastRowLastColumn="0"/>
               <w:rPr>
@@ -22662,7 +22639,7 @@
           </w:tcPr>
           <w:p>
             <w:pPr>
-              <w:pStyle w:val="ListParagraph"/>
+              <w:pStyle w:val="Prrafodelista"/>
               <w:spacing w:line="360" w:lineRule="auto"/>
               <w:ind w:left="0"/>
               <w:jc w:val="center"/>
@@ -22686,7 +22663,7 @@
           </w:tcPr>
           <w:p>
             <w:pPr>
-              <w:pStyle w:val="ListParagraph"/>
+              <w:pStyle w:val="Prrafodelista"/>
               <w:ind w:left="0"/>
               <w:cnfStyle w:val="000000000000" w:firstRow="0" w:lastRow="0" w:firstColumn="0" w:lastColumn="0" w:oddVBand="0" w:evenVBand="0" w:oddHBand="0" w:evenHBand="0" w:firstRowFirstColumn="0" w:firstRowLastColumn="0" w:lastRowFirstColumn="0" w:lastRowLastColumn="0"/>
               <w:rPr>
@@ -22709,7 +22686,7 @@
           </w:tcPr>
           <w:p>
             <w:pPr>
-              <w:pStyle w:val="ListParagraph"/>
+              <w:pStyle w:val="Prrafodelista"/>
               <w:ind w:left="0"/>
               <w:jc w:val="center"/>
               <w:cnfStyle w:val="000000000000" w:firstRow="0" w:lastRow="0" w:firstColumn="0" w:lastColumn="0" w:oddVBand="0" w:evenVBand="0" w:oddHBand="0" w:evenHBand="0" w:firstRowFirstColumn="0" w:firstRowLastColumn="0" w:lastRowFirstColumn="0" w:lastRowLastColumn="0"/>
@@ -22735,7 +22712,7 @@
           </w:tcPr>
           <w:p>
             <w:pPr>
-              <w:pStyle w:val="ListParagraph"/>
+              <w:pStyle w:val="Prrafodelista"/>
               <w:ind w:left="0"/>
               <w:cnfStyle w:val="000000000000" w:firstRow="0" w:lastRow="0" w:firstColumn="0" w:lastColumn="0" w:oddVBand="0" w:evenVBand="0" w:oddHBand="0" w:evenHBand="0" w:firstRowFirstColumn="0" w:firstRowLastColumn="0" w:lastRowFirstColumn="0" w:lastRowLastColumn="0"/>
               <w:rPr>
@@ -22753,7 +22730,7 @@
           </w:p>
           <w:p>
             <w:pPr>
-              <w:pStyle w:val="ListParagraph"/>
+              <w:pStyle w:val="Prrafodelista"/>
               <w:ind w:left="0"/>
               <w:cnfStyle w:val="000000000000" w:firstRow="0" w:lastRow="0" w:firstColumn="0" w:lastColumn="0" w:oddVBand="0" w:evenVBand="0" w:oddHBand="0" w:evenHBand="0" w:firstRowFirstColumn="0" w:firstRowLastColumn="0" w:lastRowFirstColumn="0" w:lastRowLastColumn="0"/>
               <w:rPr>
@@ -22771,7 +22748,7 @@
           </w:p>
           <w:p>
             <w:pPr>
-              <w:pStyle w:val="ListParagraph"/>
+              <w:pStyle w:val="Prrafodelista"/>
               <w:ind w:left="0"/>
               <w:cnfStyle w:val="000000000000" w:firstRow="0" w:lastRow="0" w:firstColumn="0" w:lastColumn="0" w:oddVBand="0" w:evenVBand="0" w:oddHBand="0" w:evenHBand="0" w:firstRowFirstColumn="0" w:firstRowLastColumn="0" w:lastRowFirstColumn="0" w:lastRowLastColumn="0"/>
               <w:rPr>
@@ -22789,7 +22766,7 @@
           </w:p>
           <w:p>
             <w:pPr>
-              <w:pStyle w:val="ListParagraph"/>
+              <w:pStyle w:val="Prrafodelista"/>
               <w:ind w:left="0"/>
               <w:cnfStyle w:val="000000000000" w:firstRow="0" w:lastRow="0" w:firstColumn="0" w:lastColumn="0" w:oddVBand="0" w:evenVBand="0" w:oddHBand="0" w:evenHBand="0" w:firstRowFirstColumn="0" w:firstRowLastColumn="0" w:lastRowFirstColumn="0" w:lastRowLastColumn="0"/>
               <w:rPr>
@@ -22807,7 +22784,7 @@
           </w:p>
           <w:p>
             <w:pPr>
-              <w:pStyle w:val="ListParagraph"/>
+              <w:pStyle w:val="Prrafodelista"/>
               <w:ind w:left="0"/>
               <w:cnfStyle w:val="000000000000" w:firstRow="0" w:lastRow="0" w:firstColumn="0" w:lastColumn="0" w:oddVBand="0" w:evenVBand="0" w:oddHBand="0" w:evenHBand="0" w:firstRowFirstColumn="0" w:firstRowLastColumn="0" w:lastRowFirstColumn="0" w:lastRowLastColumn="0"/>
               <w:rPr>
@@ -22826,7 +22803,7 @@
           </w:p>
           <w:p>
             <w:pPr>
-              <w:pStyle w:val="ListParagraph"/>
+              <w:pStyle w:val="Prrafodelista"/>
               <w:ind w:left="0"/>
               <w:cnfStyle w:val="000000000000" w:firstRow="0" w:lastRow="0" w:firstColumn="0" w:lastColumn="0" w:oddVBand="0" w:evenVBand="0" w:oddHBand="0" w:evenHBand="0" w:firstRowFirstColumn="0" w:firstRowLastColumn="0" w:lastRowFirstColumn="0" w:lastRowLastColumn="0"/>
               <w:rPr>
@@ -22845,7 +22822,7 @@
           </w:tcPr>
           <w:p>
             <w:pPr>
-              <w:pStyle w:val="ListParagraph"/>
+              <w:pStyle w:val="Prrafodelista"/>
               <w:spacing w:line="360" w:lineRule="auto"/>
               <w:ind w:left="0"/>
               <w:jc w:val="center"/>
@@ -22870,7 +22847,7 @@
           </w:tcPr>
           <w:p>
             <w:pPr>
-              <w:pStyle w:val="ListParagraph"/>
+              <w:pStyle w:val="Prrafodelista"/>
               <w:ind w:left="0"/>
               <w:cnfStyle w:val="000000000000" w:firstRow="0" w:lastRow="0" w:firstColumn="0" w:lastColumn="0" w:oddVBand="0" w:evenVBand="0" w:oddHBand="0" w:evenHBand="0" w:firstRowFirstColumn="0" w:firstRowLastColumn="0" w:lastRowFirstColumn="0" w:lastRowLastColumn="0"/>
               <w:rPr>
@@ -22893,7 +22870,7 @@
           </w:tcPr>
           <w:p>
             <w:pPr>
-              <w:pStyle w:val="ListParagraph"/>
+              <w:pStyle w:val="Prrafodelista"/>
               <w:ind w:left="0"/>
               <w:jc w:val="center"/>
               <w:cnfStyle w:val="000000000000" w:firstRow="0" w:lastRow="0" w:firstColumn="0" w:lastColumn="0" w:oddVBand="0" w:evenVBand="0" w:oddHBand="0" w:evenHBand="0" w:firstRowFirstColumn="0" w:firstRowLastColumn="0" w:lastRowFirstColumn="0" w:lastRowLastColumn="0"/>
@@ -22919,7 +22896,7 @@
           </w:tcPr>
           <w:p>
             <w:pPr>
-              <w:pStyle w:val="ListParagraph"/>
+              <w:pStyle w:val="Prrafodelista"/>
               <w:ind w:left="0"/>
               <w:cnfStyle w:val="000000000000" w:firstRow="0" w:lastRow="0" w:firstColumn="0" w:lastColumn="0" w:oddVBand="0" w:evenVBand="0" w:oddHBand="0" w:evenHBand="0" w:firstRowFirstColumn="0" w:firstRowLastColumn="0" w:lastRowFirstColumn="0" w:lastRowLastColumn="0"/>
               <w:rPr>
@@ -22937,7 +22914,7 @@
           </w:p>
           <w:p>
             <w:pPr>
-              <w:pStyle w:val="ListParagraph"/>
+              <w:pStyle w:val="Prrafodelista"/>
               <w:ind w:left="0"/>
               <w:cnfStyle w:val="000000000000" w:firstRow="0" w:lastRow="0" w:firstColumn="0" w:lastColumn="0" w:oddVBand="0" w:evenVBand="0" w:oddHBand="0" w:evenHBand="0" w:firstRowFirstColumn="0" w:firstRowLastColumn="0" w:lastRowFirstColumn="0" w:lastRowLastColumn="0"/>
               <w:rPr>
@@ -22963,7 +22940,7 @@
           </w:tcPr>
           <w:p>
             <w:pPr>
-              <w:pStyle w:val="ListParagraph"/>
+              <w:pStyle w:val="Prrafodelista"/>
               <w:spacing w:line="360" w:lineRule="auto"/>
               <w:ind w:left="0"/>
               <w:jc w:val="center"/>
@@ -22980,7 +22957,7 @@
           </w:tcPr>
           <w:p>
             <w:pPr>
-              <w:pStyle w:val="ListParagraph"/>
+              <w:pStyle w:val="Prrafodelista"/>
               <w:ind w:left="0"/>
               <w:cnfStyle w:val="000000000000" w:firstRow="0" w:lastRow="0" w:firstColumn="0" w:lastColumn="0" w:oddVBand="0" w:evenVBand="0" w:oddHBand="0" w:evenHBand="0" w:firstRowFirstColumn="0" w:firstRowLastColumn="0" w:lastRowFirstColumn="0" w:lastRowLastColumn="0"/>
               <w:rPr>
@@ -22996,7 +22973,7 @@
           </w:tcPr>
           <w:p>
             <w:pPr>
-              <w:pStyle w:val="ListParagraph"/>
+              <w:pStyle w:val="Prrafodelista"/>
               <w:ind w:left="0"/>
               <w:jc w:val="center"/>
               <w:cnfStyle w:val="000000000000" w:firstRow="0" w:lastRow="0" w:firstColumn="0" w:lastColumn="0" w:oddVBand="0" w:evenVBand="0" w:oddHBand="0" w:evenHBand="0" w:firstRowFirstColumn="0" w:firstRowLastColumn="0" w:lastRowFirstColumn="0" w:lastRowLastColumn="0"/>
@@ -23022,7 +22999,7 @@
           </w:tcPr>
           <w:p>
             <w:pPr>
-              <w:pStyle w:val="ListParagraph"/>
+              <w:pStyle w:val="Prrafodelista"/>
               <w:ind w:left="0"/>
               <w:cnfStyle w:val="000000000000" w:firstRow="0" w:lastRow="0" w:firstColumn="0" w:lastColumn="0" w:oddVBand="0" w:evenVBand="0" w:oddHBand="0" w:evenHBand="0" w:firstRowFirstColumn="0" w:firstRowLastColumn="0" w:lastRowFirstColumn="0" w:lastRowLastColumn="0"/>
               <w:rPr>
@@ -23062,7 +23039,7 @@
     <w:p/>
     <w:tbl>
       <w:tblPr>
-        <w:tblStyle w:val="GridTable1Light"/>
+        <w:tblStyle w:val="Tablaconcuadrcula1clara"/>
         <w:tblW w:w="0" w:type="auto"/>
         <w:tblLook w:val="04A0" w:firstRow="1" w:lastRow="0" w:firstColumn="1" w:lastColumn="0" w:noHBand="0" w:noVBand="1"/>
       </w:tblPr>
@@ -23082,7 +23059,7 @@
           </w:tcPr>
           <w:p>
             <w:pPr>
-              <w:pStyle w:val="ListParagraph"/>
+              <w:pStyle w:val="Prrafodelista"/>
               <w:spacing w:line="360" w:lineRule="auto"/>
               <w:ind w:left="0"/>
               <w:rPr>
@@ -23109,7 +23086,7 @@
           </w:tcPr>
           <w:p>
             <w:pPr>
-              <w:pStyle w:val="ListParagraph"/>
+              <w:pStyle w:val="Prrafodelista"/>
               <w:spacing w:line="360" w:lineRule="auto"/>
               <w:ind w:left="0"/>
               <w:jc w:val="center"/>
@@ -23134,7 +23111,7 @@
           </w:tcPr>
           <w:p>
             <w:pPr>
-              <w:pStyle w:val="ListParagraph"/>
+              <w:pStyle w:val="Prrafodelista"/>
               <w:ind w:left="0"/>
               <w:cnfStyle w:val="000000000000" w:firstRow="0" w:lastRow="0" w:firstColumn="0" w:lastColumn="0" w:oddVBand="0" w:evenVBand="0" w:oddHBand="0" w:evenHBand="0" w:firstRowFirstColumn="0" w:firstRowLastColumn="0" w:lastRowFirstColumn="0" w:lastRowLastColumn="0"/>
               <w:rPr>
@@ -23160,7 +23137,7 @@
           </w:tcPr>
           <w:p>
             <w:pPr>
-              <w:pStyle w:val="ListParagraph"/>
+              <w:pStyle w:val="Prrafodelista"/>
               <w:spacing w:line="360" w:lineRule="auto"/>
               <w:ind w:left="0"/>
               <w:jc w:val="center"/>
@@ -23184,7 +23161,7 @@
           </w:tcPr>
           <w:p>
             <w:pPr>
-              <w:pStyle w:val="ListParagraph"/>
+              <w:pStyle w:val="Prrafodelista"/>
               <w:ind w:left="0"/>
               <w:cnfStyle w:val="000000000000" w:firstRow="0" w:lastRow="0" w:firstColumn="0" w:lastColumn="0" w:oddVBand="0" w:evenVBand="0" w:oddHBand="0" w:evenHBand="0" w:firstRowFirstColumn="0" w:firstRowLastColumn="0" w:lastRowFirstColumn="0" w:lastRowLastColumn="0"/>
               <w:rPr>
@@ -23210,7 +23187,7 @@
           </w:tcPr>
           <w:p>
             <w:pPr>
-              <w:pStyle w:val="ListParagraph"/>
+              <w:pStyle w:val="Prrafodelista"/>
               <w:spacing w:line="360" w:lineRule="auto"/>
               <w:ind w:left="0"/>
               <w:jc w:val="center"/>
@@ -23234,7 +23211,7 @@
           </w:tcPr>
           <w:p>
             <w:pPr>
-              <w:pStyle w:val="ListParagraph"/>
+              <w:pStyle w:val="Prrafodelista"/>
               <w:ind w:left="0"/>
               <w:cnfStyle w:val="000000000000" w:firstRow="0" w:lastRow="0" w:firstColumn="0" w:lastColumn="0" w:oddVBand="0" w:evenVBand="0" w:oddHBand="0" w:evenHBand="0" w:firstRowFirstColumn="0" w:firstRowLastColumn="0" w:lastRowFirstColumn="0" w:lastRowLastColumn="0"/>
               <w:rPr>
@@ -23256,7 +23233,7 @@
     <w:p/>
     <w:tbl>
       <w:tblPr>
-        <w:tblStyle w:val="GridTable1Light"/>
+        <w:tblStyle w:val="Tablaconcuadrcula1clara"/>
         <w:tblW w:w="0" w:type="auto"/>
         <w:tblLook w:val="04A0" w:firstRow="1" w:lastRow="0" w:firstColumn="1" w:lastColumn="0" w:noHBand="0" w:noVBand="1"/>
       </w:tblPr>
@@ -23278,7 +23255,7 @@
           </w:tcPr>
           <w:p>
             <w:pPr>
-              <w:pStyle w:val="ListParagraph"/>
+              <w:pStyle w:val="Prrafodelista"/>
               <w:spacing w:line="360" w:lineRule="auto"/>
               <w:ind w:left="0"/>
               <w:rPr>
@@ -23305,7 +23282,7 @@
           </w:p>
           <w:p>
             <w:pPr>
-              <w:pStyle w:val="ListParagraph"/>
+              <w:pStyle w:val="Prrafodelista"/>
               <w:spacing w:line="360" w:lineRule="auto"/>
               <w:ind w:left="0"/>
               <w:rPr>
@@ -23339,7 +23316,7 @@
           </w:tcPr>
           <w:p>
             <w:pPr>
-              <w:pStyle w:val="ListParagraph"/>
+              <w:pStyle w:val="Prrafodelista"/>
               <w:spacing w:line="360" w:lineRule="auto"/>
               <w:ind w:left="0"/>
               <w:jc w:val="center"/>
@@ -23364,7 +23341,7 @@
           </w:tcPr>
           <w:p>
             <w:pPr>
-              <w:pStyle w:val="ListParagraph"/>
+              <w:pStyle w:val="Prrafodelista"/>
               <w:ind w:left="0"/>
               <w:cnfStyle w:val="000000000000" w:firstRow="0" w:lastRow="0" w:firstColumn="0" w:lastColumn="0" w:oddVBand="0" w:evenVBand="0" w:oddHBand="0" w:evenHBand="0" w:firstRowFirstColumn="0" w:firstRowLastColumn="0" w:lastRowFirstColumn="0" w:lastRowLastColumn="0"/>
               <w:rPr>
@@ -23387,7 +23364,7 @@
           </w:tcPr>
           <w:p>
             <w:pPr>
-              <w:pStyle w:val="ListParagraph"/>
+              <w:pStyle w:val="Prrafodelista"/>
               <w:ind w:left="0"/>
               <w:jc w:val="center"/>
               <w:cnfStyle w:val="000000000000" w:firstRow="0" w:lastRow="0" w:firstColumn="0" w:lastColumn="0" w:oddVBand="0" w:evenVBand="0" w:oddHBand="0" w:evenHBand="0" w:firstRowFirstColumn="0" w:firstRowLastColumn="0" w:lastRowFirstColumn="0" w:lastRowLastColumn="0"/>
@@ -23413,7 +23390,7 @@
           </w:tcPr>
           <w:p>
             <w:pPr>
-              <w:pStyle w:val="ListParagraph"/>
+              <w:pStyle w:val="Prrafodelista"/>
               <w:ind w:left="0"/>
               <w:cnfStyle w:val="000000000000" w:firstRow="0" w:lastRow="0" w:firstColumn="0" w:lastColumn="0" w:oddVBand="0" w:evenVBand="0" w:oddHBand="0" w:evenHBand="0" w:firstRowFirstColumn="0" w:firstRowLastColumn="0" w:lastRowFirstColumn="0" w:lastRowLastColumn="0"/>
               <w:rPr>
@@ -23431,7 +23408,7 @@
           </w:p>
           <w:p>
             <w:pPr>
-              <w:pStyle w:val="ListParagraph"/>
+              <w:pStyle w:val="Prrafodelista"/>
               <w:ind w:left="0"/>
               <w:cnfStyle w:val="000000000000" w:firstRow="0" w:lastRow="0" w:firstColumn="0" w:lastColumn="0" w:oddVBand="0" w:evenVBand="0" w:oddHBand="0" w:evenHBand="0" w:firstRowFirstColumn="0" w:firstRowLastColumn="0" w:lastRowFirstColumn="0" w:lastRowLastColumn="0"/>
               <w:rPr>
@@ -23450,7 +23427,7 @@
           </w:tcPr>
           <w:p>
             <w:pPr>
-              <w:pStyle w:val="ListParagraph"/>
+              <w:pStyle w:val="Prrafodelista"/>
               <w:spacing w:line="360" w:lineRule="auto"/>
               <w:ind w:left="0"/>
               <w:jc w:val="center"/>
@@ -23474,7 +23451,7 @@
           </w:tcPr>
           <w:p>
             <w:pPr>
-              <w:pStyle w:val="ListParagraph"/>
+              <w:pStyle w:val="Prrafodelista"/>
               <w:ind w:left="0"/>
               <w:cnfStyle w:val="000000000000" w:firstRow="0" w:lastRow="0" w:firstColumn="0" w:lastColumn="0" w:oddVBand="0" w:evenVBand="0" w:oddHBand="0" w:evenHBand="0" w:firstRowFirstColumn="0" w:firstRowLastColumn="0" w:lastRowFirstColumn="0" w:lastRowLastColumn="0"/>
               <w:rPr>
@@ -23497,7 +23474,7 @@
           </w:tcPr>
           <w:p>
             <w:pPr>
-              <w:pStyle w:val="ListParagraph"/>
+              <w:pStyle w:val="Prrafodelista"/>
               <w:ind w:left="0"/>
               <w:jc w:val="center"/>
               <w:cnfStyle w:val="000000000000" w:firstRow="0" w:lastRow="0" w:firstColumn="0" w:lastColumn="0" w:oddVBand="0" w:evenVBand="0" w:oddHBand="0" w:evenHBand="0" w:firstRowFirstColumn="0" w:firstRowLastColumn="0" w:lastRowFirstColumn="0" w:lastRowLastColumn="0"/>
@@ -23523,7 +23500,7 @@
           </w:tcPr>
           <w:p>
             <w:pPr>
-              <w:pStyle w:val="ListParagraph"/>
+              <w:pStyle w:val="Prrafodelista"/>
               <w:ind w:left="0"/>
               <w:cnfStyle w:val="000000000000" w:firstRow="0" w:lastRow="0" w:firstColumn="0" w:lastColumn="0" w:oddVBand="0" w:evenVBand="0" w:oddHBand="0" w:evenHBand="0" w:firstRowFirstColumn="0" w:firstRowLastColumn="0" w:lastRowFirstColumn="0" w:lastRowLastColumn="0"/>
               <w:rPr>
@@ -23548,29 +23525,29 @@
           </w:p>
           <w:p>
             <w:pPr>
-              <w:pStyle w:val="ListParagraph"/>
-              <w:ind w:left="0"/>
-              <w:cnfStyle w:val="000000000000" w:firstRow="0" w:lastRow="0" w:firstColumn="0" w:lastColumn="0" w:oddVBand="0" w:evenVBand="0" w:oddHBand="0" w:evenHBand="0" w:firstRowFirstColumn="0" w:firstRowLastColumn="0" w:lastRowFirstColumn="0" w:lastRowLastColumn="0"/>
-              <w:rPr>
-                <w:sz w:val="24"/>
-                <w:szCs w:val="24"/>
-              </w:rPr>
-            </w:pPr>
-          </w:p>
-          <w:p>
-            <w:pPr>
-              <w:pStyle w:val="ListParagraph"/>
-              <w:ind w:left="0"/>
-              <w:cnfStyle w:val="000000000000" w:firstRow="0" w:lastRow="0" w:firstColumn="0" w:lastColumn="0" w:oddVBand="0" w:evenVBand="0" w:oddHBand="0" w:evenHBand="0" w:firstRowFirstColumn="0" w:firstRowLastColumn="0" w:lastRowFirstColumn="0" w:lastRowLastColumn="0"/>
-              <w:rPr>
-                <w:sz w:val="24"/>
-                <w:szCs w:val="24"/>
-              </w:rPr>
-            </w:pPr>
-          </w:p>
-          <w:p>
-            <w:pPr>
-              <w:pStyle w:val="ListParagraph"/>
+              <w:pStyle w:val="Prrafodelista"/>
+              <w:ind w:left="0"/>
+              <w:cnfStyle w:val="000000000000" w:firstRow="0" w:lastRow="0" w:firstColumn="0" w:lastColumn="0" w:oddVBand="0" w:evenVBand="0" w:oddHBand="0" w:evenHBand="0" w:firstRowFirstColumn="0" w:firstRowLastColumn="0" w:lastRowFirstColumn="0" w:lastRowLastColumn="0"/>
+              <w:rPr>
+                <w:sz w:val="24"/>
+                <w:szCs w:val="24"/>
+              </w:rPr>
+            </w:pPr>
+          </w:p>
+          <w:p>
+            <w:pPr>
+              <w:pStyle w:val="Prrafodelista"/>
+              <w:ind w:left="0"/>
+              <w:cnfStyle w:val="000000000000" w:firstRow="0" w:lastRow="0" w:firstColumn="0" w:lastColumn="0" w:oddVBand="0" w:evenVBand="0" w:oddHBand="0" w:evenHBand="0" w:firstRowFirstColumn="0" w:firstRowLastColumn="0" w:lastRowFirstColumn="0" w:lastRowLastColumn="0"/>
+              <w:rPr>
+                <w:sz w:val="24"/>
+                <w:szCs w:val="24"/>
+              </w:rPr>
+            </w:pPr>
+          </w:p>
+          <w:p>
+            <w:pPr>
+              <w:pStyle w:val="Prrafodelista"/>
               <w:ind w:left="0"/>
               <w:cnfStyle w:val="000000000000" w:firstRow="0" w:lastRow="0" w:firstColumn="0" w:lastColumn="0" w:oddVBand="0" w:evenVBand="0" w:oddHBand="0" w:evenHBand="0" w:firstRowFirstColumn="0" w:firstRowLastColumn="0" w:lastRowFirstColumn="0" w:lastRowLastColumn="0"/>
               <w:rPr>
@@ -23589,7 +23566,7 @@
           </w:tcPr>
           <w:p>
             <w:pPr>
-              <w:pStyle w:val="ListParagraph"/>
+              <w:pStyle w:val="Prrafodelista"/>
               <w:spacing w:line="360" w:lineRule="auto"/>
               <w:ind w:left="0"/>
               <w:jc w:val="center"/>
@@ -23613,7 +23590,7 @@
           </w:tcPr>
           <w:p>
             <w:pPr>
-              <w:pStyle w:val="ListParagraph"/>
+              <w:pStyle w:val="Prrafodelista"/>
               <w:ind w:left="0"/>
               <w:cnfStyle w:val="000000000000" w:firstRow="0" w:lastRow="0" w:firstColumn="0" w:lastColumn="0" w:oddVBand="0" w:evenVBand="0" w:oddHBand="0" w:evenHBand="0" w:firstRowFirstColumn="0" w:firstRowLastColumn="0" w:lastRowFirstColumn="0" w:lastRowLastColumn="0"/>
               <w:rPr>
@@ -23645,7 +23622,7 @@
           </w:p>
           <w:p>
             <w:pPr>
-              <w:pStyle w:val="ListParagraph"/>
+              <w:pStyle w:val="Prrafodelista"/>
               <w:ind w:left="0"/>
               <w:cnfStyle w:val="000000000000" w:firstRow="0" w:lastRow="0" w:firstColumn="0" w:lastColumn="0" w:oddVBand="0" w:evenVBand="0" w:oddHBand="0" w:evenHBand="0" w:firstRowFirstColumn="0" w:firstRowLastColumn="0" w:lastRowFirstColumn="0" w:lastRowLastColumn="0"/>
               <w:rPr>
@@ -23668,7 +23645,7 @@
           </w:tcPr>
           <w:p>
             <w:pPr>
-              <w:pStyle w:val="ListParagraph"/>
+              <w:pStyle w:val="Prrafodelista"/>
               <w:ind w:left="0"/>
               <w:jc w:val="center"/>
               <w:cnfStyle w:val="000000000000" w:firstRow="0" w:lastRow="0" w:firstColumn="0" w:lastColumn="0" w:oddVBand="0" w:evenVBand="0" w:oddHBand="0" w:evenHBand="0" w:firstRowFirstColumn="0" w:firstRowLastColumn="0" w:lastRowFirstColumn="0" w:lastRowLastColumn="0"/>
@@ -23694,7 +23671,7 @@
           </w:tcPr>
           <w:p>
             <w:pPr>
-              <w:pStyle w:val="ListParagraph"/>
+              <w:pStyle w:val="Prrafodelista"/>
               <w:ind w:left="0"/>
               <w:cnfStyle w:val="000000000000" w:firstRow="0" w:lastRow="0" w:firstColumn="0" w:lastColumn="0" w:oddVBand="0" w:evenVBand="0" w:oddHBand="0" w:evenHBand="0" w:firstRowFirstColumn="0" w:firstRowLastColumn="0" w:lastRowFirstColumn="0" w:lastRowLastColumn="0"/>
               <w:rPr>
@@ -23716,7 +23693,7 @@
     <w:p/>
     <w:tbl>
       <w:tblPr>
-        <w:tblStyle w:val="GridTable1Light"/>
+        <w:tblStyle w:val="Tablaconcuadrcula1clara"/>
         <w:tblW w:w="0" w:type="auto"/>
         <w:tblLook w:val="04A0" w:firstRow="1" w:lastRow="0" w:firstColumn="1" w:lastColumn="0" w:noHBand="0" w:noVBand="1"/>
       </w:tblPr>
@@ -23736,7 +23713,7 @@
           </w:tcPr>
           <w:p>
             <w:pPr>
-              <w:pStyle w:val="ListParagraph"/>
+              <w:pStyle w:val="Prrafodelista"/>
               <w:spacing w:line="360" w:lineRule="auto"/>
               <w:ind w:left="0"/>
               <w:rPr>
@@ -23763,7 +23740,7 @@
           </w:tcPr>
           <w:p>
             <w:pPr>
-              <w:pStyle w:val="ListParagraph"/>
+              <w:pStyle w:val="Prrafodelista"/>
               <w:spacing w:line="360" w:lineRule="auto"/>
               <w:ind w:left="0"/>
               <w:jc w:val="center"/>
@@ -23788,7 +23765,7 @@
           </w:tcPr>
           <w:p>
             <w:pPr>
-              <w:pStyle w:val="ListParagraph"/>
+              <w:pStyle w:val="Prrafodelista"/>
               <w:ind w:left="0"/>
               <w:cnfStyle w:val="000000000000" w:firstRow="0" w:lastRow="0" w:firstColumn="0" w:lastColumn="0" w:oddVBand="0" w:evenVBand="0" w:oddHBand="0" w:evenHBand="0" w:firstRowFirstColumn="0" w:firstRowLastColumn="0" w:lastRowFirstColumn="0" w:lastRowLastColumn="0"/>
               <w:rPr>
@@ -23814,7 +23791,7 @@
           </w:tcPr>
           <w:p>
             <w:pPr>
-              <w:pStyle w:val="ListParagraph"/>
+              <w:pStyle w:val="Prrafodelista"/>
               <w:spacing w:line="360" w:lineRule="auto"/>
               <w:ind w:left="0"/>
               <w:jc w:val="center"/>
@@ -23839,7 +23816,7 @@
           </w:tcPr>
           <w:p>
             <w:pPr>
-              <w:pStyle w:val="ListParagraph"/>
+              <w:pStyle w:val="Prrafodelista"/>
               <w:ind w:left="0"/>
               <w:cnfStyle w:val="000000000000" w:firstRow="0" w:lastRow="0" w:firstColumn="0" w:lastColumn="0" w:oddVBand="0" w:evenVBand="0" w:oddHBand="0" w:evenHBand="0" w:firstRowFirstColumn="0" w:firstRowLastColumn="0" w:lastRowFirstColumn="0" w:lastRowLastColumn="0"/>
               <w:rPr>
@@ -23918,7 +23895,7 @@
     </w:p>
     <w:tbl>
       <w:tblPr>
-        <w:tblStyle w:val="GridTable1Light"/>
+        <w:tblStyle w:val="Tablaconcuadrcula1clara"/>
         <w:tblW w:w="0" w:type="auto"/>
         <w:tblLook w:val="04A0" w:firstRow="1" w:lastRow="0" w:firstColumn="1" w:lastColumn="0" w:noHBand="0" w:noVBand="1"/>
       </w:tblPr>
@@ -23942,7 +23919,7 @@
           </w:tcPr>
           <w:p>
             <w:pPr>
-              <w:pStyle w:val="ListParagraph"/>
+              <w:pStyle w:val="Prrafodelista"/>
               <w:spacing w:line="360" w:lineRule="auto"/>
               <w:ind w:left="0"/>
               <w:rPr>
@@ -23967,7 +23944,7 @@
           </w:tcPr>
           <w:p>
             <w:pPr>
-              <w:pStyle w:val="ListParagraph"/>
+              <w:pStyle w:val="Prrafodelista"/>
               <w:spacing w:line="360" w:lineRule="auto"/>
               <w:ind w:left="0"/>
               <w:cnfStyle w:val="100000000000" w:firstRow="1" w:lastRow="0" w:firstColumn="0" w:lastColumn="0" w:oddVBand="0" w:evenVBand="0" w:oddHBand="0" w:evenHBand="0" w:firstRowFirstColumn="0" w:firstRowLastColumn="0" w:lastRowFirstColumn="0" w:lastRowLastColumn="0"/>
@@ -24012,7 +23989,7 @@
           </w:tcPr>
           <w:p>
             <w:pPr>
-              <w:pStyle w:val="ListParagraph"/>
+              <w:pStyle w:val="Prrafodelista"/>
               <w:spacing w:line="360" w:lineRule="auto"/>
               <w:ind w:left="0"/>
               <w:jc w:val="center"/>
@@ -24050,7 +24027,7 @@
           </w:tcPr>
           <w:p>
             <w:pPr>
-              <w:pStyle w:val="ListParagraph"/>
+              <w:pStyle w:val="Prrafodelista"/>
               <w:spacing w:line="360" w:lineRule="auto"/>
               <w:ind w:left="0"/>
               <w:rPr>
@@ -24075,7 +24052,7 @@
           </w:tcPr>
           <w:p>
             <w:pPr>
-              <w:pStyle w:val="ListParagraph"/>
+              <w:pStyle w:val="Prrafodelista"/>
               <w:spacing w:line="360" w:lineRule="auto"/>
               <w:ind w:left="0"/>
               <w:cnfStyle w:val="000000000000" w:firstRow="0" w:lastRow="0" w:firstColumn="0" w:lastColumn="0" w:oddVBand="0" w:evenVBand="0" w:oddHBand="0" w:evenHBand="0" w:firstRowFirstColumn="0" w:firstRowLastColumn="0" w:lastRowFirstColumn="0" w:lastRowLastColumn="0"/>
@@ -24102,7 +24079,7 @@
           </w:tcPr>
           <w:p>
             <w:pPr>
-              <w:pStyle w:val="ListParagraph"/>
+              <w:pStyle w:val="Prrafodelista"/>
               <w:spacing w:line="360" w:lineRule="auto"/>
               <w:ind w:left="0"/>
               <w:rPr>
@@ -24127,7 +24104,7 @@
           </w:tcPr>
           <w:p>
             <w:pPr>
-              <w:pStyle w:val="ListParagraph"/>
+              <w:pStyle w:val="Prrafodelista"/>
               <w:spacing w:line="360" w:lineRule="auto"/>
               <w:ind w:left="0"/>
               <w:cnfStyle w:val="000000000000" w:firstRow="0" w:lastRow="0" w:firstColumn="0" w:lastColumn="0" w:oddVBand="0" w:evenVBand="0" w:oddHBand="0" w:evenHBand="0" w:firstRowFirstColumn="0" w:firstRowLastColumn="0" w:lastRowFirstColumn="0" w:lastRowLastColumn="0"/>
@@ -24152,7 +24129,7 @@
           </w:tcPr>
           <w:p>
             <w:pPr>
-              <w:pStyle w:val="ListParagraph"/>
+              <w:pStyle w:val="Prrafodelista"/>
               <w:spacing w:line="360" w:lineRule="auto"/>
               <w:ind w:left="0"/>
               <w:cnfStyle w:val="000000000000" w:firstRow="0" w:lastRow="0" w:firstColumn="0" w:lastColumn="0" w:oddVBand="0" w:evenVBand="0" w:oddHBand="0" w:evenHBand="0" w:firstRowFirstColumn="0" w:firstRowLastColumn="0" w:lastRowFirstColumn="0" w:lastRowLastColumn="0"/>
@@ -24172,7 +24149,7 @@
           </w:tcPr>
           <w:p>
             <w:pPr>
-              <w:pStyle w:val="ListParagraph"/>
+              <w:pStyle w:val="Prrafodelista"/>
               <w:spacing w:line="360" w:lineRule="auto"/>
               <w:ind w:left="0"/>
               <w:rPr>
@@ -24198,7 +24175,7 @@
           </w:tcPr>
           <w:p>
             <w:pPr>
-              <w:pStyle w:val="ListParagraph"/>
+              <w:pStyle w:val="Prrafodelista"/>
               <w:spacing w:line="360" w:lineRule="auto"/>
               <w:ind w:left="0"/>
               <w:cnfStyle w:val="000000000000" w:firstRow="0" w:lastRow="0" w:firstColumn="0" w:lastColumn="0" w:oddVBand="0" w:evenVBand="0" w:oddHBand="0" w:evenHBand="0" w:firstRowFirstColumn="0" w:firstRowLastColumn="0" w:lastRowFirstColumn="0" w:lastRowLastColumn="0"/>
@@ -24225,7 +24202,7 @@
           </w:tcPr>
           <w:p>
             <w:pPr>
-              <w:pStyle w:val="ListParagraph"/>
+              <w:pStyle w:val="Prrafodelista"/>
               <w:spacing w:line="360" w:lineRule="auto"/>
               <w:ind w:left="0"/>
               <w:rPr>
@@ -24289,7 +24266,7 @@
           </w:tcPr>
           <w:p>
             <w:pPr>
-              <w:pStyle w:val="ListParagraph"/>
+              <w:pStyle w:val="Prrafodelista"/>
               <w:spacing w:line="360" w:lineRule="auto"/>
               <w:ind w:left="0"/>
               <w:rPr>
@@ -24313,7 +24290,7 @@
           </w:tcPr>
           <w:p>
             <w:pPr>
-              <w:pStyle w:val="ListParagraph"/>
+              <w:pStyle w:val="Prrafodelista"/>
               <w:spacing w:line="360" w:lineRule="auto"/>
               <w:ind w:left="0"/>
               <w:cnfStyle w:val="000000000000" w:firstRow="0" w:lastRow="0" w:firstColumn="0" w:lastColumn="0" w:oddVBand="0" w:evenVBand="0" w:oddHBand="0" w:evenHBand="0" w:firstRowFirstColumn="0" w:firstRowLastColumn="0" w:lastRowFirstColumn="0" w:lastRowLastColumn="0"/>
@@ -24337,7 +24314,7 @@
           </w:tcPr>
           <w:p>
             <w:pPr>
-              <w:pStyle w:val="ListParagraph"/>
+              <w:pStyle w:val="Prrafodelista"/>
               <w:spacing w:line="360" w:lineRule="auto"/>
               <w:ind w:left="0"/>
               <w:cnfStyle w:val="000000000000" w:firstRow="0" w:lastRow="0" w:firstColumn="0" w:lastColumn="0" w:oddVBand="0" w:evenVBand="0" w:oddHBand="0" w:evenHBand="0" w:firstRowFirstColumn="0" w:firstRowLastColumn="0" w:lastRowFirstColumn="0" w:lastRowLastColumn="0"/>
@@ -24362,7 +24339,7 @@
           </w:tcPr>
           <w:p>
             <w:pPr>
-              <w:pStyle w:val="ListParagraph"/>
+              <w:pStyle w:val="Prrafodelista"/>
               <w:spacing w:line="360" w:lineRule="auto"/>
               <w:ind w:left="0"/>
               <w:cnfStyle w:val="000000000000" w:firstRow="0" w:lastRow="0" w:firstColumn="0" w:lastColumn="0" w:oddVBand="0" w:evenVBand="0" w:oddHBand="0" w:evenHBand="0" w:firstRowFirstColumn="0" w:firstRowLastColumn="0" w:lastRowFirstColumn="0" w:lastRowLastColumn="0"/>
@@ -24379,7 +24356,7 @@
           </w:tcPr>
           <w:p>
             <w:pPr>
-              <w:pStyle w:val="ListParagraph"/>
+              <w:pStyle w:val="Prrafodelista"/>
               <w:spacing w:line="360" w:lineRule="auto"/>
               <w:ind w:left="0"/>
               <w:cnfStyle w:val="000000000000" w:firstRow="0" w:lastRow="0" w:firstColumn="0" w:lastColumn="0" w:oddVBand="0" w:evenVBand="0" w:oddHBand="0" w:evenHBand="0" w:firstRowFirstColumn="0" w:firstRowLastColumn="0" w:lastRowFirstColumn="0" w:lastRowLastColumn="0"/>
@@ -24403,7 +24380,7 @@
           </w:tcPr>
           <w:p>
             <w:pPr>
-              <w:pStyle w:val="ListParagraph"/>
+              <w:pStyle w:val="Prrafodelista"/>
               <w:spacing w:line="360" w:lineRule="auto"/>
               <w:ind w:left="0"/>
               <w:cnfStyle w:val="000000000000" w:firstRow="0" w:lastRow="0" w:firstColumn="0" w:lastColumn="0" w:oddVBand="0" w:evenVBand="0" w:oddHBand="0" w:evenHBand="0" w:firstRowFirstColumn="0" w:firstRowLastColumn="0" w:lastRowFirstColumn="0" w:lastRowLastColumn="0"/>
@@ -24418,7 +24395,7 @@
     </w:tbl>
     <w:p>
       <w:pPr>
-        <w:pStyle w:val="ListParagraph"/>
+        <w:pStyle w:val="Prrafodelista"/>
         <w:spacing w:line="360" w:lineRule="auto"/>
         <w:ind w:left="644"/>
         <w:rPr>
@@ -24429,7 +24406,7 @@
     </w:p>
     <w:tbl>
       <w:tblPr>
-        <w:tblStyle w:val="GridTable1Light"/>
+        <w:tblStyle w:val="Tablaconcuadrcula1clara"/>
         <w:tblW w:w="0" w:type="auto"/>
         <w:tblLook w:val="04A0" w:firstRow="1" w:lastRow="0" w:firstColumn="1" w:lastColumn="0" w:noHBand="0" w:noVBand="1"/>
       </w:tblPr>
@@ -24447,7 +24424,7 @@
           </w:tcPr>
           <w:p>
             <w:pPr>
-              <w:pStyle w:val="ListParagraph"/>
+              <w:pStyle w:val="Prrafodelista"/>
               <w:spacing w:line="360" w:lineRule="auto"/>
               <w:ind w:left="0"/>
               <w:rPr>
@@ -24474,7 +24451,7 @@
           </w:tcPr>
           <w:p>
             <w:pPr>
-              <w:pStyle w:val="ListParagraph"/>
+              <w:pStyle w:val="Prrafodelista"/>
               <w:spacing w:line="360" w:lineRule="auto"/>
               <w:ind w:left="0"/>
               <w:rPr>
@@ -24499,7 +24476,7 @@
     <w:p/>
     <w:tbl>
       <w:tblPr>
-        <w:tblStyle w:val="GridTable1Light"/>
+        <w:tblStyle w:val="Tablaconcuadrcula1clara"/>
         <w:tblW w:w="0" w:type="auto"/>
         <w:tblLook w:val="04A0" w:firstRow="1" w:lastRow="0" w:firstColumn="1" w:lastColumn="0" w:noHBand="0" w:noVBand="1"/>
       </w:tblPr>
@@ -24521,7 +24498,7 @@
           </w:tcPr>
           <w:p>
             <w:pPr>
-              <w:pStyle w:val="ListParagraph"/>
+              <w:pStyle w:val="Prrafodelista"/>
               <w:spacing w:line="360" w:lineRule="auto"/>
               <w:ind w:left="0"/>
               <w:rPr>
@@ -24548,7 +24525,7 @@
           </w:p>
           <w:p>
             <w:pPr>
-              <w:pStyle w:val="ListParagraph"/>
+              <w:pStyle w:val="Prrafodelista"/>
               <w:spacing w:line="360" w:lineRule="auto"/>
               <w:ind w:left="0"/>
               <w:rPr>
@@ -24582,7 +24559,7 @@
           </w:tcPr>
           <w:p>
             <w:pPr>
-              <w:pStyle w:val="ListParagraph"/>
+              <w:pStyle w:val="Prrafodelista"/>
               <w:spacing w:line="360" w:lineRule="auto"/>
               <w:ind w:left="0"/>
               <w:jc w:val="center"/>
@@ -24607,7 +24584,7 @@
           </w:tcPr>
           <w:p>
             <w:pPr>
-              <w:pStyle w:val="ListParagraph"/>
+              <w:pStyle w:val="Prrafodelista"/>
               <w:ind w:left="0"/>
               <w:cnfStyle w:val="000000000000" w:firstRow="0" w:lastRow="0" w:firstColumn="0" w:lastColumn="0" w:oddVBand="0" w:evenVBand="0" w:oddHBand="0" w:evenHBand="0" w:firstRowFirstColumn="0" w:firstRowLastColumn="0" w:lastRowFirstColumn="0" w:lastRowLastColumn="0"/>
               <w:rPr>
@@ -24625,7 +24602,7 @@
           </w:p>
           <w:p>
             <w:pPr>
-              <w:pStyle w:val="ListParagraph"/>
+              <w:pStyle w:val="Prrafodelista"/>
               <w:ind w:left="0"/>
               <w:cnfStyle w:val="000000000000" w:firstRow="0" w:lastRow="0" w:firstColumn="0" w:lastColumn="0" w:oddVBand="0" w:evenVBand="0" w:oddHBand="0" w:evenHBand="0" w:firstRowFirstColumn="0" w:firstRowLastColumn="0" w:lastRowFirstColumn="0" w:lastRowLastColumn="0"/>
               <w:rPr>
@@ -24648,7 +24625,7 @@
           </w:tcPr>
           <w:p>
             <w:pPr>
-              <w:pStyle w:val="ListParagraph"/>
+              <w:pStyle w:val="Prrafodelista"/>
               <w:ind w:left="0"/>
               <w:jc w:val="center"/>
               <w:cnfStyle w:val="000000000000" w:firstRow="0" w:lastRow="0" w:firstColumn="0" w:lastColumn="0" w:oddVBand="0" w:evenVBand="0" w:oddHBand="0" w:evenHBand="0" w:firstRowFirstColumn="0" w:firstRowLastColumn="0" w:lastRowFirstColumn="0" w:lastRowLastColumn="0"/>
@@ -24674,7 +24651,7 @@
           </w:tcPr>
           <w:p>
             <w:pPr>
-              <w:pStyle w:val="ListParagraph"/>
+              <w:pStyle w:val="Prrafodelista"/>
               <w:ind w:left="0"/>
               <w:cnfStyle w:val="000000000000" w:firstRow="0" w:lastRow="0" w:firstColumn="0" w:lastColumn="0" w:oddVBand="0" w:evenVBand="0" w:oddHBand="0" w:evenHBand="0" w:firstRowFirstColumn="0" w:firstRowLastColumn="0" w:lastRowFirstColumn="0" w:lastRowLastColumn="0"/>
               <w:rPr>
@@ -24700,7 +24677,7 @@
           </w:tcPr>
           <w:p>
             <w:pPr>
-              <w:pStyle w:val="ListParagraph"/>
+              <w:pStyle w:val="Prrafodelista"/>
               <w:spacing w:line="360" w:lineRule="auto"/>
               <w:ind w:left="0"/>
               <w:jc w:val="center"/>
@@ -24724,7 +24701,7 @@
           </w:tcPr>
           <w:p>
             <w:pPr>
-              <w:pStyle w:val="ListParagraph"/>
+              <w:pStyle w:val="Prrafodelista"/>
               <w:ind w:left="0"/>
               <w:cnfStyle w:val="000000000000" w:firstRow="0" w:lastRow="0" w:firstColumn="0" w:lastColumn="0" w:oddVBand="0" w:evenVBand="0" w:oddHBand="0" w:evenHBand="0" w:firstRowFirstColumn="0" w:firstRowLastColumn="0" w:lastRowFirstColumn="0" w:lastRowLastColumn="0"/>
               <w:rPr>
@@ -24776,7 +24753,7 @@
           </w:tcPr>
           <w:p>
             <w:pPr>
-              <w:pStyle w:val="ListParagraph"/>
+              <w:pStyle w:val="Prrafodelista"/>
               <w:ind w:left="0"/>
               <w:jc w:val="center"/>
               <w:cnfStyle w:val="000000000000" w:firstRow="0" w:lastRow="0" w:firstColumn="0" w:lastColumn="0" w:oddVBand="0" w:evenVBand="0" w:oddHBand="0" w:evenHBand="0" w:firstRowFirstColumn="0" w:firstRowLastColumn="0" w:lastRowFirstColumn="0" w:lastRowLastColumn="0"/>
@@ -24794,7 +24771,7 @@
           </w:tcPr>
           <w:p>
             <w:pPr>
-              <w:pStyle w:val="ListParagraph"/>
+              <w:pStyle w:val="Prrafodelista"/>
               <w:ind w:left="0"/>
               <w:cnfStyle w:val="000000000000" w:firstRow="0" w:lastRow="0" w:firstColumn="0" w:lastColumn="0" w:oddVBand="0" w:evenVBand="0" w:oddHBand="0" w:evenHBand="0" w:firstRowFirstColumn="0" w:firstRowLastColumn="0" w:lastRowFirstColumn="0" w:lastRowLastColumn="0"/>
               <w:rPr>
@@ -24813,7 +24790,7 @@
           </w:tcPr>
           <w:p>
             <w:pPr>
-              <w:pStyle w:val="ListParagraph"/>
+              <w:pStyle w:val="Prrafodelista"/>
               <w:spacing w:line="360" w:lineRule="auto"/>
               <w:ind w:left="0"/>
               <w:jc w:val="center"/>
@@ -24837,7 +24814,7 @@
           </w:tcPr>
           <w:p>
             <w:pPr>
-              <w:pStyle w:val="ListParagraph"/>
+              <w:pStyle w:val="Prrafodelista"/>
               <w:ind w:left="0"/>
               <w:cnfStyle w:val="000000000000" w:firstRow="0" w:lastRow="0" w:firstColumn="0" w:lastColumn="0" w:oddVBand="0" w:evenVBand="0" w:oddHBand="0" w:evenHBand="0" w:firstRowFirstColumn="0" w:firstRowLastColumn="0" w:lastRowFirstColumn="0" w:lastRowLastColumn="0"/>
               <w:rPr>
@@ -24860,7 +24837,7 @@
           </w:tcPr>
           <w:p>
             <w:pPr>
-              <w:pStyle w:val="ListParagraph"/>
+              <w:pStyle w:val="Prrafodelista"/>
               <w:ind w:left="0"/>
               <w:jc w:val="center"/>
               <w:cnfStyle w:val="000000000000" w:firstRow="0" w:lastRow="0" w:firstColumn="0" w:lastColumn="0" w:oddVBand="0" w:evenVBand="0" w:oddHBand="0" w:evenHBand="0" w:firstRowFirstColumn="0" w:firstRowLastColumn="0" w:lastRowFirstColumn="0" w:lastRowLastColumn="0"/>
@@ -24886,7 +24863,7 @@
           </w:tcPr>
           <w:p>
             <w:pPr>
-              <w:pStyle w:val="ListParagraph"/>
+              <w:pStyle w:val="Prrafodelista"/>
               <w:ind w:left="0"/>
               <w:cnfStyle w:val="000000000000" w:firstRow="0" w:lastRow="0" w:firstColumn="0" w:lastColumn="0" w:oddVBand="0" w:evenVBand="0" w:oddHBand="0" w:evenHBand="0" w:firstRowFirstColumn="0" w:firstRowLastColumn="0" w:lastRowFirstColumn="0" w:lastRowLastColumn="0"/>
               <w:rPr>
@@ -24926,7 +24903,7 @@
           </w:tcPr>
           <w:p>
             <w:pPr>
-              <w:pStyle w:val="ListParagraph"/>
+              <w:pStyle w:val="Prrafodelista"/>
               <w:spacing w:line="360" w:lineRule="auto"/>
               <w:ind w:left="0"/>
               <w:jc w:val="center"/>
@@ -24943,7 +24920,7 @@
           </w:tcPr>
           <w:p>
             <w:pPr>
-              <w:pStyle w:val="ListParagraph"/>
+              <w:pStyle w:val="Prrafodelista"/>
               <w:ind w:left="0"/>
               <w:cnfStyle w:val="000000000000" w:firstRow="0" w:lastRow="0" w:firstColumn="0" w:lastColumn="0" w:oddVBand="0" w:evenVBand="0" w:oddHBand="0" w:evenHBand="0" w:firstRowFirstColumn="0" w:firstRowLastColumn="0" w:lastRowFirstColumn="0" w:lastRowLastColumn="0"/>
               <w:rPr>
@@ -24959,7 +24936,7 @@
           </w:tcPr>
           <w:p>
             <w:pPr>
-              <w:pStyle w:val="ListParagraph"/>
+              <w:pStyle w:val="Prrafodelista"/>
               <w:ind w:left="0"/>
               <w:jc w:val="center"/>
               <w:cnfStyle w:val="000000000000" w:firstRow="0" w:lastRow="0" w:firstColumn="0" w:lastColumn="0" w:oddVBand="0" w:evenVBand="0" w:oddHBand="0" w:evenHBand="0" w:firstRowFirstColumn="0" w:firstRowLastColumn="0" w:lastRowFirstColumn="0" w:lastRowLastColumn="0"/>
@@ -24985,7 +24962,7 @@
           </w:tcPr>
           <w:p>
             <w:pPr>
-              <w:pStyle w:val="ListParagraph"/>
+              <w:pStyle w:val="Prrafodelista"/>
               <w:ind w:left="0"/>
               <w:cnfStyle w:val="000000000000" w:firstRow="0" w:lastRow="0" w:firstColumn="0" w:lastColumn="0" w:oddVBand="0" w:evenVBand="0" w:oddHBand="0" w:evenHBand="0" w:firstRowFirstColumn="0" w:firstRowLastColumn="0" w:lastRowFirstColumn="0" w:lastRowLastColumn="0"/>
               <w:rPr>
@@ -25009,7 +24986,7 @@
     <w:p/>
     <w:tbl>
       <w:tblPr>
-        <w:tblStyle w:val="GridTable1Light"/>
+        <w:tblStyle w:val="Tablaconcuadrcula1clara"/>
         <w:tblW w:w="0" w:type="auto"/>
         <w:tblLook w:val="04A0" w:firstRow="1" w:lastRow="0" w:firstColumn="1" w:lastColumn="0" w:noHBand="0" w:noVBand="1"/>
       </w:tblPr>
@@ -25029,7 +25006,7 @@
           </w:tcPr>
           <w:p>
             <w:pPr>
-              <w:pStyle w:val="ListParagraph"/>
+              <w:pStyle w:val="Prrafodelista"/>
               <w:spacing w:line="360" w:lineRule="auto"/>
               <w:ind w:left="0"/>
               <w:rPr>
@@ -25059,7 +25036,7 @@
           </w:tcPr>
           <w:p>
             <w:pPr>
-              <w:pStyle w:val="ListParagraph"/>
+              <w:pStyle w:val="Prrafodelista"/>
               <w:spacing w:line="360" w:lineRule="auto"/>
               <w:ind w:left="0"/>
               <w:jc w:val="center"/>
@@ -25086,7 +25063,7 @@
           </w:tcPr>
           <w:p>
             <w:pPr>
-              <w:pStyle w:val="ListParagraph"/>
+              <w:pStyle w:val="Prrafodelista"/>
               <w:spacing w:line="360" w:lineRule="auto"/>
               <w:ind w:left="0"/>
               <w:cnfStyle w:val="000000000000" w:firstRow="0" w:lastRow="0" w:firstColumn="0" w:lastColumn="0" w:oddVBand="0" w:evenVBand="0" w:oddHBand="0" w:evenHBand="0" w:firstRowFirstColumn="0" w:firstRowLastColumn="0" w:lastRowFirstColumn="0" w:lastRowLastColumn="0"/>
@@ -25117,7 +25094,7 @@
           </w:tcPr>
           <w:p>
             <w:pPr>
-              <w:pStyle w:val="ListParagraph"/>
+              <w:pStyle w:val="Prrafodelista"/>
               <w:spacing w:line="360" w:lineRule="auto"/>
               <w:ind w:left="0"/>
               <w:jc w:val="center"/>
@@ -25144,7 +25121,7 @@
           </w:tcPr>
           <w:p>
             <w:pPr>
-              <w:pStyle w:val="ListParagraph"/>
+              <w:pStyle w:val="Prrafodelista"/>
               <w:spacing w:line="360" w:lineRule="auto"/>
               <w:ind w:left="0"/>
               <w:cnfStyle w:val="000000000000" w:firstRow="0" w:lastRow="0" w:firstColumn="0" w:lastColumn="0" w:oddVBand="0" w:evenVBand="0" w:oddHBand="0" w:evenHBand="0" w:firstRowFirstColumn="0" w:firstRowLastColumn="0" w:lastRowFirstColumn="0" w:lastRowLastColumn="0"/>
@@ -25183,7 +25160,7 @@
           </w:tcPr>
           <w:p>
             <w:pPr>
-              <w:pStyle w:val="ListParagraph"/>
+              <w:pStyle w:val="Prrafodelista"/>
               <w:spacing w:line="360" w:lineRule="auto"/>
               <w:ind w:left="0"/>
               <w:jc w:val="center"/>
@@ -25211,7 +25188,7 @@
           </w:tcPr>
           <w:p>
             <w:pPr>
-              <w:pStyle w:val="ListParagraph"/>
+              <w:pStyle w:val="Prrafodelista"/>
               <w:ind w:left="0"/>
               <w:cnfStyle w:val="000000000000" w:firstRow="0" w:lastRow="0" w:firstColumn="0" w:lastColumn="0" w:oddVBand="0" w:evenVBand="0" w:oddHBand="0" w:evenHBand="0" w:firstRowFirstColumn="0" w:firstRowLastColumn="0" w:lastRowFirstColumn="0" w:lastRowLastColumn="0"/>
               <w:rPr>
@@ -25240,7 +25217,7 @@
           </w:tcPr>
           <w:p>
             <w:pPr>
-              <w:pStyle w:val="ListParagraph"/>
+              <w:pStyle w:val="Prrafodelista"/>
               <w:spacing w:line="360" w:lineRule="auto"/>
               <w:ind w:left="0"/>
               <w:jc w:val="center"/>
@@ -25267,7 +25244,7 @@
           </w:tcPr>
           <w:p>
             <w:pPr>
-              <w:pStyle w:val="ListParagraph"/>
+              <w:pStyle w:val="Prrafodelista"/>
               <w:ind w:left="0"/>
               <w:cnfStyle w:val="000000000000" w:firstRow="0" w:lastRow="0" w:firstColumn="0" w:lastColumn="0" w:oddVBand="0" w:evenVBand="0" w:oddHBand="0" w:evenHBand="0" w:firstRowFirstColumn="0" w:firstRowLastColumn="0" w:lastRowFirstColumn="0" w:lastRowLastColumn="0"/>
               <w:rPr>
@@ -25296,7 +25273,7 @@
           </w:tcPr>
           <w:p>
             <w:pPr>
-              <w:pStyle w:val="ListParagraph"/>
+              <w:pStyle w:val="Prrafodelista"/>
               <w:spacing w:line="360" w:lineRule="auto"/>
               <w:ind w:left="0"/>
               <w:jc w:val="center"/>
@@ -25323,7 +25300,7 @@
           </w:tcPr>
           <w:p>
             <w:pPr>
-              <w:pStyle w:val="ListParagraph"/>
+              <w:pStyle w:val="Prrafodelista"/>
               <w:ind w:left="0"/>
               <w:cnfStyle w:val="000000000000" w:firstRow="0" w:lastRow="0" w:firstColumn="0" w:lastColumn="0" w:oddVBand="0" w:evenVBand="0" w:oddHBand="0" w:evenHBand="0" w:firstRowFirstColumn="0" w:firstRowLastColumn="0" w:lastRowFirstColumn="0" w:lastRowLastColumn="0"/>
               <w:rPr>
@@ -25401,7 +25378,7 @@
         </w:tcPr>
         <w:p>
           <w:pPr>
-            <w:pStyle w:val="Header"/>
+            <w:pStyle w:val="Encabezado"/>
             <w:ind w:left="-115"/>
           </w:pPr>
         </w:p>
@@ -25412,7 +25389,7 @@
         </w:tcPr>
         <w:p>
           <w:pPr>
-            <w:pStyle w:val="Header"/>
+            <w:pStyle w:val="Encabezado"/>
             <w:jc w:val="center"/>
           </w:pPr>
         </w:p>
@@ -25423,7 +25400,7 @@
         </w:tcPr>
         <w:p>
           <w:pPr>
-            <w:pStyle w:val="Header"/>
+            <w:pStyle w:val="Encabezado"/>
             <w:ind w:right="-115"/>
             <w:jc w:val="right"/>
           </w:pPr>
@@ -25433,7 +25410,7 @@
   </w:tbl>
   <w:p>
     <w:pPr>
-      <w:pStyle w:val="Footer"/>
+      <w:pStyle w:val="Piedepgina"/>
     </w:pPr>
   </w:p>
 </w:ftr>
@@ -25484,7 +25461,7 @@
         </w:tcPr>
         <w:p>
           <w:pPr>
-            <w:pStyle w:val="Header"/>
+            <w:pStyle w:val="Encabezado"/>
             <w:ind w:left="-115"/>
           </w:pPr>
         </w:p>
@@ -25495,7 +25472,7 @@
         </w:tcPr>
         <w:p>
           <w:pPr>
-            <w:pStyle w:val="Header"/>
+            <w:pStyle w:val="Encabezado"/>
             <w:jc w:val="center"/>
           </w:pPr>
         </w:p>
@@ -25506,7 +25483,7 @@
         </w:tcPr>
         <w:p>
           <w:pPr>
-            <w:pStyle w:val="Header"/>
+            <w:pStyle w:val="Encabezado"/>
             <w:ind w:right="-115"/>
             <w:jc w:val="right"/>
           </w:pPr>
@@ -25516,7 +25493,7 @@
   </w:tbl>
   <w:p>
     <w:pPr>
-      <w:pStyle w:val="Header"/>
+      <w:pStyle w:val="Encabezado"/>
     </w:pPr>
   </w:p>
 </w:hdr>
@@ -25539,7 +25516,7 @@
       </w:pPr>
     </w:pPrDefault>
   </w:docDefaults>
-  <w:latentStyles w:defLockedState="0" w:defUIPriority="99" w:defSemiHidden="0" w:defUnhideWhenUsed="0" w:defQFormat="0" w:count="376">
+  <w:latentStyles w:defLockedState="0" w:defUIPriority="99" w:defSemiHidden="0" w:defUnhideWhenUsed="0" w:defQFormat="0" w:count="377">
     <w:lsdException w:name="Normal" w:uiPriority="0" w:qFormat="1"/>
     <w:lsdException w:name="heading 1" w:uiPriority="9" w:qFormat="1"/>
     <w:lsdException w:name="heading 2" w:semiHidden="1" w:uiPriority="9" w:unhideWhenUsed="1" w:qFormat="1"/>
@@ -25687,11 +25664,12 @@
     <w:lsdException w:name="Table Contemporary" w:semiHidden="1" w:unhideWhenUsed="1"/>
     <w:lsdException w:name="Table Elegant" w:semiHidden="1" w:unhideWhenUsed="1"/>
     <w:lsdException w:name="Table Professional" w:semiHidden="1" w:unhideWhenUsed="1"/>
+    <w:lsdException w:name="Table Subtle 1" w:semiHidden="1" w:unhideWhenUsed="1"/>
     <w:lsdException w:name="Table Subtle 2" w:semiHidden="1" w:unhideWhenUsed="1"/>
     <w:lsdException w:name="Table Web 1" w:semiHidden="1" w:unhideWhenUsed="1"/>
+    <w:lsdException w:name="Table Web 2" w:semiHidden="1" w:unhideWhenUsed="1"/>
     <w:lsdException w:name="Balloon Text" w:semiHidden="1" w:unhideWhenUsed="1"/>
     <w:lsdException w:name="Table Grid" w:uiPriority="39"/>
-    <w:lsdException w:name="Table Theme" w:semiHidden="1" w:unhideWhenUsed="1"/>
     <w:lsdException w:name="Placeholder Text" w:semiHidden="1"/>
     <w:lsdException w:name="No Spacing" w:uiPriority="1" w:qFormat="1"/>
     <w:lsdException w:name="Light Shading" w:uiPriority="60"/>
@@ -25912,6 +25890,7 @@
     <w:lsdException w:name="Hashtag" w:semiHidden="1" w:unhideWhenUsed="1"/>
     <w:lsdException w:name="Unresolved Mention" w:semiHidden="1" w:unhideWhenUsed="1"/>
     <w:lsdException w:name="Smart Link" w:semiHidden="1" w:unhideWhenUsed="1"/>
+    <w:lsdException w:name="Smart Link Error" w:semiHidden="1" w:unhideWhenUsed="1"/>
   </w:latentStyles>
   <w:style w:type="paragraph" w:default="1" w:styleId="Normal">
     <w:name w:val="Normal"/>
@@ -25932,13 +25911,13 @@
       <w:lang w:val="es" w:eastAsia="es-CO"/>
     </w:rPr>
   </w:style>
-  <w:style w:type="character" w:default="1" w:styleId="DefaultParagraphFont">
+  <w:style w:type="character" w:default="1" w:styleId="Fuentedeprrafopredeter">
     <w:name w:val="Default Paragraph Font"/>
     <w:uiPriority w:val="1"/>
     <w:semiHidden/>
     <w:unhideWhenUsed/>
   </w:style>
-  <w:style w:type="table" w:default="1" w:styleId="TableNormal">
+  <w:style w:type="table" w:default="1" w:styleId="Tablanormal">
     <w:name w:val="Normal Table"/>
     <w:uiPriority w:val="99"/>
     <w:semiHidden/>
@@ -25953,13 +25932,13 @@
       </w:tblCellMar>
     </w:tblPr>
   </w:style>
-  <w:style w:type="numbering" w:default="1" w:styleId="NoList">
+  <w:style w:type="numbering" w:default="1" w:styleId="Sinlista">
     <w:name w:val="No List"/>
     <w:uiPriority w:val="99"/>
     <w:semiHidden/>
     <w:unhideWhenUsed/>
   </w:style>
-  <w:style w:type="paragraph" w:styleId="ListParagraph">
+  <w:style w:type="paragraph" w:styleId="Prrafodelista">
     <w:name w:val="List Paragraph"/>
     <w:basedOn w:val="Normal"/>
     <w:uiPriority w:val="34"/>
@@ -25970,9 +25949,9 @@
       <w:contextualSpacing/>
     </w:pPr>
   </w:style>
-  <w:style w:type="table" w:styleId="GridTable1Light">
+  <w:style w:type="table" w:styleId="Tablaconcuadrcula1clara">
     <w:name w:val="Grid Table 1 Light"/>
-    <w:basedOn w:val="TableNormal"/>
+    <w:basedOn w:val="Tablanormal"/>
     <w:uiPriority w:val="46"/>
     <w:rsid w:val="00CE0DD2"/>
     <w:pPr>
@@ -26027,9 +26006,9 @@
       </w:rPr>
     </w:tblStylePr>
   </w:style>
-  <w:style w:type="table" w:styleId="TableGrid">
+  <w:style w:type="table" w:styleId="Tablaconcuadrcula">
     <w:name w:val="Table Grid"/>
-    <w:basedOn w:val="TableNormal"/>
+    <w:basedOn w:val="Tablanormal"/>
     <w:uiPriority w:val="59"/>
     <w:rsid w:val="00FB4123"/>
     <w:pPr>
@@ -26046,16 +26025,16 @@
       </w:tblBorders>
     </w:tblPr>
   </w:style>
-  <w:style w:type="character" w:customStyle="1" w:styleId="HeaderChar">
-    <w:name w:val="Header Char"/>
-    <w:basedOn w:val="DefaultParagraphFont"/>
-    <w:link w:val="Header"/>
+  <w:style w:type="character" w:customStyle="1" w:styleId="EncabezadoCar">
+    <w:name w:val="Encabezado Car"/>
+    <w:basedOn w:val="Fuentedeprrafopredeter"/>
+    <w:link w:val="Encabezado"/>
     <w:uiPriority w:val="99"/>
   </w:style>
-  <w:style w:type="paragraph" w:styleId="Header">
+  <w:style w:type="paragraph" w:styleId="Encabezado">
     <w:name w:val="header"/>
     <w:basedOn w:val="Normal"/>
-    <w:link w:val="HeaderChar"/>
+    <w:link w:val="EncabezadoCar"/>
     <w:uiPriority w:val="99"/>
     <w:unhideWhenUsed/>
     <w:pPr>
@@ -26066,16 +26045,16 @@
       <w:spacing w:line="240" w:lineRule="auto"/>
     </w:pPr>
   </w:style>
-  <w:style w:type="character" w:customStyle="1" w:styleId="FooterChar">
-    <w:name w:val="Footer Char"/>
-    <w:basedOn w:val="DefaultParagraphFont"/>
-    <w:link w:val="Footer"/>
+  <w:style w:type="character" w:customStyle="1" w:styleId="PiedepginaCar">
+    <w:name w:val="Pie de página Car"/>
+    <w:basedOn w:val="Fuentedeprrafopredeter"/>
+    <w:link w:val="Piedepgina"/>
     <w:uiPriority w:val="99"/>
   </w:style>
-  <w:style w:type="paragraph" w:styleId="Footer">
+  <w:style w:type="paragraph" w:styleId="Piedepgina">
     <w:name w:val="footer"/>
     <w:basedOn w:val="Normal"/>
-    <w:link w:val="FooterChar"/>
+    <w:link w:val="PiedepginaCar"/>
     <w:uiPriority w:val="99"/>
     <w:unhideWhenUsed/>
     <w:pPr>
@@ -26086,9 +26065,9 @@
       <w:spacing w:line="240" w:lineRule="auto"/>
     </w:pPr>
   </w:style>
-  <w:style w:type="character" w:styleId="CommentReference">
+  <w:style w:type="character" w:styleId="Refdecomentario">
     <w:name w:val="annotation reference"/>
-    <w:basedOn w:val="DefaultParagraphFont"/>
+    <w:basedOn w:val="Fuentedeprrafopredeter"/>
     <w:uiPriority w:val="99"/>
     <w:semiHidden/>
     <w:unhideWhenUsed/>
@@ -26098,10 +26077,10 @@
       <w:szCs w:val="16"/>
     </w:rPr>
   </w:style>
-  <w:style w:type="paragraph" w:styleId="CommentText">
+  <w:style w:type="paragraph" w:styleId="Textocomentario">
     <w:name w:val="annotation text"/>
     <w:basedOn w:val="Normal"/>
-    <w:link w:val="CommentTextChar"/>
+    <w:link w:val="TextocomentarioCar"/>
     <w:uiPriority w:val="99"/>
     <w:semiHidden/>
     <w:unhideWhenUsed/>
@@ -26114,10 +26093,10 @@
       <w:szCs w:val="20"/>
     </w:rPr>
   </w:style>
-  <w:style w:type="character" w:customStyle="1" w:styleId="CommentTextChar">
-    <w:name w:val="Comment Text Char"/>
-    <w:basedOn w:val="DefaultParagraphFont"/>
-    <w:link w:val="CommentText"/>
+  <w:style w:type="character" w:customStyle="1" w:styleId="TextocomentarioCar">
+    <w:name w:val="Texto comentario Car"/>
+    <w:basedOn w:val="Fuentedeprrafopredeter"/>
+    <w:link w:val="Textocomentario"/>
     <w:uiPriority w:val="99"/>
     <w:semiHidden/>
     <w:rsid w:val="003728BA"/>
@@ -26129,11 +26108,11 @@
       <w:lang w:val="es" w:eastAsia="es-CO"/>
     </w:rPr>
   </w:style>
-  <w:style w:type="paragraph" w:styleId="CommentSubject">
+  <w:style w:type="paragraph" w:styleId="Asuntodelcomentario">
     <w:name w:val="annotation subject"/>
-    <w:basedOn w:val="CommentText"/>
-    <w:next w:val="CommentText"/>
-    <w:link w:val="CommentSubjectChar"/>
+    <w:basedOn w:val="Textocomentario"/>
+    <w:next w:val="Textocomentario"/>
+    <w:link w:val="AsuntodelcomentarioCar"/>
     <w:uiPriority w:val="99"/>
     <w:semiHidden/>
     <w:unhideWhenUsed/>
@@ -26143,10 +26122,10 @@
       <w:bCs/>
     </w:rPr>
   </w:style>
-  <w:style w:type="character" w:customStyle="1" w:styleId="CommentSubjectChar">
-    <w:name w:val="Comment Subject Char"/>
-    <w:basedOn w:val="CommentTextChar"/>
-    <w:link w:val="CommentSubject"/>
+  <w:style w:type="character" w:customStyle="1" w:styleId="AsuntodelcomentarioCar">
+    <w:name w:val="Asunto del comentario Car"/>
+    <w:basedOn w:val="TextocomentarioCar"/>
+    <w:link w:val="Asuntodelcomentario"/>
     <w:uiPriority w:val="99"/>
     <w:semiHidden/>
     <w:rsid w:val="003728BA"/>
@@ -26160,10 +26139,10 @@
       <w:lang w:val="es" w:eastAsia="es-CO"/>
     </w:rPr>
   </w:style>
-  <w:style w:type="paragraph" w:styleId="BalloonText">
+  <w:style w:type="paragraph" w:styleId="Textodeglobo">
     <w:name w:val="Balloon Text"/>
     <w:basedOn w:val="Normal"/>
-    <w:link w:val="BalloonTextChar"/>
+    <w:link w:val="TextodegloboCar"/>
     <w:uiPriority w:val="99"/>
     <w:semiHidden/>
     <w:unhideWhenUsed/>
@@ -26177,10 +26156,10 @@
       <w:szCs w:val="18"/>
     </w:rPr>
   </w:style>
-  <w:style w:type="character" w:customStyle="1" w:styleId="BalloonTextChar">
-    <w:name w:val="Balloon Text Char"/>
-    <w:basedOn w:val="DefaultParagraphFont"/>
-    <w:link w:val="BalloonText"/>
+  <w:style w:type="character" w:customStyle="1" w:styleId="TextodegloboCar">
+    <w:name w:val="Texto de globo Car"/>
+    <w:basedOn w:val="Fuentedeprrafopredeter"/>
+    <w:link w:val="Textodeglobo"/>
     <w:uiPriority w:val="99"/>
     <w:semiHidden/>
     <w:rsid w:val="003728BA"/>
@@ -26461,7 +26440,7 @@
 </file>
 
 <file path=customXml/itemProps1.xml><?xml version="1.0" encoding="utf-8"?>
-<ds:datastoreItem xmlns:ds="http://schemas.openxmlformats.org/officeDocument/2006/customXml" ds:itemID="{B47AEBB3-6534-4EE7-8D31-F6685174C58C}">
+<ds:datastoreItem xmlns:ds="http://schemas.openxmlformats.org/officeDocument/2006/customXml" ds:itemID="{F3CFF140-F833-44B1-9766-B79E4377B268}">
   <ds:schemaRefs>
     <ds:schemaRef ds:uri="http://schemas.openxmlformats.org/officeDocument/2006/bibliography"/>
   </ds:schemaRefs>

--- a/Documentos proyecto San Ambiente/Fase1/Casos de uso/Traspaso y comunicacion/Casos de Uso REQ1y2.docx
+++ b/Documentos proyecto San Ambiente/Fase1/Casos de uso/Traspaso y comunicacion/Casos de Uso REQ1y2.docx
@@ -401,23 +401,7 @@
                 <w:sz w:val="24"/>
                 <w:szCs w:val="24"/>
               </w:rPr>
-              <w:t xml:space="preserve">El sistema debe permitir el enlace y transferencia de datos de los </w:t>
-            </w:r>
-            <w:proofErr w:type="spellStart"/>
-            <w:r>
-              <w:rPr>
-                <w:sz w:val="24"/>
-                <w:szCs w:val="24"/>
-              </w:rPr>
-              <w:t>datalogger</w:t>
-            </w:r>
-            <w:proofErr w:type="spellEnd"/>
-            <w:r>
-              <w:rPr>
-                <w:sz w:val="24"/>
-                <w:szCs w:val="24"/>
-              </w:rPr>
-              <w:t xml:space="preserve"> mediante Internet.</w:t>
+              <w:t>El sistema debe permitir el enlace y transferencia de datos de los datalogger mediante Internet.</w:t>
             </w:r>
           </w:p>
         </w:tc>
@@ -3225,7 +3209,6 @@
               </w:rPr>
               <w:t xml:space="preserve"> </w:t>
             </w:r>
-            <w:proofErr w:type="spellStart"/>
             <w:r>
               <w:rPr>
                 <w:sz w:val="24"/>
@@ -3238,15 +3221,7 @@
                 <w:sz w:val="24"/>
                 <w:szCs w:val="24"/>
               </w:rPr>
-              <w:t>b</w:t>
-            </w:r>
-            <w:proofErr w:type="spellEnd"/>
-            <w:r>
-              <w:rPr>
-                <w:sz w:val="24"/>
-                <w:szCs w:val="24"/>
-              </w:rPr>
-              <w:t xml:space="preserve"> </w:t>
+              <w:t xml:space="preserve">b </w:t>
             </w:r>
           </w:p>
         </w:tc>
@@ -8797,8 +8772,6 @@
               </w:rPr>
               <w:t>27</w:t>
             </w:r>
-            <w:bookmarkStart w:id="0" w:name="_GoBack"/>
-            <w:bookmarkEnd w:id="0"/>
           </w:p>
         </w:tc>
         <w:tc>
@@ -16012,23 +15985,7 @@
                 <w:sz w:val="24"/>
                 <w:szCs w:val="24"/>
               </w:rPr>
-              <w:t xml:space="preserve"> “</w:t>
-            </w:r>
-            <w:proofErr w:type="gramStart"/>
-            <w:r>
-              <w:rPr>
-                <w:sz w:val="24"/>
-                <w:szCs w:val="24"/>
-              </w:rPr>
-              <w:t>Ciudad  actualizada</w:t>
-            </w:r>
-            <w:proofErr w:type="gramEnd"/>
-            <w:r>
-              <w:rPr>
-                <w:sz w:val="24"/>
-                <w:szCs w:val="24"/>
-              </w:rPr>
-              <w:t xml:space="preserve"> correctamente”</w:t>
+              <w:t xml:space="preserve"> “Ciudad  actualizada correctamente”</w:t>
             </w:r>
           </w:p>
         </w:tc>
@@ -17384,29 +17341,13 @@
               <w:lastRenderedPageBreak/>
               <w:t xml:space="preserve">(Valor </w:t>
             </w:r>
-            <w:proofErr w:type="gramStart"/>
-            <w:r>
-              <w:rPr>
-                <w:sz w:val="24"/>
-                <w:szCs w:val="24"/>
-              </w:rPr>
-              <w:t>numérico</w:t>
-            </w:r>
-            <w:r>
-              <w:rPr>
-                <w:sz w:val="24"/>
-                <w:szCs w:val="24"/>
-              </w:rPr>
-              <w:t xml:space="preserve"> </w:t>
-            </w:r>
-            <w:r>
-              <w:rPr>
-                <w:sz w:val="24"/>
-                <w:szCs w:val="24"/>
-              </w:rPr>
-              <w:t>)</w:t>
-            </w:r>
-            <w:proofErr w:type="gramEnd"/>
+            <w:r>
+              <w:rPr>
+                <w:sz w:val="24"/>
+                <w:szCs w:val="24"/>
+              </w:rPr>
+              <w:t>numérico)</w:t>
+            </w:r>
             <w:r>
               <w:rPr>
                 <w:sz w:val="24"/>
@@ -19688,15 +19629,13 @@
               </w:rPr>
               <w:t xml:space="preserve">El usuario oprime el </w:t>
             </w:r>
-            <w:proofErr w:type="gramStart"/>
-            <w:r>
-              <w:rPr>
-                <w:sz w:val="24"/>
-                <w:szCs w:val="24"/>
-              </w:rPr>
-              <w:t>botón nueva</w:t>
-            </w:r>
-            <w:proofErr w:type="gramEnd"/>
+            <w:r>
+              <w:rPr>
+                <w:sz w:val="24"/>
+                <w:szCs w:val="24"/>
+              </w:rPr>
+              <w:t>botón nuevo</w:t>
+            </w:r>
             <w:r>
               <w:rPr>
                 <w:sz w:val="24"/>
@@ -19704,6 +19643,13 @@
               </w:rPr>
               <w:t xml:space="preserve"> alerta</w:t>
             </w:r>
+            <w:r>
+              <w:rPr>
+                <w:sz w:val="24"/>
+                <w:szCs w:val="24"/>
+              </w:rPr>
+              <w:t>.</w:t>
+            </w:r>
           </w:p>
         </w:tc>
         <w:tc>
@@ -20108,17 +20054,8 @@
                 <w:sz w:val="24"/>
                 <w:szCs w:val="24"/>
               </w:rPr>
-              <w:t xml:space="preserve">(Fax - Email – </w:t>
-            </w:r>
-            <w:proofErr w:type="gramStart"/>
-            <w:r>
-              <w:rPr>
-                <w:sz w:val="24"/>
-                <w:szCs w:val="24"/>
-              </w:rPr>
-              <w:t>SMS )</w:t>
-            </w:r>
-            <w:proofErr w:type="gramEnd"/>
+              <w:t>(Fax - Email – SMS )</w:t>
+            </w:r>
           </w:p>
         </w:tc>
         <w:tc>
@@ -20294,7 +20231,6 @@
       <w:tr>
         <w:tc>
           <w:tcPr>
-            <w:cnfStyle w:val="001000000000" w:firstRow="0" w:lastRow="0" w:firstColumn="1" w:lastColumn="0" w:oddVBand="0" w:evenVBand="0" w:oddHBand="0" w:evenHBand="0" w:firstRowFirstColumn="0" w:firstRowLastColumn="0" w:lastRowFirstColumn="0" w:lastRowLastColumn="0"/>
             <w:tcW w:w="541" w:type="dxa"/>
           </w:tcPr>
           <w:p>
@@ -20303,6 +20239,7 @@
               <w:spacing w:line="360" w:lineRule="auto"/>
               <w:ind w:left="0"/>
               <w:jc w:val="center"/>
+              <w:cnfStyle w:val="001000000000" w:firstRow="0" w:lastRow="0" w:firstColumn="1" w:lastColumn="0" w:oddVBand="0" w:evenVBand="0" w:oddHBand="0" w:evenHBand="0" w:firstRowFirstColumn="0" w:firstRowLastColumn="0" w:lastRowFirstColumn="0" w:lastRowLastColumn="0"/>
               <w:rPr>
                 <w:sz w:val="24"/>
                 <w:szCs w:val="24"/>
@@ -20318,7 +20255,6 @@
             <w:pPr>
               <w:pStyle w:val="Prrafodelista"/>
               <w:ind w:left="0"/>
-              <w:cnfStyle w:val="000000000000" w:firstRow="0" w:lastRow="0" w:firstColumn="0" w:lastColumn="0" w:oddVBand="0" w:evenVBand="0" w:oddHBand="0" w:evenHBand="0" w:firstRowFirstColumn="0" w:firstRowLastColumn="0" w:lastRowFirstColumn="0" w:lastRowLastColumn="0"/>
               <w:rPr>
                 <w:sz w:val="24"/>
                 <w:szCs w:val="24"/>
@@ -20335,7 +20271,6 @@
               <w:pStyle w:val="Prrafodelista"/>
               <w:ind w:left="0"/>
               <w:jc w:val="center"/>
-              <w:cnfStyle w:val="000000000000" w:firstRow="0" w:lastRow="0" w:firstColumn="0" w:lastColumn="0" w:oddVBand="0" w:evenVBand="0" w:oddHBand="0" w:evenHBand="0" w:firstRowFirstColumn="0" w:firstRowLastColumn="0" w:lastRowFirstColumn="0" w:lastRowLastColumn="0"/>
               <w:rPr>
                 <w:b/>
                 <w:sz w:val="24"/>
@@ -20360,7 +20295,6 @@
             <w:pPr>
               <w:pStyle w:val="Prrafodelista"/>
               <w:ind w:left="0"/>
-              <w:cnfStyle w:val="000000000000" w:firstRow="0" w:lastRow="0" w:firstColumn="0" w:lastColumn="0" w:oddVBand="0" w:evenVBand="0" w:oddHBand="0" w:evenHBand="0" w:firstRowFirstColumn="0" w:firstRowLastColumn="0" w:lastRowFirstColumn="0" w:lastRowLastColumn="0"/>
               <w:rPr>
                 <w:sz w:val="24"/>
                 <w:szCs w:val="24"/>
@@ -20373,15 +20307,15 @@
               </w:rPr>
               <w:t xml:space="preserve">Se muestra en la cuadrícula donde están listados </w:t>
             </w:r>
-            <w:proofErr w:type="gramStart"/>
-            <w:r>
-              <w:rPr>
-                <w:sz w:val="24"/>
-                <w:szCs w:val="24"/>
-              </w:rPr>
-              <w:t>todas los alertas creadas</w:t>
-            </w:r>
-            <w:proofErr w:type="gramEnd"/>
+            <w:r>
+              <w:rPr>
+                <w:sz w:val="24"/>
+                <w:szCs w:val="24"/>
+              </w:rPr>
+              <w:t>todas las alertas creadas</w:t>
+            </w:r>
+            <w:bookmarkStart w:id="0" w:name="_GoBack"/>
+            <w:bookmarkEnd w:id="0"/>
             <w:r>
               <w:rPr>
                 <w:sz w:val="24"/>
@@ -22244,30 +22178,14 @@
                 <w:sz w:val="24"/>
                 <w:szCs w:val="24"/>
               </w:rPr>
-              <w:t xml:space="preserve">na </w:t>
-            </w:r>
-            <w:proofErr w:type="gramStart"/>
-            <w:r>
-              <w:rPr>
-                <w:sz w:val="24"/>
-                <w:szCs w:val="24"/>
-              </w:rPr>
-              <w:t xml:space="preserve">escala </w:t>
-            </w:r>
-            <w:r>
-              <w:rPr>
-                <w:sz w:val="24"/>
-                <w:szCs w:val="24"/>
-              </w:rPr>
-              <w:t xml:space="preserve"> de</w:t>
-            </w:r>
-            <w:proofErr w:type="gramEnd"/>
-            <w:r>
-              <w:rPr>
-                <w:sz w:val="24"/>
-                <w:szCs w:val="24"/>
-              </w:rPr>
-              <w:t xml:space="preserve"> tiempos a partir de 1 minuto</w:t>
+              <w:t xml:space="preserve">na escala </w:t>
+            </w:r>
+            <w:r>
+              <w:rPr>
+                <w:sz w:val="24"/>
+                <w:szCs w:val="24"/>
+              </w:rPr>
+              <w:t xml:space="preserve"> de tiempos a partir de 1 minuto</w:t>
             </w:r>
             <w:r>
               <w:rPr>
@@ -23012,23 +22930,7 @@
                 <w:sz w:val="24"/>
                 <w:szCs w:val="24"/>
               </w:rPr>
-              <w:t xml:space="preserve">Se muestra en la cuadrícula donde están listados </w:t>
-            </w:r>
-            <w:proofErr w:type="gramStart"/>
-            <w:r>
-              <w:rPr>
-                <w:sz w:val="24"/>
-                <w:szCs w:val="24"/>
-              </w:rPr>
-              <w:t>todas los tiempos</w:t>
-            </w:r>
-            <w:proofErr w:type="gramEnd"/>
-            <w:r>
-              <w:rPr>
-                <w:sz w:val="24"/>
-                <w:szCs w:val="24"/>
-              </w:rPr>
-              <w:t xml:space="preserve"> creadas.</w:t>
+              <w:t>Se muestra en la cuadrícula donde están listados todas los tiempos creadas.</w:t>
             </w:r>
           </w:p>
         </w:tc>
@@ -25135,17 +25037,8 @@
                 <w:sz w:val="24"/>
                 <w:szCs w:val="24"/>
               </w:rPr>
-              <w:t xml:space="preserve">El usuario ingresa contraseña diferente a las reglas (1mayuscula 1numero, min 7 </w:t>
-            </w:r>
-            <w:proofErr w:type="spellStart"/>
-            <w:r>
-              <w:rPr>
-                <w:sz w:val="24"/>
-                <w:szCs w:val="24"/>
-              </w:rPr>
-              <w:t>digitos</w:t>
-            </w:r>
-            <w:proofErr w:type="spellEnd"/>
+              <w:t>El usuario ingresa contraseña diferente a las reglas (1mayuscula 1numero, min 7 digitos</w:t>
+            </w:r>
           </w:p>
         </w:tc>
       </w:tr>
@@ -25622,6 +25515,7 @@
     <w:lsdException w:name="HTML Sample" w:semiHidden="1" w:unhideWhenUsed="1"/>
     <w:lsdException w:name="HTML Typewriter" w:semiHidden="1" w:unhideWhenUsed="1"/>
     <w:lsdException w:name="HTML Variable" w:semiHidden="1" w:unhideWhenUsed="1"/>
+    <w:lsdException w:name="Normal Table" w:semiHidden="1" w:unhideWhenUsed="1"/>
     <w:lsdException w:name="annotation subject" w:semiHidden="1" w:unhideWhenUsed="1"/>
     <w:lsdException w:name="No List" w:semiHidden="1" w:unhideWhenUsed="1"/>
     <w:lsdException w:name="Outline List 1" w:semiHidden="1" w:unhideWhenUsed="1"/>
@@ -25668,8 +25562,10 @@
     <w:lsdException w:name="Table Subtle 2" w:semiHidden="1" w:unhideWhenUsed="1"/>
     <w:lsdException w:name="Table Web 1" w:semiHidden="1" w:unhideWhenUsed="1"/>
     <w:lsdException w:name="Table Web 2" w:semiHidden="1" w:unhideWhenUsed="1"/>
+    <w:lsdException w:name="Table Web 3" w:semiHidden="1" w:unhideWhenUsed="1"/>
     <w:lsdException w:name="Balloon Text" w:semiHidden="1" w:unhideWhenUsed="1"/>
     <w:lsdException w:name="Table Grid" w:uiPriority="39"/>
+    <w:lsdException w:name="Table Theme" w:semiHidden="1" w:unhideWhenUsed="1"/>
     <w:lsdException w:name="Placeholder Text" w:semiHidden="1"/>
     <w:lsdException w:name="No Spacing" w:uiPriority="1" w:qFormat="1"/>
     <w:lsdException w:name="Light Shading" w:uiPriority="60"/>
@@ -26440,7 +26336,7 @@
 </file>
 
 <file path=customXml/itemProps1.xml><?xml version="1.0" encoding="utf-8"?>
-<ds:datastoreItem xmlns:ds="http://schemas.openxmlformats.org/officeDocument/2006/customXml" ds:itemID="{F3CFF140-F833-44B1-9766-B79E4377B268}">
+<ds:datastoreItem xmlns:ds="http://schemas.openxmlformats.org/officeDocument/2006/customXml" ds:itemID="{10CCE5F5-E173-4D1A-9723-6E64E351A0C7}">
   <ds:schemaRefs>
     <ds:schemaRef ds:uri="http://schemas.openxmlformats.org/officeDocument/2006/bibliography"/>
   </ds:schemaRefs>

--- a/Documentos proyecto San Ambiente/Fase1/Casos de uso/Traspaso y comunicacion/Casos de Uso REQ1y2.docx
+++ b/Documentos proyecto San Ambiente/Fase1/Casos de uso/Traspaso y comunicacion/Casos de Uso REQ1y2.docx
@@ -401,7 +401,23 @@
                 <w:sz w:val="24"/>
                 <w:szCs w:val="24"/>
               </w:rPr>
-              <w:t>El sistema debe permitir el enlace y transferencia de datos de los datalogger mediante Internet.</w:t>
+              <w:t xml:space="preserve">El sistema debe permitir el enlace y transferencia de datos de los </w:t>
+            </w:r>
+            <w:proofErr w:type="spellStart"/>
+            <w:r>
+              <w:rPr>
+                <w:sz w:val="24"/>
+                <w:szCs w:val="24"/>
+              </w:rPr>
+              <w:t>datalogger</w:t>
+            </w:r>
+            <w:proofErr w:type="spellEnd"/>
+            <w:r>
+              <w:rPr>
+                <w:sz w:val="24"/>
+                <w:szCs w:val="24"/>
+              </w:rPr>
+              <w:t xml:space="preserve"> mediante Internet.</w:t>
             </w:r>
           </w:p>
         </w:tc>
@@ -1984,7 +2000,21 @@
                 <w:sz w:val="24"/>
                 <w:szCs w:val="24"/>
               </w:rPr>
-              <w:t xml:space="preserve"> mensaje en pantalla que estos campos son obligatorios y no se guardara información. </w:t>
+              <w:t xml:space="preserve"> mensaje en pantalla que estos campos son obligatorios y no se </w:t>
+            </w:r>
+            <w:r>
+              <w:rPr>
+                <w:sz w:val="24"/>
+                <w:szCs w:val="24"/>
+              </w:rPr>
+              <w:t>procede a realizar la conexión con la estación</w:t>
+            </w:r>
+            <w:r>
+              <w:rPr>
+                <w:sz w:val="24"/>
+                <w:szCs w:val="24"/>
+              </w:rPr>
+              <w:t xml:space="preserve">. </w:t>
             </w:r>
           </w:p>
           <w:p>
@@ -2053,7 +2083,6 @@
       <w:tr>
         <w:tc>
           <w:tcPr>
-            <w:cnfStyle w:val="001000000000" w:firstRow="0" w:lastRow="0" w:firstColumn="1" w:lastColumn="0" w:oddVBand="0" w:evenVBand="0" w:oddHBand="0" w:evenHBand="0" w:firstRowFirstColumn="0" w:firstRowLastColumn="0" w:lastRowFirstColumn="0" w:lastRowLastColumn="0"/>
             <w:tcW w:w="593" w:type="dxa"/>
           </w:tcPr>
           <w:p>
@@ -2062,6 +2091,7 @@
               <w:spacing w:line="360" w:lineRule="auto"/>
               <w:ind w:left="0"/>
               <w:jc w:val="center"/>
+              <w:cnfStyle w:val="001000000000" w:firstRow="0" w:lastRow="0" w:firstColumn="1" w:lastColumn="0" w:oddVBand="0" w:evenVBand="0" w:oddHBand="0" w:evenHBand="0" w:firstRowFirstColumn="0" w:firstRowLastColumn="0" w:lastRowFirstColumn="0" w:lastRowLastColumn="0"/>
               <w:rPr>
                 <w:sz w:val="24"/>
                 <w:szCs w:val="24"/>
@@ -2084,18 +2114,26 @@
             <w:pPr>
               <w:pStyle w:val="Prrafodelista"/>
               <w:ind w:left="0"/>
-              <w:cnfStyle w:val="000000000000" w:firstRow="0" w:lastRow="0" w:firstColumn="0" w:lastColumn="0" w:oddVBand="0" w:evenVBand="0" w:oddHBand="0" w:evenHBand="0" w:firstRowFirstColumn="0" w:firstRowLastColumn="0" w:lastRowFirstColumn="0" w:lastRowLastColumn="0"/>
-              <w:rPr>
-                <w:sz w:val="24"/>
-                <w:szCs w:val="24"/>
-              </w:rPr>
-            </w:pPr>
-            <w:r>
-              <w:rPr>
-                <w:sz w:val="24"/>
-                <w:szCs w:val="24"/>
-              </w:rPr>
-              <w:t>Si no existe protocolo de comunicación con esta estación, se mostrará mensaje en pantalla “No existe protocolo de comunicación”.</w:t>
+              <w:rPr>
+                <w:sz w:val="24"/>
+                <w:szCs w:val="24"/>
+              </w:rPr>
+            </w:pPr>
+            <w:r>
+              <w:rPr>
+                <w:sz w:val="24"/>
+                <w:szCs w:val="24"/>
+              </w:rPr>
+              <w:t>Si no existe protocolo de comunicación con esta estación, se most</w:t>
+            </w:r>
+            <w:bookmarkStart w:id="0" w:name="_GoBack"/>
+            <w:bookmarkEnd w:id="0"/>
+            <w:r>
+              <w:rPr>
+                <w:sz w:val="24"/>
+                <w:szCs w:val="24"/>
+              </w:rPr>
+              <w:t>rará mensaje en pantalla “No existe protocolo de comunicación”.</w:t>
             </w:r>
           </w:p>
         </w:tc>
@@ -2118,7 +2156,6 @@
           <w:sz w:val="24"/>
           <w:szCs w:val="24"/>
         </w:rPr>
-        <w:lastRenderedPageBreak/>
         <w:t>CASOS DE USO</w:t>
       </w:r>
       <w:r>
@@ -3209,6 +3246,7 @@
               </w:rPr>
               <w:t xml:space="preserve"> </w:t>
             </w:r>
+            <w:proofErr w:type="spellStart"/>
             <w:r>
               <w:rPr>
                 <w:sz w:val="24"/>
@@ -3221,7 +3259,15 @@
                 <w:sz w:val="24"/>
                 <w:szCs w:val="24"/>
               </w:rPr>
-              <w:t xml:space="preserve">b </w:t>
+              <w:t>b</w:t>
+            </w:r>
+            <w:proofErr w:type="spellEnd"/>
+            <w:r>
+              <w:rPr>
+                <w:sz w:val="24"/>
+                <w:szCs w:val="24"/>
+              </w:rPr>
+              <w:t xml:space="preserve"> </w:t>
             </w:r>
           </w:p>
         </w:tc>
@@ -15985,7 +16031,23 @@
                 <w:sz w:val="24"/>
                 <w:szCs w:val="24"/>
               </w:rPr>
-              <w:t xml:space="preserve"> “Ciudad  actualizada correctamente”</w:t>
+              <w:t xml:space="preserve"> “</w:t>
+            </w:r>
+            <w:proofErr w:type="gramStart"/>
+            <w:r>
+              <w:rPr>
+                <w:sz w:val="24"/>
+                <w:szCs w:val="24"/>
+              </w:rPr>
+              <w:t>Ciudad  actualizada</w:t>
+            </w:r>
+            <w:proofErr w:type="gramEnd"/>
+            <w:r>
+              <w:rPr>
+                <w:sz w:val="24"/>
+                <w:szCs w:val="24"/>
+              </w:rPr>
+              <w:t xml:space="preserve"> correctamente”</w:t>
             </w:r>
           </w:p>
         </w:tc>
@@ -20054,8 +20116,17 @@
                 <w:sz w:val="24"/>
                 <w:szCs w:val="24"/>
               </w:rPr>
-              <w:t>(Fax - Email – SMS )</w:t>
-            </w:r>
+              <w:t xml:space="preserve">(Fax - Email – </w:t>
+            </w:r>
+            <w:proofErr w:type="gramStart"/>
+            <w:r>
+              <w:rPr>
+                <w:sz w:val="24"/>
+                <w:szCs w:val="24"/>
+              </w:rPr>
+              <w:t>SMS )</w:t>
+            </w:r>
+            <w:proofErr w:type="gramEnd"/>
           </w:p>
         </w:tc>
         <w:tc>
@@ -20231,6 +20302,7 @@
       <w:tr>
         <w:tc>
           <w:tcPr>
+            <w:cnfStyle w:val="001000000000" w:firstRow="0" w:lastRow="0" w:firstColumn="1" w:lastColumn="0" w:oddVBand="0" w:evenVBand="0" w:oddHBand="0" w:evenHBand="0" w:firstRowFirstColumn="0" w:firstRowLastColumn="0" w:lastRowFirstColumn="0" w:lastRowLastColumn="0"/>
             <w:tcW w:w="541" w:type="dxa"/>
           </w:tcPr>
           <w:p>
@@ -20239,7 +20311,6 @@
               <w:spacing w:line="360" w:lineRule="auto"/>
               <w:ind w:left="0"/>
               <w:jc w:val="center"/>
-              <w:cnfStyle w:val="001000000000" w:firstRow="0" w:lastRow="0" w:firstColumn="1" w:lastColumn="0" w:oddVBand="0" w:evenVBand="0" w:oddHBand="0" w:evenHBand="0" w:firstRowFirstColumn="0" w:firstRowLastColumn="0" w:lastRowFirstColumn="0" w:lastRowLastColumn="0"/>
               <w:rPr>
                 <w:sz w:val="24"/>
                 <w:szCs w:val="24"/>
@@ -20255,6 +20326,7 @@
             <w:pPr>
               <w:pStyle w:val="Prrafodelista"/>
               <w:ind w:left="0"/>
+              <w:cnfStyle w:val="000000000000" w:firstRow="0" w:lastRow="0" w:firstColumn="0" w:lastColumn="0" w:oddVBand="0" w:evenVBand="0" w:oddHBand="0" w:evenHBand="0" w:firstRowFirstColumn="0" w:firstRowLastColumn="0" w:lastRowFirstColumn="0" w:lastRowLastColumn="0"/>
               <w:rPr>
                 <w:sz w:val="24"/>
                 <w:szCs w:val="24"/>
@@ -20271,6 +20343,7 @@
               <w:pStyle w:val="Prrafodelista"/>
               <w:ind w:left="0"/>
               <w:jc w:val="center"/>
+              <w:cnfStyle w:val="000000000000" w:firstRow="0" w:lastRow="0" w:firstColumn="0" w:lastColumn="0" w:oddVBand="0" w:evenVBand="0" w:oddHBand="0" w:evenHBand="0" w:firstRowFirstColumn="0" w:firstRowLastColumn="0" w:lastRowFirstColumn="0" w:lastRowLastColumn="0"/>
               <w:rPr>
                 <w:b/>
                 <w:sz w:val="24"/>
@@ -20295,6 +20368,7 @@
             <w:pPr>
               <w:pStyle w:val="Prrafodelista"/>
               <w:ind w:left="0"/>
+              <w:cnfStyle w:val="000000000000" w:firstRow="0" w:lastRow="0" w:firstColumn="0" w:lastColumn="0" w:oddVBand="0" w:evenVBand="0" w:oddHBand="0" w:evenHBand="0" w:firstRowFirstColumn="0" w:firstRowLastColumn="0" w:lastRowFirstColumn="0" w:lastRowLastColumn="0"/>
               <w:rPr>
                 <w:sz w:val="24"/>
                 <w:szCs w:val="24"/>
@@ -20314,8 +20388,6 @@
               </w:rPr>
               <w:t>todas las alertas creadas</w:t>
             </w:r>
-            <w:bookmarkStart w:id="0" w:name="_GoBack"/>
-            <w:bookmarkEnd w:id="0"/>
             <w:r>
               <w:rPr>
                 <w:sz w:val="24"/>
@@ -22178,14 +22250,30 @@
                 <w:sz w:val="24"/>
                 <w:szCs w:val="24"/>
               </w:rPr>
-              <w:t xml:space="preserve">na escala </w:t>
-            </w:r>
-            <w:r>
-              <w:rPr>
-                <w:sz w:val="24"/>
-                <w:szCs w:val="24"/>
-              </w:rPr>
-              <w:t xml:space="preserve"> de tiempos a partir de 1 minuto</w:t>
+              <w:t xml:space="preserve">na </w:t>
+            </w:r>
+            <w:proofErr w:type="gramStart"/>
+            <w:r>
+              <w:rPr>
+                <w:sz w:val="24"/>
+                <w:szCs w:val="24"/>
+              </w:rPr>
+              <w:t xml:space="preserve">escala </w:t>
+            </w:r>
+            <w:r>
+              <w:rPr>
+                <w:sz w:val="24"/>
+                <w:szCs w:val="24"/>
+              </w:rPr>
+              <w:t xml:space="preserve"> de</w:t>
+            </w:r>
+            <w:proofErr w:type="gramEnd"/>
+            <w:r>
+              <w:rPr>
+                <w:sz w:val="24"/>
+                <w:szCs w:val="24"/>
+              </w:rPr>
+              <w:t xml:space="preserve"> tiempos a partir de 1 minuto</w:t>
             </w:r>
             <w:r>
               <w:rPr>
@@ -22930,7 +23018,23 @@
                 <w:sz w:val="24"/>
                 <w:szCs w:val="24"/>
               </w:rPr>
-              <w:t>Se muestra en la cuadrícula donde están listados todas los tiempos creadas.</w:t>
+              <w:t xml:space="preserve">Se muestra en la cuadrícula donde están listados </w:t>
+            </w:r>
+            <w:proofErr w:type="gramStart"/>
+            <w:r>
+              <w:rPr>
+                <w:sz w:val="24"/>
+                <w:szCs w:val="24"/>
+              </w:rPr>
+              <w:t>todas los tiempos</w:t>
+            </w:r>
+            <w:proofErr w:type="gramEnd"/>
+            <w:r>
+              <w:rPr>
+                <w:sz w:val="24"/>
+                <w:szCs w:val="24"/>
+              </w:rPr>
+              <w:t xml:space="preserve"> creadas.</w:t>
             </w:r>
           </w:p>
         </w:tc>
@@ -25037,8 +25141,17 @@
                 <w:sz w:val="24"/>
                 <w:szCs w:val="24"/>
               </w:rPr>
-              <w:t>El usuario ingresa contraseña diferente a las reglas (1mayuscula 1numero, min 7 digitos</w:t>
-            </w:r>
+              <w:t xml:space="preserve">El usuario ingresa contraseña diferente a las reglas (1mayuscula 1numero, min 7 </w:t>
+            </w:r>
+            <w:proofErr w:type="spellStart"/>
+            <w:r>
+              <w:rPr>
+                <w:sz w:val="24"/>
+                <w:szCs w:val="24"/>
+              </w:rPr>
+              <w:t>digitos</w:t>
+            </w:r>
+            <w:proofErr w:type="spellEnd"/>
           </w:p>
         </w:tc>
       </w:tr>
@@ -26336,7 +26449,7 @@
 </file>
 
 <file path=customXml/itemProps1.xml><?xml version="1.0" encoding="utf-8"?>
-<ds:datastoreItem xmlns:ds="http://schemas.openxmlformats.org/officeDocument/2006/customXml" ds:itemID="{10CCE5F5-E173-4D1A-9723-6E64E351A0C7}">
+<ds:datastoreItem xmlns:ds="http://schemas.openxmlformats.org/officeDocument/2006/customXml" ds:itemID="{B4D288C9-DC2F-4E99-9D5A-018C237C7796}">
   <ds:schemaRefs>
     <ds:schemaRef ds:uri="http://schemas.openxmlformats.org/officeDocument/2006/bibliography"/>
   </ds:schemaRefs>

--- a/Documentos proyecto San Ambiente/Fase1/Casos de uso/Traspaso y comunicacion/Casos de Uso REQ1y2.docx
+++ b/Documentos proyecto San Ambiente/Fase1/Casos de uso/Traspaso y comunicacion/Casos de Uso REQ1y2.docx
@@ -68,22 +68,23 @@
         <w:tblLook w:val="04A0" w:firstRow="1" w:lastRow="0" w:firstColumn="1" w:lastColumn="0" w:noHBand="0" w:noVBand="1"/>
       </w:tblPr>
       <w:tblGrid>
-        <w:gridCol w:w="1960"/>
-        <w:gridCol w:w="1151"/>
-        <w:gridCol w:w="1070"/>
-        <w:gridCol w:w="1002"/>
-        <w:gridCol w:w="486"/>
-        <w:gridCol w:w="1063"/>
-        <w:gridCol w:w="1452"/>
+        <w:gridCol w:w="1984"/>
+        <w:gridCol w:w="1165"/>
+        <w:gridCol w:w="1083"/>
+        <w:gridCol w:w="1015"/>
+        <w:gridCol w:w="491"/>
+        <w:gridCol w:w="1079"/>
+        <w:gridCol w:w="1470"/>
       </w:tblGrid>
       <w:tr>
         <w:trPr>
           <w:cnfStyle w:val="100000000000" w:firstRow="1" w:lastRow="0" w:firstColumn="0" w:lastColumn="0" w:oddVBand="0" w:evenVBand="0" w:oddHBand="0" w:evenHBand="0" w:firstRowFirstColumn="0" w:firstRowLastColumn="0" w:lastRowFirstColumn="0" w:lastRowLastColumn="0"/>
+          <w:trHeight w:val="427"/>
         </w:trPr>
         <w:tc>
           <w:tcPr>
             <w:cnfStyle w:val="001000000000" w:firstRow="0" w:lastRow="0" w:firstColumn="1" w:lastColumn="0" w:oddVBand="0" w:evenVBand="0" w:oddHBand="0" w:evenHBand="0" w:firstRowFirstColumn="0" w:firstRowLastColumn="0" w:lastRowFirstColumn="0" w:lastRowLastColumn="0"/>
-            <w:tcW w:w="1960" w:type="dxa"/>
+            <w:tcW w:w="1984" w:type="dxa"/>
           </w:tcPr>
           <w:p>
             <w:pPr>
@@ -107,7 +108,7 @@
         </w:tc>
         <w:tc>
           <w:tcPr>
-            <w:tcW w:w="4772" w:type="dxa"/>
+            <w:tcW w:w="4833" w:type="dxa"/>
             <w:gridSpan w:val="5"/>
           </w:tcPr>
           <w:p>
@@ -139,7 +140,7 @@
         </w:tc>
         <w:tc>
           <w:tcPr>
-            <w:tcW w:w="1452" w:type="dxa"/>
+            <w:tcW w:w="1470" w:type="dxa"/>
           </w:tcPr>
           <w:p>
             <w:pPr>
@@ -166,10 +167,13 @@
         </w:tc>
       </w:tr>
       <w:tr>
-        <w:tc>
-          <w:tcPr>
-            <w:cnfStyle w:val="001000000000" w:firstRow="0" w:lastRow="0" w:firstColumn="1" w:lastColumn="0" w:oddVBand="0" w:evenVBand="0" w:oddHBand="0" w:evenHBand="0" w:firstRowFirstColumn="0" w:firstRowLastColumn="0" w:lastRowFirstColumn="0" w:lastRowLastColumn="0"/>
-            <w:tcW w:w="1960" w:type="dxa"/>
+        <w:trPr>
+          <w:trHeight w:val="443"/>
+        </w:trPr>
+        <w:tc>
+          <w:tcPr>
+            <w:cnfStyle w:val="001000000000" w:firstRow="0" w:lastRow="0" w:firstColumn="1" w:lastColumn="0" w:oddVBand="0" w:evenVBand="0" w:oddHBand="0" w:evenHBand="0" w:firstRowFirstColumn="0" w:firstRowLastColumn="0" w:lastRowFirstColumn="0" w:lastRowLastColumn="0"/>
+            <w:tcW w:w="1984" w:type="dxa"/>
           </w:tcPr>
           <w:p>
             <w:pPr>
@@ -193,7 +197,7 @@
         </w:tc>
         <w:tc>
           <w:tcPr>
-            <w:tcW w:w="6224" w:type="dxa"/>
+            <w:tcW w:w="6303" w:type="dxa"/>
             <w:gridSpan w:val="6"/>
           </w:tcPr>
           <w:p>
@@ -218,10 +222,13 @@
         </w:tc>
       </w:tr>
       <w:tr>
-        <w:tc>
-          <w:tcPr>
-            <w:cnfStyle w:val="001000000000" w:firstRow="0" w:lastRow="0" w:firstColumn="1" w:lastColumn="0" w:oddVBand="0" w:evenVBand="0" w:oddHBand="0" w:evenHBand="0" w:firstRowFirstColumn="0" w:firstRowLastColumn="0" w:lastRowFirstColumn="0" w:lastRowLastColumn="0"/>
-            <w:tcW w:w="1960" w:type="dxa"/>
+        <w:trPr>
+          <w:trHeight w:val="427"/>
+        </w:trPr>
+        <w:tc>
+          <w:tcPr>
+            <w:cnfStyle w:val="001000000000" w:firstRow="0" w:lastRow="0" w:firstColumn="1" w:lastColumn="0" w:oddVBand="0" w:evenVBand="0" w:oddHBand="0" w:evenHBand="0" w:firstRowFirstColumn="0" w:firstRowLastColumn="0" w:lastRowFirstColumn="0" w:lastRowLastColumn="0"/>
+            <w:tcW w:w="1984" w:type="dxa"/>
           </w:tcPr>
           <w:p>
             <w:pPr>
@@ -245,7 +252,7 @@
         </w:tc>
         <w:tc>
           <w:tcPr>
-            <w:tcW w:w="3223" w:type="dxa"/>
+            <w:tcW w:w="3263" w:type="dxa"/>
             <w:gridSpan w:val="3"/>
           </w:tcPr>
           <w:p>
@@ -270,7 +277,7 @@
         </w:tc>
         <w:tc>
           <w:tcPr>
-            <w:tcW w:w="3001" w:type="dxa"/>
+            <w:tcW w:w="3040" w:type="dxa"/>
             <w:gridSpan w:val="3"/>
           </w:tcPr>
           <w:p>
@@ -288,10 +295,13 @@
         </w:tc>
       </w:tr>
       <w:tr>
-        <w:tc>
-          <w:tcPr>
-            <w:cnfStyle w:val="001000000000" w:firstRow="0" w:lastRow="0" w:firstColumn="1" w:lastColumn="0" w:oddVBand="0" w:evenVBand="0" w:oddHBand="0" w:evenHBand="0" w:firstRowFirstColumn="0" w:firstRowLastColumn="0" w:lastRowFirstColumn="0" w:lastRowLastColumn="0"/>
-            <w:tcW w:w="1960" w:type="dxa"/>
+        <w:trPr>
+          <w:trHeight w:val="427"/>
+        </w:trPr>
+        <w:tc>
+          <w:tcPr>
+            <w:cnfStyle w:val="001000000000" w:firstRow="0" w:lastRow="0" w:firstColumn="1" w:lastColumn="0" w:oddVBand="0" w:evenVBand="0" w:oddHBand="0" w:evenHBand="0" w:firstRowFirstColumn="0" w:firstRowLastColumn="0" w:lastRowFirstColumn="0" w:lastRowLastColumn="0"/>
+            <w:tcW w:w="1984" w:type="dxa"/>
           </w:tcPr>
           <w:p>
             <w:pPr>
@@ -315,7 +325,7 @@
         </w:tc>
         <w:tc>
           <w:tcPr>
-            <w:tcW w:w="6224" w:type="dxa"/>
+            <w:tcW w:w="6303" w:type="dxa"/>
             <w:gridSpan w:val="6"/>
             <w:shd w:val="clear" w:color="auto" w:fill="FFFFFF" w:themeFill="background1"/>
           </w:tcPr>
@@ -341,10 +351,13 @@
         </w:tc>
       </w:tr>
       <w:tr>
-        <w:tc>
-          <w:tcPr>
-            <w:cnfStyle w:val="001000000000" w:firstRow="0" w:lastRow="0" w:firstColumn="1" w:lastColumn="0" w:oddVBand="0" w:evenVBand="0" w:oddHBand="0" w:evenHBand="0" w:firstRowFirstColumn="0" w:firstRowLastColumn="0" w:lastRowFirstColumn="0" w:lastRowLastColumn="0"/>
-            <w:tcW w:w="1960" w:type="dxa"/>
+        <w:trPr>
+          <w:trHeight w:val="871"/>
+        </w:trPr>
+        <w:tc>
+          <w:tcPr>
+            <w:cnfStyle w:val="001000000000" w:firstRow="0" w:lastRow="0" w:firstColumn="1" w:lastColumn="0" w:oddVBand="0" w:evenVBand="0" w:oddHBand="0" w:evenHBand="0" w:firstRowFirstColumn="0" w:firstRowLastColumn="0" w:lastRowFirstColumn="0" w:lastRowLastColumn="0"/>
+            <w:tcW w:w="1984" w:type="dxa"/>
           </w:tcPr>
           <w:p>
             <w:pPr>
@@ -382,7 +395,7 @@
         </w:tc>
         <w:tc>
           <w:tcPr>
-            <w:tcW w:w="6224" w:type="dxa"/>
+            <w:tcW w:w="6303" w:type="dxa"/>
             <w:gridSpan w:val="6"/>
           </w:tcPr>
           <w:p>
@@ -423,10 +436,13 @@
         </w:tc>
       </w:tr>
       <w:tr>
-        <w:tc>
-          <w:tcPr>
-            <w:cnfStyle w:val="001000000000" w:firstRow="0" w:lastRow="0" w:firstColumn="1" w:lastColumn="0" w:oddVBand="0" w:evenVBand="0" w:oddHBand="0" w:evenHBand="0" w:firstRowFirstColumn="0" w:firstRowLastColumn="0" w:lastRowFirstColumn="0" w:lastRowLastColumn="0"/>
-            <w:tcW w:w="1960" w:type="dxa"/>
+        <w:trPr>
+          <w:trHeight w:val="871"/>
+        </w:trPr>
+        <w:tc>
+          <w:tcPr>
+            <w:cnfStyle w:val="001000000000" w:firstRow="0" w:lastRow="0" w:firstColumn="1" w:lastColumn="0" w:oddVBand="0" w:evenVBand="0" w:oddHBand="0" w:evenHBand="0" w:firstRowFirstColumn="0" w:firstRowLastColumn="0" w:lastRowFirstColumn="0" w:lastRowLastColumn="0"/>
+            <w:tcW w:w="1984" w:type="dxa"/>
           </w:tcPr>
           <w:p>
             <w:pPr>
@@ -450,7 +466,7 @@
         </w:tc>
         <w:tc>
           <w:tcPr>
-            <w:tcW w:w="1151" w:type="dxa"/>
+            <w:tcW w:w="1165" w:type="dxa"/>
           </w:tcPr>
           <w:p>
             <w:pPr>
@@ -474,7 +490,7 @@
         </w:tc>
         <w:tc>
           <w:tcPr>
-            <w:tcW w:w="1070" w:type="dxa"/>
+            <w:tcW w:w="1083" w:type="dxa"/>
           </w:tcPr>
           <w:p>
             <w:pPr>
@@ -498,7 +514,7 @@
         </w:tc>
         <w:tc>
           <w:tcPr>
-            <w:tcW w:w="1488" w:type="dxa"/>
+            <w:tcW w:w="1506" w:type="dxa"/>
             <w:gridSpan w:val="2"/>
           </w:tcPr>
           <w:p>
@@ -516,7 +532,7 @@
         </w:tc>
         <w:tc>
           <w:tcPr>
-            <w:tcW w:w="1063" w:type="dxa"/>
+            <w:tcW w:w="1079" w:type="dxa"/>
           </w:tcPr>
           <w:p>
             <w:pPr>
@@ -540,19 +556,73 @@
         </w:tc>
         <w:tc>
           <w:tcPr>
-            <w:tcW w:w="1452" w:type="dxa"/>
-          </w:tcPr>
-          <w:p>
-            <w:pPr>
-              <w:pStyle w:val="Prrafodelista"/>
-              <w:spacing w:line="360" w:lineRule="auto"/>
-              <w:ind w:left="0"/>
-              <w:cnfStyle w:val="000000000000" w:firstRow="0" w:lastRow="0" w:firstColumn="0" w:lastColumn="0" w:oddVBand="0" w:evenVBand="0" w:oddHBand="0" w:evenHBand="0" w:firstRowFirstColumn="0" w:firstRowLastColumn="0" w:lastRowFirstColumn="0" w:lastRowLastColumn="0"/>
-              <w:rPr>
-                <w:sz w:val="24"/>
-                <w:szCs w:val="24"/>
-              </w:rPr>
-            </w:pPr>
+            <w:tcW w:w="1470" w:type="dxa"/>
+          </w:tcPr>
+          <w:p>
+            <w:pPr>
+              <w:pStyle w:val="Prrafodelista"/>
+              <w:spacing w:line="360" w:lineRule="auto"/>
+              <w:ind w:left="0"/>
+              <w:cnfStyle w:val="000000000000" w:firstRow="0" w:lastRow="0" w:firstColumn="0" w:lastColumn="0" w:oddVBand="0" w:evenVBand="0" w:oddHBand="0" w:evenHBand="0" w:firstRowFirstColumn="0" w:firstRowLastColumn="0" w:lastRowFirstColumn="0" w:lastRowLastColumn="0"/>
+              <w:rPr>
+                <w:sz w:val="24"/>
+                <w:szCs w:val="24"/>
+              </w:rPr>
+            </w:pPr>
+          </w:p>
+        </w:tc>
+      </w:tr>
+      <w:tr>
+        <w:trPr>
+          <w:trHeight w:val="314"/>
+        </w:trPr>
+        <w:tc>
+          <w:tcPr>
+            <w:cnfStyle w:val="001000000000" w:firstRow="0" w:lastRow="0" w:firstColumn="1" w:lastColumn="0" w:oddVBand="0" w:evenVBand="0" w:oddHBand="0" w:evenHBand="0" w:firstRowFirstColumn="0" w:firstRowLastColumn="0" w:lastRowFirstColumn="0" w:lastRowLastColumn="0"/>
+            <w:tcW w:w="1984" w:type="dxa"/>
+          </w:tcPr>
+          <w:p>
+            <w:pPr>
+              <w:pStyle w:val="Prrafodelista"/>
+              <w:spacing w:line="360" w:lineRule="auto"/>
+              <w:ind w:left="0"/>
+              <w:rPr>
+                <w:sz w:val="24"/>
+                <w:szCs w:val="24"/>
+              </w:rPr>
+            </w:pPr>
+            <w:r>
+              <w:rPr>
+                <w:sz w:val="24"/>
+                <w:szCs w:val="24"/>
+              </w:rPr>
+              <w:t>Aprobación</w:t>
+            </w:r>
+          </w:p>
+        </w:tc>
+        <w:tc>
+          <w:tcPr>
+            <w:tcW w:w="6303" w:type="dxa"/>
+            <w:gridSpan w:val="6"/>
+          </w:tcPr>
+          <w:p>
+            <w:pPr>
+              <w:pStyle w:val="Prrafodelista"/>
+              <w:spacing w:line="360" w:lineRule="auto"/>
+              <w:ind w:left="0"/>
+              <w:cnfStyle w:val="000000000000" w:firstRow="0" w:lastRow="0" w:firstColumn="0" w:lastColumn="0" w:oddVBand="0" w:evenVBand="0" w:oddHBand="0" w:evenHBand="0" w:firstRowFirstColumn="0" w:firstRowLastColumn="0" w:lastRowFirstColumn="0" w:lastRowLastColumn="0"/>
+              <w:rPr>
+                <w:sz w:val="24"/>
+                <w:szCs w:val="24"/>
+              </w:rPr>
+            </w:pPr>
+            <w:r>
+              <w:rPr>
+                <w:sz w:val="24"/>
+                <w:szCs w:val="24"/>
+              </w:rPr>
+              <w:t>Aprobado/No aprobado</w:t>
+            </w:r>
           </w:p>
         </w:tc>
       </w:tr>
@@ -2083,6 +2153,7 @@
       <w:tr>
         <w:tc>
           <w:tcPr>
+            <w:cnfStyle w:val="001000000000" w:firstRow="0" w:lastRow="0" w:firstColumn="1" w:lastColumn="0" w:oddVBand="0" w:evenVBand="0" w:oddHBand="0" w:evenHBand="0" w:firstRowFirstColumn="0" w:firstRowLastColumn="0" w:lastRowFirstColumn="0" w:lastRowLastColumn="0"/>
             <w:tcW w:w="593" w:type="dxa"/>
           </w:tcPr>
           <w:p>
@@ -2091,17 +2162,17 @@
               <w:spacing w:line="360" w:lineRule="auto"/>
               <w:ind w:left="0"/>
               <w:jc w:val="center"/>
-              <w:cnfStyle w:val="001000000000" w:firstRow="0" w:lastRow="0" w:firstColumn="1" w:lastColumn="0" w:oddVBand="0" w:evenVBand="0" w:oddHBand="0" w:evenHBand="0" w:firstRowFirstColumn="0" w:firstRowLastColumn="0" w:lastRowFirstColumn="0" w:lastRowLastColumn="0"/>
-              <w:rPr>
-                <w:sz w:val="24"/>
-                <w:szCs w:val="24"/>
-              </w:rPr>
-            </w:pPr>
-            <w:r>
-              <w:rPr>
-                <w:sz w:val="24"/>
-                <w:szCs w:val="24"/>
-              </w:rPr>
+              <w:rPr>
+                <w:sz w:val="24"/>
+                <w:szCs w:val="24"/>
+              </w:rPr>
+            </w:pPr>
+            <w:r>
+              <w:rPr>
+                <w:sz w:val="24"/>
+                <w:szCs w:val="24"/>
+              </w:rPr>
+              <w:lastRenderedPageBreak/>
               <w:t>6</w:t>
             </w:r>
           </w:p>
@@ -2114,26 +2185,18 @@
             <w:pPr>
               <w:pStyle w:val="Prrafodelista"/>
               <w:ind w:left="0"/>
-              <w:rPr>
-                <w:sz w:val="24"/>
-                <w:szCs w:val="24"/>
-              </w:rPr>
-            </w:pPr>
-            <w:r>
-              <w:rPr>
-                <w:sz w:val="24"/>
-                <w:szCs w:val="24"/>
-              </w:rPr>
-              <w:t>Si no existe protocolo de comunicación con esta estación, se most</w:t>
-            </w:r>
-            <w:bookmarkStart w:id="0" w:name="_GoBack"/>
-            <w:bookmarkEnd w:id="0"/>
-            <w:r>
-              <w:rPr>
-                <w:sz w:val="24"/>
-                <w:szCs w:val="24"/>
-              </w:rPr>
-              <w:t>rará mensaje en pantalla “No existe protocolo de comunicación”.</w:t>
+              <w:cnfStyle w:val="000000000000" w:firstRow="0" w:lastRow="0" w:firstColumn="0" w:lastColumn="0" w:oddVBand="0" w:evenVBand="0" w:oddHBand="0" w:evenHBand="0" w:firstRowFirstColumn="0" w:firstRowLastColumn="0" w:lastRowFirstColumn="0" w:lastRowLastColumn="0"/>
+              <w:rPr>
+                <w:sz w:val="24"/>
+                <w:szCs w:val="24"/>
+              </w:rPr>
+            </w:pPr>
+            <w:r>
+              <w:rPr>
+                <w:sz w:val="24"/>
+                <w:szCs w:val="24"/>
+              </w:rPr>
+              <w:t>Si no existe protocolo de comunicación con esta estación, se mostrará mensaje en pantalla “No existe protocolo de comunicación”.</w:t>
             </w:r>
           </w:p>
         </w:tc>
@@ -2197,7 +2260,8 @@
       </w:tblPr>
       <w:tblGrid>
         <w:gridCol w:w="1960"/>
-        <w:gridCol w:w="1151"/>
+        <w:gridCol w:w="24"/>
+        <w:gridCol w:w="1127"/>
         <w:gridCol w:w="1070"/>
         <w:gridCol w:w="1002"/>
         <w:gridCol w:w="486"/>
@@ -2236,7 +2300,7 @@
         <w:tc>
           <w:tcPr>
             <w:tcW w:w="4772" w:type="dxa"/>
-            <w:gridSpan w:val="5"/>
+            <w:gridSpan w:val="6"/>
           </w:tcPr>
           <w:p>
             <w:pPr>
@@ -2323,7 +2387,7 @@
         <w:tc>
           <w:tcPr>
             <w:tcW w:w="6224" w:type="dxa"/>
-            <w:gridSpan w:val="6"/>
+            <w:gridSpan w:val="7"/>
           </w:tcPr>
           <w:p>
             <w:pPr>
@@ -2375,7 +2439,7 @@
         <w:tc>
           <w:tcPr>
             <w:tcW w:w="3223" w:type="dxa"/>
-            <w:gridSpan w:val="3"/>
+            <w:gridSpan w:val="4"/>
           </w:tcPr>
           <w:p>
             <w:pPr>
@@ -2452,7 +2516,7 @@
         <w:tc>
           <w:tcPr>
             <w:tcW w:w="6224" w:type="dxa"/>
-            <w:gridSpan w:val="6"/>
+            <w:gridSpan w:val="7"/>
             <w:shd w:val="clear" w:color="auto" w:fill="FFFFFF" w:themeFill="background1"/>
           </w:tcPr>
           <w:p>
@@ -2526,7 +2590,7 @@
         <w:tc>
           <w:tcPr>
             <w:tcW w:w="6224" w:type="dxa"/>
-            <w:gridSpan w:val="6"/>
+            <w:gridSpan w:val="7"/>
           </w:tcPr>
           <w:p>
             <w:pPr>
@@ -2604,6 +2668,7 @@
         <w:tc>
           <w:tcPr>
             <w:tcW w:w="1151" w:type="dxa"/>
+            <w:gridSpan w:val="2"/>
           </w:tcPr>
           <w:p>
             <w:pPr>
@@ -2706,6 +2771,61 @@
                 <w:szCs w:val="24"/>
               </w:rPr>
             </w:pPr>
+          </w:p>
+        </w:tc>
+      </w:tr>
+      <w:tr>
+        <w:trPr>
+          <w:trHeight w:val="314"/>
+        </w:trPr>
+        <w:tc>
+          <w:tcPr>
+            <w:cnfStyle w:val="001000000000" w:firstRow="0" w:lastRow="0" w:firstColumn="1" w:lastColumn="0" w:oddVBand="0" w:evenVBand="0" w:oddHBand="0" w:evenHBand="0" w:firstRowFirstColumn="0" w:firstRowLastColumn="0" w:lastRowFirstColumn="0" w:lastRowLastColumn="0"/>
+            <w:tcW w:w="1984" w:type="dxa"/>
+            <w:gridSpan w:val="2"/>
+          </w:tcPr>
+          <w:p>
+            <w:pPr>
+              <w:pStyle w:val="Prrafodelista"/>
+              <w:spacing w:line="360" w:lineRule="auto"/>
+              <w:ind w:left="0"/>
+              <w:rPr>
+                <w:sz w:val="24"/>
+                <w:szCs w:val="24"/>
+              </w:rPr>
+            </w:pPr>
+            <w:r>
+              <w:rPr>
+                <w:sz w:val="24"/>
+                <w:szCs w:val="24"/>
+              </w:rPr>
+              <w:t>Aprobación</w:t>
+            </w:r>
+          </w:p>
+        </w:tc>
+        <w:tc>
+          <w:tcPr>
+            <w:tcW w:w="6200" w:type="dxa"/>
+            <w:gridSpan w:val="6"/>
+          </w:tcPr>
+          <w:p>
+            <w:pPr>
+              <w:pStyle w:val="Prrafodelista"/>
+              <w:spacing w:line="360" w:lineRule="auto"/>
+              <w:ind w:left="0"/>
+              <w:cnfStyle w:val="000000000000" w:firstRow="0" w:lastRow="0" w:firstColumn="0" w:lastColumn="0" w:oddVBand="0" w:evenVBand="0" w:oddHBand="0" w:evenHBand="0" w:firstRowFirstColumn="0" w:firstRowLastColumn="0" w:lastRowFirstColumn="0" w:lastRowLastColumn="0"/>
+              <w:rPr>
+                <w:sz w:val="24"/>
+                <w:szCs w:val="24"/>
+              </w:rPr>
+            </w:pPr>
+            <w:r>
+              <w:rPr>
+                <w:sz w:val="24"/>
+                <w:szCs w:val="24"/>
+              </w:rPr>
+              <w:t>Aprobado/No aprobado</w:t>
+            </w:r>
           </w:p>
         </w:tc>
       </w:tr>
@@ -3455,6 +3575,7 @@
                 <w:sz w:val="24"/>
                 <w:szCs w:val="24"/>
               </w:rPr>
+              <w:lastRenderedPageBreak/>
               <w:t>8</w:t>
             </w:r>
           </w:p>
@@ -3905,7 +4026,8 @@
       </w:tblPr>
       <w:tblGrid>
         <w:gridCol w:w="1960"/>
-        <w:gridCol w:w="1296"/>
+        <w:gridCol w:w="24"/>
+        <w:gridCol w:w="1272"/>
         <w:gridCol w:w="925"/>
         <w:gridCol w:w="1002"/>
         <w:gridCol w:w="486"/>
@@ -3944,7 +4066,7 @@
         <w:tc>
           <w:tcPr>
             <w:tcW w:w="4772" w:type="dxa"/>
-            <w:gridSpan w:val="5"/>
+            <w:gridSpan w:val="6"/>
           </w:tcPr>
           <w:p>
             <w:pPr>
@@ -4038,7 +4160,7 @@
         <w:tc>
           <w:tcPr>
             <w:tcW w:w="6224" w:type="dxa"/>
-            <w:gridSpan w:val="6"/>
+            <w:gridSpan w:val="7"/>
           </w:tcPr>
           <w:p>
             <w:pPr>
@@ -4090,7 +4212,7 @@
         <w:tc>
           <w:tcPr>
             <w:tcW w:w="3223" w:type="dxa"/>
-            <w:gridSpan w:val="3"/>
+            <w:gridSpan w:val="4"/>
           </w:tcPr>
           <w:p>
             <w:pPr>
@@ -4181,7 +4303,7 @@
         <w:tc>
           <w:tcPr>
             <w:tcW w:w="6224" w:type="dxa"/>
-            <w:gridSpan w:val="6"/>
+            <w:gridSpan w:val="7"/>
             <w:shd w:val="clear" w:color="auto" w:fill="FFFFFF" w:themeFill="background1"/>
           </w:tcPr>
           <w:p>
@@ -4255,7 +4377,7 @@
         <w:tc>
           <w:tcPr>
             <w:tcW w:w="6224" w:type="dxa"/>
-            <w:gridSpan w:val="6"/>
+            <w:gridSpan w:val="7"/>
           </w:tcPr>
           <w:p>
             <w:pPr>
@@ -4312,6 +4434,7 @@
         <w:tc>
           <w:tcPr>
             <w:tcW w:w="1296" w:type="dxa"/>
+            <w:gridSpan w:val="2"/>
           </w:tcPr>
           <w:p>
             <w:pPr>
@@ -4414,6 +4537,62 @@
                 <w:szCs w:val="24"/>
               </w:rPr>
             </w:pPr>
+          </w:p>
+        </w:tc>
+      </w:tr>
+      <w:tr>
+        <w:trPr>
+          <w:trHeight w:val="283"/>
+        </w:trPr>
+        <w:tc>
+          <w:tcPr>
+            <w:cnfStyle w:val="001000000000" w:firstRow="0" w:lastRow="0" w:firstColumn="1" w:lastColumn="0" w:oddVBand="0" w:evenVBand="0" w:oddHBand="0" w:evenHBand="0" w:firstRowFirstColumn="0" w:firstRowLastColumn="0" w:lastRowFirstColumn="0" w:lastRowLastColumn="0"/>
+            <w:tcW w:w="1984" w:type="dxa"/>
+            <w:gridSpan w:val="2"/>
+          </w:tcPr>
+          <w:p>
+            <w:pPr>
+              <w:pStyle w:val="Prrafodelista"/>
+              <w:spacing w:line="360" w:lineRule="auto"/>
+              <w:ind w:left="0"/>
+              <w:rPr>
+                <w:sz w:val="24"/>
+                <w:szCs w:val="24"/>
+              </w:rPr>
+            </w:pPr>
+            <w:r>
+              <w:rPr>
+                <w:sz w:val="24"/>
+                <w:szCs w:val="24"/>
+              </w:rPr>
+              <w:lastRenderedPageBreak/>
+              <w:t>Aprobación</w:t>
+            </w:r>
+          </w:p>
+        </w:tc>
+        <w:tc>
+          <w:tcPr>
+            <w:tcW w:w="6200" w:type="dxa"/>
+            <w:gridSpan w:val="6"/>
+          </w:tcPr>
+          <w:p>
+            <w:pPr>
+              <w:pStyle w:val="Prrafodelista"/>
+              <w:spacing w:line="360" w:lineRule="auto"/>
+              <w:ind w:left="0"/>
+              <w:cnfStyle w:val="000000000000" w:firstRow="0" w:lastRow="0" w:firstColumn="0" w:lastColumn="0" w:oddVBand="0" w:evenVBand="0" w:oddHBand="0" w:evenHBand="0" w:firstRowFirstColumn="0" w:firstRowLastColumn="0" w:lastRowFirstColumn="0" w:lastRowLastColumn="0"/>
+              <w:rPr>
+                <w:sz w:val="24"/>
+                <w:szCs w:val="24"/>
+              </w:rPr>
+            </w:pPr>
+            <w:r>
+              <w:rPr>
+                <w:sz w:val="24"/>
+                <w:szCs w:val="24"/>
+              </w:rPr>
+              <w:t>Aprobado/No aprobado</w:t>
+            </w:r>
           </w:p>
         </w:tc>
       </w:tr>
@@ -4554,7 +4733,6 @@
                 <w:sz w:val="24"/>
                 <w:szCs w:val="24"/>
               </w:rPr>
-              <w:lastRenderedPageBreak/>
               <w:t>Curso Normal</w:t>
             </w:r>
             <w:r>
@@ -5474,6 +5652,7 @@
                 <w:sz w:val="24"/>
                 <w:szCs w:val="24"/>
               </w:rPr>
+              <w:lastRenderedPageBreak/>
               <w:t xml:space="preserve">Actualización de la región </w:t>
             </w:r>
           </w:p>
@@ -5502,6 +5681,7 @@
                 <w:sz w:val="24"/>
                 <w:szCs w:val="24"/>
               </w:rPr>
+              <w:lastRenderedPageBreak/>
               <w:t>1</w:t>
             </w:r>
           </w:p>
@@ -5626,7 +5806,6 @@
                 <w:sz w:val="24"/>
                 <w:szCs w:val="24"/>
               </w:rPr>
-              <w:lastRenderedPageBreak/>
               <w:t>3</w:t>
             </w:r>
           </w:p>
@@ -5993,7 +6172,6 @@
           <w:sz w:val="24"/>
           <w:szCs w:val="24"/>
         </w:rPr>
-        <w:lastRenderedPageBreak/>
         <w:t>CASOS DE USO</w:t>
       </w:r>
       <w:r>
@@ -6035,7 +6213,8 @@
       </w:tblPr>
       <w:tblGrid>
         <w:gridCol w:w="1960"/>
-        <w:gridCol w:w="1151"/>
+        <w:gridCol w:w="24"/>
+        <w:gridCol w:w="1127"/>
         <w:gridCol w:w="1070"/>
         <w:gridCol w:w="1002"/>
         <w:gridCol w:w="486"/>
@@ -6074,7 +6253,7 @@
         <w:tc>
           <w:tcPr>
             <w:tcW w:w="4772" w:type="dxa"/>
-            <w:gridSpan w:val="5"/>
+            <w:gridSpan w:val="6"/>
           </w:tcPr>
           <w:p>
             <w:pPr>
@@ -6161,7 +6340,7 @@
         <w:tc>
           <w:tcPr>
             <w:tcW w:w="6224" w:type="dxa"/>
-            <w:gridSpan w:val="6"/>
+            <w:gridSpan w:val="7"/>
           </w:tcPr>
           <w:p>
             <w:pPr>
@@ -6213,7 +6392,7 @@
         <w:tc>
           <w:tcPr>
             <w:tcW w:w="3223" w:type="dxa"/>
-            <w:gridSpan w:val="3"/>
+            <w:gridSpan w:val="4"/>
           </w:tcPr>
           <w:p>
             <w:pPr>
@@ -6283,7 +6462,7 @@
         <w:tc>
           <w:tcPr>
             <w:tcW w:w="6224" w:type="dxa"/>
-            <w:gridSpan w:val="6"/>
+            <w:gridSpan w:val="7"/>
             <w:shd w:val="clear" w:color="auto" w:fill="FFFFFF" w:themeFill="background1"/>
           </w:tcPr>
           <w:p>
@@ -6350,7 +6529,7 @@
         <w:tc>
           <w:tcPr>
             <w:tcW w:w="6224" w:type="dxa"/>
-            <w:gridSpan w:val="6"/>
+            <w:gridSpan w:val="7"/>
           </w:tcPr>
           <w:p>
             <w:pPr>
@@ -6400,6 +6579,7 @@
         <w:tc>
           <w:tcPr>
             <w:tcW w:w="1151" w:type="dxa"/>
+            <w:gridSpan w:val="2"/>
           </w:tcPr>
           <w:p>
             <w:pPr>
@@ -6502,6 +6682,61 @@
                 <w:szCs w:val="24"/>
               </w:rPr>
             </w:pPr>
+          </w:p>
+        </w:tc>
+      </w:tr>
+      <w:tr>
+        <w:trPr>
+          <w:trHeight w:val="314"/>
+        </w:trPr>
+        <w:tc>
+          <w:tcPr>
+            <w:cnfStyle w:val="001000000000" w:firstRow="0" w:lastRow="0" w:firstColumn="1" w:lastColumn="0" w:oddVBand="0" w:evenVBand="0" w:oddHBand="0" w:evenHBand="0" w:firstRowFirstColumn="0" w:firstRowLastColumn="0" w:lastRowFirstColumn="0" w:lastRowLastColumn="0"/>
+            <w:tcW w:w="1984" w:type="dxa"/>
+            <w:gridSpan w:val="2"/>
+          </w:tcPr>
+          <w:p>
+            <w:pPr>
+              <w:pStyle w:val="Prrafodelista"/>
+              <w:spacing w:line="360" w:lineRule="auto"/>
+              <w:ind w:left="0"/>
+              <w:rPr>
+                <w:sz w:val="24"/>
+                <w:szCs w:val="24"/>
+              </w:rPr>
+            </w:pPr>
+            <w:r>
+              <w:rPr>
+                <w:sz w:val="24"/>
+                <w:szCs w:val="24"/>
+              </w:rPr>
+              <w:t>Aprobación</w:t>
+            </w:r>
+          </w:p>
+        </w:tc>
+        <w:tc>
+          <w:tcPr>
+            <w:tcW w:w="6200" w:type="dxa"/>
+            <w:gridSpan w:val="6"/>
+          </w:tcPr>
+          <w:p>
+            <w:pPr>
+              <w:pStyle w:val="Prrafodelista"/>
+              <w:spacing w:line="360" w:lineRule="auto"/>
+              <w:ind w:left="0"/>
+              <w:cnfStyle w:val="000000000000" w:firstRow="0" w:lastRow="0" w:firstColumn="0" w:lastColumn="0" w:oddVBand="0" w:evenVBand="0" w:oddHBand="0" w:evenHBand="0" w:firstRowFirstColumn="0" w:firstRowLastColumn="0" w:lastRowFirstColumn="0" w:lastRowLastColumn="0"/>
+              <w:rPr>
+                <w:sz w:val="24"/>
+                <w:szCs w:val="24"/>
+              </w:rPr>
+            </w:pPr>
+            <w:r>
+              <w:rPr>
+                <w:sz w:val="24"/>
+                <w:szCs w:val="24"/>
+              </w:rPr>
+              <w:t>Aprobado/No aprobado</w:t>
+            </w:r>
           </w:p>
         </w:tc>
       </w:tr>
@@ -7012,6 +7247,7 @@
                 <w:sz w:val="24"/>
                 <w:szCs w:val="24"/>
               </w:rPr>
+              <w:lastRenderedPageBreak/>
               <w:t>5</w:t>
             </w:r>
           </w:p>
@@ -8590,7 +8826,6 @@
                 <w:sz w:val="24"/>
                 <w:szCs w:val="24"/>
               </w:rPr>
-              <w:lastRenderedPageBreak/>
               <w:t>3,4,5,19,20,23</w:t>
             </w:r>
           </w:p>
@@ -9308,6 +9543,7 @@
                 <w:sz w:val="24"/>
                 <w:szCs w:val="24"/>
               </w:rPr>
+              <w:lastRenderedPageBreak/>
               <w:t>5</w:t>
             </w:r>
           </w:p>
@@ -9688,7 +9924,8 @@
       </w:tblPr>
       <w:tblGrid>
         <w:gridCol w:w="1960"/>
-        <w:gridCol w:w="1151"/>
+        <w:gridCol w:w="24"/>
+        <w:gridCol w:w="1127"/>
         <w:gridCol w:w="1070"/>
         <w:gridCol w:w="1002"/>
         <w:gridCol w:w="486"/>
@@ -9727,7 +9964,7 @@
         <w:tc>
           <w:tcPr>
             <w:tcW w:w="4772" w:type="dxa"/>
-            <w:gridSpan w:val="5"/>
+            <w:gridSpan w:val="6"/>
           </w:tcPr>
           <w:p>
             <w:pPr>
@@ -9828,7 +10065,7 @@
         <w:tc>
           <w:tcPr>
             <w:tcW w:w="6224" w:type="dxa"/>
-            <w:gridSpan w:val="6"/>
+            <w:gridSpan w:val="7"/>
           </w:tcPr>
           <w:p>
             <w:pPr>
@@ -9880,7 +10117,7 @@
         <w:tc>
           <w:tcPr>
             <w:tcW w:w="3223" w:type="dxa"/>
-            <w:gridSpan w:val="3"/>
+            <w:gridSpan w:val="4"/>
           </w:tcPr>
           <w:p>
             <w:pPr>
@@ -9950,7 +10187,7 @@
         <w:tc>
           <w:tcPr>
             <w:tcW w:w="6224" w:type="dxa"/>
-            <w:gridSpan w:val="6"/>
+            <w:gridSpan w:val="7"/>
             <w:shd w:val="clear" w:color="auto" w:fill="FFFFFF" w:themeFill="background1"/>
           </w:tcPr>
           <w:p>
@@ -10017,7 +10254,7 @@
         <w:tc>
           <w:tcPr>
             <w:tcW w:w="6224" w:type="dxa"/>
-            <w:gridSpan w:val="6"/>
+            <w:gridSpan w:val="7"/>
           </w:tcPr>
           <w:p>
             <w:pPr>
@@ -10095,6 +10332,7 @@
         <w:tc>
           <w:tcPr>
             <w:tcW w:w="1151" w:type="dxa"/>
+            <w:gridSpan w:val="2"/>
           </w:tcPr>
           <w:p>
             <w:pPr>
@@ -10197,6 +10435,61 @@
                 <w:szCs w:val="24"/>
               </w:rPr>
             </w:pPr>
+          </w:p>
+        </w:tc>
+      </w:tr>
+      <w:tr>
+        <w:trPr>
+          <w:trHeight w:val="314"/>
+        </w:trPr>
+        <w:tc>
+          <w:tcPr>
+            <w:cnfStyle w:val="001000000000" w:firstRow="0" w:lastRow="0" w:firstColumn="1" w:lastColumn="0" w:oddVBand="0" w:evenVBand="0" w:oddHBand="0" w:evenHBand="0" w:firstRowFirstColumn="0" w:firstRowLastColumn="0" w:lastRowFirstColumn="0" w:lastRowLastColumn="0"/>
+            <w:tcW w:w="1984" w:type="dxa"/>
+            <w:gridSpan w:val="2"/>
+          </w:tcPr>
+          <w:p>
+            <w:pPr>
+              <w:pStyle w:val="Prrafodelista"/>
+              <w:spacing w:line="360" w:lineRule="auto"/>
+              <w:ind w:left="0"/>
+              <w:rPr>
+                <w:sz w:val="24"/>
+                <w:szCs w:val="24"/>
+              </w:rPr>
+            </w:pPr>
+            <w:r>
+              <w:rPr>
+                <w:sz w:val="24"/>
+                <w:szCs w:val="24"/>
+              </w:rPr>
+              <w:t>Aprobación</w:t>
+            </w:r>
+          </w:p>
+        </w:tc>
+        <w:tc>
+          <w:tcPr>
+            <w:tcW w:w="6200" w:type="dxa"/>
+            <w:gridSpan w:val="6"/>
+          </w:tcPr>
+          <w:p>
+            <w:pPr>
+              <w:pStyle w:val="Prrafodelista"/>
+              <w:spacing w:line="360" w:lineRule="auto"/>
+              <w:ind w:left="0"/>
+              <w:cnfStyle w:val="000000000000" w:firstRow="0" w:lastRow="0" w:firstColumn="0" w:lastColumn="0" w:oddVBand="0" w:evenVBand="0" w:oddHBand="0" w:evenHBand="0" w:firstRowFirstColumn="0" w:firstRowLastColumn="0" w:lastRowFirstColumn="0" w:lastRowLastColumn="0"/>
+              <w:rPr>
+                <w:sz w:val="24"/>
+                <w:szCs w:val="24"/>
+              </w:rPr>
+            </w:pPr>
+            <w:r>
+              <w:rPr>
+                <w:sz w:val="24"/>
+                <w:szCs w:val="24"/>
+              </w:rPr>
+              <w:t>Aprobado/No aprobado</w:t>
+            </w:r>
           </w:p>
         </w:tc>
       </w:tr>
@@ -10355,6 +10648,7 @@
                 <w:sz w:val="24"/>
                 <w:szCs w:val="24"/>
               </w:rPr>
+              <w:lastRenderedPageBreak/>
               <w:t xml:space="preserve">Creación de la </w:t>
             </w:r>
             <w:r>
@@ -10390,6 +10684,7 @@
                 <w:sz w:val="24"/>
                 <w:szCs w:val="24"/>
               </w:rPr>
+              <w:lastRenderedPageBreak/>
               <w:t>1</w:t>
             </w:r>
           </w:p>
@@ -10673,7 +10968,6 @@
                 <w:sz w:val="24"/>
                 <w:szCs w:val="24"/>
               </w:rPr>
-              <w:lastRenderedPageBreak/>
               <w:t>4</w:t>
             </w:r>
           </w:p>
@@ -11419,6 +11713,7 @@
                 <w:sz w:val="24"/>
                 <w:szCs w:val="24"/>
               </w:rPr>
+              <w:lastRenderedPageBreak/>
               <w:t>3</w:t>
             </w:r>
           </w:p>
@@ -11715,7 +12010,6 @@
                 <w:sz w:val="24"/>
                 <w:szCs w:val="24"/>
               </w:rPr>
-              <w:lastRenderedPageBreak/>
               <w:t>Cursos Alternos</w:t>
             </w:r>
           </w:p>
@@ -11896,7 +12190,8 @@
       </w:tblPr>
       <w:tblGrid>
         <w:gridCol w:w="1960"/>
-        <w:gridCol w:w="1151"/>
+        <w:gridCol w:w="24"/>
+        <w:gridCol w:w="1127"/>
         <w:gridCol w:w="1070"/>
         <w:gridCol w:w="1002"/>
         <w:gridCol w:w="486"/>
@@ -11935,7 +12230,7 @@
         <w:tc>
           <w:tcPr>
             <w:tcW w:w="4772" w:type="dxa"/>
-            <w:gridSpan w:val="5"/>
+            <w:gridSpan w:val="6"/>
           </w:tcPr>
           <w:p>
             <w:pPr>
@@ -12036,7 +12331,7 @@
         <w:tc>
           <w:tcPr>
             <w:tcW w:w="6224" w:type="dxa"/>
-            <w:gridSpan w:val="6"/>
+            <w:gridSpan w:val="7"/>
           </w:tcPr>
           <w:p>
             <w:pPr>
@@ -12088,7 +12383,7 @@
         <w:tc>
           <w:tcPr>
             <w:tcW w:w="3223" w:type="dxa"/>
-            <w:gridSpan w:val="3"/>
+            <w:gridSpan w:val="4"/>
           </w:tcPr>
           <w:p>
             <w:pPr>
@@ -12151,6 +12446,7 @@
                 <w:sz w:val="24"/>
                 <w:szCs w:val="24"/>
               </w:rPr>
+              <w:lastRenderedPageBreak/>
               <w:t>Precondición</w:t>
             </w:r>
           </w:p>
@@ -12158,7 +12454,7 @@
         <w:tc>
           <w:tcPr>
             <w:tcW w:w="6224" w:type="dxa"/>
-            <w:gridSpan w:val="6"/>
+            <w:gridSpan w:val="7"/>
             <w:shd w:val="clear" w:color="auto" w:fill="FFFFFF" w:themeFill="background1"/>
           </w:tcPr>
           <w:p>
@@ -12225,7 +12521,7 @@
         <w:tc>
           <w:tcPr>
             <w:tcW w:w="6224" w:type="dxa"/>
-            <w:gridSpan w:val="6"/>
+            <w:gridSpan w:val="7"/>
           </w:tcPr>
           <w:p>
             <w:pPr>
@@ -12289,6 +12585,7 @@
         <w:tc>
           <w:tcPr>
             <w:tcW w:w="1151" w:type="dxa"/>
+            <w:gridSpan w:val="2"/>
           </w:tcPr>
           <w:p>
             <w:pPr>
@@ -12391,6 +12688,61 @@
                 <w:szCs w:val="24"/>
               </w:rPr>
             </w:pPr>
+          </w:p>
+        </w:tc>
+      </w:tr>
+      <w:tr>
+        <w:trPr>
+          <w:trHeight w:val="314"/>
+        </w:trPr>
+        <w:tc>
+          <w:tcPr>
+            <w:cnfStyle w:val="001000000000" w:firstRow="0" w:lastRow="0" w:firstColumn="1" w:lastColumn="0" w:oddVBand="0" w:evenVBand="0" w:oddHBand="0" w:evenHBand="0" w:firstRowFirstColumn="0" w:firstRowLastColumn="0" w:lastRowFirstColumn="0" w:lastRowLastColumn="0"/>
+            <w:tcW w:w="1984" w:type="dxa"/>
+            <w:gridSpan w:val="2"/>
+          </w:tcPr>
+          <w:p>
+            <w:pPr>
+              <w:pStyle w:val="Prrafodelista"/>
+              <w:spacing w:line="360" w:lineRule="auto"/>
+              <w:ind w:left="0"/>
+              <w:rPr>
+                <w:sz w:val="24"/>
+                <w:szCs w:val="24"/>
+              </w:rPr>
+            </w:pPr>
+            <w:r>
+              <w:rPr>
+                <w:sz w:val="24"/>
+                <w:szCs w:val="24"/>
+              </w:rPr>
+              <w:t>Aprobación</w:t>
+            </w:r>
+          </w:p>
+        </w:tc>
+        <w:tc>
+          <w:tcPr>
+            <w:tcW w:w="6200" w:type="dxa"/>
+            <w:gridSpan w:val="6"/>
+          </w:tcPr>
+          <w:p>
+            <w:pPr>
+              <w:pStyle w:val="Prrafodelista"/>
+              <w:spacing w:line="360" w:lineRule="auto"/>
+              <w:ind w:left="0"/>
+              <w:cnfStyle w:val="000000000000" w:firstRow="0" w:lastRow="0" w:firstColumn="0" w:lastColumn="0" w:oddVBand="0" w:evenVBand="0" w:oddHBand="0" w:evenHBand="0" w:firstRowFirstColumn="0" w:firstRowLastColumn="0" w:lastRowFirstColumn="0" w:lastRowLastColumn="0"/>
+              <w:rPr>
+                <w:sz w:val="24"/>
+                <w:szCs w:val="24"/>
+              </w:rPr>
+            </w:pPr>
+            <w:r>
+              <w:rPr>
+                <w:sz w:val="24"/>
+                <w:szCs w:val="24"/>
+              </w:rPr>
+              <w:t>Aprobado/No aprobado</w:t>
+            </w:r>
           </w:p>
         </w:tc>
       </w:tr>
@@ -12531,7 +12883,6 @@
                 <w:sz w:val="24"/>
                 <w:szCs w:val="24"/>
               </w:rPr>
-              <w:lastRenderedPageBreak/>
               <w:t>Curso Normal</w:t>
             </w:r>
             <w:r>
@@ -13233,6 +13584,7 @@
                 <w:sz w:val="24"/>
                 <w:szCs w:val="24"/>
               </w:rPr>
+              <w:lastRenderedPageBreak/>
               <w:t>6</w:t>
             </w:r>
           </w:p>
@@ -13697,7 +14049,6 @@
                 <w:sz w:val="24"/>
                 <w:szCs w:val="24"/>
               </w:rPr>
-              <w:lastRenderedPageBreak/>
               <w:t>5</w:t>
             </w:r>
           </w:p>
@@ -13934,21 +14285,6 @@
         </w:tc>
       </w:tr>
     </w:tbl>
-    <w:p/>
-    <w:p/>
-    <w:p/>
-    <w:p/>
-    <w:p/>
-    <w:p/>
-    <w:p/>
-    <w:p/>
-    <w:p/>
-    <w:p/>
-    <w:p/>
-    <w:p/>
-    <w:p/>
-    <w:p/>
-    <w:p/>
     <w:p/>
     <w:p/>
     <w:p/>
@@ -14030,7 +14366,8 @@
       </w:tblPr>
       <w:tblGrid>
         <w:gridCol w:w="1960"/>
-        <w:gridCol w:w="1151"/>
+        <w:gridCol w:w="24"/>
+        <w:gridCol w:w="1127"/>
         <w:gridCol w:w="1070"/>
         <w:gridCol w:w="1002"/>
         <w:gridCol w:w="486"/>
@@ -14069,7 +14406,7 @@
         <w:tc>
           <w:tcPr>
             <w:tcW w:w="4772" w:type="dxa"/>
-            <w:gridSpan w:val="5"/>
+            <w:gridSpan w:val="6"/>
           </w:tcPr>
           <w:p>
             <w:pPr>
@@ -14156,7 +14493,7 @@
         <w:tc>
           <w:tcPr>
             <w:tcW w:w="6224" w:type="dxa"/>
-            <w:gridSpan w:val="6"/>
+            <w:gridSpan w:val="7"/>
           </w:tcPr>
           <w:p>
             <w:pPr>
@@ -14208,7 +14545,7 @@
         <w:tc>
           <w:tcPr>
             <w:tcW w:w="3223" w:type="dxa"/>
-            <w:gridSpan w:val="3"/>
+            <w:gridSpan w:val="4"/>
           </w:tcPr>
           <w:p>
             <w:pPr>
@@ -14278,7 +14615,7 @@
         <w:tc>
           <w:tcPr>
             <w:tcW w:w="6224" w:type="dxa"/>
-            <w:gridSpan w:val="6"/>
+            <w:gridSpan w:val="7"/>
             <w:shd w:val="clear" w:color="auto" w:fill="FFFFFF" w:themeFill="background1"/>
           </w:tcPr>
           <w:p>
@@ -14380,7 +14717,7 @@
         <w:tc>
           <w:tcPr>
             <w:tcW w:w="6224" w:type="dxa"/>
-            <w:gridSpan w:val="6"/>
+            <w:gridSpan w:val="7"/>
           </w:tcPr>
           <w:p>
             <w:pPr>
@@ -14430,6 +14767,7 @@
         <w:tc>
           <w:tcPr>
             <w:tcW w:w="1151" w:type="dxa"/>
+            <w:gridSpan w:val="2"/>
           </w:tcPr>
           <w:p>
             <w:pPr>
@@ -14532,6 +14870,61 @@
                 <w:szCs w:val="24"/>
               </w:rPr>
             </w:pPr>
+          </w:p>
+        </w:tc>
+      </w:tr>
+      <w:tr>
+        <w:trPr>
+          <w:trHeight w:val="314"/>
+        </w:trPr>
+        <w:tc>
+          <w:tcPr>
+            <w:cnfStyle w:val="001000000000" w:firstRow="0" w:lastRow="0" w:firstColumn="1" w:lastColumn="0" w:oddVBand="0" w:evenVBand="0" w:oddHBand="0" w:evenHBand="0" w:firstRowFirstColumn="0" w:firstRowLastColumn="0" w:lastRowFirstColumn="0" w:lastRowLastColumn="0"/>
+            <w:tcW w:w="1984" w:type="dxa"/>
+            <w:gridSpan w:val="2"/>
+          </w:tcPr>
+          <w:p>
+            <w:pPr>
+              <w:pStyle w:val="Prrafodelista"/>
+              <w:spacing w:line="360" w:lineRule="auto"/>
+              <w:ind w:left="0"/>
+              <w:rPr>
+                <w:sz w:val="24"/>
+                <w:szCs w:val="24"/>
+              </w:rPr>
+            </w:pPr>
+            <w:r>
+              <w:rPr>
+                <w:sz w:val="24"/>
+                <w:szCs w:val="24"/>
+              </w:rPr>
+              <w:t>Aprobación</w:t>
+            </w:r>
+          </w:p>
+        </w:tc>
+        <w:tc>
+          <w:tcPr>
+            <w:tcW w:w="6200" w:type="dxa"/>
+            <w:gridSpan w:val="6"/>
+          </w:tcPr>
+          <w:p>
+            <w:pPr>
+              <w:pStyle w:val="Prrafodelista"/>
+              <w:spacing w:line="360" w:lineRule="auto"/>
+              <w:ind w:left="0"/>
+              <w:cnfStyle w:val="000000000000" w:firstRow="0" w:lastRow="0" w:firstColumn="0" w:lastColumn="0" w:oddVBand="0" w:evenVBand="0" w:oddHBand="0" w:evenHBand="0" w:firstRowFirstColumn="0" w:firstRowLastColumn="0" w:lastRowFirstColumn="0" w:lastRowLastColumn="0"/>
+              <w:rPr>
+                <w:sz w:val="24"/>
+                <w:szCs w:val="24"/>
+              </w:rPr>
+            </w:pPr>
+            <w:r>
+              <w:rPr>
+                <w:sz w:val="24"/>
+                <w:szCs w:val="24"/>
+              </w:rPr>
+              <w:t>Aprobado/No aprobado</w:t>
+            </w:r>
           </w:p>
         </w:tc>
       </w:tr>
@@ -15099,6 +15492,7 @@
                 <w:sz w:val="24"/>
                 <w:szCs w:val="24"/>
               </w:rPr>
+              <w:lastRenderedPageBreak/>
               <w:t>6</w:t>
             </w:r>
           </w:p>
@@ -15197,7 +15591,6 @@
                 <w:sz w:val="24"/>
                 <w:szCs w:val="24"/>
               </w:rPr>
-              <w:lastRenderedPageBreak/>
               <w:t>7</w:t>
             </w:r>
           </w:p>
@@ -16224,7 +16617,6 @@
           <w:sz w:val="24"/>
           <w:szCs w:val="24"/>
         </w:rPr>
-        <w:lastRenderedPageBreak/>
         <w:t>CASOS DE USO</w:t>
       </w:r>
       <w:r>
@@ -16274,7 +16666,8 @@
       </w:tblPr>
       <w:tblGrid>
         <w:gridCol w:w="1960"/>
-        <w:gridCol w:w="1151"/>
+        <w:gridCol w:w="24"/>
+        <w:gridCol w:w="1127"/>
         <w:gridCol w:w="1070"/>
         <w:gridCol w:w="1002"/>
         <w:gridCol w:w="486"/>
@@ -16313,7 +16706,7 @@
         <w:tc>
           <w:tcPr>
             <w:tcW w:w="4772" w:type="dxa"/>
-            <w:gridSpan w:val="5"/>
+            <w:gridSpan w:val="6"/>
           </w:tcPr>
           <w:p>
             <w:pPr>
@@ -16414,7 +16807,7 @@
         <w:tc>
           <w:tcPr>
             <w:tcW w:w="6224" w:type="dxa"/>
-            <w:gridSpan w:val="6"/>
+            <w:gridSpan w:val="7"/>
           </w:tcPr>
           <w:p>
             <w:pPr>
@@ -16466,7 +16859,7 @@
         <w:tc>
           <w:tcPr>
             <w:tcW w:w="3223" w:type="dxa"/>
-            <w:gridSpan w:val="3"/>
+            <w:gridSpan w:val="4"/>
           </w:tcPr>
           <w:p>
             <w:pPr>
@@ -16536,7 +16929,7 @@
         <w:tc>
           <w:tcPr>
             <w:tcW w:w="6224" w:type="dxa"/>
-            <w:gridSpan w:val="6"/>
+            <w:gridSpan w:val="7"/>
             <w:shd w:val="clear" w:color="auto" w:fill="FFFFFF" w:themeFill="background1"/>
           </w:tcPr>
           <w:p>
@@ -16652,7 +17045,7 @@
         <w:tc>
           <w:tcPr>
             <w:tcW w:w="6224" w:type="dxa"/>
-            <w:gridSpan w:val="6"/>
+            <w:gridSpan w:val="7"/>
           </w:tcPr>
           <w:p>
             <w:pPr>
@@ -16723,6 +17116,7 @@
         <w:tc>
           <w:tcPr>
             <w:tcW w:w="1151" w:type="dxa"/>
+            <w:gridSpan w:val="2"/>
           </w:tcPr>
           <w:p>
             <w:pPr>
@@ -16825,6 +17219,61 @@
                 <w:szCs w:val="24"/>
               </w:rPr>
             </w:pPr>
+          </w:p>
+        </w:tc>
+      </w:tr>
+      <w:tr>
+        <w:trPr>
+          <w:trHeight w:val="314"/>
+        </w:trPr>
+        <w:tc>
+          <w:tcPr>
+            <w:cnfStyle w:val="001000000000" w:firstRow="0" w:lastRow="0" w:firstColumn="1" w:lastColumn="0" w:oddVBand="0" w:evenVBand="0" w:oddHBand="0" w:evenHBand="0" w:firstRowFirstColumn="0" w:firstRowLastColumn="0" w:lastRowFirstColumn="0" w:lastRowLastColumn="0"/>
+            <w:tcW w:w="1984" w:type="dxa"/>
+            <w:gridSpan w:val="2"/>
+          </w:tcPr>
+          <w:p>
+            <w:pPr>
+              <w:pStyle w:val="Prrafodelista"/>
+              <w:spacing w:line="360" w:lineRule="auto"/>
+              <w:ind w:left="0"/>
+              <w:rPr>
+                <w:sz w:val="24"/>
+                <w:szCs w:val="24"/>
+              </w:rPr>
+            </w:pPr>
+            <w:r>
+              <w:rPr>
+                <w:sz w:val="24"/>
+                <w:szCs w:val="24"/>
+              </w:rPr>
+              <w:t>Aprobación</w:t>
+            </w:r>
+          </w:p>
+        </w:tc>
+        <w:tc>
+          <w:tcPr>
+            <w:tcW w:w="6200" w:type="dxa"/>
+            <w:gridSpan w:val="6"/>
+          </w:tcPr>
+          <w:p>
+            <w:pPr>
+              <w:pStyle w:val="Prrafodelista"/>
+              <w:spacing w:line="360" w:lineRule="auto"/>
+              <w:ind w:left="0"/>
+              <w:cnfStyle w:val="000000000000" w:firstRow="0" w:lastRow="0" w:firstColumn="0" w:lastColumn="0" w:oddVBand="0" w:evenVBand="0" w:oddHBand="0" w:evenHBand="0" w:firstRowFirstColumn="0" w:firstRowLastColumn="0" w:lastRowFirstColumn="0" w:lastRowLastColumn="0"/>
+              <w:rPr>
+                <w:sz w:val="24"/>
+                <w:szCs w:val="24"/>
+              </w:rPr>
+            </w:pPr>
+            <w:r>
+              <w:rPr>
+                <w:sz w:val="24"/>
+                <w:szCs w:val="24"/>
+              </w:rPr>
+              <w:t>Aprobado/No aprobado</w:t>
+            </w:r>
           </w:p>
         </w:tc>
       </w:tr>
@@ -17345,6 +17794,7 @@
                 <w:sz w:val="24"/>
                 <w:szCs w:val="24"/>
               </w:rPr>
+              <w:lastRenderedPageBreak/>
               <w:t>4</w:t>
             </w:r>
           </w:p>
@@ -17400,7 +17850,6 @@
                 <w:sz w:val="24"/>
                 <w:szCs w:val="24"/>
               </w:rPr>
-              <w:lastRenderedPageBreak/>
               <w:t xml:space="preserve">(Valor </w:t>
             </w:r>
             <w:r>
@@ -18941,12 +19390,14 @@
       </w:tblPr>
       <w:tblGrid>
         <w:gridCol w:w="1960"/>
-        <w:gridCol w:w="1151"/>
+        <w:gridCol w:w="24"/>
+        <w:gridCol w:w="1127"/>
         <w:gridCol w:w="1070"/>
         <w:gridCol w:w="1002"/>
         <w:gridCol w:w="486"/>
         <w:gridCol w:w="1063"/>
-        <w:gridCol w:w="1452"/>
+        <w:gridCol w:w="1343"/>
+        <w:gridCol w:w="109"/>
       </w:tblGrid>
       <w:tr>
         <w:trPr>
@@ -18980,7 +19431,7 @@
         <w:tc>
           <w:tcPr>
             <w:tcW w:w="4772" w:type="dxa"/>
-            <w:gridSpan w:val="5"/>
+            <w:gridSpan w:val="6"/>
           </w:tcPr>
           <w:p>
             <w:pPr>
@@ -19019,6 +19470,7 @@
         <w:tc>
           <w:tcPr>
             <w:tcW w:w="1452" w:type="dxa"/>
+            <w:gridSpan w:val="2"/>
           </w:tcPr>
           <w:p>
             <w:pPr>
@@ -19081,7 +19533,7 @@
         <w:tc>
           <w:tcPr>
             <w:tcW w:w="6224" w:type="dxa"/>
-            <w:gridSpan w:val="6"/>
+            <w:gridSpan w:val="8"/>
           </w:tcPr>
           <w:p>
             <w:pPr>
@@ -19133,7 +19585,7 @@
         <w:tc>
           <w:tcPr>
             <w:tcW w:w="3223" w:type="dxa"/>
-            <w:gridSpan w:val="3"/>
+            <w:gridSpan w:val="4"/>
           </w:tcPr>
           <w:p>
             <w:pPr>
@@ -19158,7 +19610,7 @@
         <w:tc>
           <w:tcPr>
             <w:tcW w:w="3001" w:type="dxa"/>
-            <w:gridSpan w:val="3"/>
+            <w:gridSpan w:val="4"/>
           </w:tcPr>
           <w:p>
             <w:pPr>
@@ -19203,7 +19655,7 @@
         <w:tc>
           <w:tcPr>
             <w:tcW w:w="6224" w:type="dxa"/>
-            <w:gridSpan w:val="6"/>
+            <w:gridSpan w:val="8"/>
             <w:shd w:val="clear" w:color="auto" w:fill="FFFFFF" w:themeFill="background1"/>
           </w:tcPr>
           <w:p>
@@ -19277,7 +19729,7 @@
         <w:tc>
           <w:tcPr>
             <w:tcW w:w="6224" w:type="dxa"/>
-            <w:gridSpan w:val="6"/>
+            <w:gridSpan w:val="8"/>
           </w:tcPr>
           <w:p>
             <w:pPr>
@@ -19355,6 +19807,7 @@
         <w:tc>
           <w:tcPr>
             <w:tcW w:w="1151" w:type="dxa"/>
+            <w:gridSpan w:val="2"/>
           </w:tcPr>
           <w:p>
             <w:pPr>
@@ -19445,18 +19898,77 @@
         <w:tc>
           <w:tcPr>
             <w:tcW w:w="1452" w:type="dxa"/>
-          </w:tcPr>
-          <w:p>
-            <w:pPr>
-              <w:pStyle w:val="Prrafodelista"/>
-              <w:spacing w:line="360" w:lineRule="auto"/>
-              <w:ind w:left="0"/>
-              <w:cnfStyle w:val="000000000000" w:firstRow="0" w:lastRow="0" w:firstColumn="0" w:lastColumn="0" w:oddVBand="0" w:evenVBand="0" w:oddHBand="0" w:evenHBand="0" w:firstRowFirstColumn="0" w:firstRowLastColumn="0" w:lastRowFirstColumn="0" w:lastRowLastColumn="0"/>
-              <w:rPr>
-                <w:sz w:val="24"/>
-                <w:szCs w:val="24"/>
-              </w:rPr>
-            </w:pPr>
+            <w:gridSpan w:val="2"/>
+          </w:tcPr>
+          <w:p>
+            <w:pPr>
+              <w:pStyle w:val="Prrafodelista"/>
+              <w:spacing w:line="360" w:lineRule="auto"/>
+              <w:ind w:left="0"/>
+              <w:cnfStyle w:val="000000000000" w:firstRow="0" w:lastRow="0" w:firstColumn="0" w:lastColumn="0" w:oddVBand="0" w:evenVBand="0" w:oddHBand="0" w:evenHBand="0" w:firstRowFirstColumn="0" w:firstRowLastColumn="0" w:lastRowFirstColumn="0" w:lastRowLastColumn="0"/>
+              <w:rPr>
+                <w:sz w:val="24"/>
+                <w:szCs w:val="24"/>
+              </w:rPr>
+            </w:pPr>
+          </w:p>
+        </w:tc>
+      </w:tr>
+      <w:tr>
+        <w:trPr>
+          <w:gridAfter w:val="1"/>
+          <w:wAfter w:w="109" w:type="dxa"/>
+          <w:trHeight w:val="314"/>
+        </w:trPr>
+        <w:tc>
+          <w:tcPr>
+            <w:cnfStyle w:val="001000000000" w:firstRow="0" w:lastRow="0" w:firstColumn="1" w:lastColumn="0" w:oddVBand="0" w:evenVBand="0" w:oddHBand="0" w:evenHBand="0" w:firstRowFirstColumn="0" w:firstRowLastColumn="0" w:lastRowFirstColumn="0" w:lastRowLastColumn="0"/>
+            <w:tcW w:w="1984" w:type="dxa"/>
+            <w:gridSpan w:val="2"/>
+          </w:tcPr>
+          <w:p>
+            <w:pPr>
+              <w:pStyle w:val="Prrafodelista"/>
+              <w:spacing w:line="360" w:lineRule="auto"/>
+              <w:ind w:left="0"/>
+              <w:rPr>
+                <w:sz w:val="24"/>
+                <w:szCs w:val="24"/>
+              </w:rPr>
+            </w:pPr>
+            <w:r>
+              <w:rPr>
+                <w:sz w:val="24"/>
+                <w:szCs w:val="24"/>
+              </w:rPr>
+              <w:lastRenderedPageBreak/>
+              <w:t>Aprobación</w:t>
+            </w:r>
+          </w:p>
+        </w:tc>
+        <w:tc>
+          <w:tcPr>
+            <w:tcW w:w="6091" w:type="dxa"/>
+            <w:gridSpan w:val="6"/>
+          </w:tcPr>
+          <w:p>
+            <w:pPr>
+              <w:pStyle w:val="Prrafodelista"/>
+              <w:spacing w:line="360" w:lineRule="auto"/>
+              <w:ind w:left="0"/>
+              <w:cnfStyle w:val="000000000000" w:firstRow="0" w:lastRow="0" w:firstColumn="0" w:lastColumn="0" w:oddVBand="0" w:evenVBand="0" w:oddHBand="0" w:evenHBand="0" w:firstRowFirstColumn="0" w:firstRowLastColumn="0" w:lastRowFirstColumn="0" w:lastRowLastColumn="0"/>
+              <w:rPr>
+                <w:sz w:val="24"/>
+                <w:szCs w:val="24"/>
+              </w:rPr>
+            </w:pPr>
+            <w:r>
+              <w:rPr>
+                <w:sz w:val="24"/>
+                <w:szCs w:val="24"/>
+              </w:rPr>
+              <w:t>Aprobado/No aprobado</w:t>
+            </w:r>
           </w:p>
         </w:tc>
       </w:tr>
@@ -19534,7 +20046,6 @@
                 <w:sz w:val="24"/>
                 <w:szCs w:val="24"/>
               </w:rPr>
-              <w:lastRenderedPageBreak/>
               <w:t xml:space="preserve">Gestionar </w:t>
             </w:r>
             <w:r>
@@ -20534,6 +21045,7 @@
                 <w:sz w:val="24"/>
                 <w:szCs w:val="24"/>
               </w:rPr>
+              <w:lastRenderedPageBreak/>
               <w:t>Curso Normal</w:t>
             </w:r>
             <w:r>
@@ -20595,7 +21107,6 @@
                 <w:sz w:val="24"/>
                 <w:szCs w:val="24"/>
               </w:rPr>
-              <w:lastRenderedPageBreak/>
               <w:t>1</w:t>
             </w:r>
           </w:p>
@@ -21198,7 +21709,8 @@
       </w:tblPr>
       <w:tblGrid>
         <w:gridCol w:w="1960"/>
-        <w:gridCol w:w="1151"/>
+        <w:gridCol w:w="24"/>
+        <w:gridCol w:w="1127"/>
         <w:gridCol w:w="1070"/>
         <w:gridCol w:w="1002"/>
         <w:gridCol w:w="486"/>
@@ -21237,7 +21749,7 @@
         <w:tc>
           <w:tcPr>
             <w:tcW w:w="4772" w:type="dxa"/>
-            <w:gridSpan w:val="5"/>
+            <w:gridSpan w:val="6"/>
           </w:tcPr>
           <w:p>
             <w:pPr>
@@ -21346,7 +21858,7 @@
         <w:tc>
           <w:tcPr>
             <w:tcW w:w="6224" w:type="dxa"/>
-            <w:gridSpan w:val="6"/>
+            <w:gridSpan w:val="7"/>
           </w:tcPr>
           <w:p>
             <w:pPr>
@@ -21398,7 +21910,7 @@
         <w:tc>
           <w:tcPr>
             <w:tcW w:w="3223" w:type="dxa"/>
-            <w:gridSpan w:val="3"/>
+            <w:gridSpan w:val="4"/>
           </w:tcPr>
           <w:p>
             <w:pPr>
@@ -21468,7 +21980,7 @@
         <w:tc>
           <w:tcPr>
             <w:tcW w:w="6224" w:type="dxa"/>
-            <w:gridSpan w:val="6"/>
+            <w:gridSpan w:val="7"/>
             <w:shd w:val="clear" w:color="auto" w:fill="FFFFFF" w:themeFill="background1"/>
           </w:tcPr>
           <w:p>
@@ -21542,7 +22054,7 @@
         <w:tc>
           <w:tcPr>
             <w:tcW w:w="6224" w:type="dxa"/>
-            <w:gridSpan w:val="6"/>
+            <w:gridSpan w:val="7"/>
           </w:tcPr>
           <w:p>
             <w:pPr>
@@ -21578,6 +22090,9 @@
         </w:tc>
       </w:tr>
       <w:tr>
+        <w:trPr>
+          <w:trHeight w:val="566"/>
+        </w:trPr>
         <w:tc>
           <w:tcPr>
             <w:cnfStyle w:val="001000000000" w:firstRow="0" w:lastRow="0" w:firstColumn="1" w:lastColumn="0" w:oddVBand="0" w:evenVBand="0" w:oddHBand="0" w:evenHBand="0" w:firstRowFirstColumn="0" w:firstRowLastColumn="0" w:lastRowFirstColumn="0" w:lastRowLastColumn="0"/>
@@ -21599,6 +22114,7 @@
                 <w:sz w:val="24"/>
                 <w:szCs w:val="24"/>
               </w:rPr>
+              <w:lastRenderedPageBreak/>
               <w:t>Autor</w:t>
             </w:r>
           </w:p>
@@ -21606,6 +22122,7 @@
         <w:tc>
           <w:tcPr>
             <w:tcW w:w="1151" w:type="dxa"/>
+            <w:gridSpan w:val="2"/>
           </w:tcPr>
           <w:p>
             <w:pPr>
@@ -21708,6 +22225,61 @@
                 <w:szCs w:val="24"/>
               </w:rPr>
             </w:pPr>
+          </w:p>
+        </w:tc>
+      </w:tr>
+      <w:tr>
+        <w:trPr>
+          <w:trHeight w:val="314"/>
+        </w:trPr>
+        <w:tc>
+          <w:tcPr>
+            <w:cnfStyle w:val="001000000000" w:firstRow="0" w:lastRow="0" w:firstColumn="1" w:lastColumn="0" w:oddVBand="0" w:evenVBand="0" w:oddHBand="0" w:evenHBand="0" w:firstRowFirstColumn="0" w:firstRowLastColumn="0" w:lastRowFirstColumn="0" w:lastRowLastColumn="0"/>
+            <w:tcW w:w="1984" w:type="dxa"/>
+            <w:gridSpan w:val="2"/>
+          </w:tcPr>
+          <w:p>
+            <w:pPr>
+              <w:pStyle w:val="Prrafodelista"/>
+              <w:spacing w:line="360" w:lineRule="auto"/>
+              <w:ind w:left="0"/>
+              <w:rPr>
+                <w:sz w:val="24"/>
+                <w:szCs w:val="24"/>
+              </w:rPr>
+            </w:pPr>
+            <w:r>
+              <w:rPr>
+                <w:sz w:val="24"/>
+                <w:szCs w:val="24"/>
+              </w:rPr>
+              <w:t>Aprobación</w:t>
+            </w:r>
+          </w:p>
+        </w:tc>
+        <w:tc>
+          <w:tcPr>
+            <w:tcW w:w="6200" w:type="dxa"/>
+            <w:gridSpan w:val="6"/>
+          </w:tcPr>
+          <w:p>
+            <w:pPr>
+              <w:pStyle w:val="Prrafodelista"/>
+              <w:spacing w:line="360" w:lineRule="auto"/>
+              <w:ind w:left="0"/>
+              <w:cnfStyle w:val="000000000000" w:firstRow="0" w:lastRow="0" w:firstColumn="0" w:lastColumn="0" w:oddVBand="0" w:evenVBand="0" w:oddHBand="0" w:evenHBand="0" w:firstRowFirstColumn="0" w:firstRowLastColumn="0" w:lastRowFirstColumn="0" w:lastRowLastColumn="0"/>
+              <w:rPr>
+                <w:sz w:val="24"/>
+                <w:szCs w:val="24"/>
+              </w:rPr>
+            </w:pPr>
+            <w:r>
+              <w:rPr>
+                <w:sz w:val="24"/>
+                <w:szCs w:val="24"/>
+              </w:rPr>
+              <w:t>Aprobado/No aprobado</w:t>
+            </w:r>
           </w:p>
         </w:tc>
       </w:tr>
@@ -21757,7 +22329,6 @@
                 <w:sz w:val="24"/>
                 <w:szCs w:val="24"/>
               </w:rPr>
-              <w:lastRenderedPageBreak/>
               <w:t>Propósito</w:t>
             </w:r>
           </w:p>
@@ -22252,22 +22823,13 @@
               </w:rPr>
               <w:t xml:space="preserve">na </w:t>
             </w:r>
-            <w:proofErr w:type="gramStart"/>
-            <w:r>
-              <w:rPr>
-                <w:sz w:val="24"/>
-                <w:szCs w:val="24"/>
-              </w:rPr>
-              <w:t xml:space="preserve">escala </w:t>
-            </w:r>
-            <w:r>
-              <w:rPr>
-                <w:sz w:val="24"/>
-                <w:szCs w:val="24"/>
-              </w:rPr>
-              <w:t xml:space="preserve"> de</w:t>
-            </w:r>
-            <w:proofErr w:type="gramEnd"/>
+            <w:r>
+              <w:rPr>
+                <w:sz w:val="24"/>
+                <w:szCs w:val="24"/>
+              </w:rPr>
+              <w:t>escala de</w:t>
+            </w:r>
             <w:r>
               <w:rPr>
                 <w:sz w:val="24"/>
@@ -22659,6 +23221,7 @@
                 <w:sz w:val="24"/>
                 <w:szCs w:val="24"/>
               </w:rPr>
+              <w:lastRenderedPageBreak/>
               <w:t>8</w:t>
             </w:r>
           </w:p>
@@ -22803,7 +23366,6 @@
                 <w:sz w:val="24"/>
                 <w:szCs w:val="24"/>
               </w:rPr>
-              <w:lastRenderedPageBreak/>
               <w:t xml:space="preserve">Ventana Emergente </w:t>
             </w:r>
           </w:p>
@@ -22823,7 +23385,6 @@
       <w:tr>
         <w:tc>
           <w:tcPr>
-            <w:cnfStyle w:val="001000000000" w:firstRow="0" w:lastRow="0" w:firstColumn="1" w:lastColumn="0" w:oddVBand="0" w:evenVBand="0" w:oddHBand="0" w:evenHBand="0" w:firstRowFirstColumn="0" w:firstRowLastColumn="0" w:lastRowFirstColumn="0" w:lastRowLastColumn="0"/>
             <w:tcW w:w="541" w:type="dxa"/>
           </w:tcPr>
           <w:p>
@@ -22832,17 +23393,17 @@
               <w:spacing w:line="360" w:lineRule="auto"/>
               <w:ind w:left="0"/>
               <w:jc w:val="center"/>
-              <w:rPr>
-                <w:sz w:val="24"/>
-                <w:szCs w:val="24"/>
-              </w:rPr>
-            </w:pPr>
-            <w:r>
-              <w:rPr>
-                <w:sz w:val="24"/>
-                <w:szCs w:val="24"/>
-              </w:rPr>
-              <w:lastRenderedPageBreak/>
+              <w:cnfStyle w:val="001000000000" w:firstRow="0" w:lastRow="0" w:firstColumn="1" w:lastColumn="0" w:oddVBand="0" w:evenVBand="0" w:oddHBand="0" w:evenHBand="0" w:firstRowFirstColumn="0" w:firstRowLastColumn="0" w:lastRowFirstColumn="0" w:lastRowLastColumn="0"/>
+              <w:rPr>
+                <w:sz w:val="24"/>
+                <w:szCs w:val="24"/>
+              </w:rPr>
+            </w:pPr>
+            <w:r>
+              <w:rPr>
+                <w:sz w:val="24"/>
+                <w:szCs w:val="24"/>
+              </w:rPr>
               <w:t>10</w:t>
             </w:r>
           </w:p>
@@ -22855,7 +23416,6 @@
             <w:pPr>
               <w:pStyle w:val="Prrafodelista"/>
               <w:ind w:left="0"/>
-              <w:cnfStyle w:val="000000000000" w:firstRow="0" w:lastRow="0" w:firstColumn="0" w:lastColumn="0" w:oddVBand="0" w:evenVBand="0" w:oddHBand="0" w:evenHBand="0" w:firstRowFirstColumn="0" w:firstRowLastColumn="0" w:lastRowFirstColumn="0" w:lastRowLastColumn="0"/>
               <w:rPr>
                 <w:sz w:val="24"/>
                 <w:szCs w:val="24"/>
@@ -22868,6 +23428,8 @@
               </w:rPr>
               <w:t xml:space="preserve">El usuario oprime el botón guardar </w:t>
             </w:r>
+            <w:bookmarkStart w:id="0" w:name="_GoBack"/>
+            <w:bookmarkEnd w:id="0"/>
           </w:p>
         </w:tc>
         <w:tc>
@@ -22879,7 +23441,6 @@
               <w:pStyle w:val="Prrafodelista"/>
               <w:ind w:left="0"/>
               <w:jc w:val="center"/>
-              <w:cnfStyle w:val="000000000000" w:firstRow="0" w:lastRow="0" w:firstColumn="0" w:lastColumn="0" w:oddVBand="0" w:evenVBand="0" w:oddHBand="0" w:evenHBand="0" w:firstRowFirstColumn="0" w:firstRowLastColumn="0" w:lastRowFirstColumn="0" w:lastRowLastColumn="0"/>
               <w:rPr>
                 <w:b/>
                 <w:sz w:val="24"/>
@@ -22904,7 +23465,6 @@
             <w:pPr>
               <w:pStyle w:val="Prrafodelista"/>
               <w:ind w:left="0"/>
-              <w:cnfStyle w:val="000000000000" w:firstRow="0" w:lastRow="0" w:firstColumn="0" w:lastColumn="0" w:oddVBand="0" w:evenVBand="0" w:oddHBand="0" w:evenHBand="0" w:firstRowFirstColumn="0" w:firstRowLastColumn="0" w:lastRowFirstColumn="0" w:lastRowLastColumn="0"/>
               <w:rPr>
                 <w:sz w:val="24"/>
                 <w:szCs w:val="24"/>
@@ -22922,7 +23482,6 @@
             <w:pPr>
               <w:pStyle w:val="Prrafodelista"/>
               <w:ind w:left="0"/>
-              <w:cnfStyle w:val="000000000000" w:firstRow="0" w:lastRow="0" w:firstColumn="0" w:lastColumn="0" w:oddVBand="0" w:evenVBand="0" w:oddHBand="0" w:evenHBand="0" w:firstRowFirstColumn="0" w:firstRowLastColumn="0" w:lastRowFirstColumn="0" w:lastRowLastColumn="0"/>
               <w:rPr>
                 <w:sz w:val="24"/>
                 <w:szCs w:val="24"/>
@@ -23020,15 +23579,13 @@
               </w:rPr>
               <w:t xml:space="preserve">Se muestra en la cuadrícula donde están listados </w:t>
             </w:r>
-            <w:proofErr w:type="gramStart"/>
-            <w:r>
-              <w:rPr>
-                <w:sz w:val="24"/>
-                <w:szCs w:val="24"/>
-              </w:rPr>
-              <w:t>todas los tiempos</w:t>
-            </w:r>
-            <w:proofErr w:type="gramEnd"/>
+            <w:r>
+              <w:rPr>
+                <w:sz w:val="24"/>
+                <w:szCs w:val="24"/>
+              </w:rPr>
+              <w:t>todos los tiempos</w:t>
+            </w:r>
             <w:r>
               <w:rPr>
                 <w:sz w:val="24"/>
@@ -23641,6 +24198,7 @@
                 <w:sz w:val="24"/>
                 <w:szCs w:val="24"/>
               </w:rPr>
+              <w:lastRenderedPageBreak/>
               <w:t>Longitud máxima de 50 caracteres.</w:t>
             </w:r>
           </w:p>
@@ -23667,6 +24225,7 @@
                 <w:sz w:val="24"/>
                 <w:szCs w:val="24"/>
               </w:rPr>
+              <w:lastRenderedPageBreak/>
               <w:t>6</w:t>
             </w:r>
           </w:p>
@@ -23811,7 +24370,6 @@
                 <w:sz w:val="24"/>
                 <w:szCs w:val="24"/>
               </w:rPr>
-              <w:lastRenderedPageBreak/>
               <w:t>5</w:t>
             </w:r>
           </w:p>
@@ -23907,7 +24465,8 @@
       </w:tblPr>
       <w:tblGrid>
         <w:gridCol w:w="1960"/>
-        <w:gridCol w:w="1151"/>
+        <w:gridCol w:w="24"/>
+        <w:gridCol w:w="1127"/>
         <w:gridCol w:w="1070"/>
         <w:gridCol w:w="1002"/>
         <w:gridCol w:w="486"/>
@@ -23946,7 +24505,7 @@
         <w:tc>
           <w:tcPr>
             <w:tcW w:w="4772" w:type="dxa"/>
-            <w:gridSpan w:val="5"/>
+            <w:gridSpan w:val="6"/>
           </w:tcPr>
           <w:p>
             <w:pPr>
@@ -24054,7 +24613,7 @@
         <w:tc>
           <w:tcPr>
             <w:tcW w:w="6224" w:type="dxa"/>
-            <w:gridSpan w:val="6"/>
+            <w:gridSpan w:val="7"/>
           </w:tcPr>
           <w:p>
             <w:pPr>
@@ -24106,7 +24665,7 @@
         <w:tc>
           <w:tcPr>
             <w:tcW w:w="3223" w:type="dxa"/>
-            <w:gridSpan w:val="3"/>
+            <w:gridSpan w:val="4"/>
           </w:tcPr>
           <w:p>
             <w:pPr>
@@ -24176,7 +24735,7 @@
         <w:tc>
           <w:tcPr>
             <w:tcW w:w="6224" w:type="dxa"/>
-            <w:gridSpan w:val="6"/>
+            <w:gridSpan w:val="7"/>
             <w:shd w:val="clear" w:color="auto" w:fill="FFFFFF" w:themeFill="background1"/>
           </w:tcPr>
           <w:p>
@@ -24243,7 +24802,7 @@
         <w:tc>
           <w:tcPr>
             <w:tcW w:w="6224" w:type="dxa"/>
-            <w:gridSpan w:val="6"/>
+            <w:gridSpan w:val="7"/>
           </w:tcPr>
           <w:p>
             <w:pPr>
@@ -24293,6 +24852,7 @@
         <w:tc>
           <w:tcPr>
             <w:tcW w:w="1151" w:type="dxa"/>
+            <w:gridSpan w:val="2"/>
           </w:tcPr>
           <w:p>
             <w:pPr>
@@ -24395,6 +24955,61 @@
                 <w:szCs w:val="24"/>
               </w:rPr>
             </w:pPr>
+          </w:p>
+        </w:tc>
+      </w:tr>
+      <w:tr>
+        <w:trPr>
+          <w:trHeight w:val="314"/>
+        </w:trPr>
+        <w:tc>
+          <w:tcPr>
+            <w:cnfStyle w:val="001000000000" w:firstRow="0" w:lastRow="0" w:firstColumn="1" w:lastColumn="0" w:oddVBand="0" w:evenVBand="0" w:oddHBand="0" w:evenHBand="0" w:firstRowFirstColumn="0" w:firstRowLastColumn="0" w:lastRowFirstColumn="0" w:lastRowLastColumn="0"/>
+            <w:tcW w:w="1984" w:type="dxa"/>
+            <w:gridSpan w:val="2"/>
+          </w:tcPr>
+          <w:p>
+            <w:pPr>
+              <w:pStyle w:val="Prrafodelista"/>
+              <w:spacing w:line="360" w:lineRule="auto"/>
+              <w:ind w:left="0"/>
+              <w:rPr>
+                <w:sz w:val="24"/>
+                <w:szCs w:val="24"/>
+              </w:rPr>
+            </w:pPr>
+            <w:r>
+              <w:rPr>
+                <w:sz w:val="24"/>
+                <w:szCs w:val="24"/>
+              </w:rPr>
+              <w:t>Aprobación</w:t>
+            </w:r>
+          </w:p>
+        </w:tc>
+        <w:tc>
+          <w:tcPr>
+            <w:tcW w:w="6200" w:type="dxa"/>
+            <w:gridSpan w:val="6"/>
+          </w:tcPr>
+          <w:p>
+            <w:pPr>
+              <w:pStyle w:val="Prrafodelista"/>
+              <w:spacing w:line="360" w:lineRule="auto"/>
+              <w:ind w:left="0"/>
+              <w:cnfStyle w:val="000000000000" w:firstRow="0" w:lastRow="0" w:firstColumn="0" w:lastColumn="0" w:oddVBand="0" w:evenVBand="0" w:oddHBand="0" w:evenHBand="0" w:firstRowFirstColumn="0" w:firstRowLastColumn="0" w:lastRowFirstColumn="0" w:lastRowLastColumn="0"/>
+              <w:rPr>
+                <w:sz w:val="24"/>
+                <w:szCs w:val="24"/>
+              </w:rPr>
+            </w:pPr>
+            <w:r>
+              <w:rPr>
+                <w:sz w:val="24"/>
+                <w:szCs w:val="24"/>
+              </w:rPr>
+              <w:t>Aprobado/No aprobado</w:t>
+            </w:r>
           </w:p>
         </w:tc>
       </w:tr>
@@ -24545,6 +25160,7 @@
                 <w:sz w:val="24"/>
                 <w:szCs w:val="24"/>
               </w:rPr>
+              <w:lastRenderedPageBreak/>
               <w:t>Iniciar sesión</w:t>
             </w:r>
             <w:r>
@@ -24580,6 +25196,7 @@
                 <w:sz w:val="24"/>
                 <w:szCs w:val="24"/>
               </w:rPr>
+              <w:lastRenderedPageBreak/>
               <w:t>1</w:t>
             </w:r>
           </w:p>
@@ -24741,15 +25358,7 @@
                 <w:sz w:val="24"/>
                 <w:szCs w:val="24"/>
               </w:rPr>
-              <w:t xml:space="preserve"> Longitud máxima de 20 caracteres mínimo 7 </w:t>
-            </w:r>
-            <w:r>
-              <w:rPr>
-                <w:sz w:val="24"/>
-                <w:szCs w:val="24"/>
-              </w:rPr>
-              <w:lastRenderedPageBreak/>
-              <w:t>caracteres, debe contener mínimo 1 mayúscula y 1 carácter numérico.</w:t>
+              <w:t xml:space="preserve"> Longitud máxima de 20 caracteres mínimo 7 caracteres, debe contener mínimo 1 mayúscula y 1 carácter numérico.</w:t>
             </w:r>
           </w:p>
         </w:tc>
@@ -25143,15 +25752,13 @@
               </w:rPr>
               <w:t xml:space="preserve">El usuario ingresa contraseña diferente a las reglas (1mayuscula 1numero, min 7 </w:t>
             </w:r>
-            <w:proofErr w:type="spellStart"/>
-            <w:r>
-              <w:rPr>
-                <w:sz w:val="24"/>
-                <w:szCs w:val="24"/>
-              </w:rPr>
-              <w:t>digitos</w:t>
-            </w:r>
-            <w:proofErr w:type="spellEnd"/>
+            <w:r>
+              <w:rPr>
+                <w:sz w:val="24"/>
+                <w:szCs w:val="24"/>
+              </w:rPr>
+              <w:t>dígitos.</w:t>
+            </w:r>
           </w:p>
         </w:tc>
       </w:tr>
@@ -26449,7 +27056,7 @@
 </file>
 
 <file path=customXml/itemProps1.xml><?xml version="1.0" encoding="utf-8"?>
-<ds:datastoreItem xmlns:ds="http://schemas.openxmlformats.org/officeDocument/2006/customXml" ds:itemID="{B4D288C9-DC2F-4E99-9D5A-018C237C7796}">
+<ds:datastoreItem xmlns:ds="http://schemas.openxmlformats.org/officeDocument/2006/customXml" ds:itemID="{43FF9C4E-B1BC-4B2B-A282-A0D88149EA1B}">
   <ds:schemaRefs>
     <ds:schemaRef ds:uri="http://schemas.openxmlformats.org/officeDocument/2006/bibliography"/>
   </ds:schemaRefs>

--- a/Documentos proyecto San Ambiente/Fase1/Casos de uso/Traspaso y comunicacion/Casos de Uso REQ1y2.docx
+++ b/Documentos proyecto San Ambiente/Fase1/Casos de uso/Traspaso y comunicacion/Casos de Uso REQ1y2.docx
@@ -414,23 +414,7 @@
                 <w:sz w:val="24"/>
                 <w:szCs w:val="24"/>
               </w:rPr>
-              <w:t xml:space="preserve">El sistema debe permitir el enlace y transferencia de datos de los </w:t>
-            </w:r>
-            <w:proofErr w:type="spellStart"/>
-            <w:r>
-              <w:rPr>
-                <w:sz w:val="24"/>
-                <w:szCs w:val="24"/>
-              </w:rPr>
-              <w:t>datalogger</w:t>
-            </w:r>
-            <w:proofErr w:type="spellEnd"/>
-            <w:r>
-              <w:rPr>
-                <w:sz w:val="24"/>
-                <w:szCs w:val="24"/>
-              </w:rPr>
-              <w:t xml:space="preserve"> mediante Internet.</w:t>
+              <w:t>El sistema debe permitir el enlace y transferencia de datos de los datalogger mediante Internet.</w:t>
             </w:r>
           </w:p>
         </w:tc>
@@ -3366,7 +3350,6 @@
               </w:rPr>
               <w:t xml:space="preserve"> </w:t>
             </w:r>
-            <w:proofErr w:type="spellStart"/>
             <w:r>
               <w:rPr>
                 <w:sz w:val="24"/>
@@ -3379,15 +3362,7 @@
                 <w:sz w:val="24"/>
                 <w:szCs w:val="24"/>
               </w:rPr>
-              <w:t>b</w:t>
-            </w:r>
-            <w:proofErr w:type="spellEnd"/>
-            <w:r>
-              <w:rPr>
-                <w:sz w:val="24"/>
-                <w:szCs w:val="24"/>
-              </w:rPr>
-              <w:t xml:space="preserve"> </w:t>
+              <w:t xml:space="preserve">b </w:t>
             </w:r>
           </w:p>
         </w:tc>
@@ -7814,7 +7789,21 @@
                 <w:sz w:val="24"/>
                 <w:szCs w:val="24"/>
               </w:rPr>
-              <w:t xml:space="preserve">EL usuario selecciona protocolo de comunicación (TCP o modbus) </w:t>
+              <w:t>E</w:t>
+            </w:r>
+            <w:r>
+              <w:rPr>
+                <w:sz w:val="24"/>
+                <w:szCs w:val="24"/>
+              </w:rPr>
+              <w:t>l</w:t>
+            </w:r>
+            <w:r>
+              <w:rPr>
+                <w:sz w:val="24"/>
+                <w:szCs w:val="24"/>
+              </w:rPr>
+              <w:t xml:space="preserve"> usuario selecciona protocolo de comunicación (TCP o modbus) </w:t>
             </w:r>
           </w:p>
         </w:tc>
@@ -12133,6 +12122,15 @@
     <w:p/>
     <w:p/>
     <w:p/>
+    <w:p/>
+    <w:p/>
+    <w:p/>
+    <w:p/>
+    <w:p/>
+    <w:p/>
+    <w:p/>
+    <w:p/>
+    <w:p/>
     <w:p>
       <w:pPr>
         <w:spacing w:line="360" w:lineRule="auto"/>
@@ -12149,6 +12147,7 @@
           <w:sz w:val="24"/>
           <w:szCs w:val="24"/>
         </w:rPr>
+        <w:lastRenderedPageBreak/>
         <w:t>CASOS DE USO</w:t>
       </w:r>
       <w:r>
@@ -12446,7 +12445,6 @@
                 <w:sz w:val="24"/>
                 <w:szCs w:val="24"/>
               </w:rPr>
-              <w:lastRenderedPageBreak/>
               <w:t>Precondición</w:t>
             </w:r>
           </w:p>
@@ -13426,6 +13424,7 @@
                 <w:sz w:val="24"/>
                 <w:szCs w:val="24"/>
               </w:rPr>
+              <w:lastRenderedPageBreak/>
               <w:t>“Categoría creada correctamente”</w:t>
             </w:r>
           </w:p>
@@ -13584,7 +13583,6 @@
                 <w:sz w:val="24"/>
                 <w:szCs w:val="24"/>
               </w:rPr>
-              <w:lastRenderedPageBreak/>
               <w:t>6</w:t>
             </w:r>
           </w:p>
@@ -14285,15 +14283,6 @@
         </w:tc>
       </w:tr>
     </w:tbl>
-    <w:p/>
-    <w:p/>
-    <w:p/>
-    <w:p/>
-    <w:p/>
-    <w:p/>
-    <w:p/>
-    <w:p/>
-    <w:p/>
     <w:p/>
     <w:p/>
     <w:p/>
@@ -16424,23 +16413,7 @@
                 <w:sz w:val="24"/>
                 <w:szCs w:val="24"/>
               </w:rPr>
-              <w:t xml:space="preserve"> “</w:t>
-            </w:r>
-            <w:proofErr w:type="gramStart"/>
-            <w:r>
-              <w:rPr>
-                <w:sz w:val="24"/>
-                <w:szCs w:val="24"/>
-              </w:rPr>
-              <w:t>Ciudad  actualizada</w:t>
-            </w:r>
-            <w:proofErr w:type="gramEnd"/>
-            <w:r>
-              <w:rPr>
-                <w:sz w:val="24"/>
-                <w:szCs w:val="24"/>
-              </w:rPr>
-              <w:t xml:space="preserve"> correctamente”</w:t>
+              <w:t xml:space="preserve"> “Ciudad  actualizada correctamente”</w:t>
             </w:r>
           </w:p>
         </w:tc>
@@ -20627,17 +20600,8 @@
                 <w:sz w:val="24"/>
                 <w:szCs w:val="24"/>
               </w:rPr>
-              <w:t xml:space="preserve">(Fax - Email – </w:t>
-            </w:r>
-            <w:proofErr w:type="gramStart"/>
-            <w:r>
-              <w:rPr>
-                <w:sz w:val="24"/>
-                <w:szCs w:val="24"/>
-              </w:rPr>
-              <w:t>SMS )</w:t>
-            </w:r>
-            <w:proofErr w:type="gramEnd"/>
+              <w:t>(Fax - Email – SMS )</w:t>
+            </w:r>
           </w:p>
         </w:tc>
         <w:tc>
@@ -23385,6 +23349,7 @@
       <w:tr>
         <w:tc>
           <w:tcPr>
+            <w:cnfStyle w:val="001000000000" w:firstRow="0" w:lastRow="0" w:firstColumn="1" w:lastColumn="0" w:oddVBand="0" w:evenVBand="0" w:oddHBand="0" w:evenHBand="0" w:firstRowFirstColumn="0" w:firstRowLastColumn="0" w:lastRowFirstColumn="0" w:lastRowLastColumn="0"/>
             <w:tcW w:w="541" w:type="dxa"/>
           </w:tcPr>
           <w:p>
@@ -23393,7 +23358,6 @@
               <w:spacing w:line="360" w:lineRule="auto"/>
               <w:ind w:left="0"/>
               <w:jc w:val="center"/>
-              <w:cnfStyle w:val="001000000000" w:firstRow="0" w:lastRow="0" w:firstColumn="1" w:lastColumn="0" w:oddVBand="0" w:evenVBand="0" w:oddHBand="0" w:evenHBand="0" w:firstRowFirstColumn="0" w:firstRowLastColumn="0" w:lastRowFirstColumn="0" w:lastRowLastColumn="0"/>
               <w:rPr>
                 <w:sz w:val="24"/>
                 <w:szCs w:val="24"/>
@@ -23416,6 +23380,7 @@
             <w:pPr>
               <w:pStyle w:val="Prrafodelista"/>
               <w:ind w:left="0"/>
+              <w:cnfStyle w:val="000000000000" w:firstRow="0" w:lastRow="0" w:firstColumn="0" w:lastColumn="0" w:oddVBand="0" w:evenVBand="0" w:oddHBand="0" w:evenHBand="0" w:firstRowFirstColumn="0" w:firstRowLastColumn="0" w:lastRowFirstColumn="0" w:lastRowLastColumn="0"/>
               <w:rPr>
                 <w:sz w:val="24"/>
                 <w:szCs w:val="24"/>
@@ -23428,8 +23393,6 @@
               </w:rPr>
               <w:t xml:space="preserve">El usuario oprime el botón guardar </w:t>
             </w:r>
-            <w:bookmarkStart w:id="0" w:name="_GoBack"/>
-            <w:bookmarkEnd w:id="0"/>
           </w:p>
         </w:tc>
         <w:tc>
@@ -23441,6 +23404,7 @@
               <w:pStyle w:val="Prrafodelista"/>
               <w:ind w:left="0"/>
               <w:jc w:val="center"/>
+              <w:cnfStyle w:val="000000000000" w:firstRow="0" w:lastRow="0" w:firstColumn="0" w:lastColumn="0" w:oddVBand="0" w:evenVBand="0" w:oddHBand="0" w:evenHBand="0" w:firstRowFirstColumn="0" w:firstRowLastColumn="0" w:lastRowFirstColumn="0" w:lastRowLastColumn="0"/>
               <w:rPr>
                 <w:b/>
                 <w:sz w:val="24"/>
@@ -23465,6 +23429,7 @@
             <w:pPr>
               <w:pStyle w:val="Prrafodelista"/>
               <w:ind w:left="0"/>
+              <w:cnfStyle w:val="000000000000" w:firstRow="0" w:lastRow="0" w:firstColumn="0" w:lastColumn="0" w:oddVBand="0" w:evenVBand="0" w:oddHBand="0" w:evenHBand="0" w:firstRowFirstColumn="0" w:firstRowLastColumn="0" w:lastRowFirstColumn="0" w:lastRowLastColumn="0"/>
               <w:rPr>
                 <w:sz w:val="24"/>
                 <w:szCs w:val="24"/>
@@ -23482,6 +23447,7 @@
             <w:pPr>
               <w:pStyle w:val="Prrafodelista"/>
               <w:ind w:left="0"/>
+              <w:cnfStyle w:val="000000000000" w:firstRow="0" w:lastRow="0" w:firstColumn="0" w:lastColumn="0" w:oddVBand="0" w:evenVBand="0" w:oddHBand="0" w:evenHBand="0" w:firstRowFirstColumn="0" w:firstRowLastColumn="0" w:lastRowFirstColumn="0" w:lastRowLastColumn="0"/>
               <w:rPr>
                 <w:sz w:val="24"/>
                 <w:szCs w:val="24"/>
@@ -25934,9 +25900,3957 @@
     </w:tbl>
     <w:p/>
     <w:p/>
+    <w:p/>
+    <w:p/>
+    <w:p/>
+    <w:p/>
+    <w:p/>
+    <w:p/>
+    <w:p/>
+    <w:p/>
+    <w:p>
+      <w:pPr>
+        <w:spacing w:line="360" w:lineRule="auto"/>
+        <w:jc w:val="center"/>
+        <w:rPr>
+          <w:b/>
+          <w:sz w:val="24"/>
+          <w:szCs w:val="24"/>
+        </w:rPr>
+      </w:pPr>
+      <w:r>
+        <w:rPr>
+          <w:b/>
+          <w:sz w:val="24"/>
+          <w:szCs w:val="24"/>
+        </w:rPr>
+        <w:lastRenderedPageBreak/>
+        <w:t>CASOS DE USO</w:t>
+      </w:r>
+      <w:r>
+        <w:rPr>
+          <w:b/>
+          <w:sz w:val="24"/>
+          <w:szCs w:val="24"/>
+        </w:rPr>
+        <w:t xml:space="preserve"> 1</w:t>
+      </w:r>
+      <w:r>
+        <w:rPr>
+          <w:b/>
+          <w:sz w:val="24"/>
+          <w:szCs w:val="24"/>
+        </w:rPr>
+        <w:t>2</w:t>
+      </w:r>
+    </w:p>
+    <w:p>
+      <w:pPr>
+        <w:spacing w:line="360" w:lineRule="auto"/>
+        <w:jc w:val="center"/>
+        <w:rPr>
+          <w:b/>
+          <w:sz w:val="24"/>
+          <w:szCs w:val="24"/>
+        </w:rPr>
+      </w:pPr>
+    </w:p>
+    <w:p>
+      <w:pPr>
+        <w:spacing w:line="360" w:lineRule="auto"/>
+        <w:jc w:val="center"/>
+        <w:rPr>
+          <w:b/>
+          <w:sz w:val="24"/>
+          <w:szCs w:val="24"/>
+        </w:rPr>
+      </w:pPr>
+    </w:p>
+    <w:tbl>
+      <w:tblPr>
+        <w:tblStyle w:val="Tablaconcuadrcula1clara"/>
+        <w:tblW w:w="0" w:type="auto"/>
+        <w:tblLook w:val="04A0" w:firstRow="1" w:lastRow="0" w:firstColumn="1" w:lastColumn="0" w:noHBand="0" w:noVBand="1"/>
+      </w:tblPr>
+      <w:tblGrid>
+        <w:gridCol w:w="1960"/>
+        <w:gridCol w:w="24"/>
+        <w:gridCol w:w="1127"/>
+        <w:gridCol w:w="1070"/>
+        <w:gridCol w:w="1002"/>
+        <w:gridCol w:w="486"/>
+        <w:gridCol w:w="1063"/>
+        <w:gridCol w:w="1452"/>
+      </w:tblGrid>
+      <w:tr>
+        <w:trPr>
+          <w:cnfStyle w:val="100000000000" w:firstRow="1" w:lastRow="0" w:firstColumn="0" w:lastColumn="0" w:oddVBand="0" w:evenVBand="0" w:oddHBand="0" w:evenHBand="0" w:firstRowFirstColumn="0" w:firstRowLastColumn="0" w:lastRowFirstColumn="0" w:lastRowLastColumn="0"/>
+        </w:trPr>
+        <w:tc>
+          <w:tcPr>
+            <w:cnfStyle w:val="001000000000" w:firstRow="0" w:lastRow="0" w:firstColumn="1" w:lastColumn="0" w:oddVBand="0" w:evenVBand="0" w:oddHBand="0" w:evenHBand="0" w:firstRowFirstColumn="0" w:firstRowLastColumn="0" w:lastRowFirstColumn="0" w:lastRowLastColumn="0"/>
+            <w:tcW w:w="1960" w:type="dxa"/>
+          </w:tcPr>
+          <w:p>
+            <w:pPr>
+              <w:pStyle w:val="Prrafodelista"/>
+              <w:spacing w:line="360" w:lineRule="auto"/>
+              <w:ind w:left="0"/>
+              <w:rPr>
+                <w:b w:val="0"/>
+                <w:sz w:val="24"/>
+                <w:szCs w:val="24"/>
+              </w:rPr>
+            </w:pPr>
+            <w:r>
+              <w:rPr>
+                <w:sz w:val="24"/>
+                <w:szCs w:val="24"/>
+              </w:rPr>
+              <w:t>Caso De Uso</w:t>
+            </w:r>
+          </w:p>
+        </w:tc>
+        <w:tc>
+          <w:tcPr>
+            <w:tcW w:w="4772" w:type="dxa"/>
+            <w:gridSpan w:val="6"/>
+          </w:tcPr>
+          <w:p>
+            <w:pPr>
+              <w:pStyle w:val="Prrafodelista"/>
+              <w:spacing w:line="360" w:lineRule="auto"/>
+              <w:ind w:left="0"/>
+              <w:cnfStyle w:val="100000000000" w:firstRow="1" w:lastRow="0" w:firstColumn="0" w:lastColumn="0" w:oddVBand="0" w:evenVBand="0" w:oddHBand="0" w:evenHBand="0" w:firstRowFirstColumn="0" w:firstRowLastColumn="0" w:lastRowFirstColumn="0" w:lastRowLastColumn="0"/>
+              <w:rPr>
+                <w:sz w:val="24"/>
+                <w:szCs w:val="24"/>
+              </w:rPr>
+            </w:pPr>
+            <w:r>
+              <w:rPr>
+                <w:sz w:val="24"/>
+                <w:szCs w:val="24"/>
+              </w:rPr>
+              <w:t>Modificar datos descargados</w:t>
+            </w:r>
+          </w:p>
+        </w:tc>
+        <w:tc>
+          <w:tcPr>
+            <w:tcW w:w="1452" w:type="dxa"/>
+          </w:tcPr>
+          <w:p>
+            <w:pPr>
+              <w:pStyle w:val="Prrafodelista"/>
+              <w:spacing w:line="360" w:lineRule="auto"/>
+              <w:ind w:left="0"/>
+              <w:jc w:val="center"/>
+              <w:cnfStyle w:val="100000000000" w:firstRow="1" w:lastRow="0" w:firstColumn="0" w:lastColumn="0" w:oddVBand="0" w:evenVBand="0" w:oddHBand="0" w:evenHBand="0" w:firstRowFirstColumn="0" w:firstRowLastColumn="0" w:lastRowFirstColumn="0" w:lastRowLastColumn="0"/>
+              <w:rPr>
+                <w:b w:val="0"/>
+                <w:sz w:val="24"/>
+                <w:szCs w:val="24"/>
+              </w:rPr>
+            </w:pPr>
+            <w:r>
+              <w:rPr>
+                <w:b w:val="0"/>
+                <w:sz w:val="24"/>
+                <w:szCs w:val="24"/>
+              </w:rPr>
+              <w:t>CU</w:t>
+            </w:r>
+            <w:r>
+              <w:rPr>
+                <w:b w:val="0"/>
+                <w:sz w:val="24"/>
+                <w:szCs w:val="24"/>
+              </w:rPr>
+              <w:t>1</w:t>
+            </w:r>
+            <w:r>
+              <w:rPr>
+                <w:b w:val="0"/>
+                <w:sz w:val="24"/>
+                <w:szCs w:val="24"/>
+              </w:rPr>
+              <w:t>2</w:t>
+            </w:r>
+          </w:p>
+        </w:tc>
+      </w:tr>
+      <w:tr>
+        <w:tc>
+          <w:tcPr>
+            <w:cnfStyle w:val="001000000000" w:firstRow="0" w:lastRow="0" w:firstColumn="1" w:lastColumn="0" w:oddVBand="0" w:evenVBand="0" w:oddHBand="0" w:evenHBand="0" w:firstRowFirstColumn="0" w:firstRowLastColumn="0" w:lastRowFirstColumn="0" w:lastRowLastColumn="0"/>
+            <w:tcW w:w="1960" w:type="dxa"/>
+          </w:tcPr>
+          <w:p>
+            <w:pPr>
+              <w:pStyle w:val="Prrafodelista"/>
+              <w:spacing w:line="360" w:lineRule="auto"/>
+              <w:ind w:left="0"/>
+              <w:rPr>
+                <w:b w:val="0"/>
+                <w:sz w:val="24"/>
+                <w:szCs w:val="24"/>
+              </w:rPr>
+            </w:pPr>
+            <w:r>
+              <w:rPr>
+                <w:sz w:val="24"/>
+                <w:szCs w:val="24"/>
+              </w:rPr>
+              <w:t>Actores</w:t>
+            </w:r>
+          </w:p>
+        </w:tc>
+        <w:tc>
+          <w:tcPr>
+            <w:tcW w:w="6224" w:type="dxa"/>
+            <w:gridSpan w:val="7"/>
+          </w:tcPr>
+          <w:p>
+            <w:pPr>
+              <w:pStyle w:val="Prrafodelista"/>
+              <w:spacing w:line="360" w:lineRule="auto"/>
+              <w:ind w:left="0"/>
+              <w:cnfStyle w:val="000000000000" w:firstRow="0" w:lastRow="0" w:firstColumn="0" w:lastColumn="0" w:oddVBand="0" w:evenVBand="0" w:oddHBand="0" w:evenHBand="0" w:firstRowFirstColumn="0" w:firstRowLastColumn="0" w:lastRowFirstColumn="0" w:lastRowLastColumn="0"/>
+              <w:rPr>
+                <w:sz w:val="24"/>
+                <w:szCs w:val="24"/>
+              </w:rPr>
+            </w:pPr>
+            <w:r>
+              <w:rPr>
+                <w:sz w:val="24"/>
+                <w:szCs w:val="24"/>
+              </w:rPr>
+              <w:t xml:space="preserve">Administrador </w:t>
+            </w:r>
+          </w:p>
+        </w:tc>
+      </w:tr>
+      <w:tr>
+        <w:tc>
+          <w:tcPr>
+            <w:cnfStyle w:val="001000000000" w:firstRow="0" w:lastRow="0" w:firstColumn="1" w:lastColumn="0" w:oddVBand="0" w:evenVBand="0" w:oddHBand="0" w:evenHBand="0" w:firstRowFirstColumn="0" w:firstRowLastColumn="0" w:lastRowFirstColumn="0" w:lastRowLastColumn="0"/>
+            <w:tcW w:w="1960" w:type="dxa"/>
+          </w:tcPr>
+          <w:p>
+            <w:pPr>
+              <w:pStyle w:val="Prrafodelista"/>
+              <w:spacing w:line="360" w:lineRule="auto"/>
+              <w:ind w:left="0"/>
+              <w:rPr>
+                <w:b w:val="0"/>
+                <w:sz w:val="24"/>
+                <w:szCs w:val="24"/>
+              </w:rPr>
+            </w:pPr>
+            <w:r>
+              <w:rPr>
+                <w:sz w:val="24"/>
+                <w:szCs w:val="24"/>
+              </w:rPr>
+              <w:t>Referencias</w:t>
+            </w:r>
+          </w:p>
+        </w:tc>
+        <w:tc>
+          <w:tcPr>
+            <w:tcW w:w="3223" w:type="dxa"/>
+            <w:gridSpan w:val="4"/>
+          </w:tcPr>
+          <w:p>
+            <w:pPr>
+              <w:pStyle w:val="Prrafodelista"/>
+              <w:spacing w:line="360" w:lineRule="auto"/>
+              <w:ind w:left="0"/>
+              <w:cnfStyle w:val="000000000000" w:firstRow="0" w:lastRow="0" w:firstColumn="0" w:lastColumn="0" w:oddVBand="0" w:evenVBand="0" w:oddHBand="0" w:evenHBand="0" w:firstRowFirstColumn="0" w:firstRowLastColumn="0" w:lastRowFirstColumn="0" w:lastRowLastColumn="0"/>
+              <w:rPr>
+                <w:sz w:val="24"/>
+                <w:szCs w:val="24"/>
+              </w:rPr>
+            </w:pPr>
+            <w:r>
+              <w:rPr>
+                <w:sz w:val="24"/>
+                <w:szCs w:val="24"/>
+              </w:rPr>
+              <w:t xml:space="preserve">Requerimiento RF 1 y 2 </w:t>
+            </w:r>
+          </w:p>
+        </w:tc>
+        <w:tc>
+          <w:tcPr>
+            <w:tcW w:w="3001" w:type="dxa"/>
+            <w:gridSpan w:val="3"/>
+          </w:tcPr>
+          <w:p>
+            <w:pPr>
+              <w:pStyle w:val="Prrafodelista"/>
+              <w:spacing w:line="360" w:lineRule="auto"/>
+              <w:ind w:left="0"/>
+              <w:cnfStyle w:val="000000000000" w:firstRow="0" w:lastRow="0" w:firstColumn="0" w:lastColumn="0" w:oddVBand="0" w:evenVBand="0" w:oddHBand="0" w:evenHBand="0" w:firstRowFirstColumn="0" w:firstRowLastColumn="0" w:lastRowFirstColumn="0" w:lastRowLastColumn="0"/>
+              <w:rPr>
+                <w:sz w:val="24"/>
+                <w:szCs w:val="24"/>
+              </w:rPr>
+            </w:pPr>
+          </w:p>
+        </w:tc>
+      </w:tr>
+      <w:tr>
+        <w:tc>
+          <w:tcPr>
+            <w:cnfStyle w:val="001000000000" w:firstRow="0" w:lastRow="0" w:firstColumn="1" w:lastColumn="0" w:oddVBand="0" w:evenVBand="0" w:oddHBand="0" w:evenHBand="0" w:firstRowFirstColumn="0" w:firstRowLastColumn="0" w:lastRowFirstColumn="0" w:lastRowLastColumn="0"/>
+            <w:tcW w:w="1960" w:type="dxa"/>
+          </w:tcPr>
+          <w:p>
+            <w:pPr>
+              <w:pStyle w:val="Prrafodelista"/>
+              <w:spacing w:line="360" w:lineRule="auto"/>
+              <w:ind w:left="0"/>
+              <w:rPr>
+                <w:b w:val="0"/>
+                <w:sz w:val="24"/>
+                <w:szCs w:val="24"/>
+              </w:rPr>
+            </w:pPr>
+            <w:r>
+              <w:rPr>
+                <w:sz w:val="24"/>
+                <w:szCs w:val="24"/>
+              </w:rPr>
+              <w:t>Precondición</w:t>
+            </w:r>
+          </w:p>
+        </w:tc>
+        <w:tc>
+          <w:tcPr>
+            <w:tcW w:w="6224" w:type="dxa"/>
+            <w:gridSpan w:val="7"/>
+            <w:shd w:val="clear" w:color="auto" w:fill="FFFFFF" w:themeFill="background1"/>
+          </w:tcPr>
+          <w:p>
+            <w:pPr>
+              <w:pStyle w:val="Sinespaciado"/>
+              <w:cnfStyle w:val="000000000000" w:firstRow="0" w:lastRow="0" w:firstColumn="0" w:lastColumn="0" w:oddVBand="0" w:evenVBand="0" w:oddHBand="0" w:evenHBand="0" w:firstRowFirstColumn="0" w:firstRowLastColumn="0" w:lastRowFirstColumn="0" w:lastRowLastColumn="0"/>
+              <w:rPr>
+                <w:sz w:val="24"/>
+                <w:szCs w:val="24"/>
+              </w:rPr>
+            </w:pPr>
+            <w:r>
+              <w:rPr>
+                <w:sz w:val="24"/>
+                <w:szCs w:val="24"/>
+              </w:rPr>
+              <w:t>-</w:t>
+            </w:r>
+            <w:r>
+              <w:rPr>
+                <w:sz w:val="24"/>
+                <w:szCs w:val="24"/>
+              </w:rPr>
+              <w:t xml:space="preserve">Los datos se encuentren habilitados para ser modificados.  </w:t>
+            </w:r>
+          </w:p>
+          <w:p>
+            <w:pPr>
+              <w:pStyle w:val="Sinespaciado"/>
+              <w:cnfStyle w:val="000000000000" w:firstRow="0" w:lastRow="0" w:firstColumn="0" w:lastColumn="0" w:oddVBand="0" w:evenVBand="0" w:oddHBand="0" w:evenHBand="0" w:firstRowFirstColumn="0" w:firstRowLastColumn="0" w:lastRowFirstColumn="0" w:lastRowLastColumn="0"/>
+              <w:rPr>
+                <w:sz w:val="24"/>
+                <w:szCs w:val="24"/>
+              </w:rPr>
+            </w:pPr>
+            <w:r>
+              <w:rPr>
+                <w:sz w:val="24"/>
+                <w:szCs w:val="24"/>
+              </w:rPr>
+              <w:t>-El editor preliminar y editor final solo podrán modificar los datos</w:t>
+            </w:r>
+            <w:r>
+              <w:rPr>
+                <w:sz w:val="24"/>
+                <w:szCs w:val="24"/>
+              </w:rPr>
+              <w:t>.</w:t>
+            </w:r>
+          </w:p>
+          <w:p>
+            <w:pPr>
+              <w:pStyle w:val="Sinespaciado"/>
+              <w:cnfStyle w:val="000000000000" w:firstRow="0" w:lastRow="0" w:firstColumn="0" w:lastColumn="0" w:oddVBand="0" w:evenVBand="0" w:oddHBand="0" w:evenHBand="0" w:firstRowFirstColumn="0" w:firstRowLastColumn="0" w:lastRowFirstColumn="0" w:lastRowLastColumn="0"/>
+            </w:pPr>
+            <w:r>
+              <w:t>- si el editor final bloquea los datos, el editor preliminar no podrá modificar los datos.</w:t>
+            </w:r>
+          </w:p>
+        </w:tc>
+      </w:tr>
+      <w:tr>
+        <w:tc>
+          <w:tcPr>
+            <w:cnfStyle w:val="001000000000" w:firstRow="0" w:lastRow="0" w:firstColumn="1" w:lastColumn="0" w:oddVBand="0" w:evenVBand="0" w:oddHBand="0" w:evenHBand="0" w:firstRowFirstColumn="0" w:firstRowLastColumn="0" w:lastRowFirstColumn="0" w:lastRowLastColumn="0"/>
+            <w:tcW w:w="1960" w:type="dxa"/>
+          </w:tcPr>
+          <w:p>
+            <w:pPr>
+              <w:pStyle w:val="Prrafodelista"/>
+              <w:spacing w:line="360" w:lineRule="auto"/>
+              <w:ind w:left="0"/>
+              <w:rPr>
+                <w:b w:val="0"/>
+                <w:sz w:val="24"/>
+                <w:szCs w:val="24"/>
+              </w:rPr>
+            </w:pPr>
+            <w:r>
+              <w:rPr>
+                <w:sz w:val="24"/>
+                <w:szCs w:val="24"/>
+              </w:rPr>
+              <w:t>Pos</w:t>
+            </w:r>
+            <w:r>
+              <w:rPr>
+                <w:sz w:val="24"/>
+                <w:szCs w:val="24"/>
+              </w:rPr>
+              <w:t>t</w:t>
+            </w:r>
+            <w:r>
+              <w:rPr>
+                <w:sz w:val="24"/>
+                <w:szCs w:val="24"/>
+              </w:rPr>
+              <w:t xml:space="preserve">condición </w:t>
+            </w:r>
+          </w:p>
+        </w:tc>
+        <w:tc>
+          <w:tcPr>
+            <w:tcW w:w="6224" w:type="dxa"/>
+            <w:gridSpan w:val="7"/>
+          </w:tcPr>
+          <w:p>
+            <w:pPr>
+              <w:spacing w:line="360" w:lineRule="auto"/>
+              <w:cnfStyle w:val="000000000000" w:firstRow="0" w:lastRow="0" w:firstColumn="0" w:lastColumn="0" w:oddVBand="0" w:evenVBand="0" w:oddHBand="0" w:evenHBand="0" w:firstRowFirstColumn="0" w:firstRowLastColumn="0" w:lastRowFirstColumn="0" w:lastRowLastColumn="0"/>
+              <w:rPr>
+                <w:sz w:val="24"/>
+                <w:szCs w:val="24"/>
+              </w:rPr>
+            </w:pPr>
+            <w:r>
+              <w:rPr>
+                <w:sz w:val="24"/>
+                <w:szCs w:val="24"/>
+              </w:rPr>
+              <w:t xml:space="preserve">Los tiempos quedaran creados en el sistema  </w:t>
+            </w:r>
+          </w:p>
+        </w:tc>
+      </w:tr>
+      <w:tr>
+        <w:trPr>
+          <w:trHeight w:val="566"/>
+        </w:trPr>
+        <w:tc>
+          <w:tcPr>
+            <w:cnfStyle w:val="001000000000" w:firstRow="0" w:lastRow="0" w:firstColumn="1" w:lastColumn="0" w:oddVBand="0" w:evenVBand="0" w:oddHBand="0" w:evenHBand="0" w:firstRowFirstColumn="0" w:firstRowLastColumn="0" w:lastRowFirstColumn="0" w:lastRowLastColumn="0"/>
+            <w:tcW w:w="1960" w:type="dxa"/>
+          </w:tcPr>
+          <w:p>
+            <w:pPr>
+              <w:pStyle w:val="Prrafodelista"/>
+              <w:spacing w:line="360" w:lineRule="auto"/>
+              <w:ind w:left="0"/>
+              <w:rPr>
+                <w:b w:val="0"/>
+                <w:sz w:val="24"/>
+                <w:szCs w:val="24"/>
+              </w:rPr>
+            </w:pPr>
+            <w:r>
+              <w:rPr>
+                <w:sz w:val="24"/>
+                <w:szCs w:val="24"/>
+              </w:rPr>
+              <w:t>Autor</w:t>
+            </w:r>
+          </w:p>
+        </w:tc>
+        <w:tc>
+          <w:tcPr>
+            <w:tcW w:w="1151" w:type="dxa"/>
+            <w:gridSpan w:val="2"/>
+          </w:tcPr>
+          <w:p>
+            <w:pPr>
+              <w:pStyle w:val="Prrafodelista"/>
+              <w:spacing w:line="360" w:lineRule="auto"/>
+              <w:ind w:left="0"/>
+              <w:cnfStyle w:val="000000000000" w:firstRow="0" w:lastRow="0" w:firstColumn="0" w:lastColumn="0" w:oddVBand="0" w:evenVBand="0" w:oddHBand="0" w:evenHBand="0" w:firstRowFirstColumn="0" w:firstRowLastColumn="0" w:lastRowFirstColumn="0" w:lastRowLastColumn="0"/>
+              <w:rPr>
+                <w:sz w:val="24"/>
+                <w:szCs w:val="24"/>
+              </w:rPr>
+            </w:pPr>
+            <w:r>
+              <w:rPr>
+                <w:sz w:val="24"/>
+                <w:szCs w:val="24"/>
+              </w:rPr>
+              <w:t>Daniela Romero</w:t>
+            </w:r>
+          </w:p>
+        </w:tc>
+        <w:tc>
+          <w:tcPr>
+            <w:tcW w:w="1070" w:type="dxa"/>
+          </w:tcPr>
+          <w:p>
+            <w:pPr>
+              <w:pStyle w:val="Prrafodelista"/>
+              <w:spacing w:line="360" w:lineRule="auto"/>
+              <w:ind w:left="0"/>
+              <w:cnfStyle w:val="000000000000" w:firstRow="0" w:lastRow="0" w:firstColumn="0" w:lastColumn="0" w:oddVBand="0" w:evenVBand="0" w:oddHBand="0" w:evenHBand="0" w:firstRowFirstColumn="0" w:firstRowLastColumn="0" w:lastRowFirstColumn="0" w:lastRowLastColumn="0"/>
+              <w:rPr>
+                <w:sz w:val="24"/>
+                <w:szCs w:val="24"/>
+              </w:rPr>
+            </w:pPr>
+            <w:r>
+              <w:rPr>
+                <w:sz w:val="24"/>
+                <w:szCs w:val="24"/>
+              </w:rPr>
+              <w:t>Fecha</w:t>
+            </w:r>
+          </w:p>
+        </w:tc>
+        <w:tc>
+          <w:tcPr>
+            <w:tcW w:w="1488" w:type="dxa"/>
+            <w:gridSpan w:val="2"/>
+          </w:tcPr>
+          <w:p>
+            <w:pPr>
+              <w:pStyle w:val="Prrafodelista"/>
+              <w:spacing w:line="360" w:lineRule="auto"/>
+              <w:ind w:left="0"/>
+              <w:cnfStyle w:val="000000000000" w:firstRow="0" w:lastRow="0" w:firstColumn="0" w:lastColumn="0" w:oddVBand="0" w:evenVBand="0" w:oddHBand="0" w:evenHBand="0" w:firstRowFirstColumn="0" w:firstRowLastColumn="0" w:lastRowFirstColumn="0" w:lastRowLastColumn="0"/>
+              <w:rPr>
+                <w:sz w:val="24"/>
+                <w:szCs w:val="24"/>
+              </w:rPr>
+            </w:pPr>
+          </w:p>
+        </w:tc>
+        <w:tc>
+          <w:tcPr>
+            <w:tcW w:w="1063" w:type="dxa"/>
+          </w:tcPr>
+          <w:p>
+            <w:pPr>
+              <w:pStyle w:val="Prrafodelista"/>
+              <w:spacing w:line="360" w:lineRule="auto"/>
+              <w:ind w:left="0"/>
+              <w:cnfStyle w:val="000000000000" w:firstRow="0" w:lastRow="0" w:firstColumn="0" w:lastColumn="0" w:oddVBand="0" w:evenVBand="0" w:oddHBand="0" w:evenHBand="0" w:firstRowFirstColumn="0" w:firstRowLastColumn="0" w:lastRowFirstColumn="0" w:lastRowLastColumn="0"/>
+              <w:rPr>
+                <w:sz w:val="24"/>
+                <w:szCs w:val="24"/>
+              </w:rPr>
+            </w:pPr>
+            <w:r>
+              <w:rPr>
+                <w:sz w:val="24"/>
+                <w:szCs w:val="24"/>
+              </w:rPr>
+              <w:t xml:space="preserve">Versión </w:t>
+            </w:r>
+          </w:p>
+        </w:tc>
+        <w:tc>
+          <w:tcPr>
+            <w:tcW w:w="1452" w:type="dxa"/>
+          </w:tcPr>
+          <w:p>
+            <w:pPr>
+              <w:pStyle w:val="Prrafodelista"/>
+              <w:spacing w:line="360" w:lineRule="auto"/>
+              <w:ind w:left="0"/>
+              <w:cnfStyle w:val="000000000000" w:firstRow="0" w:lastRow="0" w:firstColumn="0" w:lastColumn="0" w:oddVBand="0" w:evenVBand="0" w:oddHBand="0" w:evenHBand="0" w:firstRowFirstColumn="0" w:firstRowLastColumn="0" w:lastRowFirstColumn="0" w:lastRowLastColumn="0"/>
+              <w:rPr>
+                <w:sz w:val="24"/>
+                <w:szCs w:val="24"/>
+              </w:rPr>
+            </w:pPr>
+          </w:p>
+        </w:tc>
+      </w:tr>
+      <w:tr>
+        <w:trPr>
+          <w:trHeight w:val="314"/>
+        </w:trPr>
+        <w:tc>
+          <w:tcPr>
+            <w:cnfStyle w:val="001000000000" w:firstRow="0" w:lastRow="0" w:firstColumn="1" w:lastColumn="0" w:oddVBand="0" w:evenVBand="0" w:oddHBand="0" w:evenHBand="0" w:firstRowFirstColumn="0" w:firstRowLastColumn="0" w:lastRowFirstColumn="0" w:lastRowLastColumn="0"/>
+            <w:tcW w:w="1984" w:type="dxa"/>
+            <w:gridSpan w:val="2"/>
+          </w:tcPr>
+          <w:p>
+            <w:pPr>
+              <w:pStyle w:val="Prrafodelista"/>
+              <w:spacing w:line="360" w:lineRule="auto"/>
+              <w:ind w:left="0"/>
+              <w:rPr>
+                <w:sz w:val="24"/>
+                <w:szCs w:val="24"/>
+              </w:rPr>
+            </w:pPr>
+            <w:r>
+              <w:rPr>
+                <w:sz w:val="24"/>
+                <w:szCs w:val="24"/>
+              </w:rPr>
+              <w:t>Aprobación</w:t>
+            </w:r>
+          </w:p>
+        </w:tc>
+        <w:tc>
+          <w:tcPr>
+            <w:tcW w:w="6200" w:type="dxa"/>
+            <w:gridSpan w:val="6"/>
+          </w:tcPr>
+          <w:p>
+            <w:pPr>
+              <w:pStyle w:val="Prrafodelista"/>
+              <w:spacing w:line="360" w:lineRule="auto"/>
+              <w:ind w:left="0"/>
+              <w:cnfStyle w:val="000000000000" w:firstRow="0" w:lastRow="0" w:firstColumn="0" w:lastColumn="0" w:oddVBand="0" w:evenVBand="0" w:oddHBand="0" w:evenHBand="0" w:firstRowFirstColumn="0" w:firstRowLastColumn="0" w:lastRowFirstColumn="0" w:lastRowLastColumn="0"/>
+              <w:rPr>
+                <w:sz w:val="24"/>
+                <w:szCs w:val="24"/>
+              </w:rPr>
+            </w:pPr>
+            <w:r>
+              <w:rPr>
+                <w:sz w:val="24"/>
+                <w:szCs w:val="24"/>
+              </w:rPr>
+              <w:t>Aprobado/No aprobado</w:t>
+            </w:r>
+          </w:p>
+        </w:tc>
+      </w:tr>
+    </w:tbl>
+    <w:p>
+      <w:pPr>
+        <w:pStyle w:val="Prrafodelista"/>
+        <w:spacing w:line="360" w:lineRule="auto"/>
+        <w:ind w:left="644"/>
+        <w:rPr>
+          <w:sz w:val="24"/>
+          <w:szCs w:val="24"/>
+        </w:rPr>
+      </w:pPr>
+    </w:p>
+    <w:tbl>
+      <w:tblPr>
+        <w:tblStyle w:val="Tablaconcuadrcula1clara"/>
+        <w:tblW w:w="0" w:type="auto"/>
+        <w:tblLook w:val="04A0" w:firstRow="1" w:lastRow="0" w:firstColumn="1" w:lastColumn="0" w:noHBand="0" w:noVBand="1"/>
+      </w:tblPr>
+      <w:tblGrid>
+        <w:gridCol w:w="8217"/>
+      </w:tblGrid>
+      <w:tr>
+        <w:trPr>
+          <w:cnfStyle w:val="100000000000" w:firstRow="1" w:lastRow="0" w:firstColumn="0" w:lastColumn="0" w:oddVBand="0" w:evenVBand="0" w:oddHBand="0" w:evenHBand="0" w:firstRowFirstColumn="0" w:firstRowLastColumn="0" w:lastRowFirstColumn="0" w:lastRowLastColumn="0"/>
+        </w:trPr>
+        <w:tc>
+          <w:tcPr>
+            <w:cnfStyle w:val="001000000000" w:firstRow="0" w:lastRow="0" w:firstColumn="1" w:lastColumn="0" w:oddVBand="0" w:evenVBand="0" w:oddHBand="0" w:evenHBand="0" w:firstRowFirstColumn="0" w:firstRowLastColumn="0" w:lastRowFirstColumn="0" w:lastRowLastColumn="0"/>
+            <w:tcW w:w="8217" w:type="dxa"/>
+          </w:tcPr>
+          <w:p>
+            <w:pPr>
+              <w:pStyle w:val="Prrafodelista"/>
+              <w:spacing w:line="360" w:lineRule="auto"/>
+              <w:ind w:left="0"/>
+              <w:rPr>
+                <w:b w:val="0"/>
+                <w:sz w:val="24"/>
+                <w:szCs w:val="24"/>
+              </w:rPr>
+            </w:pPr>
+            <w:r>
+              <w:rPr>
+                <w:sz w:val="24"/>
+                <w:szCs w:val="24"/>
+              </w:rPr>
+              <w:t>Propósito</w:t>
+            </w:r>
+          </w:p>
+        </w:tc>
+      </w:tr>
+      <w:tr>
+        <w:tc>
+          <w:tcPr>
+            <w:cnfStyle w:val="001000000000" w:firstRow="0" w:lastRow="0" w:firstColumn="1" w:lastColumn="0" w:oddVBand="0" w:evenVBand="0" w:oddHBand="0" w:evenHBand="0" w:firstRowFirstColumn="0" w:firstRowLastColumn="0" w:lastRowFirstColumn="0" w:lastRowLastColumn="0"/>
+            <w:tcW w:w="8217" w:type="dxa"/>
+          </w:tcPr>
+          <w:p>
+            <w:pPr>
+              <w:pStyle w:val="Prrafodelista"/>
+              <w:spacing w:line="360" w:lineRule="auto"/>
+              <w:ind w:left="0"/>
+              <w:rPr>
+                <w:bCs w:val="0"/>
+                <w:sz w:val="24"/>
+                <w:szCs w:val="24"/>
+              </w:rPr>
+            </w:pPr>
+            <w:r>
+              <w:rPr>
+                <w:b w:val="0"/>
+                <w:sz w:val="24"/>
+                <w:szCs w:val="24"/>
+              </w:rPr>
+              <w:t>Modificar datos procesados</w:t>
+            </w:r>
+            <w:r>
+              <w:rPr>
+                <w:b w:val="0"/>
+                <w:sz w:val="24"/>
+                <w:szCs w:val="24"/>
+              </w:rPr>
+              <w:t xml:space="preserve"> </w:t>
+            </w:r>
+          </w:p>
+        </w:tc>
+      </w:tr>
+    </w:tbl>
+    <w:p/>
+    <w:p/>
+    <w:tbl>
+      <w:tblPr>
+        <w:tblStyle w:val="Tablaconcuadrcula1clara"/>
+        <w:tblW w:w="0" w:type="auto"/>
+        <w:tblLook w:val="04A0" w:firstRow="1" w:lastRow="0" w:firstColumn="1" w:lastColumn="0" w:noHBand="0" w:noVBand="1"/>
+      </w:tblPr>
+      <w:tblGrid>
+        <w:gridCol w:w="541"/>
+        <w:gridCol w:w="3255"/>
+        <w:gridCol w:w="598"/>
+        <w:gridCol w:w="3790"/>
+      </w:tblGrid>
+      <w:tr>
+        <w:trPr>
+          <w:cnfStyle w:val="100000000000" w:firstRow="1" w:lastRow="0" w:firstColumn="0" w:lastColumn="0" w:oddVBand="0" w:evenVBand="0" w:oddHBand="0" w:evenHBand="0" w:firstRowFirstColumn="0" w:firstRowLastColumn="0" w:lastRowFirstColumn="0" w:lastRowLastColumn="0"/>
+        </w:trPr>
+        <w:tc>
+          <w:tcPr>
+            <w:cnfStyle w:val="001000000000" w:firstRow="0" w:lastRow="0" w:firstColumn="1" w:lastColumn="0" w:oddVBand="0" w:evenVBand="0" w:oddHBand="0" w:evenHBand="0" w:firstRowFirstColumn="0" w:firstRowLastColumn="0" w:lastRowFirstColumn="0" w:lastRowLastColumn="0"/>
+            <w:tcW w:w="8184" w:type="dxa"/>
+            <w:gridSpan w:val="4"/>
+          </w:tcPr>
+          <w:p>
+            <w:pPr>
+              <w:pStyle w:val="Prrafodelista"/>
+              <w:spacing w:line="360" w:lineRule="auto"/>
+              <w:ind w:left="0"/>
+              <w:rPr>
+                <w:b w:val="0"/>
+                <w:bCs w:val="0"/>
+                <w:sz w:val="24"/>
+                <w:szCs w:val="24"/>
+              </w:rPr>
+            </w:pPr>
+            <w:r>
+              <w:rPr>
+                <w:sz w:val="24"/>
+                <w:szCs w:val="24"/>
+              </w:rPr>
+              <w:t>Curso Normal</w:t>
+            </w:r>
+            <w:r>
+              <w:rPr>
+                <w:sz w:val="24"/>
+                <w:szCs w:val="24"/>
+              </w:rPr>
+              <w:t xml:space="preserve"> escenario 1</w:t>
+            </w:r>
+          </w:p>
+          <w:p>
+            <w:pPr>
+              <w:pStyle w:val="Prrafodelista"/>
+              <w:spacing w:line="360" w:lineRule="auto"/>
+              <w:ind w:left="0"/>
+              <w:rPr>
+                <w:b w:val="0"/>
+                <w:sz w:val="24"/>
+                <w:szCs w:val="24"/>
+              </w:rPr>
+            </w:pPr>
+            <w:r>
+              <w:rPr>
+                <w:sz w:val="24"/>
+                <w:szCs w:val="24"/>
+              </w:rPr>
+              <w:t>Editor Preliminar</w:t>
+            </w:r>
+            <w:r>
+              <w:rPr>
+                <w:sz w:val="24"/>
+                <w:szCs w:val="24"/>
+              </w:rPr>
+              <w:t xml:space="preserve">. </w:t>
+            </w:r>
+          </w:p>
+        </w:tc>
+      </w:tr>
+      <w:tr>
+        <w:tc>
+          <w:tcPr>
+            <w:cnfStyle w:val="001000000000" w:firstRow="0" w:lastRow="0" w:firstColumn="1" w:lastColumn="0" w:oddVBand="0" w:evenVBand="0" w:oddHBand="0" w:evenHBand="0" w:firstRowFirstColumn="0" w:firstRowLastColumn="0" w:lastRowFirstColumn="0" w:lastRowLastColumn="0"/>
+            <w:tcW w:w="541" w:type="dxa"/>
+          </w:tcPr>
+          <w:p>
+            <w:pPr>
+              <w:pStyle w:val="Prrafodelista"/>
+              <w:spacing w:line="360" w:lineRule="auto"/>
+              <w:ind w:left="0"/>
+              <w:jc w:val="center"/>
+              <w:rPr>
+                <w:b w:val="0"/>
+                <w:sz w:val="24"/>
+                <w:szCs w:val="24"/>
+              </w:rPr>
+            </w:pPr>
+            <w:r>
+              <w:rPr>
+                <w:sz w:val="24"/>
+                <w:szCs w:val="24"/>
+              </w:rPr>
+              <w:t>1</w:t>
+            </w:r>
+          </w:p>
+        </w:tc>
+        <w:tc>
+          <w:tcPr>
+            <w:tcW w:w="3255" w:type="dxa"/>
+          </w:tcPr>
+          <w:p>
+            <w:pPr>
+              <w:pStyle w:val="Prrafodelista"/>
+              <w:ind w:left="0"/>
+              <w:cnfStyle w:val="000000000000" w:firstRow="0" w:lastRow="0" w:firstColumn="0" w:lastColumn="0" w:oddVBand="0" w:evenVBand="0" w:oddHBand="0" w:evenHBand="0" w:firstRowFirstColumn="0" w:firstRowLastColumn="0" w:lastRowFirstColumn="0" w:lastRowLastColumn="0"/>
+              <w:rPr>
+                <w:sz w:val="24"/>
+                <w:szCs w:val="24"/>
+              </w:rPr>
+            </w:pPr>
+            <w:r>
+              <w:rPr>
+                <w:sz w:val="24"/>
+                <w:szCs w:val="24"/>
+              </w:rPr>
+              <w:t>El editor preliminar ingresa a la plantilla creada.</w:t>
+            </w:r>
+          </w:p>
+        </w:tc>
+        <w:tc>
+          <w:tcPr>
+            <w:tcW w:w="598" w:type="dxa"/>
+          </w:tcPr>
+          <w:p>
+            <w:pPr>
+              <w:pStyle w:val="Prrafodelista"/>
+              <w:ind w:left="0"/>
+              <w:jc w:val="center"/>
+              <w:cnfStyle w:val="000000000000" w:firstRow="0" w:lastRow="0" w:firstColumn="0" w:lastColumn="0" w:oddVBand="0" w:evenVBand="0" w:oddHBand="0" w:evenHBand="0" w:firstRowFirstColumn="0" w:firstRowLastColumn="0" w:lastRowFirstColumn="0" w:lastRowLastColumn="0"/>
+              <w:rPr>
+                <w:b/>
+                <w:sz w:val="24"/>
+                <w:szCs w:val="24"/>
+              </w:rPr>
+            </w:pPr>
+          </w:p>
+        </w:tc>
+        <w:tc>
+          <w:tcPr>
+            <w:tcW w:w="3790" w:type="dxa"/>
+          </w:tcPr>
+          <w:p>
+            <w:pPr>
+              <w:pStyle w:val="Prrafodelista"/>
+              <w:ind w:left="0"/>
+              <w:cnfStyle w:val="000000000000" w:firstRow="0" w:lastRow="0" w:firstColumn="0" w:lastColumn="0" w:oddVBand="0" w:evenVBand="0" w:oddHBand="0" w:evenHBand="0" w:firstRowFirstColumn="0" w:firstRowLastColumn="0" w:lastRowFirstColumn="0" w:lastRowLastColumn="0"/>
+              <w:rPr>
+                <w:sz w:val="24"/>
+                <w:szCs w:val="24"/>
+              </w:rPr>
+            </w:pPr>
+          </w:p>
+        </w:tc>
+      </w:tr>
+      <w:tr>
+        <w:tc>
+          <w:tcPr>
+            <w:cnfStyle w:val="001000000000" w:firstRow="0" w:lastRow="0" w:firstColumn="1" w:lastColumn="0" w:oddVBand="0" w:evenVBand="0" w:oddHBand="0" w:evenHBand="0" w:firstRowFirstColumn="0" w:firstRowLastColumn="0" w:lastRowFirstColumn="0" w:lastRowLastColumn="0"/>
+            <w:tcW w:w="541" w:type="dxa"/>
+          </w:tcPr>
+          <w:p>
+            <w:pPr>
+              <w:pStyle w:val="Prrafodelista"/>
+              <w:spacing w:line="360" w:lineRule="auto"/>
+              <w:ind w:left="0"/>
+              <w:jc w:val="center"/>
+              <w:rPr>
+                <w:sz w:val="24"/>
+                <w:szCs w:val="24"/>
+              </w:rPr>
+            </w:pPr>
+            <w:r>
+              <w:rPr>
+                <w:sz w:val="24"/>
+                <w:szCs w:val="24"/>
+              </w:rPr>
+              <w:t>2</w:t>
+            </w:r>
+          </w:p>
+        </w:tc>
+        <w:tc>
+          <w:tcPr>
+            <w:tcW w:w="3255" w:type="dxa"/>
+          </w:tcPr>
+          <w:p>
+            <w:pPr>
+              <w:pStyle w:val="Prrafodelista"/>
+              <w:ind w:left="0"/>
+              <w:cnfStyle w:val="000000000000" w:firstRow="0" w:lastRow="0" w:firstColumn="0" w:lastColumn="0" w:oddVBand="0" w:evenVBand="0" w:oddHBand="0" w:evenHBand="0" w:firstRowFirstColumn="0" w:firstRowLastColumn="0" w:lastRowFirstColumn="0" w:lastRowLastColumn="0"/>
+              <w:rPr>
+                <w:sz w:val="24"/>
+                <w:szCs w:val="24"/>
+              </w:rPr>
+            </w:pPr>
+            <w:r>
+              <w:rPr>
+                <w:sz w:val="24"/>
+                <w:szCs w:val="24"/>
+              </w:rPr>
+              <w:t>El editor preliminar selecciona la estación para modificar datos.</w:t>
+            </w:r>
+          </w:p>
+        </w:tc>
+        <w:tc>
+          <w:tcPr>
+            <w:tcW w:w="598" w:type="dxa"/>
+          </w:tcPr>
+          <w:p>
+            <w:pPr>
+              <w:pStyle w:val="Prrafodelista"/>
+              <w:ind w:left="0"/>
+              <w:jc w:val="center"/>
+              <w:cnfStyle w:val="000000000000" w:firstRow="0" w:lastRow="0" w:firstColumn="0" w:lastColumn="0" w:oddVBand="0" w:evenVBand="0" w:oddHBand="0" w:evenHBand="0" w:firstRowFirstColumn="0" w:firstRowLastColumn="0" w:lastRowFirstColumn="0" w:lastRowLastColumn="0"/>
+              <w:rPr>
+                <w:b/>
+                <w:sz w:val="24"/>
+                <w:szCs w:val="24"/>
+              </w:rPr>
+            </w:pPr>
+            <w:r>
+              <w:rPr>
+                <w:b/>
+                <w:sz w:val="24"/>
+                <w:szCs w:val="24"/>
+              </w:rPr>
+              <w:t>3</w:t>
+            </w:r>
+          </w:p>
+        </w:tc>
+        <w:tc>
+          <w:tcPr>
+            <w:tcW w:w="3790" w:type="dxa"/>
+          </w:tcPr>
+          <w:p>
+            <w:pPr>
+              <w:pStyle w:val="Prrafodelista"/>
+              <w:ind w:left="0"/>
+              <w:cnfStyle w:val="000000000000" w:firstRow="0" w:lastRow="0" w:firstColumn="0" w:lastColumn="0" w:oddVBand="0" w:evenVBand="0" w:oddHBand="0" w:evenHBand="0" w:firstRowFirstColumn="0" w:firstRowLastColumn="0" w:lastRowFirstColumn="0" w:lastRowLastColumn="0"/>
+              <w:rPr>
+                <w:sz w:val="24"/>
+                <w:szCs w:val="24"/>
+              </w:rPr>
+            </w:pPr>
+            <w:r>
+              <w:rPr>
+                <w:sz w:val="24"/>
+                <w:szCs w:val="24"/>
+              </w:rPr>
+              <w:t>El sistema carga los datos de la estación seleccionada.</w:t>
+            </w:r>
+          </w:p>
+          <w:p>
+            <w:pPr>
+              <w:pStyle w:val="Prrafodelista"/>
+              <w:ind w:left="0"/>
+              <w:cnfStyle w:val="000000000000" w:firstRow="0" w:lastRow="0" w:firstColumn="0" w:lastColumn="0" w:oddVBand="0" w:evenVBand="0" w:oddHBand="0" w:evenHBand="0" w:firstRowFirstColumn="0" w:firstRowLastColumn="0" w:lastRowFirstColumn="0" w:lastRowLastColumn="0"/>
+              <w:rPr>
+                <w:sz w:val="24"/>
+                <w:szCs w:val="24"/>
+              </w:rPr>
+            </w:pPr>
+          </w:p>
+          <w:p>
+            <w:pPr>
+              <w:pStyle w:val="Prrafodelista"/>
+              <w:ind w:left="0"/>
+              <w:cnfStyle w:val="000000000000" w:firstRow="0" w:lastRow="0" w:firstColumn="0" w:lastColumn="0" w:oddVBand="0" w:evenVBand="0" w:oddHBand="0" w:evenHBand="0" w:firstRowFirstColumn="0" w:firstRowLastColumn="0" w:lastRowFirstColumn="0" w:lastRowLastColumn="0"/>
+              <w:rPr>
+                <w:sz w:val="24"/>
+                <w:szCs w:val="24"/>
+              </w:rPr>
+            </w:pPr>
+          </w:p>
+          <w:p>
+            <w:pPr>
+              <w:pStyle w:val="Prrafodelista"/>
+              <w:ind w:left="0"/>
+              <w:cnfStyle w:val="000000000000" w:firstRow="0" w:lastRow="0" w:firstColumn="0" w:lastColumn="0" w:oddVBand="0" w:evenVBand="0" w:oddHBand="0" w:evenHBand="0" w:firstRowFirstColumn="0" w:firstRowLastColumn="0" w:lastRowFirstColumn="0" w:lastRowLastColumn="0"/>
+              <w:rPr>
+                <w:sz w:val="24"/>
+                <w:szCs w:val="24"/>
+              </w:rPr>
+            </w:pPr>
+          </w:p>
+        </w:tc>
+      </w:tr>
+      <w:tr>
+        <w:tc>
+          <w:tcPr>
+            <w:cnfStyle w:val="001000000000" w:firstRow="0" w:lastRow="0" w:firstColumn="1" w:lastColumn="0" w:oddVBand="0" w:evenVBand="0" w:oddHBand="0" w:evenHBand="0" w:firstRowFirstColumn="0" w:firstRowLastColumn="0" w:lastRowFirstColumn="0" w:lastRowLastColumn="0"/>
+            <w:tcW w:w="541" w:type="dxa"/>
+          </w:tcPr>
+          <w:p>
+            <w:pPr>
+              <w:pStyle w:val="Prrafodelista"/>
+              <w:spacing w:line="360" w:lineRule="auto"/>
+              <w:ind w:left="0"/>
+              <w:jc w:val="center"/>
+              <w:rPr>
+                <w:sz w:val="24"/>
+                <w:szCs w:val="24"/>
+              </w:rPr>
+            </w:pPr>
+            <w:r>
+              <w:rPr>
+                <w:sz w:val="24"/>
+                <w:szCs w:val="24"/>
+              </w:rPr>
+              <w:t>4</w:t>
+            </w:r>
+          </w:p>
+        </w:tc>
+        <w:tc>
+          <w:tcPr>
+            <w:tcW w:w="3255" w:type="dxa"/>
+          </w:tcPr>
+          <w:p>
+            <w:pPr>
+              <w:pStyle w:val="Prrafodelista"/>
+              <w:ind w:left="0"/>
+              <w:cnfStyle w:val="000000000000" w:firstRow="0" w:lastRow="0" w:firstColumn="0" w:lastColumn="0" w:oddVBand="0" w:evenVBand="0" w:oddHBand="0" w:evenHBand="0" w:firstRowFirstColumn="0" w:firstRowLastColumn="0" w:lastRowFirstColumn="0" w:lastRowLastColumn="0"/>
+              <w:rPr>
+                <w:sz w:val="24"/>
+                <w:szCs w:val="24"/>
+              </w:rPr>
+            </w:pPr>
+            <w:r>
+              <w:rPr>
+                <w:sz w:val="24"/>
+                <w:szCs w:val="24"/>
+              </w:rPr>
+              <w:t xml:space="preserve">El editor preliminar selecciona los datos de la estación </w:t>
+            </w:r>
+            <w:r>
+              <w:rPr>
+                <w:sz w:val="24"/>
+                <w:szCs w:val="24"/>
+              </w:rPr>
+              <w:t xml:space="preserve">que serán </w:t>
+            </w:r>
+            <w:r>
+              <w:rPr>
+                <w:sz w:val="24"/>
+                <w:szCs w:val="24"/>
+              </w:rPr>
+              <w:t>modificados.</w:t>
+            </w:r>
+          </w:p>
+        </w:tc>
+        <w:tc>
+          <w:tcPr>
+            <w:tcW w:w="598" w:type="dxa"/>
+          </w:tcPr>
+          <w:p>
+            <w:pPr>
+              <w:pStyle w:val="Prrafodelista"/>
+              <w:ind w:left="0"/>
+              <w:jc w:val="center"/>
+              <w:cnfStyle w:val="000000000000" w:firstRow="0" w:lastRow="0" w:firstColumn="0" w:lastColumn="0" w:oddVBand="0" w:evenVBand="0" w:oddHBand="0" w:evenHBand="0" w:firstRowFirstColumn="0" w:firstRowLastColumn="0" w:lastRowFirstColumn="0" w:lastRowLastColumn="0"/>
+              <w:rPr>
+                <w:b/>
+                <w:sz w:val="24"/>
+                <w:szCs w:val="24"/>
+              </w:rPr>
+            </w:pPr>
+            <w:r>
+              <w:rPr>
+                <w:b/>
+                <w:sz w:val="24"/>
+                <w:szCs w:val="24"/>
+              </w:rPr>
+              <w:t>5</w:t>
+            </w:r>
+          </w:p>
+        </w:tc>
+        <w:tc>
+          <w:tcPr>
+            <w:tcW w:w="3790" w:type="dxa"/>
+          </w:tcPr>
+          <w:p>
+            <w:pPr>
+              <w:pStyle w:val="Prrafodelista"/>
+              <w:ind w:left="0"/>
+              <w:cnfStyle w:val="000000000000" w:firstRow="0" w:lastRow="0" w:firstColumn="0" w:lastColumn="0" w:oddVBand="0" w:evenVBand="0" w:oddHBand="0" w:evenHBand="0" w:firstRowFirstColumn="0" w:firstRowLastColumn="0" w:lastRowFirstColumn="0" w:lastRowLastColumn="0"/>
+              <w:rPr>
+                <w:sz w:val="24"/>
+                <w:szCs w:val="24"/>
+              </w:rPr>
+            </w:pPr>
+          </w:p>
+        </w:tc>
+      </w:tr>
+      <w:tr>
+        <w:tc>
+          <w:tcPr>
+            <w:cnfStyle w:val="001000000000" w:firstRow="0" w:lastRow="0" w:firstColumn="1" w:lastColumn="0" w:oddVBand="0" w:evenVBand="0" w:oddHBand="0" w:evenHBand="0" w:firstRowFirstColumn="0" w:firstRowLastColumn="0" w:lastRowFirstColumn="0" w:lastRowLastColumn="0"/>
+            <w:tcW w:w="541" w:type="dxa"/>
+          </w:tcPr>
+          <w:p>
+            <w:pPr>
+              <w:pStyle w:val="Prrafodelista"/>
+              <w:spacing w:line="360" w:lineRule="auto"/>
+              <w:ind w:left="0"/>
+              <w:jc w:val="center"/>
+              <w:rPr>
+                <w:sz w:val="24"/>
+                <w:szCs w:val="24"/>
+              </w:rPr>
+            </w:pPr>
+            <w:r>
+              <w:rPr>
+                <w:sz w:val="24"/>
+                <w:szCs w:val="24"/>
+              </w:rPr>
+              <w:t>5</w:t>
+            </w:r>
+          </w:p>
+        </w:tc>
+        <w:tc>
+          <w:tcPr>
+            <w:tcW w:w="3255" w:type="dxa"/>
+          </w:tcPr>
+          <w:p>
+            <w:pPr>
+              <w:pStyle w:val="Prrafodelista"/>
+              <w:ind w:left="0"/>
+              <w:cnfStyle w:val="000000000000" w:firstRow="0" w:lastRow="0" w:firstColumn="0" w:lastColumn="0" w:oddVBand="0" w:evenVBand="0" w:oddHBand="0" w:evenHBand="0" w:firstRowFirstColumn="0" w:firstRowLastColumn="0" w:lastRowFirstColumn="0" w:lastRowLastColumn="0"/>
+              <w:rPr>
+                <w:sz w:val="24"/>
+                <w:szCs w:val="24"/>
+              </w:rPr>
+            </w:pPr>
+            <w:r>
+              <w:rPr>
+                <w:sz w:val="24"/>
+                <w:szCs w:val="24"/>
+              </w:rPr>
+              <w:t>El editor preliminar modifica los datos procesados</w:t>
+            </w:r>
+            <w:r>
+              <w:rPr>
+                <w:sz w:val="24"/>
+                <w:szCs w:val="24"/>
+              </w:rPr>
+              <w:t>.</w:t>
+            </w:r>
+          </w:p>
+        </w:tc>
+        <w:tc>
+          <w:tcPr>
+            <w:tcW w:w="598" w:type="dxa"/>
+          </w:tcPr>
+          <w:p>
+            <w:pPr>
+              <w:pStyle w:val="Prrafodelista"/>
+              <w:ind w:left="0"/>
+              <w:jc w:val="center"/>
+              <w:cnfStyle w:val="000000000000" w:firstRow="0" w:lastRow="0" w:firstColumn="0" w:lastColumn="0" w:oddVBand="0" w:evenVBand="0" w:oddHBand="0" w:evenHBand="0" w:firstRowFirstColumn="0" w:firstRowLastColumn="0" w:lastRowFirstColumn="0" w:lastRowLastColumn="0"/>
+              <w:rPr>
+                <w:b/>
+                <w:sz w:val="24"/>
+                <w:szCs w:val="24"/>
+              </w:rPr>
+            </w:pPr>
+          </w:p>
+        </w:tc>
+        <w:tc>
+          <w:tcPr>
+            <w:tcW w:w="3790" w:type="dxa"/>
+          </w:tcPr>
+          <w:p>
+            <w:pPr>
+              <w:pStyle w:val="Prrafodelista"/>
+              <w:ind w:left="0"/>
+              <w:cnfStyle w:val="000000000000" w:firstRow="0" w:lastRow="0" w:firstColumn="0" w:lastColumn="0" w:oddVBand="0" w:evenVBand="0" w:oddHBand="0" w:evenHBand="0" w:firstRowFirstColumn="0" w:firstRowLastColumn="0" w:lastRowFirstColumn="0" w:lastRowLastColumn="0"/>
+              <w:rPr>
+                <w:sz w:val="24"/>
+                <w:szCs w:val="24"/>
+              </w:rPr>
+            </w:pPr>
+          </w:p>
+        </w:tc>
+      </w:tr>
+      <w:tr>
+        <w:tc>
+          <w:tcPr>
+            <w:cnfStyle w:val="001000000000" w:firstRow="0" w:lastRow="0" w:firstColumn="1" w:lastColumn="0" w:oddVBand="0" w:evenVBand="0" w:oddHBand="0" w:evenHBand="0" w:firstRowFirstColumn="0" w:firstRowLastColumn="0" w:lastRowFirstColumn="0" w:lastRowLastColumn="0"/>
+            <w:tcW w:w="541" w:type="dxa"/>
+          </w:tcPr>
+          <w:p>
+            <w:pPr>
+              <w:pStyle w:val="Prrafodelista"/>
+              <w:spacing w:line="360" w:lineRule="auto"/>
+              <w:ind w:left="0"/>
+              <w:jc w:val="center"/>
+              <w:rPr>
+                <w:sz w:val="24"/>
+                <w:szCs w:val="24"/>
+              </w:rPr>
+            </w:pPr>
+            <w:r>
+              <w:rPr>
+                <w:sz w:val="24"/>
+                <w:szCs w:val="24"/>
+              </w:rPr>
+              <w:lastRenderedPageBreak/>
+              <w:t>7</w:t>
+            </w:r>
+          </w:p>
+        </w:tc>
+        <w:tc>
+          <w:tcPr>
+            <w:tcW w:w="3255" w:type="dxa"/>
+          </w:tcPr>
+          <w:p>
+            <w:pPr>
+              <w:pStyle w:val="Prrafodelista"/>
+              <w:ind w:left="0"/>
+              <w:cnfStyle w:val="000000000000" w:firstRow="0" w:lastRow="0" w:firstColumn="0" w:lastColumn="0" w:oddVBand="0" w:evenVBand="0" w:oddHBand="0" w:evenHBand="0" w:firstRowFirstColumn="0" w:firstRowLastColumn="0" w:lastRowFirstColumn="0" w:lastRowLastColumn="0"/>
+              <w:rPr>
+                <w:sz w:val="24"/>
+                <w:szCs w:val="24"/>
+              </w:rPr>
+            </w:pPr>
+            <w:r>
+              <w:rPr>
+                <w:sz w:val="24"/>
+                <w:szCs w:val="24"/>
+              </w:rPr>
+              <w:t>El editor final guarda los datos modificados</w:t>
+            </w:r>
+          </w:p>
+        </w:tc>
+        <w:tc>
+          <w:tcPr>
+            <w:tcW w:w="598" w:type="dxa"/>
+          </w:tcPr>
+          <w:p>
+            <w:pPr>
+              <w:pStyle w:val="Prrafodelista"/>
+              <w:ind w:left="0"/>
+              <w:jc w:val="center"/>
+              <w:cnfStyle w:val="000000000000" w:firstRow="0" w:lastRow="0" w:firstColumn="0" w:lastColumn="0" w:oddVBand="0" w:evenVBand="0" w:oddHBand="0" w:evenHBand="0" w:firstRowFirstColumn="0" w:firstRowLastColumn="0" w:lastRowFirstColumn="0" w:lastRowLastColumn="0"/>
+              <w:rPr>
+                <w:b/>
+                <w:sz w:val="24"/>
+                <w:szCs w:val="24"/>
+              </w:rPr>
+            </w:pPr>
+            <w:r>
+              <w:rPr>
+                <w:b/>
+                <w:sz w:val="24"/>
+                <w:szCs w:val="24"/>
+              </w:rPr>
+              <w:t>8</w:t>
+            </w:r>
+          </w:p>
+        </w:tc>
+        <w:tc>
+          <w:tcPr>
+            <w:tcW w:w="3790" w:type="dxa"/>
+          </w:tcPr>
+          <w:p>
+            <w:pPr>
+              <w:pStyle w:val="Prrafodelista"/>
+              <w:ind w:left="0"/>
+              <w:cnfStyle w:val="000000000000" w:firstRow="0" w:lastRow="0" w:firstColumn="0" w:lastColumn="0" w:oddVBand="0" w:evenVBand="0" w:oddHBand="0" w:evenHBand="0" w:firstRowFirstColumn="0" w:firstRowLastColumn="0" w:lastRowFirstColumn="0" w:lastRowLastColumn="0"/>
+              <w:rPr>
+                <w:sz w:val="24"/>
+                <w:szCs w:val="24"/>
+              </w:rPr>
+            </w:pPr>
+            <w:r>
+              <w:rPr>
+                <w:sz w:val="24"/>
+                <w:szCs w:val="24"/>
+              </w:rPr>
+              <w:t>El sistema muestra mensaje en pantalla “Guardado con éxito”</w:t>
+            </w:r>
+          </w:p>
+        </w:tc>
+      </w:tr>
+    </w:tbl>
+    <w:p/>
+    <w:p/>
+    <w:p/>
+    <w:tbl>
+      <w:tblPr>
+        <w:tblStyle w:val="Tablaconcuadrcula1clara"/>
+        <w:tblW w:w="0" w:type="auto"/>
+        <w:tblLook w:val="04A0" w:firstRow="1" w:lastRow="0" w:firstColumn="1" w:lastColumn="0" w:noHBand="0" w:noVBand="1"/>
+      </w:tblPr>
+      <w:tblGrid>
+        <w:gridCol w:w="593"/>
+        <w:gridCol w:w="7591"/>
+      </w:tblGrid>
+      <w:tr>
+        <w:trPr>
+          <w:cnfStyle w:val="100000000000" w:firstRow="1" w:lastRow="0" w:firstColumn="0" w:lastColumn="0" w:oddVBand="0" w:evenVBand="0" w:oddHBand="0" w:evenHBand="0" w:firstRowFirstColumn="0" w:firstRowLastColumn="0" w:lastRowFirstColumn="0" w:lastRowLastColumn="0"/>
+        </w:trPr>
+        <w:tc>
+          <w:tcPr>
+            <w:cnfStyle w:val="001000000000" w:firstRow="0" w:lastRow="0" w:firstColumn="1" w:lastColumn="0" w:oddVBand="0" w:evenVBand="0" w:oddHBand="0" w:evenHBand="0" w:firstRowFirstColumn="0" w:firstRowLastColumn="0" w:lastRowFirstColumn="0" w:lastRowLastColumn="0"/>
+            <w:tcW w:w="8184" w:type="dxa"/>
+            <w:gridSpan w:val="2"/>
+          </w:tcPr>
+          <w:p>
+            <w:pPr>
+              <w:pStyle w:val="Prrafodelista"/>
+              <w:spacing w:line="360" w:lineRule="auto"/>
+              <w:ind w:left="0"/>
+              <w:rPr>
+                <w:b w:val="0"/>
+                <w:sz w:val="24"/>
+                <w:szCs w:val="24"/>
+              </w:rPr>
+            </w:pPr>
+            <w:r>
+              <w:rPr>
+                <w:sz w:val="24"/>
+                <w:szCs w:val="24"/>
+              </w:rPr>
+              <w:t>Cursos Alternos</w:t>
+            </w:r>
+          </w:p>
+        </w:tc>
+      </w:tr>
+      <w:tr>
+        <w:tc>
+          <w:tcPr>
+            <w:cnfStyle w:val="001000000000" w:firstRow="0" w:lastRow="0" w:firstColumn="1" w:lastColumn="0" w:oddVBand="0" w:evenVBand="0" w:oddHBand="0" w:evenHBand="0" w:firstRowFirstColumn="0" w:firstRowLastColumn="0" w:lastRowFirstColumn="0" w:lastRowLastColumn="0"/>
+            <w:tcW w:w="593" w:type="dxa"/>
+          </w:tcPr>
+          <w:p>
+            <w:pPr>
+              <w:pStyle w:val="Prrafodelista"/>
+              <w:spacing w:line="360" w:lineRule="auto"/>
+              <w:ind w:left="0"/>
+              <w:jc w:val="center"/>
+              <w:rPr>
+                <w:b w:val="0"/>
+                <w:sz w:val="24"/>
+                <w:szCs w:val="24"/>
+              </w:rPr>
+            </w:pPr>
+            <w:r>
+              <w:rPr>
+                <w:sz w:val="24"/>
+                <w:szCs w:val="24"/>
+              </w:rPr>
+              <w:t>8</w:t>
+            </w:r>
+          </w:p>
+        </w:tc>
+        <w:tc>
+          <w:tcPr>
+            <w:tcW w:w="7591" w:type="dxa"/>
+          </w:tcPr>
+          <w:p>
+            <w:pPr>
+              <w:pStyle w:val="Prrafodelista"/>
+              <w:ind w:left="0"/>
+              <w:cnfStyle w:val="000000000000" w:firstRow="0" w:lastRow="0" w:firstColumn="0" w:lastColumn="0" w:oddVBand="0" w:evenVBand="0" w:oddHBand="0" w:evenHBand="0" w:firstRowFirstColumn="0" w:firstRowLastColumn="0" w:lastRowFirstColumn="0" w:lastRowLastColumn="0"/>
+              <w:rPr>
+                <w:sz w:val="24"/>
+                <w:szCs w:val="24"/>
+              </w:rPr>
+            </w:pPr>
+            <w:r>
+              <w:rPr>
+                <w:sz w:val="24"/>
+                <w:szCs w:val="24"/>
+              </w:rPr>
+              <w:t xml:space="preserve">En caso de presentarse un error el sistema mostrara mensaje en pantalla indicando el error. </w:t>
+            </w:r>
+          </w:p>
+        </w:tc>
+      </w:tr>
+      <w:tr>
+        <w:tc>
+          <w:tcPr>
+            <w:cnfStyle w:val="001000000000" w:firstRow="0" w:lastRow="0" w:firstColumn="1" w:lastColumn="0" w:oddVBand="0" w:evenVBand="0" w:oddHBand="0" w:evenHBand="0" w:firstRowFirstColumn="0" w:firstRowLastColumn="0" w:lastRowFirstColumn="0" w:lastRowLastColumn="0"/>
+            <w:tcW w:w="593" w:type="dxa"/>
+          </w:tcPr>
+          <w:p>
+            <w:pPr>
+              <w:pStyle w:val="Prrafodelista"/>
+              <w:spacing w:line="360" w:lineRule="auto"/>
+              <w:ind w:left="0"/>
+              <w:jc w:val="center"/>
+              <w:rPr>
+                <w:sz w:val="24"/>
+                <w:szCs w:val="24"/>
+              </w:rPr>
+            </w:pPr>
+            <w:r>
+              <w:rPr>
+                <w:sz w:val="24"/>
+                <w:szCs w:val="24"/>
+              </w:rPr>
+              <w:t>8</w:t>
+            </w:r>
+          </w:p>
+        </w:tc>
+        <w:tc>
+          <w:tcPr>
+            <w:tcW w:w="7591" w:type="dxa"/>
+          </w:tcPr>
+          <w:p>
+            <w:pPr>
+              <w:pStyle w:val="Prrafodelista"/>
+              <w:ind w:left="0"/>
+              <w:cnfStyle w:val="000000000000" w:firstRow="0" w:lastRow="0" w:firstColumn="0" w:lastColumn="0" w:oddVBand="0" w:evenVBand="0" w:oddHBand="0" w:evenHBand="0" w:firstRowFirstColumn="0" w:firstRowLastColumn="0" w:lastRowFirstColumn="0" w:lastRowLastColumn="0"/>
+              <w:rPr>
+                <w:sz w:val="24"/>
+                <w:szCs w:val="24"/>
+              </w:rPr>
+            </w:pPr>
+            <w:r>
+              <w:rPr>
+                <w:sz w:val="24"/>
+                <w:szCs w:val="24"/>
+              </w:rPr>
+              <w:t>Hay campos vacíos, el sistema muestra el mensaje, selecciona el campo en rojo y el cursor se ubica en el campo.</w:t>
+            </w:r>
+          </w:p>
+        </w:tc>
+      </w:tr>
+      <w:tr>
+        <w:tc>
+          <w:tcPr>
+            <w:cnfStyle w:val="001000000000" w:firstRow="0" w:lastRow="0" w:firstColumn="1" w:lastColumn="0" w:oddVBand="0" w:evenVBand="0" w:oddHBand="0" w:evenHBand="0" w:firstRowFirstColumn="0" w:firstRowLastColumn="0" w:lastRowFirstColumn="0" w:lastRowLastColumn="0"/>
+            <w:tcW w:w="593" w:type="dxa"/>
+          </w:tcPr>
+          <w:p>
+            <w:pPr>
+              <w:pStyle w:val="Prrafodelista"/>
+              <w:spacing w:line="360" w:lineRule="auto"/>
+              <w:ind w:left="0"/>
+              <w:jc w:val="center"/>
+              <w:rPr>
+                <w:sz w:val="24"/>
+                <w:szCs w:val="24"/>
+              </w:rPr>
+            </w:pPr>
+            <w:r>
+              <w:rPr>
+                <w:sz w:val="24"/>
+                <w:szCs w:val="24"/>
+              </w:rPr>
+              <w:t>5</w:t>
+            </w:r>
+          </w:p>
+        </w:tc>
+        <w:tc>
+          <w:tcPr>
+            <w:tcW w:w="7591" w:type="dxa"/>
+          </w:tcPr>
+          <w:p>
+            <w:pPr>
+              <w:pStyle w:val="Prrafodelista"/>
+              <w:ind w:left="0"/>
+              <w:cnfStyle w:val="000000000000" w:firstRow="0" w:lastRow="0" w:firstColumn="0" w:lastColumn="0" w:oddVBand="0" w:evenVBand="0" w:oddHBand="0" w:evenHBand="0" w:firstRowFirstColumn="0" w:firstRowLastColumn="0" w:lastRowFirstColumn="0" w:lastRowLastColumn="0"/>
+              <w:rPr>
+                <w:sz w:val="24"/>
+                <w:szCs w:val="24"/>
+              </w:rPr>
+            </w:pPr>
+            <w:r>
+              <w:rPr>
+                <w:sz w:val="24"/>
+                <w:szCs w:val="24"/>
+              </w:rPr>
+              <w:t>El editor final bloquea los datos, no podrán ser modificados</w:t>
+            </w:r>
+          </w:p>
+        </w:tc>
+      </w:tr>
+    </w:tbl>
+    <w:p/>
+    <w:tbl>
+      <w:tblPr>
+        <w:tblStyle w:val="Tablaconcuadrcula1clara"/>
+        <w:tblW w:w="0" w:type="auto"/>
+        <w:tblLook w:val="04A0" w:firstRow="1" w:lastRow="0" w:firstColumn="1" w:lastColumn="0" w:noHBand="0" w:noVBand="1"/>
+      </w:tblPr>
+      <w:tblGrid>
+        <w:gridCol w:w="541"/>
+        <w:gridCol w:w="3255"/>
+        <w:gridCol w:w="598"/>
+        <w:gridCol w:w="3790"/>
+      </w:tblGrid>
+      <w:tr>
+        <w:trPr>
+          <w:cnfStyle w:val="100000000000" w:firstRow="1" w:lastRow="0" w:firstColumn="0" w:lastColumn="0" w:oddVBand="0" w:evenVBand="0" w:oddHBand="0" w:evenHBand="0" w:firstRowFirstColumn="0" w:firstRowLastColumn="0" w:lastRowFirstColumn="0" w:lastRowLastColumn="0"/>
+        </w:trPr>
+        <w:tc>
+          <w:tcPr>
+            <w:cnfStyle w:val="001000000000" w:firstRow="0" w:lastRow="0" w:firstColumn="1" w:lastColumn="0" w:oddVBand="0" w:evenVBand="0" w:oddHBand="0" w:evenHBand="0" w:firstRowFirstColumn="0" w:firstRowLastColumn="0" w:lastRowFirstColumn="0" w:lastRowLastColumn="0"/>
+            <w:tcW w:w="8184" w:type="dxa"/>
+            <w:gridSpan w:val="4"/>
+          </w:tcPr>
+          <w:p>
+            <w:pPr>
+              <w:pStyle w:val="Prrafodelista"/>
+              <w:spacing w:line="360" w:lineRule="auto"/>
+              <w:ind w:left="0"/>
+              <w:rPr>
+                <w:b w:val="0"/>
+                <w:bCs w:val="0"/>
+                <w:sz w:val="24"/>
+                <w:szCs w:val="24"/>
+              </w:rPr>
+            </w:pPr>
+            <w:r>
+              <w:rPr>
+                <w:sz w:val="24"/>
+                <w:szCs w:val="24"/>
+              </w:rPr>
+              <w:t>Curso Normal</w:t>
+            </w:r>
+            <w:r>
+              <w:rPr>
+                <w:sz w:val="24"/>
+                <w:szCs w:val="24"/>
+              </w:rPr>
+              <w:t xml:space="preserve"> escenario 2</w:t>
+            </w:r>
+          </w:p>
+          <w:p>
+            <w:pPr>
+              <w:pStyle w:val="Prrafodelista"/>
+              <w:spacing w:line="360" w:lineRule="auto"/>
+              <w:ind w:left="0"/>
+              <w:rPr>
+                <w:b w:val="0"/>
+                <w:sz w:val="24"/>
+                <w:szCs w:val="24"/>
+              </w:rPr>
+            </w:pPr>
+            <w:r>
+              <w:rPr>
+                <w:sz w:val="24"/>
+                <w:szCs w:val="24"/>
+              </w:rPr>
+              <w:t>Editor Final</w:t>
+            </w:r>
+          </w:p>
+        </w:tc>
+      </w:tr>
+      <w:tr>
+        <w:tc>
+          <w:tcPr>
+            <w:cnfStyle w:val="001000000000" w:firstRow="0" w:lastRow="0" w:firstColumn="1" w:lastColumn="0" w:oddVBand="0" w:evenVBand="0" w:oddHBand="0" w:evenHBand="0" w:firstRowFirstColumn="0" w:firstRowLastColumn="0" w:lastRowFirstColumn="0" w:lastRowLastColumn="0"/>
+            <w:tcW w:w="541" w:type="dxa"/>
+          </w:tcPr>
+          <w:p>
+            <w:pPr>
+              <w:pStyle w:val="Prrafodelista"/>
+              <w:spacing w:line="360" w:lineRule="auto"/>
+              <w:ind w:left="0"/>
+              <w:jc w:val="center"/>
+              <w:rPr>
+                <w:b w:val="0"/>
+                <w:sz w:val="24"/>
+                <w:szCs w:val="24"/>
+              </w:rPr>
+            </w:pPr>
+            <w:r>
+              <w:rPr>
+                <w:sz w:val="24"/>
+                <w:szCs w:val="24"/>
+              </w:rPr>
+              <w:t>1</w:t>
+            </w:r>
+          </w:p>
+        </w:tc>
+        <w:tc>
+          <w:tcPr>
+            <w:tcW w:w="3255" w:type="dxa"/>
+          </w:tcPr>
+          <w:p>
+            <w:pPr>
+              <w:pStyle w:val="Prrafodelista"/>
+              <w:ind w:left="0"/>
+              <w:cnfStyle w:val="000000000000" w:firstRow="0" w:lastRow="0" w:firstColumn="0" w:lastColumn="0" w:oddVBand="0" w:evenVBand="0" w:oddHBand="0" w:evenHBand="0" w:firstRowFirstColumn="0" w:firstRowLastColumn="0" w:lastRowFirstColumn="0" w:lastRowLastColumn="0"/>
+              <w:rPr>
+                <w:sz w:val="24"/>
+                <w:szCs w:val="24"/>
+              </w:rPr>
+            </w:pPr>
+            <w:r>
+              <w:rPr>
+                <w:sz w:val="24"/>
+                <w:szCs w:val="24"/>
+              </w:rPr>
+              <w:t xml:space="preserve">El editor </w:t>
+            </w:r>
+            <w:r>
+              <w:rPr>
+                <w:sz w:val="24"/>
+                <w:szCs w:val="24"/>
+              </w:rPr>
+              <w:t>final</w:t>
+            </w:r>
+            <w:r>
+              <w:rPr>
+                <w:sz w:val="24"/>
+                <w:szCs w:val="24"/>
+              </w:rPr>
+              <w:t xml:space="preserve"> ingresa a la plantilla creada.</w:t>
+            </w:r>
+          </w:p>
+        </w:tc>
+        <w:tc>
+          <w:tcPr>
+            <w:tcW w:w="598" w:type="dxa"/>
+          </w:tcPr>
+          <w:p>
+            <w:pPr>
+              <w:pStyle w:val="Prrafodelista"/>
+              <w:ind w:left="0"/>
+              <w:jc w:val="center"/>
+              <w:cnfStyle w:val="000000000000" w:firstRow="0" w:lastRow="0" w:firstColumn="0" w:lastColumn="0" w:oddVBand="0" w:evenVBand="0" w:oddHBand="0" w:evenHBand="0" w:firstRowFirstColumn="0" w:firstRowLastColumn="0" w:lastRowFirstColumn="0" w:lastRowLastColumn="0"/>
+              <w:rPr>
+                <w:b/>
+                <w:sz w:val="24"/>
+                <w:szCs w:val="24"/>
+              </w:rPr>
+            </w:pPr>
+          </w:p>
+        </w:tc>
+        <w:tc>
+          <w:tcPr>
+            <w:tcW w:w="3790" w:type="dxa"/>
+          </w:tcPr>
+          <w:p>
+            <w:pPr>
+              <w:pStyle w:val="Prrafodelista"/>
+              <w:ind w:left="0"/>
+              <w:cnfStyle w:val="000000000000" w:firstRow="0" w:lastRow="0" w:firstColumn="0" w:lastColumn="0" w:oddVBand="0" w:evenVBand="0" w:oddHBand="0" w:evenHBand="0" w:firstRowFirstColumn="0" w:firstRowLastColumn="0" w:lastRowFirstColumn="0" w:lastRowLastColumn="0"/>
+              <w:rPr>
+                <w:sz w:val="24"/>
+                <w:szCs w:val="24"/>
+              </w:rPr>
+            </w:pPr>
+            <w:r>
+              <w:rPr>
+                <w:sz w:val="24"/>
+                <w:szCs w:val="24"/>
+              </w:rPr>
+              <w:t xml:space="preserve">.   </w:t>
+            </w:r>
+          </w:p>
+          <w:p>
+            <w:pPr>
+              <w:pStyle w:val="Prrafodelista"/>
+              <w:ind w:left="0"/>
+              <w:cnfStyle w:val="000000000000" w:firstRow="0" w:lastRow="0" w:firstColumn="0" w:lastColumn="0" w:oddVBand="0" w:evenVBand="0" w:oddHBand="0" w:evenHBand="0" w:firstRowFirstColumn="0" w:firstRowLastColumn="0" w:lastRowFirstColumn="0" w:lastRowLastColumn="0"/>
+              <w:rPr>
+                <w:sz w:val="24"/>
+                <w:szCs w:val="24"/>
+              </w:rPr>
+            </w:pPr>
+          </w:p>
+        </w:tc>
+      </w:tr>
+      <w:tr>
+        <w:tc>
+          <w:tcPr>
+            <w:cnfStyle w:val="001000000000" w:firstRow="0" w:lastRow="0" w:firstColumn="1" w:lastColumn="0" w:oddVBand="0" w:evenVBand="0" w:oddHBand="0" w:evenHBand="0" w:firstRowFirstColumn="0" w:firstRowLastColumn="0" w:lastRowFirstColumn="0" w:lastRowLastColumn="0"/>
+            <w:tcW w:w="541" w:type="dxa"/>
+          </w:tcPr>
+          <w:p>
+            <w:pPr>
+              <w:pStyle w:val="Prrafodelista"/>
+              <w:spacing w:line="360" w:lineRule="auto"/>
+              <w:ind w:left="0"/>
+              <w:jc w:val="center"/>
+              <w:rPr>
+                <w:sz w:val="24"/>
+                <w:szCs w:val="24"/>
+              </w:rPr>
+            </w:pPr>
+            <w:r>
+              <w:rPr>
+                <w:sz w:val="24"/>
+                <w:szCs w:val="24"/>
+              </w:rPr>
+              <w:t>2</w:t>
+            </w:r>
+          </w:p>
+        </w:tc>
+        <w:tc>
+          <w:tcPr>
+            <w:tcW w:w="3255" w:type="dxa"/>
+          </w:tcPr>
+          <w:p>
+            <w:pPr>
+              <w:pStyle w:val="Prrafodelista"/>
+              <w:ind w:left="0"/>
+              <w:cnfStyle w:val="000000000000" w:firstRow="0" w:lastRow="0" w:firstColumn="0" w:lastColumn="0" w:oddVBand="0" w:evenVBand="0" w:oddHBand="0" w:evenHBand="0" w:firstRowFirstColumn="0" w:firstRowLastColumn="0" w:lastRowFirstColumn="0" w:lastRowLastColumn="0"/>
+              <w:rPr>
+                <w:sz w:val="24"/>
+                <w:szCs w:val="24"/>
+              </w:rPr>
+            </w:pPr>
+            <w:r>
+              <w:rPr>
+                <w:sz w:val="24"/>
+                <w:szCs w:val="24"/>
+              </w:rPr>
+              <w:t xml:space="preserve">El editor </w:t>
+            </w:r>
+            <w:r>
+              <w:rPr>
+                <w:sz w:val="24"/>
+                <w:szCs w:val="24"/>
+              </w:rPr>
+              <w:t xml:space="preserve">final </w:t>
+            </w:r>
+            <w:r>
+              <w:rPr>
+                <w:sz w:val="24"/>
+                <w:szCs w:val="24"/>
+              </w:rPr>
+              <w:t>selecciona la estación para modificar datos.</w:t>
+            </w:r>
+          </w:p>
+        </w:tc>
+        <w:tc>
+          <w:tcPr>
+            <w:tcW w:w="598" w:type="dxa"/>
+          </w:tcPr>
+          <w:p>
+            <w:pPr>
+              <w:pStyle w:val="Prrafodelista"/>
+              <w:ind w:left="0"/>
+              <w:jc w:val="center"/>
+              <w:cnfStyle w:val="000000000000" w:firstRow="0" w:lastRow="0" w:firstColumn="0" w:lastColumn="0" w:oddVBand="0" w:evenVBand="0" w:oddHBand="0" w:evenHBand="0" w:firstRowFirstColumn="0" w:firstRowLastColumn="0" w:lastRowFirstColumn="0" w:lastRowLastColumn="0"/>
+              <w:rPr>
+                <w:b/>
+                <w:sz w:val="24"/>
+                <w:szCs w:val="24"/>
+              </w:rPr>
+            </w:pPr>
+            <w:r>
+              <w:rPr>
+                <w:b/>
+                <w:sz w:val="24"/>
+                <w:szCs w:val="24"/>
+              </w:rPr>
+              <w:t>3</w:t>
+            </w:r>
+          </w:p>
+        </w:tc>
+        <w:tc>
+          <w:tcPr>
+            <w:tcW w:w="3790" w:type="dxa"/>
+          </w:tcPr>
+          <w:p>
+            <w:pPr>
+              <w:pStyle w:val="Prrafodelista"/>
+              <w:ind w:left="0"/>
+              <w:cnfStyle w:val="000000000000" w:firstRow="0" w:lastRow="0" w:firstColumn="0" w:lastColumn="0" w:oddVBand="0" w:evenVBand="0" w:oddHBand="0" w:evenHBand="0" w:firstRowFirstColumn="0" w:firstRowLastColumn="0" w:lastRowFirstColumn="0" w:lastRowLastColumn="0"/>
+              <w:rPr>
+                <w:sz w:val="24"/>
+                <w:szCs w:val="24"/>
+              </w:rPr>
+            </w:pPr>
+            <w:r>
+              <w:rPr>
+                <w:sz w:val="24"/>
+                <w:szCs w:val="24"/>
+              </w:rPr>
+              <w:t>El sistema carga los datos de la estación seleccionada.</w:t>
+            </w:r>
+          </w:p>
+          <w:p>
+            <w:pPr>
+              <w:pStyle w:val="Prrafodelista"/>
+              <w:ind w:left="0"/>
+              <w:cnfStyle w:val="000000000000" w:firstRow="0" w:lastRow="0" w:firstColumn="0" w:lastColumn="0" w:oddVBand="0" w:evenVBand="0" w:oddHBand="0" w:evenHBand="0" w:firstRowFirstColumn="0" w:firstRowLastColumn="0" w:lastRowFirstColumn="0" w:lastRowLastColumn="0"/>
+              <w:rPr>
+                <w:sz w:val="24"/>
+                <w:szCs w:val="24"/>
+              </w:rPr>
+            </w:pPr>
+          </w:p>
+          <w:p>
+            <w:pPr>
+              <w:pStyle w:val="Prrafodelista"/>
+              <w:ind w:left="0"/>
+              <w:cnfStyle w:val="000000000000" w:firstRow="0" w:lastRow="0" w:firstColumn="0" w:lastColumn="0" w:oddVBand="0" w:evenVBand="0" w:oddHBand="0" w:evenHBand="0" w:firstRowFirstColumn="0" w:firstRowLastColumn="0" w:lastRowFirstColumn="0" w:lastRowLastColumn="0"/>
+              <w:rPr>
+                <w:sz w:val="24"/>
+                <w:szCs w:val="24"/>
+              </w:rPr>
+            </w:pPr>
+          </w:p>
+          <w:p>
+            <w:pPr>
+              <w:pStyle w:val="Prrafodelista"/>
+              <w:ind w:left="0"/>
+              <w:cnfStyle w:val="000000000000" w:firstRow="0" w:lastRow="0" w:firstColumn="0" w:lastColumn="0" w:oddVBand="0" w:evenVBand="0" w:oddHBand="0" w:evenHBand="0" w:firstRowFirstColumn="0" w:firstRowLastColumn="0" w:lastRowFirstColumn="0" w:lastRowLastColumn="0"/>
+              <w:rPr>
+                <w:sz w:val="24"/>
+                <w:szCs w:val="24"/>
+              </w:rPr>
+            </w:pPr>
+          </w:p>
+        </w:tc>
+      </w:tr>
+      <w:tr>
+        <w:tc>
+          <w:tcPr>
+            <w:cnfStyle w:val="001000000000" w:firstRow="0" w:lastRow="0" w:firstColumn="1" w:lastColumn="0" w:oddVBand="0" w:evenVBand="0" w:oddHBand="0" w:evenHBand="0" w:firstRowFirstColumn="0" w:firstRowLastColumn="0" w:lastRowFirstColumn="0" w:lastRowLastColumn="0"/>
+            <w:tcW w:w="541" w:type="dxa"/>
+          </w:tcPr>
+          <w:p>
+            <w:pPr>
+              <w:pStyle w:val="Prrafodelista"/>
+              <w:spacing w:line="360" w:lineRule="auto"/>
+              <w:ind w:left="0"/>
+              <w:jc w:val="center"/>
+              <w:rPr>
+                <w:sz w:val="24"/>
+                <w:szCs w:val="24"/>
+              </w:rPr>
+            </w:pPr>
+            <w:r>
+              <w:rPr>
+                <w:sz w:val="24"/>
+                <w:szCs w:val="24"/>
+              </w:rPr>
+              <w:t>5</w:t>
+            </w:r>
+          </w:p>
+        </w:tc>
+        <w:tc>
+          <w:tcPr>
+            <w:tcW w:w="3255" w:type="dxa"/>
+          </w:tcPr>
+          <w:p>
+            <w:pPr>
+              <w:pStyle w:val="Prrafodelista"/>
+              <w:ind w:left="0"/>
+              <w:cnfStyle w:val="000000000000" w:firstRow="0" w:lastRow="0" w:firstColumn="0" w:lastColumn="0" w:oddVBand="0" w:evenVBand="0" w:oddHBand="0" w:evenHBand="0" w:firstRowFirstColumn="0" w:firstRowLastColumn="0" w:lastRowFirstColumn="0" w:lastRowLastColumn="0"/>
+              <w:rPr>
+                <w:sz w:val="24"/>
+                <w:szCs w:val="24"/>
+              </w:rPr>
+            </w:pPr>
+            <w:r>
+              <w:rPr>
+                <w:sz w:val="24"/>
+                <w:szCs w:val="24"/>
+              </w:rPr>
+              <w:t xml:space="preserve">El editor </w:t>
+            </w:r>
+            <w:r>
+              <w:rPr>
+                <w:sz w:val="24"/>
+                <w:szCs w:val="24"/>
+              </w:rPr>
+              <w:t xml:space="preserve">final </w:t>
+            </w:r>
+            <w:r>
+              <w:rPr>
+                <w:sz w:val="24"/>
+                <w:szCs w:val="24"/>
+              </w:rPr>
+              <w:t>selecciona los datos de la estación que serán modificados.</w:t>
+            </w:r>
+          </w:p>
+        </w:tc>
+        <w:tc>
+          <w:tcPr>
+            <w:tcW w:w="598" w:type="dxa"/>
+          </w:tcPr>
+          <w:p>
+            <w:pPr>
+              <w:pStyle w:val="Prrafodelista"/>
+              <w:ind w:left="0"/>
+              <w:jc w:val="center"/>
+              <w:cnfStyle w:val="000000000000" w:firstRow="0" w:lastRow="0" w:firstColumn="0" w:lastColumn="0" w:oddVBand="0" w:evenVBand="0" w:oddHBand="0" w:evenHBand="0" w:firstRowFirstColumn="0" w:firstRowLastColumn="0" w:lastRowFirstColumn="0" w:lastRowLastColumn="0"/>
+              <w:rPr>
+                <w:b/>
+                <w:sz w:val="24"/>
+                <w:szCs w:val="24"/>
+              </w:rPr>
+            </w:pPr>
+            <w:r>
+              <w:rPr>
+                <w:b/>
+                <w:sz w:val="24"/>
+                <w:szCs w:val="24"/>
+              </w:rPr>
+              <w:t>6</w:t>
+            </w:r>
+          </w:p>
+        </w:tc>
+        <w:tc>
+          <w:tcPr>
+            <w:tcW w:w="3790" w:type="dxa"/>
+          </w:tcPr>
+          <w:p>
+            <w:pPr>
+              <w:pStyle w:val="Prrafodelista"/>
+              <w:ind w:left="0"/>
+              <w:cnfStyle w:val="000000000000" w:firstRow="0" w:lastRow="0" w:firstColumn="0" w:lastColumn="0" w:oddVBand="0" w:evenVBand="0" w:oddHBand="0" w:evenHBand="0" w:firstRowFirstColumn="0" w:firstRowLastColumn="0" w:lastRowFirstColumn="0" w:lastRowLastColumn="0"/>
+              <w:rPr>
+                <w:sz w:val="24"/>
+                <w:szCs w:val="24"/>
+              </w:rPr>
+            </w:pPr>
+            <w:r>
+              <w:rPr>
+                <w:sz w:val="24"/>
+                <w:szCs w:val="24"/>
+              </w:rPr>
+              <w:t>El sistema muestra los datos modificados por el usuario preliminar</w:t>
+            </w:r>
+          </w:p>
+        </w:tc>
+      </w:tr>
+      <w:tr>
+        <w:tc>
+          <w:tcPr>
+            <w:cnfStyle w:val="001000000000" w:firstRow="0" w:lastRow="0" w:firstColumn="1" w:lastColumn="0" w:oddVBand="0" w:evenVBand="0" w:oddHBand="0" w:evenHBand="0" w:firstRowFirstColumn="0" w:firstRowLastColumn="0" w:lastRowFirstColumn="0" w:lastRowLastColumn="0"/>
+            <w:tcW w:w="541" w:type="dxa"/>
+          </w:tcPr>
+          <w:p>
+            <w:pPr>
+              <w:pStyle w:val="Prrafodelista"/>
+              <w:spacing w:line="360" w:lineRule="auto"/>
+              <w:ind w:left="0"/>
+              <w:jc w:val="center"/>
+              <w:rPr>
+                <w:sz w:val="24"/>
+                <w:szCs w:val="24"/>
+              </w:rPr>
+            </w:pPr>
+            <w:r>
+              <w:rPr>
+                <w:sz w:val="24"/>
+                <w:szCs w:val="24"/>
+              </w:rPr>
+              <w:t>6</w:t>
+            </w:r>
+          </w:p>
+        </w:tc>
+        <w:tc>
+          <w:tcPr>
+            <w:tcW w:w="3255" w:type="dxa"/>
+          </w:tcPr>
+          <w:p>
+            <w:pPr>
+              <w:pStyle w:val="Prrafodelista"/>
+              <w:ind w:left="0"/>
+              <w:cnfStyle w:val="000000000000" w:firstRow="0" w:lastRow="0" w:firstColumn="0" w:lastColumn="0" w:oddVBand="0" w:evenVBand="0" w:oddHBand="0" w:evenHBand="0" w:firstRowFirstColumn="0" w:firstRowLastColumn="0" w:lastRowFirstColumn="0" w:lastRowLastColumn="0"/>
+              <w:rPr>
+                <w:sz w:val="24"/>
+                <w:szCs w:val="24"/>
+              </w:rPr>
+            </w:pPr>
+            <w:r>
+              <w:rPr>
+                <w:sz w:val="24"/>
+                <w:szCs w:val="24"/>
+              </w:rPr>
+              <w:t xml:space="preserve">El editor </w:t>
+            </w:r>
+            <w:r>
+              <w:rPr>
+                <w:sz w:val="24"/>
+                <w:szCs w:val="24"/>
+              </w:rPr>
+              <w:t>final</w:t>
+            </w:r>
+            <w:r>
+              <w:rPr>
+                <w:sz w:val="24"/>
+                <w:szCs w:val="24"/>
+              </w:rPr>
+              <w:t xml:space="preserve"> modifica los datos procesados.</w:t>
+            </w:r>
+          </w:p>
+        </w:tc>
+        <w:tc>
+          <w:tcPr>
+            <w:tcW w:w="598" w:type="dxa"/>
+          </w:tcPr>
+          <w:p>
+            <w:pPr>
+              <w:pStyle w:val="Prrafodelista"/>
+              <w:ind w:left="0"/>
+              <w:jc w:val="center"/>
+              <w:cnfStyle w:val="000000000000" w:firstRow="0" w:lastRow="0" w:firstColumn="0" w:lastColumn="0" w:oddVBand="0" w:evenVBand="0" w:oddHBand="0" w:evenHBand="0" w:firstRowFirstColumn="0" w:firstRowLastColumn="0" w:lastRowFirstColumn="0" w:lastRowLastColumn="0"/>
+              <w:rPr>
+                <w:b/>
+                <w:sz w:val="24"/>
+                <w:szCs w:val="24"/>
+              </w:rPr>
+            </w:pPr>
+          </w:p>
+        </w:tc>
+        <w:tc>
+          <w:tcPr>
+            <w:tcW w:w="3790" w:type="dxa"/>
+          </w:tcPr>
+          <w:p>
+            <w:pPr>
+              <w:pStyle w:val="Prrafodelista"/>
+              <w:ind w:left="0"/>
+              <w:cnfStyle w:val="000000000000" w:firstRow="0" w:lastRow="0" w:firstColumn="0" w:lastColumn="0" w:oddVBand="0" w:evenVBand="0" w:oddHBand="0" w:evenHBand="0" w:firstRowFirstColumn="0" w:firstRowLastColumn="0" w:lastRowFirstColumn="0" w:lastRowLastColumn="0"/>
+              <w:rPr>
+                <w:sz w:val="24"/>
+                <w:szCs w:val="24"/>
+              </w:rPr>
+            </w:pPr>
+          </w:p>
+        </w:tc>
+      </w:tr>
+      <w:tr>
+        <w:tc>
+          <w:tcPr>
+            <w:cnfStyle w:val="001000000000" w:firstRow="0" w:lastRow="0" w:firstColumn="1" w:lastColumn="0" w:oddVBand="0" w:evenVBand="0" w:oddHBand="0" w:evenHBand="0" w:firstRowFirstColumn="0" w:firstRowLastColumn="0" w:lastRowFirstColumn="0" w:lastRowLastColumn="0"/>
+            <w:tcW w:w="541" w:type="dxa"/>
+          </w:tcPr>
+          <w:p>
+            <w:pPr>
+              <w:pStyle w:val="Prrafodelista"/>
+              <w:spacing w:line="360" w:lineRule="auto"/>
+              <w:ind w:left="0"/>
+              <w:jc w:val="center"/>
+              <w:rPr>
+                <w:sz w:val="24"/>
+                <w:szCs w:val="24"/>
+              </w:rPr>
+            </w:pPr>
+            <w:r>
+              <w:rPr>
+                <w:sz w:val="24"/>
+                <w:szCs w:val="24"/>
+              </w:rPr>
+              <w:t>7</w:t>
+            </w:r>
+          </w:p>
+        </w:tc>
+        <w:tc>
+          <w:tcPr>
+            <w:tcW w:w="3255" w:type="dxa"/>
+          </w:tcPr>
+          <w:p>
+            <w:pPr>
+              <w:pStyle w:val="Prrafodelista"/>
+              <w:ind w:left="0"/>
+              <w:cnfStyle w:val="000000000000" w:firstRow="0" w:lastRow="0" w:firstColumn="0" w:lastColumn="0" w:oddVBand="0" w:evenVBand="0" w:oddHBand="0" w:evenHBand="0" w:firstRowFirstColumn="0" w:firstRowLastColumn="0" w:lastRowFirstColumn="0" w:lastRowLastColumn="0"/>
+              <w:rPr>
+                <w:sz w:val="24"/>
+                <w:szCs w:val="24"/>
+              </w:rPr>
+            </w:pPr>
+            <w:r>
+              <w:rPr>
+                <w:sz w:val="24"/>
+                <w:szCs w:val="24"/>
+              </w:rPr>
+              <w:t xml:space="preserve">El editor final </w:t>
+            </w:r>
+            <w:r>
+              <w:rPr>
+                <w:sz w:val="24"/>
+                <w:szCs w:val="24"/>
+              </w:rPr>
+              <w:t>guarda</w:t>
+            </w:r>
+            <w:r>
+              <w:rPr>
+                <w:sz w:val="24"/>
+                <w:szCs w:val="24"/>
+              </w:rPr>
+              <w:t xml:space="preserve"> los datos procesados.</w:t>
+            </w:r>
+          </w:p>
+        </w:tc>
+        <w:tc>
+          <w:tcPr>
+            <w:tcW w:w="598" w:type="dxa"/>
+          </w:tcPr>
+          <w:p>
+            <w:pPr>
+              <w:pStyle w:val="Prrafodelista"/>
+              <w:ind w:left="0"/>
+              <w:jc w:val="center"/>
+              <w:cnfStyle w:val="000000000000" w:firstRow="0" w:lastRow="0" w:firstColumn="0" w:lastColumn="0" w:oddVBand="0" w:evenVBand="0" w:oddHBand="0" w:evenHBand="0" w:firstRowFirstColumn="0" w:firstRowLastColumn="0" w:lastRowFirstColumn="0" w:lastRowLastColumn="0"/>
+              <w:rPr>
+                <w:b/>
+                <w:sz w:val="24"/>
+                <w:szCs w:val="24"/>
+              </w:rPr>
+            </w:pPr>
+            <w:r>
+              <w:rPr>
+                <w:b/>
+                <w:sz w:val="24"/>
+                <w:szCs w:val="24"/>
+              </w:rPr>
+              <w:t>8</w:t>
+            </w:r>
+          </w:p>
+        </w:tc>
+        <w:tc>
+          <w:tcPr>
+            <w:tcW w:w="3790" w:type="dxa"/>
+          </w:tcPr>
+          <w:p>
+            <w:pPr>
+              <w:pStyle w:val="Prrafodelista"/>
+              <w:ind w:left="0"/>
+              <w:cnfStyle w:val="000000000000" w:firstRow="0" w:lastRow="0" w:firstColumn="0" w:lastColumn="0" w:oddVBand="0" w:evenVBand="0" w:oddHBand="0" w:evenHBand="0" w:firstRowFirstColumn="0" w:firstRowLastColumn="0" w:lastRowFirstColumn="0" w:lastRowLastColumn="0"/>
+              <w:rPr>
+                <w:sz w:val="24"/>
+                <w:szCs w:val="24"/>
+              </w:rPr>
+            </w:pPr>
+            <w:r>
+              <w:rPr>
+                <w:sz w:val="24"/>
+                <w:szCs w:val="24"/>
+              </w:rPr>
+              <w:t xml:space="preserve">El sistema muestra mensaje en pantalla, </w:t>
+            </w:r>
+            <w:r>
+              <w:rPr>
+                <w:sz w:val="24"/>
+                <w:szCs w:val="24"/>
+              </w:rPr>
+              <w:t>“Guardado con éxito”</w:t>
+            </w:r>
+          </w:p>
+        </w:tc>
+      </w:tr>
+      <w:tr>
+        <w:tc>
+          <w:tcPr>
+            <w:cnfStyle w:val="001000000000" w:firstRow="0" w:lastRow="0" w:firstColumn="1" w:lastColumn="0" w:oddVBand="0" w:evenVBand="0" w:oddHBand="0" w:evenHBand="0" w:firstRowFirstColumn="0" w:firstRowLastColumn="0" w:lastRowFirstColumn="0" w:lastRowLastColumn="0"/>
+            <w:tcW w:w="541" w:type="dxa"/>
+          </w:tcPr>
+          <w:p>
+            <w:pPr>
+              <w:pStyle w:val="Prrafodelista"/>
+              <w:spacing w:line="360" w:lineRule="auto"/>
+              <w:ind w:left="0"/>
+              <w:jc w:val="center"/>
+              <w:rPr>
+                <w:sz w:val="24"/>
+                <w:szCs w:val="24"/>
+              </w:rPr>
+            </w:pPr>
+            <w:r>
+              <w:rPr>
+                <w:sz w:val="24"/>
+                <w:szCs w:val="24"/>
+              </w:rPr>
+              <w:t>9</w:t>
+            </w:r>
+          </w:p>
+        </w:tc>
+        <w:tc>
+          <w:tcPr>
+            <w:tcW w:w="3255" w:type="dxa"/>
+          </w:tcPr>
+          <w:p>
+            <w:pPr>
+              <w:pStyle w:val="Prrafodelista"/>
+              <w:ind w:left="0"/>
+              <w:cnfStyle w:val="000000000000" w:firstRow="0" w:lastRow="0" w:firstColumn="0" w:lastColumn="0" w:oddVBand="0" w:evenVBand="0" w:oddHBand="0" w:evenHBand="0" w:firstRowFirstColumn="0" w:firstRowLastColumn="0" w:lastRowFirstColumn="0" w:lastRowLastColumn="0"/>
+              <w:rPr>
+                <w:sz w:val="24"/>
+                <w:szCs w:val="24"/>
+              </w:rPr>
+            </w:pPr>
+            <w:r>
+              <w:rPr>
+                <w:sz w:val="24"/>
+                <w:szCs w:val="24"/>
+              </w:rPr>
+              <w:t>El editor final bloquea los datos procesados</w:t>
+            </w:r>
+          </w:p>
+        </w:tc>
+        <w:tc>
+          <w:tcPr>
+            <w:tcW w:w="598" w:type="dxa"/>
+          </w:tcPr>
+          <w:p>
+            <w:pPr>
+              <w:pStyle w:val="Prrafodelista"/>
+              <w:ind w:left="0"/>
+              <w:jc w:val="center"/>
+              <w:cnfStyle w:val="000000000000" w:firstRow="0" w:lastRow="0" w:firstColumn="0" w:lastColumn="0" w:oddVBand="0" w:evenVBand="0" w:oddHBand="0" w:evenHBand="0" w:firstRowFirstColumn="0" w:firstRowLastColumn="0" w:lastRowFirstColumn="0" w:lastRowLastColumn="0"/>
+              <w:rPr>
+                <w:b/>
+                <w:sz w:val="24"/>
+                <w:szCs w:val="24"/>
+              </w:rPr>
+            </w:pPr>
+            <w:r>
+              <w:rPr>
+                <w:b/>
+                <w:sz w:val="24"/>
+                <w:szCs w:val="24"/>
+              </w:rPr>
+              <w:t>10</w:t>
+            </w:r>
+          </w:p>
+        </w:tc>
+        <w:tc>
+          <w:tcPr>
+            <w:tcW w:w="3790" w:type="dxa"/>
+          </w:tcPr>
+          <w:p>
+            <w:pPr>
+              <w:pStyle w:val="Prrafodelista"/>
+              <w:ind w:left="0"/>
+              <w:cnfStyle w:val="000000000000" w:firstRow="0" w:lastRow="0" w:firstColumn="0" w:lastColumn="0" w:oddVBand="0" w:evenVBand="0" w:oddHBand="0" w:evenHBand="0" w:firstRowFirstColumn="0" w:firstRowLastColumn="0" w:lastRowFirstColumn="0" w:lastRowLastColumn="0"/>
+              <w:rPr>
+                <w:sz w:val="24"/>
+                <w:szCs w:val="24"/>
+              </w:rPr>
+            </w:pPr>
+            <w:r>
+              <w:rPr>
+                <w:sz w:val="24"/>
+                <w:szCs w:val="24"/>
+              </w:rPr>
+              <w:t>El sistema inhabilita los datos para ser modificados por el usuario preliminar.</w:t>
+            </w:r>
+          </w:p>
+          <w:p>
+            <w:pPr>
+              <w:pStyle w:val="Prrafodelista"/>
+              <w:ind w:left="0"/>
+              <w:cnfStyle w:val="000000000000" w:firstRow="0" w:lastRow="0" w:firstColumn="0" w:lastColumn="0" w:oddVBand="0" w:evenVBand="0" w:oddHBand="0" w:evenHBand="0" w:firstRowFirstColumn="0" w:firstRowLastColumn="0" w:lastRowFirstColumn="0" w:lastRowLastColumn="0"/>
+              <w:rPr>
+                <w:sz w:val="24"/>
+                <w:szCs w:val="24"/>
+              </w:rPr>
+            </w:pPr>
+            <w:r>
+              <w:rPr>
+                <w:sz w:val="24"/>
+                <w:szCs w:val="24"/>
+              </w:rPr>
+              <w:t>Los datos no podrán ser modificados por ningún usuario incluyendo el usuario final.</w:t>
+            </w:r>
+          </w:p>
+        </w:tc>
+      </w:tr>
+    </w:tbl>
+    <w:p/>
+    <w:p/>
+    <w:p/>
+    <w:p/>
+    <w:p/>
+    <w:tbl>
+      <w:tblPr>
+        <w:tblStyle w:val="Tablaconcuadrcula1clara"/>
+        <w:tblW w:w="0" w:type="auto"/>
+        <w:tblLook w:val="04A0" w:firstRow="1" w:lastRow="0" w:firstColumn="1" w:lastColumn="0" w:noHBand="0" w:noVBand="1"/>
+      </w:tblPr>
+      <w:tblGrid>
+        <w:gridCol w:w="593"/>
+        <w:gridCol w:w="7591"/>
+      </w:tblGrid>
+      <w:tr>
+        <w:trPr>
+          <w:cnfStyle w:val="100000000000" w:firstRow="1" w:lastRow="0" w:firstColumn="0" w:lastColumn="0" w:oddVBand="0" w:evenVBand="0" w:oddHBand="0" w:evenHBand="0" w:firstRowFirstColumn="0" w:firstRowLastColumn="0" w:lastRowFirstColumn="0" w:lastRowLastColumn="0"/>
+        </w:trPr>
+        <w:tc>
+          <w:tcPr>
+            <w:cnfStyle w:val="001000000000" w:firstRow="0" w:lastRow="0" w:firstColumn="1" w:lastColumn="0" w:oddVBand="0" w:evenVBand="0" w:oddHBand="0" w:evenHBand="0" w:firstRowFirstColumn="0" w:firstRowLastColumn="0" w:lastRowFirstColumn="0" w:lastRowLastColumn="0"/>
+            <w:tcW w:w="8184" w:type="dxa"/>
+            <w:gridSpan w:val="2"/>
+          </w:tcPr>
+          <w:p>
+            <w:pPr>
+              <w:pStyle w:val="Prrafodelista"/>
+              <w:spacing w:line="360" w:lineRule="auto"/>
+              <w:ind w:left="0"/>
+              <w:rPr>
+                <w:b w:val="0"/>
+                <w:sz w:val="24"/>
+                <w:szCs w:val="24"/>
+              </w:rPr>
+            </w:pPr>
+            <w:r>
+              <w:rPr>
+                <w:sz w:val="24"/>
+                <w:szCs w:val="24"/>
+              </w:rPr>
+              <w:lastRenderedPageBreak/>
+              <w:t>Cursos Alternos</w:t>
+            </w:r>
+          </w:p>
+        </w:tc>
+      </w:tr>
+      <w:tr>
+        <w:tc>
+          <w:tcPr>
+            <w:cnfStyle w:val="001000000000" w:firstRow="0" w:lastRow="0" w:firstColumn="1" w:lastColumn="0" w:oddVBand="0" w:evenVBand="0" w:oddHBand="0" w:evenHBand="0" w:firstRowFirstColumn="0" w:firstRowLastColumn="0" w:lastRowFirstColumn="0" w:lastRowLastColumn="0"/>
+            <w:tcW w:w="593" w:type="dxa"/>
+          </w:tcPr>
+          <w:p>
+            <w:pPr>
+              <w:pStyle w:val="Prrafodelista"/>
+              <w:spacing w:line="360" w:lineRule="auto"/>
+              <w:ind w:left="0"/>
+              <w:jc w:val="center"/>
+              <w:rPr>
+                <w:b w:val="0"/>
+                <w:sz w:val="24"/>
+                <w:szCs w:val="24"/>
+              </w:rPr>
+            </w:pPr>
+            <w:r>
+              <w:rPr>
+                <w:sz w:val="24"/>
+                <w:szCs w:val="24"/>
+              </w:rPr>
+              <w:t>8</w:t>
+            </w:r>
+          </w:p>
+        </w:tc>
+        <w:tc>
+          <w:tcPr>
+            <w:tcW w:w="7591" w:type="dxa"/>
+          </w:tcPr>
+          <w:p>
+            <w:pPr>
+              <w:pStyle w:val="Prrafodelista"/>
+              <w:ind w:left="0"/>
+              <w:cnfStyle w:val="000000000000" w:firstRow="0" w:lastRow="0" w:firstColumn="0" w:lastColumn="0" w:oddVBand="0" w:evenVBand="0" w:oddHBand="0" w:evenHBand="0" w:firstRowFirstColumn="0" w:firstRowLastColumn="0" w:lastRowFirstColumn="0" w:lastRowLastColumn="0"/>
+              <w:rPr>
+                <w:sz w:val="24"/>
+                <w:szCs w:val="24"/>
+              </w:rPr>
+            </w:pPr>
+            <w:r>
+              <w:rPr>
+                <w:sz w:val="24"/>
+                <w:szCs w:val="24"/>
+              </w:rPr>
+              <w:t>En caso de error el sistema mostrara mensaje en pantalla “Error al guardar los datos”</w:t>
+            </w:r>
+          </w:p>
+        </w:tc>
+      </w:tr>
+      <w:tr>
+        <w:tc>
+          <w:tcPr>
+            <w:cnfStyle w:val="001000000000" w:firstRow="0" w:lastRow="0" w:firstColumn="1" w:lastColumn="0" w:oddVBand="0" w:evenVBand="0" w:oddHBand="0" w:evenHBand="0" w:firstRowFirstColumn="0" w:firstRowLastColumn="0" w:lastRowFirstColumn="0" w:lastRowLastColumn="0"/>
+            <w:tcW w:w="593" w:type="dxa"/>
+          </w:tcPr>
+          <w:p>
+            <w:pPr>
+              <w:pStyle w:val="Prrafodelista"/>
+              <w:spacing w:line="360" w:lineRule="auto"/>
+              <w:ind w:left="0"/>
+              <w:jc w:val="center"/>
+              <w:rPr>
+                <w:sz w:val="24"/>
+                <w:szCs w:val="24"/>
+              </w:rPr>
+            </w:pPr>
+            <w:r>
+              <w:rPr>
+                <w:sz w:val="24"/>
+                <w:szCs w:val="24"/>
+              </w:rPr>
+              <w:t>10</w:t>
+            </w:r>
+          </w:p>
+        </w:tc>
+        <w:tc>
+          <w:tcPr>
+            <w:tcW w:w="7591" w:type="dxa"/>
+          </w:tcPr>
+          <w:p>
+            <w:pPr>
+              <w:pStyle w:val="Prrafodelista"/>
+              <w:ind w:left="0"/>
+              <w:cnfStyle w:val="000000000000" w:firstRow="0" w:lastRow="0" w:firstColumn="0" w:lastColumn="0" w:oddVBand="0" w:evenVBand="0" w:oddHBand="0" w:evenHBand="0" w:firstRowFirstColumn="0" w:firstRowLastColumn="0" w:lastRowFirstColumn="0" w:lastRowLastColumn="0"/>
+              <w:rPr>
+                <w:sz w:val="24"/>
+                <w:szCs w:val="24"/>
+              </w:rPr>
+            </w:pPr>
+            <w:r>
+              <w:rPr>
+                <w:sz w:val="24"/>
+                <w:szCs w:val="24"/>
+              </w:rPr>
+              <w:t>El usuario intente modificar los datos, el sistema muestra mensaje en pantalla “los datos han sido bloqueados"</w:t>
+            </w:r>
+          </w:p>
+        </w:tc>
+      </w:tr>
+    </w:tbl>
+    <w:p/>
+    <w:p/>
+    <w:p/>
+    <w:p>
+      <w:pPr>
+        <w:spacing w:line="360" w:lineRule="auto"/>
+        <w:jc w:val="center"/>
+        <w:rPr>
+          <w:b/>
+          <w:sz w:val="24"/>
+          <w:szCs w:val="24"/>
+        </w:rPr>
+      </w:pPr>
+      <w:r>
+        <w:rPr>
+          <w:b/>
+          <w:sz w:val="24"/>
+          <w:szCs w:val="24"/>
+        </w:rPr>
+        <w:t>CASOS DE USO</w:t>
+      </w:r>
+      <w:r>
+        <w:rPr>
+          <w:b/>
+          <w:sz w:val="24"/>
+          <w:szCs w:val="24"/>
+        </w:rPr>
+        <w:t xml:space="preserve"> 1</w:t>
+      </w:r>
+      <w:r>
+        <w:rPr>
+          <w:b/>
+          <w:sz w:val="24"/>
+          <w:szCs w:val="24"/>
+        </w:rPr>
+        <w:t>3</w:t>
+      </w:r>
+    </w:p>
+    <w:p>
+      <w:pPr>
+        <w:spacing w:line="360" w:lineRule="auto"/>
+        <w:jc w:val="center"/>
+        <w:rPr>
+          <w:b/>
+          <w:sz w:val="24"/>
+          <w:szCs w:val="24"/>
+        </w:rPr>
+      </w:pPr>
+    </w:p>
+    <w:p>
+      <w:pPr>
+        <w:spacing w:line="360" w:lineRule="auto"/>
+        <w:jc w:val="center"/>
+        <w:rPr>
+          <w:b/>
+          <w:sz w:val="24"/>
+          <w:szCs w:val="24"/>
+        </w:rPr>
+      </w:pPr>
+    </w:p>
+    <w:tbl>
+      <w:tblPr>
+        <w:tblStyle w:val="Tablaconcuadrcula1clara"/>
+        <w:tblW w:w="0" w:type="auto"/>
+        <w:tblLook w:val="04A0" w:firstRow="1" w:lastRow="0" w:firstColumn="1" w:lastColumn="0" w:noHBand="0" w:noVBand="1"/>
+      </w:tblPr>
+      <w:tblGrid>
+        <w:gridCol w:w="1960"/>
+        <w:gridCol w:w="24"/>
+        <w:gridCol w:w="1127"/>
+        <w:gridCol w:w="1070"/>
+        <w:gridCol w:w="1002"/>
+        <w:gridCol w:w="486"/>
+        <w:gridCol w:w="1063"/>
+        <w:gridCol w:w="1452"/>
+      </w:tblGrid>
+      <w:tr>
+        <w:trPr>
+          <w:cnfStyle w:val="100000000000" w:firstRow="1" w:lastRow="0" w:firstColumn="0" w:lastColumn="0" w:oddVBand="0" w:evenVBand="0" w:oddHBand="0" w:evenHBand="0" w:firstRowFirstColumn="0" w:firstRowLastColumn="0" w:lastRowFirstColumn="0" w:lastRowLastColumn="0"/>
+        </w:trPr>
+        <w:tc>
+          <w:tcPr>
+            <w:cnfStyle w:val="001000000000" w:firstRow="0" w:lastRow="0" w:firstColumn="1" w:lastColumn="0" w:oddVBand="0" w:evenVBand="0" w:oddHBand="0" w:evenHBand="0" w:firstRowFirstColumn="0" w:firstRowLastColumn="0" w:lastRowFirstColumn="0" w:lastRowLastColumn="0"/>
+            <w:tcW w:w="1960" w:type="dxa"/>
+          </w:tcPr>
+          <w:p>
+            <w:pPr>
+              <w:pStyle w:val="Prrafodelista"/>
+              <w:spacing w:line="360" w:lineRule="auto"/>
+              <w:ind w:left="0"/>
+              <w:rPr>
+                <w:b w:val="0"/>
+                <w:sz w:val="24"/>
+                <w:szCs w:val="24"/>
+              </w:rPr>
+            </w:pPr>
+            <w:r>
+              <w:rPr>
+                <w:sz w:val="24"/>
+                <w:szCs w:val="24"/>
+              </w:rPr>
+              <w:t>Caso De Uso</w:t>
+            </w:r>
+          </w:p>
+        </w:tc>
+        <w:tc>
+          <w:tcPr>
+            <w:tcW w:w="4772" w:type="dxa"/>
+            <w:gridSpan w:val="6"/>
+          </w:tcPr>
+          <w:p>
+            <w:pPr>
+              <w:pStyle w:val="Prrafodelista"/>
+              <w:spacing w:line="360" w:lineRule="auto"/>
+              <w:ind w:left="0"/>
+              <w:cnfStyle w:val="100000000000" w:firstRow="1" w:lastRow="0" w:firstColumn="0" w:lastColumn="0" w:oddVBand="0" w:evenVBand="0" w:oddHBand="0" w:evenHBand="0" w:firstRowFirstColumn="0" w:firstRowLastColumn="0" w:lastRowFirstColumn="0" w:lastRowLastColumn="0"/>
+              <w:rPr>
+                <w:sz w:val="24"/>
+                <w:szCs w:val="24"/>
+              </w:rPr>
+            </w:pPr>
+            <w:r>
+              <w:rPr>
+                <w:sz w:val="24"/>
+                <w:szCs w:val="24"/>
+              </w:rPr>
+              <w:t>Dar de baja datos procesados</w:t>
+            </w:r>
+          </w:p>
+        </w:tc>
+        <w:tc>
+          <w:tcPr>
+            <w:tcW w:w="1452" w:type="dxa"/>
+          </w:tcPr>
+          <w:p>
+            <w:pPr>
+              <w:pStyle w:val="Prrafodelista"/>
+              <w:spacing w:line="360" w:lineRule="auto"/>
+              <w:ind w:left="0"/>
+              <w:jc w:val="center"/>
+              <w:cnfStyle w:val="100000000000" w:firstRow="1" w:lastRow="0" w:firstColumn="0" w:lastColumn="0" w:oddVBand="0" w:evenVBand="0" w:oddHBand="0" w:evenHBand="0" w:firstRowFirstColumn="0" w:firstRowLastColumn="0" w:lastRowFirstColumn="0" w:lastRowLastColumn="0"/>
+              <w:rPr>
+                <w:b w:val="0"/>
+                <w:sz w:val="24"/>
+                <w:szCs w:val="24"/>
+              </w:rPr>
+            </w:pPr>
+            <w:r>
+              <w:rPr>
+                <w:b w:val="0"/>
+                <w:sz w:val="24"/>
+                <w:szCs w:val="24"/>
+              </w:rPr>
+              <w:t>CU</w:t>
+            </w:r>
+            <w:r>
+              <w:rPr>
+                <w:b w:val="0"/>
+                <w:sz w:val="24"/>
+                <w:szCs w:val="24"/>
+              </w:rPr>
+              <w:t>1</w:t>
+            </w:r>
+            <w:r>
+              <w:rPr>
+                <w:b w:val="0"/>
+                <w:sz w:val="24"/>
+                <w:szCs w:val="24"/>
+              </w:rPr>
+              <w:t>3</w:t>
+            </w:r>
+          </w:p>
+        </w:tc>
+      </w:tr>
+      <w:tr>
+        <w:tc>
+          <w:tcPr>
+            <w:cnfStyle w:val="001000000000" w:firstRow="0" w:lastRow="0" w:firstColumn="1" w:lastColumn="0" w:oddVBand="0" w:evenVBand="0" w:oddHBand="0" w:evenHBand="0" w:firstRowFirstColumn="0" w:firstRowLastColumn="0" w:lastRowFirstColumn="0" w:lastRowLastColumn="0"/>
+            <w:tcW w:w="1960" w:type="dxa"/>
+          </w:tcPr>
+          <w:p>
+            <w:pPr>
+              <w:pStyle w:val="Prrafodelista"/>
+              <w:spacing w:line="360" w:lineRule="auto"/>
+              <w:ind w:left="0"/>
+              <w:rPr>
+                <w:b w:val="0"/>
+                <w:sz w:val="24"/>
+                <w:szCs w:val="24"/>
+              </w:rPr>
+            </w:pPr>
+            <w:r>
+              <w:rPr>
+                <w:sz w:val="24"/>
+                <w:szCs w:val="24"/>
+              </w:rPr>
+              <w:t>Actores</w:t>
+            </w:r>
+          </w:p>
+        </w:tc>
+        <w:tc>
+          <w:tcPr>
+            <w:tcW w:w="6224" w:type="dxa"/>
+            <w:gridSpan w:val="7"/>
+          </w:tcPr>
+          <w:p>
+            <w:pPr>
+              <w:pStyle w:val="Prrafodelista"/>
+              <w:spacing w:line="360" w:lineRule="auto"/>
+              <w:ind w:left="0"/>
+              <w:cnfStyle w:val="000000000000" w:firstRow="0" w:lastRow="0" w:firstColumn="0" w:lastColumn="0" w:oddVBand="0" w:evenVBand="0" w:oddHBand="0" w:evenHBand="0" w:firstRowFirstColumn="0" w:firstRowLastColumn="0" w:lastRowFirstColumn="0" w:lastRowLastColumn="0"/>
+              <w:rPr>
+                <w:sz w:val="24"/>
+                <w:szCs w:val="24"/>
+              </w:rPr>
+            </w:pPr>
+            <w:r>
+              <w:rPr>
+                <w:sz w:val="24"/>
+                <w:szCs w:val="24"/>
+              </w:rPr>
+              <w:t>Usuario Preliminar</w:t>
+            </w:r>
+          </w:p>
+        </w:tc>
+      </w:tr>
+      <w:tr>
+        <w:tc>
+          <w:tcPr>
+            <w:cnfStyle w:val="001000000000" w:firstRow="0" w:lastRow="0" w:firstColumn="1" w:lastColumn="0" w:oddVBand="0" w:evenVBand="0" w:oddHBand="0" w:evenHBand="0" w:firstRowFirstColumn="0" w:firstRowLastColumn="0" w:lastRowFirstColumn="0" w:lastRowLastColumn="0"/>
+            <w:tcW w:w="1960" w:type="dxa"/>
+          </w:tcPr>
+          <w:p>
+            <w:pPr>
+              <w:pStyle w:val="Prrafodelista"/>
+              <w:spacing w:line="360" w:lineRule="auto"/>
+              <w:ind w:left="0"/>
+              <w:rPr>
+                <w:b w:val="0"/>
+                <w:sz w:val="24"/>
+                <w:szCs w:val="24"/>
+              </w:rPr>
+            </w:pPr>
+            <w:r>
+              <w:rPr>
+                <w:sz w:val="24"/>
+                <w:szCs w:val="24"/>
+              </w:rPr>
+              <w:t>Referencias</w:t>
+            </w:r>
+          </w:p>
+        </w:tc>
+        <w:tc>
+          <w:tcPr>
+            <w:tcW w:w="3223" w:type="dxa"/>
+            <w:gridSpan w:val="4"/>
+          </w:tcPr>
+          <w:p>
+            <w:pPr>
+              <w:pStyle w:val="Prrafodelista"/>
+              <w:spacing w:line="360" w:lineRule="auto"/>
+              <w:ind w:left="0"/>
+              <w:cnfStyle w:val="000000000000" w:firstRow="0" w:lastRow="0" w:firstColumn="0" w:lastColumn="0" w:oddVBand="0" w:evenVBand="0" w:oddHBand="0" w:evenHBand="0" w:firstRowFirstColumn="0" w:firstRowLastColumn="0" w:lastRowFirstColumn="0" w:lastRowLastColumn="0"/>
+              <w:rPr>
+                <w:sz w:val="24"/>
+                <w:szCs w:val="24"/>
+              </w:rPr>
+            </w:pPr>
+            <w:r>
+              <w:rPr>
+                <w:sz w:val="24"/>
+                <w:szCs w:val="24"/>
+              </w:rPr>
+              <w:t xml:space="preserve">Requerimiento RF 1 y 2 </w:t>
+            </w:r>
+          </w:p>
+        </w:tc>
+        <w:tc>
+          <w:tcPr>
+            <w:tcW w:w="3001" w:type="dxa"/>
+            <w:gridSpan w:val="3"/>
+          </w:tcPr>
+          <w:p>
+            <w:pPr>
+              <w:pStyle w:val="Prrafodelista"/>
+              <w:spacing w:line="360" w:lineRule="auto"/>
+              <w:ind w:left="0"/>
+              <w:cnfStyle w:val="000000000000" w:firstRow="0" w:lastRow="0" w:firstColumn="0" w:lastColumn="0" w:oddVBand="0" w:evenVBand="0" w:oddHBand="0" w:evenHBand="0" w:firstRowFirstColumn="0" w:firstRowLastColumn="0" w:lastRowFirstColumn="0" w:lastRowLastColumn="0"/>
+              <w:rPr>
+                <w:sz w:val="24"/>
+                <w:szCs w:val="24"/>
+              </w:rPr>
+            </w:pPr>
+          </w:p>
+        </w:tc>
+      </w:tr>
+      <w:tr>
+        <w:tc>
+          <w:tcPr>
+            <w:cnfStyle w:val="001000000000" w:firstRow="0" w:lastRow="0" w:firstColumn="1" w:lastColumn="0" w:oddVBand="0" w:evenVBand="0" w:oddHBand="0" w:evenHBand="0" w:firstRowFirstColumn="0" w:firstRowLastColumn="0" w:lastRowFirstColumn="0" w:lastRowLastColumn="0"/>
+            <w:tcW w:w="1960" w:type="dxa"/>
+          </w:tcPr>
+          <w:p>
+            <w:pPr>
+              <w:pStyle w:val="Prrafodelista"/>
+              <w:spacing w:line="360" w:lineRule="auto"/>
+              <w:ind w:left="0"/>
+              <w:rPr>
+                <w:b w:val="0"/>
+                <w:sz w:val="24"/>
+                <w:szCs w:val="24"/>
+              </w:rPr>
+            </w:pPr>
+            <w:r>
+              <w:rPr>
+                <w:sz w:val="24"/>
+                <w:szCs w:val="24"/>
+              </w:rPr>
+              <w:t>Precondición</w:t>
+            </w:r>
+          </w:p>
+        </w:tc>
+        <w:tc>
+          <w:tcPr>
+            <w:tcW w:w="6224" w:type="dxa"/>
+            <w:gridSpan w:val="7"/>
+            <w:shd w:val="clear" w:color="auto" w:fill="FFFFFF" w:themeFill="background1"/>
+          </w:tcPr>
+          <w:p>
+            <w:pPr>
+              <w:pStyle w:val="Sinespaciado"/>
+              <w:cnfStyle w:val="000000000000" w:firstRow="0" w:lastRow="0" w:firstColumn="0" w:lastColumn="0" w:oddVBand="0" w:evenVBand="0" w:oddHBand="0" w:evenHBand="0" w:firstRowFirstColumn="0" w:firstRowLastColumn="0" w:lastRowFirstColumn="0" w:lastRowLastColumn="0"/>
+            </w:pPr>
+            <w:r>
+              <w:rPr>
+                <w:sz w:val="24"/>
+                <w:szCs w:val="24"/>
+              </w:rPr>
+              <w:t>Los datos deberán estar bloqueados</w:t>
+            </w:r>
+          </w:p>
+          <w:p>
+            <w:pPr>
+              <w:pStyle w:val="Sinespaciado"/>
+              <w:cnfStyle w:val="000000000000" w:firstRow="0" w:lastRow="0" w:firstColumn="0" w:lastColumn="0" w:oddVBand="0" w:evenVBand="0" w:oddHBand="0" w:evenHBand="0" w:firstRowFirstColumn="0" w:firstRowLastColumn="0" w:lastRowFirstColumn="0" w:lastRowLastColumn="0"/>
+            </w:pPr>
+          </w:p>
+        </w:tc>
+      </w:tr>
+      <w:tr>
+        <w:tc>
+          <w:tcPr>
+            <w:cnfStyle w:val="001000000000" w:firstRow="0" w:lastRow="0" w:firstColumn="1" w:lastColumn="0" w:oddVBand="0" w:evenVBand="0" w:oddHBand="0" w:evenHBand="0" w:firstRowFirstColumn="0" w:firstRowLastColumn="0" w:lastRowFirstColumn="0" w:lastRowLastColumn="0"/>
+            <w:tcW w:w="1960" w:type="dxa"/>
+          </w:tcPr>
+          <w:p>
+            <w:pPr>
+              <w:pStyle w:val="Prrafodelista"/>
+              <w:spacing w:line="360" w:lineRule="auto"/>
+              <w:ind w:left="0"/>
+              <w:rPr>
+                <w:b w:val="0"/>
+                <w:sz w:val="24"/>
+                <w:szCs w:val="24"/>
+              </w:rPr>
+            </w:pPr>
+            <w:r>
+              <w:rPr>
+                <w:sz w:val="24"/>
+                <w:szCs w:val="24"/>
+              </w:rPr>
+              <w:t>Pos</w:t>
+            </w:r>
+            <w:r>
+              <w:rPr>
+                <w:sz w:val="24"/>
+                <w:szCs w:val="24"/>
+              </w:rPr>
+              <w:t>t</w:t>
+            </w:r>
+            <w:r>
+              <w:rPr>
+                <w:sz w:val="24"/>
+                <w:szCs w:val="24"/>
+              </w:rPr>
+              <w:t xml:space="preserve">condición </w:t>
+            </w:r>
+          </w:p>
+        </w:tc>
+        <w:tc>
+          <w:tcPr>
+            <w:tcW w:w="6224" w:type="dxa"/>
+            <w:gridSpan w:val="7"/>
+          </w:tcPr>
+          <w:p>
+            <w:pPr>
+              <w:spacing w:line="360" w:lineRule="auto"/>
+              <w:cnfStyle w:val="000000000000" w:firstRow="0" w:lastRow="0" w:firstColumn="0" w:lastColumn="0" w:oddVBand="0" w:evenVBand="0" w:oddHBand="0" w:evenHBand="0" w:firstRowFirstColumn="0" w:firstRowLastColumn="0" w:lastRowFirstColumn="0" w:lastRowLastColumn="0"/>
+              <w:rPr>
+                <w:sz w:val="24"/>
+                <w:szCs w:val="24"/>
+              </w:rPr>
+            </w:pPr>
+            <w:r>
+              <w:rPr>
+                <w:sz w:val="24"/>
+                <w:szCs w:val="24"/>
+              </w:rPr>
+              <w:t xml:space="preserve">Los </w:t>
+            </w:r>
+            <w:r>
+              <w:rPr>
+                <w:sz w:val="24"/>
+                <w:szCs w:val="24"/>
+              </w:rPr>
+              <w:t>datos no serán eliminados, quedarán inhabilitados</w:t>
+            </w:r>
+          </w:p>
+        </w:tc>
+      </w:tr>
+      <w:tr>
+        <w:trPr>
+          <w:trHeight w:val="566"/>
+        </w:trPr>
+        <w:tc>
+          <w:tcPr>
+            <w:tcW w:w="1960" w:type="dxa"/>
+          </w:tcPr>
+          <w:p>
+            <w:pPr>
+              <w:pStyle w:val="Prrafodelista"/>
+              <w:spacing w:line="360" w:lineRule="auto"/>
+              <w:ind w:left="0"/>
+              <w:cnfStyle w:val="001000000000" w:firstRow="0" w:lastRow="0" w:firstColumn="1" w:lastColumn="0" w:oddVBand="0" w:evenVBand="0" w:oddHBand="0" w:evenHBand="0" w:firstRowFirstColumn="0" w:firstRowLastColumn="0" w:lastRowFirstColumn="0" w:lastRowLastColumn="0"/>
+              <w:rPr>
+                <w:b w:val="0"/>
+                <w:sz w:val="24"/>
+                <w:szCs w:val="24"/>
+              </w:rPr>
+            </w:pPr>
+            <w:r>
+              <w:rPr>
+                <w:sz w:val="24"/>
+                <w:szCs w:val="24"/>
+              </w:rPr>
+              <w:t>Autor</w:t>
+            </w:r>
+          </w:p>
+        </w:tc>
+        <w:tc>
+          <w:tcPr>
+            <w:tcW w:w="1151" w:type="dxa"/>
+            <w:gridSpan w:val="2"/>
+          </w:tcPr>
+          <w:p>
+            <w:pPr>
+              <w:pStyle w:val="Prrafodelista"/>
+              <w:spacing w:line="360" w:lineRule="auto"/>
+              <w:ind w:left="0"/>
+              <w:rPr>
+                <w:sz w:val="24"/>
+                <w:szCs w:val="24"/>
+              </w:rPr>
+            </w:pPr>
+            <w:r>
+              <w:rPr>
+                <w:sz w:val="24"/>
+                <w:szCs w:val="24"/>
+              </w:rPr>
+              <w:t>Fabian Mina</w:t>
+            </w:r>
+            <w:bookmarkStart w:id="0" w:name="_GoBack"/>
+            <w:bookmarkEnd w:id="0"/>
+          </w:p>
+        </w:tc>
+        <w:tc>
+          <w:tcPr>
+            <w:tcW w:w="1070" w:type="dxa"/>
+          </w:tcPr>
+          <w:p>
+            <w:pPr>
+              <w:pStyle w:val="Prrafodelista"/>
+              <w:spacing w:line="360" w:lineRule="auto"/>
+              <w:ind w:left="0"/>
+              <w:rPr>
+                <w:sz w:val="24"/>
+                <w:szCs w:val="24"/>
+              </w:rPr>
+            </w:pPr>
+            <w:r>
+              <w:rPr>
+                <w:sz w:val="24"/>
+                <w:szCs w:val="24"/>
+              </w:rPr>
+              <w:t>Fecha</w:t>
+            </w:r>
+          </w:p>
+        </w:tc>
+        <w:tc>
+          <w:tcPr>
+            <w:tcW w:w="1488" w:type="dxa"/>
+            <w:gridSpan w:val="2"/>
+          </w:tcPr>
+          <w:p>
+            <w:pPr>
+              <w:pStyle w:val="Prrafodelista"/>
+              <w:spacing w:line="360" w:lineRule="auto"/>
+              <w:ind w:left="0"/>
+              <w:rPr>
+                <w:sz w:val="24"/>
+                <w:szCs w:val="24"/>
+              </w:rPr>
+            </w:pPr>
+          </w:p>
+        </w:tc>
+        <w:tc>
+          <w:tcPr>
+            <w:tcW w:w="1063" w:type="dxa"/>
+          </w:tcPr>
+          <w:p>
+            <w:pPr>
+              <w:pStyle w:val="Prrafodelista"/>
+              <w:spacing w:line="360" w:lineRule="auto"/>
+              <w:ind w:left="0"/>
+              <w:rPr>
+                <w:sz w:val="24"/>
+                <w:szCs w:val="24"/>
+              </w:rPr>
+            </w:pPr>
+            <w:r>
+              <w:rPr>
+                <w:sz w:val="24"/>
+                <w:szCs w:val="24"/>
+              </w:rPr>
+              <w:t xml:space="preserve">Versión </w:t>
+            </w:r>
+          </w:p>
+        </w:tc>
+        <w:tc>
+          <w:tcPr>
+            <w:tcW w:w="1452" w:type="dxa"/>
+          </w:tcPr>
+          <w:p>
+            <w:pPr>
+              <w:pStyle w:val="Prrafodelista"/>
+              <w:spacing w:line="360" w:lineRule="auto"/>
+              <w:ind w:left="0"/>
+              <w:rPr>
+                <w:sz w:val="24"/>
+                <w:szCs w:val="24"/>
+              </w:rPr>
+            </w:pPr>
+          </w:p>
+        </w:tc>
+      </w:tr>
+      <w:tr>
+        <w:trPr>
+          <w:trHeight w:val="314"/>
+        </w:trPr>
+        <w:tc>
+          <w:tcPr>
+            <w:cnfStyle w:val="001000000000" w:firstRow="0" w:lastRow="0" w:firstColumn="1" w:lastColumn="0" w:oddVBand="0" w:evenVBand="0" w:oddHBand="0" w:evenHBand="0" w:firstRowFirstColumn="0" w:firstRowLastColumn="0" w:lastRowFirstColumn="0" w:lastRowLastColumn="0"/>
+            <w:tcW w:w="1984" w:type="dxa"/>
+            <w:gridSpan w:val="2"/>
+          </w:tcPr>
+          <w:p>
+            <w:pPr>
+              <w:pStyle w:val="Prrafodelista"/>
+              <w:spacing w:line="360" w:lineRule="auto"/>
+              <w:ind w:left="0"/>
+              <w:rPr>
+                <w:sz w:val="24"/>
+                <w:szCs w:val="24"/>
+              </w:rPr>
+            </w:pPr>
+            <w:r>
+              <w:rPr>
+                <w:sz w:val="24"/>
+                <w:szCs w:val="24"/>
+              </w:rPr>
+              <w:t>Aprobación</w:t>
+            </w:r>
+          </w:p>
+        </w:tc>
+        <w:tc>
+          <w:tcPr>
+            <w:tcW w:w="6200" w:type="dxa"/>
+            <w:gridSpan w:val="6"/>
+          </w:tcPr>
+          <w:p>
+            <w:pPr>
+              <w:pStyle w:val="Prrafodelista"/>
+              <w:spacing w:line="360" w:lineRule="auto"/>
+              <w:ind w:left="0"/>
+              <w:cnfStyle w:val="000000000000" w:firstRow="0" w:lastRow="0" w:firstColumn="0" w:lastColumn="0" w:oddVBand="0" w:evenVBand="0" w:oddHBand="0" w:evenHBand="0" w:firstRowFirstColumn="0" w:firstRowLastColumn="0" w:lastRowFirstColumn="0" w:lastRowLastColumn="0"/>
+              <w:rPr>
+                <w:sz w:val="24"/>
+                <w:szCs w:val="24"/>
+              </w:rPr>
+            </w:pPr>
+            <w:r>
+              <w:rPr>
+                <w:sz w:val="24"/>
+                <w:szCs w:val="24"/>
+              </w:rPr>
+              <w:t>Aprobado/No aprobado</w:t>
+            </w:r>
+          </w:p>
+        </w:tc>
+      </w:tr>
+    </w:tbl>
+    <w:p>
+      <w:pPr>
+        <w:pStyle w:val="Prrafodelista"/>
+        <w:spacing w:line="360" w:lineRule="auto"/>
+        <w:ind w:left="644"/>
+        <w:rPr>
+          <w:sz w:val="24"/>
+          <w:szCs w:val="24"/>
+        </w:rPr>
+      </w:pPr>
+    </w:p>
+    <w:tbl>
+      <w:tblPr>
+        <w:tblStyle w:val="Tablaconcuadrcula1clara"/>
+        <w:tblW w:w="0" w:type="auto"/>
+        <w:tblLook w:val="04A0" w:firstRow="1" w:lastRow="0" w:firstColumn="1" w:lastColumn="0" w:noHBand="0" w:noVBand="1"/>
+      </w:tblPr>
+      <w:tblGrid>
+        <w:gridCol w:w="8217"/>
+      </w:tblGrid>
+      <w:tr>
+        <w:trPr>
+          <w:cnfStyle w:val="100000000000" w:firstRow="1" w:lastRow="0" w:firstColumn="0" w:lastColumn="0" w:oddVBand="0" w:evenVBand="0" w:oddHBand="0" w:evenHBand="0" w:firstRowFirstColumn="0" w:firstRowLastColumn="0" w:lastRowFirstColumn="0" w:lastRowLastColumn="0"/>
+        </w:trPr>
+        <w:tc>
+          <w:tcPr>
+            <w:cnfStyle w:val="001000000000" w:firstRow="0" w:lastRow="0" w:firstColumn="1" w:lastColumn="0" w:oddVBand="0" w:evenVBand="0" w:oddHBand="0" w:evenHBand="0" w:firstRowFirstColumn="0" w:firstRowLastColumn="0" w:lastRowFirstColumn="0" w:lastRowLastColumn="0"/>
+            <w:tcW w:w="8217" w:type="dxa"/>
+          </w:tcPr>
+          <w:p>
+            <w:pPr>
+              <w:pStyle w:val="Prrafodelista"/>
+              <w:spacing w:line="360" w:lineRule="auto"/>
+              <w:ind w:left="0"/>
+              <w:rPr>
+                <w:b w:val="0"/>
+                <w:sz w:val="24"/>
+                <w:szCs w:val="24"/>
+              </w:rPr>
+            </w:pPr>
+            <w:r>
+              <w:rPr>
+                <w:sz w:val="24"/>
+                <w:szCs w:val="24"/>
+              </w:rPr>
+              <w:t>Propósito</w:t>
+            </w:r>
+          </w:p>
+        </w:tc>
+      </w:tr>
+      <w:tr>
+        <w:tc>
+          <w:tcPr>
+            <w:cnfStyle w:val="001000000000" w:firstRow="0" w:lastRow="0" w:firstColumn="1" w:lastColumn="0" w:oddVBand="0" w:evenVBand="0" w:oddHBand="0" w:evenHBand="0" w:firstRowFirstColumn="0" w:firstRowLastColumn="0" w:lastRowFirstColumn="0" w:lastRowLastColumn="0"/>
+            <w:tcW w:w="8217" w:type="dxa"/>
+          </w:tcPr>
+          <w:p>
+            <w:pPr>
+              <w:pStyle w:val="Prrafodelista"/>
+              <w:spacing w:line="360" w:lineRule="auto"/>
+              <w:ind w:left="0"/>
+              <w:rPr>
+                <w:bCs w:val="0"/>
+                <w:sz w:val="24"/>
+                <w:szCs w:val="24"/>
+              </w:rPr>
+            </w:pPr>
+            <w:r>
+              <w:rPr>
+                <w:b w:val="0"/>
+                <w:sz w:val="24"/>
+                <w:szCs w:val="24"/>
+              </w:rPr>
+              <w:t xml:space="preserve">Inhabilitar datos </w:t>
+            </w:r>
+            <w:r>
+              <w:rPr>
+                <w:b w:val="0"/>
+                <w:sz w:val="24"/>
+                <w:szCs w:val="24"/>
+              </w:rPr>
+              <w:t xml:space="preserve"> </w:t>
+            </w:r>
+          </w:p>
+        </w:tc>
+      </w:tr>
+    </w:tbl>
+    <w:p/>
+    <w:p/>
+    <w:tbl>
+      <w:tblPr>
+        <w:tblStyle w:val="Tablaconcuadrcula1clara"/>
+        <w:tblW w:w="0" w:type="auto"/>
+        <w:tblLook w:val="04A0" w:firstRow="1" w:lastRow="0" w:firstColumn="1" w:lastColumn="0" w:noHBand="0" w:noVBand="1"/>
+      </w:tblPr>
+      <w:tblGrid>
+        <w:gridCol w:w="541"/>
+        <w:gridCol w:w="3255"/>
+        <w:gridCol w:w="598"/>
+        <w:gridCol w:w="3790"/>
+      </w:tblGrid>
+      <w:tr>
+        <w:trPr>
+          <w:cnfStyle w:val="100000000000" w:firstRow="1" w:lastRow="0" w:firstColumn="0" w:lastColumn="0" w:oddVBand="0" w:evenVBand="0" w:oddHBand="0" w:evenHBand="0" w:firstRowFirstColumn="0" w:firstRowLastColumn="0" w:lastRowFirstColumn="0" w:lastRowLastColumn="0"/>
+        </w:trPr>
+        <w:tc>
+          <w:tcPr>
+            <w:cnfStyle w:val="001000000000" w:firstRow="0" w:lastRow="0" w:firstColumn="1" w:lastColumn="0" w:oddVBand="0" w:evenVBand="0" w:oddHBand="0" w:evenHBand="0" w:firstRowFirstColumn="0" w:firstRowLastColumn="0" w:lastRowFirstColumn="0" w:lastRowLastColumn="0"/>
+            <w:tcW w:w="8184" w:type="dxa"/>
+            <w:gridSpan w:val="4"/>
+          </w:tcPr>
+          <w:p>
+            <w:pPr>
+              <w:pStyle w:val="Prrafodelista"/>
+              <w:spacing w:line="360" w:lineRule="auto"/>
+              <w:ind w:left="0"/>
+              <w:rPr>
+                <w:b w:val="0"/>
+                <w:bCs w:val="0"/>
+                <w:sz w:val="24"/>
+                <w:szCs w:val="24"/>
+              </w:rPr>
+            </w:pPr>
+            <w:r>
+              <w:rPr>
+                <w:sz w:val="24"/>
+                <w:szCs w:val="24"/>
+              </w:rPr>
+              <w:t>Curso Normal</w:t>
+            </w:r>
+            <w:r>
+              <w:rPr>
+                <w:sz w:val="24"/>
+                <w:szCs w:val="24"/>
+              </w:rPr>
+              <w:t xml:space="preserve"> </w:t>
+            </w:r>
+          </w:p>
+        </w:tc>
+      </w:tr>
+      <w:tr>
+        <w:tc>
+          <w:tcPr>
+            <w:cnfStyle w:val="001000000000" w:firstRow="0" w:lastRow="0" w:firstColumn="1" w:lastColumn="0" w:oddVBand="0" w:evenVBand="0" w:oddHBand="0" w:evenHBand="0" w:firstRowFirstColumn="0" w:firstRowLastColumn="0" w:lastRowFirstColumn="0" w:lastRowLastColumn="0"/>
+            <w:tcW w:w="541" w:type="dxa"/>
+          </w:tcPr>
+          <w:p>
+            <w:pPr>
+              <w:pStyle w:val="Prrafodelista"/>
+              <w:spacing w:line="360" w:lineRule="auto"/>
+              <w:ind w:left="0"/>
+              <w:jc w:val="center"/>
+              <w:rPr>
+                <w:b w:val="0"/>
+                <w:sz w:val="24"/>
+                <w:szCs w:val="24"/>
+              </w:rPr>
+            </w:pPr>
+            <w:r>
+              <w:rPr>
+                <w:sz w:val="24"/>
+                <w:szCs w:val="24"/>
+              </w:rPr>
+              <w:t>1</w:t>
+            </w:r>
+          </w:p>
+        </w:tc>
+        <w:tc>
+          <w:tcPr>
+            <w:tcW w:w="3255" w:type="dxa"/>
+          </w:tcPr>
+          <w:p>
+            <w:pPr>
+              <w:pStyle w:val="Prrafodelista"/>
+              <w:ind w:left="0"/>
+              <w:cnfStyle w:val="000000000000" w:firstRow="0" w:lastRow="0" w:firstColumn="0" w:lastColumn="0" w:oddVBand="0" w:evenVBand="0" w:oddHBand="0" w:evenHBand="0" w:firstRowFirstColumn="0" w:firstRowLastColumn="0" w:lastRowFirstColumn="0" w:lastRowLastColumn="0"/>
+              <w:rPr>
+                <w:sz w:val="24"/>
+                <w:szCs w:val="24"/>
+              </w:rPr>
+            </w:pPr>
+            <w:r>
+              <w:rPr>
+                <w:sz w:val="24"/>
+                <w:szCs w:val="24"/>
+              </w:rPr>
+              <w:t xml:space="preserve">El editor </w:t>
+            </w:r>
+            <w:r>
+              <w:rPr>
+                <w:sz w:val="24"/>
+                <w:szCs w:val="24"/>
+              </w:rPr>
+              <w:t>final</w:t>
+            </w:r>
+            <w:r>
+              <w:rPr>
+                <w:sz w:val="24"/>
+                <w:szCs w:val="24"/>
+              </w:rPr>
+              <w:t xml:space="preserve"> ingresa a la plantilla creada.</w:t>
+            </w:r>
+          </w:p>
+        </w:tc>
+        <w:tc>
+          <w:tcPr>
+            <w:tcW w:w="598" w:type="dxa"/>
+          </w:tcPr>
+          <w:p>
+            <w:pPr>
+              <w:pStyle w:val="Prrafodelista"/>
+              <w:ind w:left="0"/>
+              <w:jc w:val="center"/>
+              <w:cnfStyle w:val="000000000000" w:firstRow="0" w:lastRow="0" w:firstColumn="0" w:lastColumn="0" w:oddVBand="0" w:evenVBand="0" w:oddHBand="0" w:evenHBand="0" w:firstRowFirstColumn="0" w:firstRowLastColumn="0" w:lastRowFirstColumn="0" w:lastRowLastColumn="0"/>
+              <w:rPr>
+                <w:b/>
+                <w:sz w:val="24"/>
+                <w:szCs w:val="24"/>
+              </w:rPr>
+            </w:pPr>
+          </w:p>
+        </w:tc>
+        <w:tc>
+          <w:tcPr>
+            <w:tcW w:w="3790" w:type="dxa"/>
+          </w:tcPr>
+          <w:p>
+            <w:pPr>
+              <w:pStyle w:val="Prrafodelista"/>
+              <w:ind w:left="0"/>
+              <w:cnfStyle w:val="000000000000" w:firstRow="0" w:lastRow="0" w:firstColumn="0" w:lastColumn="0" w:oddVBand="0" w:evenVBand="0" w:oddHBand="0" w:evenHBand="0" w:firstRowFirstColumn="0" w:firstRowLastColumn="0" w:lastRowFirstColumn="0" w:lastRowLastColumn="0"/>
+              <w:rPr>
+                <w:sz w:val="24"/>
+                <w:szCs w:val="24"/>
+              </w:rPr>
+            </w:pPr>
+          </w:p>
+        </w:tc>
+      </w:tr>
+      <w:tr>
+        <w:tc>
+          <w:tcPr>
+            <w:cnfStyle w:val="001000000000" w:firstRow="0" w:lastRow="0" w:firstColumn="1" w:lastColumn="0" w:oddVBand="0" w:evenVBand="0" w:oddHBand="0" w:evenHBand="0" w:firstRowFirstColumn="0" w:firstRowLastColumn="0" w:lastRowFirstColumn="0" w:lastRowLastColumn="0"/>
+            <w:tcW w:w="541" w:type="dxa"/>
+          </w:tcPr>
+          <w:p>
+            <w:pPr>
+              <w:pStyle w:val="Prrafodelista"/>
+              <w:spacing w:line="360" w:lineRule="auto"/>
+              <w:ind w:left="0"/>
+              <w:jc w:val="center"/>
+              <w:rPr>
+                <w:sz w:val="24"/>
+                <w:szCs w:val="24"/>
+              </w:rPr>
+            </w:pPr>
+            <w:r>
+              <w:rPr>
+                <w:sz w:val="24"/>
+                <w:szCs w:val="24"/>
+              </w:rPr>
+              <w:t>2</w:t>
+            </w:r>
+          </w:p>
+        </w:tc>
+        <w:tc>
+          <w:tcPr>
+            <w:tcW w:w="3255" w:type="dxa"/>
+          </w:tcPr>
+          <w:p>
+            <w:pPr>
+              <w:pStyle w:val="Prrafodelista"/>
+              <w:ind w:left="0"/>
+              <w:cnfStyle w:val="000000000000" w:firstRow="0" w:lastRow="0" w:firstColumn="0" w:lastColumn="0" w:oddVBand="0" w:evenVBand="0" w:oddHBand="0" w:evenHBand="0" w:firstRowFirstColumn="0" w:firstRowLastColumn="0" w:lastRowFirstColumn="0" w:lastRowLastColumn="0"/>
+              <w:rPr>
+                <w:sz w:val="24"/>
+                <w:szCs w:val="24"/>
+              </w:rPr>
+            </w:pPr>
+            <w:r>
+              <w:rPr>
+                <w:sz w:val="24"/>
+                <w:szCs w:val="24"/>
+              </w:rPr>
+              <w:t xml:space="preserve">El editor </w:t>
+            </w:r>
+            <w:r>
+              <w:rPr>
+                <w:sz w:val="24"/>
+                <w:szCs w:val="24"/>
+              </w:rPr>
+              <w:t xml:space="preserve">final </w:t>
+            </w:r>
+            <w:r>
+              <w:rPr>
+                <w:sz w:val="24"/>
+                <w:szCs w:val="24"/>
+              </w:rPr>
+              <w:t>selecciona la estación para modificar datos.</w:t>
+            </w:r>
+          </w:p>
+        </w:tc>
+        <w:tc>
+          <w:tcPr>
+            <w:tcW w:w="598" w:type="dxa"/>
+          </w:tcPr>
+          <w:p>
+            <w:pPr>
+              <w:pStyle w:val="Prrafodelista"/>
+              <w:ind w:left="0"/>
+              <w:jc w:val="center"/>
+              <w:cnfStyle w:val="000000000000" w:firstRow="0" w:lastRow="0" w:firstColumn="0" w:lastColumn="0" w:oddVBand="0" w:evenVBand="0" w:oddHBand="0" w:evenHBand="0" w:firstRowFirstColumn="0" w:firstRowLastColumn="0" w:lastRowFirstColumn="0" w:lastRowLastColumn="0"/>
+              <w:rPr>
+                <w:b/>
+                <w:sz w:val="24"/>
+                <w:szCs w:val="24"/>
+              </w:rPr>
+            </w:pPr>
+            <w:r>
+              <w:rPr>
+                <w:b/>
+                <w:sz w:val="24"/>
+                <w:szCs w:val="24"/>
+              </w:rPr>
+              <w:t>3</w:t>
+            </w:r>
+          </w:p>
+        </w:tc>
+        <w:tc>
+          <w:tcPr>
+            <w:tcW w:w="3790" w:type="dxa"/>
+          </w:tcPr>
+          <w:p>
+            <w:pPr>
+              <w:pStyle w:val="Prrafodelista"/>
+              <w:ind w:left="0"/>
+              <w:cnfStyle w:val="000000000000" w:firstRow="0" w:lastRow="0" w:firstColumn="0" w:lastColumn="0" w:oddVBand="0" w:evenVBand="0" w:oddHBand="0" w:evenHBand="0" w:firstRowFirstColumn="0" w:firstRowLastColumn="0" w:lastRowFirstColumn="0" w:lastRowLastColumn="0"/>
+              <w:rPr>
+                <w:sz w:val="24"/>
+                <w:szCs w:val="24"/>
+              </w:rPr>
+            </w:pPr>
+            <w:r>
+              <w:rPr>
+                <w:sz w:val="24"/>
+                <w:szCs w:val="24"/>
+              </w:rPr>
+              <w:t>El sistema carga los datos de la estación seleccionada.</w:t>
+            </w:r>
+          </w:p>
+          <w:p>
+            <w:pPr>
+              <w:pStyle w:val="Prrafodelista"/>
+              <w:ind w:left="0"/>
+              <w:cnfStyle w:val="000000000000" w:firstRow="0" w:lastRow="0" w:firstColumn="0" w:lastColumn="0" w:oddVBand="0" w:evenVBand="0" w:oddHBand="0" w:evenHBand="0" w:firstRowFirstColumn="0" w:firstRowLastColumn="0" w:lastRowFirstColumn="0" w:lastRowLastColumn="0"/>
+              <w:rPr>
+                <w:sz w:val="24"/>
+                <w:szCs w:val="24"/>
+              </w:rPr>
+            </w:pPr>
+          </w:p>
+          <w:p>
+            <w:pPr>
+              <w:pStyle w:val="Prrafodelista"/>
+              <w:ind w:left="0"/>
+              <w:cnfStyle w:val="000000000000" w:firstRow="0" w:lastRow="0" w:firstColumn="0" w:lastColumn="0" w:oddVBand="0" w:evenVBand="0" w:oddHBand="0" w:evenHBand="0" w:firstRowFirstColumn="0" w:firstRowLastColumn="0" w:lastRowFirstColumn="0" w:lastRowLastColumn="0"/>
+              <w:rPr>
+                <w:sz w:val="24"/>
+                <w:szCs w:val="24"/>
+              </w:rPr>
+            </w:pPr>
+          </w:p>
+          <w:p>
+            <w:pPr>
+              <w:pStyle w:val="Prrafodelista"/>
+              <w:ind w:left="0"/>
+              <w:cnfStyle w:val="000000000000" w:firstRow="0" w:lastRow="0" w:firstColumn="0" w:lastColumn="0" w:oddVBand="0" w:evenVBand="0" w:oddHBand="0" w:evenHBand="0" w:firstRowFirstColumn="0" w:firstRowLastColumn="0" w:lastRowFirstColumn="0" w:lastRowLastColumn="0"/>
+              <w:rPr>
+                <w:sz w:val="24"/>
+                <w:szCs w:val="24"/>
+              </w:rPr>
+            </w:pPr>
+          </w:p>
+        </w:tc>
+      </w:tr>
+      <w:tr>
+        <w:tc>
+          <w:tcPr>
+            <w:cnfStyle w:val="001000000000" w:firstRow="0" w:lastRow="0" w:firstColumn="1" w:lastColumn="0" w:oddVBand="0" w:evenVBand="0" w:oddHBand="0" w:evenHBand="0" w:firstRowFirstColumn="0" w:firstRowLastColumn="0" w:lastRowFirstColumn="0" w:lastRowLastColumn="0"/>
+            <w:tcW w:w="541" w:type="dxa"/>
+          </w:tcPr>
+          <w:p>
+            <w:pPr>
+              <w:pStyle w:val="Prrafodelista"/>
+              <w:spacing w:line="360" w:lineRule="auto"/>
+              <w:ind w:left="0"/>
+              <w:jc w:val="center"/>
+              <w:rPr>
+                <w:sz w:val="24"/>
+                <w:szCs w:val="24"/>
+              </w:rPr>
+            </w:pPr>
+            <w:r>
+              <w:rPr>
+                <w:sz w:val="24"/>
+                <w:szCs w:val="24"/>
+              </w:rPr>
+              <w:t>4</w:t>
+            </w:r>
+          </w:p>
+        </w:tc>
+        <w:tc>
+          <w:tcPr>
+            <w:tcW w:w="3255" w:type="dxa"/>
+          </w:tcPr>
+          <w:p>
+            <w:pPr>
+              <w:pStyle w:val="Prrafodelista"/>
+              <w:ind w:left="0"/>
+              <w:cnfStyle w:val="000000000000" w:firstRow="0" w:lastRow="0" w:firstColumn="0" w:lastColumn="0" w:oddVBand="0" w:evenVBand="0" w:oddHBand="0" w:evenHBand="0" w:firstRowFirstColumn="0" w:firstRowLastColumn="0" w:lastRowFirstColumn="0" w:lastRowLastColumn="0"/>
+              <w:rPr>
+                <w:sz w:val="24"/>
+                <w:szCs w:val="24"/>
+              </w:rPr>
+            </w:pPr>
+            <w:r>
+              <w:rPr>
+                <w:sz w:val="24"/>
+                <w:szCs w:val="24"/>
+              </w:rPr>
+              <w:t xml:space="preserve">El editor preliminar selecciona los datos de la </w:t>
+            </w:r>
+            <w:r>
+              <w:rPr>
+                <w:sz w:val="24"/>
+                <w:szCs w:val="24"/>
+              </w:rPr>
+              <w:lastRenderedPageBreak/>
+              <w:t xml:space="preserve">estación que serán </w:t>
+            </w:r>
+            <w:r>
+              <w:rPr>
+                <w:sz w:val="24"/>
+                <w:szCs w:val="24"/>
+              </w:rPr>
+              <w:t>bloqueados</w:t>
+            </w:r>
+          </w:p>
+        </w:tc>
+        <w:tc>
+          <w:tcPr>
+            <w:tcW w:w="598" w:type="dxa"/>
+          </w:tcPr>
+          <w:p>
+            <w:pPr>
+              <w:pStyle w:val="Prrafodelista"/>
+              <w:ind w:left="0"/>
+              <w:jc w:val="center"/>
+              <w:cnfStyle w:val="000000000000" w:firstRow="0" w:lastRow="0" w:firstColumn="0" w:lastColumn="0" w:oddVBand="0" w:evenVBand="0" w:oddHBand="0" w:evenHBand="0" w:firstRowFirstColumn="0" w:firstRowLastColumn="0" w:lastRowFirstColumn="0" w:lastRowLastColumn="0"/>
+              <w:rPr>
+                <w:b/>
+                <w:sz w:val="24"/>
+                <w:szCs w:val="24"/>
+              </w:rPr>
+            </w:pPr>
+            <w:r>
+              <w:rPr>
+                <w:b/>
+                <w:sz w:val="24"/>
+                <w:szCs w:val="24"/>
+              </w:rPr>
+              <w:lastRenderedPageBreak/>
+              <w:t>5</w:t>
+            </w:r>
+          </w:p>
+        </w:tc>
+        <w:tc>
+          <w:tcPr>
+            <w:tcW w:w="3790" w:type="dxa"/>
+          </w:tcPr>
+          <w:p>
+            <w:pPr>
+              <w:pStyle w:val="Prrafodelista"/>
+              <w:ind w:left="0"/>
+              <w:cnfStyle w:val="000000000000" w:firstRow="0" w:lastRow="0" w:firstColumn="0" w:lastColumn="0" w:oddVBand="0" w:evenVBand="0" w:oddHBand="0" w:evenHBand="0" w:firstRowFirstColumn="0" w:firstRowLastColumn="0" w:lastRowFirstColumn="0" w:lastRowLastColumn="0"/>
+              <w:rPr>
+                <w:sz w:val="24"/>
+                <w:szCs w:val="24"/>
+              </w:rPr>
+            </w:pPr>
+          </w:p>
+        </w:tc>
+      </w:tr>
+      <w:tr>
+        <w:tc>
+          <w:tcPr>
+            <w:cnfStyle w:val="001000000000" w:firstRow="0" w:lastRow="0" w:firstColumn="1" w:lastColumn="0" w:oddVBand="0" w:evenVBand="0" w:oddHBand="0" w:evenHBand="0" w:firstRowFirstColumn="0" w:firstRowLastColumn="0" w:lastRowFirstColumn="0" w:lastRowLastColumn="0"/>
+            <w:tcW w:w="541" w:type="dxa"/>
+          </w:tcPr>
+          <w:p>
+            <w:pPr>
+              <w:pStyle w:val="Prrafodelista"/>
+              <w:spacing w:line="360" w:lineRule="auto"/>
+              <w:ind w:left="0"/>
+              <w:jc w:val="center"/>
+              <w:rPr>
+                <w:sz w:val="24"/>
+                <w:szCs w:val="24"/>
+              </w:rPr>
+            </w:pPr>
+            <w:r>
+              <w:rPr>
+                <w:sz w:val="24"/>
+                <w:szCs w:val="24"/>
+              </w:rPr>
+              <w:t>5</w:t>
+            </w:r>
+          </w:p>
+        </w:tc>
+        <w:tc>
+          <w:tcPr>
+            <w:tcW w:w="3255" w:type="dxa"/>
+          </w:tcPr>
+          <w:p>
+            <w:pPr>
+              <w:pStyle w:val="Prrafodelista"/>
+              <w:ind w:left="0"/>
+              <w:cnfStyle w:val="000000000000" w:firstRow="0" w:lastRow="0" w:firstColumn="0" w:lastColumn="0" w:oddVBand="0" w:evenVBand="0" w:oddHBand="0" w:evenHBand="0" w:firstRowFirstColumn="0" w:firstRowLastColumn="0" w:lastRowFirstColumn="0" w:lastRowLastColumn="0"/>
+              <w:rPr>
+                <w:sz w:val="24"/>
+                <w:szCs w:val="24"/>
+              </w:rPr>
+            </w:pPr>
+            <w:r>
+              <w:rPr>
+                <w:sz w:val="24"/>
+                <w:szCs w:val="24"/>
+              </w:rPr>
+              <w:t xml:space="preserve">El editor </w:t>
+            </w:r>
+            <w:r>
+              <w:rPr>
+                <w:sz w:val="24"/>
+                <w:szCs w:val="24"/>
+              </w:rPr>
+              <w:t>final bloquea los datos.</w:t>
+            </w:r>
+          </w:p>
+        </w:tc>
+        <w:tc>
+          <w:tcPr>
+            <w:tcW w:w="598" w:type="dxa"/>
+          </w:tcPr>
+          <w:p>
+            <w:pPr>
+              <w:pStyle w:val="Prrafodelista"/>
+              <w:ind w:left="0"/>
+              <w:jc w:val="center"/>
+              <w:cnfStyle w:val="000000000000" w:firstRow="0" w:lastRow="0" w:firstColumn="0" w:lastColumn="0" w:oddVBand="0" w:evenVBand="0" w:oddHBand="0" w:evenHBand="0" w:firstRowFirstColumn="0" w:firstRowLastColumn="0" w:lastRowFirstColumn="0" w:lastRowLastColumn="0"/>
+              <w:rPr>
+                <w:b/>
+                <w:sz w:val="24"/>
+                <w:szCs w:val="24"/>
+              </w:rPr>
+            </w:pPr>
+            <w:r>
+              <w:rPr>
+                <w:b/>
+                <w:sz w:val="24"/>
+                <w:szCs w:val="24"/>
+              </w:rPr>
+              <w:t>6</w:t>
+            </w:r>
+          </w:p>
+        </w:tc>
+        <w:tc>
+          <w:tcPr>
+            <w:tcW w:w="3790" w:type="dxa"/>
+          </w:tcPr>
+          <w:p>
+            <w:pPr>
+              <w:pStyle w:val="Prrafodelista"/>
+              <w:ind w:left="0"/>
+              <w:cnfStyle w:val="000000000000" w:firstRow="0" w:lastRow="0" w:firstColumn="0" w:lastColumn="0" w:oddVBand="0" w:evenVBand="0" w:oddHBand="0" w:evenHBand="0" w:firstRowFirstColumn="0" w:firstRowLastColumn="0" w:lastRowFirstColumn="0" w:lastRowLastColumn="0"/>
+              <w:rPr>
+                <w:sz w:val="24"/>
+                <w:szCs w:val="24"/>
+              </w:rPr>
+            </w:pPr>
+            <w:r>
+              <w:rPr>
+                <w:sz w:val="24"/>
+                <w:szCs w:val="24"/>
+              </w:rPr>
+              <w:t>El sistema muestra mensaje de advertencia. “Desea bloquear los datos, estos no se podrán volver a modificar”</w:t>
+            </w:r>
+          </w:p>
+        </w:tc>
+      </w:tr>
+      <w:tr>
+        <w:tc>
+          <w:tcPr>
+            <w:cnfStyle w:val="001000000000" w:firstRow="0" w:lastRow="0" w:firstColumn="1" w:lastColumn="0" w:oddVBand="0" w:evenVBand="0" w:oddHBand="0" w:evenHBand="0" w:firstRowFirstColumn="0" w:firstRowLastColumn="0" w:lastRowFirstColumn="0" w:lastRowLastColumn="0"/>
+            <w:tcW w:w="541" w:type="dxa"/>
+          </w:tcPr>
+          <w:p>
+            <w:pPr>
+              <w:pStyle w:val="Prrafodelista"/>
+              <w:spacing w:line="360" w:lineRule="auto"/>
+              <w:ind w:left="0"/>
+              <w:jc w:val="center"/>
+              <w:rPr>
+                <w:sz w:val="24"/>
+                <w:szCs w:val="24"/>
+              </w:rPr>
+            </w:pPr>
+            <w:r>
+              <w:rPr>
+                <w:sz w:val="24"/>
+                <w:szCs w:val="24"/>
+              </w:rPr>
+              <w:t>7</w:t>
+            </w:r>
+          </w:p>
+        </w:tc>
+        <w:tc>
+          <w:tcPr>
+            <w:tcW w:w="3255" w:type="dxa"/>
+          </w:tcPr>
+          <w:p>
+            <w:pPr>
+              <w:pStyle w:val="Prrafodelista"/>
+              <w:ind w:left="0"/>
+              <w:cnfStyle w:val="000000000000" w:firstRow="0" w:lastRow="0" w:firstColumn="0" w:lastColumn="0" w:oddVBand="0" w:evenVBand="0" w:oddHBand="0" w:evenHBand="0" w:firstRowFirstColumn="0" w:firstRowLastColumn="0" w:lastRowFirstColumn="0" w:lastRowLastColumn="0"/>
+              <w:rPr>
+                <w:sz w:val="24"/>
+                <w:szCs w:val="24"/>
+              </w:rPr>
+            </w:pPr>
+            <w:r>
+              <w:rPr>
+                <w:sz w:val="24"/>
+                <w:szCs w:val="24"/>
+              </w:rPr>
+              <w:t xml:space="preserve">El editor final </w:t>
+            </w:r>
+            <w:r>
+              <w:rPr>
+                <w:sz w:val="24"/>
+                <w:szCs w:val="24"/>
+              </w:rPr>
+              <w:t>confirma el bloqueo de datos</w:t>
+            </w:r>
+          </w:p>
+        </w:tc>
+        <w:tc>
+          <w:tcPr>
+            <w:tcW w:w="598" w:type="dxa"/>
+          </w:tcPr>
+          <w:p>
+            <w:pPr>
+              <w:pStyle w:val="Prrafodelista"/>
+              <w:ind w:left="0"/>
+              <w:jc w:val="center"/>
+              <w:cnfStyle w:val="000000000000" w:firstRow="0" w:lastRow="0" w:firstColumn="0" w:lastColumn="0" w:oddVBand="0" w:evenVBand="0" w:oddHBand="0" w:evenHBand="0" w:firstRowFirstColumn="0" w:firstRowLastColumn="0" w:lastRowFirstColumn="0" w:lastRowLastColumn="0"/>
+              <w:rPr>
+                <w:b/>
+                <w:sz w:val="24"/>
+                <w:szCs w:val="24"/>
+              </w:rPr>
+            </w:pPr>
+            <w:r>
+              <w:rPr>
+                <w:b/>
+                <w:sz w:val="24"/>
+                <w:szCs w:val="24"/>
+              </w:rPr>
+              <w:t>8</w:t>
+            </w:r>
+          </w:p>
+        </w:tc>
+        <w:tc>
+          <w:tcPr>
+            <w:tcW w:w="3790" w:type="dxa"/>
+          </w:tcPr>
+          <w:p>
+            <w:pPr>
+              <w:pStyle w:val="Prrafodelista"/>
+              <w:ind w:left="0"/>
+              <w:cnfStyle w:val="000000000000" w:firstRow="0" w:lastRow="0" w:firstColumn="0" w:lastColumn="0" w:oddVBand="0" w:evenVBand="0" w:oddHBand="0" w:evenHBand="0" w:firstRowFirstColumn="0" w:firstRowLastColumn="0" w:lastRowFirstColumn="0" w:lastRowLastColumn="0"/>
+              <w:rPr>
+                <w:sz w:val="24"/>
+                <w:szCs w:val="24"/>
+              </w:rPr>
+            </w:pPr>
+            <w:r>
+              <w:rPr>
+                <w:sz w:val="24"/>
+                <w:szCs w:val="24"/>
+              </w:rPr>
+              <w:t>El sistema guarda la fecha y usuario de realización de bloqueo de datos.</w:t>
+            </w:r>
+          </w:p>
+        </w:tc>
+      </w:tr>
+      <w:tr>
+        <w:tc>
+          <w:tcPr>
+            <w:cnfStyle w:val="001000000000" w:firstRow="0" w:lastRow="0" w:firstColumn="1" w:lastColumn="0" w:oddVBand="0" w:evenVBand="0" w:oddHBand="0" w:evenHBand="0" w:firstRowFirstColumn="0" w:firstRowLastColumn="0" w:lastRowFirstColumn="0" w:lastRowLastColumn="0"/>
+            <w:tcW w:w="541" w:type="dxa"/>
+          </w:tcPr>
+          <w:p>
+            <w:pPr>
+              <w:pStyle w:val="Prrafodelista"/>
+              <w:spacing w:line="360" w:lineRule="auto"/>
+              <w:ind w:left="0"/>
+              <w:jc w:val="center"/>
+              <w:rPr>
+                <w:sz w:val="24"/>
+                <w:szCs w:val="24"/>
+              </w:rPr>
+            </w:pPr>
+          </w:p>
+        </w:tc>
+        <w:tc>
+          <w:tcPr>
+            <w:tcW w:w="3255" w:type="dxa"/>
+          </w:tcPr>
+          <w:p>
+            <w:pPr>
+              <w:pStyle w:val="Prrafodelista"/>
+              <w:ind w:left="0"/>
+              <w:cnfStyle w:val="000000000000" w:firstRow="0" w:lastRow="0" w:firstColumn="0" w:lastColumn="0" w:oddVBand="0" w:evenVBand="0" w:oddHBand="0" w:evenHBand="0" w:firstRowFirstColumn="0" w:firstRowLastColumn="0" w:lastRowFirstColumn="0" w:lastRowLastColumn="0"/>
+              <w:rPr>
+                <w:sz w:val="24"/>
+                <w:szCs w:val="24"/>
+              </w:rPr>
+            </w:pPr>
+          </w:p>
+        </w:tc>
+        <w:tc>
+          <w:tcPr>
+            <w:tcW w:w="598" w:type="dxa"/>
+          </w:tcPr>
+          <w:p>
+            <w:pPr>
+              <w:pStyle w:val="Prrafodelista"/>
+              <w:ind w:left="0"/>
+              <w:jc w:val="center"/>
+              <w:cnfStyle w:val="000000000000" w:firstRow="0" w:lastRow="0" w:firstColumn="0" w:lastColumn="0" w:oddVBand="0" w:evenVBand="0" w:oddHBand="0" w:evenHBand="0" w:firstRowFirstColumn="0" w:firstRowLastColumn="0" w:lastRowFirstColumn="0" w:lastRowLastColumn="0"/>
+              <w:rPr>
+                <w:b/>
+                <w:sz w:val="24"/>
+                <w:szCs w:val="24"/>
+              </w:rPr>
+            </w:pPr>
+            <w:r>
+              <w:rPr>
+                <w:b/>
+                <w:sz w:val="24"/>
+                <w:szCs w:val="24"/>
+              </w:rPr>
+              <w:t>9</w:t>
+            </w:r>
+          </w:p>
+        </w:tc>
+        <w:tc>
+          <w:tcPr>
+            <w:tcW w:w="3790" w:type="dxa"/>
+          </w:tcPr>
+          <w:p>
+            <w:pPr>
+              <w:pStyle w:val="Prrafodelista"/>
+              <w:ind w:left="0"/>
+              <w:cnfStyle w:val="000000000000" w:firstRow="0" w:lastRow="0" w:firstColumn="0" w:lastColumn="0" w:oddVBand="0" w:evenVBand="0" w:oddHBand="0" w:evenHBand="0" w:firstRowFirstColumn="0" w:firstRowLastColumn="0" w:lastRowFirstColumn="0" w:lastRowLastColumn="0"/>
+              <w:rPr>
+                <w:sz w:val="24"/>
+                <w:szCs w:val="24"/>
+              </w:rPr>
+            </w:pPr>
+            <w:r>
+              <w:rPr>
+                <w:sz w:val="24"/>
+                <w:szCs w:val="24"/>
+              </w:rPr>
+              <w:t>El sistema muestra mensaje en pantalla “Bloqueado con éxito”</w:t>
+            </w:r>
+          </w:p>
+        </w:tc>
+      </w:tr>
+      <w:tr>
+        <w:tc>
+          <w:tcPr>
+            <w:cnfStyle w:val="001000000000" w:firstRow="0" w:lastRow="0" w:firstColumn="1" w:lastColumn="0" w:oddVBand="0" w:evenVBand="0" w:oddHBand="0" w:evenHBand="0" w:firstRowFirstColumn="0" w:firstRowLastColumn="0" w:lastRowFirstColumn="0" w:lastRowLastColumn="0"/>
+            <w:tcW w:w="541" w:type="dxa"/>
+          </w:tcPr>
+          <w:p>
+            <w:pPr>
+              <w:pStyle w:val="Prrafodelista"/>
+              <w:spacing w:line="360" w:lineRule="auto"/>
+              <w:ind w:left="0"/>
+              <w:jc w:val="center"/>
+              <w:rPr>
+                <w:sz w:val="24"/>
+                <w:szCs w:val="24"/>
+              </w:rPr>
+            </w:pPr>
+          </w:p>
+        </w:tc>
+        <w:tc>
+          <w:tcPr>
+            <w:tcW w:w="3255" w:type="dxa"/>
+          </w:tcPr>
+          <w:p>
+            <w:pPr>
+              <w:pStyle w:val="Prrafodelista"/>
+              <w:ind w:left="0"/>
+              <w:cnfStyle w:val="000000000000" w:firstRow="0" w:lastRow="0" w:firstColumn="0" w:lastColumn="0" w:oddVBand="0" w:evenVBand="0" w:oddHBand="0" w:evenHBand="0" w:firstRowFirstColumn="0" w:firstRowLastColumn="0" w:lastRowFirstColumn="0" w:lastRowLastColumn="0"/>
+              <w:rPr>
+                <w:sz w:val="24"/>
+                <w:szCs w:val="24"/>
+              </w:rPr>
+            </w:pPr>
+          </w:p>
+        </w:tc>
+        <w:tc>
+          <w:tcPr>
+            <w:tcW w:w="598" w:type="dxa"/>
+          </w:tcPr>
+          <w:p>
+            <w:pPr>
+              <w:pStyle w:val="Prrafodelista"/>
+              <w:ind w:left="0"/>
+              <w:jc w:val="center"/>
+              <w:cnfStyle w:val="000000000000" w:firstRow="0" w:lastRow="0" w:firstColumn="0" w:lastColumn="0" w:oddVBand="0" w:evenVBand="0" w:oddHBand="0" w:evenHBand="0" w:firstRowFirstColumn="0" w:firstRowLastColumn="0" w:lastRowFirstColumn="0" w:lastRowLastColumn="0"/>
+              <w:rPr>
+                <w:b/>
+                <w:sz w:val="24"/>
+                <w:szCs w:val="24"/>
+              </w:rPr>
+            </w:pPr>
+            <w:r>
+              <w:rPr>
+                <w:b/>
+                <w:sz w:val="24"/>
+                <w:szCs w:val="24"/>
+              </w:rPr>
+              <w:t>10</w:t>
+            </w:r>
+          </w:p>
+        </w:tc>
+        <w:tc>
+          <w:tcPr>
+            <w:tcW w:w="3790" w:type="dxa"/>
+          </w:tcPr>
+          <w:p>
+            <w:pPr>
+              <w:pStyle w:val="Prrafodelista"/>
+              <w:ind w:left="0"/>
+              <w:cnfStyle w:val="000000000000" w:firstRow="0" w:lastRow="0" w:firstColumn="0" w:lastColumn="0" w:oddVBand="0" w:evenVBand="0" w:oddHBand="0" w:evenHBand="0" w:firstRowFirstColumn="0" w:firstRowLastColumn="0" w:lastRowFirstColumn="0" w:lastRowLastColumn="0"/>
+              <w:rPr>
+                <w:sz w:val="24"/>
+                <w:szCs w:val="24"/>
+              </w:rPr>
+            </w:pPr>
+            <w:r>
+              <w:rPr>
+                <w:sz w:val="24"/>
+                <w:szCs w:val="24"/>
+              </w:rPr>
+              <w:t>Los datos bloqueados se guardan en base de datos</w:t>
+            </w:r>
+          </w:p>
+        </w:tc>
+      </w:tr>
+    </w:tbl>
+    <w:p/>
     <w:sectPr>
-      <w:headerReference w:type="default" r:id="rId7"/>
-      <w:footerReference w:type="default" r:id="rId8"/>
+      <w:headerReference w:type="default" r:id="rId8"/>
+      <w:footerReference w:type="default" r:id="rId9"/>
       <w:pgSz w:w="12240" w:h="15840"/>
       <w:pgMar w:top="1417" w:right="1701" w:bottom="1417" w:left="1701" w:header="708" w:footer="708" w:gutter="0"/>
       <w:cols w:space="708"/>
@@ -26110,6 +30024,127 @@
     </w:pPr>
   </w:p>
 </w:hdr>
+</file>
+
+<file path=word/numbering.xml><?xml version="1.0" encoding="utf-8"?>
+<w:numbering xmlns:wpc="http://schemas.microsoft.com/office/word/2010/wordprocessingCanvas" xmlns:cx="http://schemas.microsoft.com/office/drawing/2014/chartex" xmlns:cx1="http://schemas.microsoft.com/office/drawing/2015/9/8/chartex" xmlns:cx2="http://schemas.microsoft.com/office/drawing/2015/10/21/chartex" xmlns:cx3="http://schemas.microsoft.com/office/drawing/2016/5/9/chartex" xmlns:cx4="http://schemas.microsoft.com/office/drawing/2016/5/10/chartex" xmlns:cx5="http://schemas.microsoft.com/office/drawing/2016/5/11/chartex" xmlns:cx6="http://schemas.microsoft.com/office/drawing/2016/5/12/chartex" xmlns:cx7="http://schemas.microsoft.com/office/drawing/2016/5/13/chartex" xmlns:cx8="http://schemas.microsoft.com/office/drawing/2016/5/14/chartex" xmlns:mc="http://schemas.openxmlformats.org/markup-compatibility/2006" xmlns:aink="http://schemas.microsoft.com/office/drawing/2016/ink" xmlns:am3d="http://schemas.microsoft.com/office/drawing/2017/model3d" xmlns:o="urn:schemas-microsoft-com:office:office" xmlns:r="http://schemas.openxmlformats.org/officeDocument/2006/relationships" xmlns:m="http://schemas.openxmlformats.org/officeDocument/2006/math" xmlns:v="urn:schemas-microsoft-com:vml" xmlns:wp14="http://schemas.microsoft.com/office/word/2010/wordprocessingDrawing" xmlns:wp="http://schemas.openxmlformats.org/drawingml/2006/wordprocessingDrawing" xmlns:w10="urn:schemas-microsoft-com:office:word" xmlns:w="http://schemas.openxmlformats.org/wordprocessingml/2006/main" xmlns:w14="http://schemas.microsoft.com/office/word/2010/wordml" xmlns:w15="http://schemas.microsoft.com/office/word/2012/wordml" xmlns:w16cid="http://schemas.microsoft.com/office/word/2016/wordml/cid" xmlns:w16se="http://schemas.microsoft.com/office/word/2015/wordml/symex" xmlns:wpg="http://schemas.microsoft.com/office/word/2010/wordprocessingGroup" xmlns:wpi="http://schemas.microsoft.com/office/word/2010/wordprocessingInk" xmlns:wne="http://schemas.microsoft.com/office/word/2006/wordml" xmlns:wps="http://schemas.microsoft.com/office/word/2010/wordprocessingShape" mc:Ignorable="w14 w15 w16se w16cid wp14">
+  <w:abstractNum w:abstractNumId="0" w15:restartNumberingAfterBreak="0">
+    <w:nsid w:val="01B82109"/>
+    <w:multiLevelType w:val="hybridMultilevel"/>
+    <w:tmpl w:val="DEECAB6C"/>
+    <w:lvl w:ilvl="0" w:tplc="69EE640E">
+      <w:numFmt w:val="bullet"/>
+      <w:lvlText w:val="-"/>
+      <w:lvlJc w:val="left"/>
+      <w:pPr>
+        <w:ind w:left="720" w:hanging="360"/>
+      </w:pPr>
+      <w:rPr>
+        <w:rFonts w:ascii="Arial" w:eastAsia="Arial" w:hAnsi="Arial" w:cs="Arial" w:hint="default"/>
+        <w:sz w:val="24"/>
+      </w:rPr>
+    </w:lvl>
+    <w:lvl w:ilvl="1" w:tplc="240A0003" w:tentative="1">
+      <w:start w:val="1"/>
+      <w:numFmt w:val="bullet"/>
+      <w:lvlText w:val="o"/>
+      <w:lvlJc w:val="left"/>
+      <w:pPr>
+        <w:ind w:left="1440" w:hanging="360"/>
+      </w:pPr>
+      <w:rPr>
+        <w:rFonts w:ascii="Courier New" w:hAnsi="Courier New" w:cs="Courier New" w:hint="default"/>
+      </w:rPr>
+    </w:lvl>
+    <w:lvl w:ilvl="2" w:tplc="240A0005" w:tentative="1">
+      <w:start w:val="1"/>
+      <w:numFmt w:val="bullet"/>
+      <w:lvlText w:val=""/>
+      <w:lvlJc w:val="left"/>
+      <w:pPr>
+        <w:ind w:left="2160" w:hanging="360"/>
+      </w:pPr>
+      <w:rPr>
+        <w:rFonts w:ascii="Wingdings" w:hAnsi="Wingdings" w:hint="default"/>
+      </w:rPr>
+    </w:lvl>
+    <w:lvl w:ilvl="3" w:tplc="240A0001" w:tentative="1">
+      <w:start w:val="1"/>
+      <w:numFmt w:val="bullet"/>
+      <w:lvlText w:val=""/>
+      <w:lvlJc w:val="left"/>
+      <w:pPr>
+        <w:ind w:left="2880" w:hanging="360"/>
+      </w:pPr>
+      <w:rPr>
+        <w:rFonts w:ascii="Symbol" w:hAnsi="Symbol" w:hint="default"/>
+      </w:rPr>
+    </w:lvl>
+    <w:lvl w:ilvl="4" w:tplc="240A0003" w:tentative="1">
+      <w:start w:val="1"/>
+      <w:numFmt w:val="bullet"/>
+      <w:lvlText w:val="o"/>
+      <w:lvlJc w:val="left"/>
+      <w:pPr>
+        <w:ind w:left="3600" w:hanging="360"/>
+      </w:pPr>
+      <w:rPr>
+        <w:rFonts w:ascii="Courier New" w:hAnsi="Courier New" w:cs="Courier New" w:hint="default"/>
+      </w:rPr>
+    </w:lvl>
+    <w:lvl w:ilvl="5" w:tplc="240A0005" w:tentative="1">
+      <w:start w:val="1"/>
+      <w:numFmt w:val="bullet"/>
+      <w:lvlText w:val=""/>
+      <w:lvlJc w:val="left"/>
+      <w:pPr>
+        <w:ind w:left="4320" w:hanging="360"/>
+      </w:pPr>
+      <w:rPr>
+        <w:rFonts w:ascii="Wingdings" w:hAnsi="Wingdings" w:hint="default"/>
+      </w:rPr>
+    </w:lvl>
+    <w:lvl w:ilvl="6" w:tplc="240A0001" w:tentative="1">
+      <w:start w:val="1"/>
+      <w:numFmt w:val="bullet"/>
+      <w:lvlText w:val=""/>
+      <w:lvlJc w:val="left"/>
+      <w:pPr>
+        <w:ind w:left="5040" w:hanging="360"/>
+      </w:pPr>
+      <w:rPr>
+        <w:rFonts w:ascii="Symbol" w:hAnsi="Symbol" w:hint="default"/>
+      </w:rPr>
+    </w:lvl>
+    <w:lvl w:ilvl="7" w:tplc="240A0003" w:tentative="1">
+      <w:start w:val="1"/>
+      <w:numFmt w:val="bullet"/>
+      <w:lvlText w:val="o"/>
+      <w:lvlJc w:val="left"/>
+      <w:pPr>
+        <w:ind w:left="5760" w:hanging="360"/>
+      </w:pPr>
+      <w:rPr>
+        <w:rFonts w:ascii="Courier New" w:hAnsi="Courier New" w:cs="Courier New" w:hint="default"/>
+      </w:rPr>
+    </w:lvl>
+    <w:lvl w:ilvl="8" w:tplc="240A0005" w:tentative="1">
+      <w:start w:val="1"/>
+      <w:numFmt w:val="bullet"/>
+      <w:lvlText w:val=""/>
+      <w:lvlJc w:val="left"/>
+      <w:pPr>
+        <w:ind w:left="6480" w:hanging="360"/>
+      </w:pPr>
+      <w:rPr>
+        <w:rFonts w:ascii="Wingdings" w:hAnsi="Wingdings" w:hint="default"/>
+      </w:rPr>
+    </w:lvl>
+  </w:abstractNum>
+  <w:num w:numId="1">
+    <w:abstractNumId w:val="0"/>
+  </w:num>
+</w:numbering>
 </file>
 
 <file path=word/styles.xml><?xml version="1.0" encoding="utf-8"?>
@@ -26787,6 +30822,27 @@
       <w:lang w:val="es" w:eastAsia="es-CO"/>
     </w:rPr>
   </w:style>
+  <w:style w:type="paragraph" w:styleId="Sinespaciado">
+    <w:name w:val="No Spacing"/>
+    <w:uiPriority w:val="1"/>
+    <w:qFormat/>
+    <w:rsid w:val="00FE12A6"/>
+    <w:pPr>
+      <w:pBdr>
+        <w:top w:val="nil"/>
+        <w:left w:val="nil"/>
+        <w:bottom w:val="nil"/>
+        <w:right w:val="nil"/>
+        <w:between w:val="nil"/>
+      </w:pBdr>
+      <w:spacing w:after="0" w:line="240" w:lineRule="auto"/>
+    </w:pPr>
+    <w:rPr>
+      <w:rFonts w:ascii="Arial" w:eastAsia="Arial" w:hAnsi="Arial" w:cs="Arial"/>
+      <w:color w:val="000000"/>
+      <w:lang w:val="es" w:eastAsia="es-CO"/>
+    </w:rPr>
+  </w:style>
 </w:styles>
 </file>
 
@@ -27056,7 +31112,7 @@
 </file>
 
 <file path=customXml/itemProps1.xml><?xml version="1.0" encoding="utf-8"?>
-<ds:datastoreItem xmlns:ds="http://schemas.openxmlformats.org/officeDocument/2006/customXml" ds:itemID="{43FF9C4E-B1BC-4B2B-A282-A0D88149EA1B}">
+<ds:datastoreItem xmlns:ds="http://schemas.openxmlformats.org/officeDocument/2006/customXml" ds:itemID="{D9455FB7-5DAE-4CD0-9E38-48CBE2E8D91A}">
   <ds:schemaRefs>
     <ds:schemaRef ds:uri="http://schemas.openxmlformats.org/officeDocument/2006/bibliography"/>
   </ds:schemaRefs>
